--- a/Walter/TripReports/WalterScale.docx
+++ b/Walter/TripReports/WalterScale.docx
@@ -43,19 +43,7 @@
         <w:t xml:space="preserve"> back </w:t>
       </w:r>
       <w:r>
-        <w:t>in 1986 he took notice of people mentioning</w:t>
-      </w:r>
-      <w:r>
-        <w:t xml:space="preserve"> their highpoint achievement in log books </w:t>
-      </w:r>
-      <w:r>
-        <w:t xml:space="preserve">at the </w:t>
-      </w:r>
-      <w:r>
-        <w:t>top</w:t>
-      </w:r>
-      <w:r>
-        <w:t xml:space="preserve"> of various</w:t>
+        <w:t>in 1986 he took notice of people mentioning their highpoint achievement in log books at the top of various</w:t>
       </w:r>
       <w:r>
         <w:t xml:space="preserve"> summits, and from that </w:t>
@@ -64,34 +52,22 @@
         <w:t xml:space="preserve">he </w:t>
       </w:r>
       <w:r>
-        <w:t xml:space="preserve">went on to from the </w:t>
-      </w:r>
-      <w:r>
-        <w:t>High</w:t>
+        <w:t>went on to from the High</w:t>
       </w:r>
       <w:r>
         <w:t xml:space="preserve"> P</w:t>
       </w:r>
       <w:r>
-        <w:t>ointers Club</w:t>
-      </w:r>
-      <w:r>
-        <w:t xml:space="preserve">. </w:t>
-      </w:r>
-      <w:r>
-        <w:t xml:space="preserve"> </w:t>
-      </w:r>
-      <w:r>
-        <w:t xml:space="preserve">Jack </w:t>
+        <w:t xml:space="preserve">ointers Club. </w:t>
+      </w:r>
+      <w:r>
+        <w:t xml:space="preserve"> Jack </w:t>
       </w:r>
       <w:r>
         <w:t>became the</w:t>
       </w:r>
       <w:r>
-        <w:t xml:space="preserve"> seventh person to achieve standing o</w:t>
-      </w:r>
-      <w:r>
-        <w:t>n the summits of all 50 states</w:t>
+        <w:t xml:space="preserve"> seventh person to achieve standing on the summits of all 50 states</w:t>
       </w:r>
       <w:r>
         <w:t>, and a</w:t>
@@ -158,7 +134,10 @@
         <w:t xml:space="preserve">  However, with the highpoints </w:t>
       </w:r>
       <w:r>
-        <w:t>have such a wide range of geographical makeup t</w:t>
+        <w:t>having</w:t>
+      </w:r>
+      <w:r>
+        <w:t xml:space="preserve"> such a wide range of geographical makeup t</w:t>
       </w:r>
       <w:r>
         <w:t>here are many factors which influence difficulty.</w:t>
@@ -212,25 +191,13 @@
         <w:t>all influence the struggle (or lack of struggle)</w:t>
       </w:r>
       <w:r>
-        <w:t xml:space="preserve">. As such difficulty rankings </w:t>
-      </w:r>
-      <w:r>
-        <w:t>tend to be (and rightly so)</w:t>
-      </w:r>
-      <w:r>
-        <w:t xml:space="preserve"> mostly a matter</w:t>
+        <w:t>. As such difficulty rankings tend to be (and rightly so) mostly a matter</w:t>
       </w:r>
       <w:r>
         <w:t xml:space="preserve"> opinion</w:t>
       </w:r>
       <w:r>
-        <w:t xml:space="preserve">, and </w:t>
-      </w:r>
-      <w:r>
-        <w:t>personal</w:t>
-      </w:r>
-      <w:r>
-        <w:t xml:space="preserve"> experience. One </w:t>
+        <w:t xml:space="preserve">, and personal experience. One </w:t>
       </w:r>
       <w:proofErr w:type="spellStart"/>
       <w:r>
@@ -268,10 +235,7 @@
         <w:t xml:space="preserve">.  </w:t>
       </w:r>
       <w:r>
-        <w:t xml:space="preserve">Adding to the confusion the </w:t>
-      </w:r>
-      <w:r>
-        <w:t>High Pointers Club</w:t>
+        <w:t>Adding to the confusion the High Pointers Club</w:t>
       </w:r>
       <w:r>
         <w:t xml:space="preserve"> </w:t>
@@ -298,13 +262,7 @@
         <w:t xml:space="preserve"> </w:t>
       </w:r>
       <w:r>
-        <w:t>“a</w:t>
-      </w:r>
-      <w:r>
-        <w:t>ny route to the top</w:t>
-      </w:r>
-      <w:r>
-        <w:t>” be it by ho</w:t>
+        <w:t>“any route to the top” be it by ho</w:t>
       </w:r>
       <w:r>
         <w:t xml:space="preserve">rse, car, foot, helicopter, etc. </w:t>
@@ -332,7 +290,10 @@
     </w:p>
     <w:p>
       <w:r>
-        <w:t xml:space="preserve">Similarly </w:t>
+        <w:t>Also</w:t>
+      </w:r>
+      <w:r>
+        <w:t xml:space="preserve"> </w:t>
       </w:r>
       <w:r>
         <w:t>o</w:t>
@@ -394,7 +355,10 @@
     </w:p>
     <w:p>
       <w:r>
-        <w:t xml:space="preserve">There again what exactly is difficulty?  For some the difficulty might be finding the time to pursue this effort, or coming up with the money needed.  For others it might be very challenging to plan the logistics of </w:t>
+        <w:t>Then</w:t>
+      </w:r>
+      <w:r>
+        <w:t xml:space="preserve"> again what exactly is difficulty?  For some the difficulty might be finding the time to pursue this effort, or coming up with the money needed.  For others it might be very challenging to plan the logistics of </w:t>
       </w:r>
       <w:r>
         <w:t>a</w:t>
@@ -420,16 +384,7 @@
         <w:t>Scale is</w:t>
       </w:r>
       <w:r>
-        <w:t xml:space="preserve"> to explain the amount</w:t>
-      </w:r>
-      <w:r>
-        <w:t xml:space="preserve"> of </w:t>
-      </w:r>
-      <w:r>
-        <w:t>foot-power (aka walking, hiking, climbing effort)</w:t>
-      </w:r>
-      <w:r>
-        <w:t xml:space="preserve"> requir</w:t>
+        <w:t xml:space="preserve"> to explain the amount of foot-power (aka walking, hiking, climbing effort) requir</w:t>
       </w:r>
       <w:r>
         <w:t>ed to obtain a US State</w:t>
@@ -438,40 +393,13 @@
         <w:t xml:space="preserve"> highpoint by way of the</w:t>
       </w:r>
       <w:r>
-        <w:t xml:space="preserve"> least technical standard route under fair weather. </w:t>
-      </w:r>
-      <w:r>
-        <w:t>The Walter Scale assigns ef</w:t>
-      </w:r>
-      <w:r>
-        <w:t>fort points to each highpoint, with effort</w:t>
-      </w:r>
-      <w:r>
-        <w:t xml:space="preserve"> points </w:t>
-      </w:r>
-      <w:r>
-        <w:t>being</w:t>
-      </w:r>
-      <w:r>
-        <w:t xml:space="preserve"> a combination of total hiking mileage, vertical gain, </w:t>
-      </w:r>
-      <w:r>
-        <w:t>terrain</w:t>
-      </w:r>
-      <w:r>
-        <w:t xml:space="preserve"> difficulty, nights required, and </w:t>
-      </w:r>
-      <w:r>
-        <w:t xml:space="preserve">expected </w:t>
+        <w:t xml:space="preserve"> least technical standard route under fair weather. The Walter Scale assigns effort points to each highpoint, with effort points being a combination of total hiking mileage, vertical gain, terrain difficulty, nights required, and expected </w:t>
       </w:r>
       <w:r>
         <w:t>cold weather days</w:t>
       </w:r>
       <w:r>
-        <w:t>.</w:t>
-      </w:r>
-      <w:r>
-        <w:t xml:space="preserve"> </w:t>
+        <w:t xml:space="preserve">. </w:t>
       </w:r>
       <w:r>
         <w:t xml:space="preserve">The elevation gain </w:t>
@@ -521,13 +449,7 @@
         <w:t xml:space="preserve">he Walter Scale assigns one point </w:t>
       </w:r>
       <w:r>
-        <w:t xml:space="preserve">to each round-trip mile.  To figure in vertical gain, the Walter Scale equates vertical feet to horizontal miles by multiplying vertical gain in miles by a difficulty factor and adding that to the baseline.  The scale considers </w:t>
-      </w:r>
-      <w:r>
-        <w:t>it to be 15 times more difficult to c</w:t>
-      </w:r>
-      <w:r>
-        <w:t xml:space="preserve">limb 1 </w:t>
+        <w:t xml:space="preserve">to each round-trip mile.  To figure in vertical gain, the Walter Scale equates vertical feet to horizontal miles by multiplying vertical gain in miles by a difficulty factor and adding that to the baseline.  The scale considers it to be 15 times more difficult to climb 1 </w:t>
       </w:r>
       <w:r>
         <w:lastRenderedPageBreak/>
@@ -546,13 +468,7 @@
         <w:t xml:space="preserve">distance the same person can climb in an hour.  </w:t>
       </w:r>
       <w:r>
-        <w:t xml:space="preserve">It is </w:t>
-      </w:r>
-      <w:r>
-        <w:t>estimated</w:t>
-      </w:r>
-      <w:r>
-        <w:t xml:space="preserve"> that 3 miles can be walked in 1 hour, and likewise 1000 vertical </w:t>
+        <w:t xml:space="preserve">It is estimated that 3 miles can be walked in 1 hour, and likewise 1000 vertical </w:t>
       </w:r>
       <w:r>
         <w:t>feet (</w:t>
@@ -620,7 +536,15 @@
         <w:t xml:space="preserve"> freezing.  For example the </w:t>
       </w:r>
       <w:r>
-        <w:t xml:space="preserve">average summer month temperature on Rainier is close to or below the 32 F freezing point.  </w:t>
+        <w:t xml:space="preserve">average summer month temperature on </w:t>
+      </w:r>
+      <w:r>
+        <w:t xml:space="preserve">the summit of </w:t>
+      </w:r>
+      <w:bookmarkStart w:id="0" w:name="_GoBack"/>
+      <w:bookmarkEnd w:id="0"/>
+      <w:r>
+        <w:t xml:space="preserve">Rainier is close to or below the 32 F freezing point.  </w:t>
       </w:r>
       <w:r>
         <w:t>As such</w:t>
@@ -751,8 +675,6 @@
       <w:r>
         <w:t>]</w:t>
       </w:r>
-      <w:bookmarkStart w:id="0" w:name="_GoBack"/>
-      <w:bookmarkEnd w:id="0"/>
       <w:r>
         <w:t xml:space="preserve"> * 1000</w:t>
       </w:r>

--- a/Walter/TripReports/WalterScale.docx
+++ b/Walter/TripReports/WalterScale.docx
@@ -3,6 +3,19 @@
 <w:document xmlns:wpc="http://schemas.microsoft.com/office/word/2010/wordprocessingCanvas" xmlns:mc="http://schemas.openxmlformats.org/markup-compatibility/2006" xmlns:o="urn:schemas-microsoft-com:office:office" xmlns:r="http://schemas.openxmlformats.org/officeDocument/2006/relationships" xmlns:m="http://schemas.openxmlformats.org/officeDocument/2006/math" xmlns:v="urn:schemas-microsoft-com:vml" xmlns:wp14="http://schemas.microsoft.com/office/word/2010/wordprocessingDrawing" xmlns:wp="http://schemas.openxmlformats.org/drawingml/2006/wordprocessingDrawing" xmlns:w10="urn:schemas-microsoft-com:office:word" xmlns:w="http://schemas.openxmlformats.org/wordprocessingml/2006/main" xmlns:w14="http://schemas.microsoft.com/office/word/2010/wordml" xmlns:wpg="http://schemas.microsoft.com/office/word/2010/wordprocessingGroup" xmlns:wpi="http://schemas.microsoft.com/office/word/2010/wordprocessingInk" xmlns:wne="http://schemas.microsoft.com/office/word/2006/wordml" xmlns:wps="http://schemas.microsoft.com/office/word/2010/wordprocessingShape" mc:Ignorable="w14 wp14">
   <w:body>
     <w:p>
+      <w:pPr>
+        <w:rPr>
+          <w:b/>
+        </w:rPr>
+      </w:pPr>
+      <w:r>
+        <w:rPr>
+          <w:b/>
+        </w:rPr>
+        <w:t>Definition and Brief History of Highpointing</w:t>
+      </w:r>
+    </w:p>
+    <w:p>
       <w:r>
         <w:t xml:space="preserve">Highpointing is the </w:t>
       </w:r>
@@ -46,13 +59,13 @@
         <w:t>in 1986 he took notice of people mentioning their highpoint achievement in log books at the top of various</w:t>
       </w:r>
       <w:r>
-        <w:t xml:space="preserve"> summits, and from that </w:t>
-      </w:r>
-      <w:r>
-        <w:t xml:space="preserve">he </w:t>
-      </w:r>
-      <w:r>
-        <w:t>went on to from the High</w:t>
+        <w:t xml:space="preserve"> summits, and from that went on to </w:t>
+      </w:r>
+      <w:r>
+        <w:t>form</w:t>
+      </w:r>
+      <w:r>
+        <w:t xml:space="preserve"> the High</w:t>
       </w:r>
       <w:r>
         <w:t xml:space="preserve"> P</w:t>
@@ -114,6 +127,26 @@
         <w:t xml:space="preserve">  </w:t>
       </w:r>
     </w:p>
+    <w:p/>
+    <w:p>
+      <w:pPr>
+        <w:rPr>
+          <w:b/>
+        </w:rPr>
+      </w:pPr>
+      <w:r>
+        <w:rPr>
+          <w:b/>
+        </w:rPr>
+        <w:t xml:space="preserve">Not a One to One </w:t>
+      </w:r>
+      <w:r>
+        <w:rPr>
+          <w:b/>
+        </w:rPr>
+        <w:t>Comparison</w:t>
+      </w:r>
+    </w:p>
     <w:p>
       <w:r>
         <w:t>Too</w:t>
@@ -128,7 +161,19 @@
         <w:t xml:space="preserve"> incorrectly</w:t>
       </w:r>
       <w:r>
-        <w:t xml:space="preserve"> equate reaching one highpoint to that of reaching another; unconsciously assuming that since all are highpoints all count equally in the effort of reaching them all.</w:t>
+        <w:t xml:space="preserve"> equate</w:t>
+      </w:r>
+      <w:r>
+        <w:t xml:space="preserve"> the effort of</w:t>
+      </w:r>
+      <w:r>
+        <w:t xml:space="preserve"> reaching one highpoint to that of reaching another; unconsciously assuming that since all are highpoints all </w:t>
+      </w:r>
+      <w:r>
+        <w:t>amount to equal effort</w:t>
+      </w:r>
+      <w:r>
+        <w:t>.</w:t>
       </w:r>
       <w:r>
         <w:t xml:space="preserve">  However, with the highpoints </w:t>
@@ -185,13 +230,28 @@
         <w:t xml:space="preserve"> and</w:t>
       </w:r>
       <w:r>
-        <w:t xml:space="preserve"> team </w:t>
+        <w:t xml:space="preserve"> team</w:t>
+      </w:r>
+      <w:r>
+        <w:t xml:space="preserve"> size/</w:t>
+      </w:r>
+      <w:r>
+        <w:t>dynamics</w:t>
+      </w:r>
+      <w:r>
+        <w:t xml:space="preserve"> </w:t>
       </w:r>
       <w:r>
         <w:t>all influence the struggle (or lack of struggle)</w:t>
       </w:r>
       <w:r>
-        <w:t>. As such difficulty rankings tend to be (and rightly so) mostly a matter</w:t>
+        <w:t>. As such difficulty</w:t>
+      </w:r>
+      <w:r>
+        <w:t>/effort</w:t>
+      </w:r>
+      <w:r>
+        <w:t xml:space="preserve"> rankings tend to be (and rightly so) mostly a matter</w:t>
       </w:r>
       <w:r>
         <w:t xml:space="preserve"> opinion</w:t>
@@ -205,7 +265,19 @@
       </w:r>
       <w:proofErr w:type="spellEnd"/>
       <w:r>
-        <w:t xml:space="preserve"> might use guides to reach the most challenging summits, drive roads to the highpoints when possible, and/or o</w:t>
+        <w:t xml:space="preserve"> might</w:t>
+      </w:r>
+      <w:r>
+        <w:t xml:space="preserve"> </w:t>
+      </w:r>
+      <w:r>
+        <w:t>drive roads</w:t>
+      </w:r>
+      <w:r>
+        <w:t xml:space="preserve"> to the highpoints where available, hire</w:t>
+      </w:r>
+      <w:r>
+        <w:t xml:space="preserve"> guides to reach the most challenging summits, and/or o</w:t>
       </w:r>
       <w:r>
         <w:t xml:space="preserve">nly venture out in fair weather.  </w:t>
@@ -290,10 +362,7 @@
     </w:p>
     <w:p>
       <w:r>
-        <w:t>Also</w:t>
-      </w:r>
-      <w:r>
-        <w:t xml:space="preserve"> </w:t>
+        <w:t xml:space="preserve">Furthermore </w:t>
       </w:r>
       <w:r>
         <w:t>o</w:t>
@@ -353,12 +422,56 @@
         <w:t xml:space="preserve">. </w:t>
       </w:r>
     </w:p>
-    <w:p>
-      <w:r>
-        <w:t>Then</w:t>
-      </w:r>
-      <w:r>
-        <w:t xml:space="preserve"> again what exactly is difficulty?  For some the difficulty might be finding the time to pursue this effort, or coming up with the money needed.  For others it might be very challenging to plan the logistics of </w:t>
+    <w:p/>
+    <w:p>
+      <w:pPr>
+        <w:rPr>
+          <w:b/>
+        </w:rPr>
+      </w:pPr>
+      <w:r>
+        <w:rPr>
+          <w:b/>
+        </w:rPr>
+        <w:t>What is Difficulty?</w:t>
+      </w:r>
+    </w:p>
+    <w:p>
+      <w:r>
+        <w:t xml:space="preserve">The dictionary defines difficulty as </w:t>
+      </w:r>
+      <w:r>
+        <w:t>a thing that is hard to accomplish, deal with, or understand</w:t>
+      </w:r>
+      <w:r>
+        <w:t>.</w:t>
+      </w:r>
+      <w:r>
+        <w:t xml:space="preserve"> </w:t>
+      </w:r>
+      <w:r>
+        <w:t xml:space="preserve">Effort is defined as </w:t>
+      </w:r>
+      <w:r>
+        <w:t>strenuous physical or mental exertio</w:t>
+      </w:r>
+      <w:r>
+        <w:t>n.  For purposes of this article, and the Walter Scale, difficulty and effort should be considered</w:t>
+      </w:r>
+      <w:r>
+        <w:t xml:space="preserve"> </w:t>
+      </w:r>
+      <w:r>
+        <w:t xml:space="preserve">alternative words. </w:t>
+      </w:r>
+      <w:r>
+        <w:t xml:space="preserve"> </w:t>
+      </w:r>
+    </w:p>
+    <w:p>
+      <w:r>
+        <w:lastRenderedPageBreak/>
+        <w:t xml:space="preserve">For some the difficulty might be finding the time to pursue this effort, or coming up with the money needed.  For others it might be very challenging to plan the logistics of </w:t>
       </w:r>
       <w:r>
         <w:t>a</w:t>
@@ -372,6 +485,49 @@
       <w:r>
         <w:t xml:space="preserve"> challenge is to find the motivation to do so.</w:t>
       </w:r>
+      <w:r>
+        <w:t xml:space="preserve"> </w:t>
+      </w:r>
+      <w:r>
+        <w:t xml:space="preserve"> </w:t>
+      </w:r>
+    </w:p>
+    <w:p>
+      <w:r>
+        <w:t>It</w:t>
+      </w:r>
+      <w:r>
+        <w:t xml:space="preserve"> is </w:t>
+      </w:r>
+      <w:r>
+        <w:t xml:space="preserve">impossible to know and to measure all the factors that make a challenge difficult, </w:t>
+      </w:r>
+      <w:r>
+        <w:t>and so</w:t>
+      </w:r>
+      <w:r>
+        <w:t xml:space="preserve"> for the 50 US State highpoint challenge the Walter Scale has identified the measureable and the predictable variables which combined result in </w:t>
+      </w:r>
+      <w:r>
+        <w:t>level of effort</w:t>
+      </w:r>
+      <w:r>
+        <w:t xml:space="preserve">.  </w:t>
+      </w:r>
+    </w:p>
+    <w:p/>
+    <w:p>
+      <w:pPr>
+        <w:rPr>
+          <w:b/>
+        </w:rPr>
+      </w:pPr>
+      <w:r>
+        <w:rPr>
+          <w:b/>
+        </w:rPr>
+        <w:t>Walter Scale Explained</w:t>
+      </w:r>
     </w:p>
     <w:p>
       <w:r>
@@ -384,61 +540,118 @@
         <w:t>Scale is</w:t>
       </w:r>
       <w:r>
-        <w:t xml:space="preserve"> to explain the amount of foot-power (aka walking, hiking, climbing effort) requir</w:t>
-      </w:r>
-      <w:r>
-        <w:t>ed to obtain a US State</w:t>
-      </w:r>
-      <w:r>
-        <w:t xml:space="preserve"> highpoint by way of the</w:t>
-      </w:r>
-      <w:r>
-        <w:t xml:space="preserve"> least technical standard route under fair weather. The Walter Scale assigns effort points to each highpoint, with effort points being a combination of total hiking mileage, vertical gain, terrain difficulty, nights required, and expected </w:t>
+        <w:t xml:space="preserve"> to explain </w:t>
+      </w:r>
+      <w:r>
+        <w:t xml:space="preserve">how </w:t>
+      </w:r>
+      <w:r>
+        <w:t xml:space="preserve">much human-only effort, on a scale from 0 to 1000, is </w:t>
+      </w:r>
+      <w:r>
+        <w:t xml:space="preserve">necessary </w:t>
+      </w:r>
+      <w:r>
+        <w:t>to</w:t>
+      </w:r>
+      <w:r>
+        <w:t xml:space="preserve"> reach a highpoint under </w:t>
+      </w:r>
+      <w:r>
+        <w:t>one’s own</w:t>
+      </w:r>
+      <w:r>
+        <w:t xml:space="preserve"> foot-power only.  In other words it is a measure of the </w:t>
+      </w:r>
+      <w:r>
+        <w:t xml:space="preserve">walking, hiking, </w:t>
+      </w:r>
+      <w:r>
+        <w:t xml:space="preserve">and/or </w:t>
+      </w:r>
+      <w:r>
+        <w:t>climbing effort</w:t>
+      </w:r>
+      <w:r>
+        <w:t xml:space="preserve"> from the point where one steps out of the car, or plane, and makes his way, under only his own power, to the high point.</w:t>
+      </w:r>
+      <w:r>
+        <w:t xml:space="preserve">  The scale does not</w:t>
+      </w:r>
+      <w:r>
+        <w:t xml:space="preserve"> try to account for all the various routes or means that lead to a high point;</w:t>
+      </w:r>
+      <w:r>
+        <w:t xml:space="preserve"> nor all the things that might happen </w:t>
+      </w:r>
+      <w:proofErr w:type="spellStart"/>
+      <w:r>
+        <w:t>en</w:t>
+      </w:r>
+      <w:proofErr w:type="spellEnd"/>
+      <w:r>
+        <w:t xml:space="preserve"> route, rather</w:t>
+      </w:r>
+      <w:r>
+        <w:t xml:space="preserve"> it bases its results on the </w:t>
+      </w:r>
+      <w:r>
+        <w:t>least technical standard route under</w:t>
+      </w:r>
+      <w:r>
+        <w:t xml:space="preserve"> </w:t>
+      </w:r>
+      <w:r>
+        <w:t>predictable</w:t>
+      </w:r>
+      <w:r>
+        <w:t xml:space="preserve"> average</w:t>
+      </w:r>
+      <w:r>
+        <w:t xml:space="preserve"> weather. </w:t>
+      </w:r>
+    </w:p>
+    <w:p>
+      <w:r>
+        <w:t xml:space="preserve">The Walter Scale assigns effort points to each highpoint, with </w:t>
+      </w:r>
+      <w:r>
+        <w:t>these</w:t>
+      </w:r>
+      <w:r>
+        <w:t xml:space="preserve"> points being a combination of total hiking mileage, vertical gain, terrain difficulty, nights required, and expected</w:t>
+      </w:r>
+      <w:r>
+        <w:t xml:space="preserve"> (predictable)</w:t>
+      </w:r>
+      <w:r>
+        <w:t xml:space="preserve"> </w:t>
       </w:r>
       <w:r>
         <w:t>cold weather days</w:t>
       </w:r>
       <w:r>
-        <w:t xml:space="preserve">. </w:t>
-      </w:r>
-      <w:r>
-        <w:t xml:space="preserve">The elevation gain </w:t>
-      </w:r>
-      <w:r>
-        <w:t xml:space="preserve">used is </w:t>
-      </w:r>
-      <w:r>
-        <w:t>an estimate of all vertical gain</w:t>
-      </w:r>
-      <w:r>
-        <w:t xml:space="preserve">, </w:t>
-      </w:r>
-      <w:r>
-        <w:t>including gain related to </w:t>
-      </w:r>
-      <w:r>
-        <w:t>rising and falling</w:t>
-      </w:r>
-      <w:r>
-        <w:t xml:space="preserve"> terrain</w:t>
-      </w:r>
-      <w:r>
-        <w:t>.</w:t>
-      </w:r>
-      <w:r>
-        <w:t> </w:t>
-      </w:r>
-      <w:r>
-        <w:t xml:space="preserve">Mileage used </w:t>
-      </w:r>
-      <w:r>
-        <w:t>is the round-trip</w:t>
-      </w:r>
-      <w:r>
-        <w:t xml:space="preserve"> distance</w:t>
-      </w:r>
-      <w:r>
-        <w:t>. </w:t>
+        <w:t xml:space="preserve">; all other factor are exogenous to it model, and for the sake of simplicity </w:t>
+      </w:r>
+      <w:r>
+        <w:t>must be ignored.</w:t>
+      </w:r>
+      <w:r>
+        <w:t xml:space="preserve"> </w:t>
+      </w:r>
+    </w:p>
+    <w:p/>
+    <w:p>
+      <w:pPr>
+        <w:rPr>
+          <w:b/>
+        </w:rPr>
+      </w:pPr>
+      <w:r>
+        <w:rPr>
+          <w:b/>
+        </w:rPr>
+        <w:t xml:space="preserve">Walter Scale Methodology </w:t>
       </w:r>
     </w:p>
     <w:p>
@@ -449,101 +662,121 @@
         <w:t xml:space="preserve">he Walter Scale assigns one point </w:t>
       </w:r>
       <w:r>
-        <w:t xml:space="preserve">to each round-trip mile.  To figure in vertical gain, the Walter Scale equates vertical feet to horizontal miles by multiplying vertical gain in miles by a difficulty factor and adding that to the baseline.  The scale considers it to be 15 times more difficult to climb 1 </w:t>
-      </w:r>
-      <w:r>
-        <w:lastRenderedPageBreak/>
-        <w:t xml:space="preserve">mile then to walk 1 mile, and arrives at this number by comparing </w:t>
-      </w:r>
-      <w:r>
-        <w:t xml:space="preserve">the </w:t>
-      </w:r>
-      <w:r>
-        <w:t xml:space="preserve">distance a reasonably fit persons can walk in an hour to </w:t>
-      </w:r>
-      <w:r>
-        <w:t xml:space="preserve">the </w:t>
-      </w:r>
-      <w:r>
-        <w:t xml:space="preserve">distance the same person can climb in an hour.  </w:t>
-      </w:r>
-      <w:r>
-        <w:t xml:space="preserve">It is estimated that 3 miles can be walked in 1 hour, and likewise 1000 vertical </w:t>
-      </w:r>
-      <w:r>
-        <w:t>feet (</w:t>
-      </w:r>
-      <w:r>
-        <w:t>0.189394 miles) can be climbed in one hour.</w:t>
-      </w:r>
-      <w:r>
-        <w:t xml:space="preserve"> Truncating the ratio</w:t>
-      </w:r>
-      <w:r>
-        <w:t xml:space="preserve"> of 3/</w:t>
-      </w:r>
-      <w:r>
-        <w:t>0.189394 the Walter S</w:t>
-      </w:r>
-      <w:r>
-        <w:t xml:space="preserve">cale </w:t>
-      </w:r>
-      <w:r>
-        <w:t xml:space="preserve">arrives at the multiplier of 15. </w:t>
-      </w:r>
-      <w:r>
-        <w:t xml:space="preserve"> As such </w:t>
-      </w:r>
-      <w:r>
-        <w:t>the Walter scale awards 1 point</w:t>
-      </w:r>
-      <w:r>
-        <w:t xml:space="preserve"> for each 352 feet of gain.</w:t>
-      </w:r>
-      <w:r>
-        <w:t xml:space="preserve">  Decimal places are carried through to the one and only final rounding.  </w:t>
-      </w:r>
-    </w:p>
-    <w:p>
-      <w:r>
-        <w:t xml:space="preserve">To the round-trip and vertical gain points the scale next </w:t>
-      </w:r>
-      <w:r>
-        <w:t>accounts for terrain difficulty by adding 6 points i</w:t>
-      </w:r>
-      <w:r>
-        <w:t xml:space="preserve">f a highpoint involves climbing with the use of both hands and feet, but not the protection of a rope, </w:t>
-      </w:r>
-      <w:r>
-        <w:t>or 12 points i</w:t>
-      </w:r>
-      <w:r>
-        <w:t>f a highpoint involves roped rock c</w:t>
-      </w:r>
-      <w:r>
-        <w:t>limbing or roped glacier travel.  Next 1 point for each night required is added in.  For example, if the foot-power required in reaching a high point necessitates two days of travel, one point is added in for the over-night stay.  As a means of accounting for weather, double points are awarded for each day where afternoon temperature can be expected to</w:t>
-      </w:r>
-      <w:r>
-        <w:t xml:space="preserve"> be</w:t>
-      </w:r>
-      <w:r>
-        <w:t xml:space="preserve"> </w:t>
-      </w:r>
-      <w:r>
-        <w:t>around or below</w:t>
-      </w:r>
-      <w:r>
-        <w:t xml:space="preserve"> freezing.  For example the </w:t>
-      </w:r>
-      <w:r>
-        <w:t xml:space="preserve">average summer month temperature on </w:t>
-      </w:r>
-      <w:r>
-        <w:t xml:space="preserve">the summit of </w:t>
+        <w:t xml:space="preserve">to each round-trip </w:t>
+      </w:r>
+      <w:r>
+        <w:t xml:space="preserve">hiking </w:t>
       </w:r>
       <w:bookmarkStart w:id="0" w:name="_GoBack"/>
       <w:bookmarkEnd w:id="0"/>
       <w:r>
+        <w:t xml:space="preserve">mile.  </w:t>
+      </w:r>
+      <w:r>
+        <w:t>The</w:t>
+      </w:r>
+      <w:r>
+        <w:t xml:space="preserve"> Walter Scale equates vertical feet to horizontal miles by multiplying vertical gain in miles by a difficulty factor and adding that to the baseline. </w:t>
+      </w:r>
+      <w:r>
+        <w:t>The vertical gain used is an estimate of all elevation gain, including gain related to rising and falling terrain. </w:t>
+      </w:r>
+    </w:p>
+    <w:p>
+      <w:r>
+        <w:t xml:space="preserve">The scale considers it to be 15 times more difficult to climb 1 mile then to walk 1 mile, and arrives at this number by comparing </w:t>
+      </w:r>
+      <w:r>
+        <w:t xml:space="preserve">the </w:t>
+      </w:r>
+      <w:r>
+        <w:t xml:space="preserve">distance a reasonably fit persons can walk in an hour to </w:t>
+      </w:r>
+      <w:r>
+        <w:t xml:space="preserve">the </w:t>
+      </w:r>
+      <w:r>
+        <w:t xml:space="preserve">distance the same person can climb in an hour.  </w:t>
+      </w:r>
+      <w:r>
+        <w:t xml:space="preserve">It is estimated that 3 miles can be walked in 1 hour, and likewise 1000 vertical </w:t>
+      </w:r>
+      <w:r>
+        <w:t>feet (</w:t>
+      </w:r>
+      <w:r>
+        <w:t>0.189394 miles) can be climbed in one hour.</w:t>
+      </w:r>
+      <w:r>
+        <w:t xml:space="preserve"> Truncating the ratio</w:t>
+      </w:r>
+      <w:r>
+        <w:t xml:space="preserve"> of 3/</w:t>
+      </w:r>
+      <w:r>
+        <w:t>0.189394 the Walter S</w:t>
+      </w:r>
+      <w:r>
+        <w:t xml:space="preserve">cale </w:t>
+      </w:r>
+      <w:r>
+        <w:t xml:space="preserve">arrives at the multiplier of 15. </w:t>
+      </w:r>
+      <w:r>
+        <w:t xml:space="preserve"> As such </w:t>
+      </w:r>
+      <w:r>
+        <w:t>the Walter scale awards 1 point</w:t>
+      </w:r>
+      <w:r>
+        <w:t xml:space="preserve"> for each 352 feet of gain.</w:t>
+      </w:r>
+      <w:r>
+        <w:t xml:space="preserve">  Decimal places are carried through to the one and only final rounding.  </w:t>
+      </w:r>
+    </w:p>
+    <w:p>
+      <w:r>
+        <w:t xml:space="preserve">To the round-trip and vertical gain points the scale next </w:t>
+      </w:r>
+      <w:r>
+        <w:t>accounts for terrain difficulty by adding 6 points i</w:t>
+      </w:r>
+      <w:r>
+        <w:t xml:space="preserve">f a highpoint involves climbing with the use of both hands and feet, but not the protection of a rope, </w:t>
+      </w:r>
+      <w:r>
+        <w:t>or 12 points i</w:t>
+      </w:r>
+      <w:r>
+        <w:t>f a highpoint involves roped rock c</w:t>
+      </w:r>
+      <w:r>
+        <w:t>limbing or roped glacier travel.  Next 1 point for each night required is added in.  For example, if the foot-power required in reaching a high point necessitates two days of travel, one point is added in for the over-night stay.  As a means of accounting for weather, double points are awarded for each day where afternoon temperature can be expected to</w:t>
+      </w:r>
+      <w:r>
+        <w:t xml:space="preserve"> be</w:t>
+      </w:r>
+      <w:r>
+        <w:t xml:space="preserve"> </w:t>
+      </w:r>
+      <w:r>
+        <w:t xml:space="preserve">around or </w:t>
+      </w:r>
+      <w:r>
+        <w:lastRenderedPageBreak/>
+        <w:t>below</w:t>
+      </w:r>
+      <w:r>
+        <w:t xml:space="preserve"> freezing.  For example the </w:t>
+      </w:r>
+      <w:r>
+        <w:t xml:space="preserve">average summer month temperature on </w:t>
+      </w:r>
+      <w:r>
+        <w:t xml:space="preserve">the summit of </w:t>
+      </w:r>
+      <w:r>
         <w:t xml:space="preserve">Rainier is close to or below the 32 F freezing point.  </w:t>
       </w:r>
       <w:r>
@@ -580,7 +813,13 @@
         <w:t>n</w:t>
       </w:r>
       <w:r>
-        <w:t xml:space="preserve"> 18 day trip would earn 36</w:t>
+        <w:t xml:space="preserve"> 18 day trip earn</w:t>
+      </w:r>
+      <w:r>
+        <w:t>s</w:t>
+      </w:r>
+      <w:r>
+        <w:t xml:space="preserve"> 36</w:t>
       </w:r>
       <w:r>
         <w:t xml:space="preserve"> weather</w:t>
@@ -597,7 +836,13 @@
         <w:t>ereof, are summed</w:t>
       </w:r>
       <w:r>
-        <w:t xml:space="preserve"> the result are rounded and then </w:t>
+        <w:t xml:space="preserve"> the result</w:t>
+      </w:r>
+      <w:r>
+        <w:t>s</w:t>
+      </w:r>
+      <w:r>
+        <w:t xml:space="preserve"> are rounded and then </w:t>
       </w:r>
       <w:r>
         <w:t>normalized to a 1 - 1000 scale, to allow easy comparisons.</w:t>

--- a/Walter/TripReports/WalterScale.docx
+++ b/Walter/TripReports/WalterScale.docx
@@ -268,13 +268,7 @@
         <w:t xml:space="preserve"> might</w:t>
       </w:r>
       <w:r>
-        <w:t xml:space="preserve"> </w:t>
-      </w:r>
-      <w:r>
-        <w:t>drive roads</w:t>
-      </w:r>
-      <w:r>
-        <w:t xml:space="preserve"> to the highpoints where available, hire</w:t>
+        <w:t xml:space="preserve"> drive roads to the highpoints where available, hire</w:t>
       </w:r>
       <w:r>
         <w:t xml:space="preserve"> guides to reach the most challenging summits, and/or o</w:t>
@@ -429,6 +423,7 @@
           <w:b/>
         </w:rPr>
       </w:pPr>
+      <w:bookmarkStart w:id="0" w:name="_GoBack"/>
       <w:r>
         <w:rPr>
           <w:b/>
@@ -436,27 +431,22 @@
         <w:t>What is Difficulty?</w:t>
       </w:r>
     </w:p>
+    <w:bookmarkEnd w:id="0"/>
     <w:p>
       <w:r>
-        <w:t xml:space="preserve">The dictionary defines difficulty as </w:t>
-      </w:r>
-      <w:r>
-        <w:t>a thing that is hard to accomplish, deal with, or understand</w:t>
-      </w:r>
-      <w:r>
-        <w:t>.</w:t>
+        <w:t>The dictionary defines difficulty as a thing that is hard to accomplish, deal with, or understand.</w:t>
       </w:r>
       <w:r>
         <w:t xml:space="preserve"> </w:t>
       </w:r>
       <w:r>
-        <w:t xml:space="preserve">Effort is defined as </w:t>
-      </w:r>
-      <w:r>
-        <w:t>strenuous physical or mental exertio</w:t>
-      </w:r>
-      <w:r>
-        <w:t>n.  For purposes of this article, and the Walter Scale, difficulty and effort should be considered</w:t>
+        <w:t xml:space="preserve">Effort is defined as strenuous physical or mental exertion.  For purposes of this article, and the </w:t>
+      </w:r>
+      <w:r>
+        <w:t>Walter Scale</w:t>
+      </w:r>
+      <w:r>
+        <w:t>, difficulty and effort should be considered</w:t>
       </w:r>
       <w:r>
         <w:t xml:space="preserve"> </w:t>
@@ -506,7 +496,21 @@
         <w:t>and so</w:t>
       </w:r>
       <w:r>
-        <w:t xml:space="preserve"> for the 50 US State highpoint challenge the Walter Scale has identified the measureable and the predictable variables which combined result in </w:t>
+        <w:t xml:space="preserve"> for the 50 US State highpoint challenge the </w:t>
+      </w:r>
+      <w:r>
+        <w:t>Walter Scale</w:t>
+      </w:r>
+      <w:r>
+        <w:t xml:space="preserve"> has identified the measureable and the predictable </w:t>
+      </w:r>
+      <w:proofErr w:type="gramStart"/>
+      <w:r>
+        <w:t>variables</w:t>
+      </w:r>
+      <w:proofErr w:type="gramEnd"/>
+      <w:r>
+        <w:t xml:space="preserve"> which combined result in </w:t>
       </w:r>
       <w:r>
         <w:t>level of effort</w:t>
@@ -526,7 +530,13 @@
         <w:rPr>
           <w:b/>
         </w:rPr>
-        <w:t>Walter Scale Explained</w:t>
+        <w:t>Walter Scale</w:t>
+      </w:r>
+      <w:r>
+        <w:rPr>
+          <w:b/>
+        </w:rPr>
+        <w:t xml:space="preserve"> Explained</w:t>
       </w:r>
     </w:p>
     <w:p>
@@ -534,10 +544,10 @@
         <w:t xml:space="preserve">The goal of the </w:t>
       </w:r>
       <w:r>
-        <w:t xml:space="preserve">Walter </w:t>
-      </w:r>
-      <w:r>
-        <w:t>Scale is</w:t>
+        <w:t>Walter Scale</w:t>
+      </w:r>
+      <w:r>
+        <w:t xml:space="preserve"> is</w:t>
       </w:r>
       <w:r>
         <w:t xml:space="preserve"> to explain </w:t>
@@ -613,7 +623,13 @@
     </w:p>
     <w:p>
       <w:r>
-        <w:t xml:space="preserve">The Walter Scale assigns effort points to each highpoint, with </w:t>
+        <w:t xml:space="preserve">The </w:t>
+      </w:r>
+      <w:r>
+        <w:t>Walter Scale</w:t>
+      </w:r>
+      <w:r>
+        <w:t xml:space="preserve"> assigns effort points to each highpoint, with </w:t>
       </w:r>
       <w:r>
         <w:t>these</w:t>
@@ -651,7 +667,13 @@
         <w:rPr>
           <w:b/>
         </w:rPr>
-        <w:t xml:space="preserve">Walter Scale Methodology </w:t>
+        <w:t>Walter Scale</w:t>
+      </w:r>
+      <w:r>
+        <w:rPr>
+          <w:b/>
+        </w:rPr>
+        <w:t xml:space="preserve"> Methodology </w:t>
       </w:r>
     </w:p>
     <w:p>
@@ -659,7 +681,13 @@
         <w:t>As the baseline, t</w:t>
       </w:r>
       <w:r>
-        <w:t xml:space="preserve">he Walter Scale assigns one point </w:t>
+        <w:t xml:space="preserve">he </w:t>
+      </w:r>
+      <w:r>
+        <w:t>Walter Scale</w:t>
+      </w:r>
+      <w:r>
+        <w:t xml:space="preserve"> assigns one point </w:t>
       </w:r>
       <w:r>
         <w:t xml:space="preserve">to each round-trip </w:t>
@@ -667,8 +695,6 @@
       <w:r>
         <w:t xml:space="preserve">hiking </w:t>
       </w:r>
-      <w:bookmarkStart w:id="0" w:name="_GoBack"/>
-      <w:bookmarkEnd w:id="0"/>
       <w:r>
         <w:t xml:space="preserve">mile.  </w:t>
       </w:r>
@@ -676,7 +702,13 @@
         <w:t>The</w:t>
       </w:r>
       <w:r>
-        <w:t xml:space="preserve"> Walter Scale equates vertical feet to horizontal miles by multiplying vertical gain in miles by a difficulty factor and adding that to the baseline. </w:t>
+        <w:t xml:space="preserve"> </w:t>
+      </w:r>
+      <w:r>
+        <w:t>Walter Scale</w:t>
+      </w:r>
+      <w:r>
+        <w:t xml:space="preserve"> equates vertical feet to horizontal miles by multiplying vertical gain in miles by a difficulty factor and adding that to the baseline. </w:t>
       </w:r>
       <w:r>
         <w:t>The vertical gain used is an estimate of all elevation gain, including gain related to rising and falling terrain. </w:t>
@@ -714,10 +746,13 @@
         <w:t xml:space="preserve"> of 3/</w:t>
       </w:r>
       <w:r>
-        <w:t>0.189394 the Walter S</w:t>
-      </w:r>
-      <w:r>
-        <w:t xml:space="preserve">cale </w:t>
+        <w:t xml:space="preserve">0.189394 the </w:t>
+      </w:r>
+      <w:r>
+        <w:t>Walter Scale</w:t>
+      </w:r>
+      <w:r>
+        <w:t xml:space="preserve"> </w:t>
       </w:r>
       <w:r>
         <w:t xml:space="preserve">arrives at the multiplier of 15. </w:t>
@@ -726,7 +761,13 @@
         <w:t xml:space="preserve"> As such </w:t>
       </w:r>
       <w:r>
-        <w:t>the Walter scale awards 1 point</w:t>
+        <w:t xml:space="preserve">the </w:t>
+      </w:r>
+      <w:r>
+        <w:t>Walter Scale</w:t>
+      </w:r>
+      <w:r>
+        <w:t xml:space="preserve"> awards 1 point</w:t>
       </w:r>
       <w:r>
         <w:t xml:space="preserve"> for each 352 feet of gain.</w:t>
@@ -925,6 +966,6166 @@
       </w:r>
     </w:p>
     <w:p/>
+    <w:p>
+      <w:r>
+        <w:rPr>
+          <w:b/>
+        </w:rPr>
+        <w:t xml:space="preserve">Table 1: </w:t>
+      </w:r>
+      <w:r>
+        <w:rPr>
+          <w:b/>
+        </w:rPr>
+        <w:t xml:space="preserve">The </w:t>
+      </w:r>
+      <w:r>
+        <w:rPr>
+          <w:b/>
+        </w:rPr>
+        <w:t>Walter Scale</w:t>
+      </w:r>
+    </w:p>
+    <w:tbl>
+      <w:tblPr>
+        <w:tblStyle w:val="TableGrid"/>
+        <w:tblW w:w="0" w:type="auto"/>
+        <w:tblLook w:val="04A0" w:firstRow="1" w:lastRow="0" w:firstColumn="1" w:lastColumn="0" w:noHBand="0" w:noVBand="1"/>
+      </w:tblPr>
+      <w:tblGrid>
+        <w:gridCol w:w="1915"/>
+        <w:gridCol w:w="1915"/>
+        <w:gridCol w:w="1915"/>
+        <w:gridCol w:w="1915"/>
+        <w:gridCol w:w="1916"/>
+      </w:tblGrid>
+      <w:tr>
+        <w:tc>
+          <w:tcPr>
+            <w:tcW w:w="1915" w:type="dxa"/>
+          </w:tcPr>
+          <w:p>
+            <w:r>
+              <w:rPr>
+                <w:rFonts w:ascii="Calibri" w:eastAsia="Times New Roman" w:hAnsi="Calibri" w:cs="Calibri"/>
+                <w:b/>
+                <w:bCs/>
+                <w:color w:val="000000"/>
+              </w:rPr>
+              <w:t>Walter Scale</w:t>
+            </w:r>
+          </w:p>
+        </w:tc>
+        <w:tc>
+          <w:tcPr>
+            <w:tcW w:w="1915" w:type="dxa"/>
+          </w:tcPr>
+          <w:p>
+            <w:r>
+              <w:rPr>
+                <w:rFonts w:ascii="Calibri" w:eastAsia="Times New Roman" w:hAnsi="Calibri" w:cs="Calibri"/>
+                <w:b/>
+                <w:bCs/>
+                <w:color w:val="000000"/>
+              </w:rPr>
+              <w:t>State</w:t>
+            </w:r>
+          </w:p>
+        </w:tc>
+        <w:tc>
+          <w:tcPr>
+            <w:tcW w:w="1915" w:type="dxa"/>
+          </w:tcPr>
+          <w:p>
+            <w:r>
+              <w:rPr>
+                <w:rFonts w:ascii="Calibri" w:eastAsia="Times New Roman" w:hAnsi="Calibri" w:cs="Calibri"/>
+                <w:b/>
+                <w:bCs/>
+                <w:color w:val="000000"/>
+              </w:rPr>
+              <w:t>HP</w:t>
+            </w:r>
+          </w:p>
+        </w:tc>
+        <w:tc>
+          <w:tcPr>
+            <w:tcW w:w="1915" w:type="dxa"/>
+          </w:tcPr>
+          <w:p>
+            <w:r>
+              <w:rPr>
+                <w:rFonts w:ascii="Calibri" w:eastAsia="Times New Roman" w:hAnsi="Calibri" w:cs="Calibri"/>
+                <w:b/>
+                <w:bCs/>
+                <w:color w:val="000000"/>
+              </w:rPr>
+              <w:t>Vertical Feet</w:t>
+            </w:r>
+          </w:p>
+        </w:tc>
+        <w:tc>
+          <w:tcPr>
+            <w:tcW w:w="1916" w:type="dxa"/>
+          </w:tcPr>
+          <w:p>
+            <w:r>
+              <w:rPr>
+                <w:rFonts w:ascii="Calibri" w:eastAsia="Times New Roman" w:hAnsi="Calibri" w:cs="Calibri"/>
+                <w:b/>
+                <w:bCs/>
+                <w:color w:val="000000"/>
+              </w:rPr>
+              <w:t>Mileage</w:t>
+            </w:r>
+          </w:p>
+        </w:tc>
+      </w:tr>
+      <w:tr>
+        <w:tc>
+          <w:tcPr>
+            <w:tcW w:w="1915" w:type="dxa"/>
+          </w:tcPr>
+          <w:p>
+            <w:r>
+              <w:rPr>
+                <w:rFonts w:ascii="Calibri" w:eastAsia="Times New Roman" w:hAnsi="Calibri" w:cs="Calibri"/>
+                <w:color w:val="000000"/>
+              </w:rPr>
+              <w:t>1000</w:t>
+            </w:r>
+          </w:p>
+        </w:tc>
+        <w:tc>
+          <w:tcPr>
+            <w:tcW w:w="1915" w:type="dxa"/>
+          </w:tcPr>
+          <w:p>
+            <w:r>
+              <w:rPr>
+                <w:rFonts w:ascii="Calibri" w:eastAsia="Times New Roman" w:hAnsi="Calibri" w:cs="Calibri"/>
+                <w:color w:val="000000"/>
+              </w:rPr>
+              <w:t>Alaska</w:t>
+            </w:r>
+          </w:p>
+        </w:tc>
+        <w:tc>
+          <w:tcPr>
+            <w:tcW w:w="1915" w:type="dxa"/>
+          </w:tcPr>
+          <w:p>
+            <w:r>
+              <w:rPr>
+                <w:rFonts w:ascii="Calibri" w:eastAsia="Times New Roman" w:hAnsi="Calibri" w:cs="Calibri"/>
+                <w:color w:val="000000"/>
+              </w:rPr>
+              <w:t>Denali</w:t>
+            </w:r>
+          </w:p>
+        </w:tc>
+        <w:tc>
+          <w:tcPr>
+            <w:tcW w:w="1915" w:type="dxa"/>
+          </w:tcPr>
+          <w:p>
+            <w:r>
+              <w:rPr>
+                <w:rFonts w:ascii="Calibri" w:eastAsia="Times New Roman" w:hAnsi="Calibri" w:cs="Calibri"/>
+                <w:color w:val="000000"/>
+              </w:rPr>
+              <w:t>19000</w:t>
+            </w:r>
+          </w:p>
+        </w:tc>
+        <w:tc>
+          <w:tcPr>
+            <w:tcW w:w="1916" w:type="dxa"/>
+          </w:tcPr>
+          <w:p>
+            <w:r>
+              <w:rPr>
+                <w:rFonts w:ascii="Calibri" w:eastAsia="Times New Roman" w:hAnsi="Calibri" w:cs="Calibri"/>
+                <w:color w:val="000000"/>
+              </w:rPr>
+              <w:t>39</w:t>
+            </w:r>
+          </w:p>
+        </w:tc>
+      </w:tr>
+      <w:tr>
+        <w:trPr>
+          <w:trHeight w:val="288"/>
+        </w:trPr>
+        <w:tc>
+          <w:tcPr>
+            <w:tcW w:w="1915" w:type="dxa"/>
+            <w:noWrap/>
+            <w:hideMark/>
+          </w:tcPr>
+          <w:p>
+            <w:pPr>
+              <w:rPr>
+                <w:rFonts w:ascii="Calibri" w:eastAsia="Times New Roman" w:hAnsi="Calibri" w:cs="Calibri"/>
+                <w:b/>
+                <w:bCs/>
+                <w:color w:val="000000"/>
+              </w:rPr>
+            </w:pPr>
+            <w:r>
+              <w:rPr>
+                <w:rFonts w:ascii="Calibri" w:eastAsia="Times New Roman" w:hAnsi="Calibri" w:cs="Calibri"/>
+                <w:color w:val="000000"/>
+              </w:rPr>
+              <w:t>506</w:t>
+            </w:r>
+          </w:p>
+        </w:tc>
+        <w:tc>
+          <w:tcPr>
+            <w:tcW w:w="1915" w:type="dxa"/>
+            <w:noWrap/>
+            <w:hideMark/>
+          </w:tcPr>
+          <w:p>
+            <w:pPr>
+              <w:rPr>
+                <w:rFonts w:ascii="Calibri" w:eastAsia="Times New Roman" w:hAnsi="Calibri" w:cs="Calibri"/>
+                <w:b/>
+                <w:bCs/>
+                <w:color w:val="000000"/>
+              </w:rPr>
+            </w:pPr>
+            <w:r>
+              <w:rPr>
+                <w:rFonts w:ascii="Calibri" w:eastAsia="Times New Roman" w:hAnsi="Calibri" w:cs="Calibri"/>
+                <w:color w:val="000000"/>
+              </w:rPr>
+              <w:t>Wyoming</w:t>
+            </w:r>
+          </w:p>
+        </w:tc>
+        <w:tc>
+          <w:tcPr>
+            <w:tcW w:w="1915" w:type="dxa"/>
+            <w:noWrap/>
+            <w:hideMark/>
+          </w:tcPr>
+          <w:p>
+            <w:pPr>
+              <w:rPr>
+                <w:rFonts w:ascii="Calibri" w:eastAsia="Times New Roman" w:hAnsi="Calibri" w:cs="Calibri"/>
+                <w:b/>
+                <w:bCs/>
+                <w:color w:val="000000"/>
+              </w:rPr>
+            </w:pPr>
+            <w:r>
+              <w:rPr>
+                <w:rFonts w:ascii="Calibri" w:eastAsia="Times New Roman" w:hAnsi="Calibri" w:cs="Calibri"/>
+                <w:color w:val="000000"/>
+              </w:rPr>
+              <w:t>Gannett Peak</w:t>
+            </w:r>
+          </w:p>
+        </w:tc>
+        <w:tc>
+          <w:tcPr>
+            <w:tcW w:w="1915" w:type="dxa"/>
+            <w:noWrap/>
+            <w:hideMark/>
+          </w:tcPr>
+          <w:p>
+            <w:pPr>
+              <w:rPr>
+                <w:rFonts w:ascii="Calibri" w:eastAsia="Times New Roman" w:hAnsi="Calibri" w:cs="Calibri"/>
+                <w:b/>
+                <w:bCs/>
+                <w:color w:val="000000"/>
+              </w:rPr>
+            </w:pPr>
+            <w:r>
+              <w:rPr>
+                <w:rFonts w:ascii="Calibri" w:eastAsia="Times New Roman" w:hAnsi="Calibri" w:cs="Calibri"/>
+                <w:color w:val="000000"/>
+              </w:rPr>
+              <w:t>8650</w:t>
+            </w:r>
+          </w:p>
+        </w:tc>
+        <w:tc>
+          <w:tcPr>
+            <w:tcW w:w="1916" w:type="dxa"/>
+            <w:noWrap/>
+            <w:hideMark/>
+          </w:tcPr>
+          <w:p>
+            <w:pPr>
+              <w:rPr>
+                <w:rFonts w:ascii="Calibri" w:eastAsia="Times New Roman" w:hAnsi="Calibri" w:cs="Calibri"/>
+                <w:b/>
+                <w:bCs/>
+                <w:color w:val="000000"/>
+              </w:rPr>
+            </w:pPr>
+            <w:r>
+              <w:rPr>
+                <w:rFonts w:ascii="Calibri" w:eastAsia="Times New Roman" w:hAnsi="Calibri" w:cs="Calibri"/>
+                <w:color w:val="000000"/>
+              </w:rPr>
+              <w:t>40.4</w:t>
+            </w:r>
+          </w:p>
+        </w:tc>
+      </w:tr>
+      <w:tr>
+        <w:trPr>
+          <w:trHeight w:val="288"/>
+        </w:trPr>
+        <w:tc>
+          <w:tcPr>
+            <w:tcW w:w="1915" w:type="dxa"/>
+            <w:noWrap/>
+            <w:hideMark/>
+          </w:tcPr>
+          <w:p>
+            <w:pPr>
+              <w:rPr>
+                <w:rFonts w:ascii="Calibri" w:eastAsia="Times New Roman" w:hAnsi="Calibri" w:cs="Calibri"/>
+                <w:color w:val="000000"/>
+              </w:rPr>
+            </w:pPr>
+            <w:r>
+              <w:rPr>
+                <w:rFonts w:ascii="Calibri" w:eastAsia="Times New Roman" w:hAnsi="Calibri" w:cs="Calibri"/>
+                <w:color w:val="000000"/>
+              </w:rPr>
+              <w:t>368</w:t>
+            </w:r>
+          </w:p>
+        </w:tc>
+        <w:tc>
+          <w:tcPr>
+            <w:tcW w:w="1915" w:type="dxa"/>
+            <w:noWrap/>
+            <w:hideMark/>
+          </w:tcPr>
+          <w:p>
+            <w:pPr>
+              <w:rPr>
+                <w:rFonts w:ascii="Calibri" w:eastAsia="Times New Roman" w:hAnsi="Calibri" w:cs="Calibri"/>
+                <w:color w:val="000000"/>
+              </w:rPr>
+            </w:pPr>
+            <w:r>
+              <w:rPr>
+                <w:rFonts w:ascii="Calibri" w:eastAsia="Times New Roman" w:hAnsi="Calibri" w:cs="Calibri"/>
+                <w:color w:val="000000"/>
+              </w:rPr>
+              <w:t>Montana</w:t>
+            </w:r>
+          </w:p>
+        </w:tc>
+        <w:tc>
+          <w:tcPr>
+            <w:tcW w:w="1915" w:type="dxa"/>
+            <w:noWrap/>
+            <w:hideMark/>
+          </w:tcPr>
+          <w:p>
+            <w:pPr>
+              <w:rPr>
+                <w:rFonts w:ascii="Calibri" w:eastAsia="Times New Roman" w:hAnsi="Calibri" w:cs="Calibri"/>
+                <w:color w:val="000000"/>
+              </w:rPr>
+            </w:pPr>
+            <w:r>
+              <w:rPr>
+                <w:rFonts w:ascii="Calibri" w:eastAsia="Times New Roman" w:hAnsi="Calibri" w:cs="Calibri"/>
+                <w:color w:val="000000"/>
+              </w:rPr>
+              <w:t>Granite Peak</w:t>
+            </w:r>
+          </w:p>
+        </w:tc>
+        <w:tc>
+          <w:tcPr>
+            <w:tcW w:w="1915" w:type="dxa"/>
+            <w:noWrap/>
+            <w:hideMark/>
+          </w:tcPr>
+          <w:p>
+            <w:pPr>
+              <w:rPr>
+                <w:rFonts w:ascii="Calibri" w:eastAsia="Times New Roman" w:hAnsi="Calibri" w:cs="Calibri"/>
+                <w:color w:val="000000"/>
+              </w:rPr>
+            </w:pPr>
+            <w:r>
+              <w:rPr>
+                <w:rFonts w:ascii="Calibri" w:eastAsia="Times New Roman" w:hAnsi="Calibri" w:cs="Calibri"/>
+                <w:color w:val="000000"/>
+              </w:rPr>
+              <w:t>7700</w:t>
+            </w:r>
+          </w:p>
+        </w:tc>
+        <w:tc>
+          <w:tcPr>
+            <w:tcW w:w="1916" w:type="dxa"/>
+            <w:noWrap/>
+            <w:hideMark/>
+          </w:tcPr>
+          <w:p>
+            <w:pPr>
+              <w:rPr>
+                <w:rFonts w:ascii="Calibri" w:eastAsia="Times New Roman" w:hAnsi="Calibri" w:cs="Calibri"/>
+                <w:color w:val="000000"/>
+              </w:rPr>
+            </w:pPr>
+            <w:r>
+              <w:rPr>
+                <w:rFonts w:ascii="Calibri" w:eastAsia="Times New Roman" w:hAnsi="Calibri" w:cs="Calibri"/>
+                <w:color w:val="000000"/>
+              </w:rPr>
+              <w:t>22.2</w:t>
+            </w:r>
+          </w:p>
+        </w:tc>
+      </w:tr>
+      <w:tr>
+        <w:trPr>
+          <w:trHeight w:val="288"/>
+        </w:trPr>
+        <w:tc>
+          <w:tcPr>
+            <w:tcW w:w="1915" w:type="dxa"/>
+            <w:noWrap/>
+            <w:hideMark/>
+          </w:tcPr>
+          <w:p>
+            <w:pPr>
+              <w:rPr>
+                <w:rFonts w:ascii="Calibri" w:eastAsia="Times New Roman" w:hAnsi="Calibri" w:cs="Calibri"/>
+                <w:color w:val="000000"/>
+              </w:rPr>
+            </w:pPr>
+            <w:r>
+              <w:rPr>
+                <w:rFonts w:ascii="Calibri" w:eastAsia="Times New Roman" w:hAnsi="Calibri" w:cs="Calibri"/>
+                <w:color w:val="000000"/>
+              </w:rPr>
+              <w:t>366</w:t>
+            </w:r>
+          </w:p>
+        </w:tc>
+        <w:tc>
+          <w:tcPr>
+            <w:tcW w:w="1915" w:type="dxa"/>
+            <w:noWrap/>
+            <w:hideMark/>
+          </w:tcPr>
+          <w:p>
+            <w:pPr>
+              <w:rPr>
+                <w:rFonts w:ascii="Calibri" w:eastAsia="Times New Roman" w:hAnsi="Calibri" w:cs="Calibri"/>
+                <w:color w:val="000000"/>
+              </w:rPr>
+            </w:pPr>
+            <w:r>
+              <w:rPr>
+                <w:rFonts w:ascii="Calibri" w:eastAsia="Times New Roman" w:hAnsi="Calibri" w:cs="Calibri"/>
+                <w:color w:val="000000"/>
+              </w:rPr>
+              <w:t>Washington</w:t>
+            </w:r>
+          </w:p>
+        </w:tc>
+        <w:tc>
+          <w:tcPr>
+            <w:tcW w:w="1915" w:type="dxa"/>
+            <w:noWrap/>
+            <w:hideMark/>
+          </w:tcPr>
+          <w:p>
+            <w:pPr>
+              <w:rPr>
+                <w:rFonts w:ascii="Calibri" w:eastAsia="Times New Roman" w:hAnsi="Calibri" w:cs="Calibri"/>
+                <w:color w:val="000000"/>
+              </w:rPr>
+            </w:pPr>
+            <w:r>
+              <w:rPr>
+                <w:rFonts w:ascii="Calibri" w:eastAsia="Times New Roman" w:hAnsi="Calibri" w:cs="Calibri"/>
+                <w:color w:val="000000"/>
+              </w:rPr>
+              <w:t>Mount Rainier</w:t>
+            </w:r>
+          </w:p>
+        </w:tc>
+        <w:tc>
+          <w:tcPr>
+            <w:tcW w:w="1915" w:type="dxa"/>
+            <w:noWrap/>
+            <w:hideMark/>
+          </w:tcPr>
+          <w:p>
+            <w:pPr>
+              <w:rPr>
+                <w:rFonts w:ascii="Calibri" w:eastAsia="Times New Roman" w:hAnsi="Calibri" w:cs="Calibri"/>
+                <w:color w:val="000000"/>
+              </w:rPr>
+            </w:pPr>
+            <w:r>
+              <w:rPr>
+                <w:rFonts w:ascii="Calibri" w:eastAsia="Times New Roman" w:hAnsi="Calibri" w:cs="Calibri"/>
+                <w:color w:val="000000"/>
+              </w:rPr>
+              <w:t>9100</w:t>
+            </w:r>
+          </w:p>
+        </w:tc>
+        <w:tc>
+          <w:tcPr>
+            <w:tcW w:w="1916" w:type="dxa"/>
+            <w:noWrap/>
+            <w:hideMark/>
+          </w:tcPr>
+          <w:p>
+            <w:pPr>
+              <w:rPr>
+                <w:rFonts w:ascii="Calibri" w:eastAsia="Times New Roman" w:hAnsi="Calibri" w:cs="Calibri"/>
+                <w:color w:val="000000"/>
+              </w:rPr>
+            </w:pPr>
+            <w:r>
+              <w:rPr>
+                <w:rFonts w:ascii="Calibri" w:eastAsia="Times New Roman" w:hAnsi="Calibri" w:cs="Calibri"/>
+                <w:color w:val="000000"/>
+              </w:rPr>
+              <w:t>16</w:t>
+            </w:r>
+          </w:p>
+        </w:tc>
+      </w:tr>
+      <w:tr>
+        <w:trPr>
+          <w:trHeight w:val="288"/>
+        </w:trPr>
+        <w:tc>
+          <w:tcPr>
+            <w:tcW w:w="1915" w:type="dxa"/>
+            <w:noWrap/>
+            <w:hideMark/>
+          </w:tcPr>
+          <w:p>
+            <w:pPr>
+              <w:rPr>
+                <w:rFonts w:ascii="Calibri" w:eastAsia="Times New Roman" w:hAnsi="Calibri" w:cs="Calibri"/>
+                <w:color w:val="000000"/>
+              </w:rPr>
+            </w:pPr>
+            <w:r>
+              <w:rPr>
+                <w:rFonts w:ascii="Calibri" w:eastAsia="Times New Roman" w:hAnsi="Calibri" w:cs="Calibri"/>
+                <w:color w:val="000000"/>
+              </w:rPr>
+              <w:t>291</w:t>
+            </w:r>
+          </w:p>
+        </w:tc>
+        <w:tc>
+          <w:tcPr>
+            <w:tcW w:w="1915" w:type="dxa"/>
+            <w:noWrap/>
+            <w:hideMark/>
+          </w:tcPr>
+          <w:p>
+            <w:pPr>
+              <w:rPr>
+                <w:rFonts w:ascii="Calibri" w:eastAsia="Times New Roman" w:hAnsi="Calibri" w:cs="Calibri"/>
+                <w:color w:val="000000"/>
+              </w:rPr>
+            </w:pPr>
+            <w:r>
+              <w:rPr>
+                <w:rFonts w:ascii="Calibri" w:eastAsia="Times New Roman" w:hAnsi="Calibri" w:cs="Calibri"/>
+                <w:color w:val="000000"/>
+              </w:rPr>
+              <w:t>Utah</w:t>
+            </w:r>
+          </w:p>
+        </w:tc>
+        <w:tc>
+          <w:tcPr>
+            <w:tcW w:w="1915" w:type="dxa"/>
+            <w:noWrap/>
+            <w:hideMark/>
+          </w:tcPr>
+          <w:p>
+            <w:pPr>
+              <w:rPr>
+                <w:rFonts w:ascii="Calibri" w:eastAsia="Times New Roman" w:hAnsi="Calibri" w:cs="Calibri"/>
+                <w:color w:val="000000"/>
+              </w:rPr>
+            </w:pPr>
+            <w:r>
+              <w:rPr>
+                <w:rFonts w:ascii="Calibri" w:eastAsia="Times New Roman" w:hAnsi="Calibri" w:cs="Calibri"/>
+                <w:color w:val="000000"/>
+              </w:rPr>
+              <w:t>Kings Peak</w:t>
+            </w:r>
+          </w:p>
+        </w:tc>
+        <w:tc>
+          <w:tcPr>
+            <w:tcW w:w="1915" w:type="dxa"/>
+            <w:noWrap/>
+            <w:hideMark/>
+          </w:tcPr>
+          <w:p>
+            <w:pPr>
+              <w:rPr>
+                <w:rFonts w:ascii="Calibri" w:eastAsia="Times New Roman" w:hAnsi="Calibri" w:cs="Calibri"/>
+                <w:color w:val="000000"/>
+              </w:rPr>
+            </w:pPr>
+            <w:r>
+              <w:rPr>
+                <w:rFonts w:ascii="Calibri" w:eastAsia="Times New Roman" w:hAnsi="Calibri" w:cs="Calibri"/>
+                <w:color w:val="000000"/>
+              </w:rPr>
+              <w:t>5350</w:t>
+            </w:r>
+          </w:p>
+        </w:tc>
+        <w:tc>
+          <w:tcPr>
+            <w:tcW w:w="1916" w:type="dxa"/>
+            <w:noWrap/>
+            <w:hideMark/>
+          </w:tcPr>
+          <w:p>
+            <w:pPr>
+              <w:rPr>
+                <w:rFonts w:ascii="Calibri" w:eastAsia="Times New Roman" w:hAnsi="Calibri" w:cs="Calibri"/>
+                <w:color w:val="000000"/>
+              </w:rPr>
+            </w:pPr>
+            <w:r>
+              <w:rPr>
+                <w:rFonts w:ascii="Calibri" w:eastAsia="Times New Roman" w:hAnsi="Calibri" w:cs="Calibri"/>
+                <w:color w:val="000000"/>
+              </w:rPr>
+              <w:t>28.8</w:t>
+            </w:r>
+          </w:p>
+        </w:tc>
+      </w:tr>
+      <w:tr>
+        <w:trPr>
+          <w:trHeight w:val="288"/>
+        </w:trPr>
+        <w:tc>
+          <w:tcPr>
+            <w:tcW w:w="1915" w:type="dxa"/>
+            <w:noWrap/>
+            <w:hideMark/>
+          </w:tcPr>
+          <w:p>
+            <w:pPr>
+              <w:rPr>
+                <w:rFonts w:ascii="Calibri" w:eastAsia="Times New Roman" w:hAnsi="Calibri" w:cs="Calibri"/>
+                <w:color w:val="000000"/>
+              </w:rPr>
+            </w:pPr>
+            <w:r>
+              <w:rPr>
+                <w:rFonts w:ascii="Calibri" w:eastAsia="Times New Roman" w:hAnsi="Calibri" w:cs="Calibri"/>
+                <w:color w:val="000000"/>
+              </w:rPr>
+              <w:t>263</w:t>
+            </w:r>
+          </w:p>
+        </w:tc>
+        <w:tc>
+          <w:tcPr>
+            <w:tcW w:w="1915" w:type="dxa"/>
+            <w:noWrap/>
+            <w:hideMark/>
+          </w:tcPr>
+          <w:p>
+            <w:pPr>
+              <w:rPr>
+                <w:rFonts w:ascii="Calibri" w:eastAsia="Times New Roman" w:hAnsi="Calibri" w:cs="Calibri"/>
+                <w:color w:val="000000"/>
+              </w:rPr>
+            </w:pPr>
+            <w:r>
+              <w:rPr>
+                <w:rFonts w:ascii="Calibri" w:eastAsia="Times New Roman" w:hAnsi="Calibri" w:cs="Calibri"/>
+                <w:color w:val="000000"/>
+              </w:rPr>
+              <w:t>California</w:t>
+            </w:r>
+          </w:p>
+        </w:tc>
+        <w:tc>
+          <w:tcPr>
+            <w:tcW w:w="1915" w:type="dxa"/>
+            <w:noWrap/>
+            <w:hideMark/>
+          </w:tcPr>
+          <w:p>
+            <w:pPr>
+              <w:rPr>
+                <w:rFonts w:ascii="Calibri" w:eastAsia="Times New Roman" w:hAnsi="Calibri" w:cs="Calibri"/>
+                <w:color w:val="000000"/>
+              </w:rPr>
+            </w:pPr>
+            <w:r>
+              <w:rPr>
+                <w:rFonts w:ascii="Calibri" w:eastAsia="Times New Roman" w:hAnsi="Calibri" w:cs="Calibri"/>
+                <w:color w:val="000000"/>
+              </w:rPr>
+              <w:t>Mount Whitney</w:t>
+            </w:r>
+          </w:p>
+        </w:tc>
+        <w:tc>
+          <w:tcPr>
+            <w:tcW w:w="1915" w:type="dxa"/>
+            <w:noWrap/>
+            <w:hideMark/>
+          </w:tcPr>
+          <w:p>
+            <w:pPr>
+              <w:rPr>
+                <w:rFonts w:ascii="Calibri" w:eastAsia="Times New Roman" w:hAnsi="Calibri" w:cs="Calibri"/>
+                <w:color w:val="000000"/>
+              </w:rPr>
+            </w:pPr>
+            <w:r>
+              <w:rPr>
+                <w:rFonts w:ascii="Calibri" w:eastAsia="Times New Roman" w:hAnsi="Calibri" w:cs="Calibri"/>
+                <w:color w:val="000000"/>
+              </w:rPr>
+              <w:t>6750</w:t>
+            </w:r>
+          </w:p>
+        </w:tc>
+        <w:tc>
+          <w:tcPr>
+            <w:tcW w:w="1916" w:type="dxa"/>
+            <w:noWrap/>
+            <w:hideMark/>
+          </w:tcPr>
+          <w:p>
+            <w:pPr>
+              <w:rPr>
+                <w:rFonts w:ascii="Calibri" w:eastAsia="Times New Roman" w:hAnsi="Calibri" w:cs="Calibri"/>
+                <w:color w:val="000000"/>
+              </w:rPr>
+            </w:pPr>
+            <w:r>
+              <w:rPr>
+                <w:rFonts w:ascii="Calibri" w:eastAsia="Times New Roman" w:hAnsi="Calibri" w:cs="Calibri"/>
+                <w:color w:val="000000"/>
+              </w:rPr>
+              <w:t>21.4</w:t>
+            </w:r>
+          </w:p>
+        </w:tc>
+      </w:tr>
+      <w:tr>
+        <w:trPr>
+          <w:trHeight w:val="288"/>
+        </w:trPr>
+        <w:tc>
+          <w:tcPr>
+            <w:tcW w:w="1915" w:type="dxa"/>
+            <w:noWrap/>
+            <w:hideMark/>
+          </w:tcPr>
+          <w:p>
+            <w:pPr>
+              <w:rPr>
+                <w:rFonts w:ascii="Calibri" w:eastAsia="Times New Roman" w:hAnsi="Calibri" w:cs="Calibri"/>
+                <w:color w:val="000000"/>
+              </w:rPr>
+            </w:pPr>
+            <w:r>
+              <w:rPr>
+                <w:rFonts w:ascii="Calibri" w:eastAsia="Times New Roman" w:hAnsi="Calibri" w:cs="Calibri"/>
+                <w:color w:val="000000"/>
+              </w:rPr>
+              <w:t>222</w:t>
+            </w:r>
+          </w:p>
+        </w:tc>
+        <w:tc>
+          <w:tcPr>
+            <w:tcW w:w="1915" w:type="dxa"/>
+            <w:noWrap/>
+            <w:hideMark/>
+          </w:tcPr>
+          <w:p>
+            <w:pPr>
+              <w:rPr>
+                <w:rFonts w:ascii="Calibri" w:eastAsia="Times New Roman" w:hAnsi="Calibri" w:cs="Calibri"/>
+                <w:color w:val="000000"/>
+              </w:rPr>
+            </w:pPr>
+            <w:r>
+              <w:rPr>
+                <w:rFonts w:ascii="Calibri" w:eastAsia="Times New Roman" w:hAnsi="Calibri" w:cs="Calibri"/>
+                <w:color w:val="000000"/>
+              </w:rPr>
+              <w:t>Oregon</w:t>
+            </w:r>
+          </w:p>
+        </w:tc>
+        <w:tc>
+          <w:tcPr>
+            <w:tcW w:w="1915" w:type="dxa"/>
+            <w:noWrap/>
+            <w:hideMark/>
+          </w:tcPr>
+          <w:p>
+            <w:pPr>
+              <w:rPr>
+                <w:rFonts w:ascii="Calibri" w:eastAsia="Times New Roman" w:hAnsi="Calibri" w:cs="Calibri"/>
+                <w:color w:val="000000"/>
+              </w:rPr>
+            </w:pPr>
+            <w:r>
+              <w:rPr>
+                <w:rFonts w:ascii="Calibri" w:eastAsia="Times New Roman" w:hAnsi="Calibri" w:cs="Calibri"/>
+                <w:color w:val="000000"/>
+              </w:rPr>
+              <w:t>Mount Hood</w:t>
+            </w:r>
+          </w:p>
+        </w:tc>
+        <w:tc>
+          <w:tcPr>
+            <w:tcW w:w="1915" w:type="dxa"/>
+            <w:noWrap/>
+            <w:hideMark/>
+          </w:tcPr>
+          <w:p>
+            <w:pPr>
+              <w:rPr>
+                <w:rFonts w:ascii="Calibri" w:eastAsia="Times New Roman" w:hAnsi="Calibri" w:cs="Calibri"/>
+                <w:color w:val="000000"/>
+              </w:rPr>
+            </w:pPr>
+            <w:r>
+              <w:rPr>
+                <w:rFonts w:ascii="Calibri" w:eastAsia="Times New Roman" w:hAnsi="Calibri" w:cs="Calibri"/>
+                <w:color w:val="000000"/>
+              </w:rPr>
+              <w:t>5300</w:t>
+            </w:r>
+          </w:p>
+        </w:tc>
+        <w:tc>
+          <w:tcPr>
+            <w:tcW w:w="1916" w:type="dxa"/>
+            <w:noWrap/>
+            <w:hideMark/>
+          </w:tcPr>
+          <w:p>
+            <w:pPr>
+              <w:rPr>
+                <w:rFonts w:ascii="Calibri" w:eastAsia="Times New Roman" w:hAnsi="Calibri" w:cs="Calibri"/>
+                <w:color w:val="000000"/>
+              </w:rPr>
+            </w:pPr>
+            <w:r>
+              <w:rPr>
+                <w:rFonts w:ascii="Calibri" w:eastAsia="Times New Roman" w:hAnsi="Calibri" w:cs="Calibri"/>
+                <w:color w:val="000000"/>
+              </w:rPr>
+              <w:t>8</w:t>
+            </w:r>
+          </w:p>
+        </w:tc>
+      </w:tr>
+      <w:tr>
+        <w:trPr>
+          <w:trHeight w:val="288"/>
+        </w:trPr>
+        <w:tc>
+          <w:tcPr>
+            <w:tcW w:w="1915" w:type="dxa"/>
+            <w:noWrap/>
+            <w:hideMark/>
+          </w:tcPr>
+          <w:p>
+            <w:pPr>
+              <w:rPr>
+                <w:rFonts w:ascii="Calibri" w:eastAsia="Times New Roman" w:hAnsi="Calibri" w:cs="Calibri"/>
+                <w:color w:val="000000"/>
+              </w:rPr>
+            </w:pPr>
+            <w:r>
+              <w:rPr>
+                <w:rFonts w:ascii="Calibri" w:eastAsia="Times New Roman" w:hAnsi="Calibri" w:cs="Calibri"/>
+                <w:color w:val="000000"/>
+              </w:rPr>
+              <w:t>181</w:t>
+            </w:r>
+          </w:p>
+        </w:tc>
+        <w:tc>
+          <w:tcPr>
+            <w:tcW w:w="1915" w:type="dxa"/>
+            <w:noWrap/>
+            <w:hideMark/>
+          </w:tcPr>
+          <w:p>
+            <w:pPr>
+              <w:rPr>
+                <w:rFonts w:ascii="Calibri" w:eastAsia="Times New Roman" w:hAnsi="Calibri" w:cs="Calibri"/>
+                <w:color w:val="000000"/>
+              </w:rPr>
+            </w:pPr>
+            <w:r>
+              <w:rPr>
+                <w:rFonts w:ascii="Calibri" w:eastAsia="Times New Roman" w:hAnsi="Calibri" w:cs="Calibri"/>
+                <w:color w:val="000000"/>
+              </w:rPr>
+              <w:t>Idaho</w:t>
+            </w:r>
+          </w:p>
+        </w:tc>
+        <w:tc>
+          <w:tcPr>
+            <w:tcW w:w="1915" w:type="dxa"/>
+            <w:noWrap/>
+            <w:hideMark/>
+          </w:tcPr>
+          <w:p>
+            <w:pPr>
+              <w:rPr>
+                <w:rFonts w:ascii="Calibri" w:eastAsia="Times New Roman" w:hAnsi="Calibri" w:cs="Calibri"/>
+                <w:color w:val="000000"/>
+              </w:rPr>
+            </w:pPr>
+            <w:r>
+              <w:rPr>
+                <w:rFonts w:ascii="Calibri" w:eastAsia="Times New Roman" w:hAnsi="Calibri" w:cs="Calibri"/>
+                <w:color w:val="000000"/>
+              </w:rPr>
+              <w:t>Borah Peak</w:t>
+            </w:r>
+          </w:p>
+        </w:tc>
+        <w:tc>
+          <w:tcPr>
+            <w:tcW w:w="1915" w:type="dxa"/>
+            <w:noWrap/>
+            <w:hideMark/>
+          </w:tcPr>
+          <w:p>
+            <w:pPr>
+              <w:rPr>
+                <w:rFonts w:ascii="Calibri" w:eastAsia="Times New Roman" w:hAnsi="Calibri" w:cs="Calibri"/>
+                <w:color w:val="000000"/>
+              </w:rPr>
+            </w:pPr>
+            <w:r>
+              <w:rPr>
+                <w:rFonts w:ascii="Calibri" w:eastAsia="Times New Roman" w:hAnsi="Calibri" w:cs="Calibri"/>
+                <w:color w:val="000000"/>
+              </w:rPr>
+              <w:t>5550</w:t>
+            </w:r>
+          </w:p>
+        </w:tc>
+        <w:tc>
+          <w:tcPr>
+            <w:tcW w:w="1916" w:type="dxa"/>
+            <w:noWrap/>
+            <w:hideMark/>
+          </w:tcPr>
+          <w:p>
+            <w:pPr>
+              <w:rPr>
+                <w:rFonts w:ascii="Calibri" w:eastAsia="Times New Roman" w:hAnsi="Calibri" w:cs="Calibri"/>
+                <w:color w:val="000000"/>
+              </w:rPr>
+            </w:pPr>
+            <w:r>
+              <w:rPr>
+                <w:rFonts w:ascii="Calibri" w:eastAsia="Times New Roman" w:hAnsi="Calibri" w:cs="Calibri"/>
+                <w:color w:val="000000"/>
+              </w:rPr>
+              <w:t>6.8</w:t>
+            </w:r>
+          </w:p>
+        </w:tc>
+      </w:tr>
+      <w:tr>
+        <w:trPr>
+          <w:trHeight w:val="288"/>
+        </w:trPr>
+        <w:tc>
+          <w:tcPr>
+            <w:tcW w:w="1915" w:type="dxa"/>
+            <w:noWrap/>
+            <w:hideMark/>
+          </w:tcPr>
+          <w:p>
+            <w:pPr>
+              <w:rPr>
+                <w:rFonts w:ascii="Calibri" w:eastAsia="Times New Roman" w:hAnsi="Calibri" w:cs="Calibri"/>
+                <w:color w:val="000000"/>
+              </w:rPr>
+            </w:pPr>
+            <w:r>
+              <w:rPr>
+                <w:rFonts w:ascii="Calibri" w:eastAsia="Times New Roman" w:hAnsi="Calibri" w:cs="Calibri"/>
+                <w:color w:val="000000"/>
+              </w:rPr>
+              <w:t>151</w:t>
+            </w:r>
+          </w:p>
+        </w:tc>
+        <w:tc>
+          <w:tcPr>
+            <w:tcW w:w="1915" w:type="dxa"/>
+            <w:noWrap/>
+            <w:hideMark/>
+          </w:tcPr>
+          <w:p>
+            <w:pPr>
+              <w:rPr>
+                <w:rFonts w:ascii="Calibri" w:eastAsia="Times New Roman" w:hAnsi="Calibri" w:cs="Calibri"/>
+                <w:color w:val="000000"/>
+              </w:rPr>
+            </w:pPr>
+            <w:r>
+              <w:rPr>
+                <w:rFonts w:ascii="Calibri" w:eastAsia="Times New Roman" w:hAnsi="Calibri" w:cs="Calibri"/>
+                <w:color w:val="000000"/>
+              </w:rPr>
+              <w:t>New York</w:t>
+            </w:r>
+          </w:p>
+        </w:tc>
+        <w:tc>
+          <w:tcPr>
+            <w:tcW w:w="1915" w:type="dxa"/>
+            <w:noWrap/>
+            <w:hideMark/>
+          </w:tcPr>
+          <w:p>
+            <w:pPr>
+              <w:rPr>
+                <w:rFonts w:ascii="Calibri" w:eastAsia="Times New Roman" w:hAnsi="Calibri" w:cs="Calibri"/>
+                <w:color w:val="000000"/>
+              </w:rPr>
+            </w:pPr>
+            <w:r>
+              <w:rPr>
+                <w:rFonts w:ascii="Calibri" w:eastAsia="Times New Roman" w:hAnsi="Calibri" w:cs="Calibri"/>
+                <w:color w:val="000000"/>
+              </w:rPr>
+              <w:t>Mount Marcy</w:t>
+            </w:r>
+          </w:p>
+        </w:tc>
+        <w:tc>
+          <w:tcPr>
+            <w:tcW w:w="1915" w:type="dxa"/>
+            <w:noWrap/>
+            <w:hideMark/>
+          </w:tcPr>
+          <w:p>
+            <w:pPr>
+              <w:rPr>
+                <w:rFonts w:ascii="Calibri" w:eastAsia="Times New Roman" w:hAnsi="Calibri" w:cs="Calibri"/>
+                <w:color w:val="000000"/>
+              </w:rPr>
+            </w:pPr>
+            <w:r>
+              <w:rPr>
+                <w:rFonts w:ascii="Calibri" w:eastAsia="Times New Roman" w:hAnsi="Calibri" w:cs="Calibri"/>
+                <w:color w:val="000000"/>
+              </w:rPr>
+              <w:t>3200</w:t>
+            </w:r>
+          </w:p>
+        </w:tc>
+        <w:tc>
+          <w:tcPr>
+            <w:tcW w:w="1916" w:type="dxa"/>
+            <w:noWrap/>
+            <w:hideMark/>
+          </w:tcPr>
+          <w:p>
+            <w:pPr>
+              <w:rPr>
+                <w:rFonts w:ascii="Calibri" w:eastAsia="Times New Roman" w:hAnsi="Calibri" w:cs="Calibri"/>
+                <w:color w:val="000000"/>
+              </w:rPr>
+            </w:pPr>
+            <w:r>
+              <w:rPr>
+                <w:rFonts w:ascii="Calibri" w:eastAsia="Times New Roman" w:hAnsi="Calibri" w:cs="Calibri"/>
+                <w:color w:val="000000"/>
+              </w:rPr>
+              <w:t>14.8</w:t>
+            </w:r>
+          </w:p>
+        </w:tc>
+      </w:tr>
+      <w:tr>
+        <w:trPr>
+          <w:trHeight w:val="288"/>
+        </w:trPr>
+        <w:tc>
+          <w:tcPr>
+            <w:tcW w:w="1915" w:type="dxa"/>
+            <w:noWrap/>
+            <w:hideMark/>
+          </w:tcPr>
+          <w:p>
+            <w:pPr>
+              <w:rPr>
+                <w:rFonts w:ascii="Calibri" w:eastAsia="Times New Roman" w:hAnsi="Calibri" w:cs="Calibri"/>
+                <w:color w:val="000000"/>
+              </w:rPr>
+            </w:pPr>
+            <w:r>
+              <w:rPr>
+                <w:rFonts w:ascii="Calibri" w:eastAsia="Times New Roman" w:hAnsi="Calibri" w:cs="Calibri"/>
+                <w:color w:val="000000"/>
+              </w:rPr>
+              <w:t>147</w:t>
+            </w:r>
+          </w:p>
+        </w:tc>
+        <w:tc>
+          <w:tcPr>
+            <w:tcW w:w="1915" w:type="dxa"/>
+            <w:noWrap/>
+            <w:hideMark/>
+          </w:tcPr>
+          <w:p>
+            <w:pPr>
+              <w:rPr>
+                <w:rFonts w:ascii="Calibri" w:eastAsia="Times New Roman" w:hAnsi="Calibri" w:cs="Calibri"/>
+                <w:color w:val="000000"/>
+              </w:rPr>
+            </w:pPr>
+            <w:r>
+              <w:rPr>
+                <w:rFonts w:ascii="Calibri" w:eastAsia="Times New Roman" w:hAnsi="Calibri" w:cs="Calibri"/>
+                <w:color w:val="000000"/>
+              </w:rPr>
+              <w:t>Colorado</w:t>
+            </w:r>
+          </w:p>
+        </w:tc>
+        <w:tc>
+          <w:tcPr>
+            <w:tcW w:w="1915" w:type="dxa"/>
+            <w:noWrap/>
+            <w:hideMark/>
+          </w:tcPr>
+          <w:p>
+            <w:pPr>
+              <w:rPr>
+                <w:rFonts w:ascii="Calibri" w:eastAsia="Times New Roman" w:hAnsi="Calibri" w:cs="Calibri"/>
+                <w:color w:val="000000"/>
+              </w:rPr>
+            </w:pPr>
+            <w:r>
+              <w:rPr>
+                <w:rFonts w:ascii="Calibri" w:eastAsia="Times New Roman" w:hAnsi="Calibri" w:cs="Calibri"/>
+                <w:color w:val="000000"/>
+              </w:rPr>
+              <w:t>Mount Elbert</w:t>
+            </w:r>
+          </w:p>
+        </w:tc>
+        <w:tc>
+          <w:tcPr>
+            <w:tcW w:w="1915" w:type="dxa"/>
+            <w:noWrap/>
+            <w:hideMark/>
+          </w:tcPr>
+          <w:p>
+            <w:pPr>
+              <w:rPr>
+                <w:rFonts w:ascii="Calibri" w:eastAsia="Times New Roman" w:hAnsi="Calibri" w:cs="Calibri"/>
+                <w:color w:val="000000"/>
+              </w:rPr>
+            </w:pPr>
+            <w:r>
+              <w:rPr>
+                <w:rFonts w:ascii="Calibri" w:eastAsia="Times New Roman" w:hAnsi="Calibri" w:cs="Calibri"/>
+                <w:color w:val="000000"/>
+              </w:rPr>
+              <w:t>5000</w:t>
+            </w:r>
+          </w:p>
+        </w:tc>
+        <w:tc>
+          <w:tcPr>
+            <w:tcW w:w="1916" w:type="dxa"/>
+            <w:noWrap/>
+            <w:hideMark/>
+          </w:tcPr>
+          <w:p>
+            <w:pPr>
+              <w:rPr>
+                <w:rFonts w:ascii="Calibri" w:eastAsia="Times New Roman" w:hAnsi="Calibri" w:cs="Calibri"/>
+                <w:color w:val="000000"/>
+              </w:rPr>
+            </w:pPr>
+            <w:r>
+              <w:rPr>
+                <w:rFonts w:ascii="Calibri" w:eastAsia="Times New Roman" w:hAnsi="Calibri" w:cs="Calibri"/>
+                <w:color w:val="000000"/>
+              </w:rPr>
+              <w:t>9</w:t>
+            </w:r>
+          </w:p>
+        </w:tc>
+      </w:tr>
+      <w:tr>
+        <w:trPr>
+          <w:trHeight w:val="288"/>
+        </w:trPr>
+        <w:tc>
+          <w:tcPr>
+            <w:tcW w:w="1915" w:type="dxa"/>
+            <w:noWrap/>
+            <w:hideMark/>
+          </w:tcPr>
+          <w:p>
+            <w:pPr>
+              <w:rPr>
+                <w:rFonts w:ascii="Calibri" w:eastAsia="Times New Roman" w:hAnsi="Calibri" w:cs="Calibri"/>
+                <w:color w:val="000000"/>
+              </w:rPr>
+            </w:pPr>
+            <w:r>
+              <w:rPr>
+                <w:rFonts w:ascii="Calibri" w:eastAsia="Times New Roman" w:hAnsi="Calibri" w:cs="Calibri"/>
+                <w:color w:val="000000"/>
+              </w:rPr>
+              <w:t>141</w:t>
+            </w:r>
+          </w:p>
+        </w:tc>
+        <w:tc>
+          <w:tcPr>
+            <w:tcW w:w="1915" w:type="dxa"/>
+            <w:noWrap/>
+            <w:hideMark/>
+          </w:tcPr>
+          <w:p>
+            <w:pPr>
+              <w:rPr>
+                <w:rFonts w:ascii="Calibri" w:eastAsia="Times New Roman" w:hAnsi="Calibri" w:cs="Calibri"/>
+                <w:color w:val="000000"/>
+              </w:rPr>
+            </w:pPr>
+            <w:r>
+              <w:rPr>
+                <w:rFonts w:ascii="Calibri" w:eastAsia="Times New Roman" w:hAnsi="Calibri" w:cs="Calibri"/>
+                <w:color w:val="000000"/>
+              </w:rPr>
+              <w:t>Maine</w:t>
+            </w:r>
+          </w:p>
+        </w:tc>
+        <w:tc>
+          <w:tcPr>
+            <w:tcW w:w="1915" w:type="dxa"/>
+            <w:noWrap/>
+            <w:hideMark/>
+          </w:tcPr>
+          <w:p>
+            <w:pPr>
+              <w:rPr>
+                <w:rFonts w:ascii="Calibri" w:eastAsia="Times New Roman" w:hAnsi="Calibri" w:cs="Calibri"/>
+                <w:color w:val="000000"/>
+              </w:rPr>
+            </w:pPr>
+            <w:r>
+              <w:rPr>
+                <w:rFonts w:ascii="Calibri" w:eastAsia="Times New Roman" w:hAnsi="Calibri" w:cs="Calibri"/>
+                <w:color w:val="000000"/>
+              </w:rPr>
+              <w:t>Katahdin</w:t>
+            </w:r>
+          </w:p>
+        </w:tc>
+        <w:tc>
+          <w:tcPr>
+            <w:tcW w:w="1915" w:type="dxa"/>
+            <w:noWrap/>
+            <w:hideMark/>
+          </w:tcPr>
+          <w:p>
+            <w:pPr>
+              <w:rPr>
+                <w:rFonts w:ascii="Calibri" w:eastAsia="Times New Roman" w:hAnsi="Calibri" w:cs="Calibri"/>
+                <w:color w:val="000000"/>
+              </w:rPr>
+            </w:pPr>
+            <w:r>
+              <w:rPr>
+                <w:rFonts w:ascii="Calibri" w:eastAsia="Times New Roman" w:hAnsi="Calibri" w:cs="Calibri"/>
+                <w:color w:val="000000"/>
+              </w:rPr>
+              <w:t>4200</w:t>
+            </w:r>
+          </w:p>
+        </w:tc>
+        <w:tc>
+          <w:tcPr>
+            <w:tcW w:w="1916" w:type="dxa"/>
+            <w:noWrap/>
+            <w:hideMark/>
+          </w:tcPr>
+          <w:p>
+            <w:pPr>
+              <w:rPr>
+                <w:rFonts w:ascii="Calibri" w:eastAsia="Times New Roman" w:hAnsi="Calibri" w:cs="Calibri"/>
+                <w:color w:val="000000"/>
+              </w:rPr>
+            </w:pPr>
+            <w:r>
+              <w:rPr>
+                <w:rFonts w:ascii="Calibri" w:eastAsia="Times New Roman" w:hAnsi="Calibri" w:cs="Calibri"/>
+                <w:color w:val="000000"/>
+              </w:rPr>
+              <w:t>10.4</w:t>
+            </w:r>
+          </w:p>
+        </w:tc>
+      </w:tr>
+      <w:tr>
+        <w:trPr>
+          <w:trHeight w:val="288"/>
+        </w:trPr>
+        <w:tc>
+          <w:tcPr>
+            <w:tcW w:w="1915" w:type="dxa"/>
+            <w:noWrap/>
+            <w:hideMark/>
+          </w:tcPr>
+          <w:p>
+            <w:pPr>
+              <w:rPr>
+                <w:rFonts w:ascii="Calibri" w:eastAsia="Times New Roman" w:hAnsi="Calibri" w:cs="Calibri"/>
+                <w:color w:val="000000"/>
+              </w:rPr>
+            </w:pPr>
+            <w:r>
+              <w:rPr>
+                <w:rFonts w:ascii="Calibri" w:eastAsia="Times New Roman" w:hAnsi="Calibri" w:cs="Calibri"/>
+                <w:color w:val="000000"/>
+              </w:rPr>
+              <w:t>126</w:t>
+            </w:r>
+          </w:p>
+        </w:tc>
+        <w:tc>
+          <w:tcPr>
+            <w:tcW w:w="1915" w:type="dxa"/>
+            <w:noWrap/>
+            <w:hideMark/>
+          </w:tcPr>
+          <w:p>
+            <w:pPr>
+              <w:rPr>
+                <w:rFonts w:ascii="Calibri" w:eastAsia="Times New Roman" w:hAnsi="Calibri" w:cs="Calibri"/>
+                <w:color w:val="000000"/>
+              </w:rPr>
+            </w:pPr>
+            <w:r>
+              <w:rPr>
+                <w:rFonts w:ascii="Calibri" w:eastAsia="Times New Roman" w:hAnsi="Calibri" w:cs="Calibri"/>
+                <w:color w:val="000000"/>
+              </w:rPr>
+              <w:t>Nevada</w:t>
+            </w:r>
+          </w:p>
+        </w:tc>
+        <w:tc>
+          <w:tcPr>
+            <w:tcW w:w="1915" w:type="dxa"/>
+            <w:noWrap/>
+            <w:hideMark/>
+          </w:tcPr>
+          <w:p>
+            <w:pPr>
+              <w:rPr>
+                <w:rFonts w:ascii="Calibri" w:eastAsia="Times New Roman" w:hAnsi="Calibri" w:cs="Calibri"/>
+                <w:color w:val="000000"/>
+              </w:rPr>
+            </w:pPr>
+            <w:r>
+              <w:rPr>
+                <w:rFonts w:ascii="Calibri" w:eastAsia="Times New Roman" w:hAnsi="Calibri" w:cs="Calibri"/>
+                <w:color w:val="000000"/>
+              </w:rPr>
+              <w:t>Boundary Peak</w:t>
+            </w:r>
+          </w:p>
+        </w:tc>
+        <w:tc>
+          <w:tcPr>
+            <w:tcW w:w="1915" w:type="dxa"/>
+            <w:noWrap/>
+            <w:hideMark/>
+          </w:tcPr>
+          <w:p>
+            <w:pPr>
+              <w:rPr>
+                <w:rFonts w:ascii="Calibri" w:eastAsia="Times New Roman" w:hAnsi="Calibri" w:cs="Calibri"/>
+                <w:color w:val="000000"/>
+              </w:rPr>
+            </w:pPr>
+            <w:r>
+              <w:rPr>
+                <w:rFonts w:ascii="Calibri" w:eastAsia="Times New Roman" w:hAnsi="Calibri" w:cs="Calibri"/>
+                <w:color w:val="000000"/>
+              </w:rPr>
+              <w:t>4400</w:t>
+            </w:r>
+          </w:p>
+        </w:tc>
+        <w:tc>
+          <w:tcPr>
+            <w:tcW w:w="1916" w:type="dxa"/>
+            <w:noWrap/>
+            <w:hideMark/>
+          </w:tcPr>
+          <w:p>
+            <w:pPr>
+              <w:rPr>
+                <w:rFonts w:ascii="Calibri" w:eastAsia="Times New Roman" w:hAnsi="Calibri" w:cs="Calibri"/>
+                <w:color w:val="000000"/>
+              </w:rPr>
+            </w:pPr>
+            <w:r>
+              <w:rPr>
+                <w:rFonts w:ascii="Calibri" w:eastAsia="Times New Roman" w:hAnsi="Calibri" w:cs="Calibri"/>
+                <w:color w:val="000000"/>
+              </w:rPr>
+              <w:t>7.4</w:t>
+            </w:r>
+          </w:p>
+        </w:tc>
+      </w:tr>
+      <w:tr>
+        <w:trPr>
+          <w:trHeight w:val="288"/>
+        </w:trPr>
+        <w:tc>
+          <w:tcPr>
+            <w:tcW w:w="1915" w:type="dxa"/>
+            <w:noWrap/>
+            <w:hideMark/>
+          </w:tcPr>
+          <w:p>
+            <w:pPr>
+              <w:rPr>
+                <w:rFonts w:ascii="Calibri" w:eastAsia="Times New Roman" w:hAnsi="Calibri" w:cs="Calibri"/>
+                <w:color w:val="000000"/>
+              </w:rPr>
+            </w:pPr>
+            <w:r>
+              <w:rPr>
+                <w:rFonts w:ascii="Calibri" w:eastAsia="Times New Roman" w:hAnsi="Calibri" w:cs="Calibri"/>
+                <w:color w:val="000000"/>
+              </w:rPr>
+              <w:t>120</w:t>
+            </w:r>
+          </w:p>
+        </w:tc>
+        <w:tc>
+          <w:tcPr>
+            <w:tcW w:w="1915" w:type="dxa"/>
+            <w:noWrap/>
+            <w:hideMark/>
+          </w:tcPr>
+          <w:p>
+            <w:pPr>
+              <w:rPr>
+                <w:rFonts w:ascii="Calibri" w:eastAsia="Times New Roman" w:hAnsi="Calibri" w:cs="Calibri"/>
+                <w:color w:val="000000"/>
+              </w:rPr>
+            </w:pPr>
+            <w:r>
+              <w:rPr>
+                <w:rFonts w:ascii="Calibri" w:eastAsia="Times New Roman" w:hAnsi="Calibri" w:cs="Calibri"/>
+                <w:color w:val="000000"/>
+              </w:rPr>
+              <w:t>Arizona</w:t>
+            </w:r>
+          </w:p>
+        </w:tc>
+        <w:tc>
+          <w:tcPr>
+            <w:tcW w:w="1915" w:type="dxa"/>
+            <w:noWrap/>
+            <w:hideMark/>
+          </w:tcPr>
+          <w:p>
+            <w:pPr>
+              <w:rPr>
+                <w:rFonts w:ascii="Calibri" w:eastAsia="Times New Roman" w:hAnsi="Calibri" w:cs="Calibri"/>
+                <w:color w:val="000000"/>
+              </w:rPr>
+            </w:pPr>
+            <w:r>
+              <w:rPr>
+                <w:rFonts w:ascii="Calibri" w:eastAsia="Times New Roman" w:hAnsi="Calibri" w:cs="Calibri"/>
+                <w:color w:val="000000"/>
+              </w:rPr>
+              <w:t>Humphreys Peak</w:t>
+            </w:r>
+          </w:p>
+        </w:tc>
+        <w:tc>
+          <w:tcPr>
+            <w:tcW w:w="1915" w:type="dxa"/>
+            <w:noWrap/>
+            <w:hideMark/>
+          </w:tcPr>
+          <w:p>
+            <w:pPr>
+              <w:rPr>
+                <w:rFonts w:ascii="Calibri" w:eastAsia="Times New Roman" w:hAnsi="Calibri" w:cs="Calibri"/>
+                <w:color w:val="000000"/>
+              </w:rPr>
+            </w:pPr>
+            <w:r>
+              <w:rPr>
+                <w:rFonts w:ascii="Calibri" w:eastAsia="Times New Roman" w:hAnsi="Calibri" w:cs="Calibri"/>
+                <w:color w:val="000000"/>
+              </w:rPr>
+              <w:t>3500</w:t>
+            </w:r>
+          </w:p>
+        </w:tc>
+        <w:tc>
+          <w:tcPr>
+            <w:tcW w:w="1916" w:type="dxa"/>
+            <w:noWrap/>
+            <w:hideMark/>
+          </w:tcPr>
+          <w:p>
+            <w:pPr>
+              <w:rPr>
+                <w:rFonts w:ascii="Calibri" w:eastAsia="Times New Roman" w:hAnsi="Calibri" w:cs="Calibri"/>
+                <w:color w:val="000000"/>
+              </w:rPr>
+            </w:pPr>
+            <w:r>
+              <w:rPr>
+                <w:rFonts w:ascii="Calibri" w:eastAsia="Times New Roman" w:hAnsi="Calibri" w:cs="Calibri"/>
+                <w:color w:val="000000"/>
+              </w:rPr>
+              <w:t>9</w:t>
+            </w:r>
+          </w:p>
+        </w:tc>
+      </w:tr>
+      <w:tr>
+        <w:trPr>
+          <w:trHeight w:val="288"/>
+        </w:trPr>
+        <w:tc>
+          <w:tcPr>
+            <w:tcW w:w="1915" w:type="dxa"/>
+            <w:noWrap/>
+            <w:hideMark/>
+          </w:tcPr>
+          <w:p>
+            <w:pPr>
+              <w:rPr>
+                <w:rFonts w:ascii="Calibri" w:eastAsia="Times New Roman" w:hAnsi="Calibri" w:cs="Calibri"/>
+                <w:color w:val="000000"/>
+              </w:rPr>
+            </w:pPr>
+            <w:r>
+              <w:rPr>
+                <w:rFonts w:ascii="Calibri" w:eastAsia="Times New Roman" w:hAnsi="Calibri" w:cs="Calibri"/>
+                <w:color w:val="000000"/>
+              </w:rPr>
+              <w:t>106</w:t>
+            </w:r>
+          </w:p>
+        </w:tc>
+        <w:tc>
+          <w:tcPr>
+            <w:tcW w:w="1915" w:type="dxa"/>
+            <w:noWrap/>
+            <w:hideMark/>
+          </w:tcPr>
+          <w:p>
+            <w:pPr>
+              <w:rPr>
+                <w:rFonts w:ascii="Calibri" w:eastAsia="Times New Roman" w:hAnsi="Calibri" w:cs="Calibri"/>
+                <w:color w:val="000000"/>
+              </w:rPr>
+            </w:pPr>
+            <w:r>
+              <w:rPr>
+                <w:rFonts w:ascii="Calibri" w:eastAsia="Times New Roman" w:hAnsi="Calibri" w:cs="Calibri"/>
+                <w:color w:val="000000"/>
+              </w:rPr>
+              <w:t>Texas</w:t>
+            </w:r>
+          </w:p>
+        </w:tc>
+        <w:tc>
+          <w:tcPr>
+            <w:tcW w:w="1915" w:type="dxa"/>
+            <w:noWrap/>
+            <w:hideMark/>
+          </w:tcPr>
+          <w:p>
+            <w:pPr>
+              <w:rPr>
+                <w:rFonts w:ascii="Calibri" w:eastAsia="Times New Roman" w:hAnsi="Calibri" w:cs="Calibri"/>
+                <w:color w:val="000000"/>
+              </w:rPr>
+            </w:pPr>
+            <w:r>
+              <w:rPr>
+                <w:rFonts w:ascii="Calibri" w:eastAsia="Times New Roman" w:hAnsi="Calibri" w:cs="Calibri"/>
+                <w:color w:val="000000"/>
+              </w:rPr>
+              <w:t>Guadalupe Peak</w:t>
+            </w:r>
+          </w:p>
+        </w:tc>
+        <w:tc>
+          <w:tcPr>
+            <w:tcW w:w="1915" w:type="dxa"/>
+            <w:noWrap/>
+            <w:hideMark/>
+          </w:tcPr>
+          <w:p>
+            <w:pPr>
+              <w:rPr>
+                <w:rFonts w:ascii="Calibri" w:eastAsia="Times New Roman" w:hAnsi="Calibri" w:cs="Calibri"/>
+                <w:color w:val="000000"/>
+              </w:rPr>
+            </w:pPr>
+            <w:r>
+              <w:rPr>
+                <w:rFonts w:ascii="Calibri" w:eastAsia="Times New Roman" w:hAnsi="Calibri" w:cs="Calibri"/>
+                <w:color w:val="000000"/>
+              </w:rPr>
+              <w:t>2950</w:t>
+            </w:r>
+          </w:p>
+        </w:tc>
+        <w:tc>
+          <w:tcPr>
+            <w:tcW w:w="1916" w:type="dxa"/>
+            <w:noWrap/>
+            <w:hideMark/>
+          </w:tcPr>
+          <w:p>
+            <w:pPr>
+              <w:rPr>
+                <w:rFonts w:ascii="Calibri" w:eastAsia="Times New Roman" w:hAnsi="Calibri" w:cs="Calibri"/>
+                <w:color w:val="000000"/>
+              </w:rPr>
+            </w:pPr>
+            <w:r>
+              <w:rPr>
+                <w:rFonts w:ascii="Calibri" w:eastAsia="Times New Roman" w:hAnsi="Calibri" w:cs="Calibri"/>
+                <w:color w:val="000000"/>
+              </w:rPr>
+              <w:t>8.4</w:t>
+            </w:r>
+          </w:p>
+        </w:tc>
+      </w:tr>
+      <w:tr>
+        <w:trPr>
+          <w:trHeight w:val="288"/>
+        </w:trPr>
+        <w:tc>
+          <w:tcPr>
+            <w:tcW w:w="1915" w:type="dxa"/>
+            <w:noWrap/>
+            <w:hideMark/>
+          </w:tcPr>
+          <w:p>
+            <w:pPr>
+              <w:rPr>
+                <w:rFonts w:ascii="Calibri" w:eastAsia="Times New Roman" w:hAnsi="Calibri" w:cs="Calibri"/>
+                <w:color w:val="000000"/>
+              </w:rPr>
+            </w:pPr>
+            <w:r>
+              <w:rPr>
+                <w:rFonts w:ascii="Calibri" w:eastAsia="Times New Roman" w:hAnsi="Calibri" w:cs="Calibri"/>
+                <w:color w:val="000000"/>
+              </w:rPr>
+              <w:t>98</w:t>
+            </w:r>
+          </w:p>
+        </w:tc>
+        <w:tc>
+          <w:tcPr>
+            <w:tcW w:w="1915" w:type="dxa"/>
+            <w:noWrap/>
+            <w:hideMark/>
+          </w:tcPr>
+          <w:p>
+            <w:pPr>
+              <w:rPr>
+                <w:rFonts w:ascii="Calibri" w:eastAsia="Times New Roman" w:hAnsi="Calibri" w:cs="Calibri"/>
+                <w:color w:val="000000"/>
+              </w:rPr>
+            </w:pPr>
+            <w:r>
+              <w:rPr>
+                <w:rFonts w:ascii="Calibri" w:eastAsia="Times New Roman" w:hAnsi="Calibri" w:cs="Calibri"/>
+                <w:color w:val="000000"/>
+              </w:rPr>
+              <w:t>New Mexico</w:t>
+            </w:r>
+          </w:p>
+        </w:tc>
+        <w:tc>
+          <w:tcPr>
+            <w:tcW w:w="1915" w:type="dxa"/>
+            <w:noWrap/>
+            <w:hideMark/>
+          </w:tcPr>
+          <w:p>
+            <w:pPr>
+              <w:rPr>
+                <w:rFonts w:ascii="Calibri" w:eastAsia="Times New Roman" w:hAnsi="Calibri" w:cs="Calibri"/>
+                <w:color w:val="000000"/>
+              </w:rPr>
+            </w:pPr>
+            <w:r>
+              <w:rPr>
+                <w:rFonts w:ascii="Calibri" w:eastAsia="Times New Roman" w:hAnsi="Calibri" w:cs="Calibri"/>
+                <w:color w:val="000000"/>
+              </w:rPr>
+              <w:t>Wheeler Peak</w:t>
+            </w:r>
+          </w:p>
+        </w:tc>
+        <w:tc>
+          <w:tcPr>
+            <w:tcW w:w="1915" w:type="dxa"/>
+            <w:noWrap/>
+            <w:hideMark/>
+          </w:tcPr>
+          <w:p>
+            <w:pPr>
+              <w:rPr>
+                <w:rFonts w:ascii="Calibri" w:eastAsia="Times New Roman" w:hAnsi="Calibri" w:cs="Calibri"/>
+                <w:color w:val="000000"/>
+              </w:rPr>
+            </w:pPr>
+            <w:r>
+              <w:rPr>
+                <w:rFonts w:ascii="Calibri" w:eastAsia="Times New Roman" w:hAnsi="Calibri" w:cs="Calibri"/>
+                <w:color w:val="000000"/>
+              </w:rPr>
+              <w:t>3250</w:t>
+            </w:r>
+          </w:p>
+        </w:tc>
+        <w:tc>
+          <w:tcPr>
+            <w:tcW w:w="1916" w:type="dxa"/>
+            <w:noWrap/>
+            <w:hideMark/>
+          </w:tcPr>
+          <w:p>
+            <w:pPr>
+              <w:rPr>
+                <w:rFonts w:ascii="Calibri" w:eastAsia="Times New Roman" w:hAnsi="Calibri" w:cs="Calibri"/>
+                <w:color w:val="000000"/>
+              </w:rPr>
+            </w:pPr>
+            <w:r>
+              <w:rPr>
+                <w:rFonts w:ascii="Calibri" w:eastAsia="Times New Roman" w:hAnsi="Calibri" w:cs="Calibri"/>
+                <w:color w:val="000000"/>
+              </w:rPr>
+              <w:t>6.2</w:t>
+            </w:r>
+          </w:p>
+        </w:tc>
+      </w:tr>
+      <w:tr>
+        <w:trPr>
+          <w:trHeight w:val="288"/>
+        </w:trPr>
+        <w:tc>
+          <w:tcPr>
+            <w:tcW w:w="1915" w:type="dxa"/>
+            <w:noWrap/>
+            <w:hideMark/>
+          </w:tcPr>
+          <w:p>
+            <w:pPr>
+              <w:rPr>
+                <w:rFonts w:ascii="Calibri" w:eastAsia="Times New Roman" w:hAnsi="Calibri" w:cs="Calibri"/>
+                <w:color w:val="000000"/>
+              </w:rPr>
+            </w:pPr>
+            <w:r>
+              <w:rPr>
+                <w:rFonts w:ascii="Calibri" w:eastAsia="Times New Roman" w:hAnsi="Calibri" w:cs="Calibri"/>
+                <w:color w:val="000000"/>
+              </w:rPr>
+              <w:t>81</w:t>
+            </w:r>
+          </w:p>
+        </w:tc>
+        <w:tc>
+          <w:tcPr>
+            <w:tcW w:w="1915" w:type="dxa"/>
+            <w:noWrap/>
+            <w:hideMark/>
+          </w:tcPr>
+          <w:p>
+            <w:pPr>
+              <w:rPr>
+                <w:rFonts w:ascii="Calibri" w:eastAsia="Times New Roman" w:hAnsi="Calibri" w:cs="Calibri"/>
+                <w:color w:val="000000"/>
+              </w:rPr>
+            </w:pPr>
+            <w:r>
+              <w:rPr>
+                <w:rFonts w:ascii="Calibri" w:eastAsia="Times New Roman" w:hAnsi="Calibri" w:cs="Calibri"/>
+                <w:color w:val="000000"/>
+              </w:rPr>
+              <w:t>Virginia</w:t>
+            </w:r>
+          </w:p>
+        </w:tc>
+        <w:tc>
+          <w:tcPr>
+            <w:tcW w:w="1915" w:type="dxa"/>
+            <w:noWrap/>
+            <w:hideMark/>
+          </w:tcPr>
+          <w:p>
+            <w:pPr>
+              <w:rPr>
+                <w:rFonts w:ascii="Calibri" w:eastAsia="Times New Roman" w:hAnsi="Calibri" w:cs="Calibri"/>
+                <w:color w:val="000000"/>
+              </w:rPr>
+            </w:pPr>
+            <w:r>
+              <w:rPr>
+                <w:rFonts w:ascii="Calibri" w:eastAsia="Times New Roman" w:hAnsi="Calibri" w:cs="Calibri"/>
+                <w:color w:val="000000"/>
+              </w:rPr>
+              <w:t>Mount Rogers</w:t>
+            </w:r>
+          </w:p>
+        </w:tc>
+        <w:tc>
+          <w:tcPr>
+            <w:tcW w:w="1915" w:type="dxa"/>
+            <w:noWrap/>
+            <w:hideMark/>
+          </w:tcPr>
+          <w:p>
+            <w:pPr>
+              <w:rPr>
+                <w:rFonts w:ascii="Calibri" w:eastAsia="Times New Roman" w:hAnsi="Calibri" w:cs="Calibri"/>
+                <w:color w:val="000000"/>
+              </w:rPr>
+            </w:pPr>
+            <w:r>
+              <w:rPr>
+                <w:rFonts w:ascii="Calibri" w:eastAsia="Times New Roman" w:hAnsi="Calibri" w:cs="Calibri"/>
+                <w:color w:val="000000"/>
+              </w:rPr>
+              <w:t>1500</w:t>
+            </w:r>
+          </w:p>
+        </w:tc>
+        <w:tc>
+          <w:tcPr>
+            <w:tcW w:w="1916" w:type="dxa"/>
+            <w:noWrap/>
+            <w:hideMark/>
+          </w:tcPr>
+          <w:p>
+            <w:pPr>
+              <w:rPr>
+                <w:rFonts w:ascii="Calibri" w:eastAsia="Times New Roman" w:hAnsi="Calibri" w:cs="Calibri"/>
+                <w:color w:val="000000"/>
+              </w:rPr>
+            </w:pPr>
+            <w:r>
+              <w:rPr>
+                <w:rFonts w:ascii="Calibri" w:eastAsia="Times New Roman" w:hAnsi="Calibri" w:cs="Calibri"/>
+                <w:color w:val="000000"/>
+              </w:rPr>
+              <w:t>8.6</w:t>
+            </w:r>
+          </w:p>
+        </w:tc>
+      </w:tr>
+      <w:tr>
+        <w:trPr>
+          <w:trHeight w:val="288"/>
+        </w:trPr>
+        <w:tc>
+          <w:tcPr>
+            <w:tcW w:w="1915" w:type="dxa"/>
+            <w:noWrap/>
+            <w:hideMark/>
+          </w:tcPr>
+          <w:p>
+            <w:pPr>
+              <w:rPr>
+                <w:rFonts w:ascii="Calibri" w:eastAsia="Times New Roman" w:hAnsi="Calibri" w:cs="Calibri"/>
+                <w:color w:val="000000"/>
+              </w:rPr>
+            </w:pPr>
+            <w:r>
+              <w:rPr>
+                <w:rFonts w:ascii="Calibri" w:eastAsia="Times New Roman" w:hAnsi="Calibri" w:cs="Calibri"/>
+                <w:color w:val="000000"/>
+              </w:rPr>
+              <w:t>64</w:t>
+            </w:r>
+          </w:p>
+        </w:tc>
+        <w:tc>
+          <w:tcPr>
+            <w:tcW w:w="1915" w:type="dxa"/>
+            <w:noWrap/>
+            <w:hideMark/>
+          </w:tcPr>
+          <w:p>
+            <w:pPr>
+              <w:rPr>
+                <w:rFonts w:ascii="Calibri" w:eastAsia="Times New Roman" w:hAnsi="Calibri" w:cs="Calibri"/>
+                <w:color w:val="000000"/>
+              </w:rPr>
+            </w:pPr>
+            <w:r>
+              <w:rPr>
+                <w:rFonts w:ascii="Calibri" w:eastAsia="Times New Roman" w:hAnsi="Calibri" w:cs="Calibri"/>
+                <w:color w:val="000000"/>
+              </w:rPr>
+              <w:t>South Dakota</w:t>
+            </w:r>
+          </w:p>
+        </w:tc>
+        <w:tc>
+          <w:tcPr>
+            <w:tcW w:w="1915" w:type="dxa"/>
+            <w:noWrap/>
+            <w:hideMark/>
+          </w:tcPr>
+          <w:p>
+            <w:pPr>
+              <w:rPr>
+                <w:rFonts w:ascii="Calibri" w:eastAsia="Times New Roman" w:hAnsi="Calibri" w:cs="Calibri"/>
+                <w:color w:val="000000"/>
+              </w:rPr>
+            </w:pPr>
+            <w:r>
+              <w:rPr>
+                <w:rFonts w:ascii="Calibri" w:eastAsia="Times New Roman" w:hAnsi="Calibri" w:cs="Calibri"/>
+                <w:color w:val="000000"/>
+              </w:rPr>
+              <w:t>Black Elk Peak</w:t>
+            </w:r>
+          </w:p>
+        </w:tc>
+        <w:tc>
+          <w:tcPr>
+            <w:tcW w:w="1915" w:type="dxa"/>
+            <w:noWrap/>
+            <w:hideMark/>
+          </w:tcPr>
+          <w:p>
+            <w:pPr>
+              <w:rPr>
+                <w:rFonts w:ascii="Calibri" w:eastAsia="Times New Roman" w:hAnsi="Calibri" w:cs="Calibri"/>
+                <w:color w:val="000000"/>
+              </w:rPr>
+            </w:pPr>
+            <w:r>
+              <w:rPr>
+                <w:rFonts w:ascii="Calibri" w:eastAsia="Times New Roman" w:hAnsi="Calibri" w:cs="Calibri"/>
+                <w:color w:val="000000"/>
+              </w:rPr>
+              <w:t>1500</w:t>
+            </w:r>
+          </w:p>
+        </w:tc>
+        <w:tc>
+          <w:tcPr>
+            <w:tcW w:w="1916" w:type="dxa"/>
+            <w:noWrap/>
+            <w:hideMark/>
+          </w:tcPr>
+          <w:p>
+            <w:pPr>
+              <w:rPr>
+                <w:rFonts w:ascii="Calibri" w:eastAsia="Times New Roman" w:hAnsi="Calibri" w:cs="Calibri"/>
+                <w:color w:val="000000"/>
+              </w:rPr>
+            </w:pPr>
+            <w:r>
+              <w:rPr>
+                <w:rFonts w:ascii="Calibri" w:eastAsia="Times New Roman" w:hAnsi="Calibri" w:cs="Calibri"/>
+                <w:color w:val="000000"/>
+              </w:rPr>
+              <w:t>5.8</w:t>
+            </w:r>
+          </w:p>
+        </w:tc>
+      </w:tr>
+      <w:tr>
+        <w:trPr>
+          <w:trHeight w:val="288"/>
+        </w:trPr>
+        <w:tc>
+          <w:tcPr>
+            <w:tcW w:w="1915" w:type="dxa"/>
+            <w:noWrap/>
+            <w:hideMark/>
+          </w:tcPr>
+          <w:p>
+            <w:pPr>
+              <w:rPr>
+                <w:rFonts w:ascii="Calibri" w:eastAsia="Times New Roman" w:hAnsi="Calibri" w:cs="Calibri"/>
+                <w:color w:val="000000"/>
+              </w:rPr>
+            </w:pPr>
+            <w:r>
+              <w:rPr>
+                <w:rFonts w:ascii="Calibri" w:eastAsia="Times New Roman" w:hAnsi="Calibri" w:cs="Calibri"/>
+                <w:color w:val="000000"/>
+              </w:rPr>
+              <w:t>55</w:t>
+            </w:r>
+          </w:p>
+        </w:tc>
+        <w:tc>
+          <w:tcPr>
+            <w:tcW w:w="1915" w:type="dxa"/>
+            <w:noWrap/>
+            <w:hideMark/>
+          </w:tcPr>
+          <w:p>
+            <w:pPr>
+              <w:rPr>
+                <w:rFonts w:ascii="Calibri" w:eastAsia="Times New Roman" w:hAnsi="Calibri" w:cs="Calibri"/>
+                <w:color w:val="000000"/>
+              </w:rPr>
+            </w:pPr>
+            <w:r>
+              <w:rPr>
+                <w:rFonts w:ascii="Calibri" w:eastAsia="Times New Roman" w:hAnsi="Calibri" w:cs="Calibri"/>
+                <w:color w:val="000000"/>
+              </w:rPr>
+              <w:t>Minnesota</w:t>
+            </w:r>
+          </w:p>
+        </w:tc>
+        <w:tc>
+          <w:tcPr>
+            <w:tcW w:w="1915" w:type="dxa"/>
+            <w:noWrap/>
+            <w:hideMark/>
+          </w:tcPr>
+          <w:p>
+            <w:pPr>
+              <w:rPr>
+                <w:rFonts w:ascii="Calibri" w:eastAsia="Times New Roman" w:hAnsi="Calibri" w:cs="Calibri"/>
+                <w:color w:val="000000"/>
+              </w:rPr>
+            </w:pPr>
+            <w:r>
+              <w:rPr>
+                <w:rFonts w:ascii="Calibri" w:eastAsia="Times New Roman" w:hAnsi="Calibri" w:cs="Calibri"/>
+                <w:color w:val="000000"/>
+              </w:rPr>
+              <w:t>Eagle Mountain</w:t>
+            </w:r>
+          </w:p>
+        </w:tc>
+        <w:tc>
+          <w:tcPr>
+            <w:tcW w:w="1915" w:type="dxa"/>
+            <w:noWrap/>
+            <w:hideMark/>
+          </w:tcPr>
+          <w:p>
+            <w:pPr>
+              <w:rPr>
+                <w:rFonts w:ascii="Calibri" w:eastAsia="Times New Roman" w:hAnsi="Calibri" w:cs="Calibri"/>
+                <w:color w:val="000000"/>
+              </w:rPr>
+            </w:pPr>
+            <w:r>
+              <w:rPr>
+                <w:rFonts w:ascii="Calibri" w:eastAsia="Times New Roman" w:hAnsi="Calibri" w:cs="Calibri"/>
+                <w:color w:val="000000"/>
+              </w:rPr>
+              <w:t>600</w:t>
+            </w:r>
+          </w:p>
+        </w:tc>
+        <w:tc>
+          <w:tcPr>
+            <w:tcW w:w="1916" w:type="dxa"/>
+            <w:noWrap/>
+            <w:hideMark/>
+          </w:tcPr>
+          <w:p>
+            <w:pPr>
+              <w:rPr>
+                <w:rFonts w:ascii="Calibri" w:eastAsia="Times New Roman" w:hAnsi="Calibri" w:cs="Calibri"/>
+                <w:color w:val="000000"/>
+              </w:rPr>
+            </w:pPr>
+            <w:r>
+              <w:rPr>
+                <w:rFonts w:ascii="Calibri" w:eastAsia="Times New Roman" w:hAnsi="Calibri" w:cs="Calibri"/>
+                <w:color w:val="000000"/>
+              </w:rPr>
+              <w:t>7</w:t>
+            </w:r>
+          </w:p>
+        </w:tc>
+      </w:tr>
+      <w:tr>
+        <w:trPr>
+          <w:trHeight w:val="288"/>
+        </w:trPr>
+        <w:tc>
+          <w:tcPr>
+            <w:tcW w:w="1915" w:type="dxa"/>
+            <w:noWrap/>
+            <w:hideMark/>
+          </w:tcPr>
+          <w:p>
+            <w:pPr>
+              <w:rPr>
+                <w:rFonts w:ascii="Calibri" w:eastAsia="Times New Roman" w:hAnsi="Calibri" w:cs="Calibri"/>
+                <w:color w:val="000000"/>
+              </w:rPr>
+            </w:pPr>
+            <w:r>
+              <w:rPr>
+                <w:rFonts w:ascii="Calibri" w:eastAsia="Times New Roman" w:hAnsi="Calibri" w:cs="Calibri"/>
+                <w:color w:val="000000"/>
+              </w:rPr>
+              <w:t>31</w:t>
+            </w:r>
+          </w:p>
+        </w:tc>
+        <w:tc>
+          <w:tcPr>
+            <w:tcW w:w="1915" w:type="dxa"/>
+            <w:noWrap/>
+            <w:hideMark/>
+          </w:tcPr>
+          <w:p>
+            <w:pPr>
+              <w:rPr>
+                <w:rFonts w:ascii="Calibri" w:eastAsia="Times New Roman" w:hAnsi="Calibri" w:cs="Calibri"/>
+                <w:color w:val="000000"/>
+              </w:rPr>
+            </w:pPr>
+            <w:r>
+              <w:rPr>
+                <w:rFonts w:ascii="Calibri" w:eastAsia="Times New Roman" w:hAnsi="Calibri" w:cs="Calibri"/>
+                <w:color w:val="000000"/>
+              </w:rPr>
+              <w:t>Connecticut</w:t>
+            </w:r>
+          </w:p>
+        </w:tc>
+        <w:tc>
+          <w:tcPr>
+            <w:tcW w:w="1915" w:type="dxa"/>
+            <w:noWrap/>
+            <w:hideMark/>
+          </w:tcPr>
+          <w:p>
+            <w:pPr>
+              <w:rPr>
+                <w:rFonts w:ascii="Calibri" w:eastAsia="Times New Roman" w:hAnsi="Calibri" w:cs="Calibri"/>
+                <w:color w:val="000000"/>
+              </w:rPr>
+            </w:pPr>
+            <w:r>
+              <w:rPr>
+                <w:rFonts w:ascii="Calibri" w:eastAsia="Times New Roman" w:hAnsi="Calibri" w:cs="Calibri"/>
+                <w:color w:val="000000"/>
+              </w:rPr>
+              <w:t xml:space="preserve">Mount </w:t>
+            </w:r>
+            <w:proofErr w:type="spellStart"/>
+            <w:r>
+              <w:rPr>
+                <w:rFonts w:ascii="Calibri" w:eastAsia="Times New Roman" w:hAnsi="Calibri" w:cs="Calibri"/>
+                <w:color w:val="000000"/>
+              </w:rPr>
+              <w:t>Frissell</w:t>
+            </w:r>
+            <w:proofErr w:type="spellEnd"/>
+            <w:r>
+              <w:rPr>
+                <w:rFonts w:ascii="Calibri" w:eastAsia="Times New Roman" w:hAnsi="Calibri" w:cs="Calibri"/>
+                <w:color w:val="000000"/>
+              </w:rPr>
+              <w:t>-South Slope</w:t>
+            </w:r>
+          </w:p>
+        </w:tc>
+        <w:tc>
+          <w:tcPr>
+            <w:tcW w:w="1915" w:type="dxa"/>
+            <w:noWrap/>
+            <w:hideMark/>
+          </w:tcPr>
+          <w:p>
+            <w:pPr>
+              <w:rPr>
+                <w:rFonts w:ascii="Calibri" w:eastAsia="Times New Roman" w:hAnsi="Calibri" w:cs="Calibri"/>
+                <w:color w:val="000000"/>
+              </w:rPr>
+            </w:pPr>
+            <w:r>
+              <w:rPr>
+                <w:rFonts w:ascii="Calibri" w:eastAsia="Times New Roman" w:hAnsi="Calibri" w:cs="Calibri"/>
+                <w:color w:val="000000"/>
+              </w:rPr>
+              <w:t>450</w:t>
+            </w:r>
+          </w:p>
+        </w:tc>
+        <w:tc>
+          <w:tcPr>
+            <w:tcW w:w="1916" w:type="dxa"/>
+            <w:noWrap/>
+            <w:hideMark/>
+          </w:tcPr>
+          <w:p>
+            <w:pPr>
+              <w:rPr>
+                <w:rFonts w:ascii="Calibri" w:eastAsia="Times New Roman" w:hAnsi="Calibri" w:cs="Calibri"/>
+                <w:color w:val="000000"/>
+              </w:rPr>
+            </w:pPr>
+            <w:r>
+              <w:rPr>
+                <w:rFonts w:ascii="Calibri" w:eastAsia="Times New Roman" w:hAnsi="Calibri" w:cs="Calibri"/>
+                <w:color w:val="000000"/>
+              </w:rPr>
+              <w:t>3.6</w:t>
+            </w:r>
+          </w:p>
+        </w:tc>
+      </w:tr>
+      <w:tr>
+        <w:trPr>
+          <w:trHeight w:val="288"/>
+        </w:trPr>
+        <w:tc>
+          <w:tcPr>
+            <w:tcW w:w="1915" w:type="dxa"/>
+            <w:noWrap/>
+            <w:hideMark/>
+          </w:tcPr>
+          <w:p>
+            <w:pPr>
+              <w:rPr>
+                <w:rFonts w:ascii="Calibri" w:eastAsia="Times New Roman" w:hAnsi="Calibri" w:cs="Calibri"/>
+                <w:color w:val="000000"/>
+              </w:rPr>
+            </w:pPr>
+            <w:r>
+              <w:rPr>
+                <w:rFonts w:ascii="Calibri" w:eastAsia="Times New Roman" w:hAnsi="Calibri" w:cs="Calibri"/>
+                <w:color w:val="000000"/>
+              </w:rPr>
+              <w:t>28</w:t>
+            </w:r>
+          </w:p>
+        </w:tc>
+        <w:tc>
+          <w:tcPr>
+            <w:tcW w:w="1915" w:type="dxa"/>
+            <w:noWrap/>
+            <w:hideMark/>
+          </w:tcPr>
+          <w:p>
+            <w:pPr>
+              <w:rPr>
+                <w:rFonts w:ascii="Calibri" w:eastAsia="Times New Roman" w:hAnsi="Calibri" w:cs="Calibri"/>
+                <w:color w:val="000000"/>
+              </w:rPr>
+            </w:pPr>
+            <w:r>
+              <w:rPr>
+                <w:rFonts w:ascii="Calibri" w:eastAsia="Times New Roman" w:hAnsi="Calibri" w:cs="Calibri"/>
+                <w:color w:val="000000"/>
+              </w:rPr>
+              <w:t>Vermont</w:t>
+            </w:r>
+          </w:p>
+        </w:tc>
+        <w:tc>
+          <w:tcPr>
+            <w:tcW w:w="1915" w:type="dxa"/>
+            <w:noWrap/>
+            <w:hideMark/>
+          </w:tcPr>
+          <w:p>
+            <w:pPr>
+              <w:rPr>
+                <w:rFonts w:ascii="Calibri" w:eastAsia="Times New Roman" w:hAnsi="Calibri" w:cs="Calibri"/>
+                <w:color w:val="000000"/>
+              </w:rPr>
+            </w:pPr>
+            <w:r>
+              <w:rPr>
+                <w:rFonts w:ascii="Calibri" w:eastAsia="Times New Roman" w:hAnsi="Calibri" w:cs="Calibri"/>
+                <w:color w:val="000000"/>
+              </w:rPr>
+              <w:t>Mount Mansfield</w:t>
+            </w:r>
+          </w:p>
+        </w:tc>
+        <w:tc>
+          <w:tcPr>
+            <w:tcW w:w="1915" w:type="dxa"/>
+            <w:noWrap/>
+            <w:hideMark/>
+          </w:tcPr>
+          <w:p>
+            <w:pPr>
+              <w:rPr>
+                <w:rFonts w:ascii="Calibri" w:eastAsia="Times New Roman" w:hAnsi="Calibri" w:cs="Calibri"/>
+                <w:color w:val="000000"/>
+              </w:rPr>
+            </w:pPr>
+            <w:r>
+              <w:rPr>
+                <w:rFonts w:ascii="Calibri" w:eastAsia="Times New Roman" w:hAnsi="Calibri" w:cs="Calibri"/>
+                <w:color w:val="000000"/>
+              </w:rPr>
+              <w:t>550</w:t>
+            </w:r>
+          </w:p>
+        </w:tc>
+        <w:tc>
+          <w:tcPr>
+            <w:tcW w:w="1916" w:type="dxa"/>
+            <w:noWrap/>
+            <w:hideMark/>
+          </w:tcPr>
+          <w:p>
+            <w:pPr>
+              <w:rPr>
+                <w:rFonts w:ascii="Calibri" w:eastAsia="Times New Roman" w:hAnsi="Calibri" w:cs="Calibri"/>
+                <w:color w:val="000000"/>
+              </w:rPr>
+            </w:pPr>
+            <w:r>
+              <w:rPr>
+                <w:rFonts w:ascii="Calibri" w:eastAsia="Times New Roman" w:hAnsi="Calibri" w:cs="Calibri"/>
+                <w:color w:val="000000"/>
+              </w:rPr>
+              <w:t>2.8</w:t>
+            </w:r>
+          </w:p>
+        </w:tc>
+      </w:tr>
+      <w:tr>
+        <w:trPr>
+          <w:trHeight w:val="288"/>
+        </w:trPr>
+        <w:tc>
+          <w:tcPr>
+            <w:tcW w:w="1915" w:type="dxa"/>
+            <w:noWrap/>
+            <w:hideMark/>
+          </w:tcPr>
+          <w:p>
+            <w:pPr>
+              <w:rPr>
+                <w:rFonts w:ascii="Calibri" w:eastAsia="Times New Roman" w:hAnsi="Calibri" w:cs="Calibri"/>
+                <w:color w:val="000000"/>
+              </w:rPr>
+            </w:pPr>
+            <w:r>
+              <w:rPr>
+                <w:rFonts w:ascii="Calibri" w:eastAsia="Times New Roman" w:hAnsi="Calibri" w:cs="Calibri"/>
+                <w:color w:val="000000"/>
+              </w:rPr>
+              <w:t>27</w:t>
+            </w:r>
+          </w:p>
+        </w:tc>
+        <w:tc>
+          <w:tcPr>
+            <w:tcW w:w="1915" w:type="dxa"/>
+            <w:noWrap/>
+            <w:hideMark/>
+          </w:tcPr>
+          <w:p>
+            <w:pPr>
+              <w:rPr>
+                <w:rFonts w:ascii="Calibri" w:eastAsia="Times New Roman" w:hAnsi="Calibri" w:cs="Calibri"/>
+                <w:color w:val="000000"/>
+              </w:rPr>
+            </w:pPr>
+            <w:r>
+              <w:rPr>
+                <w:rFonts w:ascii="Calibri" w:eastAsia="Times New Roman" w:hAnsi="Calibri" w:cs="Calibri"/>
+                <w:color w:val="000000"/>
+              </w:rPr>
+              <w:t>Maryland</w:t>
+            </w:r>
+          </w:p>
+        </w:tc>
+        <w:tc>
+          <w:tcPr>
+            <w:tcW w:w="1915" w:type="dxa"/>
+            <w:noWrap/>
+            <w:hideMark/>
+          </w:tcPr>
+          <w:p>
+            <w:pPr>
+              <w:rPr>
+                <w:rFonts w:ascii="Calibri" w:eastAsia="Times New Roman" w:hAnsi="Calibri" w:cs="Calibri"/>
+                <w:color w:val="000000"/>
+              </w:rPr>
+            </w:pPr>
+            <w:r>
+              <w:rPr>
+                <w:rFonts w:ascii="Calibri" w:eastAsia="Times New Roman" w:hAnsi="Calibri" w:cs="Calibri"/>
+                <w:color w:val="000000"/>
+              </w:rPr>
+              <w:t>Backbone Mountain</w:t>
+            </w:r>
+          </w:p>
+        </w:tc>
+        <w:tc>
+          <w:tcPr>
+            <w:tcW w:w="1915" w:type="dxa"/>
+            <w:noWrap/>
+            <w:hideMark/>
+          </w:tcPr>
+          <w:p>
+            <w:pPr>
+              <w:rPr>
+                <w:rFonts w:ascii="Calibri" w:eastAsia="Times New Roman" w:hAnsi="Calibri" w:cs="Calibri"/>
+                <w:color w:val="000000"/>
+              </w:rPr>
+            </w:pPr>
+            <w:r>
+              <w:rPr>
+                <w:rFonts w:ascii="Calibri" w:eastAsia="Times New Roman" w:hAnsi="Calibri" w:cs="Calibri"/>
+                <w:color w:val="000000"/>
+              </w:rPr>
+              <w:t>750</w:t>
+            </w:r>
+          </w:p>
+        </w:tc>
+        <w:tc>
+          <w:tcPr>
+            <w:tcW w:w="1916" w:type="dxa"/>
+            <w:noWrap/>
+            <w:hideMark/>
+          </w:tcPr>
+          <w:p>
+            <w:pPr>
+              <w:rPr>
+                <w:rFonts w:ascii="Calibri" w:eastAsia="Times New Roman" w:hAnsi="Calibri" w:cs="Calibri"/>
+                <w:color w:val="000000"/>
+              </w:rPr>
+            </w:pPr>
+            <w:r>
+              <w:rPr>
+                <w:rFonts w:ascii="Calibri" w:eastAsia="Times New Roman" w:hAnsi="Calibri" w:cs="Calibri"/>
+                <w:color w:val="000000"/>
+              </w:rPr>
+              <w:t>2.2</w:t>
+            </w:r>
+          </w:p>
+        </w:tc>
+      </w:tr>
+      <w:tr>
+        <w:trPr>
+          <w:trHeight w:val="288"/>
+        </w:trPr>
+        <w:tc>
+          <w:tcPr>
+            <w:tcW w:w="1915" w:type="dxa"/>
+            <w:noWrap/>
+            <w:hideMark/>
+          </w:tcPr>
+          <w:p>
+            <w:pPr>
+              <w:rPr>
+                <w:rFonts w:ascii="Calibri" w:eastAsia="Times New Roman" w:hAnsi="Calibri" w:cs="Calibri"/>
+                <w:color w:val="000000"/>
+              </w:rPr>
+            </w:pPr>
+            <w:r>
+              <w:rPr>
+                <w:rFonts w:ascii="Calibri" w:eastAsia="Times New Roman" w:hAnsi="Calibri" w:cs="Calibri"/>
+                <w:color w:val="000000"/>
+              </w:rPr>
+              <w:t>12</w:t>
+            </w:r>
+          </w:p>
+        </w:tc>
+        <w:tc>
+          <w:tcPr>
+            <w:tcW w:w="1915" w:type="dxa"/>
+            <w:noWrap/>
+            <w:hideMark/>
+          </w:tcPr>
+          <w:p>
+            <w:pPr>
+              <w:rPr>
+                <w:rFonts w:ascii="Calibri" w:eastAsia="Times New Roman" w:hAnsi="Calibri" w:cs="Calibri"/>
+                <w:color w:val="000000"/>
+              </w:rPr>
+            </w:pPr>
+            <w:r>
+              <w:rPr>
+                <w:rFonts w:ascii="Calibri" w:eastAsia="Times New Roman" w:hAnsi="Calibri" w:cs="Calibri"/>
+                <w:color w:val="000000"/>
+              </w:rPr>
+              <w:t>Tennessee</w:t>
+            </w:r>
+          </w:p>
+        </w:tc>
+        <w:tc>
+          <w:tcPr>
+            <w:tcW w:w="1915" w:type="dxa"/>
+            <w:noWrap/>
+            <w:hideMark/>
+          </w:tcPr>
+          <w:p>
+            <w:pPr>
+              <w:rPr>
+                <w:rFonts w:ascii="Calibri" w:eastAsia="Times New Roman" w:hAnsi="Calibri" w:cs="Calibri"/>
+                <w:color w:val="000000"/>
+              </w:rPr>
+            </w:pPr>
+            <w:r>
+              <w:rPr>
+                <w:rFonts w:ascii="Calibri" w:eastAsia="Times New Roman" w:hAnsi="Calibri" w:cs="Calibri"/>
+                <w:color w:val="000000"/>
+              </w:rPr>
+              <w:t>Clingmans Dome</w:t>
+            </w:r>
+          </w:p>
+        </w:tc>
+        <w:tc>
+          <w:tcPr>
+            <w:tcW w:w="1915" w:type="dxa"/>
+            <w:noWrap/>
+            <w:hideMark/>
+          </w:tcPr>
+          <w:p>
+            <w:pPr>
+              <w:rPr>
+                <w:rFonts w:ascii="Calibri" w:eastAsia="Times New Roman" w:hAnsi="Calibri" w:cs="Calibri"/>
+                <w:color w:val="000000"/>
+              </w:rPr>
+            </w:pPr>
+            <w:r>
+              <w:rPr>
+                <w:rFonts w:ascii="Calibri" w:eastAsia="Times New Roman" w:hAnsi="Calibri" w:cs="Calibri"/>
+                <w:color w:val="000000"/>
+              </w:rPr>
+              <w:t>330</w:t>
+            </w:r>
+          </w:p>
+        </w:tc>
+        <w:tc>
+          <w:tcPr>
+            <w:tcW w:w="1916" w:type="dxa"/>
+            <w:noWrap/>
+            <w:hideMark/>
+          </w:tcPr>
+          <w:p>
+            <w:pPr>
+              <w:rPr>
+                <w:rFonts w:ascii="Calibri" w:eastAsia="Times New Roman" w:hAnsi="Calibri" w:cs="Calibri"/>
+                <w:color w:val="000000"/>
+              </w:rPr>
+            </w:pPr>
+            <w:r>
+              <w:rPr>
+                <w:rFonts w:ascii="Calibri" w:eastAsia="Times New Roman" w:hAnsi="Calibri" w:cs="Calibri"/>
+                <w:color w:val="000000"/>
+              </w:rPr>
+              <w:t>1</w:t>
+            </w:r>
+          </w:p>
+        </w:tc>
+      </w:tr>
+      <w:tr>
+        <w:trPr>
+          <w:trHeight w:val="288"/>
+        </w:trPr>
+        <w:tc>
+          <w:tcPr>
+            <w:tcW w:w="1915" w:type="dxa"/>
+            <w:noWrap/>
+            <w:hideMark/>
+          </w:tcPr>
+          <w:p>
+            <w:pPr>
+              <w:rPr>
+                <w:rFonts w:ascii="Calibri" w:eastAsia="Times New Roman" w:hAnsi="Calibri" w:cs="Calibri"/>
+                <w:color w:val="000000"/>
+              </w:rPr>
+            </w:pPr>
+            <w:r>
+              <w:rPr>
+                <w:rFonts w:ascii="Calibri" w:eastAsia="Times New Roman" w:hAnsi="Calibri" w:cs="Calibri"/>
+                <w:color w:val="000000"/>
+              </w:rPr>
+              <w:t>10</w:t>
+            </w:r>
+          </w:p>
+        </w:tc>
+        <w:tc>
+          <w:tcPr>
+            <w:tcW w:w="1915" w:type="dxa"/>
+            <w:noWrap/>
+            <w:hideMark/>
+          </w:tcPr>
+          <w:p>
+            <w:pPr>
+              <w:rPr>
+                <w:rFonts w:ascii="Calibri" w:eastAsia="Times New Roman" w:hAnsi="Calibri" w:cs="Calibri"/>
+                <w:color w:val="000000"/>
+              </w:rPr>
+            </w:pPr>
+            <w:r>
+              <w:rPr>
+                <w:rFonts w:ascii="Calibri" w:eastAsia="Times New Roman" w:hAnsi="Calibri" w:cs="Calibri"/>
+                <w:color w:val="000000"/>
+              </w:rPr>
+              <w:t>Arkansas</w:t>
+            </w:r>
+          </w:p>
+        </w:tc>
+        <w:tc>
+          <w:tcPr>
+            <w:tcW w:w="1915" w:type="dxa"/>
+            <w:noWrap/>
+            <w:hideMark/>
+          </w:tcPr>
+          <w:p>
+            <w:pPr>
+              <w:rPr>
+                <w:rFonts w:ascii="Calibri" w:eastAsia="Times New Roman" w:hAnsi="Calibri" w:cs="Calibri"/>
+                <w:color w:val="000000"/>
+              </w:rPr>
+            </w:pPr>
+            <w:r>
+              <w:rPr>
+                <w:rFonts w:ascii="Calibri" w:eastAsia="Times New Roman" w:hAnsi="Calibri" w:cs="Calibri"/>
+                <w:color w:val="000000"/>
+              </w:rPr>
+              <w:t>Magazine Mountain</w:t>
+            </w:r>
+          </w:p>
+        </w:tc>
+        <w:tc>
+          <w:tcPr>
+            <w:tcW w:w="1915" w:type="dxa"/>
+            <w:noWrap/>
+            <w:hideMark/>
+          </w:tcPr>
+          <w:p>
+            <w:pPr>
+              <w:rPr>
+                <w:rFonts w:ascii="Calibri" w:eastAsia="Times New Roman" w:hAnsi="Calibri" w:cs="Calibri"/>
+                <w:color w:val="000000"/>
+              </w:rPr>
+            </w:pPr>
+            <w:r>
+              <w:rPr>
+                <w:rFonts w:ascii="Calibri" w:eastAsia="Times New Roman" w:hAnsi="Calibri" w:cs="Calibri"/>
+                <w:color w:val="000000"/>
+              </w:rPr>
+              <w:t>225</w:t>
+            </w:r>
+          </w:p>
+        </w:tc>
+        <w:tc>
+          <w:tcPr>
+            <w:tcW w:w="1916" w:type="dxa"/>
+            <w:noWrap/>
+            <w:hideMark/>
+          </w:tcPr>
+          <w:p>
+            <w:pPr>
+              <w:rPr>
+                <w:rFonts w:ascii="Calibri" w:eastAsia="Times New Roman" w:hAnsi="Calibri" w:cs="Calibri"/>
+                <w:color w:val="000000"/>
+              </w:rPr>
+            </w:pPr>
+            <w:r>
+              <w:rPr>
+                <w:rFonts w:ascii="Calibri" w:eastAsia="Times New Roman" w:hAnsi="Calibri" w:cs="Calibri"/>
+                <w:color w:val="000000"/>
+              </w:rPr>
+              <w:t>1</w:t>
+            </w:r>
+          </w:p>
+        </w:tc>
+      </w:tr>
+      <w:tr>
+        <w:trPr>
+          <w:trHeight w:val="288"/>
+        </w:trPr>
+        <w:tc>
+          <w:tcPr>
+            <w:tcW w:w="1915" w:type="dxa"/>
+            <w:noWrap/>
+            <w:hideMark/>
+          </w:tcPr>
+          <w:p>
+            <w:pPr>
+              <w:rPr>
+                <w:rFonts w:ascii="Calibri" w:eastAsia="Times New Roman" w:hAnsi="Calibri" w:cs="Calibri"/>
+                <w:color w:val="000000"/>
+              </w:rPr>
+            </w:pPr>
+            <w:r>
+              <w:rPr>
+                <w:rFonts w:ascii="Calibri" w:eastAsia="Times New Roman" w:hAnsi="Calibri" w:cs="Calibri"/>
+                <w:color w:val="000000"/>
+              </w:rPr>
+              <w:t>7</w:t>
+            </w:r>
+          </w:p>
+        </w:tc>
+        <w:tc>
+          <w:tcPr>
+            <w:tcW w:w="1915" w:type="dxa"/>
+            <w:noWrap/>
+            <w:hideMark/>
+          </w:tcPr>
+          <w:p>
+            <w:pPr>
+              <w:rPr>
+                <w:rFonts w:ascii="Calibri" w:eastAsia="Times New Roman" w:hAnsi="Calibri" w:cs="Calibri"/>
+                <w:color w:val="000000"/>
+              </w:rPr>
+            </w:pPr>
+            <w:r>
+              <w:rPr>
+                <w:rFonts w:ascii="Calibri" w:eastAsia="Times New Roman" w:hAnsi="Calibri" w:cs="Calibri"/>
+                <w:color w:val="000000"/>
+              </w:rPr>
+              <w:t>Hawaii</w:t>
+            </w:r>
+          </w:p>
+        </w:tc>
+        <w:tc>
+          <w:tcPr>
+            <w:tcW w:w="1915" w:type="dxa"/>
+            <w:noWrap/>
+            <w:hideMark/>
+          </w:tcPr>
+          <w:p>
+            <w:pPr>
+              <w:rPr>
+                <w:rFonts w:ascii="Calibri" w:eastAsia="Times New Roman" w:hAnsi="Calibri" w:cs="Calibri"/>
+                <w:color w:val="000000"/>
+              </w:rPr>
+            </w:pPr>
+            <w:r>
+              <w:rPr>
+                <w:rFonts w:ascii="Calibri" w:eastAsia="Times New Roman" w:hAnsi="Calibri" w:cs="Calibri"/>
+                <w:color w:val="000000"/>
+              </w:rPr>
+              <w:t>Mauna Kea</w:t>
+            </w:r>
+          </w:p>
+        </w:tc>
+        <w:tc>
+          <w:tcPr>
+            <w:tcW w:w="1915" w:type="dxa"/>
+            <w:noWrap/>
+            <w:hideMark/>
+          </w:tcPr>
+          <w:p>
+            <w:pPr>
+              <w:rPr>
+                <w:rFonts w:ascii="Calibri" w:eastAsia="Times New Roman" w:hAnsi="Calibri" w:cs="Calibri"/>
+                <w:color w:val="000000"/>
+              </w:rPr>
+            </w:pPr>
+            <w:r>
+              <w:rPr>
+                <w:rFonts w:ascii="Calibri" w:eastAsia="Times New Roman" w:hAnsi="Calibri" w:cs="Calibri"/>
+                <w:color w:val="000000"/>
+              </w:rPr>
+              <w:t>230</w:t>
+            </w:r>
+          </w:p>
+        </w:tc>
+        <w:tc>
+          <w:tcPr>
+            <w:tcW w:w="1916" w:type="dxa"/>
+            <w:noWrap/>
+            <w:hideMark/>
+          </w:tcPr>
+          <w:p>
+            <w:pPr>
+              <w:rPr>
+                <w:rFonts w:ascii="Calibri" w:eastAsia="Times New Roman" w:hAnsi="Calibri" w:cs="Calibri"/>
+                <w:color w:val="000000"/>
+              </w:rPr>
+            </w:pPr>
+            <w:r>
+              <w:rPr>
+                <w:rFonts w:ascii="Calibri" w:eastAsia="Times New Roman" w:hAnsi="Calibri" w:cs="Calibri"/>
+                <w:color w:val="000000"/>
+              </w:rPr>
+              <w:t>0.4</w:t>
+            </w:r>
+          </w:p>
+        </w:tc>
+      </w:tr>
+      <w:tr>
+        <w:trPr>
+          <w:trHeight w:val="288"/>
+        </w:trPr>
+        <w:tc>
+          <w:tcPr>
+            <w:tcW w:w="1915" w:type="dxa"/>
+            <w:noWrap/>
+            <w:hideMark/>
+          </w:tcPr>
+          <w:p>
+            <w:pPr>
+              <w:rPr>
+                <w:rFonts w:ascii="Calibri" w:eastAsia="Times New Roman" w:hAnsi="Calibri" w:cs="Calibri"/>
+                <w:color w:val="000000"/>
+              </w:rPr>
+            </w:pPr>
+            <w:r>
+              <w:rPr>
+                <w:rFonts w:ascii="Calibri" w:eastAsia="Times New Roman" w:hAnsi="Calibri" w:cs="Calibri"/>
+                <w:color w:val="000000"/>
+              </w:rPr>
+              <w:t>3</w:t>
+            </w:r>
+          </w:p>
+        </w:tc>
+        <w:tc>
+          <w:tcPr>
+            <w:tcW w:w="1915" w:type="dxa"/>
+            <w:noWrap/>
+            <w:hideMark/>
+          </w:tcPr>
+          <w:p>
+            <w:pPr>
+              <w:rPr>
+                <w:rFonts w:ascii="Calibri" w:eastAsia="Times New Roman" w:hAnsi="Calibri" w:cs="Calibri"/>
+                <w:color w:val="000000"/>
+              </w:rPr>
+            </w:pPr>
+            <w:r>
+              <w:rPr>
+                <w:rFonts w:ascii="Calibri" w:eastAsia="Times New Roman" w:hAnsi="Calibri" w:cs="Calibri"/>
+                <w:color w:val="000000"/>
+              </w:rPr>
+              <w:t>Missouri</w:t>
+            </w:r>
+          </w:p>
+        </w:tc>
+        <w:tc>
+          <w:tcPr>
+            <w:tcW w:w="1915" w:type="dxa"/>
+            <w:noWrap/>
+            <w:hideMark/>
+          </w:tcPr>
+          <w:p>
+            <w:pPr>
+              <w:rPr>
+                <w:rFonts w:ascii="Calibri" w:eastAsia="Times New Roman" w:hAnsi="Calibri" w:cs="Calibri"/>
+                <w:color w:val="000000"/>
+              </w:rPr>
+            </w:pPr>
+            <w:proofErr w:type="spellStart"/>
+            <w:r>
+              <w:rPr>
+                <w:rFonts w:ascii="Calibri" w:eastAsia="Times New Roman" w:hAnsi="Calibri" w:cs="Calibri"/>
+                <w:color w:val="000000"/>
+              </w:rPr>
+              <w:t>Taum</w:t>
+            </w:r>
+            <w:proofErr w:type="spellEnd"/>
+            <w:r>
+              <w:rPr>
+                <w:rFonts w:ascii="Calibri" w:eastAsia="Times New Roman" w:hAnsi="Calibri" w:cs="Calibri"/>
+                <w:color w:val="000000"/>
+              </w:rPr>
+              <w:t xml:space="preserve"> Sauk Mountain</w:t>
+            </w:r>
+          </w:p>
+        </w:tc>
+        <w:tc>
+          <w:tcPr>
+            <w:tcW w:w="1915" w:type="dxa"/>
+            <w:noWrap/>
+            <w:hideMark/>
+          </w:tcPr>
+          <w:p>
+            <w:pPr>
+              <w:rPr>
+                <w:rFonts w:ascii="Calibri" w:eastAsia="Times New Roman" w:hAnsi="Calibri" w:cs="Calibri"/>
+                <w:color w:val="000000"/>
+              </w:rPr>
+            </w:pPr>
+            <w:r>
+              <w:rPr>
+                <w:rFonts w:ascii="Calibri" w:eastAsia="Times New Roman" w:hAnsi="Calibri" w:cs="Calibri"/>
+                <w:color w:val="000000"/>
+              </w:rPr>
+              <w:t>30</w:t>
+            </w:r>
+          </w:p>
+        </w:tc>
+        <w:tc>
+          <w:tcPr>
+            <w:tcW w:w="1916" w:type="dxa"/>
+            <w:noWrap/>
+            <w:hideMark/>
+          </w:tcPr>
+          <w:p>
+            <w:pPr>
+              <w:rPr>
+                <w:rFonts w:ascii="Calibri" w:eastAsia="Times New Roman" w:hAnsi="Calibri" w:cs="Calibri"/>
+                <w:color w:val="000000"/>
+              </w:rPr>
+            </w:pPr>
+            <w:r>
+              <w:rPr>
+                <w:rFonts w:ascii="Calibri" w:eastAsia="Times New Roman" w:hAnsi="Calibri" w:cs="Calibri"/>
+                <w:color w:val="000000"/>
+              </w:rPr>
+              <w:t>0.4</w:t>
+            </w:r>
+          </w:p>
+        </w:tc>
+      </w:tr>
+      <w:tr>
+        <w:trPr>
+          <w:trHeight w:val="288"/>
+        </w:trPr>
+        <w:tc>
+          <w:tcPr>
+            <w:tcW w:w="1915" w:type="dxa"/>
+            <w:noWrap/>
+            <w:hideMark/>
+          </w:tcPr>
+          <w:p>
+            <w:pPr>
+              <w:rPr>
+                <w:rFonts w:ascii="Calibri" w:eastAsia="Times New Roman" w:hAnsi="Calibri" w:cs="Calibri"/>
+                <w:color w:val="000000"/>
+              </w:rPr>
+            </w:pPr>
+            <w:r>
+              <w:rPr>
+                <w:rFonts w:ascii="Calibri" w:eastAsia="Times New Roman" w:hAnsi="Calibri" w:cs="Calibri"/>
+                <w:color w:val="000000"/>
+              </w:rPr>
+              <w:lastRenderedPageBreak/>
+              <w:t>3</w:t>
+            </w:r>
+          </w:p>
+        </w:tc>
+        <w:tc>
+          <w:tcPr>
+            <w:tcW w:w="1915" w:type="dxa"/>
+            <w:noWrap/>
+            <w:hideMark/>
+          </w:tcPr>
+          <w:p>
+            <w:pPr>
+              <w:rPr>
+                <w:rFonts w:ascii="Calibri" w:eastAsia="Times New Roman" w:hAnsi="Calibri" w:cs="Calibri"/>
+                <w:color w:val="000000"/>
+              </w:rPr>
+            </w:pPr>
+            <w:r>
+              <w:rPr>
+                <w:rFonts w:ascii="Calibri" w:eastAsia="Times New Roman" w:hAnsi="Calibri" w:cs="Calibri"/>
+                <w:color w:val="000000"/>
+              </w:rPr>
+              <w:t>North Carolina</w:t>
+            </w:r>
+          </w:p>
+        </w:tc>
+        <w:tc>
+          <w:tcPr>
+            <w:tcW w:w="1915" w:type="dxa"/>
+            <w:noWrap/>
+            <w:hideMark/>
+          </w:tcPr>
+          <w:p>
+            <w:pPr>
+              <w:rPr>
+                <w:rFonts w:ascii="Calibri" w:eastAsia="Times New Roman" w:hAnsi="Calibri" w:cs="Calibri"/>
+                <w:color w:val="000000"/>
+              </w:rPr>
+            </w:pPr>
+            <w:r>
+              <w:rPr>
+                <w:rFonts w:ascii="Calibri" w:eastAsia="Times New Roman" w:hAnsi="Calibri" w:cs="Calibri"/>
+                <w:color w:val="000000"/>
+              </w:rPr>
+              <w:t>Mount Mitchell</w:t>
+            </w:r>
+          </w:p>
+        </w:tc>
+        <w:tc>
+          <w:tcPr>
+            <w:tcW w:w="1915" w:type="dxa"/>
+            <w:noWrap/>
+            <w:hideMark/>
+          </w:tcPr>
+          <w:p>
+            <w:pPr>
+              <w:rPr>
+                <w:rFonts w:ascii="Calibri" w:eastAsia="Times New Roman" w:hAnsi="Calibri" w:cs="Calibri"/>
+                <w:color w:val="000000"/>
+              </w:rPr>
+            </w:pPr>
+            <w:r>
+              <w:rPr>
+                <w:rFonts w:ascii="Calibri" w:eastAsia="Times New Roman" w:hAnsi="Calibri" w:cs="Calibri"/>
+                <w:color w:val="000000"/>
+              </w:rPr>
+              <w:t>100</w:t>
+            </w:r>
+          </w:p>
+        </w:tc>
+        <w:tc>
+          <w:tcPr>
+            <w:tcW w:w="1916" w:type="dxa"/>
+            <w:noWrap/>
+            <w:hideMark/>
+          </w:tcPr>
+          <w:p>
+            <w:pPr>
+              <w:rPr>
+                <w:rFonts w:ascii="Calibri" w:eastAsia="Times New Roman" w:hAnsi="Calibri" w:cs="Calibri"/>
+                <w:color w:val="000000"/>
+              </w:rPr>
+            </w:pPr>
+            <w:r>
+              <w:rPr>
+                <w:rFonts w:ascii="Calibri" w:eastAsia="Times New Roman" w:hAnsi="Calibri" w:cs="Calibri"/>
+                <w:color w:val="000000"/>
+              </w:rPr>
+              <w:t>0.2</w:t>
+            </w:r>
+          </w:p>
+        </w:tc>
+      </w:tr>
+      <w:tr>
+        <w:trPr>
+          <w:trHeight w:val="288"/>
+        </w:trPr>
+        <w:tc>
+          <w:tcPr>
+            <w:tcW w:w="1915" w:type="dxa"/>
+            <w:noWrap/>
+            <w:hideMark/>
+          </w:tcPr>
+          <w:p>
+            <w:pPr>
+              <w:rPr>
+                <w:rFonts w:ascii="Calibri" w:eastAsia="Times New Roman" w:hAnsi="Calibri" w:cs="Calibri"/>
+                <w:color w:val="000000"/>
+              </w:rPr>
+            </w:pPr>
+            <w:r>
+              <w:rPr>
+                <w:rFonts w:ascii="Calibri" w:eastAsia="Times New Roman" w:hAnsi="Calibri" w:cs="Calibri"/>
+                <w:color w:val="000000"/>
+              </w:rPr>
+              <w:t>2</w:t>
+            </w:r>
+          </w:p>
+        </w:tc>
+        <w:tc>
+          <w:tcPr>
+            <w:tcW w:w="1915" w:type="dxa"/>
+            <w:noWrap/>
+            <w:hideMark/>
+          </w:tcPr>
+          <w:p>
+            <w:pPr>
+              <w:rPr>
+                <w:rFonts w:ascii="Calibri" w:eastAsia="Times New Roman" w:hAnsi="Calibri" w:cs="Calibri"/>
+                <w:color w:val="000000"/>
+              </w:rPr>
+            </w:pPr>
+            <w:r>
+              <w:rPr>
+                <w:rFonts w:ascii="Calibri" w:eastAsia="Times New Roman" w:hAnsi="Calibri" w:cs="Calibri"/>
+                <w:color w:val="000000"/>
+              </w:rPr>
+              <w:t>West Virginia</w:t>
+            </w:r>
+          </w:p>
+        </w:tc>
+        <w:tc>
+          <w:tcPr>
+            <w:tcW w:w="1915" w:type="dxa"/>
+            <w:noWrap/>
+            <w:hideMark/>
+          </w:tcPr>
+          <w:p>
+            <w:pPr>
+              <w:rPr>
+                <w:rFonts w:ascii="Calibri" w:eastAsia="Times New Roman" w:hAnsi="Calibri" w:cs="Calibri"/>
+                <w:color w:val="000000"/>
+              </w:rPr>
+            </w:pPr>
+            <w:r>
+              <w:rPr>
+                <w:rFonts w:ascii="Calibri" w:eastAsia="Times New Roman" w:hAnsi="Calibri" w:cs="Calibri"/>
+                <w:color w:val="000000"/>
+              </w:rPr>
+              <w:t>Spruce Knob</w:t>
+            </w:r>
+          </w:p>
+        </w:tc>
+        <w:tc>
+          <w:tcPr>
+            <w:tcW w:w="1915" w:type="dxa"/>
+            <w:noWrap/>
+            <w:hideMark/>
+          </w:tcPr>
+          <w:p>
+            <w:pPr>
+              <w:rPr>
+                <w:rFonts w:ascii="Calibri" w:eastAsia="Times New Roman" w:hAnsi="Calibri" w:cs="Calibri"/>
+                <w:color w:val="000000"/>
+              </w:rPr>
+            </w:pPr>
+            <w:r>
+              <w:rPr>
+                <w:rFonts w:ascii="Calibri" w:eastAsia="Times New Roman" w:hAnsi="Calibri" w:cs="Calibri"/>
+                <w:color w:val="000000"/>
+              </w:rPr>
+              <w:t>20</w:t>
+            </w:r>
+          </w:p>
+        </w:tc>
+        <w:tc>
+          <w:tcPr>
+            <w:tcW w:w="1916" w:type="dxa"/>
+            <w:noWrap/>
+            <w:hideMark/>
+          </w:tcPr>
+          <w:p>
+            <w:pPr>
+              <w:rPr>
+                <w:rFonts w:ascii="Calibri" w:eastAsia="Times New Roman" w:hAnsi="Calibri" w:cs="Calibri"/>
+                <w:color w:val="000000"/>
+              </w:rPr>
+            </w:pPr>
+            <w:r>
+              <w:rPr>
+                <w:rFonts w:ascii="Calibri" w:eastAsia="Times New Roman" w:hAnsi="Calibri" w:cs="Calibri"/>
+                <w:color w:val="000000"/>
+              </w:rPr>
+              <w:t>0.3</w:t>
+            </w:r>
+          </w:p>
+        </w:tc>
+      </w:tr>
+      <w:tr>
+        <w:trPr>
+          <w:trHeight w:val="288"/>
+        </w:trPr>
+        <w:tc>
+          <w:tcPr>
+            <w:tcW w:w="1915" w:type="dxa"/>
+            <w:noWrap/>
+            <w:hideMark/>
+          </w:tcPr>
+          <w:p>
+            <w:pPr>
+              <w:rPr>
+                <w:rFonts w:ascii="Calibri" w:eastAsia="Times New Roman" w:hAnsi="Calibri" w:cs="Calibri"/>
+                <w:color w:val="000000"/>
+              </w:rPr>
+            </w:pPr>
+            <w:r>
+              <w:rPr>
+                <w:rFonts w:ascii="Calibri" w:eastAsia="Times New Roman" w:hAnsi="Calibri" w:cs="Calibri"/>
+                <w:color w:val="000000"/>
+              </w:rPr>
+              <w:t>1</w:t>
+            </w:r>
+          </w:p>
+        </w:tc>
+        <w:tc>
+          <w:tcPr>
+            <w:tcW w:w="1915" w:type="dxa"/>
+            <w:noWrap/>
+            <w:hideMark/>
+          </w:tcPr>
+          <w:p>
+            <w:pPr>
+              <w:rPr>
+                <w:rFonts w:ascii="Calibri" w:eastAsia="Times New Roman" w:hAnsi="Calibri" w:cs="Calibri"/>
+                <w:color w:val="000000"/>
+              </w:rPr>
+            </w:pPr>
+            <w:r>
+              <w:rPr>
+                <w:rFonts w:ascii="Calibri" w:eastAsia="Times New Roman" w:hAnsi="Calibri" w:cs="Calibri"/>
+                <w:color w:val="000000"/>
+              </w:rPr>
+              <w:t>Kentucky</w:t>
+            </w:r>
+          </w:p>
+        </w:tc>
+        <w:tc>
+          <w:tcPr>
+            <w:tcW w:w="1915" w:type="dxa"/>
+            <w:noWrap/>
+            <w:hideMark/>
+          </w:tcPr>
+          <w:p>
+            <w:pPr>
+              <w:rPr>
+                <w:rFonts w:ascii="Calibri" w:eastAsia="Times New Roman" w:hAnsi="Calibri" w:cs="Calibri"/>
+                <w:color w:val="000000"/>
+              </w:rPr>
+            </w:pPr>
+            <w:r>
+              <w:rPr>
+                <w:rFonts w:ascii="Calibri" w:eastAsia="Times New Roman" w:hAnsi="Calibri" w:cs="Calibri"/>
+                <w:color w:val="000000"/>
+              </w:rPr>
+              <w:t>Black Mountain</w:t>
+            </w:r>
+          </w:p>
+        </w:tc>
+        <w:tc>
+          <w:tcPr>
+            <w:tcW w:w="1915" w:type="dxa"/>
+            <w:noWrap/>
+            <w:hideMark/>
+          </w:tcPr>
+          <w:p>
+            <w:pPr>
+              <w:rPr>
+                <w:rFonts w:ascii="Calibri" w:eastAsia="Times New Roman" w:hAnsi="Calibri" w:cs="Calibri"/>
+                <w:color w:val="000000"/>
+              </w:rPr>
+            </w:pPr>
+            <w:r>
+              <w:rPr>
+                <w:rFonts w:ascii="Calibri" w:eastAsia="Times New Roman" w:hAnsi="Calibri" w:cs="Calibri"/>
+                <w:color w:val="000000"/>
+              </w:rPr>
+              <w:t>0</w:t>
+            </w:r>
+          </w:p>
+        </w:tc>
+        <w:tc>
+          <w:tcPr>
+            <w:tcW w:w="1916" w:type="dxa"/>
+            <w:noWrap/>
+            <w:hideMark/>
+          </w:tcPr>
+          <w:p>
+            <w:pPr>
+              <w:rPr>
+                <w:rFonts w:ascii="Calibri" w:eastAsia="Times New Roman" w:hAnsi="Calibri" w:cs="Calibri"/>
+                <w:color w:val="000000"/>
+              </w:rPr>
+            </w:pPr>
+            <w:r>
+              <w:rPr>
+                <w:rFonts w:ascii="Calibri" w:eastAsia="Times New Roman" w:hAnsi="Calibri" w:cs="Calibri"/>
+                <w:color w:val="000000"/>
+              </w:rPr>
+              <w:t>0.1</w:t>
+            </w:r>
+          </w:p>
+        </w:tc>
+      </w:tr>
+      <w:tr>
+        <w:trPr>
+          <w:trHeight w:val="288"/>
+        </w:trPr>
+        <w:tc>
+          <w:tcPr>
+            <w:tcW w:w="1915" w:type="dxa"/>
+            <w:noWrap/>
+            <w:hideMark/>
+          </w:tcPr>
+          <w:p>
+            <w:pPr>
+              <w:rPr>
+                <w:rFonts w:ascii="Calibri" w:eastAsia="Times New Roman" w:hAnsi="Calibri" w:cs="Calibri"/>
+                <w:color w:val="000000"/>
+              </w:rPr>
+            </w:pPr>
+            <w:r>
+              <w:rPr>
+                <w:rFonts w:ascii="Calibri" w:eastAsia="Times New Roman" w:hAnsi="Calibri" w:cs="Calibri"/>
+                <w:color w:val="000000"/>
+              </w:rPr>
+              <w:t>1</w:t>
+            </w:r>
+          </w:p>
+        </w:tc>
+        <w:tc>
+          <w:tcPr>
+            <w:tcW w:w="1915" w:type="dxa"/>
+            <w:noWrap/>
+            <w:hideMark/>
+          </w:tcPr>
+          <w:p>
+            <w:pPr>
+              <w:rPr>
+                <w:rFonts w:ascii="Calibri" w:eastAsia="Times New Roman" w:hAnsi="Calibri" w:cs="Calibri"/>
+                <w:color w:val="000000"/>
+              </w:rPr>
+            </w:pPr>
+            <w:r>
+              <w:rPr>
+                <w:rFonts w:ascii="Calibri" w:eastAsia="Times New Roman" w:hAnsi="Calibri" w:cs="Calibri"/>
+                <w:color w:val="000000"/>
+              </w:rPr>
+              <w:t>Massachusetts</w:t>
+            </w:r>
+          </w:p>
+        </w:tc>
+        <w:tc>
+          <w:tcPr>
+            <w:tcW w:w="1915" w:type="dxa"/>
+            <w:noWrap/>
+            <w:hideMark/>
+          </w:tcPr>
+          <w:p>
+            <w:pPr>
+              <w:rPr>
+                <w:rFonts w:ascii="Calibri" w:eastAsia="Times New Roman" w:hAnsi="Calibri" w:cs="Calibri"/>
+                <w:color w:val="000000"/>
+              </w:rPr>
+            </w:pPr>
+            <w:r>
+              <w:rPr>
+                <w:rFonts w:ascii="Calibri" w:eastAsia="Times New Roman" w:hAnsi="Calibri" w:cs="Calibri"/>
+                <w:color w:val="000000"/>
+              </w:rPr>
+              <w:t xml:space="preserve">Mount </w:t>
+            </w:r>
+            <w:proofErr w:type="spellStart"/>
+            <w:r>
+              <w:rPr>
+                <w:rFonts w:ascii="Calibri" w:eastAsia="Times New Roman" w:hAnsi="Calibri" w:cs="Calibri"/>
+                <w:color w:val="000000"/>
+              </w:rPr>
+              <w:t>Greylock</w:t>
+            </w:r>
+            <w:proofErr w:type="spellEnd"/>
+          </w:p>
+        </w:tc>
+        <w:tc>
+          <w:tcPr>
+            <w:tcW w:w="1915" w:type="dxa"/>
+            <w:noWrap/>
+            <w:hideMark/>
+          </w:tcPr>
+          <w:p>
+            <w:pPr>
+              <w:rPr>
+                <w:rFonts w:ascii="Calibri" w:eastAsia="Times New Roman" w:hAnsi="Calibri" w:cs="Calibri"/>
+                <w:color w:val="000000"/>
+              </w:rPr>
+            </w:pPr>
+            <w:r>
+              <w:rPr>
+                <w:rFonts w:ascii="Calibri" w:eastAsia="Times New Roman" w:hAnsi="Calibri" w:cs="Calibri"/>
+                <w:color w:val="000000"/>
+              </w:rPr>
+              <w:t>20</w:t>
+            </w:r>
+          </w:p>
+        </w:tc>
+        <w:tc>
+          <w:tcPr>
+            <w:tcW w:w="1916" w:type="dxa"/>
+            <w:noWrap/>
+            <w:hideMark/>
+          </w:tcPr>
+          <w:p>
+            <w:pPr>
+              <w:rPr>
+                <w:rFonts w:ascii="Calibri" w:eastAsia="Times New Roman" w:hAnsi="Calibri" w:cs="Calibri"/>
+                <w:color w:val="000000"/>
+              </w:rPr>
+            </w:pPr>
+            <w:r>
+              <w:rPr>
+                <w:rFonts w:ascii="Calibri" w:eastAsia="Times New Roman" w:hAnsi="Calibri" w:cs="Calibri"/>
+                <w:color w:val="000000"/>
+              </w:rPr>
+              <w:t>0.1</w:t>
+            </w:r>
+          </w:p>
+        </w:tc>
+      </w:tr>
+      <w:tr>
+        <w:trPr>
+          <w:trHeight w:val="288"/>
+        </w:trPr>
+        <w:tc>
+          <w:tcPr>
+            <w:tcW w:w="1915" w:type="dxa"/>
+            <w:noWrap/>
+            <w:hideMark/>
+          </w:tcPr>
+          <w:p>
+            <w:pPr>
+              <w:rPr>
+                <w:rFonts w:ascii="Calibri" w:eastAsia="Times New Roman" w:hAnsi="Calibri" w:cs="Calibri"/>
+                <w:color w:val="000000"/>
+              </w:rPr>
+            </w:pPr>
+            <w:r>
+              <w:rPr>
+                <w:rFonts w:ascii="Calibri" w:eastAsia="Times New Roman" w:hAnsi="Calibri" w:cs="Calibri"/>
+                <w:color w:val="000000"/>
+              </w:rPr>
+              <w:t>1</w:t>
+            </w:r>
+          </w:p>
+        </w:tc>
+        <w:tc>
+          <w:tcPr>
+            <w:tcW w:w="1915" w:type="dxa"/>
+            <w:noWrap/>
+            <w:hideMark/>
+          </w:tcPr>
+          <w:p>
+            <w:pPr>
+              <w:rPr>
+                <w:rFonts w:ascii="Calibri" w:eastAsia="Times New Roman" w:hAnsi="Calibri" w:cs="Calibri"/>
+                <w:color w:val="000000"/>
+              </w:rPr>
+            </w:pPr>
+            <w:r>
+              <w:rPr>
+                <w:rFonts w:ascii="Calibri" w:eastAsia="Times New Roman" w:hAnsi="Calibri" w:cs="Calibri"/>
+                <w:color w:val="000000"/>
+              </w:rPr>
+              <w:t>South Carolina</w:t>
+            </w:r>
+          </w:p>
+        </w:tc>
+        <w:tc>
+          <w:tcPr>
+            <w:tcW w:w="1915" w:type="dxa"/>
+            <w:noWrap/>
+            <w:hideMark/>
+          </w:tcPr>
+          <w:p>
+            <w:pPr>
+              <w:rPr>
+                <w:rFonts w:ascii="Calibri" w:eastAsia="Times New Roman" w:hAnsi="Calibri" w:cs="Calibri"/>
+                <w:color w:val="000000"/>
+              </w:rPr>
+            </w:pPr>
+            <w:r>
+              <w:rPr>
+                <w:rFonts w:ascii="Calibri" w:eastAsia="Times New Roman" w:hAnsi="Calibri" w:cs="Calibri"/>
+                <w:color w:val="000000"/>
+              </w:rPr>
+              <w:t>Sassafras Mountain</w:t>
+            </w:r>
+          </w:p>
+        </w:tc>
+        <w:tc>
+          <w:tcPr>
+            <w:tcW w:w="1915" w:type="dxa"/>
+            <w:noWrap/>
+            <w:hideMark/>
+          </w:tcPr>
+          <w:p>
+            <w:pPr>
+              <w:rPr>
+                <w:rFonts w:ascii="Calibri" w:eastAsia="Times New Roman" w:hAnsi="Calibri" w:cs="Calibri"/>
+                <w:color w:val="000000"/>
+              </w:rPr>
+            </w:pPr>
+            <w:r>
+              <w:rPr>
+                <w:rFonts w:ascii="Calibri" w:eastAsia="Times New Roman" w:hAnsi="Calibri" w:cs="Calibri"/>
+                <w:color w:val="000000"/>
+              </w:rPr>
+              <w:t>0</w:t>
+            </w:r>
+          </w:p>
+        </w:tc>
+        <w:tc>
+          <w:tcPr>
+            <w:tcW w:w="1916" w:type="dxa"/>
+            <w:noWrap/>
+            <w:hideMark/>
+          </w:tcPr>
+          <w:p>
+            <w:pPr>
+              <w:rPr>
+                <w:rFonts w:ascii="Calibri" w:eastAsia="Times New Roman" w:hAnsi="Calibri" w:cs="Calibri"/>
+                <w:color w:val="000000"/>
+              </w:rPr>
+            </w:pPr>
+            <w:r>
+              <w:rPr>
+                <w:rFonts w:ascii="Calibri" w:eastAsia="Times New Roman" w:hAnsi="Calibri" w:cs="Calibri"/>
+                <w:color w:val="000000"/>
+              </w:rPr>
+              <w:t>0.1</w:t>
+            </w:r>
+          </w:p>
+        </w:tc>
+      </w:tr>
+      <w:tr>
+        <w:trPr>
+          <w:trHeight w:val="288"/>
+        </w:trPr>
+        <w:tc>
+          <w:tcPr>
+            <w:tcW w:w="1915" w:type="dxa"/>
+            <w:noWrap/>
+            <w:hideMark/>
+          </w:tcPr>
+          <w:p>
+            <w:pPr>
+              <w:rPr>
+                <w:rFonts w:ascii="Calibri" w:eastAsia="Times New Roman" w:hAnsi="Calibri" w:cs="Calibri"/>
+                <w:color w:val="000000"/>
+              </w:rPr>
+            </w:pPr>
+            <w:r>
+              <w:rPr>
+                <w:rFonts w:ascii="Calibri" w:eastAsia="Times New Roman" w:hAnsi="Calibri" w:cs="Calibri"/>
+                <w:color w:val="000000"/>
+              </w:rPr>
+              <w:t>0</w:t>
+            </w:r>
+          </w:p>
+        </w:tc>
+        <w:tc>
+          <w:tcPr>
+            <w:tcW w:w="1915" w:type="dxa"/>
+            <w:noWrap/>
+            <w:hideMark/>
+          </w:tcPr>
+          <w:p>
+            <w:pPr>
+              <w:rPr>
+                <w:rFonts w:ascii="Calibri" w:eastAsia="Times New Roman" w:hAnsi="Calibri" w:cs="Calibri"/>
+                <w:color w:val="000000"/>
+              </w:rPr>
+            </w:pPr>
+            <w:r>
+              <w:rPr>
+                <w:rFonts w:ascii="Calibri" w:eastAsia="Times New Roman" w:hAnsi="Calibri" w:cs="Calibri"/>
+                <w:color w:val="000000"/>
+              </w:rPr>
+              <w:t>Alabama</w:t>
+            </w:r>
+          </w:p>
+        </w:tc>
+        <w:tc>
+          <w:tcPr>
+            <w:tcW w:w="1915" w:type="dxa"/>
+            <w:noWrap/>
+            <w:hideMark/>
+          </w:tcPr>
+          <w:p>
+            <w:pPr>
+              <w:rPr>
+                <w:rFonts w:ascii="Calibri" w:eastAsia="Times New Roman" w:hAnsi="Calibri" w:cs="Calibri"/>
+                <w:color w:val="000000"/>
+              </w:rPr>
+            </w:pPr>
+            <w:proofErr w:type="spellStart"/>
+            <w:r>
+              <w:rPr>
+                <w:rFonts w:ascii="Calibri" w:eastAsia="Times New Roman" w:hAnsi="Calibri" w:cs="Calibri"/>
+                <w:color w:val="000000"/>
+              </w:rPr>
+              <w:t>Cheaha</w:t>
+            </w:r>
+            <w:proofErr w:type="spellEnd"/>
+            <w:r>
+              <w:rPr>
+                <w:rFonts w:ascii="Calibri" w:eastAsia="Times New Roman" w:hAnsi="Calibri" w:cs="Calibri"/>
+                <w:color w:val="000000"/>
+              </w:rPr>
+              <w:t xml:space="preserve"> Mountain</w:t>
+            </w:r>
+          </w:p>
+        </w:tc>
+        <w:tc>
+          <w:tcPr>
+            <w:tcW w:w="1915" w:type="dxa"/>
+            <w:noWrap/>
+            <w:hideMark/>
+          </w:tcPr>
+          <w:p>
+            <w:pPr>
+              <w:rPr>
+                <w:rFonts w:ascii="Calibri" w:eastAsia="Times New Roman" w:hAnsi="Calibri" w:cs="Calibri"/>
+                <w:color w:val="000000"/>
+              </w:rPr>
+            </w:pPr>
+            <w:r>
+              <w:rPr>
+                <w:rFonts w:ascii="Calibri" w:eastAsia="Times New Roman" w:hAnsi="Calibri" w:cs="Calibri"/>
+                <w:color w:val="000000"/>
+              </w:rPr>
+              <w:t>0</w:t>
+            </w:r>
+          </w:p>
+        </w:tc>
+        <w:tc>
+          <w:tcPr>
+            <w:tcW w:w="1916" w:type="dxa"/>
+            <w:noWrap/>
+            <w:hideMark/>
+          </w:tcPr>
+          <w:p>
+            <w:pPr>
+              <w:rPr>
+                <w:rFonts w:ascii="Calibri" w:eastAsia="Times New Roman" w:hAnsi="Calibri" w:cs="Calibri"/>
+                <w:color w:val="000000"/>
+              </w:rPr>
+            </w:pPr>
+            <w:r>
+              <w:rPr>
+                <w:rFonts w:ascii="Calibri" w:eastAsia="Times New Roman" w:hAnsi="Calibri" w:cs="Calibri"/>
+                <w:color w:val="000000"/>
+              </w:rPr>
+              <w:t>0</w:t>
+            </w:r>
+          </w:p>
+        </w:tc>
+      </w:tr>
+      <w:tr>
+        <w:trPr>
+          <w:trHeight w:val="288"/>
+        </w:trPr>
+        <w:tc>
+          <w:tcPr>
+            <w:tcW w:w="1915" w:type="dxa"/>
+            <w:noWrap/>
+            <w:hideMark/>
+          </w:tcPr>
+          <w:p>
+            <w:pPr>
+              <w:rPr>
+                <w:rFonts w:ascii="Calibri" w:eastAsia="Times New Roman" w:hAnsi="Calibri" w:cs="Calibri"/>
+                <w:color w:val="000000"/>
+              </w:rPr>
+            </w:pPr>
+            <w:r>
+              <w:rPr>
+                <w:rFonts w:ascii="Calibri" w:eastAsia="Times New Roman" w:hAnsi="Calibri" w:cs="Calibri"/>
+                <w:color w:val="000000"/>
+              </w:rPr>
+              <w:t>0</w:t>
+            </w:r>
+          </w:p>
+        </w:tc>
+        <w:tc>
+          <w:tcPr>
+            <w:tcW w:w="1915" w:type="dxa"/>
+            <w:noWrap/>
+            <w:hideMark/>
+          </w:tcPr>
+          <w:p>
+            <w:pPr>
+              <w:rPr>
+                <w:rFonts w:ascii="Calibri" w:eastAsia="Times New Roman" w:hAnsi="Calibri" w:cs="Calibri"/>
+                <w:color w:val="000000"/>
+              </w:rPr>
+            </w:pPr>
+            <w:r>
+              <w:rPr>
+                <w:rFonts w:ascii="Calibri" w:eastAsia="Times New Roman" w:hAnsi="Calibri" w:cs="Calibri"/>
+                <w:color w:val="000000"/>
+              </w:rPr>
+              <w:t>Georgia</w:t>
+            </w:r>
+          </w:p>
+        </w:tc>
+        <w:tc>
+          <w:tcPr>
+            <w:tcW w:w="1915" w:type="dxa"/>
+            <w:noWrap/>
+            <w:hideMark/>
+          </w:tcPr>
+          <w:p>
+            <w:pPr>
+              <w:rPr>
+                <w:rFonts w:ascii="Calibri" w:eastAsia="Times New Roman" w:hAnsi="Calibri" w:cs="Calibri"/>
+                <w:color w:val="000000"/>
+              </w:rPr>
+            </w:pPr>
+            <w:proofErr w:type="spellStart"/>
+            <w:r>
+              <w:rPr>
+                <w:rFonts w:ascii="Calibri" w:eastAsia="Times New Roman" w:hAnsi="Calibri" w:cs="Calibri"/>
+                <w:color w:val="000000"/>
+              </w:rPr>
+              <w:t>Brasstown</w:t>
+            </w:r>
+            <w:proofErr w:type="spellEnd"/>
+            <w:r>
+              <w:rPr>
+                <w:rFonts w:ascii="Calibri" w:eastAsia="Times New Roman" w:hAnsi="Calibri" w:cs="Calibri"/>
+                <w:color w:val="000000"/>
+              </w:rPr>
+              <w:t xml:space="preserve"> Bald</w:t>
+            </w:r>
+          </w:p>
+        </w:tc>
+        <w:tc>
+          <w:tcPr>
+            <w:tcW w:w="1915" w:type="dxa"/>
+            <w:noWrap/>
+            <w:hideMark/>
+          </w:tcPr>
+          <w:p>
+            <w:pPr>
+              <w:rPr>
+                <w:rFonts w:ascii="Calibri" w:eastAsia="Times New Roman" w:hAnsi="Calibri" w:cs="Calibri"/>
+                <w:color w:val="000000"/>
+              </w:rPr>
+            </w:pPr>
+            <w:r>
+              <w:rPr>
+                <w:rFonts w:ascii="Calibri" w:eastAsia="Times New Roman" w:hAnsi="Calibri" w:cs="Calibri"/>
+                <w:color w:val="000000"/>
+              </w:rPr>
+              <w:t>0</w:t>
+            </w:r>
+          </w:p>
+        </w:tc>
+        <w:tc>
+          <w:tcPr>
+            <w:tcW w:w="1916" w:type="dxa"/>
+            <w:noWrap/>
+            <w:hideMark/>
+          </w:tcPr>
+          <w:p>
+            <w:pPr>
+              <w:rPr>
+                <w:rFonts w:ascii="Calibri" w:eastAsia="Times New Roman" w:hAnsi="Calibri" w:cs="Calibri"/>
+                <w:color w:val="000000"/>
+              </w:rPr>
+            </w:pPr>
+            <w:r>
+              <w:rPr>
+                <w:rFonts w:ascii="Calibri" w:eastAsia="Times New Roman" w:hAnsi="Calibri" w:cs="Calibri"/>
+                <w:color w:val="000000"/>
+              </w:rPr>
+              <w:t>0</w:t>
+            </w:r>
+          </w:p>
+        </w:tc>
+      </w:tr>
+      <w:tr>
+        <w:trPr>
+          <w:trHeight w:val="288"/>
+        </w:trPr>
+        <w:tc>
+          <w:tcPr>
+            <w:tcW w:w="1915" w:type="dxa"/>
+            <w:noWrap/>
+            <w:hideMark/>
+          </w:tcPr>
+          <w:p>
+            <w:pPr>
+              <w:rPr>
+                <w:rFonts w:ascii="Calibri" w:eastAsia="Times New Roman" w:hAnsi="Calibri" w:cs="Calibri"/>
+                <w:color w:val="000000"/>
+              </w:rPr>
+            </w:pPr>
+            <w:r>
+              <w:rPr>
+                <w:rFonts w:ascii="Calibri" w:eastAsia="Times New Roman" w:hAnsi="Calibri" w:cs="Calibri"/>
+                <w:color w:val="000000"/>
+              </w:rPr>
+              <w:t>0</w:t>
+            </w:r>
+          </w:p>
+        </w:tc>
+        <w:tc>
+          <w:tcPr>
+            <w:tcW w:w="1915" w:type="dxa"/>
+            <w:noWrap/>
+            <w:hideMark/>
+          </w:tcPr>
+          <w:p>
+            <w:pPr>
+              <w:rPr>
+                <w:rFonts w:ascii="Calibri" w:eastAsia="Times New Roman" w:hAnsi="Calibri" w:cs="Calibri"/>
+                <w:color w:val="000000"/>
+              </w:rPr>
+            </w:pPr>
+            <w:r>
+              <w:rPr>
+                <w:rFonts w:ascii="Calibri" w:eastAsia="Times New Roman" w:hAnsi="Calibri" w:cs="Calibri"/>
+                <w:color w:val="000000"/>
+              </w:rPr>
+              <w:t>New Hampshire</w:t>
+            </w:r>
+          </w:p>
+        </w:tc>
+        <w:tc>
+          <w:tcPr>
+            <w:tcW w:w="1915" w:type="dxa"/>
+            <w:noWrap/>
+            <w:hideMark/>
+          </w:tcPr>
+          <w:p>
+            <w:pPr>
+              <w:rPr>
+                <w:rFonts w:ascii="Calibri" w:eastAsia="Times New Roman" w:hAnsi="Calibri" w:cs="Calibri"/>
+                <w:color w:val="000000"/>
+              </w:rPr>
+            </w:pPr>
+            <w:r>
+              <w:rPr>
+                <w:rFonts w:ascii="Calibri" w:eastAsia="Times New Roman" w:hAnsi="Calibri" w:cs="Calibri"/>
+                <w:color w:val="000000"/>
+              </w:rPr>
+              <w:t>Mount Washington</w:t>
+            </w:r>
+          </w:p>
+        </w:tc>
+        <w:tc>
+          <w:tcPr>
+            <w:tcW w:w="1915" w:type="dxa"/>
+            <w:noWrap/>
+            <w:hideMark/>
+          </w:tcPr>
+          <w:p>
+            <w:pPr>
+              <w:rPr>
+                <w:rFonts w:ascii="Calibri" w:eastAsia="Times New Roman" w:hAnsi="Calibri" w:cs="Calibri"/>
+                <w:color w:val="000000"/>
+              </w:rPr>
+            </w:pPr>
+            <w:r>
+              <w:rPr>
+                <w:rFonts w:ascii="Calibri" w:eastAsia="Times New Roman" w:hAnsi="Calibri" w:cs="Calibri"/>
+                <w:color w:val="000000"/>
+              </w:rPr>
+              <w:t>20</w:t>
+            </w:r>
+          </w:p>
+        </w:tc>
+        <w:tc>
+          <w:tcPr>
+            <w:tcW w:w="1916" w:type="dxa"/>
+            <w:noWrap/>
+            <w:hideMark/>
+          </w:tcPr>
+          <w:p>
+            <w:pPr>
+              <w:rPr>
+                <w:rFonts w:ascii="Calibri" w:eastAsia="Times New Roman" w:hAnsi="Calibri" w:cs="Calibri"/>
+                <w:color w:val="000000"/>
+              </w:rPr>
+            </w:pPr>
+            <w:r>
+              <w:rPr>
+                <w:rFonts w:ascii="Calibri" w:eastAsia="Times New Roman" w:hAnsi="Calibri" w:cs="Calibri"/>
+                <w:color w:val="000000"/>
+              </w:rPr>
+              <w:t>0</w:t>
+            </w:r>
+          </w:p>
+        </w:tc>
+      </w:tr>
+      <w:tr>
+        <w:trPr>
+          <w:trHeight w:val="288"/>
+        </w:trPr>
+        <w:tc>
+          <w:tcPr>
+            <w:tcW w:w="1915" w:type="dxa"/>
+            <w:noWrap/>
+            <w:hideMark/>
+          </w:tcPr>
+          <w:p>
+            <w:pPr>
+              <w:rPr>
+                <w:rFonts w:ascii="Calibri" w:eastAsia="Times New Roman" w:hAnsi="Calibri" w:cs="Calibri"/>
+                <w:color w:val="000000"/>
+              </w:rPr>
+            </w:pPr>
+            <w:r>
+              <w:rPr>
+                <w:rFonts w:ascii="Calibri" w:eastAsia="Times New Roman" w:hAnsi="Calibri" w:cs="Calibri"/>
+                <w:color w:val="000000"/>
+              </w:rPr>
+              <w:t>1</w:t>
+            </w:r>
+          </w:p>
+        </w:tc>
+        <w:tc>
+          <w:tcPr>
+            <w:tcW w:w="1915" w:type="dxa"/>
+            <w:noWrap/>
+            <w:hideMark/>
+          </w:tcPr>
+          <w:p>
+            <w:pPr>
+              <w:rPr>
+                <w:rFonts w:ascii="Calibri" w:eastAsia="Times New Roman" w:hAnsi="Calibri" w:cs="Calibri"/>
+                <w:color w:val="000000"/>
+              </w:rPr>
+            </w:pPr>
+            <w:r>
+              <w:rPr>
+                <w:rFonts w:ascii="Calibri" w:eastAsia="Times New Roman" w:hAnsi="Calibri" w:cs="Calibri"/>
+                <w:color w:val="000000"/>
+              </w:rPr>
+              <w:t>Rhode Island</w:t>
+            </w:r>
+          </w:p>
+        </w:tc>
+        <w:tc>
+          <w:tcPr>
+            <w:tcW w:w="1915" w:type="dxa"/>
+            <w:noWrap/>
+            <w:hideMark/>
+          </w:tcPr>
+          <w:p>
+            <w:pPr>
+              <w:rPr>
+                <w:rFonts w:ascii="Calibri" w:eastAsia="Times New Roman" w:hAnsi="Calibri" w:cs="Calibri"/>
+                <w:color w:val="000000"/>
+              </w:rPr>
+            </w:pPr>
+            <w:proofErr w:type="spellStart"/>
+            <w:r>
+              <w:rPr>
+                <w:rFonts w:ascii="Calibri" w:eastAsia="Times New Roman" w:hAnsi="Calibri" w:cs="Calibri"/>
+                <w:color w:val="000000"/>
+              </w:rPr>
+              <w:t>Jerimoth</w:t>
+            </w:r>
+            <w:proofErr w:type="spellEnd"/>
+            <w:r>
+              <w:rPr>
+                <w:rFonts w:ascii="Calibri" w:eastAsia="Times New Roman" w:hAnsi="Calibri" w:cs="Calibri"/>
+                <w:color w:val="000000"/>
+              </w:rPr>
+              <w:t xml:space="preserve"> Hill</w:t>
+            </w:r>
+          </w:p>
+        </w:tc>
+        <w:tc>
+          <w:tcPr>
+            <w:tcW w:w="1915" w:type="dxa"/>
+            <w:noWrap/>
+            <w:hideMark/>
+          </w:tcPr>
+          <w:p>
+            <w:pPr>
+              <w:rPr>
+                <w:rFonts w:ascii="Calibri" w:eastAsia="Times New Roman" w:hAnsi="Calibri" w:cs="Calibri"/>
+                <w:color w:val="000000"/>
+              </w:rPr>
+            </w:pPr>
+            <w:r>
+              <w:rPr>
+                <w:rFonts w:ascii="Calibri" w:eastAsia="Times New Roman" w:hAnsi="Calibri" w:cs="Calibri"/>
+                <w:color w:val="000000"/>
+              </w:rPr>
+              <w:t>0</w:t>
+            </w:r>
+          </w:p>
+        </w:tc>
+        <w:tc>
+          <w:tcPr>
+            <w:tcW w:w="1916" w:type="dxa"/>
+            <w:noWrap/>
+            <w:hideMark/>
+          </w:tcPr>
+          <w:p>
+            <w:pPr>
+              <w:rPr>
+                <w:rFonts w:ascii="Calibri" w:eastAsia="Times New Roman" w:hAnsi="Calibri" w:cs="Calibri"/>
+                <w:color w:val="000000"/>
+              </w:rPr>
+            </w:pPr>
+            <w:r>
+              <w:rPr>
+                <w:rFonts w:ascii="Calibri" w:eastAsia="Times New Roman" w:hAnsi="Calibri" w:cs="Calibri"/>
+                <w:color w:val="000000"/>
+              </w:rPr>
+              <w:t>0.2</w:t>
+            </w:r>
+          </w:p>
+        </w:tc>
+      </w:tr>
+      <w:tr>
+        <w:trPr>
+          <w:trHeight w:val="288"/>
+        </w:trPr>
+        <w:tc>
+          <w:tcPr>
+            <w:tcW w:w="1915" w:type="dxa"/>
+            <w:noWrap/>
+            <w:hideMark/>
+          </w:tcPr>
+          <w:p>
+            <w:pPr>
+              <w:rPr>
+                <w:rFonts w:ascii="Calibri" w:eastAsia="Times New Roman" w:hAnsi="Calibri" w:cs="Calibri"/>
+                <w:color w:val="000000"/>
+              </w:rPr>
+            </w:pPr>
+            <w:r>
+              <w:rPr>
+                <w:rFonts w:ascii="Calibri" w:eastAsia="Times New Roman" w:hAnsi="Calibri" w:cs="Calibri"/>
+                <w:color w:val="000000"/>
+              </w:rPr>
+              <w:t>0</w:t>
+            </w:r>
+          </w:p>
+        </w:tc>
+        <w:tc>
+          <w:tcPr>
+            <w:tcW w:w="1915" w:type="dxa"/>
+            <w:noWrap/>
+            <w:hideMark/>
+          </w:tcPr>
+          <w:p>
+            <w:pPr>
+              <w:rPr>
+                <w:rFonts w:ascii="Calibri" w:eastAsia="Times New Roman" w:hAnsi="Calibri" w:cs="Calibri"/>
+                <w:color w:val="000000"/>
+              </w:rPr>
+            </w:pPr>
+            <w:r>
+              <w:rPr>
+                <w:rFonts w:ascii="Calibri" w:eastAsia="Times New Roman" w:hAnsi="Calibri" w:cs="Calibri"/>
+                <w:color w:val="000000"/>
+              </w:rPr>
+              <w:t>Delaware</w:t>
+            </w:r>
+          </w:p>
+        </w:tc>
+        <w:tc>
+          <w:tcPr>
+            <w:tcW w:w="1915" w:type="dxa"/>
+            <w:noWrap/>
+            <w:hideMark/>
+          </w:tcPr>
+          <w:p>
+            <w:pPr>
+              <w:rPr>
+                <w:rFonts w:ascii="Calibri" w:eastAsia="Times New Roman" w:hAnsi="Calibri" w:cs="Calibri"/>
+                <w:color w:val="000000"/>
+              </w:rPr>
+            </w:pPr>
+            <w:proofErr w:type="spellStart"/>
+            <w:r>
+              <w:rPr>
+                <w:rFonts w:ascii="Calibri" w:eastAsia="Times New Roman" w:hAnsi="Calibri" w:cs="Calibri"/>
+                <w:color w:val="000000"/>
+              </w:rPr>
+              <w:t>Ebright</w:t>
+            </w:r>
+            <w:proofErr w:type="spellEnd"/>
+            <w:r>
+              <w:rPr>
+                <w:rFonts w:ascii="Calibri" w:eastAsia="Times New Roman" w:hAnsi="Calibri" w:cs="Calibri"/>
+                <w:color w:val="000000"/>
+              </w:rPr>
+              <w:t xml:space="preserve"> Azimuth</w:t>
+            </w:r>
+          </w:p>
+        </w:tc>
+        <w:tc>
+          <w:tcPr>
+            <w:tcW w:w="1915" w:type="dxa"/>
+            <w:noWrap/>
+            <w:hideMark/>
+          </w:tcPr>
+          <w:p>
+            <w:pPr>
+              <w:rPr>
+                <w:rFonts w:ascii="Calibri" w:eastAsia="Times New Roman" w:hAnsi="Calibri" w:cs="Calibri"/>
+                <w:color w:val="000000"/>
+              </w:rPr>
+            </w:pPr>
+            <w:r>
+              <w:rPr>
+                <w:rFonts w:ascii="Calibri" w:eastAsia="Times New Roman" w:hAnsi="Calibri" w:cs="Calibri"/>
+                <w:color w:val="000000"/>
+              </w:rPr>
+              <w:t>0</w:t>
+            </w:r>
+          </w:p>
+        </w:tc>
+        <w:tc>
+          <w:tcPr>
+            <w:tcW w:w="1916" w:type="dxa"/>
+            <w:noWrap/>
+            <w:hideMark/>
+          </w:tcPr>
+          <w:p>
+            <w:pPr>
+              <w:rPr>
+                <w:rFonts w:ascii="Calibri" w:eastAsia="Times New Roman" w:hAnsi="Calibri" w:cs="Calibri"/>
+                <w:color w:val="000000"/>
+              </w:rPr>
+            </w:pPr>
+            <w:r>
+              <w:rPr>
+                <w:rFonts w:ascii="Calibri" w:eastAsia="Times New Roman" w:hAnsi="Calibri" w:cs="Calibri"/>
+                <w:color w:val="000000"/>
+              </w:rPr>
+              <w:t>0</w:t>
+            </w:r>
+          </w:p>
+        </w:tc>
+      </w:tr>
+      <w:tr>
+        <w:trPr>
+          <w:trHeight w:val="288"/>
+        </w:trPr>
+        <w:tc>
+          <w:tcPr>
+            <w:tcW w:w="1915" w:type="dxa"/>
+            <w:noWrap/>
+            <w:hideMark/>
+          </w:tcPr>
+          <w:p>
+            <w:pPr>
+              <w:rPr>
+                <w:rFonts w:ascii="Calibri" w:eastAsia="Times New Roman" w:hAnsi="Calibri" w:cs="Calibri"/>
+                <w:color w:val="000000"/>
+              </w:rPr>
+            </w:pPr>
+            <w:r>
+              <w:rPr>
+                <w:rFonts w:ascii="Calibri" w:eastAsia="Times New Roman" w:hAnsi="Calibri" w:cs="Calibri"/>
+                <w:color w:val="000000"/>
+              </w:rPr>
+              <w:t>0</w:t>
+            </w:r>
+          </w:p>
+        </w:tc>
+        <w:tc>
+          <w:tcPr>
+            <w:tcW w:w="1915" w:type="dxa"/>
+            <w:noWrap/>
+            <w:hideMark/>
+          </w:tcPr>
+          <w:p>
+            <w:pPr>
+              <w:rPr>
+                <w:rFonts w:ascii="Calibri" w:eastAsia="Times New Roman" w:hAnsi="Calibri" w:cs="Calibri"/>
+                <w:color w:val="000000"/>
+              </w:rPr>
+            </w:pPr>
+            <w:r>
+              <w:rPr>
+                <w:rFonts w:ascii="Calibri" w:eastAsia="Times New Roman" w:hAnsi="Calibri" w:cs="Calibri"/>
+                <w:color w:val="000000"/>
+              </w:rPr>
+              <w:t>Florida</w:t>
+            </w:r>
+          </w:p>
+        </w:tc>
+        <w:tc>
+          <w:tcPr>
+            <w:tcW w:w="1915" w:type="dxa"/>
+            <w:noWrap/>
+            <w:hideMark/>
+          </w:tcPr>
+          <w:p>
+            <w:pPr>
+              <w:rPr>
+                <w:rFonts w:ascii="Calibri" w:eastAsia="Times New Roman" w:hAnsi="Calibri" w:cs="Calibri"/>
+                <w:color w:val="000000"/>
+              </w:rPr>
+            </w:pPr>
+            <w:r>
+              <w:rPr>
+                <w:rFonts w:ascii="Calibri" w:eastAsia="Times New Roman" w:hAnsi="Calibri" w:cs="Calibri"/>
+                <w:color w:val="000000"/>
+              </w:rPr>
+              <w:t>Britton Hill</w:t>
+            </w:r>
+          </w:p>
+        </w:tc>
+        <w:tc>
+          <w:tcPr>
+            <w:tcW w:w="1915" w:type="dxa"/>
+            <w:noWrap/>
+            <w:hideMark/>
+          </w:tcPr>
+          <w:p>
+            <w:pPr>
+              <w:rPr>
+                <w:rFonts w:ascii="Calibri" w:eastAsia="Times New Roman" w:hAnsi="Calibri" w:cs="Calibri"/>
+                <w:color w:val="000000"/>
+              </w:rPr>
+            </w:pPr>
+            <w:r>
+              <w:rPr>
+                <w:rFonts w:ascii="Calibri" w:eastAsia="Times New Roman" w:hAnsi="Calibri" w:cs="Calibri"/>
+                <w:color w:val="000000"/>
+              </w:rPr>
+              <w:t>0</w:t>
+            </w:r>
+          </w:p>
+        </w:tc>
+        <w:tc>
+          <w:tcPr>
+            <w:tcW w:w="1916" w:type="dxa"/>
+            <w:noWrap/>
+            <w:hideMark/>
+          </w:tcPr>
+          <w:p>
+            <w:pPr>
+              <w:rPr>
+                <w:rFonts w:ascii="Calibri" w:eastAsia="Times New Roman" w:hAnsi="Calibri" w:cs="Calibri"/>
+                <w:color w:val="000000"/>
+              </w:rPr>
+            </w:pPr>
+            <w:r>
+              <w:rPr>
+                <w:rFonts w:ascii="Calibri" w:eastAsia="Times New Roman" w:hAnsi="Calibri" w:cs="Calibri"/>
+                <w:color w:val="000000"/>
+              </w:rPr>
+              <w:t>0</w:t>
+            </w:r>
+          </w:p>
+        </w:tc>
+      </w:tr>
+      <w:tr>
+        <w:trPr>
+          <w:trHeight w:val="288"/>
+        </w:trPr>
+        <w:tc>
+          <w:tcPr>
+            <w:tcW w:w="1915" w:type="dxa"/>
+            <w:noWrap/>
+            <w:hideMark/>
+          </w:tcPr>
+          <w:p>
+            <w:pPr>
+              <w:rPr>
+                <w:rFonts w:ascii="Calibri" w:eastAsia="Times New Roman" w:hAnsi="Calibri" w:cs="Calibri"/>
+                <w:color w:val="000000"/>
+              </w:rPr>
+            </w:pPr>
+            <w:r>
+              <w:rPr>
+                <w:rFonts w:ascii="Calibri" w:eastAsia="Times New Roman" w:hAnsi="Calibri" w:cs="Calibri"/>
+                <w:color w:val="000000"/>
+              </w:rPr>
+              <w:t>0</w:t>
+            </w:r>
+          </w:p>
+        </w:tc>
+        <w:tc>
+          <w:tcPr>
+            <w:tcW w:w="1915" w:type="dxa"/>
+            <w:noWrap/>
+            <w:hideMark/>
+          </w:tcPr>
+          <w:p>
+            <w:pPr>
+              <w:rPr>
+                <w:rFonts w:ascii="Calibri" w:eastAsia="Times New Roman" w:hAnsi="Calibri" w:cs="Calibri"/>
+                <w:color w:val="000000"/>
+              </w:rPr>
+            </w:pPr>
+            <w:r>
+              <w:rPr>
+                <w:rFonts w:ascii="Calibri" w:eastAsia="Times New Roman" w:hAnsi="Calibri" w:cs="Calibri"/>
+                <w:color w:val="000000"/>
+              </w:rPr>
+              <w:t>Indiana</w:t>
+            </w:r>
+          </w:p>
+        </w:tc>
+        <w:tc>
+          <w:tcPr>
+            <w:tcW w:w="1915" w:type="dxa"/>
+            <w:noWrap/>
+            <w:hideMark/>
+          </w:tcPr>
+          <w:p>
+            <w:pPr>
+              <w:rPr>
+                <w:rFonts w:ascii="Calibri" w:eastAsia="Times New Roman" w:hAnsi="Calibri" w:cs="Calibri"/>
+                <w:color w:val="000000"/>
+              </w:rPr>
+            </w:pPr>
+            <w:r>
+              <w:rPr>
+                <w:rFonts w:ascii="Calibri" w:eastAsia="Times New Roman" w:hAnsi="Calibri" w:cs="Calibri"/>
+                <w:color w:val="000000"/>
+              </w:rPr>
+              <w:t>Hoosier Hill</w:t>
+            </w:r>
+          </w:p>
+        </w:tc>
+        <w:tc>
+          <w:tcPr>
+            <w:tcW w:w="1915" w:type="dxa"/>
+            <w:noWrap/>
+            <w:hideMark/>
+          </w:tcPr>
+          <w:p>
+            <w:pPr>
+              <w:rPr>
+                <w:rFonts w:ascii="Calibri" w:eastAsia="Times New Roman" w:hAnsi="Calibri" w:cs="Calibri"/>
+                <w:color w:val="000000"/>
+              </w:rPr>
+            </w:pPr>
+            <w:r>
+              <w:rPr>
+                <w:rFonts w:ascii="Calibri" w:eastAsia="Times New Roman" w:hAnsi="Calibri" w:cs="Calibri"/>
+                <w:color w:val="000000"/>
+              </w:rPr>
+              <w:t>0</w:t>
+            </w:r>
+          </w:p>
+        </w:tc>
+        <w:tc>
+          <w:tcPr>
+            <w:tcW w:w="1916" w:type="dxa"/>
+            <w:noWrap/>
+            <w:hideMark/>
+          </w:tcPr>
+          <w:p>
+            <w:pPr>
+              <w:rPr>
+                <w:rFonts w:ascii="Calibri" w:eastAsia="Times New Roman" w:hAnsi="Calibri" w:cs="Calibri"/>
+                <w:color w:val="000000"/>
+              </w:rPr>
+            </w:pPr>
+            <w:r>
+              <w:rPr>
+                <w:rFonts w:ascii="Calibri" w:eastAsia="Times New Roman" w:hAnsi="Calibri" w:cs="Calibri"/>
+                <w:color w:val="000000"/>
+              </w:rPr>
+              <w:t>0</w:t>
+            </w:r>
+          </w:p>
+        </w:tc>
+      </w:tr>
+      <w:tr>
+        <w:trPr>
+          <w:trHeight w:val="288"/>
+        </w:trPr>
+        <w:tc>
+          <w:tcPr>
+            <w:tcW w:w="1915" w:type="dxa"/>
+            <w:noWrap/>
+            <w:hideMark/>
+          </w:tcPr>
+          <w:p>
+            <w:pPr>
+              <w:rPr>
+                <w:rFonts w:ascii="Calibri" w:eastAsia="Times New Roman" w:hAnsi="Calibri" w:cs="Calibri"/>
+                <w:color w:val="000000"/>
+              </w:rPr>
+            </w:pPr>
+            <w:r>
+              <w:rPr>
+                <w:rFonts w:ascii="Calibri" w:eastAsia="Times New Roman" w:hAnsi="Calibri" w:cs="Calibri"/>
+                <w:color w:val="000000"/>
+              </w:rPr>
+              <w:t>0</w:t>
+            </w:r>
+          </w:p>
+        </w:tc>
+        <w:tc>
+          <w:tcPr>
+            <w:tcW w:w="1915" w:type="dxa"/>
+            <w:noWrap/>
+            <w:hideMark/>
+          </w:tcPr>
+          <w:p>
+            <w:pPr>
+              <w:rPr>
+                <w:rFonts w:ascii="Calibri" w:eastAsia="Times New Roman" w:hAnsi="Calibri" w:cs="Calibri"/>
+                <w:color w:val="000000"/>
+              </w:rPr>
+            </w:pPr>
+            <w:r>
+              <w:rPr>
+                <w:rFonts w:ascii="Calibri" w:eastAsia="Times New Roman" w:hAnsi="Calibri" w:cs="Calibri"/>
+                <w:color w:val="000000"/>
+              </w:rPr>
+              <w:t>Iowa</w:t>
+            </w:r>
+          </w:p>
+        </w:tc>
+        <w:tc>
+          <w:tcPr>
+            <w:tcW w:w="1915" w:type="dxa"/>
+            <w:noWrap/>
+            <w:hideMark/>
+          </w:tcPr>
+          <w:p>
+            <w:pPr>
+              <w:rPr>
+                <w:rFonts w:ascii="Calibri" w:eastAsia="Times New Roman" w:hAnsi="Calibri" w:cs="Calibri"/>
+                <w:color w:val="000000"/>
+              </w:rPr>
+            </w:pPr>
+            <w:r>
+              <w:rPr>
+                <w:rFonts w:ascii="Calibri" w:eastAsia="Times New Roman" w:hAnsi="Calibri" w:cs="Calibri"/>
+                <w:color w:val="000000"/>
+              </w:rPr>
+              <w:t>Hawkeye Point</w:t>
+            </w:r>
+          </w:p>
+        </w:tc>
+        <w:tc>
+          <w:tcPr>
+            <w:tcW w:w="1915" w:type="dxa"/>
+            <w:noWrap/>
+            <w:hideMark/>
+          </w:tcPr>
+          <w:p>
+            <w:pPr>
+              <w:rPr>
+                <w:rFonts w:ascii="Calibri" w:eastAsia="Times New Roman" w:hAnsi="Calibri" w:cs="Calibri"/>
+                <w:color w:val="000000"/>
+              </w:rPr>
+            </w:pPr>
+            <w:r>
+              <w:rPr>
+                <w:rFonts w:ascii="Calibri" w:eastAsia="Times New Roman" w:hAnsi="Calibri" w:cs="Calibri"/>
+                <w:color w:val="000000"/>
+              </w:rPr>
+              <w:t>0</w:t>
+            </w:r>
+          </w:p>
+        </w:tc>
+        <w:tc>
+          <w:tcPr>
+            <w:tcW w:w="1916" w:type="dxa"/>
+            <w:noWrap/>
+            <w:hideMark/>
+          </w:tcPr>
+          <w:p>
+            <w:pPr>
+              <w:rPr>
+                <w:rFonts w:ascii="Calibri" w:eastAsia="Times New Roman" w:hAnsi="Calibri" w:cs="Calibri"/>
+                <w:color w:val="000000"/>
+              </w:rPr>
+            </w:pPr>
+            <w:r>
+              <w:rPr>
+                <w:rFonts w:ascii="Calibri" w:eastAsia="Times New Roman" w:hAnsi="Calibri" w:cs="Calibri"/>
+                <w:color w:val="000000"/>
+              </w:rPr>
+              <w:t>0</w:t>
+            </w:r>
+          </w:p>
+        </w:tc>
+      </w:tr>
+      <w:tr>
+        <w:trPr>
+          <w:trHeight w:val="288"/>
+        </w:trPr>
+        <w:tc>
+          <w:tcPr>
+            <w:tcW w:w="1915" w:type="dxa"/>
+            <w:noWrap/>
+            <w:hideMark/>
+          </w:tcPr>
+          <w:p>
+            <w:pPr>
+              <w:rPr>
+                <w:rFonts w:ascii="Calibri" w:eastAsia="Times New Roman" w:hAnsi="Calibri" w:cs="Calibri"/>
+                <w:color w:val="000000"/>
+              </w:rPr>
+            </w:pPr>
+            <w:r>
+              <w:rPr>
+                <w:rFonts w:ascii="Calibri" w:eastAsia="Times New Roman" w:hAnsi="Calibri" w:cs="Calibri"/>
+                <w:color w:val="000000"/>
+              </w:rPr>
+              <w:t>0</w:t>
+            </w:r>
+          </w:p>
+        </w:tc>
+        <w:tc>
+          <w:tcPr>
+            <w:tcW w:w="1915" w:type="dxa"/>
+            <w:noWrap/>
+            <w:hideMark/>
+          </w:tcPr>
+          <w:p>
+            <w:pPr>
+              <w:rPr>
+                <w:rFonts w:ascii="Calibri" w:eastAsia="Times New Roman" w:hAnsi="Calibri" w:cs="Calibri"/>
+                <w:color w:val="000000"/>
+              </w:rPr>
+            </w:pPr>
+            <w:r>
+              <w:rPr>
+                <w:rFonts w:ascii="Calibri" w:eastAsia="Times New Roman" w:hAnsi="Calibri" w:cs="Calibri"/>
+                <w:color w:val="000000"/>
+              </w:rPr>
+              <w:t>Kansas</w:t>
+            </w:r>
+          </w:p>
+        </w:tc>
+        <w:tc>
+          <w:tcPr>
+            <w:tcW w:w="1915" w:type="dxa"/>
+            <w:noWrap/>
+            <w:hideMark/>
+          </w:tcPr>
+          <w:p>
+            <w:pPr>
+              <w:rPr>
+                <w:rFonts w:ascii="Calibri" w:eastAsia="Times New Roman" w:hAnsi="Calibri" w:cs="Calibri"/>
+                <w:color w:val="000000"/>
+              </w:rPr>
+            </w:pPr>
+            <w:r>
+              <w:rPr>
+                <w:rFonts w:ascii="Calibri" w:eastAsia="Times New Roman" w:hAnsi="Calibri" w:cs="Calibri"/>
+                <w:color w:val="000000"/>
+              </w:rPr>
+              <w:t>Mount Sunflower</w:t>
+            </w:r>
+          </w:p>
+        </w:tc>
+        <w:tc>
+          <w:tcPr>
+            <w:tcW w:w="1915" w:type="dxa"/>
+            <w:noWrap/>
+            <w:hideMark/>
+          </w:tcPr>
+          <w:p>
+            <w:pPr>
+              <w:rPr>
+                <w:rFonts w:ascii="Calibri" w:eastAsia="Times New Roman" w:hAnsi="Calibri" w:cs="Calibri"/>
+                <w:color w:val="000000"/>
+              </w:rPr>
+            </w:pPr>
+            <w:r>
+              <w:rPr>
+                <w:rFonts w:ascii="Calibri" w:eastAsia="Times New Roman" w:hAnsi="Calibri" w:cs="Calibri"/>
+                <w:color w:val="000000"/>
+              </w:rPr>
+              <w:t>0</w:t>
+            </w:r>
+          </w:p>
+        </w:tc>
+        <w:tc>
+          <w:tcPr>
+            <w:tcW w:w="1916" w:type="dxa"/>
+            <w:noWrap/>
+            <w:hideMark/>
+          </w:tcPr>
+          <w:p>
+            <w:pPr>
+              <w:rPr>
+                <w:rFonts w:ascii="Calibri" w:eastAsia="Times New Roman" w:hAnsi="Calibri" w:cs="Calibri"/>
+                <w:color w:val="000000"/>
+              </w:rPr>
+            </w:pPr>
+            <w:r>
+              <w:rPr>
+                <w:rFonts w:ascii="Calibri" w:eastAsia="Times New Roman" w:hAnsi="Calibri" w:cs="Calibri"/>
+                <w:color w:val="000000"/>
+              </w:rPr>
+              <w:t>0</w:t>
+            </w:r>
+          </w:p>
+        </w:tc>
+      </w:tr>
+      <w:tr>
+        <w:trPr>
+          <w:trHeight w:val="288"/>
+        </w:trPr>
+        <w:tc>
+          <w:tcPr>
+            <w:tcW w:w="1915" w:type="dxa"/>
+            <w:noWrap/>
+            <w:hideMark/>
+          </w:tcPr>
+          <w:p>
+            <w:pPr>
+              <w:rPr>
+                <w:rFonts w:ascii="Calibri" w:eastAsia="Times New Roman" w:hAnsi="Calibri" w:cs="Calibri"/>
+                <w:color w:val="000000"/>
+              </w:rPr>
+            </w:pPr>
+            <w:r>
+              <w:rPr>
+                <w:rFonts w:ascii="Calibri" w:eastAsia="Times New Roman" w:hAnsi="Calibri" w:cs="Calibri"/>
+                <w:color w:val="000000"/>
+              </w:rPr>
+              <w:t>0</w:t>
+            </w:r>
+          </w:p>
+        </w:tc>
+        <w:tc>
+          <w:tcPr>
+            <w:tcW w:w="1915" w:type="dxa"/>
+            <w:noWrap/>
+            <w:hideMark/>
+          </w:tcPr>
+          <w:p>
+            <w:pPr>
+              <w:rPr>
+                <w:rFonts w:ascii="Calibri" w:eastAsia="Times New Roman" w:hAnsi="Calibri" w:cs="Calibri"/>
+                <w:color w:val="000000"/>
+              </w:rPr>
+            </w:pPr>
+            <w:r>
+              <w:rPr>
+                <w:rFonts w:ascii="Calibri" w:eastAsia="Times New Roman" w:hAnsi="Calibri" w:cs="Calibri"/>
+                <w:color w:val="000000"/>
+              </w:rPr>
+              <w:t>Nebraska</w:t>
+            </w:r>
+          </w:p>
+        </w:tc>
+        <w:tc>
+          <w:tcPr>
+            <w:tcW w:w="1915" w:type="dxa"/>
+            <w:noWrap/>
+            <w:hideMark/>
+          </w:tcPr>
+          <w:p>
+            <w:pPr>
+              <w:rPr>
+                <w:rFonts w:ascii="Calibri" w:eastAsia="Times New Roman" w:hAnsi="Calibri" w:cs="Calibri"/>
+                <w:color w:val="000000"/>
+              </w:rPr>
+            </w:pPr>
+            <w:r>
+              <w:rPr>
+                <w:rFonts w:ascii="Calibri" w:eastAsia="Times New Roman" w:hAnsi="Calibri" w:cs="Calibri"/>
+                <w:color w:val="000000"/>
+              </w:rPr>
+              <w:t>Panorama Point</w:t>
+            </w:r>
+          </w:p>
+        </w:tc>
+        <w:tc>
+          <w:tcPr>
+            <w:tcW w:w="1915" w:type="dxa"/>
+            <w:noWrap/>
+            <w:hideMark/>
+          </w:tcPr>
+          <w:p>
+            <w:pPr>
+              <w:rPr>
+                <w:rFonts w:ascii="Calibri" w:eastAsia="Times New Roman" w:hAnsi="Calibri" w:cs="Calibri"/>
+                <w:color w:val="000000"/>
+              </w:rPr>
+            </w:pPr>
+            <w:r>
+              <w:rPr>
+                <w:rFonts w:ascii="Calibri" w:eastAsia="Times New Roman" w:hAnsi="Calibri" w:cs="Calibri"/>
+                <w:color w:val="000000"/>
+              </w:rPr>
+              <w:t>0</w:t>
+            </w:r>
+          </w:p>
+        </w:tc>
+        <w:tc>
+          <w:tcPr>
+            <w:tcW w:w="1916" w:type="dxa"/>
+            <w:noWrap/>
+            <w:hideMark/>
+          </w:tcPr>
+          <w:p>
+            <w:pPr>
+              <w:rPr>
+                <w:rFonts w:ascii="Calibri" w:eastAsia="Times New Roman" w:hAnsi="Calibri" w:cs="Calibri"/>
+                <w:color w:val="000000"/>
+              </w:rPr>
+            </w:pPr>
+            <w:r>
+              <w:rPr>
+                <w:rFonts w:ascii="Calibri" w:eastAsia="Times New Roman" w:hAnsi="Calibri" w:cs="Calibri"/>
+                <w:color w:val="000000"/>
+              </w:rPr>
+              <w:t>0</w:t>
+            </w:r>
+          </w:p>
+        </w:tc>
+      </w:tr>
+      <w:tr>
+        <w:trPr>
+          <w:trHeight w:val="288"/>
+        </w:trPr>
+        <w:tc>
+          <w:tcPr>
+            <w:tcW w:w="1915" w:type="dxa"/>
+            <w:noWrap/>
+            <w:hideMark/>
+          </w:tcPr>
+          <w:p>
+            <w:pPr>
+              <w:rPr>
+                <w:rFonts w:ascii="Calibri" w:eastAsia="Times New Roman" w:hAnsi="Calibri" w:cs="Calibri"/>
+                <w:color w:val="000000"/>
+              </w:rPr>
+            </w:pPr>
+            <w:r>
+              <w:rPr>
+                <w:rFonts w:ascii="Calibri" w:eastAsia="Times New Roman" w:hAnsi="Calibri" w:cs="Calibri"/>
+                <w:color w:val="000000"/>
+              </w:rPr>
+              <w:t>68</w:t>
+            </w:r>
+          </w:p>
+        </w:tc>
+        <w:tc>
+          <w:tcPr>
+            <w:tcW w:w="1915" w:type="dxa"/>
+            <w:noWrap/>
+            <w:hideMark/>
+          </w:tcPr>
+          <w:p>
+            <w:pPr>
+              <w:rPr>
+                <w:rFonts w:ascii="Calibri" w:eastAsia="Times New Roman" w:hAnsi="Calibri" w:cs="Calibri"/>
+                <w:color w:val="000000"/>
+              </w:rPr>
+            </w:pPr>
+            <w:r>
+              <w:rPr>
+                <w:rFonts w:ascii="Calibri" w:eastAsia="Times New Roman" w:hAnsi="Calibri" w:cs="Calibri"/>
+                <w:color w:val="000000"/>
+              </w:rPr>
+              <w:t>Oklahoma</w:t>
+            </w:r>
+          </w:p>
+        </w:tc>
+        <w:tc>
+          <w:tcPr>
+            <w:tcW w:w="1915" w:type="dxa"/>
+            <w:noWrap/>
+            <w:hideMark/>
+          </w:tcPr>
+          <w:p>
+            <w:pPr>
+              <w:rPr>
+                <w:rFonts w:ascii="Calibri" w:eastAsia="Times New Roman" w:hAnsi="Calibri" w:cs="Calibri"/>
+                <w:color w:val="000000"/>
+              </w:rPr>
+            </w:pPr>
+            <w:r>
+              <w:rPr>
+                <w:rFonts w:ascii="Calibri" w:eastAsia="Times New Roman" w:hAnsi="Calibri" w:cs="Calibri"/>
+                <w:color w:val="000000"/>
+              </w:rPr>
+              <w:t>Black Mesa</w:t>
+            </w:r>
+          </w:p>
+        </w:tc>
+        <w:tc>
+          <w:tcPr>
+            <w:tcW w:w="1915" w:type="dxa"/>
+            <w:noWrap/>
+            <w:hideMark/>
+          </w:tcPr>
+          <w:p>
+            <w:pPr>
+              <w:rPr>
+                <w:rFonts w:ascii="Calibri" w:eastAsia="Times New Roman" w:hAnsi="Calibri" w:cs="Calibri"/>
+                <w:color w:val="000000"/>
+              </w:rPr>
+            </w:pPr>
+            <w:r>
+              <w:rPr>
+                <w:rFonts w:ascii="Calibri" w:eastAsia="Times New Roman" w:hAnsi="Calibri" w:cs="Calibri"/>
+                <w:color w:val="000000"/>
+              </w:rPr>
+              <w:t>775</w:t>
+            </w:r>
+          </w:p>
+        </w:tc>
+        <w:tc>
+          <w:tcPr>
+            <w:tcW w:w="1916" w:type="dxa"/>
+            <w:noWrap/>
+            <w:hideMark/>
+          </w:tcPr>
+          <w:p>
+            <w:pPr>
+              <w:rPr>
+                <w:rFonts w:ascii="Calibri" w:eastAsia="Times New Roman" w:hAnsi="Calibri" w:cs="Calibri"/>
+                <w:color w:val="000000"/>
+              </w:rPr>
+            </w:pPr>
+            <w:r>
+              <w:rPr>
+                <w:rFonts w:ascii="Calibri" w:eastAsia="Times New Roman" w:hAnsi="Calibri" w:cs="Calibri"/>
+                <w:color w:val="000000"/>
+              </w:rPr>
+              <w:t>8.6</w:t>
+            </w:r>
+          </w:p>
+        </w:tc>
+      </w:tr>
+      <w:tr>
+        <w:trPr>
+          <w:trHeight w:val="288"/>
+        </w:trPr>
+        <w:tc>
+          <w:tcPr>
+            <w:tcW w:w="1915" w:type="dxa"/>
+            <w:noWrap/>
+            <w:hideMark/>
+          </w:tcPr>
+          <w:p>
+            <w:pPr>
+              <w:rPr>
+                <w:rFonts w:ascii="Calibri" w:eastAsia="Times New Roman" w:hAnsi="Calibri" w:cs="Calibri"/>
+                <w:color w:val="000000"/>
+              </w:rPr>
+            </w:pPr>
+            <w:r>
+              <w:rPr>
+                <w:rFonts w:ascii="Calibri" w:eastAsia="Times New Roman" w:hAnsi="Calibri" w:cs="Calibri"/>
+                <w:color w:val="000000"/>
+              </w:rPr>
+              <w:t>21</w:t>
+            </w:r>
+          </w:p>
+        </w:tc>
+        <w:tc>
+          <w:tcPr>
+            <w:tcW w:w="1915" w:type="dxa"/>
+            <w:noWrap/>
+            <w:hideMark/>
+          </w:tcPr>
+          <w:p>
+            <w:pPr>
+              <w:rPr>
+                <w:rFonts w:ascii="Calibri" w:eastAsia="Times New Roman" w:hAnsi="Calibri" w:cs="Calibri"/>
+                <w:color w:val="000000"/>
+              </w:rPr>
+            </w:pPr>
+            <w:r>
+              <w:rPr>
+                <w:rFonts w:ascii="Calibri" w:eastAsia="Times New Roman" w:hAnsi="Calibri" w:cs="Calibri"/>
+                <w:color w:val="000000"/>
+              </w:rPr>
+              <w:t>Illinois</w:t>
+            </w:r>
+          </w:p>
+        </w:tc>
+        <w:tc>
+          <w:tcPr>
+            <w:tcW w:w="1915" w:type="dxa"/>
+            <w:noWrap/>
+            <w:hideMark/>
+          </w:tcPr>
+          <w:p>
+            <w:pPr>
+              <w:rPr>
+                <w:rFonts w:ascii="Calibri" w:eastAsia="Times New Roman" w:hAnsi="Calibri" w:cs="Calibri"/>
+                <w:color w:val="000000"/>
+              </w:rPr>
+            </w:pPr>
+            <w:r>
+              <w:rPr>
+                <w:rFonts w:ascii="Calibri" w:eastAsia="Times New Roman" w:hAnsi="Calibri" w:cs="Calibri"/>
+                <w:color w:val="000000"/>
+              </w:rPr>
+              <w:t>Charles Mound</w:t>
+            </w:r>
+          </w:p>
+        </w:tc>
+        <w:tc>
+          <w:tcPr>
+            <w:tcW w:w="1915" w:type="dxa"/>
+            <w:noWrap/>
+            <w:hideMark/>
+          </w:tcPr>
+          <w:p>
+            <w:pPr>
+              <w:rPr>
+                <w:rFonts w:ascii="Calibri" w:eastAsia="Times New Roman" w:hAnsi="Calibri" w:cs="Calibri"/>
+                <w:color w:val="000000"/>
+              </w:rPr>
+            </w:pPr>
+            <w:r>
+              <w:rPr>
+                <w:rFonts w:ascii="Calibri" w:eastAsia="Times New Roman" w:hAnsi="Calibri" w:cs="Calibri"/>
+                <w:color w:val="000000"/>
+              </w:rPr>
+              <w:t>275</w:t>
+            </w:r>
+          </w:p>
+        </w:tc>
+        <w:tc>
+          <w:tcPr>
+            <w:tcW w:w="1916" w:type="dxa"/>
+            <w:noWrap/>
+            <w:hideMark/>
+          </w:tcPr>
+          <w:p>
+            <w:pPr>
+              <w:rPr>
+                <w:rFonts w:ascii="Calibri" w:eastAsia="Times New Roman" w:hAnsi="Calibri" w:cs="Calibri"/>
+                <w:color w:val="000000"/>
+              </w:rPr>
+            </w:pPr>
+            <w:r>
+              <w:rPr>
+                <w:rFonts w:ascii="Calibri" w:eastAsia="Times New Roman" w:hAnsi="Calibri" w:cs="Calibri"/>
+                <w:color w:val="000000"/>
+              </w:rPr>
+              <w:t>2.5</w:t>
+            </w:r>
+          </w:p>
+        </w:tc>
+      </w:tr>
+      <w:tr>
+        <w:trPr>
+          <w:trHeight w:val="288"/>
+        </w:trPr>
+        <w:tc>
+          <w:tcPr>
+            <w:tcW w:w="1915" w:type="dxa"/>
+            <w:noWrap/>
+            <w:hideMark/>
+          </w:tcPr>
+          <w:p>
+            <w:pPr>
+              <w:rPr>
+                <w:rFonts w:ascii="Calibri" w:eastAsia="Times New Roman" w:hAnsi="Calibri" w:cs="Calibri"/>
+                <w:color w:val="000000"/>
+              </w:rPr>
+            </w:pPr>
+            <w:r>
+              <w:rPr>
+                <w:rFonts w:ascii="Calibri" w:eastAsia="Times New Roman" w:hAnsi="Calibri" w:cs="Calibri"/>
+                <w:color w:val="000000"/>
+              </w:rPr>
+              <w:t>20</w:t>
+            </w:r>
+          </w:p>
+        </w:tc>
+        <w:tc>
+          <w:tcPr>
+            <w:tcW w:w="1915" w:type="dxa"/>
+            <w:noWrap/>
+            <w:hideMark/>
+          </w:tcPr>
+          <w:p>
+            <w:pPr>
+              <w:rPr>
+                <w:rFonts w:ascii="Calibri" w:eastAsia="Times New Roman" w:hAnsi="Calibri" w:cs="Calibri"/>
+                <w:color w:val="000000"/>
+              </w:rPr>
+            </w:pPr>
+            <w:r>
+              <w:rPr>
+                <w:rFonts w:ascii="Calibri" w:eastAsia="Times New Roman" w:hAnsi="Calibri" w:cs="Calibri"/>
+                <w:color w:val="000000"/>
+              </w:rPr>
+              <w:t>North Dakota</w:t>
+            </w:r>
+          </w:p>
+        </w:tc>
+        <w:tc>
+          <w:tcPr>
+            <w:tcW w:w="1915" w:type="dxa"/>
+            <w:noWrap/>
+            <w:hideMark/>
+          </w:tcPr>
+          <w:p>
+            <w:pPr>
+              <w:rPr>
+                <w:rFonts w:ascii="Calibri" w:eastAsia="Times New Roman" w:hAnsi="Calibri" w:cs="Calibri"/>
+                <w:color w:val="000000"/>
+              </w:rPr>
+            </w:pPr>
+            <w:r>
+              <w:rPr>
+                <w:rFonts w:ascii="Calibri" w:eastAsia="Times New Roman" w:hAnsi="Calibri" w:cs="Calibri"/>
+                <w:color w:val="000000"/>
+              </w:rPr>
+              <w:t>White Butte</w:t>
+            </w:r>
+          </w:p>
+        </w:tc>
+        <w:tc>
+          <w:tcPr>
+            <w:tcW w:w="1915" w:type="dxa"/>
+            <w:noWrap/>
+            <w:hideMark/>
+          </w:tcPr>
+          <w:p>
+            <w:pPr>
+              <w:rPr>
+                <w:rFonts w:ascii="Calibri" w:eastAsia="Times New Roman" w:hAnsi="Calibri" w:cs="Calibri"/>
+                <w:color w:val="000000"/>
+              </w:rPr>
+            </w:pPr>
+            <w:r>
+              <w:rPr>
+                <w:rFonts w:ascii="Calibri" w:eastAsia="Times New Roman" w:hAnsi="Calibri" w:cs="Calibri"/>
+                <w:color w:val="000000"/>
+              </w:rPr>
+              <w:t>400</w:t>
+            </w:r>
+          </w:p>
+        </w:tc>
+        <w:tc>
+          <w:tcPr>
+            <w:tcW w:w="1916" w:type="dxa"/>
+            <w:noWrap/>
+            <w:hideMark/>
+          </w:tcPr>
+          <w:p>
+            <w:pPr>
+              <w:rPr>
+                <w:rFonts w:ascii="Calibri" w:eastAsia="Times New Roman" w:hAnsi="Calibri" w:cs="Calibri"/>
+                <w:color w:val="000000"/>
+              </w:rPr>
+            </w:pPr>
+            <w:r>
+              <w:rPr>
+                <w:rFonts w:ascii="Calibri" w:eastAsia="Times New Roman" w:hAnsi="Calibri" w:cs="Calibri"/>
+                <w:color w:val="000000"/>
+              </w:rPr>
+              <w:t>2</w:t>
+            </w:r>
+          </w:p>
+        </w:tc>
+      </w:tr>
+      <w:tr>
+        <w:trPr>
+          <w:trHeight w:val="288"/>
+        </w:trPr>
+        <w:tc>
+          <w:tcPr>
+            <w:tcW w:w="1915" w:type="dxa"/>
+            <w:noWrap/>
+            <w:hideMark/>
+          </w:tcPr>
+          <w:p>
+            <w:pPr>
+              <w:rPr>
+                <w:rFonts w:ascii="Calibri" w:eastAsia="Times New Roman" w:hAnsi="Calibri" w:cs="Calibri"/>
+                <w:color w:val="000000"/>
+              </w:rPr>
+            </w:pPr>
+            <w:r>
+              <w:rPr>
+                <w:rFonts w:ascii="Calibri" w:eastAsia="Times New Roman" w:hAnsi="Calibri" w:cs="Calibri"/>
+                <w:color w:val="000000"/>
+              </w:rPr>
+              <w:t>14</w:t>
+            </w:r>
+          </w:p>
+        </w:tc>
+        <w:tc>
+          <w:tcPr>
+            <w:tcW w:w="1915" w:type="dxa"/>
+            <w:noWrap/>
+            <w:hideMark/>
+          </w:tcPr>
+          <w:p>
+            <w:pPr>
+              <w:rPr>
+                <w:rFonts w:ascii="Calibri" w:eastAsia="Times New Roman" w:hAnsi="Calibri" w:cs="Calibri"/>
+                <w:color w:val="000000"/>
+              </w:rPr>
+            </w:pPr>
+            <w:r>
+              <w:rPr>
+                <w:rFonts w:ascii="Calibri" w:eastAsia="Times New Roman" w:hAnsi="Calibri" w:cs="Calibri"/>
+                <w:color w:val="000000"/>
+              </w:rPr>
+              <w:t>Louisiana</w:t>
+            </w:r>
+          </w:p>
+        </w:tc>
+        <w:tc>
+          <w:tcPr>
+            <w:tcW w:w="1915" w:type="dxa"/>
+            <w:noWrap/>
+            <w:hideMark/>
+          </w:tcPr>
+          <w:p>
+            <w:pPr>
+              <w:rPr>
+                <w:rFonts w:ascii="Calibri" w:eastAsia="Times New Roman" w:hAnsi="Calibri" w:cs="Calibri"/>
+                <w:color w:val="000000"/>
+              </w:rPr>
+            </w:pPr>
+            <w:proofErr w:type="spellStart"/>
+            <w:r>
+              <w:rPr>
+                <w:rFonts w:ascii="Calibri" w:eastAsia="Times New Roman" w:hAnsi="Calibri" w:cs="Calibri"/>
+                <w:color w:val="000000"/>
+              </w:rPr>
+              <w:t>Driskill</w:t>
+            </w:r>
+            <w:proofErr w:type="spellEnd"/>
+            <w:r>
+              <w:rPr>
+                <w:rFonts w:ascii="Calibri" w:eastAsia="Times New Roman" w:hAnsi="Calibri" w:cs="Calibri"/>
+                <w:color w:val="000000"/>
+              </w:rPr>
+              <w:t xml:space="preserve"> Mountain</w:t>
+            </w:r>
+          </w:p>
+        </w:tc>
+        <w:tc>
+          <w:tcPr>
+            <w:tcW w:w="1915" w:type="dxa"/>
+            <w:noWrap/>
+            <w:hideMark/>
+          </w:tcPr>
+          <w:p>
+            <w:pPr>
+              <w:rPr>
+                <w:rFonts w:ascii="Calibri" w:eastAsia="Times New Roman" w:hAnsi="Calibri" w:cs="Calibri"/>
+                <w:color w:val="000000"/>
+              </w:rPr>
+            </w:pPr>
+            <w:r>
+              <w:rPr>
+                <w:rFonts w:ascii="Calibri" w:eastAsia="Times New Roman" w:hAnsi="Calibri" w:cs="Calibri"/>
+                <w:color w:val="000000"/>
+              </w:rPr>
+              <w:t>150</w:t>
+            </w:r>
+          </w:p>
+        </w:tc>
+        <w:tc>
+          <w:tcPr>
+            <w:tcW w:w="1916" w:type="dxa"/>
+            <w:noWrap/>
+            <w:hideMark/>
+          </w:tcPr>
+          <w:p>
+            <w:pPr>
+              <w:rPr>
+                <w:rFonts w:ascii="Calibri" w:eastAsia="Times New Roman" w:hAnsi="Calibri" w:cs="Calibri"/>
+                <w:color w:val="000000"/>
+              </w:rPr>
+            </w:pPr>
+            <w:r>
+              <w:rPr>
+                <w:rFonts w:ascii="Calibri" w:eastAsia="Times New Roman" w:hAnsi="Calibri" w:cs="Calibri"/>
+                <w:color w:val="000000"/>
+              </w:rPr>
+              <w:t>1.8</w:t>
+            </w:r>
+          </w:p>
+        </w:tc>
+      </w:tr>
+      <w:tr>
+        <w:trPr>
+          <w:trHeight w:val="288"/>
+        </w:trPr>
+        <w:tc>
+          <w:tcPr>
+            <w:tcW w:w="1915" w:type="dxa"/>
+            <w:noWrap/>
+            <w:hideMark/>
+          </w:tcPr>
+          <w:p>
+            <w:pPr>
+              <w:rPr>
+                <w:rFonts w:ascii="Calibri" w:eastAsia="Times New Roman" w:hAnsi="Calibri" w:cs="Calibri"/>
+                <w:color w:val="000000"/>
+              </w:rPr>
+            </w:pPr>
+            <w:r>
+              <w:rPr>
+                <w:rFonts w:ascii="Calibri" w:eastAsia="Times New Roman" w:hAnsi="Calibri" w:cs="Calibri"/>
+                <w:color w:val="000000"/>
+              </w:rPr>
+              <w:t>5</w:t>
+            </w:r>
+          </w:p>
+        </w:tc>
+        <w:tc>
+          <w:tcPr>
+            <w:tcW w:w="1915" w:type="dxa"/>
+            <w:noWrap/>
+            <w:hideMark/>
+          </w:tcPr>
+          <w:p>
+            <w:pPr>
+              <w:rPr>
+                <w:rFonts w:ascii="Calibri" w:eastAsia="Times New Roman" w:hAnsi="Calibri" w:cs="Calibri"/>
+                <w:color w:val="000000"/>
+              </w:rPr>
+            </w:pPr>
+            <w:r>
+              <w:rPr>
+                <w:rFonts w:ascii="Calibri" w:eastAsia="Times New Roman" w:hAnsi="Calibri" w:cs="Calibri"/>
+                <w:color w:val="000000"/>
+              </w:rPr>
+              <w:t>Wisconsin</w:t>
+            </w:r>
+          </w:p>
+        </w:tc>
+        <w:tc>
+          <w:tcPr>
+            <w:tcW w:w="1915" w:type="dxa"/>
+            <w:noWrap/>
+            <w:hideMark/>
+          </w:tcPr>
+          <w:p>
+            <w:pPr>
+              <w:rPr>
+                <w:rFonts w:ascii="Calibri" w:eastAsia="Times New Roman" w:hAnsi="Calibri" w:cs="Calibri"/>
+                <w:color w:val="000000"/>
+              </w:rPr>
+            </w:pPr>
+            <w:proofErr w:type="spellStart"/>
+            <w:r>
+              <w:rPr>
+                <w:rFonts w:ascii="Calibri" w:eastAsia="Times New Roman" w:hAnsi="Calibri" w:cs="Calibri"/>
+                <w:color w:val="000000"/>
+              </w:rPr>
+              <w:t>Timms</w:t>
+            </w:r>
+            <w:proofErr w:type="spellEnd"/>
+            <w:r>
+              <w:rPr>
+                <w:rFonts w:ascii="Calibri" w:eastAsia="Times New Roman" w:hAnsi="Calibri" w:cs="Calibri"/>
+                <w:color w:val="000000"/>
+              </w:rPr>
+              <w:t xml:space="preserve"> Hill</w:t>
+            </w:r>
+          </w:p>
+        </w:tc>
+        <w:tc>
+          <w:tcPr>
+            <w:tcW w:w="1915" w:type="dxa"/>
+            <w:noWrap/>
+            <w:hideMark/>
+          </w:tcPr>
+          <w:p>
+            <w:pPr>
+              <w:rPr>
+                <w:rFonts w:ascii="Calibri" w:eastAsia="Times New Roman" w:hAnsi="Calibri" w:cs="Calibri"/>
+                <w:color w:val="000000"/>
+              </w:rPr>
+            </w:pPr>
+            <w:r>
+              <w:rPr>
+                <w:rFonts w:ascii="Calibri" w:eastAsia="Times New Roman" w:hAnsi="Calibri" w:cs="Calibri"/>
+                <w:color w:val="000000"/>
+              </w:rPr>
+              <w:t>120</w:t>
+            </w:r>
+          </w:p>
+        </w:tc>
+        <w:tc>
+          <w:tcPr>
+            <w:tcW w:w="1916" w:type="dxa"/>
+            <w:noWrap/>
+            <w:hideMark/>
+          </w:tcPr>
+          <w:p>
+            <w:pPr>
+              <w:rPr>
+                <w:rFonts w:ascii="Calibri" w:eastAsia="Times New Roman" w:hAnsi="Calibri" w:cs="Calibri"/>
+                <w:color w:val="000000"/>
+              </w:rPr>
+            </w:pPr>
+            <w:r>
+              <w:rPr>
+                <w:rFonts w:ascii="Calibri" w:eastAsia="Times New Roman" w:hAnsi="Calibri" w:cs="Calibri"/>
+                <w:color w:val="000000"/>
+              </w:rPr>
+              <w:t>0.4</w:t>
+            </w:r>
+          </w:p>
+        </w:tc>
+      </w:tr>
+      <w:tr>
+        <w:trPr>
+          <w:trHeight w:val="288"/>
+        </w:trPr>
+        <w:tc>
+          <w:tcPr>
+            <w:tcW w:w="1915" w:type="dxa"/>
+            <w:noWrap/>
+            <w:hideMark/>
+          </w:tcPr>
+          <w:p>
+            <w:pPr>
+              <w:rPr>
+                <w:rFonts w:ascii="Calibri" w:eastAsia="Times New Roman" w:hAnsi="Calibri" w:cs="Calibri"/>
+                <w:color w:val="000000"/>
+              </w:rPr>
+            </w:pPr>
+            <w:r>
+              <w:rPr>
+                <w:rFonts w:ascii="Calibri" w:eastAsia="Times New Roman" w:hAnsi="Calibri" w:cs="Calibri"/>
+                <w:color w:val="000000"/>
+              </w:rPr>
+              <w:t>2</w:t>
+            </w:r>
+          </w:p>
+        </w:tc>
+        <w:tc>
+          <w:tcPr>
+            <w:tcW w:w="1915" w:type="dxa"/>
+            <w:noWrap/>
+            <w:hideMark/>
+          </w:tcPr>
+          <w:p>
+            <w:pPr>
+              <w:rPr>
+                <w:rFonts w:ascii="Calibri" w:eastAsia="Times New Roman" w:hAnsi="Calibri" w:cs="Calibri"/>
+                <w:color w:val="000000"/>
+              </w:rPr>
+            </w:pPr>
+            <w:r>
+              <w:rPr>
+                <w:rFonts w:ascii="Calibri" w:eastAsia="Times New Roman" w:hAnsi="Calibri" w:cs="Calibri"/>
+                <w:color w:val="000000"/>
+              </w:rPr>
+              <w:t>New Jersey</w:t>
+            </w:r>
+          </w:p>
+        </w:tc>
+        <w:tc>
+          <w:tcPr>
+            <w:tcW w:w="1915" w:type="dxa"/>
+            <w:noWrap/>
+            <w:hideMark/>
+          </w:tcPr>
+          <w:p>
+            <w:pPr>
+              <w:rPr>
+                <w:rFonts w:ascii="Calibri" w:eastAsia="Times New Roman" w:hAnsi="Calibri" w:cs="Calibri"/>
+                <w:color w:val="000000"/>
+              </w:rPr>
+            </w:pPr>
+            <w:r>
+              <w:rPr>
+                <w:rFonts w:ascii="Calibri" w:eastAsia="Times New Roman" w:hAnsi="Calibri" w:cs="Calibri"/>
+                <w:color w:val="000000"/>
+              </w:rPr>
+              <w:t>High Point</w:t>
+            </w:r>
+          </w:p>
+        </w:tc>
+        <w:tc>
+          <w:tcPr>
+            <w:tcW w:w="1915" w:type="dxa"/>
+            <w:noWrap/>
+            <w:hideMark/>
+          </w:tcPr>
+          <w:p>
+            <w:pPr>
+              <w:rPr>
+                <w:rFonts w:ascii="Calibri" w:eastAsia="Times New Roman" w:hAnsi="Calibri" w:cs="Calibri"/>
+                <w:color w:val="000000"/>
+              </w:rPr>
+            </w:pPr>
+            <w:r>
+              <w:rPr>
+                <w:rFonts w:ascii="Calibri" w:eastAsia="Times New Roman" w:hAnsi="Calibri" w:cs="Calibri"/>
+                <w:color w:val="000000"/>
+              </w:rPr>
+              <w:t>40</w:t>
+            </w:r>
+          </w:p>
+        </w:tc>
+        <w:tc>
+          <w:tcPr>
+            <w:tcW w:w="1916" w:type="dxa"/>
+            <w:noWrap/>
+            <w:hideMark/>
+          </w:tcPr>
+          <w:p>
+            <w:pPr>
+              <w:rPr>
+                <w:rFonts w:ascii="Calibri" w:eastAsia="Times New Roman" w:hAnsi="Calibri" w:cs="Calibri"/>
+                <w:color w:val="000000"/>
+              </w:rPr>
+            </w:pPr>
+            <w:r>
+              <w:rPr>
+                <w:rFonts w:ascii="Calibri" w:eastAsia="Times New Roman" w:hAnsi="Calibri" w:cs="Calibri"/>
+                <w:color w:val="000000"/>
+              </w:rPr>
+              <w:t>0.2</w:t>
+            </w:r>
+          </w:p>
+        </w:tc>
+      </w:tr>
+      <w:tr>
+        <w:trPr>
+          <w:trHeight w:val="288"/>
+        </w:trPr>
+        <w:tc>
+          <w:tcPr>
+            <w:tcW w:w="1915" w:type="dxa"/>
+            <w:noWrap/>
+            <w:hideMark/>
+          </w:tcPr>
+          <w:p>
+            <w:pPr>
+              <w:rPr>
+                <w:rFonts w:ascii="Calibri" w:eastAsia="Times New Roman" w:hAnsi="Calibri" w:cs="Calibri"/>
+                <w:color w:val="000000"/>
+              </w:rPr>
+            </w:pPr>
+            <w:r>
+              <w:rPr>
+                <w:rFonts w:ascii="Calibri" w:eastAsia="Times New Roman" w:hAnsi="Calibri" w:cs="Calibri"/>
+                <w:color w:val="000000"/>
+              </w:rPr>
+              <w:t>0</w:t>
+            </w:r>
+          </w:p>
+        </w:tc>
+        <w:tc>
+          <w:tcPr>
+            <w:tcW w:w="1915" w:type="dxa"/>
+            <w:noWrap/>
+            <w:hideMark/>
+          </w:tcPr>
+          <w:p>
+            <w:pPr>
+              <w:rPr>
+                <w:rFonts w:ascii="Calibri" w:eastAsia="Times New Roman" w:hAnsi="Calibri" w:cs="Calibri"/>
+                <w:color w:val="000000"/>
+              </w:rPr>
+            </w:pPr>
+            <w:r>
+              <w:rPr>
+                <w:rFonts w:ascii="Calibri" w:eastAsia="Times New Roman" w:hAnsi="Calibri" w:cs="Calibri"/>
+                <w:color w:val="000000"/>
+              </w:rPr>
+              <w:t>Michigan</w:t>
+            </w:r>
+          </w:p>
+        </w:tc>
+        <w:tc>
+          <w:tcPr>
+            <w:tcW w:w="1915" w:type="dxa"/>
+            <w:noWrap/>
+            <w:hideMark/>
+          </w:tcPr>
+          <w:p>
+            <w:pPr>
+              <w:rPr>
+                <w:rFonts w:ascii="Calibri" w:eastAsia="Times New Roman" w:hAnsi="Calibri" w:cs="Calibri"/>
+                <w:color w:val="000000"/>
+              </w:rPr>
+            </w:pPr>
+            <w:r>
+              <w:rPr>
+                <w:rFonts w:ascii="Calibri" w:eastAsia="Times New Roman" w:hAnsi="Calibri" w:cs="Calibri"/>
+                <w:color w:val="000000"/>
+              </w:rPr>
+              <w:t xml:space="preserve">Mount </w:t>
+            </w:r>
+            <w:proofErr w:type="spellStart"/>
+            <w:r>
+              <w:rPr>
+                <w:rFonts w:ascii="Calibri" w:eastAsia="Times New Roman" w:hAnsi="Calibri" w:cs="Calibri"/>
+                <w:color w:val="000000"/>
+              </w:rPr>
+              <w:t>Arvon</w:t>
+            </w:r>
+            <w:proofErr w:type="spellEnd"/>
+          </w:p>
+        </w:tc>
+        <w:tc>
+          <w:tcPr>
+            <w:tcW w:w="1915" w:type="dxa"/>
+            <w:noWrap/>
+            <w:hideMark/>
+          </w:tcPr>
+          <w:p>
+            <w:pPr>
+              <w:rPr>
+                <w:rFonts w:ascii="Calibri" w:eastAsia="Times New Roman" w:hAnsi="Calibri" w:cs="Calibri"/>
+                <w:color w:val="000000"/>
+              </w:rPr>
+            </w:pPr>
+            <w:r>
+              <w:rPr>
+                <w:rFonts w:ascii="Calibri" w:eastAsia="Times New Roman" w:hAnsi="Calibri" w:cs="Calibri"/>
+                <w:color w:val="000000"/>
+              </w:rPr>
+              <w:t>10</w:t>
+            </w:r>
+          </w:p>
+        </w:tc>
+        <w:tc>
+          <w:tcPr>
+            <w:tcW w:w="1916" w:type="dxa"/>
+            <w:noWrap/>
+            <w:hideMark/>
+          </w:tcPr>
+          <w:p>
+            <w:pPr>
+              <w:rPr>
+                <w:rFonts w:ascii="Calibri" w:eastAsia="Times New Roman" w:hAnsi="Calibri" w:cs="Calibri"/>
+                <w:color w:val="000000"/>
+              </w:rPr>
+            </w:pPr>
+            <w:r>
+              <w:rPr>
+                <w:rFonts w:ascii="Calibri" w:eastAsia="Times New Roman" w:hAnsi="Calibri" w:cs="Calibri"/>
+                <w:color w:val="000000"/>
+              </w:rPr>
+              <w:t>0</w:t>
+            </w:r>
+          </w:p>
+        </w:tc>
+      </w:tr>
+      <w:tr>
+        <w:trPr>
+          <w:trHeight w:val="288"/>
+        </w:trPr>
+        <w:tc>
+          <w:tcPr>
+            <w:tcW w:w="1915" w:type="dxa"/>
+            <w:noWrap/>
+            <w:hideMark/>
+          </w:tcPr>
+          <w:p>
+            <w:pPr>
+              <w:rPr>
+                <w:rFonts w:ascii="Calibri" w:eastAsia="Times New Roman" w:hAnsi="Calibri" w:cs="Calibri"/>
+                <w:color w:val="000000"/>
+              </w:rPr>
+            </w:pPr>
+            <w:r>
+              <w:rPr>
+                <w:rFonts w:ascii="Calibri" w:eastAsia="Times New Roman" w:hAnsi="Calibri" w:cs="Calibri"/>
+                <w:color w:val="000000"/>
+              </w:rPr>
+              <w:t>0</w:t>
+            </w:r>
+          </w:p>
+        </w:tc>
+        <w:tc>
+          <w:tcPr>
+            <w:tcW w:w="1915" w:type="dxa"/>
+            <w:noWrap/>
+            <w:hideMark/>
+          </w:tcPr>
+          <w:p>
+            <w:pPr>
+              <w:rPr>
+                <w:rFonts w:ascii="Calibri" w:eastAsia="Times New Roman" w:hAnsi="Calibri" w:cs="Calibri"/>
+                <w:color w:val="000000"/>
+              </w:rPr>
+            </w:pPr>
+            <w:r>
+              <w:rPr>
+                <w:rFonts w:ascii="Calibri" w:eastAsia="Times New Roman" w:hAnsi="Calibri" w:cs="Calibri"/>
+                <w:color w:val="000000"/>
+              </w:rPr>
+              <w:t>Mississippi</w:t>
+            </w:r>
+          </w:p>
+        </w:tc>
+        <w:tc>
+          <w:tcPr>
+            <w:tcW w:w="1915" w:type="dxa"/>
+            <w:noWrap/>
+            <w:hideMark/>
+          </w:tcPr>
+          <w:p>
+            <w:pPr>
+              <w:rPr>
+                <w:rFonts w:ascii="Calibri" w:eastAsia="Times New Roman" w:hAnsi="Calibri" w:cs="Calibri"/>
+                <w:color w:val="000000"/>
+              </w:rPr>
+            </w:pPr>
+            <w:r>
+              <w:rPr>
+                <w:rFonts w:ascii="Calibri" w:eastAsia="Times New Roman" w:hAnsi="Calibri" w:cs="Calibri"/>
+                <w:color w:val="000000"/>
+              </w:rPr>
+              <w:t>Woodall Mountain</w:t>
+            </w:r>
+          </w:p>
+        </w:tc>
+        <w:tc>
+          <w:tcPr>
+            <w:tcW w:w="1915" w:type="dxa"/>
+            <w:noWrap/>
+            <w:hideMark/>
+          </w:tcPr>
+          <w:p>
+            <w:pPr>
+              <w:rPr>
+                <w:rFonts w:ascii="Calibri" w:eastAsia="Times New Roman" w:hAnsi="Calibri" w:cs="Calibri"/>
+                <w:color w:val="000000"/>
+              </w:rPr>
+            </w:pPr>
+            <w:r>
+              <w:rPr>
+                <w:rFonts w:ascii="Calibri" w:eastAsia="Times New Roman" w:hAnsi="Calibri" w:cs="Calibri"/>
+                <w:color w:val="000000"/>
+              </w:rPr>
+              <w:t>0</w:t>
+            </w:r>
+          </w:p>
+        </w:tc>
+        <w:tc>
+          <w:tcPr>
+            <w:tcW w:w="1916" w:type="dxa"/>
+            <w:noWrap/>
+            <w:hideMark/>
+          </w:tcPr>
+          <w:p>
+            <w:pPr>
+              <w:rPr>
+                <w:rFonts w:ascii="Calibri" w:eastAsia="Times New Roman" w:hAnsi="Calibri" w:cs="Calibri"/>
+                <w:color w:val="000000"/>
+              </w:rPr>
+            </w:pPr>
+            <w:r>
+              <w:rPr>
+                <w:rFonts w:ascii="Calibri" w:eastAsia="Times New Roman" w:hAnsi="Calibri" w:cs="Calibri"/>
+                <w:color w:val="000000"/>
+              </w:rPr>
+              <w:t>0</w:t>
+            </w:r>
+          </w:p>
+        </w:tc>
+      </w:tr>
+      <w:tr>
+        <w:trPr>
+          <w:trHeight w:val="288"/>
+        </w:trPr>
+        <w:tc>
+          <w:tcPr>
+            <w:tcW w:w="1915" w:type="dxa"/>
+            <w:noWrap/>
+            <w:hideMark/>
+          </w:tcPr>
+          <w:p>
+            <w:pPr>
+              <w:rPr>
+                <w:rFonts w:ascii="Calibri" w:eastAsia="Times New Roman" w:hAnsi="Calibri" w:cs="Calibri"/>
+                <w:color w:val="000000"/>
+              </w:rPr>
+            </w:pPr>
+            <w:r>
+              <w:rPr>
+                <w:rFonts w:ascii="Calibri" w:eastAsia="Times New Roman" w:hAnsi="Calibri" w:cs="Calibri"/>
+                <w:color w:val="000000"/>
+              </w:rPr>
+              <w:t>0</w:t>
+            </w:r>
+          </w:p>
+        </w:tc>
+        <w:tc>
+          <w:tcPr>
+            <w:tcW w:w="1915" w:type="dxa"/>
+            <w:noWrap/>
+            <w:hideMark/>
+          </w:tcPr>
+          <w:p>
+            <w:pPr>
+              <w:rPr>
+                <w:rFonts w:ascii="Calibri" w:eastAsia="Times New Roman" w:hAnsi="Calibri" w:cs="Calibri"/>
+                <w:color w:val="000000"/>
+              </w:rPr>
+            </w:pPr>
+            <w:r>
+              <w:rPr>
+                <w:rFonts w:ascii="Calibri" w:eastAsia="Times New Roman" w:hAnsi="Calibri" w:cs="Calibri"/>
+                <w:color w:val="000000"/>
+              </w:rPr>
+              <w:t>Ohio</w:t>
+            </w:r>
+          </w:p>
+        </w:tc>
+        <w:tc>
+          <w:tcPr>
+            <w:tcW w:w="1915" w:type="dxa"/>
+            <w:noWrap/>
+            <w:hideMark/>
+          </w:tcPr>
+          <w:p>
+            <w:pPr>
+              <w:rPr>
+                <w:rFonts w:ascii="Calibri" w:eastAsia="Times New Roman" w:hAnsi="Calibri" w:cs="Calibri"/>
+                <w:color w:val="000000"/>
+              </w:rPr>
+            </w:pPr>
+            <w:r>
+              <w:rPr>
+                <w:rFonts w:ascii="Calibri" w:eastAsia="Times New Roman" w:hAnsi="Calibri" w:cs="Calibri"/>
+                <w:color w:val="000000"/>
+              </w:rPr>
+              <w:t>Campbell Hill</w:t>
+            </w:r>
+          </w:p>
+        </w:tc>
+        <w:tc>
+          <w:tcPr>
+            <w:tcW w:w="1915" w:type="dxa"/>
+            <w:noWrap/>
+            <w:hideMark/>
+          </w:tcPr>
+          <w:p>
+            <w:pPr>
+              <w:rPr>
+                <w:rFonts w:ascii="Calibri" w:eastAsia="Times New Roman" w:hAnsi="Calibri" w:cs="Calibri"/>
+                <w:color w:val="000000"/>
+              </w:rPr>
+            </w:pPr>
+            <w:r>
+              <w:rPr>
+                <w:rFonts w:ascii="Calibri" w:eastAsia="Times New Roman" w:hAnsi="Calibri" w:cs="Calibri"/>
+                <w:color w:val="000000"/>
+              </w:rPr>
+              <w:t>0</w:t>
+            </w:r>
+          </w:p>
+        </w:tc>
+        <w:tc>
+          <w:tcPr>
+            <w:tcW w:w="1916" w:type="dxa"/>
+            <w:noWrap/>
+            <w:hideMark/>
+          </w:tcPr>
+          <w:p>
+            <w:pPr>
+              <w:rPr>
+                <w:rFonts w:ascii="Calibri" w:eastAsia="Times New Roman" w:hAnsi="Calibri" w:cs="Calibri"/>
+                <w:color w:val="000000"/>
+              </w:rPr>
+            </w:pPr>
+            <w:r>
+              <w:rPr>
+                <w:rFonts w:ascii="Calibri" w:eastAsia="Times New Roman" w:hAnsi="Calibri" w:cs="Calibri"/>
+                <w:color w:val="000000"/>
+              </w:rPr>
+              <w:t>0</w:t>
+            </w:r>
+          </w:p>
+        </w:tc>
+      </w:tr>
+      <w:tr>
+        <w:trPr>
+          <w:trHeight w:val="288"/>
+        </w:trPr>
+        <w:tc>
+          <w:tcPr>
+            <w:tcW w:w="1915" w:type="dxa"/>
+            <w:noWrap/>
+            <w:hideMark/>
+          </w:tcPr>
+          <w:p>
+            <w:pPr>
+              <w:rPr>
+                <w:rFonts w:ascii="Calibri" w:eastAsia="Times New Roman" w:hAnsi="Calibri" w:cs="Calibri"/>
+                <w:color w:val="000000"/>
+              </w:rPr>
+            </w:pPr>
+            <w:r>
+              <w:rPr>
+                <w:rFonts w:ascii="Calibri" w:eastAsia="Times New Roman" w:hAnsi="Calibri" w:cs="Calibri"/>
+                <w:color w:val="000000"/>
+              </w:rPr>
+              <w:t>0</w:t>
+            </w:r>
+          </w:p>
+        </w:tc>
+        <w:tc>
+          <w:tcPr>
+            <w:tcW w:w="1915" w:type="dxa"/>
+            <w:noWrap/>
+            <w:hideMark/>
+          </w:tcPr>
+          <w:p>
+            <w:pPr>
+              <w:rPr>
+                <w:rFonts w:ascii="Calibri" w:eastAsia="Times New Roman" w:hAnsi="Calibri" w:cs="Calibri"/>
+                <w:color w:val="000000"/>
+              </w:rPr>
+            </w:pPr>
+            <w:r>
+              <w:rPr>
+                <w:rFonts w:ascii="Calibri" w:eastAsia="Times New Roman" w:hAnsi="Calibri" w:cs="Calibri"/>
+                <w:color w:val="000000"/>
+              </w:rPr>
+              <w:t>Pennsylvania</w:t>
+            </w:r>
+          </w:p>
+        </w:tc>
+        <w:tc>
+          <w:tcPr>
+            <w:tcW w:w="1915" w:type="dxa"/>
+            <w:noWrap/>
+            <w:hideMark/>
+          </w:tcPr>
+          <w:p>
+            <w:pPr>
+              <w:rPr>
+                <w:rFonts w:ascii="Calibri" w:eastAsia="Times New Roman" w:hAnsi="Calibri" w:cs="Calibri"/>
+                <w:color w:val="000000"/>
+              </w:rPr>
+            </w:pPr>
+            <w:r>
+              <w:rPr>
+                <w:rFonts w:ascii="Calibri" w:eastAsia="Times New Roman" w:hAnsi="Calibri" w:cs="Calibri"/>
+                <w:color w:val="000000"/>
+              </w:rPr>
+              <w:t>Mount Davis</w:t>
+            </w:r>
+          </w:p>
+        </w:tc>
+        <w:tc>
+          <w:tcPr>
+            <w:tcW w:w="1915" w:type="dxa"/>
+            <w:noWrap/>
+            <w:hideMark/>
+          </w:tcPr>
+          <w:p>
+            <w:pPr>
+              <w:rPr>
+                <w:rFonts w:ascii="Calibri" w:eastAsia="Times New Roman" w:hAnsi="Calibri" w:cs="Calibri"/>
+                <w:color w:val="000000"/>
+              </w:rPr>
+            </w:pPr>
+            <w:r>
+              <w:rPr>
+                <w:rFonts w:ascii="Calibri" w:eastAsia="Times New Roman" w:hAnsi="Calibri" w:cs="Calibri"/>
+                <w:color w:val="000000"/>
+              </w:rPr>
+              <w:t>0</w:t>
+            </w:r>
+          </w:p>
+        </w:tc>
+        <w:tc>
+          <w:tcPr>
+            <w:tcW w:w="1916" w:type="dxa"/>
+            <w:noWrap/>
+            <w:hideMark/>
+          </w:tcPr>
+          <w:p>
+            <w:pPr>
+              <w:rPr>
+                <w:rFonts w:ascii="Calibri" w:eastAsia="Times New Roman" w:hAnsi="Calibri" w:cs="Calibri"/>
+                <w:color w:val="000000"/>
+              </w:rPr>
+            </w:pPr>
+            <w:r>
+              <w:rPr>
+                <w:rFonts w:ascii="Calibri" w:eastAsia="Times New Roman" w:hAnsi="Calibri" w:cs="Calibri"/>
+                <w:color w:val="000000"/>
+              </w:rPr>
+              <w:t>0</w:t>
+            </w:r>
+          </w:p>
+        </w:tc>
+      </w:tr>
+    </w:tbl>
+    <w:p>
+      <w:pPr>
+        <w:jc w:val="right"/>
+      </w:pPr>
+    </w:p>
+    <w:p>
+      <w:r>
+        <w:t xml:space="preserve">Denali, </w:t>
+      </w:r>
+      <w:r>
+        <w:t>Gannett Peak</w:t>
+      </w:r>
+      <w:r>
+        <w:t xml:space="preserve">, </w:t>
+      </w:r>
+      <w:r>
+        <w:t>Mount Hood</w:t>
+      </w:r>
+      <w:r>
+        <w:t xml:space="preserve">, and </w:t>
+      </w:r>
+      <w:r>
+        <w:t>Mount Rainier</w:t>
+      </w:r>
+      <w:r>
+        <w:t xml:space="preserve"> each earn 12 terrain points as they require roped glacier travel. </w:t>
+      </w:r>
+      <w:r>
+        <w:t>Granite Peak</w:t>
+      </w:r>
+      <w:r>
+        <w:t xml:space="preserve"> also</w:t>
+      </w:r>
+      <w:r>
+        <w:t xml:space="preserve"> earn</w:t>
+      </w:r>
+      <w:r>
+        <w:t>s</w:t>
+      </w:r>
+      <w:r>
+        <w:t xml:space="preserve"> 12 terrain points as </w:t>
+      </w:r>
+      <w:r>
+        <w:t xml:space="preserve">it </w:t>
+      </w:r>
+      <w:r>
+        <w:t>require</w:t>
+      </w:r>
+      <w:r>
+        <w:t>s</w:t>
+      </w:r>
+      <w:r>
+        <w:t xml:space="preserve"> roped</w:t>
+      </w:r>
+      <w:r>
+        <w:t xml:space="preserve"> rock climbing. </w:t>
+      </w:r>
+      <w:r>
+        <w:t xml:space="preserve">Borah Peak </w:t>
+      </w:r>
+      <w:r>
+        <w:t>earns 6 terrain points as it involves unroped scrambling using both hands and feet.</w:t>
+      </w:r>
+    </w:p>
+    <w:p>
+      <w:r>
+        <w:t xml:space="preserve">Mount Rainier, Granite Peak, and </w:t>
+      </w:r>
+      <w:r>
+        <w:t>Kings Peak</w:t>
+      </w:r>
+      <w:r>
+        <w:t xml:space="preserve"> each earn 2 night points as a typical trip to their respective summits involve staying over for two nights. </w:t>
+      </w:r>
+      <w:r>
+        <w:t>Mount Whitney</w:t>
+      </w:r>
+      <w:r>
+        <w:t xml:space="preserve"> earns 1 night point. </w:t>
+      </w:r>
+      <w:r>
+        <w:rPr>
+          <w:rFonts w:ascii="Calibri" w:eastAsia="Times New Roman" w:hAnsi="Calibri" w:cs="Calibri"/>
+          <w:color w:val="000000"/>
+        </w:rPr>
+        <w:t>Gannett Peak</w:t>
+      </w:r>
+      <w:r>
+        <w:rPr>
+          <w:rFonts w:ascii="Calibri" w:eastAsia="Times New Roman" w:hAnsi="Calibri" w:cs="Calibri"/>
+          <w:color w:val="000000"/>
+        </w:rPr>
+        <w:t xml:space="preserve"> earns 3 night points.</w:t>
+      </w:r>
+      <w:r>
+        <w:t xml:space="preserve"> Denali earns 17 night points.  </w:t>
+      </w:r>
+    </w:p>
+    <w:p>
+      <w:r>
+        <w:t>Denali earns 18 temperature points, and Mount Rainer 1.</w:t>
+      </w:r>
+    </w:p>
+    <w:p>
+      <w:pPr>
+        <w:rPr>
+          <w:b/>
+        </w:rPr>
+      </w:pPr>
+      <w:r>
+        <w:rPr>
+          <w:b/>
+        </w:rPr>
+        <w:br w:type="page"/>
+      </w:r>
+    </w:p>
+    <w:p>
+      <w:r>
+        <w:rPr>
+          <w:b/>
+        </w:rPr>
+        <w:lastRenderedPageBreak/>
+        <w:t>Conclusions</w:t>
+      </w:r>
+    </w:p>
+    <w:p>
+      <w:r>
+        <w:t xml:space="preserve">The </w:t>
+      </w:r>
+      <w:r>
+        <w:t>Walter Scale</w:t>
+      </w:r>
+      <w:r>
+        <w:t xml:space="preserve"> reflects the Pareto Principle which states that for most </w:t>
+      </w:r>
+      <w:r>
+        <w:t>tasks</w:t>
+      </w:r>
+      <w:r>
+        <w:t xml:space="preserve"> roughly 80% of the results come from 20% of the effort.</w:t>
+      </w:r>
+      <w:r>
+        <w:t xml:space="preserve"> </w:t>
+      </w:r>
+      <w:r>
+        <w:t xml:space="preserve">According to the </w:t>
+      </w:r>
+      <w:r>
+        <w:t>Walter Scale</w:t>
+      </w:r>
+      <w:r>
+        <w:t xml:space="preserve"> reaching 39 of the 50 highpoints (aka 78%) </w:t>
+      </w:r>
+      <w:r>
+        <w:t>requires only 19.96</w:t>
+      </w:r>
+      <w:r>
+        <w:t>% of the effort.</w:t>
+      </w:r>
+      <w:r>
+        <w:t xml:space="preserve"> </w:t>
+      </w:r>
+      <w:r>
+        <w:t>The remaining 11 highpoi</w:t>
+      </w:r>
+      <w:r>
+        <w:t xml:space="preserve">nts (aka remaining 22%) requires 80.04% </w:t>
+      </w:r>
+      <w:r>
+        <w:t>of the effort.</w:t>
+      </w:r>
+      <w:r>
+        <w:t xml:space="preserve"> Denali alone requires 22.01</w:t>
+      </w:r>
+      <w:r>
+        <w:t>% of the total effort.</w:t>
+      </w:r>
+    </w:p>
+    <w:p>
+      <w:r>
+        <w:t>Denali has a score basically twice as big as any of the other mountains.  If fact it requires the next two highest ranking mountains plus one other to come close to its score, and the seven highest single day highpoints combined only barely exceed its score.  The average score is less than 91, whereas the highest 10 average 350 points (or 251 without Denali).  Remove Denali and the average score drops to 72.</w:t>
+      </w:r>
+    </w:p>
+    <w:p>
+      <w:r>
+        <w:t xml:space="preserve">Highpoints can be classified as Mountains, Hills, and Landmarks.  The </w:t>
+      </w:r>
+      <w:r>
+        <w:t>Walter Scale</w:t>
+      </w:r>
+      <w:r>
+        <w:t xml:space="preserve"> considers 33 of the 50 to be </w:t>
+      </w:r>
+      <w:r>
+        <w:t>mountains and they require 97.12</w:t>
+      </w:r>
+      <w:r>
+        <w:t>%</w:t>
+      </w:r>
+      <w:r>
+        <w:t xml:space="preserve"> </w:t>
+      </w:r>
+      <w:r>
+        <w:t>of the effort.  Ano</w:t>
+      </w:r>
+      <w:r>
+        <w:t>ther 10 are Hills requiring 2.86</w:t>
+      </w:r>
+      <w:r>
+        <w:t>% of the effort.  The remaining 7 are grouped as Landmarks requiring only 0.02% of the physical effort.</w:t>
+      </w:r>
+    </w:p>
+    <w:p>
+      <w:r>
+        <w:t>The 29 highpoints I have reached, between May 2001 an</w:t>
+      </w:r>
+      <w:r>
+        <w:t>d October 2019 account for 96.28</w:t>
+      </w:r>
+      <w:r>
+        <w:t>% of the physical effort.</w:t>
+      </w:r>
+      <w:r>
+        <w:t xml:space="preserve"> </w:t>
+      </w:r>
+      <w:r>
+        <w:t>That said my remaining 21 highpoints might be physically easier, but they are typically more difficult to plan for due to distance and cost.</w:t>
+      </w:r>
+    </w:p>
     <w:sectPr>
       <w:pgSz w:w="12240" w:h="15840"/>
       <w:pgMar w:top="1440" w:right="1440" w:bottom="1440" w:left="1440" w:header="720" w:footer="720" w:gutter="0"/>
@@ -1122,6 +7323,25 @@
     <w:semiHidden/>
     <w:unhideWhenUsed/>
   </w:style>
+  <w:style w:type="table" w:styleId="TableGrid">
+    <w:name w:val="Table Grid"/>
+    <w:basedOn w:val="TableNormal"/>
+    <w:uiPriority w:val="59"/>
+    <w:rsid w:val="00C9161F"/>
+    <w:pPr>
+      <w:spacing w:after="0" w:line="240" w:lineRule="auto"/>
+    </w:pPr>
+    <w:tblPr>
+      <w:tblBorders>
+        <w:top w:val="single" w:sz="4" w:space="0" w:color="auto"/>
+        <w:left w:val="single" w:sz="4" w:space="0" w:color="auto"/>
+        <w:bottom w:val="single" w:sz="4" w:space="0" w:color="auto"/>
+        <w:right w:val="single" w:sz="4" w:space="0" w:color="auto"/>
+        <w:insideH w:val="single" w:sz="4" w:space="0" w:color="auto"/>
+        <w:insideV w:val="single" w:sz="4" w:space="0" w:color="auto"/>
+      </w:tblBorders>
+    </w:tblPr>
+  </w:style>
 </w:styles>
 </file>
 
@@ -1311,6 +7531,25 @@
     <w:uiPriority w:val="99"/>
     <w:semiHidden/>
     <w:unhideWhenUsed/>
+  </w:style>
+  <w:style w:type="table" w:styleId="TableGrid">
+    <w:name w:val="Table Grid"/>
+    <w:basedOn w:val="TableNormal"/>
+    <w:uiPriority w:val="59"/>
+    <w:rsid w:val="00C9161F"/>
+    <w:pPr>
+      <w:spacing w:after="0" w:line="240" w:lineRule="auto"/>
+    </w:pPr>
+    <w:tblPr>
+      <w:tblBorders>
+        <w:top w:val="single" w:sz="4" w:space="0" w:color="auto"/>
+        <w:left w:val="single" w:sz="4" w:space="0" w:color="auto"/>
+        <w:bottom w:val="single" w:sz="4" w:space="0" w:color="auto"/>
+        <w:right w:val="single" w:sz="4" w:space="0" w:color="auto"/>
+        <w:insideH w:val="single" w:sz="4" w:space="0" w:color="auto"/>
+        <w:insideV w:val="single" w:sz="4" w:space="0" w:color="auto"/>
+      </w:tblBorders>
+    </w:tblPr>
   </w:style>
 </w:styles>
 </file>

--- a/Walter/TripReports/WalterScale.docx
+++ b/Walter/TripReports/WalterScale.docx
@@ -87,7 +87,21 @@
           <w:sz w:val="28"/>
           <w:szCs w:val="28"/>
         </w:rPr>
-        <w:t xml:space="preserve"> summits, and from that went on to </w:t>
+        <w:t xml:space="preserve"> summits, and </w:t>
+      </w:r>
+      <w:r>
+        <w:rPr>
+          <w:sz w:val="28"/>
+          <w:szCs w:val="28"/>
+        </w:rPr>
+        <w:t>as a result he went on to</w:t>
+      </w:r>
+      <w:r>
+        <w:rPr>
+          <w:sz w:val="28"/>
+          <w:szCs w:val="28"/>
+        </w:rPr>
+        <w:t xml:space="preserve"> </w:t>
       </w:r>
       <w:r>
         <w:rPr>
@@ -270,7 +284,37 @@
           <w:sz w:val="28"/>
           <w:szCs w:val="28"/>
         </w:rPr>
-        <w:t xml:space="preserve"> effort, whereas others take days or even weeks to scale</w:t>
+        <w:t xml:space="preserve"> effort, whereas others take</w:t>
+      </w:r>
+      <w:r>
+        <w:rPr>
+          <w:sz w:val="28"/>
+          <w:szCs w:val="28"/>
+        </w:rPr>
+        <w:t xml:space="preserve"> </w:t>
+      </w:r>
+      <w:r>
+        <w:rPr>
+          <w:sz w:val="28"/>
+          <w:szCs w:val="28"/>
+        </w:rPr>
+        <w:t xml:space="preserve">skilled mountain </w:t>
+      </w:r>
+      <w:proofErr w:type="gramStart"/>
+      <w:r>
+        <w:rPr>
+          <w:sz w:val="28"/>
+          <w:szCs w:val="28"/>
+        </w:rPr>
+        <w:t>climbers</w:t>
+      </w:r>
+      <w:proofErr w:type="gramEnd"/>
+      <w:r>
+        <w:rPr>
+          <w:sz w:val="28"/>
+          <w:szCs w:val="28"/>
+        </w:rPr>
+        <w:t xml:space="preserve"> days or even weeks to scale</w:t>
       </w:r>
       <w:r>
         <w:rPr>
@@ -284,28 +328,7 @@
           <w:sz w:val="28"/>
           <w:szCs w:val="28"/>
         </w:rPr>
-        <w:t xml:space="preserve"> and shou</w:t>
-      </w:r>
-      <w:r>
-        <w:rPr>
-          <w:sz w:val="28"/>
-          <w:szCs w:val="28"/>
-        </w:rPr>
-        <w:t xml:space="preserve">ld only be attempted by </w:t>
-      </w:r>
-      <w:r>
-        <w:rPr>
-          <w:sz w:val="28"/>
-          <w:szCs w:val="28"/>
-        </w:rPr>
-        <w:t xml:space="preserve">skilled </w:t>
-      </w:r>
-      <w:r>
-        <w:rPr>
-          <w:sz w:val="28"/>
-          <w:szCs w:val="28"/>
-        </w:rPr>
-        <w:t>mountain climbers.</w:t>
+        <w:t>.</w:t>
       </w:r>
       <w:r>
         <w:rPr>
@@ -654,28 +677,7 @@
           <w:sz w:val="28"/>
           <w:szCs w:val="28"/>
         </w:rPr>
-        <w:t>avoid walking when a driv</w:t>
-      </w:r>
-      <w:r>
-        <w:rPr>
-          <w:sz w:val="28"/>
-          <w:szCs w:val="28"/>
-        </w:rPr>
-        <w:t>ing</w:t>
-      </w:r>
-      <w:r>
-        <w:rPr>
-          <w:sz w:val="28"/>
-          <w:szCs w:val="28"/>
-        </w:rPr>
-        <w:t xml:space="preserve"> option is available</w:t>
-      </w:r>
-      <w:r>
-        <w:rPr>
-          <w:sz w:val="28"/>
-          <w:szCs w:val="28"/>
-        </w:rPr>
-        <w:t>, use guides</w:t>
+        <w:t>avoid walking when a driving option is available, use guides</w:t>
       </w:r>
       <w:r>
         <w:rPr>
@@ -1557,13 +1559,6 @@
           <w:sz w:val="28"/>
           <w:szCs w:val="28"/>
         </w:rPr>
-        <w:t xml:space="preserve"> only</w:t>
-      </w:r>
-      <w:r>
-        <w:rPr>
-          <w:sz w:val="28"/>
-          <w:szCs w:val="28"/>
-        </w:rPr>
         <w:t xml:space="preserve"> </w:t>
       </w:r>
       <w:r>
@@ -1662,21 +1657,21 @@
           <w:sz w:val="28"/>
           <w:szCs w:val="28"/>
         </w:rPr>
-        <w:t xml:space="preserve"> it bases </w:t>
-      </w:r>
-      <w:r>
-        <w:rPr>
-          <w:sz w:val="28"/>
-          <w:szCs w:val="28"/>
-        </w:rPr>
-        <w:t>the</w:t>
-      </w:r>
-      <w:r>
-        <w:rPr>
-          <w:sz w:val="28"/>
-          <w:szCs w:val="28"/>
-        </w:rPr>
-        <w:t xml:space="preserve"> results on the </w:t>
+        <w:t xml:space="preserve"> it </w:t>
+      </w:r>
+      <w:r>
+        <w:rPr>
+          <w:sz w:val="28"/>
+          <w:szCs w:val="28"/>
+        </w:rPr>
+        <w:t>derives its measurements based</w:t>
+      </w:r>
+      <w:r>
+        <w:rPr>
+          <w:sz w:val="28"/>
+          <w:szCs w:val="28"/>
+        </w:rPr>
+        <w:t xml:space="preserve"> on the </w:t>
       </w:r>
       <w:r>
         <w:rPr>
@@ -1929,28 +1924,7 @@
           <w:sz w:val="28"/>
           <w:szCs w:val="28"/>
         </w:rPr>
-        <w:t xml:space="preserve"> In the case of Denali, the ascent distance doesn’t equal the descent distance because climbers typically repeat sections of the climb </w:t>
-      </w:r>
-      <w:r>
-        <w:rPr>
-          <w:sz w:val="28"/>
-          <w:szCs w:val="28"/>
-        </w:rPr>
-        <w:t>for acclimation purposes and in the process of moving up supplies</w:t>
-      </w:r>
-      <w:r>
-        <w:rPr>
-          <w:sz w:val="28"/>
-          <w:szCs w:val="28"/>
-        </w:rPr>
-        <w:t xml:space="preserve">. The </w:t>
-      </w:r>
-      <w:r>
-        <w:rPr>
-          <w:sz w:val="28"/>
-          <w:szCs w:val="28"/>
-        </w:rPr>
-        <w:t>West Buttress route from base camp to the summit of Denali is 16</w:t>
+        <w:t xml:space="preserve"> In the case of Denali, the ascent distance doesn’t equal the descent distance because climbers typically repeat sections of the climb for acclimation purposes and in the process of moving up supplies. The West Buttress route from base camp to the summit of Denali is 16</w:t>
       </w:r>
       <w:r>
         <w:rPr>
@@ -1978,14 +1952,7 @@
           <w:sz w:val="28"/>
           <w:szCs w:val="28"/>
         </w:rPr>
-        <w:t xml:space="preserve"> miles on the ascent</w:t>
-      </w:r>
-      <w:r>
-        <w:rPr>
-          <w:sz w:val="28"/>
-          <w:szCs w:val="28"/>
-        </w:rPr>
-        <w:t xml:space="preserve"> resulting in a round-trip distance of 39 miles.</w:t>
+        <w:t xml:space="preserve"> miles on the ascent resulting in a round-trip distance of 39 miles.</w:t>
       </w:r>
     </w:p>
     <w:p>
@@ -2091,14 +2058,7 @@
           <w:sz w:val="28"/>
           <w:szCs w:val="28"/>
         </w:rPr>
-        <w:t xml:space="preserve">  For example, t</w:t>
-      </w:r>
-      <w:r>
-        <w:rPr>
-          <w:sz w:val="28"/>
-          <w:szCs w:val="28"/>
-        </w:rPr>
-        <w:t>he elevation difference between</w:t>
+        <w:t xml:space="preserve">  For example, the elevation difference between</w:t>
       </w:r>
       <w:r>
         <w:rPr>
@@ -2147,14 +2107,7 @@
           <w:sz w:val="28"/>
           <w:szCs w:val="28"/>
         </w:rPr>
-        <w:t xml:space="preserve">is </w:t>
-      </w:r>
-      <w:r>
-        <w:rPr>
-          <w:sz w:val="28"/>
-          <w:szCs w:val="28"/>
-        </w:rPr>
-        <w:t xml:space="preserve">13,120 feet.  </w:t>
+        <w:t xml:space="preserve">is 13,120 feet.  </w:t>
       </w:r>
       <w:r>
         <w:rPr>
@@ -2466,7 +2419,21 @@
           <w:sz w:val="28"/>
           <w:szCs w:val="28"/>
         </w:rPr>
-        <w:t>Denali, Gannett Peak, Mount Hood, and Mount Rainier each earn 12 terrain points as they require roped glacier travel.</w:t>
+        <w:t xml:space="preserve">Denali, Gannett Peak, Mount Hood, and Mount Rainier each earn 12 terrain points as they </w:t>
+      </w:r>
+      <w:r>
+        <w:rPr>
+          <w:sz w:val="28"/>
+          <w:szCs w:val="28"/>
+        </w:rPr>
+        <w:t>impose</w:t>
+      </w:r>
+      <w:r>
+        <w:rPr>
+          <w:sz w:val="28"/>
+          <w:szCs w:val="28"/>
+        </w:rPr>
+        <w:t xml:space="preserve"> roped glacier travel.</w:t>
       </w:r>
       <w:r>
         <w:rPr>
@@ -2494,14 +2461,28 @@
           <w:sz w:val="28"/>
           <w:szCs w:val="28"/>
         </w:rPr>
-        <w:t>ranite Peak also earns 12 terrain points as it requires roped rock climbing</w:t>
-      </w:r>
-      <w:r>
-        <w:rPr>
-          <w:sz w:val="28"/>
-          <w:szCs w:val="28"/>
-        </w:rPr>
-        <w:t xml:space="preserve">. </w:t>
+        <w:t xml:space="preserve">ranite Peak also earns 12 terrain points as it </w:t>
+      </w:r>
+      <w:r>
+        <w:rPr>
+          <w:sz w:val="28"/>
+          <w:szCs w:val="28"/>
+        </w:rPr>
+        <w:t>necessitate</w:t>
+      </w:r>
+      <w:r>
+        <w:rPr>
+          <w:sz w:val="28"/>
+          <w:szCs w:val="28"/>
+        </w:rPr>
+        <w:t xml:space="preserve">s </w:t>
+      </w:r>
+      <w:r>
+        <w:rPr>
+          <w:sz w:val="28"/>
+          <w:szCs w:val="28"/>
+        </w:rPr>
+        <w:t xml:space="preserve">roped rock climbing. </w:t>
       </w:r>
       <w:r>
         <w:rPr>
@@ -2537,14 +2518,7 @@
           <w:sz w:val="28"/>
           <w:szCs w:val="28"/>
         </w:rPr>
-        <w:t>Mount Rainier, Granite Peak, and Kings Peak each earn 2-night points as a typical trip to their respective summits involve staying over for two nights. Mount Whitney earns 1-night point</w:t>
-      </w:r>
-      <w:r>
-        <w:rPr>
-          <w:sz w:val="28"/>
-          <w:szCs w:val="28"/>
-        </w:rPr>
-        <w:t xml:space="preserve">, </w:t>
+        <w:t xml:space="preserve">Mount Rainier, Granite Peak, and Kings Peak each earn 2-night points as a typical trip to their respective summits involve staying over for two nights. Mount Whitney earns 1-night point, </w:t>
       </w:r>
       <w:r>
         <w:rPr>
@@ -2553,37 +2527,14 @@
           <w:sz w:val="28"/>
           <w:szCs w:val="28"/>
         </w:rPr>
-        <w:t>Gannett Peak 3</w:t>
-      </w:r>
-      <w:r>
-        <w:rPr>
-          <w:rFonts w:ascii="Calibri" w:eastAsia="Times New Roman" w:hAnsi="Calibri" w:cs="Calibri"/>
-          <w:color w:val="000000"/>
-          <w:sz w:val="28"/>
-          <w:szCs w:val="28"/>
-        </w:rPr>
-        <w:t xml:space="preserve">, and </w:t>
-      </w:r>
-      <w:r>
-        <w:rPr>
-          <w:sz w:val="28"/>
-          <w:szCs w:val="28"/>
-        </w:rPr>
-        <w:t xml:space="preserve">Denali </w:t>
-      </w:r>
-      <w:r>
-        <w:rPr>
-          <w:sz w:val="28"/>
-          <w:szCs w:val="28"/>
-        </w:rPr>
-        <w:t>17</w:t>
-      </w:r>
-      <w:r>
-        <w:rPr>
-          <w:sz w:val="28"/>
-          <w:szCs w:val="28"/>
-        </w:rPr>
-        <w:t xml:space="preserve">.  </w:t>
+        <w:t xml:space="preserve">Gannett Peak 3, and </w:t>
+      </w:r>
+      <w:r>
+        <w:rPr>
+          <w:sz w:val="28"/>
+          <w:szCs w:val="28"/>
+        </w:rPr>
+        <w:t xml:space="preserve">Denali 17.  </w:t>
       </w:r>
     </w:p>
     <w:p>
@@ -5409,7 +5360,27 @@
                 <w:sz w:val="28"/>
                 <w:szCs w:val="28"/>
               </w:rPr>
-              <w:t>Connecticut - Mount Frissell-South Slope (M)</w:t>
+              <w:t xml:space="preserve">Connecticut - Mount </w:t>
+            </w:r>
+            <w:proofErr w:type="spellStart"/>
+            <w:r>
+              <w:rPr>
+                <w:rFonts w:ascii="Calibri" w:eastAsia="Times New Roman" w:hAnsi="Calibri" w:cs="Calibri"/>
+                <w:color w:val="000000"/>
+                <w:sz w:val="28"/>
+                <w:szCs w:val="28"/>
+              </w:rPr>
+              <w:t>Frissell</w:t>
+            </w:r>
+            <w:proofErr w:type="spellEnd"/>
+            <w:r>
+              <w:rPr>
+                <w:rFonts w:ascii="Calibri" w:eastAsia="Times New Roman" w:hAnsi="Calibri" w:cs="Calibri"/>
+                <w:color w:val="000000"/>
+                <w:sz w:val="28"/>
+                <w:szCs w:val="28"/>
+              </w:rPr>
+              <w:t>-South Slope (M)</w:t>
             </w:r>
           </w:p>
         </w:tc>
@@ -6519,7 +6490,27 @@
                 <w:sz w:val="28"/>
                 <w:szCs w:val="28"/>
               </w:rPr>
-              <w:t>Missouri - Taum Sauk Mountain (M)</w:t>
+              <w:t xml:space="preserve">Missouri - </w:t>
+            </w:r>
+            <w:proofErr w:type="spellStart"/>
+            <w:r>
+              <w:rPr>
+                <w:rFonts w:ascii="Calibri" w:eastAsia="Times New Roman" w:hAnsi="Calibri" w:cs="Calibri"/>
+                <w:color w:val="000000"/>
+                <w:sz w:val="28"/>
+                <w:szCs w:val="28"/>
+              </w:rPr>
+              <w:t>Taum</w:t>
+            </w:r>
+            <w:proofErr w:type="spellEnd"/>
+            <w:r>
+              <w:rPr>
+                <w:rFonts w:ascii="Calibri" w:eastAsia="Times New Roman" w:hAnsi="Calibri" w:cs="Calibri"/>
+                <w:color w:val="000000"/>
+                <w:sz w:val="28"/>
+                <w:szCs w:val="28"/>
+              </w:rPr>
+              <w:t xml:space="preserve"> Sauk Mountain (M)</w:t>
             </w:r>
           </w:p>
         </w:tc>
@@ -7186,7 +7177,27 @@
                 <w:sz w:val="28"/>
                 <w:szCs w:val="28"/>
               </w:rPr>
-              <w:t>Rhode Island - Jerimoth Hill (L)</w:t>
+              <w:t xml:space="preserve">Rhode Island - </w:t>
+            </w:r>
+            <w:proofErr w:type="spellStart"/>
+            <w:r>
+              <w:rPr>
+                <w:rFonts w:ascii="Calibri" w:eastAsia="Times New Roman" w:hAnsi="Calibri" w:cs="Calibri"/>
+                <w:color w:val="000000"/>
+                <w:sz w:val="28"/>
+                <w:szCs w:val="28"/>
+              </w:rPr>
+              <w:t>Jerimoth</w:t>
+            </w:r>
+            <w:proofErr w:type="spellEnd"/>
+            <w:r>
+              <w:rPr>
+                <w:rFonts w:ascii="Calibri" w:eastAsia="Times New Roman" w:hAnsi="Calibri" w:cs="Calibri"/>
+                <w:color w:val="000000"/>
+                <w:sz w:val="28"/>
+                <w:szCs w:val="28"/>
+              </w:rPr>
+              <w:t xml:space="preserve"> Hill (L)</w:t>
             </w:r>
           </w:p>
         </w:tc>
@@ -7408,7 +7419,27 @@
                 <w:sz w:val="28"/>
                 <w:szCs w:val="28"/>
               </w:rPr>
-              <w:t>Alabama - Cheaha Mountain (M)</w:t>
+              <w:t xml:space="preserve">Alabama - </w:t>
+            </w:r>
+            <w:proofErr w:type="spellStart"/>
+            <w:r>
+              <w:rPr>
+                <w:rFonts w:ascii="Calibri" w:eastAsia="Times New Roman" w:hAnsi="Calibri" w:cs="Calibri"/>
+                <w:color w:val="000000"/>
+                <w:sz w:val="28"/>
+                <w:szCs w:val="28"/>
+              </w:rPr>
+              <w:t>Cheaha</w:t>
+            </w:r>
+            <w:proofErr w:type="spellEnd"/>
+            <w:r>
+              <w:rPr>
+                <w:rFonts w:ascii="Calibri" w:eastAsia="Times New Roman" w:hAnsi="Calibri" w:cs="Calibri"/>
+                <w:color w:val="000000"/>
+                <w:sz w:val="28"/>
+                <w:szCs w:val="28"/>
+              </w:rPr>
+              <w:t xml:space="preserve"> Mountain (M)</w:t>
             </w:r>
           </w:p>
         </w:tc>
@@ -7519,7 +7550,27 @@
                 <w:sz w:val="28"/>
                 <w:szCs w:val="28"/>
               </w:rPr>
-              <w:t>Delaware - Ebright Azimuth (L)</w:t>
+              <w:t xml:space="preserve">Delaware - </w:t>
+            </w:r>
+            <w:proofErr w:type="spellStart"/>
+            <w:r>
+              <w:rPr>
+                <w:rFonts w:ascii="Calibri" w:eastAsia="Times New Roman" w:hAnsi="Calibri" w:cs="Calibri"/>
+                <w:color w:val="000000"/>
+                <w:sz w:val="28"/>
+                <w:szCs w:val="28"/>
+              </w:rPr>
+              <w:t>Ebright</w:t>
+            </w:r>
+            <w:proofErr w:type="spellEnd"/>
+            <w:r>
+              <w:rPr>
+                <w:rFonts w:ascii="Calibri" w:eastAsia="Times New Roman" w:hAnsi="Calibri" w:cs="Calibri"/>
+                <w:color w:val="000000"/>
+                <w:sz w:val="28"/>
+                <w:szCs w:val="28"/>
+              </w:rPr>
+              <w:t xml:space="preserve"> Azimuth (L)</w:t>
             </w:r>
           </w:p>
         </w:tc>
@@ -8185,7 +8236,27 @@
                 <w:sz w:val="28"/>
                 <w:szCs w:val="28"/>
               </w:rPr>
-              <w:t>Michigan - Mount Arvon (H)</w:t>
+              <w:t xml:space="preserve">Michigan - Mount </w:t>
+            </w:r>
+            <w:proofErr w:type="spellStart"/>
+            <w:r>
+              <w:rPr>
+                <w:rFonts w:ascii="Calibri" w:eastAsia="Times New Roman" w:hAnsi="Calibri" w:cs="Calibri"/>
+                <w:color w:val="000000"/>
+                <w:sz w:val="28"/>
+                <w:szCs w:val="28"/>
+              </w:rPr>
+              <w:t>Arvon</w:t>
+            </w:r>
+            <w:proofErr w:type="spellEnd"/>
+            <w:r>
+              <w:rPr>
+                <w:rFonts w:ascii="Calibri" w:eastAsia="Times New Roman" w:hAnsi="Calibri" w:cs="Calibri"/>
+                <w:color w:val="000000"/>
+                <w:sz w:val="28"/>
+                <w:szCs w:val="28"/>
+              </w:rPr>
+              <w:t xml:space="preserve"> (H)</w:t>
             </w:r>
           </w:p>
         </w:tc>
@@ -9249,185 +9320,196 @@
           <w:sz w:val="28"/>
           <w:szCs w:val="28"/>
         </w:rPr>
-        <w:t>Following Denali</w:t>
+        <w:t xml:space="preserve">Following </w:t>
+      </w:r>
+      <w:proofErr w:type="gramStart"/>
+      <w:r>
+        <w:rPr>
+          <w:sz w:val="28"/>
+          <w:szCs w:val="28"/>
+        </w:rPr>
+        <w:t>Denali</w:t>
+      </w:r>
+      <w:proofErr w:type="gramEnd"/>
+      <w:r>
+        <w:rPr>
+          <w:sz w:val="28"/>
+          <w:szCs w:val="28"/>
+        </w:rPr>
+        <w:t xml:space="preserve"> he tagged another 4, and then went into highpointing hibernation for over four years.  August 2019 his highpoint desire returned</w:t>
+      </w:r>
+      <w:r>
+        <w:rPr>
+          <w:sz w:val="28"/>
+          <w:szCs w:val="28"/>
+        </w:rPr>
+        <w:t xml:space="preserve"> and</w:t>
+      </w:r>
+      <w:r>
+        <w:rPr>
+          <w:sz w:val="28"/>
+          <w:szCs w:val="28"/>
+        </w:rPr>
+        <w:t xml:space="preserve"> over the next couple of months he increased his highpoint count to 29</w:t>
+      </w:r>
+      <w:r>
+        <w:rPr>
+          <w:sz w:val="28"/>
+          <w:szCs w:val="28"/>
+        </w:rPr>
+        <w:t xml:space="preserve">, </w:t>
+      </w:r>
+      <w:r>
+        <w:rPr>
+          <w:sz w:val="28"/>
+          <w:szCs w:val="28"/>
+        </w:rPr>
+        <w:t>account</w:t>
+      </w:r>
+      <w:r>
+        <w:rPr>
+          <w:sz w:val="28"/>
+          <w:szCs w:val="28"/>
+        </w:rPr>
+        <w:t>ing</w:t>
+      </w:r>
+      <w:r>
+        <w:rPr>
+          <w:sz w:val="28"/>
+          <w:szCs w:val="28"/>
+        </w:rPr>
+        <w:t xml:space="preserve"> for 96.28</w:t>
+      </w:r>
+      <w:r>
+        <w:rPr>
+          <w:sz w:val="28"/>
+          <w:szCs w:val="28"/>
+        </w:rPr>
+        <w:t>% of the physical effort.</w:t>
+      </w:r>
+      <w:r>
+        <w:rPr>
+          <w:sz w:val="28"/>
+          <w:szCs w:val="28"/>
+        </w:rPr>
+        <w:t xml:space="preserve"> </w:t>
+      </w:r>
+      <w:r>
+        <w:rPr>
+          <w:sz w:val="28"/>
+          <w:szCs w:val="28"/>
+        </w:rPr>
+        <w:t xml:space="preserve">That said </w:t>
+      </w:r>
+      <w:r>
+        <w:rPr>
+          <w:sz w:val="28"/>
+          <w:szCs w:val="28"/>
+        </w:rPr>
+        <w:t>he sees the</w:t>
+      </w:r>
+      <w:r>
+        <w:rPr>
+          <w:sz w:val="28"/>
+          <w:szCs w:val="28"/>
+        </w:rPr>
+        <w:t xml:space="preserve"> remaining 21 </w:t>
+      </w:r>
+      <w:r>
+        <w:rPr>
+          <w:sz w:val="28"/>
+          <w:szCs w:val="28"/>
+        </w:rPr>
+        <w:t xml:space="preserve">highpoints to have their own type of </w:t>
+      </w:r>
+      <w:r>
+        <w:rPr>
+          <w:sz w:val="28"/>
+          <w:szCs w:val="28"/>
+        </w:rPr>
+        <w:t>difficult</w:t>
+      </w:r>
+      <w:r>
+        <w:rPr>
+          <w:sz w:val="28"/>
+          <w:szCs w:val="28"/>
+        </w:rPr>
+        <w:t xml:space="preserve">y related to </w:t>
+      </w:r>
+      <w:r>
+        <w:rPr>
+          <w:sz w:val="28"/>
+          <w:szCs w:val="28"/>
+        </w:rPr>
+        <w:t>plan</w:t>
+      </w:r>
+      <w:r>
+        <w:rPr>
+          <w:sz w:val="28"/>
+          <w:szCs w:val="28"/>
+        </w:rPr>
+        <w:t>ning, travel</w:t>
+      </w:r>
+      <w:r>
+        <w:rPr>
+          <w:sz w:val="28"/>
+          <w:szCs w:val="28"/>
+        </w:rPr>
+        <w:t xml:space="preserve"> distance</w:t>
+      </w:r>
+      <w:r>
+        <w:rPr>
+          <w:sz w:val="28"/>
+          <w:szCs w:val="28"/>
+        </w:rPr>
+        <w:t>s</w:t>
+      </w:r>
+      <w:r>
+        <w:rPr>
+          <w:sz w:val="28"/>
+          <w:szCs w:val="28"/>
+        </w:rPr>
+        <w:t xml:space="preserve"> and cost</w:t>
+      </w:r>
+      <w:r>
+        <w:rPr>
+          <w:sz w:val="28"/>
+          <w:szCs w:val="28"/>
+        </w:rPr>
+        <w:t>s</w:t>
+      </w:r>
+      <w:r>
+        <w:rPr>
+          <w:sz w:val="28"/>
+          <w:szCs w:val="28"/>
+        </w:rPr>
+        <w:t>.</w:t>
+      </w:r>
+      <w:r>
+        <w:rPr>
+          <w:sz w:val="28"/>
+          <w:szCs w:val="28"/>
+        </w:rPr>
+        <w:t xml:space="preserve"> He is not holding himself to it, but he hopes to complete all 50 within a </w:t>
+      </w:r>
+      <w:proofErr w:type="gramStart"/>
+      <w:r>
+        <w:rPr>
+          <w:sz w:val="28"/>
+          <w:szCs w:val="28"/>
+        </w:rPr>
+        <w:t>20 year</w:t>
+      </w:r>
+      <w:proofErr w:type="gramEnd"/>
+      <w:r>
+        <w:rPr>
+          <w:sz w:val="28"/>
+          <w:szCs w:val="28"/>
+        </w:rPr>
+        <w:t xml:space="preserve"> timeframe.</w:t>
       </w:r>
       <w:bookmarkStart w:id="0" w:name="_GoBack"/>
       <w:bookmarkEnd w:id="0"/>
-      <w:r>
-        <w:rPr>
-          <w:sz w:val="28"/>
-          <w:szCs w:val="28"/>
-        </w:rPr>
-        <w:t xml:space="preserve"> he tagged another 4, and then went into highpointing hibernation for over four years.  August 2019, his highpoint desire returned</w:t>
-      </w:r>
-      <w:r>
-        <w:rPr>
-          <w:sz w:val="28"/>
-          <w:szCs w:val="28"/>
-        </w:rPr>
-        <w:t xml:space="preserve"> and</w:t>
-      </w:r>
-      <w:r>
-        <w:rPr>
-          <w:sz w:val="28"/>
-          <w:szCs w:val="28"/>
-        </w:rPr>
-        <w:t xml:space="preserve"> over the next couple of months he increased his highpoint count to 29.  T</w:t>
-      </w:r>
-      <w:r>
-        <w:rPr>
-          <w:sz w:val="28"/>
-          <w:szCs w:val="28"/>
-        </w:rPr>
-        <w:t xml:space="preserve">he 29 highpoints </w:t>
-      </w:r>
-      <w:r>
-        <w:rPr>
-          <w:sz w:val="28"/>
-          <w:szCs w:val="28"/>
-        </w:rPr>
-        <w:t>he has reac</w:t>
-      </w:r>
-      <w:r>
-        <w:rPr>
-          <w:sz w:val="28"/>
-          <w:szCs w:val="28"/>
-        </w:rPr>
-        <w:t>hed, as of November</w:t>
-      </w:r>
-      <w:r>
-        <w:rPr>
-          <w:sz w:val="28"/>
-          <w:szCs w:val="28"/>
-        </w:rPr>
-        <w:t xml:space="preserve"> 2019</w:t>
-      </w:r>
-      <w:r>
-        <w:rPr>
-          <w:sz w:val="28"/>
-          <w:szCs w:val="28"/>
-        </w:rPr>
-        <w:t xml:space="preserve">, </w:t>
-      </w:r>
-      <w:r>
-        <w:rPr>
-          <w:sz w:val="28"/>
-          <w:szCs w:val="28"/>
-        </w:rPr>
-        <w:t>account for 96.28</w:t>
-      </w:r>
-      <w:r>
-        <w:rPr>
-          <w:sz w:val="28"/>
-          <w:szCs w:val="28"/>
-        </w:rPr>
-        <w:t>% of the physical effort.</w:t>
-      </w:r>
-      <w:r>
-        <w:rPr>
-          <w:sz w:val="28"/>
-          <w:szCs w:val="28"/>
-        </w:rPr>
-        <w:t xml:space="preserve"> </w:t>
-      </w:r>
-      <w:r>
-        <w:rPr>
-          <w:sz w:val="28"/>
-          <w:szCs w:val="28"/>
-        </w:rPr>
-        <w:t xml:space="preserve">That said </w:t>
-      </w:r>
-      <w:r>
-        <w:rPr>
-          <w:sz w:val="28"/>
-          <w:szCs w:val="28"/>
-        </w:rPr>
-        <w:t>he sees the</w:t>
-      </w:r>
-      <w:r>
-        <w:rPr>
-          <w:sz w:val="28"/>
-          <w:szCs w:val="28"/>
-        </w:rPr>
-        <w:t xml:space="preserve"> remaining 21 </w:t>
-      </w:r>
-      <w:r>
-        <w:rPr>
-          <w:sz w:val="28"/>
-          <w:szCs w:val="28"/>
-        </w:rPr>
-        <w:t xml:space="preserve">highpoints to have their own type of </w:t>
-      </w:r>
-      <w:r>
-        <w:rPr>
-          <w:sz w:val="28"/>
-          <w:szCs w:val="28"/>
-        </w:rPr>
-        <w:t>difficult</w:t>
-      </w:r>
-      <w:r>
-        <w:rPr>
-          <w:sz w:val="28"/>
-          <w:szCs w:val="28"/>
-        </w:rPr>
-        <w:t xml:space="preserve">y related to </w:t>
-      </w:r>
-      <w:r>
-        <w:rPr>
-          <w:sz w:val="28"/>
-          <w:szCs w:val="28"/>
-        </w:rPr>
-        <w:t>plan</w:t>
-      </w:r>
-      <w:r>
-        <w:rPr>
-          <w:sz w:val="28"/>
-          <w:szCs w:val="28"/>
-        </w:rPr>
-        <w:t>ning, travel</w:t>
-      </w:r>
-      <w:r>
-        <w:rPr>
-          <w:sz w:val="28"/>
-          <w:szCs w:val="28"/>
-        </w:rPr>
-        <w:t xml:space="preserve"> distance</w:t>
-      </w:r>
-      <w:r>
-        <w:rPr>
-          <w:sz w:val="28"/>
-          <w:szCs w:val="28"/>
-        </w:rPr>
-        <w:t>s</w:t>
-      </w:r>
-      <w:r>
-        <w:rPr>
-          <w:sz w:val="28"/>
-          <w:szCs w:val="28"/>
-        </w:rPr>
-        <w:t xml:space="preserve"> and cost</w:t>
-      </w:r>
-      <w:r>
-        <w:rPr>
-          <w:sz w:val="28"/>
-          <w:szCs w:val="28"/>
-        </w:rPr>
-        <w:t>s</w:t>
-      </w:r>
-      <w:r>
-        <w:rPr>
-          <w:sz w:val="28"/>
-          <w:szCs w:val="28"/>
-        </w:rPr>
-        <w:t>.</w:t>
-      </w:r>
-      <w:r>
-        <w:rPr>
-          <w:sz w:val="28"/>
-          <w:szCs w:val="28"/>
-        </w:rPr>
-        <w:t xml:space="preserve"> He is not holding himself to it, but he hopes to complete all 50 within a 20 year timeframe.</w:t>
-      </w:r>
     </w:p>
     <w:sectPr>
       <w:pgSz w:w="12240" w:h="15840"/>
@@ -9611,7 +9693,7 @@
     <w:lsdException w:name="Table Web 2" w:semiHidden="1" w:unhideWhenUsed="1"/>
     <w:lsdException w:name="Table Web 3" w:semiHidden="1" w:unhideWhenUsed="1"/>
     <w:lsdException w:name="Balloon Text" w:semiHidden="1" w:unhideWhenUsed="1"/>
-    <w:lsdException w:name="Table Grid" w:semiHidden="1" w:uiPriority="59" w:unhideWhenUsed="1"/>
+    <w:lsdException w:name="Table Grid" w:uiPriority="59"/>
     <w:lsdException w:name="Table Theme" w:semiHidden="1" w:unhideWhenUsed="1"/>
     <w:lsdException w:name="Placeholder Text" w:semiHidden="1"/>
     <w:lsdException w:name="No Spacing" w:uiPriority="1" w:qFormat="1"/>
@@ -10170,4 +10252,16 @@
   <a:objectDefaults/>
   <a:extraClrSchemeLst/>
 </a:theme>
+</file>
+
+<file path=customXml/item1.xml><?xml version="1.0" encoding="utf-8"?>
+<b:Sources xmlns:b="http://schemas.openxmlformats.org/officeDocument/2006/bibliography" xmlns="http://schemas.openxmlformats.org/officeDocument/2006/bibliography" SelectedStyle="\APASixthEditionOfficeOnline.xsl" StyleName="APA" Version="6"/>
+</file>
+
+<file path=customXml/itemProps1.xml><?xml version="1.0" encoding="utf-8"?>
+<ds:datastoreItem xmlns:ds="http://schemas.openxmlformats.org/officeDocument/2006/customXml" ds:itemID="{E1FD07AD-B907-4A15-9293-A5AF02E702FC}">
+  <ds:schemaRefs>
+    <ds:schemaRef ds:uri="http://schemas.openxmlformats.org/officeDocument/2006/bibliography"/>
+  </ds:schemaRefs>
+</ds:datastoreItem>
 </file>
--- a/Walter/TripReports/WalterScale.docx
+++ b/Walter/TripReports/WalterScale.docx
@@ -1,6 +1,6 @@
 
 <file path=word/document.xml><?xml version="1.0" encoding="utf-8"?>
-<w:document xmlns:wpc="http://schemas.microsoft.com/office/word/2010/wordprocessingCanvas" xmlns:cx="http://schemas.microsoft.com/office/drawing/2014/chartex" xmlns:cx1="http://schemas.microsoft.com/office/drawing/2015/9/8/chartex" xmlns:cx2="http://schemas.microsoft.com/office/drawing/2015/10/21/chartex" xmlns:cx3="http://schemas.microsoft.com/office/drawing/2016/5/9/chartex" xmlns:cx4="http://schemas.microsoft.com/office/drawing/2016/5/10/chartex" xmlns:cx5="http://schemas.microsoft.com/office/drawing/2016/5/11/chartex" xmlns:cx6="http://schemas.microsoft.com/office/drawing/2016/5/12/chartex" xmlns:cx7="http://schemas.microsoft.com/office/drawing/2016/5/13/chartex" xmlns:cx8="http://schemas.microsoft.com/office/drawing/2016/5/14/chartex" xmlns:mc="http://schemas.openxmlformats.org/markup-compatibility/2006" xmlns:aink="http://schemas.microsoft.com/office/drawing/2016/ink" xmlns:am3d="http://schemas.microsoft.com/office/drawing/2017/model3d" xmlns:o="urn:schemas-microsoft-com:office:office" xmlns:r="http://schemas.openxmlformats.org/officeDocument/2006/relationships" xmlns:m="http://schemas.openxmlformats.org/officeDocument/2006/math" xmlns:v="urn:schemas-microsoft-com:vml" xmlns:wp14="http://schemas.microsoft.com/office/word/2010/wordprocessingDrawing" xmlns:wp="http://schemas.openxmlformats.org/drawingml/2006/wordprocessingDrawing" xmlns:w10="urn:schemas-microsoft-com:office:word" xmlns:w="http://schemas.openxmlformats.org/wordprocessingml/2006/main" xmlns:w14="http://schemas.microsoft.com/office/word/2010/wordml" xmlns:w15="http://schemas.microsoft.com/office/word/2012/wordml" xmlns:w16cid="http://schemas.microsoft.com/office/word/2016/wordml/cid" xmlns:w16se="http://schemas.microsoft.com/office/word/2015/wordml/symex" xmlns:wpg="http://schemas.microsoft.com/office/word/2010/wordprocessingGroup" xmlns:wpi="http://schemas.microsoft.com/office/word/2010/wordprocessingInk" xmlns:wne="http://schemas.microsoft.com/office/word/2006/wordml" xmlns:wps="http://schemas.microsoft.com/office/word/2010/wordprocessingShape" mc:Ignorable="w14 w15 w16se w16cid wp14">
+<w:document xmlns:wpc="http://schemas.microsoft.com/office/word/2010/wordprocessingCanvas" xmlns:mc="http://schemas.openxmlformats.org/markup-compatibility/2006" xmlns:o="urn:schemas-microsoft-com:office:office" xmlns:r="http://schemas.openxmlformats.org/officeDocument/2006/relationships" xmlns:m="http://schemas.openxmlformats.org/officeDocument/2006/math" xmlns:v="urn:schemas-microsoft-com:vml" xmlns:wp14="http://schemas.microsoft.com/office/word/2010/wordprocessingDrawing" xmlns:wp="http://schemas.openxmlformats.org/drawingml/2006/wordprocessingDrawing" xmlns:w10="urn:schemas-microsoft-com:office:word" xmlns:w="http://schemas.openxmlformats.org/wordprocessingml/2006/main" xmlns:w14="http://schemas.microsoft.com/office/word/2010/wordml" xmlns:wpg="http://schemas.microsoft.com/office/word/2010/wordprocessingGroup" xmlns:wpi="http://schemas.microsoft.com/office/word/2010/wordprocessingInk" xmlns:wne="http://schemas.microsoft.com/office/word/2006/wordml" xmlns:wps="http://schemas.microsoft.com/office/word/2010/wordprocessingShape" mc:Ignorable="w14 wp14">
   <w:body>
     <w:p>
       <w:pPr>
@@ -298,17 +298,8 @@
           <w:sz w:val="28"/>
           <w:szCs w:val="28"/>
         </w:rPr>
-        <w:t xml:space="preserve">skilled mountain </w:t>
-      </w:r>
-      <w:proofErr w:type="gramStart"/>
-      <w:r>
-        <w:rPr>
-          <w:sz w:val="28"/>
-          <w:szCs w:val="28"/>
-        </w:rPr>
-        <w:t>climbers</w:t>
-      </w:r>
-      <w:proofErr w:type="gramEnd"/>
+        <w:t>skilled mountain climbers</w:t>
+      </w:r>
       <w:r>
         <w:rPr>
           <w:sz w:val="28"/>
@@ -2468,14 +2459,7 @@
           <w:sz w:val="28"/>
           <w:szCs w:val="28"/>
         </w:rPr>
-        <w:t>necessitate</w:t>
-      </w:r>
-      <w:r>
-        <w:rPr>
-          <w:sz w:val="28"/>
-          <w:szCs w:val="28"/>
-        </w:rPr>
-        <w:t xml:space="preserve">s </w:t>
+        <w:t xml:space="preserve">necessitates </w:t>
       </w:r>
       <w:r>
         <w:rPr>
@@ -9212,6 +9196,7 @@
     </w:p>
     <w:p>
       <w:pPr>
+        <w:spacing w:before="240"/>
         <w:rPr>
           <w:sz w:val="28"/>
           <w:szCs w:val="28"/>
@@ -9222,7 +9207,21 @@
           <w:sz w:val="28"/>
           <w:szCs w:val="28"/>
         </w:rPr>
-        <w:t>The authors highpointing calling reaches back to May 2001 when he and two friends</w:t>
+        <w:t xml:space="preserve">The </w:t>
+      </w:r>
+      <w:r>
+        <w:rPr>
+          <w:sz w:val="28"/>
+          <w:szCs w:val="28"/>
+        </w:rPr>
+        <w:t>author’s</w:t>
+      </w:r>
+      <w:r>
+        <w:rPr>
+          <w:sz w:val="28"/>
+          <w:szCs w:val="28"/>
+        </w:rPr>
+        <w:t xml:space="preserve"> highpointing calling reaches back to May 2001 when he and two friends</w:t>
       </w:r>
       <w:r>
         <w:rPr>
@@ -9236,14 +9235,42 @@
           <w:sz w:val="28"/>
           <w:szCs w:val="28"/>
         </w:rPr>
-        <w:t xml:space="preserve"> drove to the top North Carolina’s Mount Mitchell.  Later that year he tagged a second highpoint </w:t>
-      </w:r>
-      <w:r>
-        <w:rPr>
-          <w:sz w:val="28"/>
-          <w:szCs w:val="28"/>
-        </w:rPr>
-        <w:t xml:space="preserve">without having a goal to reach all </w:t>
+        <w:t xml:space="preserve"> drove to the top North Carolina’s Mount Mitchell.  </w:t>
+      </w:r>
+      <w:r>
+        <w:rPr>
+          <w:sz w:val="28"/>
+          <w:szCs w:val="28"/>
+        </w:rPr>
+        <w:t>By the fall of that same year</w:t>
+      </w:r>
+      <w:r>
+        <w:rPr>
+          <w:sz w:val="28"/>
+          <w:szCs w:val="28"/>
+        </w:rPr>
+        <w:t xml:space="preserve"> he tagged a second highpoint </w:t>
+      </w:r>
+      <w:r>
+        <w:rPr>
+          <w:sz w:val="28"/>
+          <w:szCs w:val="28"/>
+        </w:rPr>
+        <w:t>without</w:t>
+      </w:r>
+      <w:r>
+        <w:rPr>
+          <w:sz w:val="28"/>
+          <w:szCs w:val="28"/>
+        </w:rPr>
+        <w:t xml:space="preserve"> yet</w:t>
+      </w:r>
+      <w:r>
+        <w:rPr>
+          <w:sz w:val="28"/>
+          <w:szCs w:val="28"/>
+        </w:rPr>
+        <w:t xml:space="preserve"> having a goal to reach all </w:t>
       </w:r>
       <w:r>
         <w:rPr>
@@ -9264,7 +9291,14 @@
           <w:sz w:val="28"/>
           <w:szCs w:val="28"/>
         </w:rPr>
-        <w:t xml:space="preserve">  Over the next 8 years he completed another 6, followed by another </w:t>
+        <w:t xml:space="preserve">  Over the next eight</w:t>
+      </w:r>
+      <w:r>
+        <w:rPr>
+          <w:sz w:val="28"/>
+          <w:szCs w:val="28"/>
+        </w:rPr>
+        <w:t xml:space="preserve"> years he completed another 6, followed by another </w:t>
       </w:r>
       <w:r>
         <w:rPr>
@@ -9320,17 +9354,8 @@
           <w:sz w:val="28"/>
           <w:szCs w:val="28"/>
         </w:rPr>
-        <w:t xml:space="preserve">Following </w:t>
-      </w:r>
-      <w:proofErr w:type="gramStart"/>
-      <w:r>
-        <w:rPr>
-          <w:sz w:val="28"/>
-          <w:szCs w:val="28"/>
-        </w:rPr>
-        <w:t>Denali</w:t>
-      </w:r>
-      <w:proofErr w:type="gramEnd"/>
+        <w:t>Following Denali</w:t>
+      </w:r>
       <w:r>
         <w:rPr>
           <w:sz w:val="28"/>
@@ -9357,6 +9382,41 @@
           <w:sz w:val="28"/>
           <w:szCs w:val="28"/>
         </w:rPr>
+        <w:t xml:space="preserve">. Realizing </w:t>
+      </w:r>
+      <w:r>
+        <w:rPr>
+          <w:sz w:val="28"/>
+          <w:szCs w:val="28"/>
+        </w:rPr>
+        <w:t>the remaining 21 seem</w:t>
+      </w:r>
+      <w:r>
+        <w:rPr>
+          <w:sz w:val="28"/>
+          <w:szCs w:val="28"/>
+        </w:rPr>
+        <w:t xml:space="preserve"> less physically</w:t>
+      </w:r>
+      <w:r>
+        <w:rPr>
+          <w:sz w:val="28"/>
+          <w:szCs w:val="28"/>
+        </w:rPr>
+        <w:t xml:space="preserve"> </w:t>
+      </w:r>
+      <w:r>
+        <w:rPr>
+          <w:sz w:val="28"/>
+          <w:szCs w:val="28"/>
+        </w:rPr>
+        <w:t>severe</w:t>
+      </w:r>
+      <w:r>
+        <w:rPr>
+          <w:sz w:val="28"/>
+          <w:szCs w:val="28"/>
+        </w:rPr>
         <w:t xml:space="preserve">, </w:t>
       </w:r>
       <w:r>
@@ -9364,63 +9424,70 @@
           <w:sz w:val="28"/>
           <w:szCs w:val="28"/>
         </w:rPr>
-        <w:t>account</w:t>
-      </w:r>
-      <w:r>
-        <w:rPr>
-          <w:sz w:val="28"/>
-          <w:szCs w:val="28"/>
-        </w:rPr>
-        <w:t>ing</w:t>
-      </w:r>
-      <w:r>
-        <w:rPr>
-          <w:sz w:val="28"/>
-          <w:szCs w:val="28"/>
-        </w:rPr>
-        <w:t xml:space="preserve"> for 96.28</w:t>
-      </w:r>
-      <w:r>
-        <w:rPr>
-          <w:sz w:val="28"/>
-          <w:szCs w:val="28"/>
-        </w:rPr>
-        <w:t>% of the physical effort.</w:t>
-      </w:r>
-      <w:r>
-        <w:rPr>
-          <w:sz w:val="28"/>
-          <w:szCs w:val="28"/>
-        </w:rPr>
-        <w:t xml:space="preserve"> </w:t>
-      </w:r>
-      <w:r>
-        <w:rPr>
-          <w:sz w:val="28"/>
-          <w:szCs w:val="28"/>
-        </w:rPr>
-        <w:t xml:space="preserve">That said </w:t>
-      </w:r>
-      <w:r>
-        <w:rPr>
-          <w:sz w:val="28"/>
-          <w:szCs w:val="28"/>
-        </w:rPr>
-        <w:t>he sees the</w:t>
-      </w:r>
-      <w:r>
-        <w:rPr>
-          <w:sz w:val="28"/>
-          <w:szCs w:val="28"/>
-        </w:rPr>
-        <w:t xml:space="preserve"> remaining 21 </w:t>
-      </w:r>
-      <w:r>
-        <w:rPr>
-          <w:sz w:val="28"/>
-          <w:szCs w:val="28"/>
-        </w:rPr>
-        <w:t xml:space="preserve">highpoints to have their own type of </w:t>
+        <w:t>the author</w:t>
+      </w:r>
+      <w:r>
+        <w:rPr>
+          <w:sz w:val="28"/>
+          <w:szCs w:val="28"/>
+        </w:rPr>
+        <w:t xml:space="preserve"> began to wonder what percent of the physical effort remained, </w:t>
+      </w:r>
+      <w:r>
+        <w:rPr>
+          <w:sz w:val="28"/>
+          <w:szCs w:val="28"/>
+        </w:rPr>
+        <w:t>as such he developed the Walter Scale</w:t>
+      </w:r>
+      <w:r>
+        <w:rPr>
+          <w:sz w:val="28"/>
+          <w:szCs w:val="28"/>
+        </w:rPr>
+        <w:t xml:space="preserve">. </w:t>
+      </w:r>
+      <w:r>
+        <w:rPr>
+          <w:sz w:val="28"/>
+          <w:szCs w:val="28"/>
+        </w:rPr>
+        <w:t>Although his remaining highpoints only account for 3.72% of the overall</w:t>
+      </w:r>
+      <w:r>
+        <w:rPr>
+          <w:sz w:val="28"/>
+          <w:szCs w:val="28"/>
+        </w:rPr>
+        <w:t xml:space="preserve"> physic</w:t>
+      </w:r>
+      <w:r>
+        <w:rPr>
+          <w:sz w:val="28"/>
+          <w:szCs w:val="28"/>
+        </w:rPr>
+        <w:t xml:space="preserve">al effort </w:t>
+      </w:r>
+      <w:r>
+        <w:rPr>
+          <w:sz w:val="28"/>
+          <w:szCs w:val="28"/>
+        </w:rPr>
+        <w:t xml:space="preserve">he </w:t>
+      </w:r>
+      <w:r>
+        <w:rPr>
+          <w:sz w:val="28"/>
+          <w:szCs w:val="28"/>
+        </w:rPr>
+        <w:t xml:space="preserve">knows they will come with their own </w:t>
+      </w:r>
+      <w:r>
+        <w:rPr>
+          <w:sz w:val="28"/>
+          <w:szCs w:val="28"/>
+        </w:rPr>
+        <w:t xml:space="preserve">type of </w:t>
       </w:r>
       <w:r>
         <w:rPr>
@@ -9434,7 +9501,23 @@
           <w:sz w:val="28"/>
           <w:szCs w:val="28"/>
         </w:rPr>
-        <w:t xml:space="preserve">y related to </w:t>
+        <w:t xml:space="preserve">y </w:t>
+      </w:r>
+      <w:bookmarkStart w:id="0" w:name="_GoBack"/>
+      <w:r>
+        <w:rPr>
+          <w:sz w:val="28"/>
+          <w:szCs w:val="28"/>
+        </w:rPr>
+        <w:t xml:space="preserve">related </w:t>
+      </w:r>
+      <w:bookmarkEnd w:id="0"/>
+      <w:r>
+        <w:rPr>
+          <w:sz w:val="28"/>
+          <w:szCs w:val="28"/>
+        </w:rPr>
+        <w:t xml:space="preserve">to </w:t>
       </w:r>
       <w:r>
         <w:rPr>
@@ -9490,26 +9573,8 @@
           <w:sz w:val="28"/>
           <w:szCs w:val="28"/>
         </w:rPr>
-        <w:t xml:space="preserve"> He is not holding himself to it, but he hopes to complete all 50 within a </w:t>
-      </w:r>
-      <w:proofErr w:type="gramStart"/>
-      <w:r>
-        <w:rPr>
-          <w:sz w:val="28"/>
-          <w:szCs w:val="28"/>
-        </w:rPr>
-        <w:t>20 year</w:t>
-      </w:r>
-      <w:proofErr w:type="gramEnd"/>
-      <w:r>
-        <w:rPr>
-          <w:sz w:val="28"/>
-          <w:szCs w:val="28"/>
-        </w:rPr>
-        <w:t xml:space="preserve"> timeframe.</w:t>
-      </w:r>
-      <w:bookmarkStart w:id="0" w:name="_GoBack"/>
-      <w:bookmarkEnd w:id="0"/>
+        <w:t xml:space="preserve"> He is not holding himself to it, but he hopes to complete all 50 within a 20 year timeframe.</w:t>
+      </w:r>
     </w:p>
     <w:sectPr>
       <w:pgSz w:w="12240" w:h="15840"/>
@@ -9522,7 +9587,7 @@
 </file>
 
 <file path=word/styles.xml><?xml version="1.0" encoding="utf-8"?>
-<w:styles xmlns:mc="http://schemas.openxmlformats.org/markup-compatibility/2006" xmlns:r="http://schemas.openxmlformats.org/officeDocument/2006/relationships" xmlns:w="http://schemas.openxmlformats.org/wordprocessingml/2006/main" xmlns:w14="http://schemas.microsoft.com/office/word/2010/wordml" xmlns:w15="http://schemas.microsoft.com/office/word/2012/wordml" xmlns:w16cid="http://schemas.microsoft.com/office/word/2016/wordml/cid" xmlns:w16se="http://schemas.microsoft.com/office/word/2015/wordml/symex" mc:Ignorable="w14 w15 w16se w16cid">
+<w:styles xmlns:mc="http://schemas.openxmlformats.org/markup-compatibility/2006" xmlns:r="http://schemas.openxmlformats.org/officeDocument/2006/relationships" xmlns:w="http://schemas.openxmlformats.org/wordprocessingml/2006/main" xmlns:w14="http://schemas.microsoft.com/office/word/2010/wordml" mc:Ignorable="w14">
   <w:docDefaults>
     <w:rPrDefault>
       <w:rPr>
@@ -9538,383 +9603,353 @@
       </w:pPr>
     </w:pPrDefault>
   </w:docDefaults>
-  <w:latentStyles w:defLockedState="0" w:defUIPriority="99" w:defSemiHidden="0" w:defUnhideWhenUsed="0" w:defQFormat="0" w:count="376">
-    <w:lsdException w:name="Normal" w:uiPriority="0" w:qFormat="1"/>
-    <w:lsdException w:name="heading 1" w:uiPriority="9" w:qFormat="1"/>
-    <w:lsdException w:name="heading 2" w:semiHidden="1" w:uiPriority="9" w:unhideWhenUsed="1" w:qFormat="1"/>
-    <w:lsdException w:name="heading 3" w:semiHidden="1" w:uiPriority="9" w:unhideWhenUsed="1" w:qFormat="1"/>
-    <w:lsdException w:name="heading 4" w:semiHidden="1" w:uiPriority="9" w:unhideWhenUsed="1" w:qFormat="1"/>
-    <w:lsdException w:name="heading 5" w:semiHidden="1" w:uiPriority="9" w:unhideWhenUsed="1" w:qFormat="1"/>
-    <w:lsdException w:name="heading 6" w:semiHidden="1" w:uiPriority="9" w:unhideWhenUsed="1" w:qFormat="1"/>
-    <w:lsdException w:name="heading 7" w:semiHidden="1" w:uiPriority="9" w:unhideWhenUsed="1" w:qFormat="1"/>
-    <w:lsdException w:name="heading 8" w:semiHidden="1" w:uiPriority="9" w:unhideWhenUsed="1" w:qFormat="1"/>
-    <w:lsdException w:name="heading 9" w:semiHidden="1" w:uiPriority="9" w:unhideWhenUsed="1" w:qFormat="1"/>
-    <w:lsdException w:name="index 1" w:semiHidden="1" w:unhideWhenUsed="1"/>
-    <w:lsdException w:name="index 2" w:semiHidden="1" w:unhideWhenUsed="1"/>
-    <w:lsdException w:name="index 3" w:semiHidden="1" w:unhideWhenUsed="1"/>
-    <w:lsdException w:name="index 4" w:semiHidden="1" w:unhideWhenUsed="1"/>
-    <w:lsdException w:name="index 5" w:semiHidden="1" w:unhideWhenUsed="1"/>
-    <w:lsdException w:name="index 6" w:semiHidden="1" w:unhideWhenUsed="1"/>
-    <w:lsdException w:name="index 7" w:semiHidden="1" w:unhideWhenUsed="1"/>
-    <w:lsdException w:name="index 8" w:semiHidden="1" w:unhideWhenUsed="1"/>
-    <w:lsdException w:name="index 9" w:semiHidden="1" w:unhideWhenUsed="1"/>
-    <w:lsdException w:name="toc 1" w:semiHidden="1" w:uiPriority="39" w:unhideWhenUsed="1"/>
-    <w:lsdException w:name="toc 2" w:semiHidden="1" w:uiPriority="39" w:unhideWhenUsed="1"/>
-    <w:lsdException w:name="toc 3" w:semiHidden="1" w:uiPriority="39" w:unhideWhenUsed="1"/>
-    <w:lsdException w:name="toc 4" w:semiHidden="1" w:uiPriority="39" w:unhideWhenUsed="1"/>
-    <w:lsdException w:name="toc 5" w:semiHidden="1" w:uiPriority="39" w:unhideWhenUsed="1"/>
-    <w:lsdException w:name="toc 6" w:semiHidden="1" w:uiPriority="39" w:unhideWhenUsed="1"/>
-    <w:lsdException w:name="toc 7" w:semiHidden="1" w:uiPriority="39" w:unhideWhenUsed="1"/>
-    <w:lsdException w:name="toc 8" w:semiHidden="1" w:uiPriority="39" w:unhideWhenUsed="1"/>
-    <w:lsdException w:name="toc 9" w:semiHidden="1" w:uiPriority="39" w:unhideWhenUsed="1"/>
-    <w:lsdException w:name="Normal Indent" w:semiHidden="1" w:unhideWhenUsed="1"/>
-    <w:lsdException w:name="footnote text" w:semiHidden="1" w:unhideWhenUsed="1"/>
-    <w:lsdException w:name="annotation text" w:semiHidden="1" w:unhideWhenUsed="1"/>
-    <w:lsdException w:name="header" w:semiHidden="1" w:unhideWhenUsed="1"/>
-    <w:lsdException w:name="footer" w:semiHidden="1" w:unhideWhenUsed="1"/>
-    <w:lsdException w:name="index heading" w:semiHidden="1" w:unhideWhenUsed="1"/>
-    <w:lsdException w:name="caption" w:semiHidden="1" w:uiPriority="35" w:unhideWhenUsed="1" w:qFormat="1"/>
-    <w:lsdException w:name="table of figures" w:semiHidden="1" w:unhideWhenUsed="1"/>
-    <w:lsdException w:name="envelope address" w:semiHidden="1" w:unhideWhenUsed="1"/>
-    <w:lsdException w:name="envelope return" w:semiHidden="1" w:unhideWhenUsed="1"/>
-    <w:lsdException w:name="footnote reference" w:semiHidden="1" w:unhideWhenUsed="1"/>
-    <w:lsdException w:name="annotation reference" w:semiHidden="1" w:unhideWhenUsed="1"/>
-    <w:lsdException w:name="line number" w:semiHidden="1" w:unhideWhenUsed="1"/>
-    <w:lsdException w:name="page number" w:semiHidden="1" w:unhideWhenUsed="1"/>
-    <w:lsdException w:name="endnote reference" w:semiHidden="1" w:unhideWhenUsed="1"/>
-    <w:lsdException w:name="endnote text" w:semiHidden="1" w:unhideWhenUsed="1"/>
-    <w:lsdException w:name="table of authorities" w:semiHidden="1" w:unhideWhenUsed="1"/>
-    <w:lsdException w:name="macro" w:semiHidden="1" w:unhideWhenUsed="1"/>
-    <w:lsdException w:name="toa heading" w:semiHidden="1" w:unhideWhenUsed="1"/>
-    <w:lsdException w:name="List" w:semiHidden="1" w:unhideWhenUsed="1"/>
-    <w:lsdException w:name="List Bullet" w:semiHidden="1" w:unhideWhenUsed="1"/>
-    <w:lsdException w:name="List Number" w:semiHidden="1" w:unhideWhenUsed="1"/>
-    <w:lsdException w:name="List 2" w:semiHidden="1" w:unhideWhenUsed="1"/>
-    <w:lsdException w:name="List 3" w:semiHidden="1" w:unhideWhenUsed="1"/>
-    <w:lsdException w:name="List 4" w:semiHidden="1" w:unhideWhenUsed="1"/>
-    <w:lsdException w:name="List 5" w:semiHidden="1" w:unhideWhenUsed="1"/>
-    <w:lsdException w:name="List Bullet 2" w:semiHidden="1" w:unhideWhenUsed="1"/>
-    <w:lsdException w:name="List Bullet 3" w:semiHidden="1" w:unhideWhenUsed="1"/>
-    <w:lsdException w:name="List Bullet 4" w:semiHidden="1" w:unhideWhenUsed="1"/>
-    <w:lsdException w:name="List Bullet 5" w:semiHidden="1" w:unhideWhenUsed="1"/>
-    <w:lsdException w:name="List Number 2" w:semiHidden="1" w:unhideWhenUsed="1"/>
-    <w:lsdException w:name="List Number 3" w:semiHidden="1" w:unhideWhenUsed="1"/>
-    <w:lsdException w:name="List Number 4" w:semiHidden="1" w:unhideWhenUsed="1"/>
-    <w:lsdException w:name="List Number 5" w:semiHidden="1" w:unhideWhenUsed="1"/>
-    <w:lsdException w:name="Title" w:uiPriority="10" w:qFormat="1"/>
-    <w:lsdException w:name="Closing" w:semiHidden="1" w:unhideWhenUsed="1"/>
-    <w:lsdException w:name="Signature" w:semiHidden="1" w:unhideWhenUsed="1"/>
-    <w:lsdException w:name="Default Paragraph Font" w:semiHidden="1" w:uiPriority="1" w:unhideWhenUsed="1"/>
-    <w:lsdException w:name="Body Text" w:semiHidden="1" w:unhideWhenUsed="1"/>
-    <w:lsdException w:name="Body Text Indent" w:semiHidden="1" w:unhideWhenUsed="1"/>
-    <w:lsdException w:name="List Continue" w:semiHidden="1" w:unhideWhenUsed="1"/>
-    <w:lsdException w:name="List Continue 2" w:semiHidden="1" w:unhideWhenUsed="1"/>
-    <w:lsdException w:name="List Continue 3" w:semiHidden="1" w:unhideWhenUsed="1"/>
-    <w:lsdException w:name="List Continue 4" w:semiHidden="1" w:unhideWhenUsed="1"/>
-    <w:lsdException w:name="List Continue 5" w:semiHidden="1" w:unhideWhenUsed="1"/>
-    <w:lsdException w:name="Message Header" w:semiHidden="1" w:unhideWhenUsed="1"/>
-    <w:lsdException w:name="Subtitle" w:uiPriority="11" w:qFormat="1"/>
-    <w:lsdException w:name="Salutation" w:semiHidden="1" w:unhideWhenUsed="1"/>
-    <w:lsdException w:name="Date" w:semiHidden="1" w:unhideWhenUsed="1"/>
-    <w:lsdException w:name="Body Text First Indent" w:semiHidden="1" w:unhideWhenUsed="1"/>
-    <w:lsdException w:name="Body Text First Indent 2" w:semiHidden="1" w:unhideWhenUsed="1"/>
-    <w:lsdException w:name="Note Heading" w:semiHidden="1" w:unhideWhenUsed="1"/>
-    <w:lsdException w:name="Body Text 2" w:semiHidden="1" w:unhideWhenUsed="1"/>
-    <w:lsdException w:name="Body Text 3" w:semiHidden="1" w:unhideWhenUsed="1"/>
-    <w:lsdException w:name="Body Text Indent 2" w:semiHidden="1" w:unhideWhenUsed="1"/>
-    <w:lsdException w:name="Body Text Indent 3" w:semiHidden="1" w:unhideWhenUsed="1"/>
-    <w:lsdException w:name="Block Text" w:semiHidden="1" w:unhideWhenUsed="1"/>
-    <w:lsdException w:name="Hyperlink" w:semiHidden="1" w:unhideWhenUsed="1"/>
-    <w:lsdException w:name="FollowedHyperlink" w:semiHidden="1" w:unhideWhenUsed="1"/>
-    <w:lsdException w:name="Strong" w:uiPriority="22" w:qFormat="1"/>
-    <w:lsdException w:name="Emphasis" w:uiPriority="20" w:qFormat="1"/>
-    <w:lsdException w:name="Document Map" w:semiHidden="1" w:unhideWhenUsed="1"/>
-    <w:lsdException w:name="Plain Text" w:semiHidden="1" w:unhideWhenUsed="1"/>
-    <w:lsdException w:name="E-mail Signature" w:semiHidden="1" w:unhideWhenUsed="1"/>
-    <w:lsdException w:name="HTML Top of Form" w:semiHidden="1" w:unhideWhenUsed="1"/>
-    <w:lsdException w:name="HTML Bottom of Form" w:semiHidden="1" w:unhideWhenUsed="1"/>
-    <w:lsdException w:name="Normal (Web)" w:semiHidden="1" w:unhideWhenUsed="1"/>
-    <w:lsdException w:name="HTML Acronym" w:semiHidden="1" w:unhideWhenUsed="1"/>
-    <w:lsdException w:name="HTML Address" w:semiHidden="1" w:unhideWhenUsed="1"/>
-    <w:lsdException w:name="HTML Cite" w:semiHidden="1" w:unhideWhenUsed="1"/>
-    <w:lsdException w:name="HTML Code" w:semiHidden="1" w:unhideWhenUsed="1"/>
-    <w:lsdException w:name="HTML Definition" w:semiHidden="1" w:unhideWhenUsed="1"/>
-    <w:lsdException w:name="HTML Keyboard" w:semiHidden="1" w:unhideWhenUsed="1"/>
-    <w:lsdException w:name="HTML Preformatted" w:semiHidden="1" w:unhideWhenUsed="1"/>
-    <w:lsdException w:name="HTML Sample" w:semiHidden="1" w:unhideWhenUsed="1"/>
-    <w:lsdException w:name="HTML Typewriter" w:semiHidden="1" w:unhideWhenUsed="1"/>
-    <w:lsdException w:name="HTML Variable" w:semiHidden="1" w:unhideWhenUsed="1"/>
-    <w:lsdException w:name="Normal Table" w:semiHidden="1" w:unhideWhenUsed="1"/>
-    <w:lsdException w:name="annotation subject" w:semiHidden="1" w:unhideWhenUsed="1"/>
-    <w:lsdException w:name="No List" w:semiHidden="1" w:unhideWhenUsed="1"/>
-    <w:lsdException w:name="Outline List 1" w:semiHidden="1" w:unhideWhenUsed="1"/>
-    <w:lsdException w:name="Outline List 2" w:semiHidden="1" w:unhideWhenUsed="1"/>
-    <w:lsdException w:name="Outline List 3" w:semiHidden="1" w:unhideWhenUsed="1"/>
-    <w:lsdException w:name="Table Simple 1" w:semiHidden="1" w:unhideWhenUsed="1"/>
-    <w:lsdException w:name="Table Simple 2" w:semiHidden="1" w:unhideWhenUsed="1"/>
-    <w:lsdException w:name="Table Simple 3" w:semiHidden="1" w:unhideWhenUsed="1"/>
-    <w:lsdException w:name="Table Classic 1" w:semiHidden="1" w:unhideWhenUsed="1"/>
-    <w:lsdException w:name="Table Classic 2" w:semiHidden="1" w:unhideWhenUsed="1"/>
-    <w:lsdException w:name="Table Classic 3" w:semiHidden="1" w:unhideWhenUsed="1"/>
-    <w:lsdException w:name="Table Classic 4" w:semiHidden="1" w:unhideWhenUsed="1"/>
-    <w:lsdException w:name="Table Colorful 1" w:semiHidden="1" w:unhideWhenUsed="1"/>
-    <w:lsdException w:name="Table Colorful 2" w:semiHidden="1" w:unhideWhenUsed="1"/>
-    <w:lsdException w:name="Table Colorful 3" w:semiHidden="1" w:unhideWhenUsed="1"/>
-    <w:lsdException w:name="Table Columns 1" w:semiHidden="1" w:unhideWhenUsed="1"/>
-    <w:lsdException w:name="Table Columns 2" w:semiHidden="1" w:unhideWhenUsed="1"/>
-    <w:lsdException w:name="Table Columns 3" w:semiHidden="1" w:unhideWhenUsed="1"/>
-    <w:lsdException w:name="Table Columns 4" w:semiHidden="1" w:unhideWhenUsed="1"/>
-    <w:lsdException w:name="Table Columns 5" w:semiHidden="1" w:unhideWhenUsed="1"/>
-    <w:lsdException w:name="Table Grid 1" w:semiHidden="1" w:unhideWhenUsed="1"/>
-    <w:lsdException w:name="Table Grid 2" w:semiHidden="1" w:unhideWhenUsed="1"/>
-    <w:lsdException w:name="Table Grid 3" w:semiHidden="1" w:unhideWhenUsed="1"/>
-    <w:lsdException w:name="Table Grid 4" w:semiHidden="1" w:unhideWhenUsed="1"/>
-    <w:lsdException w:name="Table Grid 5" w:semiHidden="1" w:unhideWhenUsed="1"/>
-    <w:lsdException w:name="Table Grid 6" w:semiHidden="1" w:unhideWhenUsed="1"/>
-    <w:lsdException w:name="Table Grid 7" w:semiHidden="1" w:unhideWhenUsed="1"/>
-    <w:lsdException w:name="Table Grid 8" w:semiHidden="1" w:unhideWhenUsed="1"/>
-    <w:lsdException w:name="Table List 1" w:semiHidden="1" w:unhideWhenUsed="1"/>
-    <w:lsdException w:name="Table List 2" w:semiHidden="1" w:unhideWhenUsed="1"/>
-    <w:lsdException w:name="Table List 3" w:semiHidden="1" w:unhideWhenUsed="1"/>
-    <w:lsdException w:name="Table List 4" w:semiHidden="1" w:unhideWhenUsed="1"/>
-    <w:lsdException w:name="Table List 5" w:semiHidden="1" w:unhideWhenUsed="1"/>
-    <w:lsdException w:name="Table List 6" w:semiHidden="1" w:unhideWhenUsed="1"/>
-    <w:lsdException w:name="Table List 7" w:semiHidden="1" w:unhideWhenUsed="1"/>
-    <w:lsdException w:name="Table List 8" w:semiHidden="1" w:unhideWhenUsed="1"/>
-    <w:lsdException w:name="Table 3D effects 1" w:semiHidden="1" w:unhideWhenUsed="1"/>
-    <w:lsdException w:name="Table 3D effects 2" w:semiHidden="1" w:unhideWhenUsed="1"/>
-    <w:lsdException w:name="Table 3D effects 3" w:semiHidden="1" w:unhideWhenUsed="1"/>
-    <w:lsdException w:name="Table Contemporary" w:semiHidden="1" w:unhideWhenUsed="1"/>
-    <w:lsdException w:name="Table Elegant" w:semiHidden="1" w:unhideWhenUsed="1"/>
-    <w:lsdException w:name="Table Professional" w:semiHidden="1" w:unhideWhenUsed="1"/>
-    <w:lsdException w:name="Table Subtle 1" w:semiHidden="1" w:unhideWhenUsed="1"/>
-    <w:lsdException w:name="Table Subtle 2" w:semiHidden="1" w:unhideWhenUsed="1"/>
-    <w:lsdException w:name="Table Web 1" w:semiHidden="1" w:unhideWhenUsed="1"/>
-    <w:lsdException w:name="Table Web 2" w:semiHidden="1" w:unhideWhenUsed="1"/>
-    <w:lsdException w:name="Table Web 3" w:semiHidden="1" w:unhideWhenUsed="1"/>
-    <w:lsdException w:name="Balloon Text" w:semiHidden="1" w:unhideWhenUsed="1"/>
-    <w:lsdException w:name="Table Grid" w:uiPriority="59"/>
-    <w:lsdException w:name="Table Theme" w:semiHidden="1" w:unhideWhenUsed="1"/>
-    <w:lsdException w:name="Placeholder Text" w:semiHidden="1"/>
-    <w:lsdException w:name="No Spacing" w:uiPriority="1" w:qFormat="1"/>
-    <w:lsdException w:name="Light Shading" w:uiPriority="60"/>
-    <w:lsdException w:name="Light List" w:uiPriority="61"/>
-    <w:lsdException w:name="Light Grid" w:uiPriority="62"/>
-    <w:lsdException w:name="Medium Shading 1" w:uiPriority="63"/>
-    <w:lsdException w:name="Medium Shading 2" w:uiPriority="64"/>
-    <w:lsdException w:name="Medium List 1" w:uiPriority="65"/>
-    <w:lsdException w:name="Medium List 2" w:uiPriority="66"/>
-    <w:lsdException w:name="Medium Grid 1" w:uiPriority="67"/>
-    <w:lsdException w:name="Medium Grid 2" w:uiPriority="68"/>
-    <w:lsdException w:name="Medium Grid 3" w:uiPriority="69"/>
-    <w:lsdException w:name="Dark List" w:uiPriority="70"/>
-    <w:lsdException w:name="Colorful Shading" w:uiPriority="71"/>
-    <w:lsdException w:name="Colorful List" w:uiPriority="72"/>
-    <w:lsdException w:name="Colorful Grid" w:uiPriority="73"/>
-    <w:lsdException w:name="Light Shading Accent 1" w:uiPriority="60"/>
-    <w:lsdException w:name="Light List Accent 1" w:uiPriority="61"/>
-    <w:lsdException w:name="Light Grid Accent 1" w:uiPriority="62"/>
-    <w:lsdException w:name="Medium Shading 1 Accent 1" w:uiPriority="63"/>
-    <w:lsdException w:name="Medium Shading 2 Accent 1" w:uiPriority="64"/>
-    <w:lsdException w:name="Medium List 1 Accent 1" w:uiPriority="65"/>
-    <w:lsdException w:name="Revision" w:semiHidden="1"/>
-    <w:lsdException w:name="List Paragraph" w:uiPriority="34" w:qFormat="1"/>
-    <w:lsdException w:name="Quote" w:uiPriority="29" w:qFormat="1"/>
-    <w:lsdException w:name="Intense Quote" w:uiPriority="30" w:qFormat="1"/>
-    <w:lsdException w:name="Medium List 2 Accent 1" w:uiPriority="66"/>
-    <w:lsdException w:name="Medium Grid 1 Accent 1" w:uiPriority="67"/>
-    <w:lsdException w:name="Medium Grid 2 Accent 1" w:uiPriority="68"/>
-    <w:lsdException w:name="Medium Grid 3 Accent 1" w:uiPriority="69"/>
-    <w:lsdException w:name="Dark List Accent 1" w:uiPriority="70"/>
-    <w:lsdException w:name="Colorful Shading Accent 1" w:uiPriority="71"/>
-    <w:lsdException w:name="Colorful List Accent 1" w:uiPriority="72"/>
-    <w:lsdException w:name="Colorful Grid Accent 1" w:uiPriority="73"/>
-    <w:lsdException w:name="Light Shading Accent 2" w:uiPriority="60"/>
-    <w:lsdException w:name="Light List Accent 2" w:uiPriority="61"/>
-    <w:lsdException w:name="Light Grid Accent 2" w:uiPriority="62"/>
-    <w:lsdException w:name="Medium Shading 1 Accent 2" w:uiPriority="63"/>
-    <w:lsdException w:name="Medium Shading 2 Accent 2" w:uiPriority="64"/>
-    <w:lsdException w:name="Medium List 1 Accent 2" w:uiPriority="65"/>
-    <w:lsdException w:name="Medium List 2 Accent 2" w:uiPriority="66"/>
-    <w:lsdException w:name="Medium Grid 1 Accent 2" w:uiPriority="67"/>
-    <w:lsdException w:name="Medium Grid 2 Accent 2" w:uiPriority="68"/>
-    <w:lsdException w:name="Medium Grid 3 Accent 2" w:uiPriority="69"/>
-    <w:lsdException w:name="Dark List Accent 2" w:uiPriority="70"/>
-    <w:lsdException w:name="Colorful Shading Accent 2" w:uiPriority="71"/>
-    <w:lsdException w:name="Colorful List Accent 2" w:uiPriority="72"/>
-    <w:lsdException w:name="Colorful Grid Accent 2" w:uiPriority="73"/>
-    <w:lsdException w:name="Light Shading Accent 3" w:uiPriority="60"/>
-    <w:lsdException w:name="Light List Accent 3" w:uiPriority="61"/>
-    <w:lsdException w:name="Light Grid Accent 3" w:uiPriority="62"/>
-    <w:lsdException w:name="Medium Shading 1 Accent 3" w:uiPriority="63"/>
-    <w:lsdException w:name="Medium Shading 2 Accent 3" w:uiPriority="64"/>
-    <w:lsdException w:name="Medium List 1 Accent 3" w:uiPriority="65"/>
-    <w:lsdException w:name="Medium List 2 Accent 3" w:uiPriority="66"/>
-    <w:lsdException w:name="Medium Grid 1 Accent 3" w:uiPriority="67"/>
-    <w:lsdException w:name="Medium Grid 2 Accent 3" w:uiPriority="68"/>
-    <w:lsdException w:name="Medium Grid 3 Accent 3" w:uiPriority="69"/>
-    <w:lsdException w:name="Dark List Accent 3" w:uiPriority="70"/>
-    <w:lsdException w:name="Colorful Shading Accent 3" w:uiPriority="71"/>
-    <w:lsdException w:name="Colorful List Accent 3" w:uiPriority="72"/>
-    <w:lsdException w:name="Colorful Grid Accent 3" w:uiPriority="73"/>
-    <w:lsdException w:name="Light Shading Accent 4" w:uiPriority="60"/>
-    <w:lsdException w:name="Light List Accent 4" w:uiPriority="61"/>
-    <w:lsdException w:name="Light Grid Accent 4" w:uiPriority="62"/>
-    <w:lsdException w:name="Medium Shading 1 Accent 4" w:uiPriority="63"/>
-    <w:lsdException w:name="Medium Shading 2 Accent 4" w:uiPriority="64"/>
-    <w:lsdException w:name="Medium List 1 Accent 4" w:uiPriority="65"/>
-    <w:lsdException w:name="Medium List 2 Accent 4" w:uiPriority="66"/>
-    <w:lsdException w:name="Medium Grid 1 Accent 4" w:uiPriority="67"/>
-    <w:lsdException w:name="Medium Grid 2 Accent 4" w:uiPriority="68"/>
-    <w:lsdException w:name="Medium Grid 3 Accent 4" w:uiPriority="69"/>
-    <w:lsdException w:name="Dark List Accent 4" w:uiPriority="70"/>
-    <w:lsdException w:name="Colorful Shading Accent 4" w:uiPriority="71"/>
-    <w:lsdException w:name="Colorful List Accent 4" w:uiPriority="72"/>
-    <w:lsdException w:name="Colorful Grid Accent 4" w:uiPriority="73"/>
-    <w:lsdException w:name="Light Shading Accent 5" w:uiPriority="60"/>
-    <w:lsdException w:name="Light List Accent 5" w:uiPriority="61"/>
-    <w:lsdException w:name="Light Grid Accent 5" w:uiPriority="62"/>
-    <w:lsdException w:name="Medium Shading 1 Accent 5" w:uiPriority="63"/>
-    <w:lsdException w:name="Medium Shading 2 Accent 5" w:uiPriority="64"/>
-    <w:lsdException w:name="Medium List 1 Accent 5" w:uiPriority="65"/>
-    <w:lsdException w:name="Medium List 2 Accent 5" w:uiPriority="66"/>
-    <w:lsdException w:name="Medium Grid 1 Accent 5" w:uiPriority="67"/>
-    <w:lsdException w:name="Medium Grid 2 Accent 5" w:uiPriority="68"/>
-    <w:lsdException w:name="Medium Grid 3 Accent 5" w:uiPriority="69"/>
-    <w:lsdException w:name="Dark List Accent 5" w:uiPriority="70"/>
-    <w:lsdException w:name="Colorful Shading Accent 5" w:uiPriority="71"/>
-    <w:lsdException w:name="Colorful List Accent 5" w:uiPriority="72"/>
-    <w:lsdException w:name="Colorful Grid Accent 5" w:uiPriority="73"/>
-    <w:lsdException w:name="Light Shading Accent 6" w:uiPriority="60"/>
-    <w:lsdException w:name="Light List Accent 6" w:uiPriority="61"/>
-    <w:lsdException w:name="Light Grid Accent 6" w:uiPriority="62"/>
-    <w:lsdException w:name="Medium Shading 1 Accent 6" w:uiPriority="63"/>
-    <w:lsdException w:name="Medium Shading 2 Accent 6" w:uiPriority="64"/>
-    <w:lsdException w:name="Medium List 1 Accent 6" w:uiPriority="65"/>
-    <w:lsdException w:name="Medium List 2 Accent 6" w:uiPriority="66"/>
-    <w:lsdException w:name="Medium Grid 1 Accent 6" w:uiPriority="67"/>
-    <w:lsdException w:name="Medium Grid 2 Accent 6" w:uiPriority="68"/>
-    <w:lsdException w:name="Medium Grid 3 Accent 6" w:uiPriority="69"/>
-    <w:lsdException w:name="Dark List Accent 6" w:uiPriority="70"/>
-    <w:lsdException w:name="Colorful Shading Accent 6" w:uiPriority="71"/>
-    <w:lsdException w:name="Colorful List Accent 6" w:uiPriority="72"/>
-    <w:lsdException w:name="Colorful Grid Accent 6" w:uiPriority="73"/>
-    <w:lsdException w:name="Subtle Emphasis" w:uiPriority="19" w:qFormat="1"/>
-    <w:lsdException w:name="Intense Emphasis" w:uiPriority="21" w:qFormat="1"/>
-    <w:lsdException w:name="Subtle Reference" w:uiPriority="31" w:qFormat="1"/>
-    <w:lsdException w:name="Intense Reference" w:uiPriority="32" w:qFormat="1"/>
-    <w:lsdException w:name="Book Title" w:uiPriority="33" w:qFormat="1"/>
-    <w:lsdException w:name="Bibliography" w:semiHidden="1" w:uiPriority="37" w:unhideWhenUsed="1"/>
-    <w:lsdException w:name="TOC Heading" w:semiHidden="1" w:uiPriority="39" w:unhideWhenUsed="1" w:qFormat="1"/>
-    <w:lsdException w:name="Plain Table 1" w:uiPriority="41"/>
-    <w:lsdException w:name="Plain Table 2" w:uiPriority="42"/>
-    <w:lsdException w:name="Plain Table 3" w:uiPriority="43"/>
-    <w:lsdException w:name="Plain Table 4" w:uiPriority="44"/>
-    <w:lsdException w:name="Plain Table 5" w:uiPriority="45"/>
-    <w:lsdException w:name="Grid Table Light" w:uiPriority="40"/>
-    <w:lsdException w:name="Grid Table 1 Light" w:uiPriority="46"/>
-    <w:lsdException w:name="Grid Table 2" w:uiPriority="47"/>
-    <w:lsdException w:name="Grid Table 3" w:uiPriority="48"/>
-    <w:lsdException w:name="Grid Table 4" w:uiPriority="49"/>
-    <w:lsdException w:name="Grid Table 5 Dark" w:uiPriority="50"/>
-    <w:lsdException w:name="Grid Table 6 Colorful" w:uiPriority="51"/>
-    <w:lsdException w:name="Grid Table 7 Colorful" w:uiPriority="52"/>
-    <w:lsdException w:name="Grid Table 1 Light Accent 1" w:uiPriority="46"/>
-    <w:lsdException w:name="Grid Table 2 Accent 1" w:uiPriority="47"/>
-    <w:lsdException w:name="Grid Table 3 Accent 1" w:uiPriority="48"/>
-    <w:lsdException w:name="Grid Table 4 Accent 1" w:uiPriority="49"/>
-    <w:lsdException w:name="Grid Table 5 Dark Accent 1" w:uiPriority="50"/>
-    <w:lsdException w:name="Grid Table 6 Colorful Accent 1" w:uiPriority="51"/>
-    <w:lsdException w:name="Grid Table 7 Colorful Accent 1" w:uiPriority="52"/>
-    <w:lsdException w:name="Grid Table 1 Light Accent 2" w:uiPriority="46"/>
-    <w:lsdException w:name="Grid Table 2 Accent 2" w:uiPriority="47"/>
-    <w:lsdException w:name="Grid Table 3 Accent 2" w:uiPriority="48"/>
-    <w:lsdException w:name="Grid Table 4 Accent 2" w:uiPriority="49"/>
-    <w:lsdException w:name="Grid Table 5 Dark Accent 2" w:uiPriority="50"/>
-    <w:lsdException w:name="Grid Table 6 Colorful Accent 2" w:uiPriority="51"/>
-    <w:lsdException w:name="Grid Table 7 Colorful Accent 2" w:uiPriority="52"/>
-    <w:lsdException w:name="Grid Table 1 Light Accent 3" w:uiPriority="46"/>
-    <w:lsdException w:name="Grid Table 2 Accent 3" w:uiPriority="47"/>
-    <w:lsdException w:name="Grid Table 3 Accent 3" w:uiPriority="48"/>
-    <w:lsdException w:name="Grid Table 4 Accent 3" w:uiPriority="49"/>
-    <w:lsdException w:name="Grid Table 5 Dark Accent 3" w:uiPriority="50"/>
-    <w:lsdException w:name="Grid Table 6 Colorful Accent 3" w:uiPriority="51"/>
-    <w:lsdException w:name="Grid Table 7 Colorful Accent 3" w:uiPriority="52"/>
-    <w:lsdException w:name="Grid Table 1 Light Accent 4" w:uiPriority="46"/>
-    <w:lsdException w:name="Grid Table 2 Accent 4" w:uiPriority="47"/>
-    <w:lsdException w:name="Grid Table 3 Accent 4" w:uiPriority="48"/>
-    <w:lsdException w:name="Grid Table 4 Accent 4" w:uiPriority="49"/>
-    <w:lsdException w:name="Grid Table 5 Dark Accent 4" w:uiPriority="50"/>
-    <w:lsdException w:name="Grid Table 6 Colorful Accent 4" w:uiPriority="51"/>
-    <w:lsdException w:name="Grid Table 7 Colorful Accent 4" w:uiPriority="52"/>
-    <w:lsdException w:name="Grid Table 1 Light Accent 5" w:uiPriority="46"/>
-    <w:lsdException w:name="Grid Table 2 Accent 5" w:uiPriority="47"/>
-    <w:lsdException w:name="Grid Table 3 Accent 5" w:uiPriority="48"/>
-    <w:lsdException w:name="Grid Table 4 Accent 5" w:uiPriority="49"/>
-    <w:lsdException w:name="Grid Table 5 Dark Accent 5" w:uiPriority="50"/>
-    <w:lsdException w:name="Grid Table 6 Colorful Accent 5" w:uiPriority="51"/>
-    <w:lsdException w:name="Grid Table 7 Colorful Accent 5" w:uiPriority="52"/>
-    <w:lsdException w:name="Grid Table 1 Light Accent 6" w:uiPriority="46"/>
-    <w:lsdException w:name="Grid Table 2 Accent 6" w:uiPriority="47"/>
-    <w:lsdException w:name="Grid Table 3 Accent 6" w:uiPriority="48"/>
-    <w:lsdException w:name="Grid Table 4 Accent 6" w:uiPriority="49"/>
-    <w:lsdException w:name="Grid Table 5 Dark Accent 6" w:uiPriority="50"/>
-    <w:lsdException w:name="Grid Table 6 Colorful Accent 6" w:uiPriority="51"/>
-    <w:lsdException w:name="Grid Table 7 Colorful Accent 6" w:uiPriority="52"/>
-    <w:lsdException w:name="List Table 1 Light" w:uiPriority="46"/>
-    <w:lsdException w:name="List Table 2" w:uiPriority="47"/>
-    <w:lsdException w:name="List Table 3" w:uiPriority="48"/>
-    <w:lsdException w:name="List Table 4" w:uiPriority="49"/>
-    <w:lsdException w:name="List Table 5 Dark" w:uiPriority="50"/>
-    <w:lsdException w:name="List Table 6 Colorful" w:uiPriority="51"/>
-    <w:lsdException w:name="List Table 7 Colorful" w:uiPriority="52"/>
-    <w:lsdException w:name="List Table 1 Light Accent 1" w:uiPriority="46"/>
-    <w:lsdException w:name="List Table 2 Accent 1" w:uiPriority="47"/>
-    <w:lsdException w:name="List Table 3 Accent 1" w:uiPriority="48"/>
-    <w:lsdException w:name="List Table 4 Accent 1" w:uiPriority="49"/>
-    <w:lsdException w:name="List Table 5 Dark Accent 1" w:uiPriority="50"/>
-    <w:lsdException w:name="List Table 6 Colorful Accent 1" w:uiPriority="51"/>
-    <w:lsdException w:name="List Table 7 Colorful Accent 1" w:uiPriority="52"/>
-    <w:lsdException w:name="List Table 1 Light Accent 2" w:uiPriority="46"/>
-    <w:lsdException w:name="List Table 2 Accent 2" w:uiPriority="47"/>
-    <w:lsdException w:name="List Table 3 Accent 2" w:uiPriority="48"/>
-    <w:lsdException w:name="List Table 4 Accent 2" w:uiPriority="49"/>
-    <w:lsdException w:name="List Table 5 Dark Accent 2" w:uiPriority="50"/>
-    <w:lsdException w:name="List Table 6 Colorful Accent 2" w:uiPriority="51"/>
-    <w:lsdException w:name="List Table 7 Colorful Accent 2" w:uiPriority="52"/>
-    <w:lsdException w:name="List Table 1 Light Accent 3" w:uiPriority="46"/>
-    <w:lsdException w:name="List Table 2 Accent 3" w:uiPriority="47"/>
-    <w:lsdException w:name="List Table 3 Accent 3" w:uiPriority="48"/>
-    <w:lsdException w:name="List Table 4 Accent 3" w:uiPriority="49"/>
-    <w:lsdException w:name="List Table 5 Dark Accent 3" w:uiPriority="50"/>
-    <w:lsdException w:name="List Table 6 Colorful Accent 3" w:uiPriority="51"/>
-    <w:lsdException w:name="List Table 7 Colorful Accent 3" w:uiPriority="52"/>
-    <w:lsdException w:name="List Table 1 Light Accent 4" w:uiPriority="46"/>
-    <w:lsdException w:name="List Table 2 Accent 4" w:uiPriority="47"/>
-    <w:lsdException w:name="List Table 3 Accent 4" w:uiPriority="48"/>
-    <w:lsdException w:name="List Table 4 Accent 4" w:uiPriority="49"/>
-    <w:lsdException w:name="List Table 5 Dark Accent 4" w:uiPriority="50"/>
-    <w:lsdException w:name="List Table 6 Colorful Accent 4" w:uiPriority="51"/>
-    <w:lsdException w:name="List Table 7 Colorful Accent 4" w:uiPriority="52"/>
-    <w:lsdException w:name="List Table 1 Light Accent 5" w:uiPriority="46"/>
-    <w:lsdException w:name="List Table 2 Accent 5" w:uiPriority="47"/>
-    <w:lsdException w:name="List Table 3 Accent 5" w:uiPriority="48"/>
-    <w:lsdException w:name="List Table 4 Accent 5" w:uiPriority="49"/>
-    <w:lsdException w:name="List Table 5 Dark Accent 5" w:uiPriority="50"/>
-    <w:lsdException w:name="List Table 6 Colorful Accent 5" w:uiPriority="51"/>
-    <w:lsdException w:name="List Table 7 Colorful Accent 5" w:uiPriority="52"/>
-    <w:lsdException w:name="List Table 1 Light Accent 6" w:uiPriority="46"/>
-    <w:lsdException w:name="List Table 2 Accent 6" w:uiPriority="47"/>
-    <w:lsdException w:name="List Table 3 Accent 6" w:uiPriority="48"/>
-    <w:lsdException w:name="List Table 4 Accent 6" w:uiPriority="49"/>
-    <w:lsdException w:name="List Table 5 Dark Accent 6" w:uiPriority="50"/>
-    <w:lsdException w:name="List Table 6 Colorful Accent 6" w:uiPriority="51"/>
-    <w:lsdException w:name="List Table 7 Colorful Accent 6" w:uiPriority="52"/>
-    <w:lsdException w:name="Mention" w:semiHidden="1" w:unhideWhenUsed="1"/>
-    <w:lsdException w:name="Smart Hyperlink" w:semiHidden="1" w:unhideWhenUsed="1"/>
-    <w:lsdException w:name="Hashtag" w:semiHidden="1" w:unhideWhenUsed="1"/>
-    <w:lsdException w:name="Unresolved Mention" w:semiHidden="1" w:unhideWhenUsed="1"/>
-    <w:lsdException w:name="Smart Link" w:semiHidden="1" w:unhideWhenUsed="1"/>
+  <w:latentStyles w:defLockedState="0" w:defUIPriority="99" w:defSemiHidden="1" w:defUnhideWhenUsed="1" w:defQFormat="0" w:count="267">
+    <w:lsdException w:name="Normal" w:semiHidden="0" w:uiPriority="0" w:unhideWhenUsed="0" w:qFormat="1"/>
+    <w:lsdException w:name="heading 1" w:semiHidden="0" w:uiPriority="9" w:unhideWhenUsed="0" w:qFormat="1"/>
+    <w:lsdException w:name="heading 2" w:uiPriority="9" w:qFormat="1"/>
+    <w:lsdException w:name="heading 3" w:uiPriority="9" w:qFormat="1"/>
+    <w:lsdException w:name="heading 4" w:uiPriority="9" w:qFormat="1"/>
+    <w:lsdException w:name="heading 5" w:uiPriority="9" w:qFormat="1"/>
+    <w:lsdException w:name="heading 6" w:uiPriority="9" w:qFormat="1"/>
+    <w:lsdException w:name="heading 7" w:uiPriority="9" w:qFormat="1"/>
+    <w:lsdException w:name="heading 8" w:uiPriority="9" w:qFormat="1"/>
+    <w:lsdException w:name="heading 9" w:uiPriority="9" w:qFormat="1"/>
+    <w:lsdException w:name="toc 1" w:uiPriority="39"/>
+    <w:lsdException w:name="toc 2" w:uiPriority="39"/>
+    <w:lsdException w:name="toc 3" w:uiPriority="39"/>
+    <w:lsdException w:name="toc 4" w:uiPriority="39"/>
+    <w:lsdException w:name="toc 5" w:uiPriority="39"/>
+    <w:lsdException w:name="toc 6" w:uiPriority="39"/>
+    <w:lsdException w:name="toc 7" w:uiPriority="39"/>
+    <w:lsdException w:name="toc 8" w:uiPriority="39"/>
+    <w:lsdException w:name="toc 9" w:uiPriority="39"/>
+    <w:lsdException w:name="caption" w:uiPriority="35" w:qFormat="1"/>
+    <w:lsdException w:name="Title" w:semiHidden="0" w:uiPriority="10" w:unhideWhenUsed="0" w:qFormat="1"/>
+    <w:lsdException w:name="Default Paragraph Font" w:uiPriority="1"/>
+    <w:lsdException w:name="Subtitle" w:semiHidden="0" w:uiPriority="11" w:unhideWhenUsed="0" w:qFormat="1"/>
+    <w:lsdException w:name="Strong" w:semiHidden="0" w:uiPriority="22" w:unhideWhenUsed="0" w:qFormat="1"/>
+    <w:lsdException w:name="Emphasis" w:semiHidden="0" w:uiPriority="20" w:unhideWhenUsed="0" w:qFormat="1"/>
+    <w:lsdException w:name="Table Grid" w:semiHidden="0" w:uiPriority="59" w:unhideWhenUsed="0"/>
+    <w:lsdException w:name="Placeholder Text" w:unhideWhenUsed="0"/>
+    <w:lsdException w:name="No Spacing" w:semiHidden="0" w:uiPriority="1" w:unhideWhenUsed="0" w:qFormat="1"/>
+    <w:lsdException w:name="Light Shading" w:semiHidden="0" w:uiPriority="60" w:unhideWhenUsed="0"/>
+    <w:lsdException w:name="Light List" w:semiHidden="0" w:uiPriority="61" w:unhideWhenUsed="0"/>
+    <w:lsdException w:name="Light Grid" w:semiHidden="0" w:uiPriority="62" w:unhideWhenUsed="0"/>
+    <w:lsdException w:name="Medium Shading 1" w:semiHidden="0" w:uiPriority="63" w:unhideWhenUsed="0"/>
+    <w:lsdException w:name="Medium Shading 2" w:semiHidden="0" w:uiPriority="64" w:unhideWhenUsed="0"/>
+    <w:lsdException w:name="Medium List 1" w:semiHidden="0" w:uiPriority="65" w:unhideWhenUsed="0"/>
+    <w:lsdException w:name="Medium List 2" w:semiHidden="0" w:uiPriority="66" w:unhideWhenUsed="0"/>
+    <w:lsdException w:name="Medium Grid 1" w:semiHidden="0" w:uiPriority="67" w:unhideWhenUsed="0"/>
+    <w:lsdException w:name="Medium Grid 2" w:semiHidden="0" w:uiPriority="68" w:unhideWhenUsed="0"/>
+    <w:lsdException w:name="Medium Grid 3" w:semiHidden="0" w:uiPriority="69" w:unhideWhenUsed="0"/>
+    <w:lsdException w:name="Dark List" w:semiHidden="0" w:uiPriority="70" w:unhideWhenUsed="0"/>
+    <w:lsdException w:name="Colorful Shading" w:semiHidden="0" w:uiPriority="71" w:unhideWhenUsed="0"/>
+    <w:lsdException w:name="Colorful List" w:semiHidden="0" w:uiPriority="72" w:unhideWhenUsed="0"/>
+    <w:lsdException w:name="Colorful Grid" w:semiHidden="0" w:uiPriority="73" w:unhideWhenUsed="0"/>
+    <w:lsdException w:name="Light Shading Accent 1" w:semiHidden="0" w:uiPriority="60" w:unhideWhenUsed="0"/>
+    <w:lsdException w:name="Light List Accent 1" w:semiHidden="0" w:uiPriority="61" w:unhideWhenUsed="0"/>
+    <w:lsdException w:name="Light Grid Accent 1" w:semiHidden="0" w:uiPriority="62" w:unhideWhenUsed="0"/>
+    <w:lsdException w:name="Medium Shading 1 Accent 1" w:semiHidden="0" w:uiPriority="63" w:unhideWhenUsed="0"/>
+    <w:lsdException w:name="Medium Shading 2 Accent 1" w:semiHidden="0" w:uiPriority="64" w:unhideWhenUsed="0"/>
+    <w:lsdException w:name="Medium List 1 Accent 1" w:semiHidden="0" w:uiPriority="65" w:unhideWhenUsed="0"/>
+    <w:lsdException w:name="Revision" w:unhideWhenUsed="0"/>
+    <w:lsdException w:name="List Paragraph" w:semiHidden="0" w:uiPriority="34" w:unhideWhenUsed="0" w:qFormat="1"/>
+    <w:lsdException w:name="Quote" w:semiHidden="0" w:uiPriority="29" w:unhideWhenUsed="0" w:qFormat="1"/>
+    <w:lsdException w:name="Intense Quote" w:semiHidden="0" w:uiPriority="30" w:unhideWhenUsed="0" w:qFormat="1"/>
+    <w:lsdException w:name="Medium List 2 Accent 1" w:semiHidden="0" w:uiPriority="66" w:unhideWhenUsed="0"/>
+    <w:lsdException w:name="Medium Grid 1 Accent 1" w:semiHidden="0" w:uiPriority="67" w:unhideWhenUsed="0"/>
+    <w:lsdException w:name="Medium Grid 2 Accent 1" w:semiHidden="0" w:uiPriority="68" w:unhideWhenUsed="0"/>
+    <w:lsdException w:name="Medium Grid 3 Accent 1" w:semiHidden="0" w:uiPriority="69" w:unhideWhenUsed="0"/>
+    <w:lsdException w:name="Dark List Accent 1" w:semiHidden="0" w:uiPriority="70" w:unhideWhenUsed="0"/>
+    <w:lsdException w:name="Colorful Shading Accent 1" w:semiHidden="0" w:uiPriority="71" w:unhideWhenUsed="0"/>
+    <w:lsdException w:name="Colorful List Accent 1" w:semiHidden="0" w:uiPriority="72" w:unhideWhenUsed="0"/>
+    <w:lsdException w:name="Colorful Grid Accent 1" w:semiHidden="0" w:uiPriority="73" w:unhideWhenUsed="0"/>
+    <w:lsdException w:name="Light Shading Accent 2" w:semiHidden="0" w:uiPriority="60" w:unhideWhenUsed="0"/>
+    <w:lsdException w:name="Light List Accent 2" w:semiHidden="0" w:uiPriority="61" w:unhideWhenUsed="0"/>
+    <w:lsdException w:name="Light Grid Accent 2" w:semiHidden="0" w:uiPriority="62" w:unhideWhenUsed="0"/>
+    <w:lsdException w:name="Medium Shading 1 Accent 2" w:semiHidden="0" w:uiPriority="63" w:unhideWhenUsed="0"/>
+    <w:lsdException w:name="Medium Shading 2 Accent 2" w:semiHidden="0" w:uiPriority="64" w:unhideWhenUsed="0"/>
+    <w:lsdException w:name="Medium List 1 Accent 2" w:semiHidden="0" w:uiPriority="65" w:unhideWhenUsed="0"/>
+    <w:lsdException w:name="Medium List 2 Accent 2" w:semiHidden="0" w:uiPriority="66" w:unhideWhenUsed="0"/>
+    <w:lsdException w:name="Medium Grid 1 Accent 2" w:semiHidden="0" w:uiPriority="67" w:unhideWhenUsed="0"/>
+    <w:lsdException w:name="Medium Grid 2 Accent 2" w:semiHidden="0" w:uiPriority="68" w:unhideWhenUsed="0"/>
+    <w:lsdException w:name="Medium Grid 3 Accent 2" w:semiHidden="0" w:uiPriority="69" w:unhideWhenUsed="0"/>
+    <w:lsdException w:name="Dark List Accent 2" w:semiHidden="0" w:uiPriority="70" w:unhideWhenUsed="0"/>
+    <w:lsdException w:name="Colorful Shading Accent 2" w:semiHidden="0" w:uiPriority="71" w:unhideWhenUsed="0"/>
+    <w:lsdException w:name="Colorful List Accent 2" w:semiHidden="0" w:uiPriority="72" w:unhideWhenUsed="0"/>
+    <w:lsdException w:name="Colorful Grid Accent 2" w:semiHidden="0" w:uiPriority="73" w:unhideWhenUsed="0"/>
+    <w:lsdException w:name="Light Shading Accent 3" w:semiHidden="0" w:uiPriority="60" w:unhideWhenUsed="0"/>
+    <w:lsdException w:name="Light List Accent 3" w:semiHidden="0" w:uiPriority="61" w:unhideWhenUsed="0"/>
+    <w:lsdException w:name="Light Grid Accent 3" w:semiHidden="0" w:uiPriority="62" w:unhideWhenUsed="0"/>
+    <w:lsdException w:name="Medium Shading 1 Accent 3" w:semiHidden="0" w:uiPriority="63" w:unhideWhenUsed="0"/>
+    <w:lsdException w:name="Medium Shading 2 Accent 3" w:semiHidden="0" w:uiPriority="64" w:unhideWhenUsed="0"/>
+    <w:lsdException w:name="Medium List 1 Accent 3" w:semiHidden="0" w:uiPriority="65" w:unhideWhenUsed="0"/>
+    <w:lsdException w:name="Medium List 2 Accent 3" w:semiHidden="0" w:uiPriority="66" w:unhideWhenUsed="0"/>
+    <w:lsdException w:name="Medium Grid 1 Accent 3" w:semiHidden="0" w:uiPriority="67" w:unhideWhenUsed="0"/>
+    <w:lsdException w:name="Medium Grid 2 Accent 3" w:semiHidden="0" w:uiPriority="68" w:unhideWhenUsed="0"/>
+    <w:lsdException w:name="Medium Grid 3 Accent 3" w:semiHidden="0" w:uiPriority="69" w:unhideWhenUsed="0"/>
+    <w:lsdException w:name="Dark List Accent 3" w:semiHidden="0" w:uiPriority="70" w:unhideWhenUsed="0"/>
+    <w:lsdException w:name="Colorful Shading Accent 3" w:semiHidden="0" w:uiPriority="71" w:unhideWhenUsed="0"/>
+    <w:lsdException w:name="Colorful List Accent 3" w:semiHidden="0" w:uiPriority="72" w:unhideWhenUsed="0"/>
+    <w:lsdException w:name="Colorful Grid Accent 3" w:semiHidden="0" w:uiPriority="73" w:unhideWhenUsed="0"/>
+    <w:lsdException w:name="Light Shading Accent 4" w:semiHidden="0" w:uiPriority="60" w:unhideWhenUsed="0"/>
+    <w:lsdException w:name="Light List Accent 4" w:semiHidden="0" w:uiPriority="61" w:unhideWhenUsed="0"/>
+    <w:lsdException w:name="Light Grid Accent 4" w:semiHidden="0" w:uiPriority="62" w:unhideWhenUsed="0"/>
+    <w:lsdException w:name="Medium Shading 1 Accent 4" w:semiHidden="0" w:uiPriority="63" w:unhideWhenUsed="0"/>
+    <w:lsdException w:name="Medium Shading 2 Accent 4" w:semiHidden="0" w:uiPriority="64" w:unhideWhenUsed="0"/>
+    <w:lsdException w:name="Medium List 1 Accent 4" w:semiHidden="0" w:uiPriority="65" w:unhideWhenUsed="0"/>
+    <w:lsdException w:name="Medium List 2 Accent 4" w:semiHidden="0" w:uiPriority="66" w:unhideWhenUsed="0"/>
+    <w:lsdException w:name="Medium Grid 1 Accent 4" w:semiHidden="0" w:uiPriority="67" w:unhideWhenUsed="0"/>
+    <w:lsdException w:name="Medium Grid 2 Accent 4" w:semiHidden="0" w:uiPriority="68" w:unhideWhenUsed="0"/>
+    <w:lsdException w:name="Medium Grid 3 Accent 4" w:semiHidden="0" w:uiPriority="69" w:unhideWhenUsed="0"/>
+    <w:lsdException w:name="Dark List Accent 4" w:semiHidden="0" w:uiPriority="70" w:unhideWhenUsed="0"/>
+    <w:lsdException w:name="Colorful Shading Accent 4" w:semiHidden="0" w:uiPriority="71" w:unhideWhenUsed="0"/>
+    <w:lsdException w:name="Colorful List Accent 4" w:semiHidden="0" w:uiPriority="72" w:unhideWhenUsed="0"/>
+    <w:lsdException w:name="Colorful Grid Accent 4" w:semiHidden="0" w:uiPriority="73" w:unhideWhenUsed="0"/>
+    <w:lsdException w:name="Light Shading Accent 5" w:semiHidden="0" w:uiPriority="60" w:unhideWhenUsed="0"/>
+    <w:lsdException w:name="Light List Accent 5" w:semiHidden="0" w:uiPriority="61" w:unhideWhenUsed="0"/>
+    <w:lsdException w:name="Light Grid Accent 5" w:semiHidden="0" w:uiPriority="62" w:unhideWhenUsed="0"/>
+    <w:lsdException w:name="Medium Shading 1 Accent 5" w:semiHidden="0" w:uiPriority="63" w:unhideWhenUsed="0"/>
+    <w:lsdException w:name="Medium Shading 2 Accent 5" w:semiHidden="0" w:uiPriority="64" w:unhideWhenUsed="0"/>
+    <w:lsdException w:name="Medium List 1 Accent 5" w:semiHidden="0" w:uiPriority="65" w:unhideWhenUsed="0"/>
+    <w:lsdException w:name="Medium List 2 Accent 5" w:semiHidden="0" w:uiPriority="66" w:unhideWhenUsed="0"/>
+    <w:lsdException w:name="Medium Grid 1 Accent 5" w:semiHidden="0" w:uiPriority="67" w:unhideWhenUsed="0"/>
+    <w:lsdException w:name="Medium Grid 2 Accent 5" w:semiHidden="0" w:uiPriority="68" w:unhideWhenUsed="0"/>
+    <w:lsdException w:name="Medium Grid 3 Accent 5" w:semiHidden="0" w:uiPriority="69" w:unhideWhenUsed="0"/>
+    <w:lsdException w:name="Dark List Accent 5" w:semiHidden="0" w:uiPriority="70" w:unhideWhenUsed="0"/>
+    <w:lsdException w:name="Colorful Shading Accent 5" w:semiHidden="0" w:uiPriority="71" w:unhideWhenUsed="0"/>
+    <w:lsdException w:name="Colorful List Accent 5" w:semiHidden="0" w:uiPriority="72" w:unhideWhenUsed="0"/>
+    <w:lsdException w:name="Colorful Grid Accent 5" w:semiHidden="0" w:uiPriority="73" w:unhideWhenUsed="0"/>
+    <w:lsdException w:name="Light Shading Accent 6" w:semiHidden="0" w:uiPriority="60" w:unhideWhenUsed="0"/>
+    <w:lsdException w:name="Light List Accent 6" w:semiHidden="0" w:uiPriority="61" w:unhideWhenUsed="0"/>
+    <w:lsdException w:name="Light Grid Accent 6" w:semiHidden="0" w:uiPriority="62" w:unhideWhenUsed="0"/>
+    <w:lsdException w:name="Medium Shading 1 Accent 6" w:semiHidden="0" w:uiPriority="63" w:unhideWhenUsed="0"/>
+    <w:lsdException w:name="Medium Shading 2 Accent 6" w:semiHidden="0" w:uiPriority="64" w:unhideWhenUsed="0"/>
+    <w:lsdException w:name="Medium List 1 Accent 6" w:semiHidden="0" w:uiPriority="65" w:unhideWhenUsed="0"/>
+    <w:lsdException w:name="Medium List 2 Accent 6" w:semiHidden="0" w:uiPriority="66" w:unhideWhenUsed="0"/>
+    <w:lsdException w:name="Medium Grid 1 Accent 6" w:semiHidden="0" w:uiPriority="67" w:unhideWhenUsed="0"/>
+    <w:lsdException w:name="Medium Grid 2 Accent 6" w:semiHidden="0" w:uiPriority="68" w:unhideWhenUsed="0"/>
+    <w:lsdException w:name="Medium Grid 3 Accent 6" w:semiHidden="0" w:uiPriority="69" w:unhideWhenUsed="0"/>
+    <w:lsdException w:name="Dark List Accent 6" w:semiHidden="0" w:uiPriority="70" w:unhideWhenUsed="0"/>
+    <w:lsdException w:name="Colorful Shading Accent 6" w:semiHidden="0" w:uiPriority="71" w:unhideWhenUsed="0"/>
+    <w:lsdException w:name="Colorful List Accent 6" w:semiHidden="0" w:uiPriority="72" w:unhideWhenUsed="0"/>
+    <w:lsdException w:name="Colorful Grid Accent 6" w:semiHidden="0" w:uiPriority="73" w:unhideWhenUsed="0"/>
+    <w:lsdException w:name="Subtle Emphasis" w:semiHidden="0" w:uiPriority="19" w:unhideWhenUsed="0" w:qFormat="1"/>
+    <w:lsdException w:name="Intense Emphasis" w:semiHidden="0" w:uiPriority="21" w:unhideWhenUsed="0" w:qFormat="1"/>
+    <w:lsdException w:name="Subtle Reference" w:semiHidden="0" w:uiPriority="31" w:unhideWhenUsed="0" w:qFormat="1"/>
+    <w:lsdException w:name="Intense Reference" w:semiHidden="0" w:uiPriority="32" w:unhideWhenUsed="0" w:qFormat="1"/>
+    <w:lsdException w:name="Book Title" w:semiHidden="0" w:uiPriority="33" w:unhideWhenUsed="0" w:qFormat="1"/>
+    <w:lsdException w:name="Bibliography" w:uiPriority="37"/>
+    <w:lsdException w:name="TOC Heading" w:uiPriority="39" w:qFormat="1"/>
+  </w:latentStyles>
+  <w:style w:type="paragraph" w:default="1" w:styleId="Normal">
+    <w:name w:val="Normal"/>
+    <w:qFormat/>
+  </w:style>
+  <w:style w:type="character" w:default="1" w:styleId="DefaultParagraphFont">
+    <w:name w:val="Default Paragraph Font"/>
+    <w:uiPriority w:val="1"/>
+    <w:semiHidden/>
+    <w:unhideWhenUsed/>
+  </w:style>
+  <w:style w:type="table" w:default="1" w:styleId="TableNormal">
+    <w:name w:val="Normal Table"/>
+    <w:uiPriority w:val="99"/>
+    <w:semiHidden/>
+    <w:unhideWhenUsed/>
+    <w:tblPr>
+      <w:tblInd w:w="0" w:type="dxa"/>
+      <w:tblCellMar>
+        <w:top w:w="0" w:type="dxa"/>
+        <w:left w:w="108" w:type="dxa"/>
+        <w:bottom w:w="0" w:type="dxa"/>
+        <w:right w:w="108" w:type="dxa"/>
+      </w:tblCellMar>
+    </w:tblPr>
+  </w:style>
+  <w:style w:type="numbering" w:default="1" w:styleId="NoList">
+    <w:name w:val="No List"/>
+    <w:uiPriority w:val="99"/>
+    <w:semiHidden/>
+    <w:unhideWhenUsed/>
+  </w:style>
+  <w:style w:type="table" w:styleId="TableGrid">
+    <w:name w:val="Table Grid"/>
+    <w:basedOn w:val="TableNormal"/>
+    <w:uiPriority w:val="59"/>
+    <w:rsid w:val="00C9161F"/>
+    <w:pPr>
+      <w:spacing w:after="0" w:line="240" w:lineRule="auto"/>
+    </w:pPr>
+    <w:tblPr>
+      <w:tblBorders>
+        <w:top w:val="single" w:sz="4" w:space="0" w:color="auto"/>
+        <w:left w:val="single" w:sz="4" w:space="0" w:color="auto"/>
+        <w:bottom w:val="single" w:sz="4" w:space="0" w:color="auto"/>
+        <w:right w:val="single" w:sz="4" w:space="0" w:color="auto"/>
+        <w:insideH w:val="single" w:sz="4" w:space="0" w:color="auto"/>
+        <w:insideV w:val="single" w:sz="4" w:space="0" w:color="auto"/>
+      </w:tblBorders>
+    </w:tblPr>
+  </w:style>
+</w:styles>
+</file>
+
+<file path=word/stylesWithEffects.xml><?xml version="1.0" encoding="utf-8"?>
+<w:styles xmlns:wpc="http://schemas.microsoft.com/office/word/2010/wordprocessingCanvas" xmlns:mc="http://schemas.openxmlformats.org/markup-compatibility/2006" xmlns:o="urn:schemas-microsoft-com:office:office" xmlns:r="http://schemas.openxmlformats.org/officeDocument/2006/relationships" xmlns:m="http://schemas.openxmlformats.org/officeDocument/2006/math" xmlns:v="urn:schemas-microsoft-com:vml" xmlns:wp14="http://schemas.microsoft.com/office/word/2010/wordprocessingDrawing" xmlns:wp="http://schemas.openxmlformats.org/drawingml/2006/wordprocessingDrawing" xmlns:w10="urn:schemas-microsoft-com:office:word" xmlns:w="http://schemas.openxmlformats.org/wordprocessingml/2006/main" xmlns:w14="http://schemas.microsoft.com/office/word/2010/wordml" xmlns:wpg="http://schemas.microsoft.com/office/word/2010/wordprocessingGroup" xmlns:wpi="http://schemas.microsoft.com/office/word/2010/wordprocessingInk" xmlns:wne="http://schemas.microsoft.com/office/word/2006/wordml" xmlns:wps="http://schemas.microsoft.com/office/word/2010/wordprocessingShape" mc:Ignorable="w14 wp14">
+  <w:docDefaults>
+    <w:rPrDefault>
+      <w:rPr>
+        <w:rFonts w:asciiTheme="minorHAnsi" w:eastAsiaTheme="minorHAnsi" w:hAnsiTheme="minorHAnsi" w:cstheme="minorBidi"/>
+        <w:sz w:val="22"/>
+        <w:szCs w:val="22"/>
+        <w:lang w:val="en-US" w:eastAsia="en-US" w:bidi="ar-SA"/>
+      </w:rPr>
+    </w:rPrDefault>
+    <w:pPrDefault>
+      <w:pPr>
+        <w:spacing w:after="200" w:line="276" w:lineRule="auto"/>
+      </w:pPr>
+    </w:pPrDefault>
+  </w:docDefaults>
+  <w:latentStyles w:defLockedState="0" w:defUIPriority="99" w:defSemiHidden="1" w:defUnhideWhenUsed="1" w:defQFormat="0" w:count="267">
+    <w:lsdException w:name="Normal" w:semiHidden="0" w:uiPriority="0" w:unhideWhenUsed="0" w:qFormat="1"/>
+    <w:lsdException w:name="heading 1" w:semiHidden="0" w:uiPriority="9" w:unhideWhenUsed="0" w:qFormat="1"/>
+    <w:lsdException w:name="heading 2" w:uiPriority="9" w:qFormat="1"/>
+    <w:lsdException w:name="heading 3" w:uiPriority="9" w:qFormat="1"/>
+    <w:lsdException w:name="heading 4" w:uiPriority="9" w:qFormat="1"/>
+    <w:lsdException w:name="heading 5" w:uiPriority="9" w:qFormat="1"/>
+    <w:lsdException w:name="heading 6" w:uiPriority="9" w:qFormat="1"/>
+    <w:lsdException w:name="heading 7" w:uiPriority="9" w:qFormat="1"/>
+    <w:lsdException w:name="heading 8" w:uiPriority="9" w:qFormat="1"/>
+    <w:lsdException w:name="heading 9" w:uiPriority="9" w:qFormat="1"/>
+    <w:lsdException w:name="toc 1" w:uiPriority="39"/>
+    <w:lsdException w:name="toc 2" w:uiPriority="39"/>
+    <w:lsdException w:name="toc 3" w:uiPriority="39"/>
+    <w:lsdException w:name="toc 4" w:uiPriority="39"/>
+    <w:lsdException w:name="toc 5" w:uiPriority="39"/>
+    <w:lsdException w:name="toc 6" w:uiPriority="39"/>
+    <w:lsdException w:name="toc 7" w:uiPriority="39"/>
+    <w:lsdException w:name="toc 8" w:uiPriority="39"/>
+    <w:lsdException w:name="toc 9" w:uiPriority="39"/>
+    <w:lsdException w:name="caption" w:uiPriority="35" w:qFormat="1"/>
+    <w:lsdException w:name="Title" w:semiHidden="0" w:uiPriority="10" w:unhideWhenUsed="0" w:qFormat="1"/>
+    <w:lsdException w:name="Default Paragraph Font" w:uiPriority="1"/>
+    <w:lsdException w:name="Subtitle" w:semiHidden="0" w:uiPriority="11" w:unhideWhenUsed="0" w:qFormat="1"/>
+    <w:lsdException w:name="Strong" w:semiHidden="0" w:uiPriority="22" w:unhideWhenUsed="0" w:qFormat="1"/>
+    <w:lsdException w:name="Emphasis" w:semiHidden="0" w:uiPriority="20" w:unhideWhenUsed="0" w:qFormat="1"/>
+    <w:lsdException w:name="Table Grid" w:semiHidden="0" w:uiPriority="59" w:unhideWhenUsed="0"/>
+    <w:lsdException w:name="Placeholder Text" w:unhideWhenUsed="0"/>
+    <w:lsdException w:name="No Spacing" w:semiHidden="0" w:uiPriority="1" w:unhideWhenUsed="0" w:qFormat="1"/>
+    <w:lsdException w:name="Light Shading" w:semiHidden="0" w:uiPriority="60" w:unhideWhenUsed="0"/>
+    <w:lsdException w:name="Light List" w:semiHidden="0" w:uiPriority="61" w:unhideWhenUsed="0"/>
+    <w:lsdException w:name="Light Grid" w:semiHidden="0" w:uiPriority="62" w:unhideWhenUsed="0"/>
+    <w:lsdException w:name="Medium Shading 1" w:semiHidden="0" w:uiPriority="63" w:unhideWhenUsed="0"/>
+    <w:lsdException w:name="Medium Shading 2" w:semiHidden="0" w:uiPriority="64" w:unhideWhenUsed="0"/>
+    <w:lsdException w:name="Medium List 1" w:semiHidden="0" w:uiPriority="65" w:unhideWhenUsed="0"/>
+    <w:lsdException w:name="Medium List 2" w:semiHidden="0" w:uiPriority="66" w:unhideWhenUsed="0"/>
+    <w:lsdException w:name="Medium Grid 1" w:semiHidden="0" w:uiPriority="67" w:unhideWhenUsed="0"/>
+    <w:lsdException w:name="Medium Grid 2" w:semiHidden="0" w:uiPriority="68" w:unhideWhenUsed="0"/>
+    <w:lsdException w:name="Medium Grid 3" w:semiHidden="0" w:uiPriority="69" w:unhideWhenUsed="0"/>
+    <w:lsdException w:name="Dark List" w:semiHidden="0" w:uiPriority="70" w:unhideWhenUsed="0"/>
+    <w:lsdException w:name="Colorful Shading" w:semiHidden="0" w:uiPriority="71" w:unhideWhenUsed="0"/>
+    <w:lsdException w:name="Colorful List" w:semiHidden="0" w:uiPriority="72" w:unhideWhenUsed="0"/>
+    <w:lsdException w:name="Colorful Grid" w:semiHidden="0" w:uiPriority="73" w:unhideWhenUsed="0"/>
+    <w:lsdException w:name="Light Shading Accent 1" w:semiHidden="0" w:uiPriority="60" w:unhideWhenUsed="0"/>
+    <w:lsdException w:name="Light List Accent 1" w:semiHidden="0" w:uiPriority="61" w:unhideWhenUsed="0"/>
+    <w:lsdException w:name="Light Grid Accent 1" w:semiHidden="0" w:uiPriority="62" w:unhideWhenUsed="0"/>
+    <w:lsdException w:name="Medium Shading 1 Accent 1" w:semiHidden="0" w:uiPriority="63" w:unhideWhenUsed="0"/>
+    <w:lsdException w:name="Medium Shading 2 Accent 1" w:semiHidden="0" w:uiPriority="64" w:unhideWhenUsed="0"/>
+    <w:lsdException w:name="Medium List 1 Accent 1" w:semiHidden="0" w:uiPriority="65" w:unhideWhenUsed="0"/>
+    <w:lsdException w:name="Revision" w:unhideWhenUsed="0"/>
+    <w:lsdException w:name="List Paragraph" w:semiHidden="0" w:uiPriority="34" w:unhideWhenUsed="0" w:qFormat="1"/>
+    <w:lsdException w:name="Quote" w:semiHidden="0" w:uiPriority="29" w:unhideWhenUsed="0" w:qFormat="1"/>
+    <w:lsdException w:name="Intense Quote" w:semiHidden="0" w:uiPriority="30" w:unhideWhenUsed="0" w:qFormat="1"/>
+    <w:lsdException w:name="Medium List 2 Accent 1" w:semiHidden="0" w:uiPriority="66" w:unhideWhenUsed="0"/>
+    <w:lsdException w:name="Medium Grid 1 Accent 1" w:semiHidden="0" w:uiPriority="67" w:unhideWhenUsed="0"/>
+    <w:lsdException w:name="Medium Grid 2 Accent 1" w:semiHidden="0" w:uiPriority="68" w:unhideWhenUsed="0"/>
+    <w:lsdException w:name="Medium Grid 3 Accent 1" w:semiHidden="0" w:uiPriority="69" w:unhideWhenUsed="0"/>
+    <w:lsdException w:name="Dark List Accent 1" w:semiHidden="0" w:uiPriority="70" w:unhideWhenUsed="0"/>
+    <w:lsdException w:name="Colorful Shading Accent 1" w:semiHidden="0" w:uiPriority="71" w:unhideWhenUsed="0"/>
+    <w:lsdException w:name="Colorful List Accent 1" w:semiHidden="0" w:uiPriority="72" w:unhideWhenUsed="0"/>
+    <w:lsdException w:name="Colorful Grid Accent 1" w:semiHidden="0" w:uiPriority="73" w:unhideWhenUsed="0"/>
+    <w:lsdException w:name="Light Shading Accent 2" w:semiHidden="0" w:uiPriority="60" w:unhideWhenUsed="0"/>
+    <w:lsdException w:name="Light List Accent 2" w:semiHidden="0" w:uiPriority="61" w:unhideWhenUsed="0"/>
+    <w:lsdException w:name="Light Grid Accent 2" w:semiHidden="0" w:uiPriority="62" w:unhideWhenUsed="0"/>
+    <w:lsdException w:name="Medium Shading 1 Accent 2" w:semiHidden="0" w:uiPriority="63" w:unhideWhenUsed="0"/>
+    <w:lsdException w:name="Medium Shading 2 Accent 2" w:semiHidden="0" w:uiPriority="64" w:unhideWhenUsed="0"/>
+    <w:lsdException w:name="Medium List 1 Accent 2" w:semiHidden="0" w:uiPriority="65" w:unhideWhenUsed="0"/>
+    <w:lsdException w:name="Medium List 2 Accent 2" w:semiHidden="0" w:uiPriority="66" w:unhideWhenUsed="0"/>
+    <w:lsdException w:name="Medium Grid 1 Accent 2" w:semiHidden="0" w:uiPriority="67" w:unhideWhenUsed="0"/>
+    <w:lsdException w:name="Medium Grid 2 Accent 2" w:semiHidden="0" w:uiPriority="68" w:unhideWhenUsed="0"/>
+    <w:lsdException w:name="Medium Grid 3 Accent 2" w:semiHidden="0" w:uiPriority="69" w:unhideWhenUsed="0"/>
+    <w:lsdException w:name="Dark List Accent 2" w:semiHidden="0" w:uiPriority="70" w:unhideWhenUsed="0"/>
+    <w:lsdException w:name="Colorful Shading Accent 2" w:semiHidden="0" w:uiPriority="71" w:unhideWhenUsed="0"/>
+    <w:lsdException w:name="Colorful List Accent 2" w:semiHidden="0" w:uiPriority="72" w:unhideWhenUsed="0"/>
+    <w:lsdException w:name="Colorful Grid Accent 2" w:semiHidden="0" w:uiPriority="73" w:unhideWhenUsed="0"/>
+    <w:lsdException w:name="Light Shading Accent 3" w:semiHidden="0" w:uiPriority="60" w:unhideWhenUsed="0"/>
+    <w:lsdException w:name="Light List Accent 3" w:semiHidden="0" w:uiPriority="61" w:unhideWhenUsed="0"/>
+    <w:lsdException w:name="Light Grid Accent 3" w:semiHidden="0" w:uiPriority="62" w:unhideWhenUsed="0"/>
+    <w:lsdException w:name="Medium Shading 1 Accent 3" w:semiHidden="0" w:uiPriority="63" w:unhideWhenUsed="0"/>
+    <w:lsdException w:name="Medium Shading 2 Accent 3" w:semiHidden="0" w:uiPriority="64" w:unhideWhenUsed="0"/>
+    <w:lsdException w:name="Medium List 1 Accent 3" w:semiHidden="0" w:uiPriority="65" w:unhideWhenUsed="0"/>
+    <w:lsdException w:name="Medium List 2 Accent 3" w:semiHidden="0" w:uiPriority="66" w:unhideWhenUsed="0"/>
+    <w:lsdException w:name="Medium Grid 1 Accent 3" w:semiHidden="0" w:uiPriority="67" w:unhideWhenUsed="0"/>
+    <w:lsdException w:name="Medium Grid 2 Accent 3" w:semiHidden="0" w:uiPriority="68" w:unhideWhenUsed="0"/>
+    <w:lsdException w:name="Medium Grid 3 Accent 3" w:semiHidden="0" w:uiPriority="69" w:unhideWhenUsed="0"/>
+    <w:lsdException w:name="Dark List Accent 3" w:semiHidden="0" w:uiPriority="70" w:unhideWhenUsed="0"/>
+    <w:lsdException w:name="Colorful Shading Accent 3" w:semiHidden="0" w:uiPriority="71" w:unhideWhenUsed="0"/>
+    <w:lsdException w:name="Colorful List Accent 3" w:semiHidden="0" w:uiPriority="72" w:unhideWhenUsed="0"/>
+    <w:lsdException w:name="Colorful Grid Accent 3" w:semiHidden="0" w:uiPriority="73" w:unhideWhenUsed="0"/>
+    <w:lsdException w:name="Light Shading Accent 4" w:semiHidden="0" w:uiPriority="60" w:unhideWhenUsed="0"/>
+    <w:lsdException w:name="Light List Accent 4" w:semiHidden="0" w:uiPriority="61" w:unhideWhenUsed="0"/>
+    <w:lsdException w:name="Light Grid Accent 4" w:semiHidden="0" w:uiPriority="62" w:unhideWhenUsed="0"/>
+    <w:lsdException w:name="Medium Shading 1 Accent 4" w:semiHidden="0" w:uiPriority="63" w:unhideWhenUsed="0"/>
+    <w:lsdException w:name="Medium Shading 2 Accent 4" w:semiHidden="0" w:uiPriority="64" w:unhideWhenUsed="0"/>
+    <w:lsdException w:name="Medium List 1 Accent 4" w:semiHidden="0" w:uiPriority="65" w:unhideWhenUsed="0"/>
+    <w:lsdException w:name="Medium List 2 Accent 4" w:semiHidden="0" w:uiPriority="66" w:unhideWhenUsed="0"/>
+    <w:lsdException w:name="Medium Grid 1 Accent 4" w:semiHidden="0" w:uiPriority="67" w:unhideWhenUsed="0"/>
+    <w:lsdException w:name="Medium Grid 2 Accent 4" w:semiHidden="0" w:uiPriority="68" w:unhideWhenUsed="0"/>
+    <w:lsdException w:name="Medium Grid 3 Accent 4" w:semiHidden="0" w:uiPriority="69" w:unhideWhenUsed="0"/>
+    <w:lsdException w:name="Dark List Accent 4" w:semiHidden="0" w:uiPriority="70" w:unhideWhenUsed="0"/>
+    <w:lsdException w:name="Colorful Shading Accent 4" w:semiHidden="0" w:uiPriority="71" w:unhideWhenUsed="0"/>
+    <w:lsdException w:name="Colorful List Accent 4" w:semiHidden="0" w:uiPriority="72" w:unhideWhenUsed="0"/>
+    <w:lsdException w:name="Colorful Grid Accent 4" w:semiHidden="0" w:uiPriority="73" w:unhideWhenUsed="0"/>
+    <w:lsdException w:name="Light Shading Accent 5" w:semiHidden="0" w:uiPriority="60" w:unhideWhenUsed="0"/>
+    <w:lsdException w:name="Light List Accent 5" w:semiHidden="0" w:uiPriority="61" w:unhideWhenUsed="0"/>
+    <w:lsdException w:name="Light Grid Accent 5" w:semiHidden="0" w:uiPriority="62" w:unhideWhenUsed="0"/>
+    <w:lsdException w:name="Medium Shading 1 Accent 5" w:semiHidden="0" w:uiPriority="63" w:unhideWhenUsed="0"/>
+    <w:lsdException w:name="Medium Shading 2 Accent 5" w:semiHidden="0" w:uiPriority="64" w:unhideWhenUsed="0"/>
+    <w:lsdException w:name="Medium List 1 Accent 5" w:semiHidden="0" w:uiPriority="65" w:unhideWhenUsed="0"/>
+    <w:lsdException w:name="Medium List 2 Accent 5" w:semiHidden="0" w:uiPriority="66" w:unhideWhenUsed="0"/>
+    <w:lsdException w:name="Medium Grid 1 Accent 5" w:semiHidden="0" w:uiPriority="67" w:unhideWhenUsed="0"/>
+    <w:lsdException w:name="Medium Grid 2 Accent 5" w:semiHidden="0" w:uiPriority="68" w:unhideWhenUsed="0"/>
+    <w:lsdException w:name="Medium Grid 3 Accent 5" w:semiHidden="0" w:uiPriority="69" w:unhideWhenUsed="0"/>
+    <w:lsdException w:name="Dark List Accent 5" w:semiHidden="0" w:uiPriority="70" w:unhideWhenUsed="0"/>
+    <w:lsdException w:name="Colorful Shading Accent 5" w:semiHidden="0" w:uiPriority="71" w:unhideWhenUsed="0"/>
+    <w:lsdException w:name="Colorful List Accent 5" w:semiHidden="0" w:uiPriority="72" w:unhideWhenUsed="0"/>
+    <w:lsdException w:name="Colorful Grid Accent 5" w:semiHidden="0" w:uiPriority="73" w:unhideWhenUsed="0"/>
+    <w:lsdException w:name="Light Shading Accent 6" w:semiHidden="0" w:uiPriority="60" w:unhideWhenUsed="0"/>
+    <w:lsdException w:name="Light List Accent 6" w:semiHidden="0" w:uiPriority="61" w:unhideWhenUsed="0"/>
+    <w:lsdException w:name="Light Grid Accent 6" w:semiHidden="0" w:uiPriority="62" w:unhideWhenUsed="0"/>
+    <w:lsdException w:name="Medium Shading 1 Accent 6" w:semiHidden="0" w:uiPriority="63" w:unhideWhenUsed="0"/>
+    <w:lsdException w:name="Medium Shading 2 Accent 6" w:semiHidden="0" w:uiPriority="64" w:unhideWhenUsed="0"/>
+    <w:lsdException w:name="Medium List 1 Accent 6" w:semiHidden="0" w:uiPriority="65" w:unhideWhenUsed="0"/>
+    <w:lsdException w:name="Medium List 2 Accent 6" w:semiHidden="0" w:uiPriority="66" w:unhideWhenUsed="0"/>
+    <w:lsdException w:name="Medium Grid 1 Accent 6" w:semiHidden="0" w:uiPriority="67" w:unhideWhenUsed="0"/>
+    <w:lsdException w:name="Medium Grid 2 Accent 6" w:semiHidden="0" w:uiPriority="68" w:unhideWhenUsed="0"/>
+    <w:lsdException w:name="Medium Grid 3 Accent 6" w:semiHidden="0" w:uiPriority="69" w:unhideWhenUsed="0"/>
+    <w:lsdException w:name="Dark List Accent 6" w:semiHidden="0" w:uiPriority="70" w:unhideWhenUsed="0"/>
+    <w:lsdException w:name="Colorful Shading Accent 6" w:semiHidden="0" w:uiPriority="71" w:unhideWhenUsed="0"/>
+    <w:lsdException w:name="Colorful List Accent 6" w:semiHidden="0" w:uiPriority="72" w:unhideWhenUsed="0"/>
+    <w:lsdException w:name="Colorful Grid Accent 6" w:semiHidden="0" w:uiPriority="73" w:unhideWhenUsed="0"/>
+    <w:lsdException w:name="Subtle Emphasis" w:semiHidden="0" w:uiPriority="19" w:unhideWhenUsed="0" w:qFormat="1"/>
+    <w:lsdException w:name="Intense Emphasis" w:semiHidden="0" w:uiPriority="21" w:unhideWhenUsed="0" w:qFormat="1"/>
+    <w:lsdException w:name="Subtle Reference" w:semiHidden="0" w:uiPriority="31" w:unhideWhenUsed="0" w:qFormat="1"/>
+    <w:lsdException w:name="Intense Reference" w:semiHidden="0" w:uiPriority="32" w:unhideWhenUsed="0" w:qFormat="1"/>
+    <w:lsdException w:name="Book Title" w:semiHidden="0" w:uiPriority="33" w:unhideWhenUsed="0" w:qFormat="1"/>
+    <w:lsdException w:name="Bibliography" w:uiPriority="37"/>
+    <w:lsdException w:name="TOC Heading" w:uiPriority="39" w:qFormat="1"/>
   </w:latentStyles>
   <w:style w:type="paragraph" w:default="1" w:styleId="Normal">
     <w:name w:val="Normal"/>
@@ -10259,7 +10294,7 @@
 </file>
 
 <file path=customXml/itemProps1.xml><?xml version="1.0" encoding="utf-8"?>
-<ds:datastoreItem xmlns:ds="http://schemas.openxmlformats.org/officeDocument/2006/customXml" ds:itemID="{E1FD07AD-B907-4A15-9293-A5AF02E702FC}">
+<ds:datastoreItem xmlns:ds="http://schemas.openxmlformats.org/officeDocument/2006/customXml" ds:itemID="{6B01773D-631E-4F1C-8314-F8CDD7130AFF}">
   <ds:schemaRefs>
     <ds:schemaRef ds:uri="http://schemas.openxmlformats.org/officeDocument/2006/bibliography"/>
   </ds:schemaRefs>

--- a/Walter/TripReports/WalterScale.docx
+++ b/Walter/TripReports/WalterScale.docx
@@ -9361,7 +9361,21 @@
           <w:sz w:val="28"/>
           <w:szCs w:val="28"/>
         </w:rPr>
-        <w:t xml:space="preserve"> he tagged another 4, and then went into highpointing hibernation for over four years.  August 2019 his highpoint desire returned</w:t>
+        <w:t xml:space="preserve"> he tagged another 4, and then went into highpointing hibernation for over four years.  August 2019 his highpoint</w:t>
+      </w:r>
+      <w:r>
+        <w:rPr>
+          <w:sz w:val="28"/>
+          <w:szCs w:val="28"/>
+        </w:rPr>
+        <w:t>ing</w:t>
+      </w:r>
+      <w:r>
+        <w:rPr>
+          <w:sz w:val="28"/>
+          <w:szCs w:val="28"/>
+        </w:rPr>
+        <w:t xml:space="preserve"> desire returned</w:t>
       </w:r>
       <w:r>
         <w:rPr>
@@ -9382,7 +9396,14 @@
           <w:sz w:val="28"/>
           <w:szCs w:val="28"/>
         </w:rPr>
-        <w:t xml:space="preserve">. Realizing </w:t>
+        <w:t xml:space="preserve">. </w:t>
+      </w:r>
+      <w:r>
+        <w:rPr>
+          <w:sz w:val="28"/>
+          <w:szCs w:val="28"/>
+        </w:rPr>
+        <w:t xml:space="preserve">Recognizing </w:t>
       </w:r>
       <w:r>
         <w:rPr>
@@ -9431,8 +9452,31 @@
           <w:sz w:val="28"/>
           <w:szCs w:val="28"/>
         </w:rPr>
-        <w:t xml:space="preserve"> began to wonder what percent of the physical effort remained, </w:t>
-      </w:r>
+        <w:t xml:space="preserve"> began to wonder what percent of the </w:t>
+      </w:r>
+      <w:r>
+        <w:rPr>
+          <w:sz w:val="28"/>
+          <w:szCs w:val="28"/>
+        </w:rPr>
+        <w:t>total physical effort remained,</w:t>
+      </w:r>
+      <w:r>
+        <w:rPr>
+          <w:sz w:val="28"/>
+          <w:szCs w:val="28"/>
+        </w:rPr>
+        <w:t xml:space="preserve"> </w:t>
+      </w:r>
+      <w:r>
+        <w:rPr>
+          <w:sz w:val="28"/>
+          <w:szCs w:val="28"/>
+        </w:rPr>
+        <w:t xml:space="preserve">and </w:t>
+      </w:r>
+      <w:bookmarkStart w:id="0" w:name="_GoBack"/>
+      <w:bookmarkEnd w:id="0"/>
       <w:r>
         <w:rPr>
           <w:sz w:val="28"/>
@@ -9452,14 +9496,35 @@
           <w:sz w:val="28"/>
           <w:szCs w:val="28"/>
         </w:rPr>
-        <w:t>Although his remaining highpoints only account for 3.72% of the overall</w:t>
-      </w:r>
-      <w:r>
-        <w:rPr>
-          <w:sz w:val="28"/>
-          <w:szCs w:val="28"/>
-        </w:rPr>
-        <w:t xml:space="preserve"> physic</w:t>
+        <w:t>Although his remaining highpoints account for</w:t>
+      </w:r>
+      <w:r>
+        <w:rPr>
+          <w:sz w:val="28"/>
+          <w:szCs w:val="28"/>
+        </w:rPr>
+        <w:t xml:space="preserve"> less than 4.0</w:t>
+      </w:r>
+      <w:r>
+        <w:rPr>
+          <w:sz w:val="28"/>
+          <w:szCs w:val="28"/>
+        </w:rPr>
+        <w:t>% of the overall</w:t>
+      </w:r>
+      <w:r>
+        <w:rPr>
+          <w:sz w:val="28"/>
+          <w:szCs w:val="28"/>
+        </w:rPr>
+        <w:t xml:space="preserve"> </w:t>
+      </w:r>
+      <w:r>
+        <w:rPr>
+          <w:sz w:val="28"/>
+          <w:szCs w:val="28"/>
+        </w:rPr>
+        <w:t>physic</w:t>
       </w:r>
       <w:r>
         <w:rPr>
@@ -9480,86 +9545,42 @@
           <w:sz w:val="28"/>
           <w:szCs w:val="28"/>
         </w:rPr>
-        <w:t xml:space="preserve">knows they will come with their own </w:t>
-      </w:r>
-      <w:r>
-        <w:rPr>
-          <w:sz w:val="28"/>
-          <w:szCs w:val="28"/>
-        </w:rPr>
-        <w:t xml:space="preserve">type of </w:t>
-      </w:r>
-      <w:r>
-        <w:rPr>
-          <w:sz w:val="28"/>
-          <w:szCs w:val="28"/>
-        </w:rPr>
-        <w:t>difficult</w:t>
-      </w:r>
-      <w:r>
-        <w:rPr>
-          <w:sz w:val="28"/>
-          <w:szCs w:val="28"/>
-        </w:rPr>
-        <w:t xml:space="preserve">y </w:t>
-      </w:r>
-      <w:bookmarkStart w:id="0" w:name="_GoBack"/>
-      <w:r>
-        <w:rPr>
-          <w:sz w:val="28"/>
-          <w:szCs w:val="28"/>
-        </w:rPr>
-        <w:t xml:space="preserve">related </w:t>
-      </w:r>
-      <w:bookmarkEnd w:id="0"/>
-      <w:r>
-        <w:rPr>
-          <w:sz w:val="28"/>
-          <w:szCs w:val="28"/>
-        </w:rPr>
-        <w:t xml:space="preserve">to </w:t>
-      </w:r>
-      <w:r>
-        <w:rPr>
-          <w:sz w:val="28"/>
-          <w:szCs w:val="28"/>
-        </w:rPr>
-        <w:t>plan</w:t>
-      </w:r>
-      <w:r>
-        <w:rPr>
-          <w:sz w:val="28"/>
-          <w:szCs w:val="28"/>
-        </w:rPr>
-        <w:t>ning, travel</w:t>
-      </w:r>
-      <w:r>
-        <w:rPr>
-          <w:sz w:val="28"/>
-          <w:szCs w:val="28"/>
-        </w:rPr>
-        <w:t xml:space="preserve"> distance</w:t>
-      </w:r>
-      <w:r>
-        <w:rPr>
-          <w:sz w:val="28"/>
-          <w:szCs w:val="28"/>
-        </w:rPr>
-        <w:t>s</w:t>
-      </w:r>
-      <w:r>
-        <w:rPr>
-          <w:sz w:val="28"/>
-          <w:szCs w:val="28"/>
-        </w:rPr>
-        <w:t xml:space="preserve"> and cost</w:t>
-      </w:r>
-      <w:r>
-        <w:rPr>
-          <w:sz w:val="28"/>
-          <w:szCs w:val="28"/>
-        </w:rPr>
-        <w:t>s</w:t>
+        <w:t>kno</w:t>
+      </w:r>
+      <w:r>
+        <w:rPr>
+          <w:sz w:val="28"/>
+          <w:szCs w:val="28"/>
+        </w:rPr>
+        <w:t xml:space="preserve">ws they will not </w:t>
+      </w:r>
+      <w:r>
+        <w:rPr>
+          <w:sz w:val="28"/>
+          <w:szCs w:val="28"/>
+        </w:rPr>
+        <w:t>come with</w:t>
+      </w:r>
+      <w:r>
+        <w:rPr>
+          <w:sz w:val="28"/>
+          <w:szCs w:val="28"/>
+        </w:rPr>
+        <w:t>out other types of</w:t>
+      </w:r>
+      <w:r>
+        <w:rPr>
+          <w:sz w:val="28"/>
+          <w:szCs w:val="28"/>
+        </w:rPr>
+        <w:t xml:space="preserve"> </w:t>
+      </w:r>
+      <w:r>
+        <w:rPr>
+          <w:sz w:val="28"/>
+          <w:szCs w:val="28"/>
+        </w:rPr>
+        <w:t>struggles</w:t>
       </w:r>
       <w:r>
         <w:rPr>
@@ -10294,7 +10315,7 @@
 </file>
 
 <file path=customXml/itemProps1.xml><?xml version="1.0" encoding="utf-8"?>
-<ds:datastoreItem xmlns:ds="http://schemas.openxmlformats.org/officeDocument/2006/customXml" ds:itemID="{6B01773D-631E-4F1C-8314-F8CDD7130AFF}">
+<ds:datastoreItem xmlns:ds="http://schemas.openxmlformats.org/officeDocument/2006/customXml" ds:itemID="{2B545824-150D-4237-9568-ACC699A2C246}">
   <ds:schemaRefs>
     <ds:schemaRef ds:uri="http://schemas.openxmlformats.org/officeDocument/2006/bibliography"/>
   </ds:schemaRefs>

--- a/Walter/TripReports/WalterScale.docx
+++ b/Walter/TripReports/WalterScale.docx
@@ -178,7 +178,21 @@
           <w:sz w:val="28"/>
           <w:szCs w:val="28"/>
         </w:rPr>
-        <w:t xml:space="preserve">people have </w:t>
+        <w:t xml:space="preserve">people </w:t>
+      </w:r>
+      <w:r>
+        <w:rPr>
+          <w:sz w:val="28"/>
+          <w:szCs w:val="28"/>
+        </w:rPr>
+        <w:t>had</w:t>
+      </w:r>
+      <w:r>
+        <w:rPr>
+          <w:sz w:val="28"/>
+          <w:szCs w:val="28"/>
+        </w:rPr>
+        <w:t xml:space="preserve"> </w:t>
       </w:r>
       <w:r>
         <w:rPr>
@@ -458,7 +472,21 @@
           <w:sz w:val="28"/>
           <w:szCs w:val="28"/>
         </w:rPr>
-        <w:t>here are many factors which influence difficulty.</w:t>
+        <w:t>here are many factors which influence</w:t>
+      </w:r>
+      <w:r>
+        <w:rPr>
+          <w:sz w:val="28"/>
+          <w:szCs w:val="28"/>
+        </w:rPr>
+        <w:t xml:space="preserve"> their individual </w:t>
+      </w:r>
+      <w:r>
+        <w:rPr>
+          <w:sz w:val="28"/>
+          <w:szCs w:val="28"/>
+        </w:rPr>
+        <w:t>difficulty.</w:t>
       </w:r>
       <w:r>
         <w:rPr>
@@ -514,21 +542,7 @@
           <w:sz w:val="28"/>
           <w:szCs w:val="28"/>
         </w:rPr>
-        <w:t>terrain, vertical gain</w:t>
-      </w:r>
-      <w:r>
-        <w:rPr>
-          <w:sz w:val="28"/>
-          <w:szCs w:val="28"/>
-        </w:rPr>
-        <w:t xml:space="preserve"> required</w:t>
-      </w:r>
-      <w:r>
-        <w:rPr>
-          <w:sz w:val="28"/>
-          <w:szCs w:val="28"/>
-        </w:rPr>
-        <w:t>, weather, distance from a road, time</w:t>
+        <w:t>terrain, vertical gain, weather, distance from a road, time</w:t>
       </w:r>
       <w:r>
         <w:rPr>
@@ -1090,7 +1104,14 @@
           <w:sz w:val="28"/>
           <w:szCs w:val="28"/>
         </w:rPr>
-        <w:t xml:space="preserve"> on the</w:t>
+        <w:t xml:space="preserve"> on </w:t>
+      </w:r>
+      <w:r>
+        <w:rPr>
+          <w:sz w:val="28"/>
+          <w:szCs w:val="28"/>
+        </w:rPr>
+        <w:t>a</w:t>
       </w:r>
       <w:r>
         <w:rPr>
@@ -1508,7 +1529,21 @@
           <w:sz w:val="28"/>
           <w:szCs w:val="28"/>
         </w:rPr>
-        <w:t xml:space="preserve"> to explain </w:t>
+        <w:t xml:space="preserve"> to </w:t>
+      </w:r>
+      <w:r>
+        <w:rPr>
+          <w:sz w:val="28"/>
+          <w:szCs w:val="28"/>
+        </w:rPr>
+        <w:t>compare</w:t>
+      </w:r>
+      <w:r>
+        <w:rPr>
+          <w:sz w:val="28"/>
+          <w:szCs w:val="28"/>
+        </w:rPr>
+        <w:t xml:space="preserve"> </w:t>
       </w:r>
       <w:r>
         <w:rPr>
@@ -1522,14 +1557,35 @@
           <w:sz w:val="28"/>
           <w:szCs w:val="28"/>
         </w:rPr>
-        <w:t xml:space="preserve">much human-only effort, on a scale from 0 to 1000, is </w:t>
-      </w:r>
-      <w:r>
-        <w:rPr>
-          <w:sz w:val="28"/>
-          <w:szCs w:val="28"/>
-        </w:rPr>
-        <w:t xml:space="preserve">necessary </w:t>
+        <w:t>much human-only effort</w:t>
+      </w:r>
+      <w:r>
+        <w:rPr>
+          <w:sz w:val="28"/>
+          <w:szCs w:val="28"/>
+        </w:rPr>
+        <w:t xml:space="preserve"> </w:t>
+      </w:r>
+      <w:r>
+        <w:rPr>
+          <w:sz w:val="28"/>
+          <w:szCs w:val="28"/>
+        </w:rPr>
+        <w:t xml:space="preserve">is </w:t>
+      </w:r>
+      <w:r>
+        <w:rPr>
+          <w:sz w:val="28"/>
+          <w:szCs w:val="28"/>
+        </w:rPr>
+        <w:t>needed</w:t>
+      </w:r>
+      <w:r>
+        <w:rPr>
+          <w:sz w:val="28"/>
+          <w:szCs w:val="28"/>
+        </w:rPr>
+        <w:t xml:space="preserve"> </w:t>
       </w:r>
       <w:r>
         <w:rPr>
@@ -1543,7 +1599,28 @@
           <w:sz w:val="28"/>
           <w:szCs w:val="28"/>
         </w:rPr>
-        <w:t xml:space="preserve"> reach a highpoint under</w:t>
+        <w:t xml:space="preserve"> reach one </w:t>
+      </w:r>
+      <w:r>
+        <w:rPr>
+          <w:sz w:val="28"/>
+          <w:szCs w:val="28"/>
+        </w:rPr>
+        <w:t>highpoint</w:t>
+      </w:r>
+      <w:r>
+        <w:rPr>
+          <w:sz w:val="28"/>
+          <w:szCs w:val="28"/>
+        </w:rPr>
+        <w:t>, as opposed to another,</w:t>
+      </w:r>
+      <w:r>
+        <w:rPr>
+          <w:sz w:val="28"/>
+          <w:szCs w:val="28"/>
+        </w:rPr>
+        <w:t xml:space="preserve"> under</w:t>
       </w:r>
       <w:r>
         <w:rPr>
@@ -1564,7 +1641,21 @@
           <w:sz w:val="28"/>
           <w:szCs w:val="28"/>
         </w:rPr>
-        <w:t xml:space="preserve"> foot-power.  In other </w:t>
+        <w:t xml:space="preserve"> foot-power</w:t>
+      </w:r>
+      <w:r>
+        <w:rPr>
+          <w:sz w:val="28"/>
+          <w:szCs w:val="28"/>
+        </w:rPr>
+        <w:t xml:space="preserve"> exclusively</w:t>
+      </w:r>
+      <w:r>
+        <w:rPr>
+          <w:sz w:val="28"/>
+          <w:szCs w:val="28"/>
+        </w:rPr>
+        <w:t xml:space="preserve">.  In other </w:t>
       </w:r>
       <w:r>
         <w:rPr>
@@ -1620,78 +1711,63 @@
           <w:sz w:val="28"/>
           <w:szCs w:val="28"/>
         </w:rPr>
-        <w:t>, or plane, and makes his way, under only his own power, to the high point.</w:t>
-      </w:r>
-      <w:r>
-        <w:rPr>
-          <w:sz w:val="28"/>
-          <w:szCs w:val="28"/>
-        </w:rPr>
-        <w:t xml:space="preserve">  The scale does not</w:t>
-      </w:r>
-      <w:r>
-        <w:rPr>
-          <w:sz w:val="28"/>
-          <w:szCs w:val="28"/>
-        </w:rPr>
-        <w:t xml:space="preserve"> try to account for all the various routes or means that lead to a high point;</w:t>
-      </w:r>
-      <w:r>
-        <w:rPr>
-          <w:sz w:val="28"/>
-          <w:szCs w:val="28"/>
-        </w:rPr>
-        <w:t xml:space="preserve"> nor all the things that might happen en route, rather</w:t>
-      </w:r>
-      <w:r>
-        <w:rPr>
-          <w:sz w:val="28"/>
-          <w:szCs w:val="28"/>
-        </w:rPr>
-        <w:t xml:space="preserve"> it </w:t>
-      </w:r>
-      <w:r>
-        <w:rPr>
-          <w:sz w:val="28"/>
-          <w:szCs w:val="28"/>
-        </w:rPr>
-        <w:t>derives its measurements based</w:t>
-      </w:r>
-      <w:r>
-        <w:rPr>
-          <w:sz w:val="28"/>
-          <w:szCs w:val="28"/>
-        </w:rPr>
-        <w:t xml:space="preserve"> on the </w:t>
-      </w:r>
-      <w:r>
-        <w:rPr>
-          <w:sz w:val="28"/>
-          <w:szCs w:val="28"/>
-        </w:rPr>
-        <w:t xml:space="preserve">least </w:t>
-      </w:r>
-      <w:r>
-        <w:rPr>
-          <w:sz w:val="28"/>
-          <w:szCs w:val="28"/>
-        </w:rPr>
-        <w:lastRenderedPageBreak/>
-        <w:t>technical standard route</w:t>
-      </w:r>
-      <w:r>
-        <w:rPr>
-          <w:sz w:val="28"/>
-          <w:szCs w:val="28"/>
-        </w:rPr>
-        <w:t>, completed within a typical timeframe,</w:t>
-      </w:r>
-      <w:r>
-        <w:rPr>
-          <w:sz w:val="28"/>
-          <w:szCs w:val="28"/>
-        </w:rPr>
-        <w:t xml:space="preserve"> under</w:t>
+        <w:t xml:space="preserve"> (</w:t>
+      </w:r>
+      <w:r>
+        <w:rPr>
+          <w:sz w:val="28"/>
+          <w:szCs w:val="28"/>
+        </w:rPr>
+        <w:t>or plane</w:t>
+      </w:r>
+      <w:r>
+        <w:rPr>
+          <w:sz w:val="28"/>
+          <w:szCs w:val="28"/>
+        </w:rPr>
+        <w:t>)</w:t>
+      </w:r>
+      <w:r>
+        <w:rPr>
+          <w:sz w:val="28"/>
+          <w:szCs w:val="28"/>
+        </w:rPr>
+        <w:t xml:space="preserve">, and makes his way, under </w:t>
+      </w:r>
+      <w:r>
+        <w:rPr>
+          <w:sz w:val="28"/>
+          <w:szCs w:val="28"/>
+        </w:rPr>
+        <w:t>solely</w:t>
+      </w:r>
+      <w:r>
+        <w:rPr>
+          <w:sz w:val="28"/>
+          <w:szCs w:val="28"/>
+        </w:rPr>
+        <w:t xml:space="preserve"> his own power, to the high</w:t>
+      </w:r>
+      <w:r>
+        <w:rPr>
+          <w:sz w:val="28"/>
+          <w:szCs w:val="28"/>
+        </w:rPr>
+        <w:t>point</w:t>
+      </w:r>
+      <w:r>
+        <w:rPr>
+          <w:sz w:val="28"/>
+          <w:szCs w:val="28"/>
+        </w:rPr>
+        <w:t xml:space="preserve"> and back down</w:t>
+      </w:r>
+      <w:r>
+        <w:rPr>
+          <w:sz w:val="28"/>
+          <w:szCs w:val="28"/>
+        </w:rPr>
+        <w:t>.</w:t>
       </w:r>
       <w:r>
         <w:rPr>
@@ -1699,27 +1775,6 @@
           <w:szCs w:val="28"/>
         </w:rPr>
         <w:t xml:space="preserve"> </w:t>
-      </w:r>
-      <w:r>
-        <w:rPr>
-          <w:sz w:val="28"/>
-          <w:szCs w:val="28"/>
-        </w:rPr>
-        <w:t>predictable</w:t>
-      </w:r>
-      <w:r>
-        <w:rPr>
-          <w:sz w:val="28"/>
-          <w:szCs w:val="28"/>
-        </w:rPr>
-        <w:t xml:space="preserve"> average</w:t>
-      </w:r>
-      <w:r>
-        <w:rPr>
-          <w:sz w:val="28"/>
-          <w:szCs w:val="28"/>
-        </w:rPr>
-        <w:t xml:space="preserve"> weather. </w:t>
       </w:r>
     </w:p>
     <w:p>
@@ -1734,6 +1789,136 @@
           <w:sz w:val="28"/>
           <w:szCs w:val="28"/>
         </w:rPr>
+        <w:lastRenderedPageBreak/>
+        <w:t>The scale does not</w:t>
+      </w:r>
+      <w:r>
+        <w:rPr>
+          <w:sz w:val="28"/>
+          <w:szCs w:val="28"/>
+        </w:rPr>
+        <w:t xml:space="preserve"> try to account for all the various routes or</w:t>
+      </w:r>
+      <w:r>
+        <w:rPr>
+          <w:sz w:val="28"/>
+          <w:szCs w:val="28"/>
+        </w:rPr>
+        <w:t xml:space="preserve"> means that lead to a high</w:t>
+      </w:r>
+      <w:r>
+        <w:rPr>
+          <w:sz w:val="28"/>
+          <w:szCs w:val="28"/>
+        </w:rPr>
+        <w:t>point;</w:t>
+      </w:r>
+      <w:r>
+        <w:rPr>
+          <w:sz w:val="28"/>
+          <w:szCs w:val="28"/>
+        </w:rPr>
+        <w:t xml:space="preserve"> nor all the things that might happen en route, rather</w:t>
+      </w:r>
+      <w:r>
+        <w:rPr>
+          <w:sz w:val="28"/>
+          <w:szCs w:val="28"/>
+        </w:rPr>
+        <w:t xml:space="preserve"> </w:t>
+      </w:r>
+      <w:proofErr w:type="gramStart"/>
+      <w:r>
+        <w:rPr>
+          <w:sz w:val="28"/>
+          <w:szCs w:val="28"/>
+        </w:rPr>
+        <w:t xml:space="preserve">it </w:t>
+      </w:r>
+      <w:r>
+        <w:rPr>
+          <w:sz w:val="28"/>
+          <w:szCs w:val="28"/>
+        </w:rPr>
+        <w:t>derives</w:t>
+      </w:r>
+      <w:proofErr w:type="gramEnd"/>
+      <w:r>
+        <w:rPr>
+          <w:sz w:val="28"/>
+          <w:szCs w:val="28"/>
+        </w:rPr>
+        <w:t xml:space="preserve"> its measurements based</w:t>
+      </w:r>
+      <w:r>
+        <w:rPr>
+          <w:sz w:val="28"/>
+          <w:szCs w:val="28"/>
+        </w:rPr>
+        <w:t xml:space="preserve"> on the </w:t>
+      </w:r>
+      <w:r>
+        <w:rPr>
+          <w:sz w:val="28"/>
+          <w:szCs w:val="28"/>
+        </w:rPr>
+        <w:t>least technical standard route</w:t>
+      </w:r>
+      <w:r>
+        <w:rPr>
+          <w:sz w:val="28"/>
+          <w:szCs w:val="28"/>
+        </w:rPr>
+        <w:t>, completed within a typical timeframe,</w:t>
+      </w:r>
+      <w:r>
+        <w:rPr>
+          <w:sz w:val="28"/>
+          <w:szCs w:val="28"/>
+        </w:rPr>
+        <w:t xml:space="preserve"> under</w:t>
+      </w:r>
+      <w:r>
+        <w:rPr>
+          <w:sz w:val="28"/>
+          <w:szCs w:val="28"/>
+        </w:rPr>
+        <w:t xml:space="preserve"> </w:t>
+      </w:r>
+      <w:r>
+        <w:rPr>
+          <w:sz w:val="28"/>
+          <w:szCs w:val="28"/>
+        </w:rPr>
+        <w:t>predictable</w:t>
+      </w:r>
+      <w:r>
+        <w:rPr>
+          <w:sz w:val="28"/>
+          <w:szCs w:val="28"/>
+        </w:rPr>
+        <w:t xml:space="preserve"> average</w:t>
+      </w:r>
+      <w:r>
+        <w:rPr>
+          <w:sz w:val="28"/>
+          <w:szCs w:val="28"/>
+        </w:rPr>
+        <w:t xml:space="preserve"> weather. </w:t>
+      </w:r>
+    </w:p>
+    <w:p>
+      <w:pPr>
+        <w:rPr>
+          <w:sz w:val="28"/>
+          <w:szCs w:val="28"/>
+        </w:rPr>
+      </w:pPr>
+      <w:r>
+        <w:rPr>
+          <w:sz w:val="28"/>
+          <w:szCs w:val="28"/>
+        </w:rPr>
         <w:t xml:space="preserve">The </w:t>
       </w:r>
       <w:r>
@@ -1762,7 +1947,23 @@
           <w:sz w:val="28"/>
           <w:szCs w:val="28"/>
         </w:rPr>
-        <w:t xml:space="preserve"> points being a combination of total hiking mileage, vertical gain, terrain difficulty, nights required, and expected</w:t>
+        <w:t xml:space="preserve"> points being a combination of total hiking mileage, vertical gain, terrain difficulty, </w:t>
+      </w:r>
+      <w:proofErr w:type="gramStart"/>
+      <w:r>
+        <w:rPr>
+          <w:sz w:val="28"/>
+          <w:szCs w:val="28"/>
+        </w:rPr>
+        <w:t>nights</w:t>
+      </w:r>
+      <w:proofErr w:type="gramEnd"/>
+      <w:r>
+        <w:rPr>
+          <w:sz w:val="28"/>
+          <w:szCs w:val="28"/>
+        </w:rPr>
+        <w:t xml:space="preserve"> required, and expected</w:t>
       </w:r>
       <w:r>
         <w:rPr>
@@ -1790,7 +1991,14 @@
           <w:sz w:val="28"/>
           <w:szCs w:val="28"/>
         </w:rPr>
-        <w:t>; all other factor are exogenous to it</w:t>
+        <w:t>. A</w:t>
+      </w:r>
+      <w:r>
+        <w:rPr>
+          <w:sz w:val="28"/>
+          <w:szCs w:val="28"/>
+        </w:rPr>
+        <w:t>ll other factor</w:t>
       </w:r>
       <w:r>
         <w:rPr>
@@ -1804,6 +2012,20 @@
           <w:sz w:val="28"/>
           <w:szCs w:val="28"/>
         </w:rPr>
+        <w:t xml:space="preserve"> are exogenous to it</w:t>
+      </w:r>
+      <w:r>
+        <w:rPr>
+          <w:sz w:val="28"/>
+          <w:szCs w:val="28"/>
+        </w:rPr>
+        <w:t>s</w:t>
+      </w:r>
+      <w:r>
+        <w:rPr>
+          <w:sz w:val="28"/>
+          <w:szCs w:val="28"/>
+        </w:rPr>
         <w:t xml:space="preserve"> model, and for the sake of simplicity </w:t>
       </w:r>
       <w:r>
@@ -1819,6 +2041,91 @@
           <w:szCs w:val="28"/>
         </w:rPr>
         <w:t xml:space="preserve"> </w:t>
+      </w:r>
+      <w:r>
+        <w:rPr>
+          <w:sz w:val="28"/>
+          <w:szCs w:val="28"/>
+        </w:rPr>
+        <w:t xml:space="preserve">Points are totaled for each highpoint, and </w:t>
+      </w:r>
+      <w:r>
+        <w:rPr>
+          <w:sz w:val="28"/>
+          <w:szCs w:val="28"/>
+        </w:rPr>
+        <w:t xml:space="preserve">then convert </w:t>
+      </w:r>
+      <w:r>
+        <w:rPr>
+          <w:sz w:val="28"/>
+          <w:szCs w:val="28"/>
+        </w:rPr>
+        <w:t>to a 0 through 1000 scale.</w:t>
+      </w:r>
+    </w:p>
+    <w:p>
+      <w:pPr>
+        <w:rPr>
+          <w:sz w:val="28"/>
+          <w:szCs w:val="28"/>
+        </w:rPr>
+      </w:pPr>
+      <w:r>
+        <w:rPr>
+          <w:sz w:val="28"/>
+          <w:szCs w:val="28"/>
+        </w:rPr>
+        <w:t xml:space="preserve">With a </w:t>
+      </w:r>
+      <w:r>
+        <w:rPr>
+          <w:sz w:val="28"/>
+          <w:szCs w:val="28"/>
+        </w:rPr>
+        <w:t xml:space="preserve">magnitude of effort </w:t>
+      </w:r>
+      <w:r>
+        <w:rPr>
+          <w:sz w:val="28"/>
+          <w:szCs w:val="28"/>
+        </w:rPr>
+        <w:t xml:space="preserve">number assigned to each highpoint the Walter Scale is </w:t>
+      </w:r>
+      <w:r>
+        <w:rPr>
+          <w:sz w:val="28"/>
+          <w:szCs w:val="28"/>
+        </w:rPr>
+        <w:t xml:space="preserve">also </w:t>
+      </w:r>
+      <w:r>
+        <w:rPr>
+          <w:sz w:val="28"/>
+          <w:szCs w:val="28"/>
+        </w:rPr>
+        <w:t xml:space="preserve">able to </w:t>
+      </w:r>
+      <w:r>
+        <w:rPr>
+          <w:sz w:val="28"/>
+          <w:szCs w:val="28"/>
+        </w:rPr>
+        <w:t>record</w:t>
+      </w:r>
+      <w:r>
+        <w:rPr>
+          <w:sz w:val="28"/>
+          <w:szCs w:val="28"/>
+        </w:rPr>
+        <w:t xml:space="preserve"> the percent of physical effort each pea</w:t>
+      </w:r>
+      <w:r>
+        <w:rPr>
+          <w:sz w:val="28"/>
+          <w:szCs w:val="28"/>
+        </w:rPr>
+        <w:t>k contributes to the whole task of reaching each of the 50 US State highpoints.</w:t>
       </w:r>
     </w:p>
     <w:p>
@@ -1945,6 +2252,48 @@
         </w:rPr>
         <w:t xml:space="preserve"> miles on the ascent resulting in a round-trip distance of 39 miles.</w:t>
       </w:r>
+      <w:r>
+        <w:rPr>
+          <w:sz w:val="28"/>
+          <w:szCs w:val="28"/>
+        </w:rPr>
+        <w:t xml:space="preserve">  </w:t>
+      </w:r>
+      <w:r>
+        <w:rPr>
+          <w:sz w:val="28"/>
+          <w:szCs w:val="28"/>
+        </w:rPr>
+        <w:t>Hiking distances</w:t>
+      </w:r>
+      <w:r>
+        <w:rPr>
+          <w:sz w:val="28"/>
+          <w:szCs w:val="28"/>
+        </w:rPr>
+        <w:t xml:space="preserve"> less tha</w:t>
+      </w:r>
+      <w:r>
+        <w:rPr>
+          <w:sz w:val="28"/>
+          <w:szCs w:val="28"/>
+        </w:rPr>
+        <w:t xml:space="preserve">n 500 feet have been </w:t>
+      </w:r>
+      <w:r>
+        <w:rPr>
+          <w:sz w:val="28"/>
+          <w:szCs w:val="28"/>
+        </w:rPr>
+        <w:t>rounded to 0</w:t>
+      </w:r>
+      <w:r>
+        <w:rPr>
+          <w:sz w:val="28"/>
+          <w:szCs w:val="28"/>
+        </w:rPr>
+        <w:t xml:space="preserve"> miles.</w:t>
+      </w:r>
     </w:p>
     <w:p>
       <w:pPr>
@@ -2184,6 +2533,7 @@
           <w:sz w:val="28"/>
           <w:szCs w:val="28"/>
         </w:rPr>
+        <w:lastRenderedPageBreak/>
         <w:t xml:space="preserve">The scale considers it to be 15 times more difficult to climb 1 mile then to walk 1 mile, and arrives at this number by comparing </w:t>
       </w:r>
       <w:r>
@@ -2346,7 +2696,6 @@
           <w:sz w:val="28"/>
           <w:szCs w:val="28"/>
         </w:rPr>
-        <w:lastRenderedPageBreak/>
         <w:t>To the round-trip</w:t>
       </w:r>
       <w:r>
@@ -2829,6 +3178,7 @@
           <w:sz w:val="28"/>
           <w:szCs w:val="28"/>
         </w:rPr>
+        <w:lastRenderedPageBreak/>
         <w:t xml:space="preserve">The equation is as follows: </w:t>
       </w:r>
       <w:r>
@@ -3054,35 +3404,106 @@
     <w:p>
       <w:pPr>
         <w:rPr>
+          <w:sz w:val="28"/>
+          <w:szCs w:val="28"/>
+        </w:rPr>
+      </w:pPr>
+      <w:r>
+        <w:rPr>
           <w:b/>
           <w:sz w:val="28"/>
           <w:szCs w:val="28"/>
         </w:rPr>
+        <w:t xml:space="preserve">Table 1: The </w:t>
+      </w:r>
+      <w:r>
+        <w:rPr>
+          <w:b/>
+          <w:sz w:val="28"/>
+          <w:szCs w:val="28"/>
+        </w:rPr>
+        <w:t>Walter Scale</w:t>
+      </w:r>
+      <w:r>
+        <w:rPr>
+          <w:b/>
+          <w:sz w:val="28"/>
+          <w:szCs w:val="28"/>
+        </w:rPr>
+        <w:t xml:space="preserve"> of US State Highpoint Difficulty</w:t>
+      </w:r>
+      <w:r>
+        <w:rPr>
+          <w:b/>
+          <w:sz w:val="28"/>
+          <w:szCs w:val="28"/>
+        </w:rPr>
+        <w:t xml:space="preserve">: </w:t>
+      </w:r>
+      <w:r>
+        <w:rPr>
+          <w:sz w:val="28"/>
+          <w:szCs w:val="28"/>
+        </w:rPr>
+        <w:t>The table below is ordered by the most physically demanding (highest effort/</w:t>
+      </w:r>
+      <w:r>
+        <w:rPr>
+          <w:sz w:val="28"/>
+          <w:szCs w:val="28"/>
+        </w:rPr>
+        <w:t>difficulty) down to the least as determined by the Walter Scale.</w:t>
+      </w:r>
+      <w:r>
+        <w:rPr>
+          <w:sz w:val="28"/>
+          <w:szCs w:val="28"/>
+        </w:rPr>
+        <w:t xml:space="preserve"> If one highpoint has the same Walter Scale number as another, the highpoints are ordered alphabetically by </w:t>
+      </w:r>
+      <w:r>
+        <w:rPr>
+          <w:sz w:val="28"/>
+          <w:szCs w:val="28"/>
+        </w:rPr>
+        <w:t xml:space="preserve">US State name – in </w:t>
+      </w:r>
+      <w:r>
+        <w:rPr>
+          <w:sz w:val="28"/>
+          <w:szCs w:val="28"/>
+        </w:rPr>
+        <w:t xml:space="preserve">which case the reader may want to compare </w:t>
+      </w:r>
+      <w:r>
+        <w:rPr>
+          <w:sz w:val="28"/>
+          <w:szCs w:val="28"/>
+        </w:rPr>
+        <w:t>vertical gain and round-trip miles</w:t>
+      </w:r>
+      <w:r>
+        <w:rPr>
+          <w:sz w:val="28"/>
+          <w:szCs w:val="28"/>
+        </w:rPr>
+        <w:t xml:space="preserve"> as a means of breaking the tie</w:t>
+      </w:r>
+      <w:r>
+        <w:rPr>
+          <w:sz w:val="28"/>
+          <w:szCs w:val="28"/>
+        </w:rPr>
+        <w:t>.</w:t>
+      </w:r>
+    </w:p>
+    <w:p>
+      <w:pPr>
+        <w:rPr>
+          <w:sz w:val="28"/>
+          <w:szCs w:val="28"/>
+        </w:rPr>
       </w:pPr>
-      <w:r>
-        <w:rPr>
-          <w:b/>
-          <w:sz w:val="28"/>
-          <w:szCs w:val="28"/>
-        </w:rPr>
-        <w:t xml:space="preserve">Table 1: The </w:t>
-      </w:r>
-      <w:r>
-        <w:rPr>
-          <w:b/>
-          <w:sz w:val="28"/>
-          <w:szCs w:val="28"/>
-        </w:rPr>
-        <w:t>Walter Scale</w:t>
-      </w:r>
-      <w:r>
-        <w:rPr>
-          <w:b/>
-          <w:sz w:val="28"/>
-          <w:szCs w:val="28"/>
-        </w:rPr>
-        <w:t xml:space="preserve"> of US State Highpoint Difficulty</w:t>
-      </w:r>
     </w:p>
     <w:tbl>
       <w:tblPr>
@@ -3210,6 +3631,8 @@
           <w:p>
             <w:pPr>
               <w:rPr>
+                <w:rFonts w:ascii="Calibri" w:eastAsia="Times New Roman" w:hAnsi="Calibri" w:cs="Calibri"/>
+                <w:color w:val="000000"/>
                 <w:sz w:val="28"/>
                 <w:szCs w:val="28"/>
               </w:rPr>
@@ -3222,6 +3645,41 @@
                 <w:szCs w:val="28"/>
               </w:rPr>
               <w:t>1000</w:t>
+            </w:r>
+          </w:p>
+          <w:p>
+            <w:pPr>
+              <w:rPr>
+                <w:sz w:val="28"/>
+                <w:szCs w:val="28"/>
+              </w:rPr>
+            </w:pPr>
+            <w:r>
+              <w:rPr>
+                <w:rFonts w:ascii="Calibri" w:eastAsia="Times New Roman" w:hAnsi="Calibri" w:cs="Calibri"/>
+                <w:color w:val="000000"/>
+                <w:sz w:val="28"/>
+                <w:szCs w:val="28"/>
+              </w:rPr>
+              <w:t>(</w:t>
+            </w:r>
+            <w:r>
+              <w:rPr>
+                <w:rFonts w:ascii="Calibri" w:eastAsia="Times New Roman" w:hAnsi="Calibri" w:cs="Calibri"/>
+                <w:color w:val="000000"/>
+                <w:sz w:val="28"/>
+                <w:szCs w:val="28"/>
+              </w:rPr>
+              <w:t>22.01%</w:t>
+            </w:r>
+            <w:r>
+              <w:rPr>
+                <w:rFonts w:ascii="Calibri" w:eastAsia="Times New Roman" w:hAnsi="Calibri" w:cs="Calibri"/>
+                <w:color w:val="000000"/>
+                <w:sz w:val="28"/>
+                <w:szCs w:val="28"/>
+              </w:rPr>
+              <w:t>)</w:t>
             </w:r>
           </w:p>
         </w:tc>
@@ -3323,6 +3781,25 @@
               <w:t>506</w:t>
             </w:r>
           </w:p>
+          <w:p>
+            <w:pPr>
+              <w:rPr>
+                <w:rFonts w:ascii="Calibri" w:eastAsia="Times New Roman" w:hAnsi="Calibri" w:cs="Calibri"/>
+                <w:color w:val="000000"/>
+                <w:sz w:val="28"/>
+                <w:szCs w:val="28"/>
+              </w:rPr>
+            </w:pPr>
+            <w:r>
+              <w:rPr>
+                <w:rFonts w:ascii="Calibri" w:eastAsia="Times New Roman" w:hAnsi="Calibri" w:cs="Calibri"/>
+                <w:color w:val="000000"/>
+                <w:sz w:val="28"/>
+                <w:szCs w:val="28"/>
+              </w:rPr>
+              <w:t>(11.14%)</w:t>
+            </w:r>
+          </w:p>
         </w:tc>
         <w:tc>
           <w:tcPr>
@@ -3434,6 +3911,25 @@
               <w:t>368</w:t>
             </w:r>
           </w:p>
+          <w:p>
+            <w:pPr>
+              <w:rPr>
+                <w:rFonts w:ascii="Calibri" w:eastAsia="Times New Roman" w:hAnsi="Calibri" w:cs="Calibri"/>
+                <w:color w:val="000000"/>
+                <w:sz w:val="28"/>
+                <w:szCs w:val="28"/>
+              </w:rPr>
+            </w:pPr>
+            <w:r>
+              <w:rPr>
+                <w:rFonts w:ascii="Calibri" w:eastAsia="Times New Roman" w:hAnsi="Calibri" w:cs="Calibri"/>
+                <w:color w:val="000000"/>
+                <w:sz w:val="28"/>
+                <w:szCs w:val="28"/>
+              </w:rPr>
+              <w:t>(8.10%)</w:t>
+            </w:r>
+          </w:p>
         </w:tc>
         <w:tc>
           <w:tcPr>
@@ -3545,6 +4041,43 @@
               <w:t>366</w:t>
             </w:r>
           </w:p>
+          <w:p>
+            <w:pPr>
+              <w:rPr>
+                <w:rFonts w:ascii="Calibri" w:eastAsia="Times New Roman" w:hAnsi="Calibri" w:cs="Calibri"/>
+                <w:color w:val="000000"/>
+                <w:sz w:val="28"/>
+                <w:szCs w:val="28"/>
+              </w:rPr>
+            </w:pPr>
+            <w:r>
+              <w:rPr>
+                <w:rFonts w:ascii="Calibri" w:eastAsia="Times New Roman" w:hAnsi="Calibri" w:cs="Calibri"/>
+                <w:color w:val="000000"/>
+                <w:sz w:val="28"/>
+                <w:szCs w:val="28"/>
+              </w:rPr>
+              <w:t>(</w:t>
+            </w:r>
+            <w:r>
+              <w:rPr>
+                <w:rFonts w:ascii="Calibri" w:eastAsia="Times New Roman" w:hAnsi="Calibri" w:cs="Calibri"/>
+                <w:color w:val="000000"/>
+                <w:sz w:val="28"/>
+                <w:szCs w:val="28"/>
+              </w:rPr>
+              <w:t>8.06</w:t>
+            </w:r>
+            <w:r>
+              <w:rPr>
+                <w:rFonts w:ascii="Calibri" w:eastAsia="Times New Roman" w:hAnsi="Calibri" w:cs="Calibri"/>
+                <w:color w:val="000000"/>
+                <w:sz w:val="28"/>
+                <w:szCs w:val="28"/>
+              </w:rPr>
+              <w:t>%)</w:t>
+            </w:r>
+          </w:p>
         </w:tc>
         <w:tc>
           <w:tcPr>
@@ -3656,6 +4189,25 @@
               <w:t>291</w:t>
             </w:r>
           </w:p>
+          <w:p>
+            <w:pPr>
+              <w:rPr>
+                <w:rFonts w:ascii="Calibri" w:eastAsia="Times New Roman" w:hAnsi="Calibri" w:cs="Calibri"/>
+                <w:color w:val="000000"/>
+                <w:sz w:val="28"/>
+                <w:szCs w:val="28"/>
+              </w:rPr>
+            </w:pPr>
+            <w:r>
+              <w:rPr>
+                <w:rFonts w:ascii="Calibri" w:eastAsia="Times New Roman" w:hAnsi="Calibri" w:cs="Calibri"/>
+                <w:color w:val="000000"/>
+                <w:sz w:val="28"/>
+                <w:szCs w:val="28"/>
+              </w:rPr>
+              <w:t>(6.41%)</w:t>
+            </w:r>
+          </w:p>
         </w:tc>
         <w:tc>
           <w:tcPr>
@@ -3767,6 +4319,25 @@
               <w:t>263</w:t>
             </w:r>
           </w:p>
+          <w:p>
+            <w:pPr>
+              <w:rPr>
+                <w:rFonts w:ascii="Calibri" w:eastAsia="Times New Roman" w:hAnsi="Calibri" w:cs="Calibri"/>
+                <w:color w:val="000000"/>
+                <w:sz w:val="28"/>
+                <w:szCs w:val="28"/>
+              </w:rPr>
+            </w:pPr>
+            <w:r>
+              <w:rPr>
+                <w:rFonts w:ascii="Calibri" w:eastAsia="Times New Roman" w:hAnsi="Calibri" w:cs="Calibri"/>
+                <w:color w:val="000000"/>
+                <w:sz w:val="28"/>
+                <w:szCs w:val="28"/>
+              </w:rPr>
+              <w:t>(5.79%)</w:t>
+            </w:r>
+          </w:p>
         </w:tc>
         <w:tc>
           <w:tcPr>
@@ -3878,6 +4449,25 @@
               <w:t>222</w:t>
             </w:r>
           </w:p>
+          <w:p>
+            <w:pPr>
+              <w:rPr>
+                <w:rFonts w:ascii="Calibri" w:eastAsia="Times New Roman" w:hAnsi="Calibri" w:cs="Calibri"/>
+                <w:color w:val="000000"/>
+                <w:sz w:val="28"/>
+                <w:szCs w:val="28"/>
+              </w:rPr>
+            </w:pPr>
+            <w:r>
+              <w:rPr>
+                <w:rFonts w:ascii="Calibri" w:eastAsia="Times New Roman" w:hAnsi="Calibri" w:cs="Calibri"/>
+                <w:color w:val="000000"/>
+                <w:sz w:val="28"/>
+                <w:szCs w:val="28"/>
+              </w:rPr>
+              <w:t>(4.89%)</w:t>
+            </w:r>
+          </w:p>
         </w:tc>
         <w:tc>
           <w:tcPr>
@@ -3989,6 +4579,25 @@
               <w:t>181</w:t>
             </w:r>
           </w:p>
+          <w:p>
+            <w:pPr>
+              <w:rPr>
+                <w:rFonts w:ascii="Calibri" w:eastAsia="Times New Roman" w:hAnsi="Calibri" w:cs="Calibri"/>
+                <w:color w:val="000000"/>
+                <w:sz w:val="28"/>
+                <w:szCs w:val="28"/>
+              </w:rPr>
+            </w:pPr>
+            <w:r>
+              <w:rPr>
+                <w:rFonts w:ascii="Calibri" w:eastAsia="Times New Roman" w:hAnsi="Calibri" w:cs="Calibri"/>
+                <w:color w:val="000000"/>
+                <w:sz w:val="28"/>
+                <w:szCs w:val="28"/>
+              </w:rPr>
+              <w:t>(3.98%)</w:t>
+            </w:r>
+          </w:p>
         </w:tc>
         <w:tc>
           <w:tcPr>
@@ -4100,6 +4709,25 @@
               <w:t>151</w:t>
             </w:r>
           </w:p>
+          <w:p>
+            <w:pPr>
+              <w:rPr>
+                <w:rFonts w:ascii="Calibri" w:eastAsia="Times New Roman" w:hAnsi="Calibri" w:cs="Calibri"/>
+                <w:color w:val="000000"/>
+                <w:sz w:val="28"/>
+                <w:szCs w:val="28"/>
+              </w:rPr>
+            </w:pPr>
+            <w:r>
+              <w:rPr>
+                <w:rFonts w:ascii="Calibri" w:eastAsia="Times New Roman" w:hAnsi="Calibri" w:cs="Calibri"/>
+                <w:color w:val="000000"/>
+                <w:sz w:val="28"/>
+                <w:szCs w:val="28"/>
+              </w:rPr>
+              <w:t>(3.32%)</w:t>
+            </w:r>
+          </w:p>
         </w:tc>
         <w:tc>
           <w:tcPr>
@@ -4211,6 +4839,25 @@
               <w:t>147</w:t>
             </w:r>
           </w:p>
+          <w:p>
+            <w:pPr>
+              <w:rPr>
+                <w:rFonts w:ascii="Calibri" w:eastAsia="Times New Roman" w:hAnsi="Calibri" w:cs="Calibri"/>
+                <w:color w:val="000000"/>
+                <w:sz w:val="28"/>
+                <w:szCs w:val="28"/>
+              </w:rPr>
+            </w:pPr>
+            <w:r>
+              <w:rPr>
+                <w:rFonts w:ascii="Calibri" w:eastAsia="Times New Roman" w:hAnsi="Calibri" w:cs="Calibri"/>
+                <w:color w:val="000000"/>
+                <w:sz w:val="28"/>
+                <w:szCs w:val="28"/>
+              </w:rPr>
+              <w:t>(3.24%)</w:t>
+            </w:r>
+          </w:p>
         </w:tc>
         <w:tc>
           <w:tcPr>
@@ -4322,6 +4969,25 @@
               <w:t>141</w:t>
             </w:r>
           </w:p>
+          <w:p>
+            <w:pPr>
+              <w:rPr>
+                <w:rFonts w:ascii="Calibri" w:eastAsia="Times New Roman" w:hAnsi="Calibri" w:cs="Calibri"/>
+                <w:color w:val="000000"/>
+                <w:sz w:val="28"/>
+                <w:szCs w:val="28"/>
+              </w:rPr>
+            </w:pPr>
+            <w:r>
+              <w:rPr>
+                <w:rFonts w:ascii="Calibri" w:eastAsia="Times New Roman" w:hAnsi="Calibri" w:cs="Calibri"/>
+                <w:color w:val="000000"/>
+                <w:sz w:val="28"/>
+                <w:szCs w:val="28"/>
+              </w:rPr>
+              <w:t>(3.10%)</w:t>
+            </w:r>
+          </w:p>
         </w:tc>
         <w:tc>
           <w:tcPr>
@@ -4433,6 +5099,25 @@
               <w:t>126</w:t>
             </w:r>
           </w:p>
+          <w:p>
+            <w:pPr>
+              <w:rPr>
+                <w:rFonts w:ascii="Calibri" w:eastAsia="Times New Roman" w:hAnsi="Calibri" w:cs="Calibri"/>
+                <w:color w:val="000000"/>
+                <w:sz w:val="28"/>
+                <w:szCs w:val="28"/>
+              </w:rPr>
+            </w:pPr>
+            <w:r>
+              <w:rPr>
+                <w:rFonts w:ascii="Calibri" w:eastAsia="Times New Roman" w:hAnsi="Calibri" w:cs="Calibri"/>
+                <w:color w:val="000000"/>
+                <w:sz w:val="28"/>
+                <w:szCs w:val="28"/>
+              </w:rPr>
+              <w:t>(2.77%)</w:t>
+            </w:r>
+          </w:p>
         </w:tc>
         <w:tc>
           <w:tcPr>
@@ -4541,7 +5226,27 @@
                 <w:sz w:val="28"/>
                 <w:szCs w:val="28"/>
               </w:rPr>
+              <w:lastRenderedPageBreak/>
               <w:t>120</w:t>
+            </w:r>
+          </w:p>
+          <w:p>
+            <w:pPr>
+              <w:rPr>
+                <w:rFonts w:ascii="Calibri" w:eastAsia="Times New Roman" w:hAnsi="Calibri" w:cs="Calibri"/>
+                <w:color w:val="000000"/>
+                <w:sz w:val="28"/>
+                <w:szCs w:val="28"/>
+              </w:rPr>
+            </w:pPr>
+            <w:r>
+              <w:rPr>
+                <w:rFonts w:ascii="Calibri" w:eastAsia="Times New Roman" w:hAnsi="Calibri" w:cs="Calibri"/>
+                <w:color w:val="000000"/>
+                <w:sz w:val="28"/>
+                <w:szCs w:val="28"/>
+              </w:rPr>
+              <w:t>(2.64%)</w:t>
             </w:r>
           </w:p>
         </w:tc>
@@ -4655,6 +5360,25 @@
               <w:t>106</w:t>
             </w:r>
           </w:p>
+          <w:p>
+            <w:pPr>
+              <w:rPr>
+                <w:rFonts w:ascii="Calibri" w:eastAsia="Times New Roman" w:hAnsi="Calibri" w:cs="Calibri"/>
+                <w:color w:val="000000"/>
+                <w:sz w:val="28"/>
+                <w:szCs w:val="28"/>
+              </w:rPr>
+            </w:pPr>
+            <w:r>
+              <w:rPr>
+                <w:rFonts w:ascii="Calibri" w:eastAsia="Times New Roman" w:hAnsi="Calibri" w:cs="Calibri"/>
+                <w:color w:val="000000"/>
+                <w:sz w:val="28"/>
+                <w:szCs w:val="28"/>
+              </w:rPr>
+              <w:t>(2.33%)</w:t>
+            </w:r>
+          </w:p>
         </w:tc>
         <w:tc>
           <w:tcPr>
@@ -4766,6 +5490,25 @@
               <w:t>98</w:t>
             </w:r>
           </w:p>
+          <w:p>
+            <w:pPr>
+              <w:rPr>
+                <w:rFonts w:ascii="Calibri" w:eastAsia="Times New Roman" w:hAnsi="Calibri" w:cs="Calibri"/>
+                <w:color w:val="000000"/>
+                <w:sz w:val="28"/>
+                <w:szCs w:val="28"/>
+              </w:rPr>
+            </w:pPr>
+            <w:r>
+              <w:rPr>
+                <w:rFonts w:ascii="Calibri" w:eastAsia="Times New Roman" w:hAnsi="Calibri" w:cs="Calibri"/>
+                <w:color w:val="000000"/>
+                <w:sz w:val="28"/>
+                <w:szCs w:val="28"/>
+              </w:rPr>
+              <w:t>(2.16%)</w:t>
+            </w:r>
+          </w:p>
         </w:tc>
         <w:tc>
           <w:tcPr>
@@ -4876,6 +5619,15 @@
               </w:rPr>
               <w:t>81</w:t>
             </w:r>
+            <w:r>
+              <w:rPr>
+                <w:rFonts w:ascii="Calibri" w:eastAsia="Times New Roman" w:hAnsi="Calibri" w:cs="Calibri"/>
+                <w:color w:val="000000"/>
+                <w:sz w:val="28"/>
+                <w:szCs w:val="28"/>
+              </w:rPr>
+              <w:t xml:space="preserve"> (1.78%)</w:t>
+            </w:r>
           </w:p>
         </w:tc>
         <w:tc>
@@ -4988,6 +5740,25 @@
               <w:t>68</w:t>
             </w:r>
           </w:p>
+          <w:p>
+            <w:pPr>
+              <w:rPr>
+                <w:rFonts w:ascii="Calibri" w:eastAsia="Times New Roman" w:hAnsi="Calibri" w:cs="Calibri"/>
+                <w:color w:val="000000"/>
+                <w:sz w:val="28"/>
+                <w:szCs w:val="28"/>
+              </w:rPr>
+            </w:pPr>
+            <w:r>
+              <w:rPr>
+                <w:rFonts w:ascii="Calibri" w:eastAsia="Times New Roman" w:hAnsi="Calibri" w:cs="Calibri"/>
+                <w:color w:val="000000"/>
+                <w:sz w:val="28"/>
+                <w:szCs w:val="28"/>
+              </w:rPr>
+              <w:t>(1.50%)</w:t>
+            </w:r>
+          </w:p>
         </w:tc>
         <w:tc>
           <w:tcPr>
@@ -5099,6 +5870,25 @@
               <w:t>64</w:t>
             </w:r>
           </w:p>
+          <w:p>
+            <w:pPr>
+              <w:rPr>
+                <w:rFonts w:ascii="Calibri" w:eastAsia="Times New Roman" w:hAnsi="Calibri" w:cs="Calibri"/>
+                <w:color w:val="000000"/>
+                <w:sz w:val="28"/>
+                <w:szCs w:val="28"/>
+              </w:rPr>
+            </w:pPr>
+            <w:r>
+              <w:rPr>
+                <w:rFonts w:ascii="Calibri" w:eastAsia="Times New Roman" w:hAnsi="Calibri" w:cs="Calibri"/>
+                <w:color w:val="000000"/>
+                <w:sz w:val="28"/>
+                <w:szCs w:val="28"/>
+              </w:rPr>
+              <w:t>(1.41%)</w:t>
+            </w:r>
+          </w:p>
         </w:tc>
         <w:tc>
           <w:tcPr>
@@ -5210,6 +6000,25 @@
               <w:t>55</w:t>
             </w:r>
           </w:p>
+          <w:p>
+            <w:pPr>
+              <w:rPr>
+                <w:rFonts w:ascii="Calibri" w:eastAsia="Times New Roman" w:hAnsi="Calibri" w:cs="Calibri"/>
+                <w:color w:val="000000"/>
+                <w:sz w:val="28"/>
+                <w:szCs w:val="28"/>
+              </w:rPr>
+            </w:pPr>
+            <w:r>
+              <w:rPr>
+                <w:rFonts w:ascii="Calibri" w:eastAsia="Times New Roman" w:hAnsi="Calibri" w:cs="Calibri"/>
+                <w:color w:val="000000"/>
+                <w:sz w:val="28"/>
+                <w:szCs w:val="28"/>
+              </w:rPr>
+              <w:t>(1.21%)</w:t>
+            </w:r>
+          </w:p>
         </w:tc>
         <w:tc>
           <w:tcPr>
@@ -5321,6 +6130,25 @@
               <w:t>31</w:t>
             </w:r>
           </w:p>
+          <w:p>
+            <w:pPr>
+              <w:rPr>
+                <w:rFonts w:ascii="Calibri" w:eastAsia="Times New Roman" w:hAnsi="Calibri" w:cs="Calibri"/>
+                <w:color w:val="000000"/>
+                <w:sz w:val="28"/>
+                <w:szCs w:val="28"/>
+              </w:rPr>
+            </w:pPr>
+            <w:r>
+              <w:rPr>
+                <w:rFonts w:ascii="Calibri" w:eastAsia="Times New Roman" w:hAnsi="Calibri" w:cs="Calibri"/>
+                <w:color w:val="000000"/>
+                <w:sz w:val="28"/>
+                <w:szCs w:val="28"/>
+              </w:rPr>
+              <w:t>(0.68%)</w:t>
+            </w:r>
+          </w:p>
         </w:tc>
         <w:tc>
           <w:tcPr>
@@ -5452,6 +6280,25 @@
               <w:t>28</w:t>
             </w:r>
           </w:p>
+          <w:p>
+            <w:pPr>
+              <w:rPr>
+                <w:rFonts w:ascii="Calibri" w:eastAsia="Times New Roman" w:hAnsi="Calibri" w:cs="Calibri"/>
+                <w:color w:val="000000"/>
+                <w:sz w:val="28"/>
+                <w:szCs w:val="28"/>
+              </w:rPr>
+            </w:pPr>
+            <w:r>
+              <w:rPr>
+                <w:rFonts w:ascii="Calibri" w:eastAsia="Times New Roman" w:hAnsi="Calibri" w:cs="Calibri"/>
+                <w:color w:val="000000"/>
+                <w:sz w:val="28"/>
+                <w:szCs w:val="28"/>
+              </w:rPr>
+              <w:t>(0.62%)</w:t>
+            </w:r>
+          </w:p>
         </w:tc>
         <w:tc>
           <w:tcPr>
@@ -5563,6 +6410,34 @@
               <w:t>27</w:t>
             </w:r>
           </w:p>
+          <w:p>
+            <w:pPr>
+              <w:rPr>
+                <w:rFonts w:ascii="Calibri" w:eastAsia="Times New Roman" w:hAnsi="Calibri" w:cs="Calibri"/>
+                <w:color w:val="000000"/>
+                <w:sz w:val="28"/>
+                <w:szCs w:val="28"/>
+              </w:rPr>
+            </w:pPr>
+            <w:r>
+              <w:rPr>
+                <w:rFonts w:ascii="Calibri" w:eastAsia="Times New Roman" w:hAnsi="Calibri" w:cs="Calibri"/>
+                <w:color w:val="000000"/>
+                <w:sz w:val="28"/>
+                <w:szCs w:val="28"/>
+              </w:rPr>
+              <w:t>(</w:t>
+            </w:r>
+            <w:r>
+              <w:rPr>
+                <w:rFonts w:ascii="Calibri" w:eastAsia="Times New Roman" w:hAnsi="Calibri" w:cs="Calibri"/>
+                <w:color w:val="000000"/>
+                <w:sz w:val="28"/>
+                <w:szCs w:val="28"/>
+              </w:rPr>
+              <w:t>0.59%)</w:t>
+            </w:r>
+          </w:p>
         </w:tc>
         <w:tc>
           <w:tcPr>
@@ -5674,6 +6549,25 @@
               <w:t>21</w:t>
             </w:r>
           </w:p>
+          <w:p>
+            <w:pPr>
+              <w:rPr>
+                <w:rFonts w:ascii="Calibri" w:eastAsia="Times New Roman" w:hAnsi="Calibri" w:cs="Calibri"/>
+                <w:color w:val="000000"/>
+                <w:sz w:val="28"/>
+                <w:szCs w:val="28"/>
+              </w:rPr>
+            </w:pPr>
+            <w:r>
+              <w:rPr>
+                <w:rFonts w:ascii="Calibri" w:eastAsia="Times New Roman" w:hAnsi="Calibri" w:cs="Calibri"/>
+                <w:color w:val="000000"/>
+                <w:sz w:val="28"/>
+                <w:szCs w:val="28"/>
+              </w:rPr>
+              <w:t>(0.46%)</w:t>
+            </w:r>
+          </w:p>
         </w:tc>
         <w:tc>
           <w:tcPr>
@@ -5785,6 +6679,25 @@
               <w:t>20</w:t>
             </w:r>
           </w:p>
+          <w:p>
+            <w:pPr>
+              <w:rPr>
+                <w:rFonts w:ascii="Calibri" w:eastAsia="Times New Roman" w:hAnsi="Calibri" w:cs="Calibri"/>
+                <w:color w:val="000000"/>
+                <w:sz w:val="28"/>
+                <w:szCs w:val="28"/>
+              </w:rPr>
+            </w:pPr>
+            <w:r>
+              <w:rPr>
+                <w:rFonts w:ascii="Calibri" w:eastAsia="Times New Roman" w:hAnsi="Calibri" w:cs="Calibri"/>
+                <w:color w:val="000000"/>
+                <w:sz w:val="28"/>
+                <w:szCs w:val="28"/>
+              </w:rPr>
+              <w:t>(0.44%)</w:t>
+            </w:r>
+          </w:p>
         </w:tc>
         <w:tc>
           <w:tcPr>
@@ -5896,6 +6809,25 @@
               <w:t>14</w:t>
             </w:r>
           </w:p>
+          <w:p>
+            <w:pPr>
+              <w:rPr>
+                <w:rFonts w:ascii="Calibri" w:eastAsia="Times New Roman" w:hAnsi="Calibri" w:cs="Calibri"/>
+                <w:color w:val="000000"/>
+                <w:sz w:val="28"/>
+                <w:szCs w:val="28"/>
+              </w:rPr>
+            </w:pPr>
+            <w:r>
+              <w:rPr>
+                <w:rFonts w:ascii="Calibri" w:eastAsia="Times New Roman" w:hAnsi="Calibri" w:cs="Calibri"/>
+                <w:color w:val="000000"/>
+                <w:sz w:val="28"/>
+                <w:szCs w:val="28"/>
+              </w:rPr>
+              <w:t>(0.31%)</w:t>
+            </w:r>
+          </w:p>
         </w:tc>
         <w:tc>
           <w:tcPr>
@@ -6007,6 +6939,25 @@
               <w:t>12</w:t>
             </w:r>
           </w:p>
+          <w:p>
+            <w:pPr>
+              <w:rPr>
+                <w:rFonts w:ascii="Calibri" w:eastAsia="Times New Roman" w:hAnsi="Calibri" w:cs="Calibri"/>
+                <w:color w:val="000000"/>
+                <w:sz w:val="28"/>
+                <w:szCs w:val="28"/>
+              </w:rPr>
+            </w:pPr>
+            <w:r>
+              <w:rPr>
+                <w:rFonts w:ascii="Calibri" w:eastAsia="Times New Roman" w:hAnsi="Calibri" w:cs="Calibri"/>
+                <w:color w:val="000000"/>
+                <w:sz w:val="28"/>
+                <w:szCs w:val="28"/>
+              </w:rPr>
+              <w:t>(0.26%)</w:t>
+            </w:r>
+          </w:p>
         </w:tc>
         <w:tc>
           <w:tcPr>
@@ -6118,6 +7069,25 @@
               <w:t>10</w:t>
             </w:r>
           </w:p>
+          <w:p>
+            <w:pPr>
+              <w:rPr>
+                <w:rFonts w:ascii="Calibri" w:eastAsia="Times New Roman" w:hAnsi="Calibri" w:cs="Calibri"/>
+                <w:color w:val="000000"/>
+                <w:sz w:val="28"/>
+                <w:szCs w:val="28"/>
+              </w:rPr>
+            </w:pPr>
+            <w:r>
+              <w:rPr>
+                <w:rFonts w:ascii="Calibri" w:eastAsia="Times New Roman" w:hAnsi="Calibri" w:cs="Calibri"/>
+                <w:color w:val="000000"/>
+                <w:sz w:val="28"/>
+                <w:szCs w:val="28"/>
+              </w:rPr>
+              <w:t>(0.22%)</w:t>
+            </w:r>
+          </w:p>
         </w:tc>
         <w:tc>
           <w:tcPr>
@@ -6229,6 +7199,25 @@
               <w:t>7</w:t>
             </w:r>
           </w:p>
+          <w:p>
+            <w:pPr>
+              <w:rPr>
+                <w:rFonts w:ascii="Calibri" w:eastAsia="Times New Roman" w:hAnsi="Calibri" w:cs="Calibri"/>
+                <w:color w:val="000000"/>
+                <w:sz w:val="28"/>
+                <w:szCs w:val="28"/>
+              </w:rPr>
+            </w:pPr>
+            <w:r>
+              <w:rPr>
+                <w:rFonts w:ascii="Calibri" w:eastAsia="Times New Roman" w:hAnsi="Calibri" w:cs="Calibri"/>
+                <w:color w:val="000000"/>
+                <w:sz w:val="28"/>
+                <w:szCs w:val="28"/>
+              </w:rPr>
+              <w:t>(0.15%)</w:t>
+            </w:r>
+          </w:p>
         </w:tc>
         <w:tc>
           <w:tcPr>
@@ -6340,6 +7329,25 @@
               <w:t>5</w:t>
             </w:r>
           </w:p>
+          <w:p>
+            <w:pPr>
+              <w:rPr>
+                <w:rFonts w:ascii="Calibri" w:eastAsia="Times New Roman" w:hAnsi="Calibri" w:cs="Calibri"/>
+                <w:color w:val="000000"/>
+                <w:sz w:val="28"/>
+                <w:szCs w:val="28"/>
+              </w:rPr>
+            </w:pPr>
+            <w:r>
+              <w:rPr>
+                <w:rFonts w:ascii="Calibri" w:eastAsia="Times New Roman" w:hAnsi="Calibri" w:cs="Calibri"/>
+                <w:color w:val="000000"/>
+                <w:sz w:val="28"/>
+                <w:szCs w:val="28"/>
+              </w:rPr>
+              <w:t>(0.11%)</w:t>
+            </w:r>
+          </w:p>
         </w:tc>
         <w:tc>
           <w:tcPr>
@@ -6451,6 +7459,25 @@
               <w:t>3</w:t>
             </w:r>
           </w:p>
+          <w:p>
+            <w:pPr>
+              <w:rPr>
+                <w:rFonts w:ascii="Calibri" w:eastAsia="Times New Roman" w:hAnsi="Calibri" w:cs="Calibri"/>
+                <w:color w:val="000000"/>
+                <w:sz w:val="28"/>
+                <w:szCs w:val="28"/>
+              </w:rPr>
+            </w:pPr>
+            <w:r>
+              <w:rPr>
+                <w:rFonts w:ascii="Calibri" w:eastAsia="Times New Roman" w:hAnsi="Calibri" w:cs="Calibri"/>
+                <w:color w:val="000000"/>
+                <w:sz w:val="28"/>
+                <w:szCs w:val="28"/>
+              </w:rPr>
+              <w:t>(0.07%)</w:t>
+            </w:r>
+          </w:p>
         </w:tc>
         <w:tc>
           <w:tcPr>
@@ -6579,8 +7606,27 @@
                 <w:sz w:val="28"/>
                 <w:szCs w:val="28"/>
               </w:rPr>
+              <w:t>3</w:t>
+            </w:r>
+          </w:p>
+          <w:p>
+            <w:pPr>
+              <w:rPr>
+                <w:rFonts w:ascii="Calibri" w:eastAsia="Times New Roman" w:hAnsi="Calibri" w:cs="Calibri"/>
+                <w:color w:val="000000"/>
+                <w:sz w:val="28"/>
+                <w:szCs w:val="28"/>
+              </w:rPr>
+            </w:pPr>
+            <w:r>
+              <w:rPr>
+                <w:rFonts w:ascii="Calibri" w:eastAsia="Times New Roman" w:hAnsi="Calibri" w:cs="Calibri"/>
+                <w:color w:val="000000"/>
+                <w:sz w:val="28"/>
+                <w:szCs w:val="28"/>
+              </w:rPr>
               <w:lastRenderedPageBreak/>
-              <w:t>3</w:t>
+              <w:t>(0.07%)</w:t>
             </w:r>
           </w:p>
         </w:tc>
@@ -6606,6 +7652,7 @@
                 <w:sz w:val="28"/>
                 <w:szCs w:val="28"/>
               </w:rPr>
+              <w:lastRenderedPageBreak/>
               <w:t>North Carolina - Mount Mitchell (M)</w:t>
             </w:r>
           </w:p>
@@ -6691,7 +7738,27 @@
                 <w:sz w:val="28"/>
                 <w:szCs w:val="28"/>
               </w:rPr>
+              <w:lastRenderedPageBreak/>
               <w:t>2</w:t>
+            </w:r>
+          </w:p>
+          <w:p>
+            <w:pPr>
+              <w:rPr>
+                <w:rFonts w:ascii="Calibri" w:eastAsia="Times New Roman" w:hAnsi="Calibri" w:cs="Calibri"/>
+                <w:color w:val="000000"/>
+                <w:sz w:val="28"/>
+                <w:szCs w:val="28"/>
+              </w:rPr>
+            </w:pPr>
+            <w:r>
+              <w:rPr>
+                <w:rFonts w:ascii="Calibri" w:eastAsia="Times New Roman" w:hAnsi="Calibri" w:cs="Calibri"/>
+                <w:color w:val="000000"/>
+                <w:sz w:val="28"/>
+                <w:szCs w:val="28"/>
+              </w:rPr>
+              <w:t>(0.04%)</w:t>
             </w:r>
           </w:p>
         </w:tc>
@@ -6805,6 +7872,43 @@
               <w:t>2</w:t>
             </w:r>
           </w:p>
+          <w:p>
+            <w:pPr>
+              <w:rPr>
+                <w:rFonts w:ascii="Calibri" w:eastAsia="Times New Roman" w:hAnsi="Calibri" w:cs="Calibri"/>
+                <w:color w:val="000000"/>
+                <w:sz w:val="28"/>
+                <w:szCs w:val="28"/>
+              </w:rPr>
+            </w:pPr>
+            <w:r>
+              <w:rPr>
+                <w:rFonts w:ascii="Calibri" w:eastAsia="Times New Roman" w:hAnsi="Calibri" w:cs="Calibri"/>
+                <w:color w:val="000000"/>
+                <w:sz w:val="28"/>
+                <w:szCs w:val="28"/>
+              </w:rPr>
+              <w:t>(</w:t>
+            </w:r>
+            <w:r>
+              <w:rPr>
+                <w:rFonts w:ascii="Calibri" w:eastAsia="Times New Roman" w:hAnsi="Calibri" w:cs="Calibri"/>
+                <w:color w:val="000000"/>
+                <w:sz w:val="28"/>
+                <w:szCs w:val="28"/>
+              </w:rPr>
+              <w:t>0.04</w:t>
+            </w:r>
+            <w:r>
+              <w:rPr>
+                <w:rFonts w:ascii="Calibri" w:eastAsia="Times New Roman" w:hAnsi="Calibri" w:cs="Calibri"/>
+                <w:color w:val="000000"/>
+                <w:sz w:val="28"/>
+                <w:szCs w:val="28"/>
+              </w:rPr>
+              <w:t>%)</w:t>
+            </w:r>
+          </w:p>
         </w:tc>
         <w:tc>
           <w:tcPr>
@@ -6916,6 +8020,25 @@
               <w:t>1</w:t>
             </w:r>
           </w:p>
+          <w:p>
+            <w:pPr>
+              <w:rPr>
+                <w:rFonts w:ascii="Calibri" w:eastAsia="Times New Roman" w:hAnsi="Calibri" w:cs="Calibri"/>
+                <w:color w:val="000000"/>
+                <w:sz w:val="28"/>
+                <w:szCs w:val="28"/>
+              </w:rPr>
+            </w:pPr>
+            <w:r>
+              <w:rPr>
+                <w:rFonts w:ascii="Calibri" w:eastAsia="Times New Roman" w:hAnsi="Calibri" w:cs="Calibri"/>
+                <w:color w:val="000000"/>
+                <w:sz w:val="28"/>
+                <w:szCs w:val="28"/>
+              </w:rPr>
+              <w:t>(0.02%)</w:t>
+            </w:r>
+          </w:p>
         </w:tc>
         <w:tc>
           <w:tcPr>
@@ -7027,6 +8150,25 @@
               <w:t>1</w:t>
             </w:r>
           </w:p>
+          <w:p>
+            <w:pPr>
+              <w:rPr>
+                <w:rFonts w:ascii="Calibri" w:eastAsia="Times New Roman" w:hAnsi="Calibri" w:cs="Calibri"/>
+                <w:color w:val="000000"/>
+                <w:sz w:val="28"/>
+                <w:szCs w:val="28"/>
+              </w:rPr>
+            </w:pPr>
+            <w:r>
+              <w:rPr>
+                <w:rFonts w:ascii="Calibri" w:eastAsia="Times New Roman" w:hAnsi="Calibri" w:cs="Calibri"/>
+                <w:color w:val="000000"/>
+                <w:sz w:val="28"/>
+                <w:szCs w:val="28"/>
+              </w:rPr>
+              <w:t>(0.02%)</w:t>
+            </w:r>
+          </w:p>
         </w:tc>
         <w:tc>
           <w:tcPr>
@@ -7138,6 +8280,25 @@
               <w:t>1</w:t>
             </w:r>
           </w:p>
+          <w:p>
+            <w:pPr>
+              <w:rPr>
+                <w:rFonts w:ascii="Calibri" w:eastAsia="Times New Roman" w:hAnsi="Calibri" w:cs="Calibri"/>
+                <w:color w:val="000000"/>
+                <w:sz w:val="28"/>
+                <w:szCs w:val="28"/>
+              </w:rPr>
+            </w:pPr>
+            <w:r>
+              <w:rPr>
+                <w:rFonts w:ascii="Calibri" w:eastAsia="Times New Roman" w:hAnsi="Calibri" w:cs="Calibri"/>
+                <w:color w:val="000000"/>
+                <w:sz w:val="28"/>
+                <w:szCs w:val="28"/>
+              </w:rPr>
+              <w:t>(0.02%)</w:t>
+            </w:r>
+          </w:p>
         </w:tc>
         <w:tc>
           <w:tcPr>
@@ -7269,6 +8430,25 @@
               <w:t>1</w:t>
             </w:r>
           </w:p>
+          <w:p>
+            <w:pPr>
+              <w:rPr>
+                <w:rFonts w:ascii="Calibri" w:eastAsia="Times New Roman" w:hAnsi="Calibri" w:cs="Calibri"/>
+                <w:color w:val="000000"/>
+                <w:sz w:val="28"/>
+                <w:szCs w:val="28"/>
+              </w:rPr>
+            </w:pPr>
+            <w:r>
+              <w:rPr>
+                <w:rFonts w:ascii="Calibri" w:eastAsia="Times New Roman" w:hAnsi="Calibri" w:cs="Calibri"/>
+                <w:color w:val="000000"/>
+                <w:sz w:val="28"/>
+                <w:szCs w:val="28"/>
+              </w:rPr>
+              <w:t>(0.02%)</w:t>
+            </w:r>
+          </w:p>
         </w:tc>
         <w:tc>
           <w:tcPr>
@@ -8867,6 +10047,59 @@
           <w:sz w:val="28"/>
           <w:szCs w:val="28"/>
         </w:rPr>
+        <w:t>(</w:t>
+      </w:r>
+      <w:proofErr w:type="spellStart"/>
+      <w:proofErr w:type="gramStart"/>
+      <w:r>
+        <w:rPr>
+          <w:sz w:val="28"/>
+          <w:szCs w:val="28"/>
+        </w:rPr>
+        <w:t>x.yz</w:t>
+      </w:r>
+      <w:proofErr w:type="spellEnd"/>
+      <w:r>
+        <w:rPr>
+          <w:sz w:val="28"/>
+          <w:szCs w:val="28"/>
+        </w:rPr>
+        <w:t>%</w:t>
+      </w:r>
+      <w:proofErr w:type="gramEnd"/>
+      <w:r>
+        <w:rPr>
+          <w:sz w:val="28"/>
+          <w:szCs w:val="28"/>
+        </w:rPr>
+        <w:t xml:space="preserve">) = </w:t>
+      </w:r>
+      <w:r>
+        <w:rPr>
+          <w:sz w:val="28"/>
+          <w:szCs w:val="28"/>
+        </w:rPr>
+        <w:t xml:space="preserve">Percent of Total </w:t>
+      </w:r>
+      <w:r>
+        <w:rPr>
+          <w:sz w:val="28"/>
+          <w:szCs w:val="28"/>
+        </w:rPr>
+        <w:t>Difficulty</w:t>
+      </w:r>
+      <w:r>
+        <w:rPr>
+          <w:sz w:val="28"/>
+          <w:szCs w:val="28"/>
+        </w:rPr>
+        <w:t xml:space="preserve">, </w:t>
+      </w:r>
+      <w:r>
+        <w:rPr>
+          <w:sz w:val="28"/>
+          <w:szCs w:val="28"/>
+        </w:rPr>
         <w:t>M = Mountain, H = Hill, L = Landmark</w:t>
       </w:r>
     </w:p>
@@ -8935,7 +10168,15 @@
           <w:sz w:val="28"/>
           <w:szCs w:val="28"/>
         </w:rPr>
-        <w:t xml:space="preserve"> reaching 39 of the 50 highpoints (aka 78%) requires only 19.96% of the effort. The remaining 11 highpoints (aka remaining 22%) requires 80.04% of the effort.</w:t>
+        <w:t xml:space="preserve"> reaching 39 of the 50 highpoints (aka 78%) requires only 19.96% of the </w:t>
+      </w:r>
+      <w:r>
+        <w:rPr>
+          <w:sz w:val="28"/>
+          <w:szCs w:val="28"/>
+        </w:rPr>
+        <w:lastRenderedPageBreak/>
+        <w:t>effort. The remaining 11 highpoints (aka remaining 22%) requires 80.04% of the effort.</w:t>
       </w:r>
     </w:p>
     <w:p>
@@ -8950,43 +10191,7 @@
           <w:sz w:val="28"/>
           <w:szCs w:val="28"/>
         </w:rPr>
-        <w:t>Denali has a score basically twice as big as any of the other mountains.  I</w:t>
-      </w:r>
-      <w:r>
-        <w:rPr>
-          <w:sz w:val="28"/>
-          <w:szCs w:val="28"/>
-        </w:rPr>
-        <w:t>n</w:t>
-      </w:r>
-      <w:r>
-        <w:rPr>
-          <w:sz w:val="28"/>
-          <w:szCs w:val="28"/>
-        </w:rPr>
-        <w:t xml:space="preserve"> </w:t>
-      </w:r>
-      <w:r>
-        <w:rPr>
-          <w:sz w:val="28"/>
-          <w:szCs w:val="28"/>
-        </w:rPr>
-        <w:t>fact,</w:t>
-      </w:r>
-      <w:r>
-        <w:rPr>
-          <w:sz w:val="28"/>
-          <w:szCs w:val="28"/>
-        </w:rPr>
-        <w:t xml:space="preserve"> it requires the next two highest ranking mountains plus one other to come close to its score, and the seven highest single day highpoints combined only barely </w:t>
-      </w:r>
-      <w:r>
-        <w:rPr>
-          <w:sz w:val="28"/>
-          <w:szCs w:val="28"/>
-        </w:rPr>
-        <w:lastRenderedPageBreak/>
-        <w:t>exceed its score.  The average score is less than 91, whereas the highest 10 average 350 points (or 251 without Denali).  Remove Denali and the average score drops to 72.</w:t>
+        <w:t>The Walter Scale classifies highpoints as mountains, hills, and landmarks.  The Walter Scale considers 33 of the 50 to be mountains and they require 97.12% of the effort.  Another 10 are deemed hills requiring 2.86% of the effort.  The remaining 7 are labeled as landmarks requiring only 0.02% of the physical effort.</w:t>
       </w:r>
     </w:p>
     <w:p>
@@ -9001,84 +10206,28 @@
           <w:sz w:val="28"/>
           <w:szCs w:val="28"/>
         </w:rPr>
-        <w:t>The Walter Scale classifies highpoints</w:t>
-      </w:r>
-      <w:r>
-        <w:rPr>
-          <w:sz w:val="28"/>
-          <w:szCs w:val="28"/>
-        </w:rPr>
-        <w:t xml:space="preserve"> as </w:t>
-      </w:r>
-      <w:r>
-        <w:rPr>
-          <w:sz w:val="28"/>
-          <w:szCs w:val="28"/>
-        </w:rPr>
-        <w:t>m</w:t>
-      </w:r>
-      <w:r>
-        <w:rPr>
-          <w:sz w:val="28"/>
-          <w:szCs w:val="28"/>
-        </w:rPr>
-        <w:t xml:space="preserve">ountains, </w:t>
-      </w:r>
-      <w:r>
-        <w:rPr>
-          <w:sz w:val="28"/>
-          <w:szCs w:val="28"/>
-        </w:rPr>
-        <w:t>h</w:t>
-      </w:r>
-      <w:r>
-        <w:rPr>
-          <w:sz w:val="28"/>
-          <w:szCs w:val="28"/>
-        </w:rPr>
-        <w:t xml:space="preserve">ills, and </w:t>
-      </w:r>
-      <w:r>
-        <w:rPr>
-          <w:sz w:val="28"/>
-          <w:szCs w:val="28"/>
-        </w:rPr>
-        <w:t>l</w:t>
-      </w:r>
-      <w:r>
-        <w:rPr>
-          <w:sz w:val="28"/>
-          <w:szCs w:val="28"/>
-        </w:rPr>
-        <w:t xml:space="preserve">andmarks.  The </w:t>
-      </w:r>
-      <w:r>
-        <w:rPr>
-          <w:sz w:val="28"/>
-          <w:szCs w:val="28"/>
-        </w:rPr>
-        <w:t>Walter Scale</w:t>
-      </w:r>
-      <w:r>
-        <w:rPr>
-          <w:sz w:val="28"/>
-          <w:szCs w:val="28"/>
-        </w:rPr>
-        <w:t xml:space="preserve"> considers 33 of the 50 to be </w:t>
-      </w:r>
-      <w:r>
-        <w:rPr>
-          <w:sz w:val="28"/>
-          <w:szCs w:val="28"/>
-        </w:rPr>
-        <w:t>mountains and they require 97.12</w:t>
-      </w:r>
-      <w:r>
-        <w:rPr>
-          <w:sz w:val="28"/>
-          <w:szCs w:val="28"/>
-        </w:rPr>
-        <w:t>%</w:t>
+        <w:t>Denali has a score basically twice as big as any of the other mountains</w:t>
+      </w:r>
+      <w:r>
+        <w:rPr>
+          <w:sz w:val="28"/>
+          <w:szCs w:val="28"/>
+        </w:rPr>
+        <w:t>, literally meaning it requires twice as much effort to climb then its next counterpart.</w:t>
+      </w:r>
+      <w:r>
+        <w:rPr>
+          <w:sz w:val="28"/>
+          <w:szCs w:val="28"/>
+        </w:rPr>
+        <w:t xml:space="preserve">  I</w:t>
+      </w:r>
+      <w:r>
+        <w:rPr>
+          <w:sz w:val="28"/>
+          <w:szCs w:val="28"/>
+        </w:rPr>
+        <w:t>n</w:t>
       </w:r>
       <w:r>
         <w:rPr>
@@ -9092,88 +10241,143 @@
           <w:sz w:val="28"/>
           <w:szCs w:val="28"/>
         </w:rPr>
-        <w:t>of the effort.  Ano</w:t>
-      </w:r>
-      <w:r>
-        <w:rPr>
-          <w:sz w:val="28"/>
-          <w:szCs w:val="28"/>
-        </w:rPr>
-        <w:t>ther 10 are</w:t>
-      </w:r>
-      <w:r>
-        <w:rPr>
-          <w:sz w:val="28"/>
-          <w:szCs w:val="28"/>
-        </w:rPr>
-        <w:t xml:space="preserve"> deemed</w:t>
-      </w:r>
-      <w:r>
-        <w:rPr>
-          <w:sz w:val="28"/>
-          <w:szCs w:val="28"/>
-        </w:rPr>
-        <w:t xml:space="preserve"> </w:t>
-      </w:r>
-      <w:r>
-        <w:rPr>
-          <w:sz w:val="28"/>
-          <w:szCs w:val="28"/>
-        </w:rPr>
-        <w:t>h</w:t>
-      </w:r>
-      <w:r>
-        <w:rPr>
-          <w:sz w:val="28"/>
-          <w:szCs w:val="28"/>
-        </w:rPr>
-        <w:t>ills requiring 2.86</w:t>
-      </w:r>
-      <w:r>
-        <w:rPr>
-          <w:sz w:val="28"/>
-          <w:szCs w:val="28"/>
-        </w:rPr>
-        <w:t xml:space="preserve">% of the effort.  The remaining 7 are </w:t>
-      </w:r>
-      <w:r>
-        <w:rPr>
-          <w:sz w:val="28"/>
-          <w:szCs w:val="28"/>
-        </w:rPr>
-        <w:t>labeled</w:t>
-      </w:r>
-      <w:r>
-        <w:rPr>
-          <w:sz w:val="28"/>
-          <w:szCs w:val="28"/>
-        </w:rPr>
-        <w:t xml:space="preserve"> as </w:t>
-      </w:r>
-      <w:r>
-        <w:rPr>
-          <w:sz w:val="28"/>
-          <w:szCs w:val="28"/>
-        </w:rPr>
-        <w:t>l</w:t>
-      </w:r>
-      <w:r>
-        <w:rPr>
-          <w:sz w:val="28"/>
-          <w:szCs w:val="28"/>
-        </w:rPr>
-        <w:t>andmarks requiring only 0.02% of the physical effort.</w:t>
+        <w:t>fact,</w:t>
+      </w:r>
+      <w:r>
+        <w:rPr>
+          <w:sz w:val="28"/>
+          <w:szCs w:val="28"/>
+        </w:rPr>
+        <w:t xml:space="preserve"> it requires the next two highest ranking mountains plus one o</w:t>
+      </w:r>
+      <w:r>
+        <w:rPr>
+          <w:sz w:val="28"/>
+          <w:szCs w:val="28"/>
+        </w:rPr>
+        <w:t xml:space="preserve">ther to come close to its score – meaning one would need to climb </w:t>
+      </w:r>
+      <w:r>
+        <w:rPr>
+          <w:sz w:val="28"/>
+          <w:szCs w:val="28"/>
+        </w:rPr>
+        <w:t>Gannett, Granite, and at least one more highpoint</w:t>
+      </w:r>
+      <w:r>
+        <w:rPr>
+          <w:sz w:val="28"/>
+          <w:szCs w:val="28"/>
+        </w:rPr>
+        <w:t xml:space="preserve"> to compare to the effort of climbing Denali.</w:t>
+      </w:r>
+      <w:r>
+        <w:rPr>
+          <w:sz w:val="28"/>
+          <w:szCs w:val="28"/>
+        </w:rPr>
+        <w:t xml:space="preserve">  </w:t>
       </w:r>
     </w:p>
     <w:p>
       <w:pPr>
         <w:rPr>
+          <w:sz w:val="28"/>
+          <w:szCs w:val="28"/>
+        </w:rPr>
+      </w:pPr>
+      <w:r>
+        <w:rPr>
+          <w:sz w:val="28"/>
+          <w:szCs w:val="28"/>
+        </w:rPr>
+        <w:t>The average score is less than 91, whereas the highest 10 average 350 points (or 251 without Denali).  Remove Denali and the average score drops to 72.</w:t>
+      </w:r>
+    </w:p>
+    <w:p>
+      <w:pPr>
+        <w:rPr>
+          <w:sz w:val="28"/>
+          <w:szCs w:val="28"/>
+        </w:rPr>
+      </w:pPr>
+      <w:r>
+        <w:rPr>
+          <w:sz w:val="28"/>
+          <w:szCs w:val="28"/>
+        </w:rPr>
+        <w:t xml:space="preserve">There really is no comparison between the reaching of a drive-up landmark and that of climbing a mountain, and the Walter Scale reflects this.  If one divides the score of any mountain, say Mount Elbert of Colorado by the score of any of the zero ranked landmarks, such as </w:t>
+      </w:r>
+      <w:proofErr w:type="spellStart"/>
+      <w:r>
+        <w:rPr>
+          <w:sz w:val="28"/>
+          <w:szCs w:val="28"/>
+        </w:rPr>
+        <w:t>Ebright</w:t>
+      </w:r>
+      <w:proofErr w:type="spellEnd"/>
+      <w:r>
+        <w:rPr>
+          <w:sz w:val="28"/>
+          <w:szCs w:val="28"/>
+        </w:rPr>
+        <w:t xml:space="preserve"> Azimuth of Delaware, the result is mathematically undefined telling us there is no comparison.  Whereas if one divides the score of Mount Elbert</w:t>
+      </w:r>
+      <w:r>
+        <w:rPr>
+          <w:sz w:val="28"/>
+          <w:szCs w:val="28"/>
+        </w:rPr>
+        <w:t xml:space="preserve"> </w:t>
+      </w:r>
+      <w:r>
+        <w:rPr>
+          <w:sz w:val="28"/>
+          <w:szCs w:val="28"/>
+        </w:rPr>
+        <w:t xml:space="preserve">by the score of </w:t>
+      </w:r>
+      <w:r>
+        <w:rPr>
+          <w:sz w:val="28"/>
+          <w:szCs w:val="28"/>
+        </w:rPr>
+        <w:t>West Virginia’s Spruce Knob</w:t>
+      </w:r>
+      <w:r>
+        <w:rPr>
+          <w:sz w:val="28"/>
+          <w:szCs w:val="28"/>
+        </w:rPr>
+        <w:t xml:space="preserve"> (for example)</w:t>
+      </w:r>
+      <w:r>
+        <w:rPr>
+          <w:sz w:val="28"/>
+          <w:szCs w:val="28"/>
+        </w:rPr>
+        <w:t xml:space="preserve"> he learns that Mount Elbert requires 73.5 times more effort to summit.</w:t>
+      </w:r>
+      <w:r>
+        <w:rPr>
+          <w:sz w:val="28"/>
+          <w:szCs w:val="28"/>
+        </w:rPr>
+        <w:t xml:space="preserve">  This simply division calculation can be applied between all the 1 or higher highpoints to compare them.</w:t>
+      </w:r>
+    </w:p>
+    <w:p>
+      <w:pPr>
+        <w:rPr>
           <w:b/>
           <w:bCs/>
           <w:sz w:val="28"/>
           <w:szCs w:val="28"/>
         </w:rPr>
       </w:pPr>
+      <w:bookmarkStart w:id="0" w:name="_GoBack"/>
+      <w:bookmarkEnd w:id="0"/>
     </w:p>
     <w:p>
       <w:pPr>
@@ -9340,6 +10544,7 @@
           <w:sz w:val="28"/>
           <w:szCs w:val="28"/>
         </w:rPr>
+        <w:lastRenderedPageBreak/>
         <w:t>Denali</w:t>
       </w:r>
       <w:r>
@@ -9475,8 +10680,6 @@
         </w:rPr>
         <w:t xml:space="preserve">and </w:t>
       </w:r>
-      <w:bookmarkStart w:id="0" w:name="_GoBack"/>
-      <w:bookmarkEnd w:id="0"/>
       <w:r>
         <w:rPr>
           <w:sz w:val="28"/>
@@ -9770,7 +10973,6 @@
   <w:style w:type="character" w:default="1" w:styleId="DefaultParagraphFont">
     <w:name w:val="Default Paragraph Font"/>
     <w:uiPriority w:val="1"/>
-    <w:semiHidden/>
     <w:unhideWhenUsed/>
   </w:style>
   <w:style w:type="table" w:default="1" w:styleId="TableNormal">
@@ -9979,7 +11181,6 @@
   <w:style w:type="character" w:default="1" w:styleId="DefaultParagraphFont">
     <w:name w:val="Default Paragraph Font"/>
     <w:uiPriority w:val="1"/>
-    <w:semiHidden/>
     <w:unhideWhenUsed/>
   </w:style>
   <w:style w:type="table" w:default="1" w:styleId="TableNormal">
@@ -10315,7 +11516,7 @@
 </file>
 
 <file path=customXml/itemProps1.xml><?xml version="1.0" encoding="utf-8"?>
-<ds:datastoreItem xmlns:ds="http://schemas.openxmlformats.org/officeDocument/2006/customXml" ds:itemID="{2B545824-150D-4237-9568-ACC699A2C246}">
+<ds:datastoreItem xmlns:ds="http://schemas.openxmlformats.org/officeDocument/2006/customXml" ds:itemID="{9C828D39-E4FA-4BAF-A0B3-FF044C472689}">
   <ds:schemaRefs>
     <ds:schemaRef ds:uri="http://schemas.openxmlformats.org/officeDocument/2006/bibliography"/>
   </ds:schemaRefs>

--- a/Walter/TripReports/WalterScale.docx
+++ b/Walter/TripReports/WalterScale.docx
@@ -45,7 +45,7 @@
           <w:sz w:val="28"/>
           <w:szCs w:val="28"/>
         </w:rPr>
-        <w:t xml:space="preserve"> highpointing each of the 50 U.S States </w:t>
+        <w:t xml:space="preserve"> highpointing each of the 50 US States </w:t>
       </w:r>
       <w:r>
         <w:rPr>
@@ -2278,7 +2278,21 @@
           <w:sz w:val="28"/>
           <w:szCs w:val="28"/>
         </w:rPr>
-        <w:t xml:space="preserve">n 500 feet have been </w:t>
+        <w:t xml:space="preserve">n 500 feet </w:t>
+      </w:r>
+      <w:r>
+        <w:rPr>
+          <w:sz w:val="28"/>
+          <w:szCs w:val="28"/>
+        </w:rPr>
+        <w:t>are considered insignificant and have</w:t>
+      </w:r>
+      <w:r>
+        <w:rPr>
+          <w:sz w:val="28"/>
+          <w:szCs w:val="28"/>
+        </w:rPr>
+        <w:t xml:space="preserve"> been </w:t>
       </w:r>
       <w:r>
         <w:rPr>
@@ -2766,7 +2780,7 @@
           <w:sz w:val="28"/>
           <w:szCs w:val="28"/>
         </w:rPr>
-        <w:t>impose</w:t>
+        <w:t>warrant</w:t>
       </w:r>
       <w:r>
         <w:rPr>
@@ -2851,7 +2865,35 @@
           <w:sz w:val="28"/>
           <w:szCs w:val="28"/>
         </w:rPr>
-        <w:t xml:space="preserve">Mount Rainier, Granite Peak, and Kings Peak each earn 2-night points as a typical trip to their respective summits involve staying over for two nights. Mount Whitney earns 1-night point, </w:t>
+        <w:t>Mount Rainier, Granite P</w:t>
+      </w:r>
+      <w:r>
+        <w:rPr>
+          <w:sz w:val="28"/>
+          <w:szCs w:val="28"/>
+        </w:rPr>
+        <w:t xml:space="preserve">eak, and Kings Peak each earn 2 </w:t>
+      </w:r>
+      <w:r>
+        <w:rPr>
+          <w:sz w:val="28"/>
+          <w:szCs w:val="28"/>
+        </w:rPr>
+        <w:t>night points as a typical trip to their respective summits involve staying over for tw</w:t>
+      </w:r>
+      <w:r>
+        <w:rPr>
+          <w:sz w:val="28"/>
+          <w:szCs w:val="28"/>
+        </w:rPr>
+        <w:t xml:space="preserve">o nights. Mount Whitney earns 1 </w:t>
+      </w:r>
+      <w:r>
+        <w:rPr>
+          <w:sz w:val="28"/>
+          <w:szCs w:val="28"/>
+        </w:rPr>
+        <w:t xml:space="preserve">night point, </w:t>
       </w:r>
       <w:r>
         <w:rPr>
@@ -2938,7 +2980,21 @@
           <w:sz w:val="28"/>
           <w:szCs w:val="28"/>
         </w:rPr>
-        <w:t xml:space="preserve">average summer month temperature on </w:t>
+        <w:t>average summer month temperature</w:t>
+      </w:r>
+      <w:r>
+        <w:rPr>
+          <w:sz w:val="28"/>
+          <w:szCs w:val="28"/>
+        </w:rPr>
+        <w:t>s</w:t>
+      </w:r>
+      <w:r>
+        <w:rPr>
+          <w:sz w:val="28"/>
+          <w:szCs w:val="28"/>
+        </w:rPr>
+        <w:t xml:space="preserve"> on </w:t>
       </w:r>
       <w:r>
         <w:rPr>
@@ -2952,7 +3008,35 @@
           <w:sz w:val="28"/>
           <w:szCs w:val="28"/>
         </w:rPr>
-        <w:t xml:space="preserve">Rainier is close to 32 F freezing point.  </w:t>
+        <w:t xml:space="preserve">Rainier </w:t>
+      </w:r>
+      <w:r>
+        <w:rPr>
+          <w:sz w:val="28"/>
+          <w:szCs w:val="28"/>
+        </w:rPr>
+        <w:t>are</w:t>
+      </w:r>
+      <w:r>
+        <w:rPr>
+          <w:sz w:val="28"/>
+          <w:szCs w:val="28"/>
+        </w:rPr>
+        <w:t xml:space="preserve"> close to</w:t>
+      </w:r>
+      <w:r>
+        <w:rPr>
+          <w:sz w:val="28"/>
+          <w:szCs w:val="28"/>
+        </w:rPr>
+        <w:t xml:space="preserve"> the</w:t>
+      </w:r>
+      <w:r>
+        <w:rPr>
+          <w:sz w:val="28"/>
+          <w:szCs w:val="28"/>
+        </w:rPr>
+        <w:t xml:space="preserve"> 32 F freezing point.  </w:t>
       </w:r>
       <w:r>
         <w:rPr>
@@ -3376,21 +3460,6 @@
           <w:szCs w:val="28"/>
         </w:rPr>
         <w:t xml:space="preserve"> </w:t>
-      </w:r>
-    </w:p>
-    <w:p>
-      <w:pPr>
-        <w:rPr>
-          <w:sz w:val="28"/>
-          <w:szCs w:val="28"/>
-        </w:rPr>
-      </w:pPr>
-      <w:r>
-        <w:rPr>
-          <w:sz w:val="28"/>
-          <w:szCs w:val="28"/>
-        </w:rPr>
-        <w:br w:type="page"/>
       </w:r>
     </w:p>
     <w:p>
@@ -3487,7 +3556,21 @@
           <w:sz w:val="28"/>
           <w:szCs w:val="28"/>
         </w:rPr>
-        <w:t xml:space="preserve"> as a means of breaking the tie</w:t>
+        <w:t xml:space="preserve"> as a means of breaking </w:t>
+      </w:r>
+      <w:r>
+        <w:rPr>
+          <w:sz w:val="28"/>
+          <w:szCs w:val="28"/>
+        </w:rPr>
+        <w:t>a</w:t>
+      </w:r>
+      <w:r>
+        <w:rPr>
+          <w:sz w:val="28"/>
+          <w:szCs w:val="28"/>
+        </w:rPr>
+        <w:t xml:space="preserve"> tie</w:t>
       </w:r>
       <w:r>
         <w:rPr>
@@ -4985,6 +5068,7 @@
                 <w:sz w:val="28"/>
                 <w:szCs w:val="28"/>
               </w:rPr>
+              <w:lastRenderedPageBreak/>
               <w:t>(3.10%)</w:t>
             </w:r>
           </w:p>
@@ -5011,6 +5095,7 @@
                 <w:sz w:val="28"/>
                 <w:szCs w:val="28"/>
               </w:rPr>
+              <w:lastRenderedPageBreak/>
               <w:t>Maine - Katahdin (M)</w:t>
             </w:r>
           </w:p>
@@ -5096,6 +5181,7 @@
                 <w:sz w:val="28"/>
                 <w:szCs w:val="28"/>
               </w:rPr>
+              <w:lastRenderedPageBreak/>
               <w:t>126</w:t>
             </w:r>
           </w:p>
@@ -5226,7 +5312,6 @@
                 <w:sz w:val="28"/>
                 <w:szCs w:val="28"/>
               </w:rPr>
-              <w:lastRenderedPageBreak/>
               <w:t>120</w:t>
             </w:r>
           </w:p>
@@ -7456,6 +7541,7 @@
                 <w:sz w:val="28"/>
                 <w:szCs w:val="28"/>
               </w:rPr>
+              <w:lastRenderedPageBreak/>
               <w:t>3</w:t>
             </w:r>
           </w:p>
@@ -7625,7 +7711,6 @@
                 <w:sz w:val="28"/>
                 <w:szCs w:val="28"/>
               </w:rPr>
-              <w:lastRenderedPageBreak/>
               <w:t>(0.07%)</w:t>
             </w:r>
           </w:p>
@@ -7652,7 +7737,6 @@
                 <w:sz w:val="28"/>
                 <w:szCs w:val="28"/>
               </w:rPr>
-              <w:lastRenderedPageBreak/>
               <w:t>North Carolina - Mount Mitchell (M)</w:t>
             </w:r>
           </w:p>
@@ -7738,7 +7822,6 @@
                 <w:sz w:val="28"/>
                 <w:szCs w:val="28"/>
               </w:rPr>
-              <w:lastRenderedPageBreak/>
               <w:t>2</w:t>
             </w:r>
           </w:p>
@@ -7888,25 +7971,7 @@
                 <w:sz w:val="28"/>
                 <w:szCs w:val="28"/>
               </w:rPr>
-              <w:t>(</w:t>
-            </w:r>
-            <w:r>
-              <w:rPr>
-                <w:rFonts w:ascii="Calibri" w:eastAsia="Times New Roman" w:hAnsi="Calibri" w:cs="Calibri"/>
-                <w:color w:val="000000"/>
-                <w:sz w:val="28"/>
-                <w:szCs w:val="28"/>
-              </w:rPr>
-              <w:t>0.04</w:t>
-            </w:r>
-            <w:r>
-              <w:rPr>
-                <w:rFonts w:ascii="Calibri" w:eastAsia="Times New Roman" w:hAnsi="Calibri" w:cs="Calibri"/>
-                <w:color w:val="000000"/>
-                <w:sz w:val="28"/>
-                <w:szCs w:val="28"/>
-              </w:rPr>
-              <w:t>%)</w:t>
+              <w:t>(0.04%)</w:t>
             </w:r>
           </w:p>
         </w:tc>
@@ -10115,69 +10180,20 @@
     <w:p>
       <w:pPr>
         <w:rPr>
+          <w:b/>
           <w:sz w:val="28"/>
           <w:szCs w:val="28"/>
         </w:rPr>
       </w:pPr>
-      <w:r>
-        <w:rPr>
-          <w:b/>
-          <w:sz w:val="28"/>
-          <w:szCs w:val="28"/>
-        </w:rPr>
-        <w:t>Conclusions</w:t>
-      </w:r>
     </w:p>
     <w:p>
       <w:pPr>
         <w:rPr>
+          <w:b/>
           <w:sz w:val="28"/>
           <w:szCs w:val="28"/>
         </w:rPr>
       </w:pPr>
-      <w:r>
-        <w:rPr>
-          <w:sz w:val="28"/>
-          <w:szCs w:val="28"/>
-        </w:rPr>
-        <w:t xml:space="preserve">The </w:t>
-      </w:r>
-      <w:r>
-        <w:rPr>
-          <w:sz w:val="28"/>
-          <w:szCs w:val="28"/>
-        </w:rPr>
-        <w:t>Walter Scale</w:t>
-      </w:r>
-      <w:r>
-        <w:rPr>
-          <w:sz w:val="28"/>
-          <w:szCs w:val="28"/>
-        </w:rPr>
-        <w:t xml:space="preserve"> reflects the Pareto Principle which states that for most tasks roughly 80% of the results come from 20% of the effort. According to the </w:t>
-      </w:r>
-      <w:r>
-        <w:rPr>
-          <w:sz w:val="28"/>
-          <w:szCs w:val="28"/>
-        </w:rPr>
-        <w:t>Walter Scale</w:t>
-      </w:r>
-      <w:r>
-        <w:rPr>
-          <w:sz w:val="28"/>
-          <w:szCs w:val="28"/>
-        </w:rPr>
-        <w:t xml:space="preserve"> reaching 39 of the 50 highpoints (aka 78%) requires only 19.96% of the </w:t>
-      </w:r>
-      <w:r>
-        <w:rPr>
-          <w:sz w:val="28"/>
-          <w:szCs w:val="28"/>
-        </w:rPr>
-        <w:lastRenderedPageBreak/>
-        <w:t>effort. The remaining 11 highpoints (aka remaining 22%) requires 80.04% of the effort.</w:t>
-      </w:r>
     </w:p>
     <w:p>
       <w:pPr>
@@ -10188,10 +10204,12 @@
       </w:pPr>
       <w:r>
         <w:rPr>
-          <w:sz w:val="28"/>
-          <w:szCs w:val="28"/>
-        </w:rPr>
-        <w:t>The Walter Scale classifies highpoints as mountains, hills, and landmarks.  The Walter Scale considers 33 of the 50 to be mountains and they require 97.12% of the effort.  Another 10 are deemed hills requiring 2.86% of the effort.  The remaining 7 are labeled as landmarks requiring only 0.02% of the physical effort.</w:t>
+          <w:b/>
+          <w:sz w:val="28"/>
+          <w:szCs w:val="28"/>
+        </w:rPr>
+        <w:lastRenderedPageBreak/>
+        <w:t>Conclusions</w:t>
       </w:r>
     </w:p>
     <w:p>
@@ -10206,77 +10224,35 @@
           <w:sz w:val="28"/>
           <w:szCs w:val="28"/>
         </w:rPr>
-        <w:t>Denali has a score basically twice as big as any of the other mountains</w:t>
-      </w:r>
-      <w:r>
-        <w:rPr>
-          <w:sz w:val="28"/>
-          <w:szCs w:val="28"/>
-        </w:rPr>
-        <w:t>, literally meaning it requires twice as much effort to climb then its next counterpart.</w:t>
-      </w:r>
-      <w:r>
-        <w:rPr>
-          <w:sz w:val="28"/>
-          <w:szCs w:val="28"/>
-        </w:rPr>
-        <w:t xml:space="preserve">  I</w:t>
-      </w:r>
-      <w:r>
-        <w:rPr>
-          <w:sz w:val="28"/>
-          <w:szCs w:val="28"/>
-        </w:rPr>
-        <w:t>n</w:t>
-      </w:r>
-      <w:r>
-        <w:rPr>
-          <w:sz w:val="28"/>
-          <w:szCs w:val="28"/>
-        </w:rPr>
-        <w:t xml:space="preserve"> </w:t>
-      </w:r>
-      <w:r>
-        <w:rPr>
-          <w:sz w:val="28"/>
-          <w:szCs w:val="28"/>
-        </w:rPr>
-        <w:t>fact,</w:t>
-      </w:r>
-      <w:r>
-        <w:rPr>
-          <w:sz w:val="28"/>
-          <w:szCs w:val="28"/>
-        </w:rPr>
-        <w:t xml:space="preserve"> it requires the next two highest ranking mountains plus one o</w:t>
-      </w:r>
-      <w:r>
-        <w:rPr>
-          <w:sz w:val="28"/>
-          <w:szCs w:val="28"/>
-        </w:rPr>
-        <w:t xml:space="preserve">ther to come close to its score – meaning one would need to climb </w:t>
-      </w:r>
-      <w:r>
-        <w:rPr>
-          <w:sz w:val="28"/>
-          <w:szCs w:val="28"/>
-        </w:rPr>
-        <w:t>Gannett, Granite, and at least one more highpoint</w:t>
-      </w:r>
-      <w:r>
-        <w:rPr>
-          <w:sz w:val="28"/>
-          <w:szCs w:val="28"/>
-        </w:rPr>
-        <w:t xml:space="preserve"> to compare to the effort of climbing Denali.</w:t>
-      </w:r>
-      <w:r>
-        <w:rPr>
-          <w:sz w:val="28"/>
-          <w:szCs w:val="28"/>
-        </w:rPr>
-        <w:t xml:space="preserve">  </w:t>
+        <w:t xml:space="preserve">The </w:t>
+      </w:r>
+      <w:r>
+        <w:rPr>
+          <w:sz w:val="28"/>
+          <w:szCs w:val="28"/>
+        </w:rPr>
+        <w:t>Walter Scale</w:t>
+      </w:r>
+      <w:r>
+        <w:rPr>
+          <w:sz w:val="28"/>
+          <w:szCs w:val="28"/>
+        </w:rPr>
+        <w:t xml:space="preserve"> reflects the Pareto Principle which states that for most tasks roughly 80% of the results come from 20% of the effort. According to the </w:t>
+      </w:r>
+      <w:r>
+        <w:rPr>
+          <w:sz w:val="28"/>
+          <w:szCs w:val="28"/>
+        </w:rPr>
+        <w:t>Walter Scale</w:t>
+      </w:r>
+      <w:r>
+        <w:rPr>
+          <w:sz w:val="28"/>
+          <w:szCs w:val="28"/>
+        </w:rPr>
+        <w:t xml:space="preserve"> reaching 39 of the 50 highpoints (aka 78%) requires only 19.96% of the effort. The remaining 11 highpoints (aka remaining 22%) requires 80.04% of the effort.</w:t>
       </w:r>
     </w:p>
     <w:p>
@@ -10291,7 +10267,35 @@
           <w:sz w:val="28"/>
           <w:szCs w:val="28"/>
         </w:rPr>
-        <w:t>The average score is less than 91, whereas the highest 10 average 350 points (or 251 without Denali).  Remove Denali and the average score drops to 72.</w:t>
+        <w:t xml:space="preserve">The Walter Scale classifies highpoints as mountains, hills, and landmarks.  33 of the 50 </w:t>
+      </w:r>
+      <w:r>
+        <w:rPr>
+          <w:sz w:val="28"/>
+          <w:szCs w:val="28"/>
+        </w:rPr>
+        <w:t>are labeled as</w:t>
+      </w:r>
+      <w:r>
+        <w:rPr>
+          <w:sz w:val="28"/>
+          <w:szCs w:val="28"/>
+        </w:rPr>
+        <w:t xml:space="preserve"> mountains and they require 97.12% of the effort.  Another 10 are deemed hills requiring 2.86% of the effort.  The remaining 7 are </w:t>
+      </w:r>
+      <w:r>
+        <w:rPr>
+          <w:sz w:val="28"/>
+          <w:szCs w:val="28"/>
+        </w:rPr>
+        <w:t>branded</w:t>
+      </w:r>
+      <w:r>
+        <w:rPr>
+          <w:sz w:val="28"/>
+          <w:szCs w:val="28"/>
+        </w:rPr>
+        <w:t xml:space="preserve"> as landmarks requiring only 0.02% of the physical effort.</w:t>
       </w:r>
     </w:p>
     <w:p>
@@ -10306,7 +10310,191 @@
           <w:sz w:val="28"/>
           <w:szCs w:val="28"/>
         </w:rPr>
-        <w:t xml:space="preserve">There really is no comparison between the reaching of a drive-up landmark and that of climbing a mountain, and the Walter Scale reflects this.  If one divides the score of any mountain, say Mount Elbert of Colorado by the score of any of the zero ranked landmarks, such as </w:t>
+        <w:t xml:space="preserve">Denali has a score basically twice as </w:t>
+      </w:r>
+      <w:r>
+        <w:rPr>
+          <w:sz w:val="28"/>
+          <w:szCs w:val="28"/>
+        </w:rPr>
+        <w:t>large</w:t>
+      </w:r>
+      <w:r>
+        <w:rPr>
+          <w:sz w:val="28"/>
+          <w:szCs w:val="28"/>
+        </w:rPr>
+        <w:t xml:space="preserve"> as any of the other mountains</w:t>
+      </w:r>
+      <w:r>
+        <w:rPr>
+          <w:sz w:val="28"/>
+          <w:szCs w:val="28"/>
+        </w:rPr>
+        <w:t xml:space="preserve">, </w:t>
+      </w:r>
+      <w:r>
+        <w:rPr>
+          <w:sz w:val="28"/>
+          <w:szCs w:val="28"/>
+        </w:rPr>
+        <w:t>plainly showing</w:t>
+      </w:r>
+      <w:r>
+        <w:rPr>
+          <w:sz w:val="28"/>
+          <w:szCs w:val="28"/>
+        </w:rPr>
+        <w:t xml:space="preserve"> it requires twice as much effort to climb then its next counterpart.</w:t>
+      </w:r>
+      <w:r>
+        <w:rPr>
+          <w:sz w:val="28"/>
+          <w:szCs w:val="28"/>
+        </w:rPr>
+        <w:t xml:space="preserve">  I</w:t>
+      </w:r>
+      <w:r>
+        <w:rPr>
+          <w:sz w:val="28"/>
+          <w:szCs w:val="28"/>
+        </w:rPr>
+        <w:t>n</w:t>
+      </w:r>
+      <w:r>
+        <w:rPr>
+          <w:sz w:val="28"/>
+          <w:szCs w:val="28"/>
+        </w:rPr>
+        <w:t xml:space="preserve"> </w:t>
+      </w:r>
+      <w:r>
+        <w:rPr>
+          <w:sz w:val="28"/>
+          <w:szCs w:val="28"/>
+        </w:rPr>
+        <w:t>fact,</w:t>
+      </w:r>
+      <w:r>
+        <w:rPr>
+          <w:sz w:val="28"/>
+          <w:szCs w:val="28"/>
+        </w:rPr>
+        <w:t xml:space="preserve"> it requires the next two highest ranking mountains plus one o</w:t>
+      </w:r>
+      <w:r>
+        <w:rPr>
+          <w:sz w:val="28"/>
+          <w:szCs w:val="28"/>
+        </w:rPr>
+        <w:t xml:space="preserve">ther to come close to its score – meaning one would need to climb </w:t>
+      </w:r>
+      <w:r>
+        <w:rPr>
+          <w:sz w:val="28"/>
+          <w:szCs w:val="28"/>
+        </w:rPr>
+        <w:t>Gannett, Granite, and at least one more highpoint</w:t>
+      </w:r>
+      <w:r>
+        <w:rPr>
+          <w:sz w:val="28"/>
+          <w:szCs w:val="28"/>
+        </w:rPr>
+        <w:t xml:space="preserve"> to compare to the effort of climbing Denali.</w:t>
+      </w:r>
+      <w:r>
+        <w:rPr>
+          <w:sz w:val="28"/>
+          <w:szCs w:val="28"/>
+        </w:rPr>
+        <w:t xml:space="preserve">  </w:t>
+      </w:r>
+    </w:p>
+    <w:p>
+      <w:pPr>
+        <w:rPr>
+          <w:sz w:val="28"/>
+          <w:szCs w:val="28"/>
+        </w:rPr>
+      </w:pPr>
+      <w:r>
+        <w:rPr>
+          <w:sz w:val="28"/>
+          <w:szCs w:val="28"/>
+        </w:rPr>
+        <w:t>The average score is less than 91</w:t>
+      </w:r>
+      <w:r>
+        <w:rPr>
+          <w:sz w:val="28"/>
+          <w:szCs w:val="28"/>
+        </w:rPr>
+        <w:t xml:space="preserve"> (72 without Denali)</w:t>
+      </w:r>
+      <w:r>
+        <w:rPr>
+          <w:sz w:val="28"/>
+          <w:szCs w:val="28"/>
+        </w:rPr>
+        <w:t>, whereas the hi</w:t>
+      </w:r>
+      <w:r>
+        <w:rPr>
+          <w:sz w:val="28"/>
+          <w:szCs w:val="28"/>
+        </w:rPr>
+        <w:t>ghest 10 average 350 points (</w:t>
+      </w:r>
+      <w:r>
+        <w:rPr>
+          <w:sz w:val="28"/>
+          <w:szCs w:val="28"/>
+        </w:rPr>
+        <w:t xml:space="preserve">251 without Denali).  </w:t>
+      </w:r>
+    </w:p>
+    <w:p>
+      <w:pPr>
+        <w:rPr>
+          <w:sz w:val="28"/>
+          <w:szCs w:val="28"/>
+        </w:rPr>
+      </w:pPr>
+      <w:r>
+        <w:rPr>
+          <w:sz w:val="28"/>
+          <w:szCs w:val="28"/>
+        </w:rPr>
+        <w:t xml:space="preserve">There really is no comparison between </w:t>
+      </w:r>
+      <w:r>
+        <w:rPr>
+          <w:sz w:val="28"/>
+          <w:szCs w:val="28"/>
+        </w:rPr>
+        <w:t xml:space="preserve">reaching </w:t>
+      </w:r>
+      <w:r>
+        <w:rPr>
+          <w:sz w:val="28"/>
+          <w:szCs w:val="28"/>
+        </w:rPr>
+        <w:t xml:space="preserve">a drive-up landmark and that of climbing a mountain, and the Walter Scale reflects this.  If one divides the score of any mountain, </w:t>
+      </w:r>
+      <w:r>
+        <w:rPr>
+          <w:sz w:val="28"/>
+          <w:szCs w:val="28"/>
+        </w:rPr>
+        <w:t>for instance</w:t>
+      </w:r>
+      <w:r>
+        <w:rPr>
+          <w:sz w:val="28"/>
+          <w:szCs w:val="28"/>
+        </w:rPr>
+        <w:t xml:space="preserve"> Mount Elbert of Colorado by the score of any of the zero ranked landmarks, such as </w:t>
       </w:r>
       <w:proofErr w:type="spellStart"/>
       <w:r>
@@ -10364,7 +10552,7 @@
           <w:sz w:val="28"/>
           <w:szCs w:val="28"/>
         </w:rPr>
-        <w:t xml:space="preserve">  This simply division calculation can be applied between all the 1 or higher highpoints to compare them.</w:t>
+        <w:t xml:space="preserve">  </w:t>
       </w:r>
     </w:p>
     <w:p>
@@ -10439,7 +10627,15 @@
           <w:sz w:val="28"/>
           <w:szCs w:val="28"/>
         </w:rPr>
-        <w:t xml:space="preserve"> drove to the top North Carolina’s Mount Mitchell.  </w:t>
+        <w:t xml:space="preserve"> drove to the top North Carolina’s </w:t>
+      </w:r>
+      <w:r>
+        <w:rPr>
+          <w:sz w:val="28"/>
+          <w:szCs w:val="28"/>
+        </w:rPr>
+        <w:lastRenderedPageBreak/>
+        <w:t xml:space="preserve">Mount Mitchell.  </w:t>
       </w:r>
       <w:r>
         <w:rPr>
@@ -10544,7 +10740,6 @@
           <w:sz w:val="28"/>
           <w:szCs w:val="28"/>
         </w:rPr>
-        <w:lastRenderedPageBreak/>
         <w:t>Denali</w:t>
       </w:r>
       <w:r>
@@ -10973,6 +11168,7 @@
   <w:style w:type="character" w:default="1" w:styleId="DefaultParagraphFont">
     <w:name w:val="Default Paragraph Font"/>
     <w:uiPriority w:val="1"/>
+    <w:semiHidden/>
     <w:unhideWhenUsed/>
   </w:style>
   <w:style w:type="table" w:default="1" w:styleId="TableNormal">
@@ -11181,6 +11377,7 @@
   <w:style w:type="character" w:default="1" w:styleId="DefaultParagraphFont">
     <w:name w:val="Default Paragraph Font"/>
     <w:uiPriority w:val="1"/>
+    <w:semiHidden/>
     <w:unhideWhenUsed/>
   </w:style>
   <w:style w:type="table" w:default="1" w:styleId="TableNormal">
@@ -11516,7 +11713,7 @@
 </file>
 
 <file path=customXml/itemProps1.xml><?xml version="1.0" encoding="utf-8"?>
-<ds:datastoreItem xmlns:ds="http://schemas.openxmlformats.org/officeDocument/2006/customXml" ds:itemID="{9C828D39-E4FA-4BAF-A0B3-FF044C472689}">
+<ds:datastoreItem xmlns:ds="http://schemas.openxmlformats.org/officeDocument/2006/customXml" ds:itemID="{527AD3DC-B058-4378-BCB1-CFAFE213629A}">
   <ds:schemaRefs>
     <ds:schemaRef ds:uri="http://schemas.openxmlformats.org/officeDocument/2006/bibliography"/>
   </ds:schemaRefs>

--- a/Walter/TripReports/WalterScale.docx
+++ b/Walter/TripReports/WalterScale.docx
@@ -1,6 +1,6 @@
 
 <file path=word/document.xml><?xml version="1.0" encoding="utf-8"?>
-<w:document xmlns:wpc="http://schemas.microsoft.com/office/word/2010/wordprocessingCanvas" xmlns:mc="http://schemas.openxmlformats.org/markup-compatibility/2006" xmlns:o="urn:schemas-microsoft-com:office:office" xmlns:r="http://schemas.openxmlformats.org/officeDocument/2006/relationships" xmlns:m="http://schemas.openxmlformats.org/officeDocument/2006/math" xmlns:v="urn:schemas-microsoft-com:vml" xmlns:wp14="http://schemas.microsoft.com/office/word/2010/wordprocessingDrawing" xmlns:wp="http://schemas.openxmlformats.org/drawingml/2006/wordprocessingDrawing" xmlns:w10="urn:schemas-microsoft-com:office:word" xmlns:w="http://schemas.openxmlformats.org/wordprocessingml/2006/main" xmlns:w14="http://schemas.microsoft.com/office/word/2010/wordml" xmlns:wpg="http://schemas.microsoft.com/office/word/2010/wordprocessingGroup" xmlns:wpi="http://schemas.microsoft.com/office/word/2010/wordprocessingInk" xmlns:wne="http://schemas.microsoft.com/office/word/2006/wordml" xmlns:wps="http://schemas.microsoft.com/office/word/2010/wordprocessingShape" mc:Ignorable="w14 wp14">
+<w:document xmlns:wpc="http://schemas.microsoft.com/office/word/2010/wordprocessingCanvas" xmlns:cx="http://schemas.microsoft.com/office/drawing/2014/chartex" xmlns:cx1="http://schemas.microsoft.com/office/drawing/2015/9/8/chartex" xmlns:cx2="http://schemas.microsoft.com/office/drawing/2015/10/21/chartex" xmlns:cx3="http://schemas.microsoft.com/office/drawing/2016/5/9/chartex" xmlns:cx4="http://schemas.microsoft.com/office/drawing/2016/5/10/chartex" xmlns:cx5="http://schemas.microsoft.com/office/drawing/2016/5/11/chartex" xmlns:cx6="http://schemas.microsoft.com/office/drawing/2016/5/12/chartex" xmlns:cx7="http://schemas.microsoft.com/office/drawing/2016/5/13/chartex" xmlns:cx8="http://schemas.microsoft.com/office/drawing/2016/5/14/chartex" xmlns:mc="http://schemas.openxmlformats.org/markup-compatibility/2006" xmlns:aink="http://schemas.microsoft.com/office/drawing/2016/ink" xmlns:am3d="http://schemas.microsoft.com/office/drawing/2017/model3d" xmlns:o="urn:schemas-microsoft-com:office:office" xmlns:r="http://schemas.openxmlformats.org/officeDocument/2006/relationships" xmlns:m="http://schemas.openxmlformats.org/officeDocument/2006/math" xmlns:v="urn:schemas-microsoft-com:vml" xmlns:wp14="http://schemas.microsoft.com/office/word/2010/wordprocessingDrawing" xmlns:wp="http://schemas.openxmlformats.org/drawingml/2006/wordprocessingDrawing" xmlns:w10="urn:schemas-microsoft-com:office:word" xmlns:w="http://schemas.openxmlformats.org/wordprocessingml/2006/main" xmlns:w14="http://schemas.microsoft.com/office/word/2010/wordml" xmlns:w15="http://schemas.microsoft.com/office/word/2012/wordml" xmlns:w16cid="http://schemas.microsoft.com/office/word/2016/wordml/cid" xmlns:w16se="http://schemas.microsoft.com/office/word/2015/wordml/symex" xmlns:wpg="http://schemas.microsoft.com/office/word/2010/wordprocessingGroup" xmlns:wpi="http://schemas.microsoft.com/office/word/2010/wordprocessingInk" xmlns:wne="http://schemas.microsoft.com/office/word/2006/wordml" xmlns:wps="http://schemas.microsoft.com/office/word/2010/wordprocessingShape" mc:Ignorable="w14 w15 w16se w16cid wp14">
   <w:body>
     <w:p>
       <w:pPr>
@@ -45,7 +45,21 @@
           <w:sz w:val="28"/>
           <w:szCs w:val="28"/>
         </w:rPr>
-        <w:t xml:space="preserve"> highpointing each of the 50 US States </w:t>
+        <w:t xml:space="preserve"> highpointing each of the 50 </w:t>
+      </w:r>
+      <w:r>
+        <w:rPr>
+          <w:sz w:val="28"/>
+          <w:szCs w:val="28"/>
+        </w:rPr>
+        <w:t>US state</w:t>
+      </w:r>
+      <w:r>
+        <w:rPr>
+          <w:sz w:val="28"/>
+          <w:szCs w:val="28"/>
+        </w:rPr>
+        <w:t xml:space="preserve">s </w:t>
       </w:r>
       <w:r>
         <w:rPr>
@@ -122,7 +136,7 @@
           <w:sz w:val="28"/>
           <w:szCs w:val="28"/>
         </w:rPr>
-        <w:t xml:space="preserve"> P</w:t>
+        <w:t>p</w:t>
       </w:r>
       <w:r>
         <w:rPr>
@@ -228,7 +242,7 @@
           <w:sz w:val="28"/>
           <w:szCs w:val="28"/>
         </w:rPr>
-        <w:t>US State</w:t>
+        <w:t>US state</w:t>
       </w:r>
       <w:r>
         <w:rPr>
@@ -829,7 +843,21 @@
           <w:sz w:val="28"/>
           <w:szCs w:val="28"/>
         </w:rPr>
-        <w:t xml:space="preserve"> the High Pointers Club</w:t>
+        <w:t xml:space="preserve"> the High</w:t>
+      </w:r>
+      <w:r>
+        <w:rPr>
+          <w:sz w:val="28"/>
+          <w:szCs w:val="28"/>
+        </w:rPr>
+        <w:t>p</w:t>
+      </w:r>
+      <w:r>
+        <w:rPr>
+          <w:sz w:val="28"/>
+          <w:szCs w:val="28"/>
+        </w:rPr>
+        <w:t>ointers Club</w:t>
       </w:r>
       <w:r>
         <w:rPr>
@@ -992,7 +1020,7 @@
           <w:sz w:val="28"/>
           <w:szCs w:val="28"/>
         </w:rPr>
-        <w:t>US State</w:t>
+        <w:t>US state</w:t>
       </w:r>
       <w:r>
         <w:rPr>
@@ -1262,7 +1290,7 @@
           <w:sz w:val="28"/>
           <w:szCs w:val="28"/>
         </w:rPr>
-        <w:t>Walter Scale</w:t>
+        <w:t>Effort Scale</w:t>
       </w:r>
       <w:r>
         <w:rPr>
@@ -1404,14 +1432,28 @@
           <w:sz w:val="28"/>
           <w:szCs w:val="28"/>
         </w:rPr>
-        <w:t xml:space="preserve"> for the 50 US State highpoint challenge the </w:t>
-      </w:r>
-      <w:r>
-        <w:rPr>
-          <w:sz w:val="28"/>
-          <w:szCs w:val="28"/>
-        </w:rPr>
-        <w:t>Walter Scale</w:t>
+        <w:t xml:space="preserve"> for the 50 </w:t>
+      </w:r>
+      <w:r>
+        <w:rPr>
+          <w:sz w:val="28"/>
+          <w:szCs w:val="28"/>
+        </w:rPr>
+        <w:t>US state</w:t>
+      </w:r>
+      <w:r>
+        <w:rPr>
+          <w:sz w:val="28"/>
+          <w:szCs w:val="28"/>
+        </w:rPr>
+        <w:t xml:space="preserve"> highpoint challenge the </w:t>
+      </w:r>
+      <w:r>
+        <w:rPr>
+          <w:sz w:val="28"/>
+          <w:szCs w:val="28"/>
+        </w:rPr>
+        <w:t>Effort Scale</w:t>
       </w:r>
       <w:r>
         <w:rPr>
@@ -1485,7 +1527,7 @@
           <w:sz w:val="28"/>
           <w:szCs w:val="28"/>
         </w:rPr>
-        <w:t>Walter Scale</w:t>
+        <w:t>Effort Scale</w:t>
       </w:r>
       <w:r>
         <w:rPr>
@@ -1515,7 +1557,7 @@
           <w:sz w:val="28"/>
           <w:szCs w:val="28"/>
         </w:rPr>
-        <w:t>Walter Scale</w:t>
+        <w:t>Effort Scale</w:t>
       </w:r>
       <w:r>
         <w:rPr>
@@ -1825,58 +1867,56 @@
           <w:sz w:val="28"/>
           <w:szCs w:val="28"/>
         </w:rPr>
+        <w:t xml:space="preserve"> it </w:t>
+      </w:r>
+      <w:r>
+        <w:rPr>
+          <w:sz w:val="28"/>
+          <w:szCs w:val="28"/>
+        </w:rPr>
+        <w:t>derives its measurements based</w:t>
+      </w:r>
+      <w:r>
+        <w:rPr>
+          <w:sz w:val="28"/>
+          <w:szCs w:val="28"/>
+        </w:rPr>
+        <w:t xml:space="preserve"> on the </w:t>
+      </w:r>
+      <w:r>
+        <w:rPr>
+          <w:sz w:val="28"/>
+          <w:szCs w:val="28"/>
+        </w:rPr>
+        <w:t>least technical standard route</w:t>
+      </w:r>
+      <w:r>
+        <w:rPr>
+          <w:sz w:val="28"/>
+          <w:szCs w:val="28"/>
+        </w:rPr>
+        <w:t>, completed within a typical timeframe,</w:t>
+      </w:r>
+      <w:r>
+        <w:rPr>
+          <w:sz w:val="28"/>
+          <w:szCs w:val="28"/>
+        </w:rPr>
+        <w:t xml:space="preserve"> under</w:t>
+      </w:r>
+      <w:r>
+        <w:rPr>
+          <w:sz w:val="28"/>
+          <w:szCs w:val="28"/>
+        </w:rPr>
         <w:t xml:space="preserve"> </w:t>
       </w:r>
-      <w:proofErr w:type="gramStart"/>
-      <w:r>
-        <w:rPr>
-          <w:sz w:val="28"/>
-          <w:szCs w:val="28"/>
-        </w:rPr>
-        <w:t xml:space="preserve">it </w:t>
-      </w:r>
-      <w:r>
-        <w:rPr>
-          <w:sz w:val="28"/>
-          <w:szCs w:val="28"/>
-        </w:rPr>
-        <w:t>derives</w:t>
-      </w:r>
-      <w:proofErr w:type="gramEnd"/>
-      <w:r>
-        <w:rPr>
-          <w:sz w:val="28"/>
-          <w:szCs w:val="28"/>
-        </w:rPr>
-        <w:t xml:space="preserve"> its measurements based</w:t>
-      </w:r>
-      <w:r>
-        <w:rPr>
-          <w:sz w:val="28"/>
-          <w:szCs w:val="28"/>
-        </w:rPr>
-        <w:t xml:space="preserve"> on the </w:t>
-      </w:r>
-      <w:r>
-        <w:rPr>
-          <w:sz w:val="28"/>
-          <w:szCs w:val="28"/>
-        </w:rPr>
-        <w:t>least technical standard route</w:t>
-      </w:r>
-      <w:r>
-        <w:rPr>
-          <w:sz w:val="28"/>
-          <w:szCs w:val="28"/>
-        </w:rPr>
-        <w:t>, completed within a typical timeframe,</w:t>
-      </w:r>
-      <w:r>
-        <w:rPr>
-          <w:sz w:val="28"/>
-          <w:szCs w:val="28"/>
-        </w:rPr>
-        <w:t xml:space="preserve"> under</w:t>
+      <w:r>
+        <w:rPr>
+          <w:sz w:val="28"/>
+          <w:szCs w:val="28"/>
+        </w:rPr>
+        <w:t>probable</w:t>
       </w:r>
       <w:r>
         <w:rPr>
@@ -1890,14 +1930,7 @@
           <w:sz w:val="28"/>
           <w:szCs w:val="28"/>
         </w:rPr>
-        <w:t>predictable</w:t>
-      </w:r>
-      <w:r>
-        <w:rPr>
-          <w:sz w:val="28"/>
-          <w:szCs w:val="28"/>
-        </w:rPr>
-        <w:t xml:space="preserve"> average</w:t>
+        <w:t>average</w:t>
       </w:r>
       <w:r>
         <w:rPr>
@@ -1926,7 +1959,7 @@
           <w:sz w:val="28"/>
           <w:szCs w:val="28"/>
         </w:rPr>
-        <w:t>Walter Scale</w:t>
+        <w:t>Effort Scale</w:t>
       </w:r>
       <w:r>
         <w:rPr>
@@ -1947,30 +1980,28 @@
           <w:sz w:val="28"/>
           <w:szCs w:val="28"/>
         </w:rPr>
-        <w:t xml:space="preserve"> points being a combination of total hiking mileage, vertical gain, terrain difficulty, </w:t>
-      </w:r>
-      <w:proofErr w:type="gramStart"/>
-      <w:r>
-        <w:rPr>
-          <w:sz w:val="28"/>
-          <w:szCs w:val="28"/>
-        </w:rPr>
-        <w:t>nights</w:t>
-      </w:r>
-      <w:proofErr w:type="gramEnd"/>
-      <w:r>
-        <w:rPr>
-          <w:sz w:val="28"/>
-          <w:szCs w:val="28"/>
-        </w:rPr>
-        <w:t xml:space="preserve"> required, and expected</w:t>
-      </w:r>
-      <w:r>
-        <w:rPr>
-          <w:sz w:val="28"/>
-          <w:szCs w:val="28"/>
-        </w:rPr>
-        <w:t xml:space="preserve"> (predictable)</w:t>
+        <w:t xml:space="preserve"> points being a combination of total hiking mileage, vertical gain, terrain difficulty, nights required, and expected</w:t>
+      </w:r>
+      <w:r>
+        <w:rPr>
+          <w:sz w:val="28"/>
+          <w:szCs w:val="28"/>
+        </w:rPr>
+        <w:t xml:space="preserve"> (</w:t>
+      </w:r>
+      <w:r>
+        <w:rPr>
+          <w:sz w:val="28"/>
+          <w:szCs w:val="28"/>
+        </w:rPr>
+        <w:t>probable</w:t>
+      </w:r>
+      <w:r>
+        <w:rPr>
+          <w:sz w:val="28"/>
+          <w:szCs w:val="28"/>
+        </w:rPr>
+        <w:t>)</w:t>
       </w:r>
       <w:r>
         <w:rPr>
@@ -2090,7 +2121,21 @@
           <w:sz w:val="28"/>
           <w:szCs w:val="28"/>
         </w:rPr>
-        <w:t xml:space="preserve">number assigned to each highpoint the Walter Scale is </w:t>
+        <w:t xml:space="preserve">number assigned to each highpoint the </w:t>
+      </w:r>
+      <w:r>
+        <w:rPr>
+          <w:sz w:val="28"/>
+          <w:szCs w:val="28"/>
+        </w:rPr>
+        <w:t>Effort Scale</w:t>
+      </w:r>
+      <w:r>
+        <w:rPr>
+          <w:sz w:val="28"/>
+          <w:szCs w:val="28"/>
+        </w:rPr>
+        <w:t xml:space="preserve"> is </w:t>
       </w:r>
       <w:r>
         <w:rPr>
@@ -2125,7 +2170,21 @@
           <w:sz w:val="28"/>
           <w:szCs w:val="28"/>
         </w:rPr>
-        <w:t>k contributes to the whole task of reaching each of the 50 US State highpoints.</w:t>
+        <w:t xml:space="preserve">k contributes to the whole task of reaching each of the 50 </w:t>
+      </w:r>
+      <w:r>
+        <w:rPr>
+          <w:sz w:val="28"/>
+          <w:szCs w:val="28"/>
+        </w:rPr>
+        <w:t>US state</w:t>
+      </w:r>
+      <w:r>
+        <w:rPr>
+          <w:sz w:val="28"/>
+          <w:szCs w:val="28"/>
+        </w:rPr>
+        <w:t xml:space="preserve"> highpoints.</w:t>
       </w:r>
     </w:p>
     <w:p>
@@ -2150,7 +2209,7 @@
           <w:sz w:val="28"/>
           <w:szCs w:val="28"/>
         </w:rPr>
-        <w:t>Walter Scale</w:t>
+        <w:t>Effort Scale</w:t>
       </w:r>
       <w:r>
         <w:rPr>
@@ -2187,7 +2246,7 @@
           <w:sz w:val="28"/>
           <w:szCs w:val="28"/>
         </w:rPr>
-        <w:t>Walter Scale</w:t>
+        <w:t>Effort Scale</w:t>
       </w:r>
       <w:r>
         <w:rPr>
@@ -2222,91 +2281,28 @@
           <w:sz w:val="28"/>
           <w:szCs w:val="28"/>
         </w:rPr>
-        <w:t xml:space="preserve"> In the case of Denali, the ascent distance doesn’t equal the descent distance because climbers typically repeat sections of the climb for acclimation purposes and in the process of moving up supplies. The West Buttress route from base camp to the summit of Denali is 16</w:t>
-      </w:r>
-      <w:r>
-        <w:rPr>
-          <w:sz w:val="28"/>
-          <w:szCs w:val="28"/>
-        </w:rPr>
-        <w:t>.75</w:t>
-      </w:r>
-      <w:r>
-        <w:rPr>
-          <w:sz w:val="28"/>
-          <w:szCs w:val="28"/>
-        </w:rPr>
-        <w:t xml:space="preserve"> miles, but with repeated sections it becomes closer to 2</w:t>
-      </w:r>
-      <w:r>
-        <w:rPr>
-          <w:sz w:val="28"/>
-          <w:szCs w:val="28"/>
-        </w:rPr>
-        <w:t>2.25</w:t>
-      </w:r>
-      <w:r>
-        <w:rPr>
-          <w:sz w:val="28"/>
-          <w:szCs w:val="28"/>
-        </w:rPr>
-        <w:t xml:space="preserve"> miles on the ascent resulting in a round-trip distance of 39 miles.</w:t>
-      </w:r>
-      <w:r>
-        <w:rPr>
-          <w:sz w:val="28"/>
-          <w:szCs w:val="28"/>
-        </w:rPr>
-        <w:t xml:space="preserve">  </w:t>
-      </w:r>
-      <w:r>
-        <w:rPr>
-          <w:sz w:val="28"/>
-          <w:szCs w:val="28"/>
-        </w:rPr>
-        <w:t>Hiking distances</w:t>
-      </w:r>
-      <w:r>
-        <w:rPr>
-          <w:sz w:val="28"/>
-          <w:szCs w:val="28"/>
-        </w:rPr>
-        <w:t xml:space="preserve"> less tha</w:t>
-      </w:r>
-      <w:r>
-        <w:rPr>
-          <w:sz w:val="28"/>
-          <w:szCs w:val="28"/>
-        </w:rPr>
-        <w:t xml:space="preserve">n 500 feet </w:t>
-      </w:r>
-      <w:r>
-        <w:rPr>
-          <w:sz w:val="28"/>
-          <w:szCs w:val="28"/>
-        </w:rPr>
-        <w:t>are considered insignificant and have</w:t>
-      </w:r>
-      <w:r>
-        <w:rPr>
-          <w:sz w:val="28"/>
-          <w:szCs w:val="28"/>
-        </w:rPr>
-        <w:t xml:space="preserve"> been </w:t>
-      </w:r>
-      <w:r>
-        <w:rPr>
-          <w:sz w:val="28"/>
-          <w:szCs w:val="28"/>
-        </w:rPr>
-        <w:t>rounded to 0</w:t>
-      </w:r>
-      <w:r>
-        <w:rPr>
-          <w:sz w:val="28"/>
-          <w:szCs w:val="28"/>
-        </w:rPr>
-        <w:t xml:space="preserve"> miles.</w:t>
+        <w:t xml:space="preserve"> </w:t>
+      </w:r>
+      <w:r>
+        <w:rPr>
+          <w:sz w:val="28"/>
+          <w:szCs w:val="28"/>
+        </w:rPr>
+        <w:t>Hiking distances less than 500 feet are considered insignificant and have been rounded to 0 miles</w:t>
+      </w:r>
+      <w:r>
+        <w:rPr>
+          <w:sz w:val="28"/>
+          <w:szCs w:val="28"/>
+        </w:rPr>
+        <w:t>.</w:t>
+      </w:r>
+      <w:r>
+        <w:rPr>
+          <w:sz w:val="28"/>
+          <w:szCs w:val="28"/>
+        </w:rPr>
+        <w:t xml:space="preserve"> </w:t>
       </w:r>
     </w:p>
     <w:p>
@@ -2335,7 +2331,7 @@
           <w:sz w:val="28"/>
           <w:szCs w:val="28"/>
         </w:rPr>
-        <w:t>Walter Scale</w:t>
+        <w:t>Effort Scale</w:t>
       </w:r>
       <w:r>
         <w:rPr>
@@ -2405,134 +2401,14 @@
           <w:sz w:val="28"/>
           <w:szCs w:val="28"/>
         </w:rPr>
-        <w:t>The vertical gain used is an estimate of all elevation gain, including gain related to rising and falling terrain. </w:t>
-      </w:r>
-      <w:r>
-        <w:rPr>
-          <w:sz w:val="28"/>
-          <w:szCs w:val="28"/>
-        </w:rPr>
-        <w:t xml:space="preserve">  For example, the elevation difference between</w:t>
-      </w:r>
-      <w:r>
-        <w:rPr>
-          <w:sz w:val="28"/>
-          <w:szCs w:val="28"/>
-        </w:rPr>
-        <w:t xml:space="preserve"> </w:t>
-      </w:r>
-      <w:r>
-        <w:rPr>
-          <w:sz w:val="28"/>
-          <w:szCs w:val="28"/>
-        </w:rPr>
-        <w:t>Denali’s base</w:t>
-      </w:r>
-      <w:r>
-        <w:rPr>
-          <w:sz w:val="28"/>
-          <w:szCs w:val="28"/>
-        </w:rPr>
-        <w:t xml:space="preserve"> camp</w:t>
-      </w:r>
-      <w:r>
-        <w:rPr>
-          <w:sz w:val="28"/>
-          <w:szCs w:val="28"/>
-        </w:rPr>
-        <w:t xml:space="preserve"> (of the West Buttress Route)</w:t>
-      </w:r>
-      <w:r>
-        <w:rPr>
-          <w:sz w:val="28"/>
-          <w:szCs w:val="28"/>
-        </w:rPr>
-        <w:t xml:space="preserve"> </w:t>
-      </w:r>
-      <w:r>
-        <w:rPr>
-          <w:sz w:val="28"/>
-          <w:szCs w:val="28"/>
-        </w:rPr>
-        <w:t xml:space="preserve">and the summit </w:t>
-      </w:r>
-      <w:r>
-        <w:rPr>
-          <w:sz w:val="28"/>
-          <w:szCs w:val="28"/>
-        </w:rPr>
-        <w:t xml:space="preserve">is 13,120 feet.  </w:t>
-      </w:r>
-      <w:r>
-        <w:rPr>
-          <w:sz w:val="28"/>
-          <w:szCs w:val="28"/>
-        </w:rPr>
-        <w:t xml:space="preserve">However, with sections being </w:t>
-      </w:r>
-      <w:r>
-        <w:rPr>
-          <w:sz w:val="28"/>
-          <w:szCs w:val="28"/>
-        </w:rPr>
-        <w:t>repeated</w:t>
-      </w:r>
-      <w:r>
-        <w:rPr>
-          <w:sz w:val="28"/>
-          <w:szCs w:val="28"/>
-        </w:rPr>
-        <w:t>, as explained previously,</w:t>
-      </w:r>
-      <w:r>
-        <w:rPr>
-          <w:sz w:val="28"/>
-          <w:szCs w:val="28"/>
-        </w:rPr>
-        <w:t xml:space="preserve"> the elevation gain of Denali is listed as </w:t>
-      </w:r>
-      <w:r>
-        <w:rPr>
-          <w:rFonts w:ascii="Calibri" w:eastAsia="Times New Roman" w:hAnsi="Calibri" w:cs="Calibri"/>
-          <w:color w:val="000000"/>
-          <w:sz w:val="28"/>
-          <w:szCs w:val="28"/>
-        </w:rPr>
-        <w:t>19</w:t>
-      </w:r>
-      <w:r>
-        <w:rPr>
-          <w:rFonts w:ascii="Calibri" w:eastAsia="Times New Roman" w:hAnsi="Calibri" w:cs="Calibri"/>
-          <w:color w:val="000000"/>
-          <w:sz w:val="28"/>
-          <w:szCs w:val="28"/>
-        </w:rPr>
-        <w:t>,</w:t>
-      </w:r>
-      <w:r>
-        <w:rPr>
-          <w:rFonts w:ascii="Calibri" w:eastAsia="Times New Roman" w:hAnsi="Calibri" w:cs="Calibri"/>
-          <w:color w:val="000000"/>
-          <w:sz w:val="28"/>
-          <w:szCs w:val="28"/>
-        </w:rPr>
-        <w:t>000</w:t>
-      </w:r>
-      <w:r>
-        <w:rPr>
-          <w:rFonts w:ascii="Calibri" w:eastAsia="Times New Roman" w:hAnsi="Calibri" w:cs="Calibri"/>
-          <w:color w:val="000000"/>
-          <w:sz w:val="28"/>
-          <w:szCs w:val="28"/>
-        </w:rPr>
-        <w:t xml:space="preserve"> ft.</w:t>
-      </w:r>
-      <w:r>
-        <w:rPr>
-          <w:sz w:val="28"/>
-          <w:szCs w:val="28"/>
-        </w:rPr>
-        <w:t xml:space="preserve">  </w:t>
+        <w:t>The vertical gain used is an estimate of all elevation gain, including gain related to rising and falling terrain</w:t>
+      </w:r>
+      <w:r>
+        <w:rPr>
+          <w:sz w:val="28"/>
+          <w:szCs w:val="28"/>
+        </w:rPr>
+        <w:t>.</w:t>
       </w:r>
     </w:p>
     <w:p>
@@ -2547,7 +2423,6 @@
           <w:sz w:val="28"/>
           <w:szCs w:val="28"/>
         </w:rPr>
-        <w:lastRenderedPageBreak/>
         <w:t xml:space="preserve">The scale considers it to be 15 times more difficult to climb 1 mile then to walk 1 mile, and arrives at this number by comparing </w:t>
       </w:r>
       <w:r>
@@ -2639,7 +2514,7 @@
           <w:sz w:val="28"/>
           <w:szCs w:val="28"/>
         </w:rPr>
-        <w:t>Walter Scale</w:t>
+        <w:t>Effort Scale</w:t>
       </w:r>
       <w:r>
         <w:rPr>
@@ -2674,7 +2549,7 @@
           <w:sz w:val="28"/>
           <w:szCs w:val="28"/>
         </w:rPr>
-        <w:t>Walter Scale</w:t>
+        <w:t>Effort Scale</w:t>
       </w:r>
       <w:r>
         <w:rPr>
@@ -2710,6 +2585,7 @@
           <w:sz w:val="28"/>
           <w:szCs w:val="28"/>
         </w:rPr>
+        <w:lastRenderedPageBreak/>
         <w:t>To the round-trip</w:t>
       </w:r>
       <w:r>
@@ -3262,7 +3138,6 @@
           <w:sz w:val="28"/>
           <w:szCs w:val="28"/>
         </w:rPr>
-        <w:lastRenderedPageBreak/>
         <w:t xml:space="preserve">The equation is as follows: </w:t>
       </w:r>
       <w:r>
@@ -3417,14 +3292,14 @@
           <w:sz w:val="28"/>
           <w:szCs w:val="28"/>
         </w:rPr>
-        <w:t xml:space="preserve"> </w:t>
-      </w:r>
-      <w:r>
-        <w:rPr>
-          <w:sz w:val="28"/>
-          <w:szCs w:val="28"/>
-        </w:rPr>
-        <w:t>Point</w:t>
+        <w:t>p</w:t>
+      </w:r>
+      <w:r>
+        <w:rPr>
+          <w:sz w:val="28"/>
+          <w:szCs w:val="28"/>
+        </w:rPr>
+        <w:t>oint</w:t>
       </w:r>
       <w:r>
         <w:rPr>
@@ -3491,7 +3366,7 @@
           <w:sz w:val="28"/>
           <w:szCs w:val="28"/>
         </w:rPr>
-        <w:t>Walter Scale</w:t>
+        <w:t>Effort Scale</w:t>
       </w:r>
       <w:r>
         <w:rPr>
@@ -3499,7 +3374,7 @@
           <w:sz w:val="28"/>
           <w:szCs w:val="28"/>
         </w:rPr>
-        <w:t xml:space="preserve"> of US State Highpoint Difficulty</w:t>
+        <w:t xml:space="preserve"> of </w:t>
       </w:r>
       <w:r>
         <w:rPr>
@@ -3507,6 +3382,22 @@
           <w:sz w:val="28"/>
           <w:szCs w:val="28"/>
         </w:rPr>
+        <w:t>US state</w:t>
+      </w:r>
+      <w:r>
+        <w:rPr>
+          <w:b/>
+          <w:sz w:val="28"/>
+          <w:szCs w:val="28"/>
+        </w:rPr>
+        <w:t xml:space="preserve"> Highpoint Difficulty</w:t>
+      </w:r>
+      <w:r>
+        <w:rPr>
+          <w:b/>
+          <w:sz w:val="28"/>
+          <w:szCs w:val="28"/>
+        </w:rPr>
         <w:t xml:space="preserve">: </w:t>
       </w:r>
       <w:r>
@@ -3521,21 +3412,78 @@
           <w:sz w:val="28"/>
           <w:szCs w:val="28"/>
         </w:rPr>
-        <w:t>difficulty) down to the least as determined by the Walter Scale.</w:t>
-      </w:r>
-      <w:r>
-        <w:rPr>
-          <w:sz w:val="28"/>
-          <w:szCs w:val="28"/>
-        </w:rPr>
-        <w:t xml:space="preserve"> If one highpoint has the same Walter Scale number as another, the highpoints are ordered alphabetically by </w:t>
-      </w:r>
-      <w:r>
-        <w:rPr>
-          <w:sz w:val="28"/>
-          <w:szCs w:val="28"/>
-        </w:rPr>
-        <w:t xml:space="preserve">US State name – in </w:t>
+        <w:t xml:space="preserve">difficulty) down to the least </w:t>
+      </w:r>
+      <w:r>
+        <w:rPr>
+          <w:sz w:val="28"/>
+          <w:szCs w:val="28"/>
+        </w:rPr>
+        <w:t xml:space="preserve">demanding </w:t>
+      </w:r>
+      <w:r>
+        <w:rPr>
+          <w:sz w:val="28"/>
+          <w:szCs w:val="28"/>
+        </w:rPr>
+        <w:t xml:space="preserve">as determined by the </w:t>
+      </w:r>
+      <w:r>
+        <w:rPr>
+          <w:sz w:val="28"/>
+          <w:szCs w:val="28"/>
+        </w:rPr>
+        <w:t>Effort Scale</w:t>
+      </w:r>
+      <w:r>
+        <w:rPr>
+          <w:sz w:val="28"/>
+          <w:szCs w:val="28"/>
+        </w:rPr>
+        <w:t>.</w:t>
+      </w:r>
+      <w:r>
+        <w:rPr>
+          <w:sz w:val="28"/>
+          <w:szCs w:val="28"/>
+        </w:rPr>
+        <w:t xml:space="preserve"> If one highpoint has the same </w:t>
+      </w:r>
+      <w:r>
+        <w:rPr>
+          <w:sz w:val="28"/>
+          <w:szCs w:val="28"/>
+        </w:rPr>
+        <w:t>Effort Scale</w:t>
+      </w:r>
+      <w:r>
+        <w:rPr>
+          <w:sz w:val="28"/>
+          <w:szCs w:val="28"/>
+        </w:rPr>
+        <w:t xml:space="preserve"> number as another, the highpoints are ordered alphabetically by </w:t>
+      </w:r>
+      <w:r>
+        <w:rPr>
+          <w:sz w:val="28"/>
+          <w:szCs w:val="28"/>
+        </w:rPr>
+        <w:t xml:space="preserve">US </w:t>
+      </w:r>
+      <w:r>
+        <w:rPr>
+          <w:sz w:val="28"/>
+          <w:szCs w:val="28"/>
+        </w:rPr>
+        <w:lastRenderedPageBreak/>
+        <w:t>state</w:t>
+      </w:r>
+      <w:r>
+        <w:rPr>
+          <w:sz w:val="28"/>
+          <w:szCs w:val="28"/>
+        </w:rPr>
+        <w:t xml:space="preserve"> name – in </w:t>
       </w:r>
       <w:r>
         <w:rPr>
@@ -3623,7 +3571,7 @@
                 <w:sz w:val="28"/>
                 <w:szCs w:val="28"/>
               </w:rPr>
-              <w:t>Walter Scale</w:t>
+              <w:t>Effort Scale</w:t>
             </w:r>
           </w:p>
         </w:tc>
@@ -3649,23 +3597,19 @@
                 <w:sz w:val="28"/>
                 <w:szCs w:val="28"/>
               </w:rPr>
-              <w:t>High Point</w:t>
-            </w:r>
-          </w:p>
-        </w:tc>
-        <w:tc>
-          <w:tcPr>
-            <w:tcW w:w="1800" w:type="dxa"/>
-          </w:tcPr>
-          <w:p>
-            <w:pPr>
-              <w:rPr>
+              <w:t>High</w:t>
+            </w:r>
+            <w:r>
+              <w:rPr>
+                <w:rFonts w:ascii="Calibri" w:eastAsia="Times New Roman" w:hAnsi="Calibri" w:cs="Calibri"/>
                 <w:b/>
                 <w:bCs/>
-                <w:sz w:val="28"/>
-                <w:szCs w:val="28"/>
-              </w:rPr>
-            </w:pPr>
+                <w:color w:val="000000"/>
+                <w:sz w:val="28"/>
+                <w:szCs w:val="28"/>
+              </w:rPr>
+              <w:t>p</w:t>
+            </w:r>
             <w:r>
               <w:rPr>
                 <w:rFonts w:ascii="Calibri" w:eastAsia="Times New Roman" w:hAnsi="Calibri" w:cs="Calibri"/>
@@ -3675,13 +3619,13 @@
                 <w:sz w:val="28"/>
                 <w:szCs w:val="28"/>
               </w:rPr>
-              <w:t>Vertical Gain (ft)</w:t>
-            </w:r>
-          </w:p>
-        </w:tc>
-        <w:tc>
-          <w:tcPr>
-            <w:tcW w:w="2070" w:type="dxa"/>
+              <w:t>oint</w:t>
+            </w:r>
+          </w:p>
+        </w:tc>
+        <w:tc>
+          <w:tcPr>
+            <w:tcW w:w="1800" w:type="dxa"/>
           </w:tcPr>
           <w:p>
             <w:pPr>
@@ -3701,6 +3645,32 @@
                 <w:sz w:val="28"/>
                 <w:szCs w:val="28"/>
               </w:rPr>
+              <w:t>Vertical Gain (ft)</w:t>
+            </w:r>
+          </w:p>
+        </w:tc>
+        <w:tc>
+          <w:tcPr>
+            <w:tcW w:w="2070" w:type="dxa"/>
+          </w:tcPr>
+          <w:p>
+            <w:pPr>
+              <w:rPr>
+                <w:b/>
+                <w:bCs/>
+                <w:sz w:val="28"/>
+                <w:szCs w:val="28"/>
+              </w:rPr>
+            </w:pPr>
+            <w:r>
+              <w:rPr>
+                <w:rFonts w:ascii="Calibri" w:eastAsia="Times New Roman" w:hAnsi="Calibri" w:cs="Calibri"/>
+                <w:b/>
+                <w:bCs/>
+                <w:color w:val="000000"/>
+                <w:sz w:val="28"/>
+                <w:szCs w:val="28"/>
+              </w:rPr>
               <w:t>Round-Trip (miles)</w:t>
             </w:r>
           </w:p>
@@ -3809,6 +3779,15 @@
               </w:rPr>
               <w:t>19000</w:t>
             </w:r>
+            <w:r>
+              <w:rPr>
+                <w:rFonts w:ascii="Calibri" w:eastAsia="Times New Roman" w:hAnsi="Calibri" w:cs="Calibri"/>
+                <w:color w:val="000000"/>
+                <w:sz w:val="28"/>
+                <w:szCs w:val="28"/>
+              </w:rPr>
+              <w:t>*</w:t>
+            </w:r>
           </w:p>
         </w:tc>
         <w:tc>
@@ -3831,6 +3810,15 @@
                 <w:szCs w:val="28"/>
               </w:rPr>
               <w:t>39</w:t>
+            </w:r>
+            <w:r>
+              <w:rPr>
+                <w:rFonts w:ascii="Calibri" w:eastAsia="Times New Roman" w:hAnsi="Calibri" w:cs="Calibri"/>
+                <w:color w:val="000000"/>
+                <w:sz w:val="28"/>
+                <w:szCs w:val="28"/>
+              </w:rPr>
+              <w:t>**</w:t>
             </w:r>
           </w:p>
         </w:tc>
@@ -5068,7 +5056,6 @@
                 <w:sz w:val="28"/>
                 <w:szCs w:val="28"/>
               </w:rPr>
-              <w:lastRenderedPageBreak/>
               <w:t>(3.10%)</w:t>
             </w:r>
           </w:p>
@@ -5095,7 +5082,6 @@
                 <w:sz w:val="28"/>
                 <w:szCs w:val="28"/>
               </w:rPr>
-              <w:lastRenderedPageBreak/>
               <w:t>Maine - Katahdin (M)</w:t>
             </w:r>
           </w:p>
@@ -5181,7 +5167,6 @@
                 <w:sz w:val="28"/>
                 <w:szCs w:val="28"/>
               </w:rPr>
-              <w:lastRenderedPageBreak/>
               <w:t>126</w:t>
             </w:r>
           </w:p>
@@ -5702,6 +5687,7 @@
                 <w:sz w:val="28"/>
                 <w:szCs w:val="28"/>
               </w:rPr>
+              <w:lastRenderedPageBreak/>
               <w:t>81</w:t>
             </w:r>
             <w:r>
@@ -7541,7 +7527,6 @@
                 <w:sz w:val="28"/>
                 <w:szCs w:val="28"/>
               </w:rPr>
-              <w:lastRenderedPageBreak/>
               <w:t>3</w:t>
             </w:r>
           </w:p>
@@ -8101,6 +8086,7 @@
                 <w:sz w:val="28"/>
                 <w:szCs w:val="28"/>
               </w:rPr>
+              <w:lastRenderedPageBreak/>
               <w:t>(0.02%)</w:t>
             </w:r>
           </w:p>
@@ -8127,6 +8113,7 @@
                 <w:sz w:val="28"/>
                 <w:szCs w:val="28"/>
               </w:rPr>
+              <w:lastRenderedPageBreak/>
               <w:t>Kentucky - Black Mountain (M)</w:t>
             </w:r>
           </w:p>
@@ -8779,27 +8766,7 @@
                 <w:sz w:val="28"/>
                 <w:szCs w:val="28"/>
               </w:rPr>
-              <w:t xml:space="preserve">Delaware - </w:t>
-            </w:r>
-            <w:proofErr w:type="spellStart"/>
-            <w:r>
-              <w:rPr>
-                <w:rFonts w:ascii="Calibri" w:eastAsia="Times New Roman" w:hAnsi="Calibri" w:cs="Calibri"/>
-                <w:color w:val="000000"/>
-                <w:sz w:val="28"/>
-                <w:szCs w:val="28"/>
-              </w:rPr>
-              <w:t>Ebright</w:t>
-            </w:r>
-            <w:proofErr w:type="spellEnd"/>
-            <w:r>
-              <w:rPr>
-                <w:rFonts w:ascii="Calibri" w:eastAsia="Times New Roman" w:hAnsi="Calibri" w:cs="Calibri"/>
-                <w:color w:val="000000"/>
-                <w:sz w:val="28"/>
-                <w:szCs w:val="28"/>
-              </w:rPr>
-              <w:t xml:space="preserve"> Azimuth (L)</w:t>
+              <w:t>Delaware - Ebright Azimuth (L)</w:t>
             </w:r>
           </w:p>
         </w:tc>
@@ -10115,7 +10082,6 @@
         <w:t>(</w:t>
       </w:r>
       <w:proofErr w:type="spellStart"/>
-      <w:proofErr w:type="gramStart"/>
       <w:r>
         <w:rPr>
           <w:sz w:val="28"/>
@@ -10129,15 +10095,7 @@
           <w:sz w:val="28"/>
           <w:szCs w:val="28"/>
         </w:rPr>
-        <w:t>%</w:t>
-      </w:r>
-      <w:proofErr w:type="gramEnd"/>
-      <w:r>
-        <w:rPr>
-          <w:sz w:val="28"/>
-          <w:szCs w:val="28"/>
-        </w:rPr>
-        <w:t xml:space="preserve">) = </w:t>
+        <w:t xml:space="preserve">%) = </w:t>
       </w:r>
       <w:r>
         <w:rPr>
@@ -10171,7 +10129,78 @@
     <w:p>
       <w:pPr>
         <w:rPr>
-          <w:b/>
+          <w:sz w:val="28"/>
+          <w:szCs w:val="28"/>
+        </w:rPr>
+      </w:pPr>
+      <w:r>
+        <w:rPr>
+          <w:sz w:val="28"/>
+          <w:szCs w:val="28"/>
+        </w:rPr>
+        <w:t>*</w:t>
+      </w:r>
+      <w:r>
+        <w:rPr>
+          <w:sz w:val="28"/>
+          <w:szCs w:val="28"/>
+        </w:rPr>
+        <w:t xml:space="preserve"> In the case of Denali, the ascent distance doesn’t equal the descent distance because climbers typically repeat sections of the climb for acclimation purposes and in the process of moving up supplies. The West Buttress route from base camp to the summit of Denali is 16.75 miles, but with repeated sections it becomes closer to 22.25 miles on the ascent resulting in a round-trip distance of 39 miles.</w:t>
+      </w:r>
+      <w:r>
+        <w:rPr>
+          <w:sz w:val="28"/>
+          <w:szCs w:val="28"/>
+        </w:rPr>
+        <w:t xml:space="preserve">  </w:t>
+      </w:r>
+    </w:p>
+    <w:p>
+      <w:pPr>
+        <w:rPr>
+          <w:sz w:val="28"/>
+          <w:szCs w:val="28"/>
+        </w:rPr>
+      </w:pPr>
+      <w:r>
+        <w:rPr>
+          <w:sz w:val="28"/>
+          <w:szCs w:val="28"/>
+        </w:rPr>
+        <w:t>** T</w:t>
+      </w:r>
+      <w:r>
+        <w:rPr>
+          <w:sz w:val="28"/>
+          <w:szCs w:val="28"/>
+        </w:rPr>
+        <w:t xml:space="preserve">he elevation difference between Denali’s base camp (of the West Buttress Route) and the summit is 13,120 feet.  However, with sections being repeated, as explained </w:t>
+      </w:r>
+      <w:r>
+        <w:rPr>
+          <w:sz w:val="28"/>
+          <w:szCs w:val="28"/>
+        </w:rPr>
+        <w:t>above</w:t>
+      </w:r>
+      <w:r>
+        <w:rPr>
+          <w:sz w:val="28"/>
+          <w:szCs w:val="28"/>
+        </w:rPr>
+        <w:t>, the elevation gain of Denali is listed as 19,000 ft.</w:t>
+      </w:r>
+      <w:r>
+        <w:rPr>
+          <w:sz w:val="28"/>
+          <w:szCs w:val="28"/>
+        </w:rPr>
+        <w:t xml:space="preserve">  </w:t>
+      </w:r>
+    </w:p>
+    <w:p>
+      <w:pPr>
+        <w:rPr>
           <w:sz w:val="28"/>
           <w:szCs w:val="28"/>
         </w:rPr>
@@ -10198,19 +10227,11 @@
     <w:p>
       <w:pPr>
         <w:rPr>
+          <w:b/>
           <w:sz w:val="28"/>
           <w:szCs w:val="28"/>
         </w:rPr>
       </w:pPr>
-      <w:r>
-        <w:rPr>
-          <w:b/>
-          <w:sz w:val="28"/>
-          <w:szCs w:val="28"/>
-        </w:rPr>
-        <w:lastRenderedPageBreak/>
-        <w:t>Conclusions</w:t>
-      </w:r>
     </w:p>
     <w:p>
       <w:pPr>
@@ -10221,38 +10242,11 @@
       </w:pPr>
       <w:r>
         <w:rPr>
-          <w:sz w:val="28"/>
-          <w:szCs w:val="28"/>
-        </w:rPr>
-        <w:t xml:space="preserve">The </w:t>
-      </w:r>
-      <w:r>
-        <w:rPr>
-          <w:sz w:val="28"/>
-          <w:szCs w:val="28"/>
-        </w:rPr>
-        <w:t>Walter Scale</w:t>
-      </w:r>
-      <w:r>
-        <w:rPr>
-          <w:sz w:val="28"/>
-          <w:szCs w:val="28"/>
-        </w:rPr>
-        <w:t xml:space="preserve"> reflects the Pareto Principle which states that for most tasks roughly 80% of the results come from 20% of the effort. According to the </w:t>
-      </w:r>
-      <w:r>
-        <w:rPr>
-          <w:sz w:val="28"/>
-          <w:szCs w:val="28"/>
-        </w:rPr>
-        <w:t>Walter Scale</w:t>
-      </w:r>
-      <w:r>
-        <w:rPr>
-          <w:sz w:val="28"/>
-          <w:szCs w:val="28"/>
-        </w:rPr>
-        <w:t xml:space="preserve"> reaching 39 of the 50 highpoints (aka 78%) requires only 19.96% of the effort. The remaining 11 highpoints (aka remaining 22%) requires 80.04% of the effort.</w:t>
+          <w:b/>
+          <w:sz w:val="28"/>
+          <w:szCs w:val="28"/>
+        </w:rPr>
+        <w:t>Conclusions</w:t>
       </w:r>
     </w:p>
     <w:p>
@@ -10267,35 +10261,35 @@
           <w:sz w:val="28"/>
           <w:szCs w:val="28"/>
         </w:rPr>
-        <w:t xml:space="preserve">The Walter Scale classifies highpoints as mountains, hills, and landmarks.  33 of the 50 </w:t>
-      </w:r>
-      <w:r>
-        <w:rPr>
-          <w:sz w:val="28"/>
-          <w:szCs w:val="28"/>
-        </w:rPr>
-        <w:t>are labeled as</w:t>
-      </w:r>
-      <w:r>
-        <w:rPr>
-          <w:sz w:val="28"/>
-          <w:szCs w:val="28"/>
-        </w:rPr>
-        <w:t xml:space="preserve"> mountains and they require 97.12% of the effort.  Another 10 are deemed hills requiring 2.86% of the effort.  The remaining 7 are </w:t>
-      </w:r>
-      <w:r>
-        <w:rPr>
-          <w:sz w:val="28"/>
-          <w:szCs w:val="28"/>
-        </w:rPr>
-        <w:t>branded</w:t>
-      </w:r>
-      <w:r>
-        <w:rPr>
-          <w:sz w:val="28"/>
-          <w:szCs w:val="28"/>
-        </w:rPr>
-        <w:t xml:space="preserve"> as landmarks requiring only 0.02% of the physical effort.</w:t>
+        <w:t xml:space="preserve">The </w:t>
+      </w:r>
+      <w:r>
+        <w:rPr>
+          <w:sz w:val="28"/>
+          <w:szCs w:val="28"/>
+        </w:rPr>
+        <w:t>Effort Scale</w:t>
+      </w:r>
+      <w:r>
+        <w:rPr>
+          <w:sz w:val="28"/>
+          <w:szCs w:val="28"/>
+        </w:rPr>
+        <w:t xml:space="preserve"> reflects the Pareto Principle which states that for most tasks roughly 80% of the results come from 20% of the effort. According to the </w:t>
+      </w:r>
+      <w:r>
+        <w:rPr>
+          <w:sz w:val="28"/>
+          <w:szCs w:val="28"/>
+        </w:rPr>
+        <w:t>Effort Scale</w:t>
+      </w:r>
+      <w:r>
+        <w:rPr>
+          <w:sz w:val="28"/>
+          <w:szCs w:val="28"/>
+        </w:rPr>
+        <w:t xml:space="preserve"> reaching 39 of the 50 highpoints (aka 78%) requires only 19.96% of the effort. The remaining 11 highpoints (aka remaining 22%) requires 80.04% of the effort.</w:t>
       </w:r>
     </w:p>
     <w:p>
@@ -10310,105 +10304,49 @@
           <w:sz w:val="28"/>
           <w:szCs w:val="28"/>
         </w:rPr>
-        <w:t xml:space="preserve">Denali has a score basically twice as </w:t>
-      </w:r>
-      <w:r>
-        <w:rPr>
-          <w:sz w:val="28"/>
-          <w:szCs w:val="28"/>
-        </w:rPr>
-        <w:t>large</w:t>
-      </w:r>
-      <w:r>
-        <w:rPr>
-          <w:sz w:val="28"/>
-          <w:szCs w:val="28"/>
-        </w:rPr>
-        <w:t xml:space="preserve"> as any of the other mountains</w:t>
-      </w:r>
-      <w:r>
-        <w:rPr>
-          <w:sz w:val="28"/>
-          <w:szCs w:val="28"/>
-        </w:rPr>
-        <w:t xml:space="preserve">, </w:t>
-      </w:r>
-      <w:r>
-        <w:rPr>
-          <w:sz w:val="28"/>
-          <w:szCs w:val="28"/>
-        </w:rPr>
-        <w:t>plainly showing</w:t>
-      </w:r>
-      <w:r>
-        <w:rPr>
-          <w:sz w:val="28"/>
-          <w:szCs w:val="28"/>
-        </w:rPr>
-        <w:t xml:space="preserve"> it requires twice as much effort to climb then its next counterpart.</w:t>
-      </w:r>
-      <w:r>
-        <w:rPr>
-          <w:sz w:val="28"/>
-          <w:szCs w:val="28"/>
-        </w:rPr>
-        <w:t xml:space="preserve">  I</w:t>
-      </w:r>
-      <w:r>
-        <w:rPr>
-          <w:sz w:val="28"/>
-          <w:szCs w:val="28"/>
-        </w:rPr>
-        <w:t>n</w:t>
-      </w:r>
-      <w:r>
-        <w:rPr>
-          <w:sz w:val="28"/>
-          <w:szCs w:val="28"/>
-        </w:rPr>
-        <w:t xml:space="preserve"> </w:t>
-      </w:r>
-      <w:r>
-        <w:rPr>
-          <w:sz w:val="28"/>
-          <w:szCs w:val="28"/>
-        </w:rPr>
-        <w:t>fact,</w:t>
-      </w:r>
-      <w:r>
-        <w:rPr>
-          <w:sz w:val="28"/>
-          <w:szCs w:val="28"/>
-        </w:rPr>
-        <w:t xml:space="preserve"> it requires the next two highest ranking mountains plus one o</w:t>
-      </w:r>
-      <w:r>
-        <w:rPr>
-          <w:sz w:val="28"/>
-          <w:szCs w:val="28"/>
-        </w:rPr>
-        <w:t xml:space="preserve">ther to come close to its score – meaning one would need to climb </w:t>
-      </w:r>
-      <w:r>
-        <w:rPr>
-          <w:sz w:val="28"/>
-          <w:szCs w:val="28"/>
-        </w:rPr>
-        <w:t>Gannett, Granite, and at least one more highpoint</w:t>
-      </w:r>
-      <w:r>
-        <w:rPr>
-          <w:sz w:val="28"/>
-          <w:szCs w:val="28"/>
-        </w:rPr>
-        <w:t xml:space="preserve"> to compare to the effort of climbing Denali.</w:t>
-      </w:r>
-      <w:r>
-        <w:rPr>
-          <w:sz w:val="28"/>
-          <w:szCs w:val="28"/>
-        </w:rPr>
-        <w:t xml:space="preserve">  </w:t>
+        <w:t xml:space="preserve">The </w:t>
+      </w:r>
+      <w:r>
+        <w:rPr>
+          <w:sz w:val="28"/>
+          <w:szCs w:val="28"/>
+        </w:rPr>
+        <w:t>Effort Scale</w:t>
+      </w:r>
+      <w:r>
+        <w:rPr>
+          <w:sz w:val="28"/>
+          <w:szCs w:val="28"/>
+        </w:rPr>
+        <w:t xml:space="preserve"> classifies highpoints as mountains, hills, and landmarks.  33 of the 50 </w:t>
+      </w:r>
+      <w:r>
+        <w:rPr>
+          <w:sz w:val="28"/>
+          <w:szCs w:val="28"/>
+        </w:rPr>
+        <w:t>are labeled as</w:t>
+      </w:r>
+      <w:r>
+        <w:rPr>
+          <w:sz w:val="28"/>
+          <w:szCs w:val="28"/>
+        </w:rPr>
+        <w:t xml:space="preserve"> mountains and they require 97.12% of the effort.  Another 10 are deemed hills requiring 2.86% of the effort.  The remaining 7 are </w:t>
+      </w:r>
+      <w:r>
+        <w:rPr>
+          <w:sz w:val="28"/>
+          <w:szCs w:val="28"/>
+        </w:rPr>
+        <w:t>branded</w:t>
+      </w:r>
+      <w:r>
+        <w:rPr>
+          <w:sz w:val="28"/>
+          <w:szCs w:val="28"/>
+        </w:rPr>
+        <w:t xml:space="preserve"> as landmarks requiring only 0.02% of the physical effort.</w:t>
       </w:r>
     </w:p>
     <w:p>
@@ -10423,35 +10361,105 @@
           <w:sz w:val="28"/>
           <w:szCs w:val="28"/>
         </w:rPr>
-        <w:t>The average score is less than 91</w:t>
-      </w:r>
-      <w:r>
-        <w:rPr>
-          <w:sz w:val="28"/>
-          <w:szCs w:val="28"/>
-        </w:rPr>
-        <w:t xml:space="preserve"> (72 without Denali)</w:t>
-      </w:r>
-      <w:r>
-        <w:rPr>
-          <w:sz w:val="28"/>
-          <w:szCs w:val="28"/>
-        </w:rPr>
-        <w:t>, whereas the hi</w:t>
-      </w:r>
-      <w:r>
-        <w:rPr>
-          <w:sz w:val="28"/>
-          <w:szCs w:val="28"/>
-        </w:rPr>
-        <w:t>ghest 10 average 350 points (</w:t>
-      </w:r>
-      <w:r>
-        <w:rPr>
-          <w:sz w:val="28"/>
-          <w:szCs w:val="28"/>
-        </w:rPr>
-        <w:t xml:space="preserve">251 without Denali).  </w:t>
+        <w:t xml:space="preserve">Denali has a score basically twice as </w:t>
+      </w:r>
+      <w:r>
+        <w:rPr>
+          <w:sz w:val="28"/>
+          <w:szCs w:val="28"/>
+        </w:rPr>
+        <w:t>large</w:t>
+      </w:r>
+      <w:r>
+        <w:rPr>
+          <w:sz w:val="28"/>
+          <w:szCs w:val="28"/>
+        </w:rPr>
+        <w:t xml:space="preserve"> as any of the other mountains</w:t>
+      </w:r>
+      <w:r>
+        <w:rPr>
+          <w:sz w:val="28"/>
+          <w:szCs w:val="28"/>
+        </w:rPr>
+        <w:t xml:space="preserve">, </w:t>
+      </w:r>
+      <w:r>
+        <w:rPr>
+          <w:sz w:val="28"/>
+          <w:szCs w:val="28"/>
+        </w:rPr>
+        <w:t>plainly showing</w:t>
+      </w:r>
+      <w:r>
+        <w:rPr>
+          <w:sz w:val="28"/>
+          <w:szCs w:val="28"/>
+        </w:rPr>
+        <w:t xml:space="preserve"> it requires twice as much effort to climb then its next counterpart.</w:t>
+      </w:r>
+      <w:r>
+        <w:rPr>
+          <w:sz w:val="28"/>
+          <w:szCs w:val="28"/>
+        </w:rPr>
+        <w:t xml:space="preserve">  I</w:t>
+      </w:r>
+      <w:r>
+        <w:rPr>
+          <w:sz w:val="28"/>
+          <w:szCs w:val="28"/>
+        </w:rPr>
+        <w:t>n</w:t>
+      </w:r>
+      <w:r>
+        <w:rPr>
+          <w:sz w:val="28"/>
+          <w:szCs w:val="28"/>
+        </w:rPr>
+        <w:t xml:space="preserve"> </w:t>
+      </w:r>
+      <w:r>
+        <w:rPr>
+          <w:sz w:val="28"/>
+          <w:szCs w:val="28"/>
+        </w:rPr>
+        <w:t>fact,</w:t>
+      </w:r>
+      <w:r>
+        <w:rPr>
+          <w:sz w:val="28"/>
+          <w:szCs w:val="28"/>
+        </w:rPr>
+        <w:t xml:space="preserve"> it requires the next two highest ranking mountains plus one o</w:t>
+      </w:r>
+      <w:r>
+        <w:rPr>
+          <w:sz w:val="28"/>
+          <w:szCs w:val="28"/>
+        </w:rPr>
+        <w:t xml:space="preserve">ther to come close to its score – meaning one would need to climb </w:t>
+      </w:r>
+      <w:r>
+        <w:rPr>
+          <w:sz w:val="28"/>
+          <w:szCs w:val="28"/>
+        </w:rPr>
+        <w:t>Gannett, Granite, and at least one more highpoint</w:t>
+      </w:r>
+      <w:r>
+        <w:rPr>
+          <w:sz w:val="28"/>
+          <w:szCs w:val="28"/>
+        </w:rPr>
+        <w:t xml:space="preserve"> to compare to the effort of climbing Denali.</w:t>
+      </w:r>
+      <w:r>
+        <w:rPr>
+          <w:sz w:val="28"/>
+          <w:szCs w:val="28"/>
+        </w:rPr>
+        <w:t xml:space="preserve">  </w:t>
       </w:r>
     </w:p>
     <w:p>
@@ -10466,98 +10474,174 @@
           <w:sz w:val="28"/>
           <w:szCs w:val="28"/>
         </w:rPr>
-        <w:t xml:space="preserve">There really is no comparison between </w:t>
-      </w:r>
-      <w:r>
-        <w:rPr>
-          <w:sz w:val="28"/>
-          <w:szCs w:val="28"/>
-        </w:rPr>
-        <w:t xml:space="preserve">reaching </w:t>
-      </w:r>
-      <w:r>
-        <w:rPr>
-          <w:sz w:val="28"/>
-          <w:szCs w:val="28"/>
-        </w:rPr>
-        <w:t xml:space="preserve">a drive-up landmark and that of climbing a mountain, and the Walter Scale reflects this.  If one divides the score of any mountain, </w:t>
-      </w:r>
-      <w:r>
-        <w:rPr>
-          <w:sz w:val="28"/>
-          <w:szCs w:val="28"/>
-        </w:rPr>
-        <w:t>for instance</w:t>
-      </w:r>
-      <w:r>
-        <w:rPr>
-          <w:sz w:val="28"/>
-          <w:szCs w:val="28"/>
-        </w:rPr>
-        <w:t xml:space="preserve"> Mount Elbert of Colorado by the score of any of the zero ranked landmarks, such as </w:t>
-      </w:r>
-      <w:proofErr w:type="spellStart"/>
-      <w:r>
-        <w:rPr>
-          <w:sz w:val="28"/>
-          <w:szCs w:val="28"/>
-        </w:rPr>
-        <w:t>Ebright</w:t>
-      </w:r>
-      <w:proofErr w:type="spellEnd"/>
-      <w:r>
-        <w:rPr>
-          <w:sz w:val="28"/>
-          <w:szCs w:val="28"/>
-        </w:rPr>
-        <w:t xml:space="preserve"> Azimuth of Delaware, the result is mathematically undefined telling us there is no comparison.  Whereas if one divides the score of Mount Elbert</w:t>
-      </w:r>
-      <w:r>
-        <w:rPr>
-          <w:sz w:val="28"/>
-          <w:szCs w:val="28"/>
-        </w:rPr>
-        <w:t xml:space="preserve"> </w:t>
-      </w:r>
-      <w:r>
-        <w:rPr>
-          <w:sz w:val="28"/>
-          <w:szCs w:val="28"/>
-        </w:rPr>
-        <w:t xml:space="preserve">by the score of </w:t>
-      </w:r>
-      <w:r>
-        <w:rPr>
-          <w:sz w:val="28"/>
-          <w:szCs w:val="28"/>
-        </w:rPr>
-        <w:t>West Virginia’s Spruce Knob</w:t>
-      </w:r>
-      <w:r>
-        <w:rPr>
-          <w:sz w:val="28"/>
-          <w:szCs w:val="28"/>
-        </w:rPr>
-        <w:t xml:space="preserve"> (for example)</w:t>
-      </w:r>
-      <w:r>
-        <w:rPr>
-          <w:sz w:val="28"/>
-          <w:szCs w:val="28"/>
-        </w:rPr>
-        <w:t xml:space="preserve"> he learns that Mount Elbert requires 73.5 times more effort to summit.</w:t>
-      </w:r>
-      <w:r>
-        <w:rPr>
-          <w:sz w:val="28"/>
-          <w:szCs w:val="28"/>
-        </w:rPr>
-        <w:t xml:space="preserve">  </w:t>
+        <w:t>The average score is less than 91</w:t>
+      </w:r>
+      <w:r>
+        <w:rPr>
+          <w:sz w:val="28"/>
+          <w:szCs w:val="28"/>
+        </w:rPr>
+        <w:t xml:space="preserve"> (72 without Denali)</w:t>
+      </w:r>
+      <w:r>
+        <w:rPr>
+          <w:sz w:val="28"/>
+          <w:szCs w:val="28"/>
+        </w:rPr>
+        <w:t>, whereas the hi</w:t>
+      </w:r>
+      <w:r>
+        <w:rPr>
+          <w:sz w:val="28"/>
+          <w:szCs w:val="28"/>
+        </w:rPr>
+        <w:t>ghest 10 average 350 points (</w:t>
+      </w:r>
+      <w:r>
+        <w:rPr>
+          <w:sz w:val="28"/>
+          <w:szCs w:val="28"/>
+        </w:rPr>
+        <w:t xml:space="preserve">251 without Denali).  </w:t>
       </w:r>
     </w:p>
     <w:p>
       <w:pPr>
         <w:rPr>
+          <w:sz w:val="28"/>
+          <w:szCs w:val="28"/>
+        </w:rPr>
+      </w:pPr>
+      <w:r>
+        <w:rPr>
+          <w:sz w:val="28"/>
+          <w:szCs w:val="28"/>
+        </w:rPr>
+        <w:t xml:space="preserve">There really is no comparison between </w:t>
+      </w:r>
+      <w:r>
+        <w:rPr>
+          <w:sz w:val="28"/>
+          <w:szCs w:val="28"/>
+        </w:rPr>
+        <w:t xml:space="preserve">reaching </w:t>
+      </w:r>
+      <w:r>
+        <w:rPr>
+          <w:sz w:val="28"/>
+          <w:szCs w:val="28"/>
+        </w:rPr>
+        <w:t xml:space="preserve">a drive-up landmark and that of climbing a mountain, and the </w:t>
+      </w:r>
+      <w:r>
+        <w:rPr>
+          <w:sz w:val="28"/>
+          <w:szCs w:val="28"/>
+        </w:rPr>
+        <w:t>Effort Scale</w:t>
+      </w:r>
+      <w:r>
+        <w:rPr>
+          <w:sz w:val="28"/>
+          <w:szCs w:val="28"/>
+        </w:rPr>
+        <w:t xml:space="preserve"> reflects this.  If one divides the score of any mountain, </w:t>
+      </w:r>
+      <w:r>
+        <w:rPr>
+          <w:sz w:val="28"/>
+          <w:szCs w:val="28"/>
+        </w:rPr>
+        <w:t>for instance</w:t>
+      </w:r>
+      <w:r>
+        <w:rPr>
+          <w:sz w:val="28"/>
+          <w:szCs w:val="28"/>
+        </w:rPr>
+        <w:t xml:space="preserve"> Mount Elbert of Colorado by the score of any of the zero ranked landmarks, such as </w:t>
+      </w:r>
+      <w:r>
+        <w:rPr>
+          <w:rFonts w:ascii="Calibri" w:eastAsia="Times New Roman" w:hAnsi="Calibri" w:cs="Calibri"/>
+          <w:color w:val="000000"/>
+          <w:sz w:val="28"/>
+          <w:szCs w:val="28"/>
+        </w:rPr>
+        <w:t xml:space="preserve">Ebright Azimuth </w:t>
+      </w:r>
+      <w:r>
+        <w:rPr>
+          <w:sz w:val="28"/>
+          <w:szCs w:val="28"/>
+        </w:rPr>
+        <w:t>of Delaware, the result is mathematically undefined telling us there is no comparison.  Whereas if one divides the score of Mount Elbert</w:t>
+      </w:r>
+      <w:r>
+        <w:rPr>
+          <w:sz w:val="28"/>
+          <w:szCs w:val="28"/>
+        </w:rPr>
+        <w:t xml:space="preserve"> </w:t>
+      </w:r>
+      <w:r>
+        <w:rPr>
+          <w:sz w:val="28"/>
+          <w:szCs w:val="28"/>
+        </w:rPr>
+        <w:t xml:space="preserve">by the score of </w:t>
+      </w:r>
+      <w:r>
+        <w:rPr>
+          <w:sz w:val="28"/>
+          <w:szCs w:val="28"/>
+        </w:rPr>
+        <w:t>West Virginia’s Spruce Knob</w:t>
+      </w:r>
+      <w:r>
+        <w:rPr>
+          <w:sz w:val="28"/>
+          <w:szCs w:val="28"/>
+        </w:rPr>
+        <w:t xml:space="preserve"> (for example)</w:t>
+      </w:r>
+      <w:r>
+        <w:rPr>
+          <w:sz w:val="28"/>
+          <w:szCs w:val="28"/>
+        </w:rPr>
+        <w:t xml:space="preserve"> he learns that Mount Elbert requires 73.5 times more effort to summit.</w:t>
+      </w:r>
+      <w:r>
+        <w:rPr>
+          <w:sz w:val="28"/>
+          <w:szCs w:val="28"/>
+        </w:rPr>
+        <w:t xml:space="preserve">  </w:t>
+      </w:r>
+    </w:p>
+    <w:p>
+      <w:pPr>
+        <w:rPr>
+          <w:b/>
+          <w:bCs/>
+          <w:sz w:val="28"/>
+          <w:szCs w:val="28"/>
+        </w:rPr>
+      </w:pPr>
+      <w:r>
+        <w:rPr>
+          <w:b/>
+          <w:bCs/>
+          <w:sz w:val="28"/>
+          <w:szCs w:val="28"/>
+        </w:rPr>
+        <w:br w:type="page"/>
+      </w:r>
+    </w:p>
+    <w:p>
+      <w:pPr>
+        <w:rPr>
           <w:b/>
           <w:bCs/>
           <w:sz w:val="28"/>
@@ -10566,23 +10650,14 @@
       </w:pPr>
       <w:bookmarkStart w:id="0" w:name="_GoBack"/>
       <w:bookmarkEnd w:id="0"/>
-    </w:p>
-    <w:p>
-      <w:pPr>
+      <w:r>
         <w:rPr>
           <w:b/>
           <w:bCs/>
           <w:sz w:val="28"/>
           <w:szCs w:val="28"/>
         </w:rPr>
-      </w:pPr>
-      <w:r>
-        <w:rPr>
-          <w:b/>
-          <w:bCs/>
-          <w:sz w:val="28"/>
-          <w:szCs w:val="28"/>
-        </w:rPr>
+        <w:lastRenderedPageBreak/>
         <w:t>About the Author</w:t>
       </w:r>
     </w:p>
@@ -10627,15 +10702,7 @@
           <w:sz w:val="28"/>
           <w:szCs w:val="28"/>
         </w:rPr>
-        <w:t xml:space="preserve"> drove to the top North Carolina’s </w:t>
-      </w:r>
-      <w:r>
-        <w:rPr>
-          <w:sz w:val="28"/>
-          <w:szCs w:val="28"/>
-        </w:rPr>
-        <w:lastRenderedPageBreak/>
-        <w:t xml:space="preserve">Mount Mitchell.  </w:t>
+        <w:t xml:space="preserve"> drove to the top North Carolina’s Mount Mitchell.  </w:t>
       </w:r>
       <w:r>
         <w:rPr>
@@ -10880,7 +10947,14 @@
           <w:sz w:val="28"/>
           <w:szCs w:val="28"/>
         </w:rPr>
-        <w:t>as such he developed the Walter Scale</w:t>
+        <w:t xml:space="preserve">as such he developed the </w:t>
+      </w:r>
+      <w:r>
+        <w:rPr>
+          <w:sz w:val="28"/>
+          <w:szCs w:val="28"/>
+        </w:rPr>
+        <w:t>Effort Scale</w:t>
       </w:r>
       <w:r>
         <w:rPr>
@@ -11006,7 +11080,7 @@
 </file>
 
 <file path=word/styles.xml><?xml version="1.0" encoding="utf-8"?>
-<w:styles xmlns:mc="http://schemas.openxmlformats.org/markup-compatibility/2006" xmlns:r="http://schemas.openxmlformats.org/officeDocument/2006/relationships" xmlns:w="http://schemas.openxmlformats.org/wordprocessingml/2006/main" xmlns:w14="http://schemas.microsoft.com/office/word/2010/wordml" mc:Ignorable="w14">
+<w:styles xmlns:mc="http://schemas.openxmlformats.org/markup-compatibility/2006" xmlns:r="http://schemas.openxmlformats.org/officeDocument/2006/relationships" xmlns:w="http://schemas.openxmlformats.org/wordprocessingml/2006/main" xmlns:w14="http://schemas.microsoft.com/office/word/2010/wordml" xmlns:w15="http://schemas.microsoft.com/office/word/2012/wordml" xmlns:w16cid="http://schemas.microsoft.com/office/word/2016/wordml/cid" xmlns:w16se="http://schemas.microsoft.com/office/word/2015/wordml/symex" mc:Ignorable="w14 w15 w16se w16cid">
   <w:docDefaults>
     <w:rPrDefault>
       <w:rPr>
@@ -11022,353 +11096,383 @@
       </w:pPr>
     </w:pPrDefault>
   </w:docDefaults>
-  <w:latentStyles w:defLockedState="0" w:defUIPriority="99" w:defSemiHidden="1" w:defUnhideWhenUsed="1" w:defQFormat="0" w:count="267">
-    <w:lsdException w:name="Normal" w:semiHidden="0" w:uiPriority="0" w:unhideWhenUsed="0" w:qFormat="1"/>
-    <w:lsdException w:name="heading 1" w:semiHidden="0" w:uiPriority="9" w:unhideWhenUsed="0" w:qFormat="1"/>
-    <w:lsdException w:name="heading 2" w:uiPriority="9" w:qFormat="1"/>
-    <w:lsdException w:name="heading 3" w:uiPriority="9" w:qFormat="1"/>
-    <w:lsdException w:name="heading 4" w:uiPriority="9" w:qFormat="1"/>
-    <w:lsdException w:name="heading 5" w:uiPriority="9" w:qFormat="1"/>
-    <w:lsdException w:name="heading 6" w:uiPriority="9" w:qFormat="1"/>
-    <w:lsdException w:name="heading 7" w:uiPriority="9" w:qFormat="1"/>
-    <w:lsdException w:name="heading 8" w:uiPriority="9" w:qFormat="1"/>
-    <w:lsdException w:name="heading 9" w:uiPriority="9" w:qFormat="1"/>
-    <w:lsdException w:name="toc 1" w:uiPriority="39"/>
-    <w:lsdException w:name="toc 2" w:uiPriority="39"/>
-    <w:lsdException w:name="toc 3" w:uiPriority="39"/>
-    <w:lsdException w:name="toc 4" w:uiPriority="39"/>
-    <w:lsdException w:name="toc 5" w:uiPriority="39"/>
-    <w:lsdException w:name="toc 6" w:uiPriority="39"/>
-    <w:lsdException w:name="toc 7" w:uiPriority="39"/>
-    <w:lsdException w:name="toc 8" w:uiPriority="39"/>
-    <w:lsdException w:name="toc 9" w:uiPriority="39"/>
-    <w:lsdException w:name="caption" w:uiPriority="35" w:qFormat="1"/>
-    <w:lsdException w:name="Title" w:semiHidden="0" w:uiPriority="10" w:unhideWhenUsed="0" w:qFormat="1"/>
-    <w:lsdException w:name="Default Paragraph Font" w:uiPriority="1"/>
-    <w:lsdException w:name="Subtitle" w:semiHidden="0" w:uiPriority="11" w:unhideWhenUsed="0" w:qFormat="1"/>
-    <w:lsdException w:name="Strong" w:semiHidden="0" w:uiPriority="22" w:unhideWhenUsed="0" w:qFormat="1"/>
-    <w:lsdException w:name="Emphasis" w:semiHidden="0" w:uiPriority="20" w:unhideWhenUsed="0" w:qFormat="1"/>
-    <w:lsdException w:name="Table Grid" w:semiHidden="0" w:uiPriority="59" w:unhideWhenUsed="0"/>
-    <w:lsdException w:name="Placeholder Text" w:unhideWhenUsed="0"/>
-    <w:lsdException w:name="No Spacing" w:semiHidden="0" w:uiPriority="1" w:unhideWhenUsed="0" w:qFormat="1"/>
-    <w:lsdException w:name="Light Shading" w:semiHidden="0" w:uiPriority="60" w:unhideWhenUsed="0"/>
-    <w:lsdException w:name="Light List" w:semiHidden="0" w:uiPriority="61" w:unhideWhenUsed="0"/>
-    <w:lsdException w:name="Light Grid" w:semiHidden="0" w:uiPriority="62" w:unhideWhenUsed="0"/>
-    <w:lsdException w:name="Medium Shading 1" w:semiHidden="0" w:uiPriority="63" w:unhideWhenUsed="0"/>
-    <w:lsdException w:name="Medium Shading 2" w:semiHidden="0" w:uiPriority="64" w:unhideWhenUsed="0"/>
-    <w:lsdException w:name="Medium List 1" w:semiHidden="0" w:uiPriority="65" w:unhideWhenUsed="0"/>
-    <w:lsdException w:name="Medium List 2" w:semiHidden="0" w:uiPriority="66" w:unhideWhenUsed="0"/>
-    <w:lsdException w:name="Medium Grid 1" w:semiHidden="0" w:uiPriority="67" w:unhideWhenUsed="0"/>
-    <w:lsdException w:name="Medium Grid 2" w:semiHidden="0" w:uiPriority="68" w:unhideWhenUsed="0"/>
-    <w:lsdException w:name="Medium Grid 3" w:semiHidden="0" w:uiPriority="69" w:unhideWhenUsed="0"/>
-    <w:lsdException w:name="Dark List" w:semiHidden="0" w:uiPriority="70" w:unhideWhenUsed="0"/>
-    <w:lsdException w:name="Colorful Shading" w:semiHidden="0" w:uiPriority="71" w:unhideWhenUsed="0"/>
-    <w:lsdException w:name="Colorful List" w:semiHidden="0" w:uiPriority="72" w:unhideWhenUsed="0"/>
-    <w:lsdException w:name="Colorful Grid" w:semiHidden="0" w:uiPriority="73" w:unhideWhenUsed="0"/>
-    <w:lsdException w:name="Light Shading Accent 1" w:semiHidden="0" w:uiPriority="60" w:unhideWhenUsed="0"/>
-    <w:lsdException w:name="Light List Accent 1" w:semiHidden="0" w:uiPriority="61" w:unhideWhenUsed="0"/>
-    <w:lsdException w:name="Light Grid Accent 1" w:semiHidden="0" w:uiPriority="62" w:unhideWhenUsed="0"/>
-    <w:lsdException w:name="Medium Shading 1 Accent 1" w:semiHidden="0" w:uiPriority="63" w:unhideWhenUsed="0"/>
-    <w:lsdException w:name="Medium Shading 2 Accent 1" w:semiHidden="0" w:uiPriority="64" w:unhideWhenUsed="0"/>
-    <w:lsdException w:name="Medium List 1 Accent 1" w:semiHidden="0" w:uiPriority="65" w:unhideWhenUsed="0"/>
-    <w:lsdException w:name="Revision" w:unhideWhenUsed="0"/>
-    <w:lsdException w:name="List Paragraph" w:semiHidden="0" w:uiPriority="34" w:unhideWhenUsed="0" w:qFormat="1"/>
-    <w:lsdException w:name="Quote" w:semiHidden="0" w:uiPriority="29" w:unhideWhenUsed="0" w:qFormat="1"/>
-    <w:lsdException w:name="Intense Quote" w:semiHidden="0" w:uiPriority="30" w:unhideWhenUsed="0" w:qFormat="1"/>
-    <w:lsdException w:name="Medium List 2 Accent 1" w:semiHidden="0" w:uiPriority="66" w:unhideWhenUsed="0"/>
-    <w:lsdException w:name="Medium Grid 1 Accent 1" w:semiHidden="0" w:uiPriority="67" w:unhideWhenUsed="0"/>
-    <w:lsdException w:name="Medium Grid 2 Accent 1" w:semiHidden="0" w:uiPriority="68" w:unhideWhenUsed="0"/>
-    <w:lsdException w:name="Medium Grid 3 Accent 1" w:semiHidden="0" w:uiPriority="69" w:unhideWhenUsed="0"/>
-    <w:lsdException w:name="Dark List Accent 1" w:semiHidden="0" w:uiPriority="70" w:unhideWhenUsed="0"/>
-    <w:lsdException w:name="Colorful Shading Accent 1" w:semiHidden="0" w:uiPriority="71" w:unhideWhenUsed="0"/>
-    <w:lsdException w:name="Colorful List Accent 1" w:semiHidden="0" w:uiPriority="72" w:unhideWhenUsed="0"/>
-    <w:lsdException w:name="Colorful Grid Accent 1" w:semiHidden="0" w:uiPriority="73" w:unhideWhenUsed="0"/>
-    <w:lsdException w:name="Light Shading Accent 2" w:semiHidden="0" w:uiPriority="60" w:unhideWhenUsed="0"/>
-    <w:lsdException w:name="Light List Accent 2" w:semiHidden="0" w:uiPriority="61" w:unhideWhenUsed="0"/>
-    <w:lsdException w:name="Light Grid Accent 2" w:semiHidden="0" w:uiPriority="62" w:unhideWhenUsed="0"/>
-    <w:lsdException w:name="Medium Shading 1 Accent 2" w:semiHidden="0" w:uiPriority="63" w:unhideWhenUsed="0"/>
-    <w:lsdException w:name="Medium Shading 2 Accent 2" w:semiHidden="0" w:uiPriority="64" w:unhideWhenUsed="0"/>
-    <w:lsdException w:name="Medium List 1 Accent 2" w:semiHidden="0" w:uiPriority="65" w:unhideWhenUsed="0"/>
-    <w:lsdException w:name="Medium List 2 Accent 2" w:semiHidden="0" w:uiPriority="66" w:unhideWhenUsed="0"/>
-    <w:lsdException w:name="Medium Grid 1 Accent 2" w:semiHidden="0" w:uiPriority="67" w:unhideWhenUsed="0"/>
-    <w:lsdException w:name="Medium Grid 2 Accent 2" w:semiHidden="0" w:uiPriority="68" w:unhideWhenUsed="0"/>
-    <w:lsdException w:name="Medium Grid 3 Accent 2" w:semiHidden="0" w:uiPriority="69" w:unhideWhenUsed="0"/>
-    <w:lsdException w:name="Dark List Accent 2" w:semiHidden="0" w:uiPriority="70" w:unhideWhenUsed="0"/>
-    <w:lsdException w:name="Colorful Shading Accent 2" w:semiHidden="0" w:uiPriority="71" w:unhideWhenUsed="0"/>
-    <w:lsdException w:name="Colorful List Accent 2" w:semiHidden="0" w:uiPriority="72" w:unhideWhenUsed="0"/>
-    <w:lsdException w:name="Colorful Grid Accent 2" w:semiHidden="0" w:uiPriority="73" w:unhideWhenUsed="0"/>
-    <w:lsdException w:name="Light Shading Accent 3" w:semiHidden="0" w:uiPriority="60" w:unhideWhenUsed="0"/>
-    <w:lsdException w:name="Light List Accent 3" w:semiHidden="0" w:uiPriority="61" w:unhideWhenUsed="0"/>
-    <w:lsdException w:name="Light Grid Accent 3" w:semiHidden="0" w:uiPriority="62" w:unhideWhenUsed="0"/>
-    <w:lsdException w:name="Medium Shading 1 Accent 3" w:semiHidden="0" w:uiPriority="63" w:unhideWhenUsed="0"/>
-    <w:lsdException w:name="Medium Shading 2 Accent 3" w:semiHidden="0" w:uiPriority="64" w:unhideWhenUsed="0"/>
-    <w:lsdException w:name="Medium List 1 Accent 3" w:semiHidden="0" w:uiPriority="65" w:unhideWhenUsed="0"/>
-    <w:lsdException w:name="Medium List 2 Accent 3" w:semiHidden="0" w:uiPriority="66" w:unhideWhenUsed="0"/>
-    <w:lsdException w:name="Medium Grid 1 Accent 3" w:semiHidden="0" w:uiPriority="67" w:unhideWhenUsed="0"/>
-    <w:lsdException w:name="Medium Grid 2 Accent 3" w:semiHidden="0" w:uiPriority="68" w:unhideWhenUsed="0"/>
-    <w:lsdException w:name="Medium Grid 3 Accent 3" w:semiHidden="0" w:uiPriority="69" w:unhideWhenUsed="0"/>
-    <w:lsdException w:name="Dark List Accent 3" w:semiHidden="0" w:uiPriority="70" w:unhideWhenUsed="0"/>
-    <w:lsdException w:name="Colorful Shading Accent 3" w:semiHidden="0" w:uiPriority="71" w:unhideWhenUsed="0"/>
-    <w:lsdException w:name="Colorful List Accent 3" w:semiHidden="0" w:uiPriority="72" w:unhideWhenUsed="0"/>
-    <w:lsdException w:name="Colorful Grid Accent 3" w:semiHidden="0" w:uiPriority="73" w:unhideWhenUsed="0"/>
-    <w:lsdException w:name="Light Shading Accent 4" w:semiHidden="0" w:uiPriority="60" w:unhideWhenUsed="0"/>
-    <w:lsdException w:name="Light List Accent 4" w:semiHidden="0" w:uiPriority="61" w:unhideWhenUsed="0"/>
-    <w:lsdException w:name="Light Grid Accent 4" w:semiHidden="0" w:uiPriority="62" w:unhideWhenUsed="0"/>
-    <w:lsdException w:name="Medium Shading 1 Accent 4" w:semiHidden="0" w:uiPriority="63" w:unhideWhenUsed="0"/>
-    <w:lsdException w:name="Medium Shading 2 Accent 4" w:semiHidden="0" w:uiPriority="64" w:unhideWhenUsed="0"/>
-    <w:lsdException w:name="Medium List 1 Accent 4" w:semiHidden="0" w:uiPriority="65" w:unhideWhenUsed="0"/>
-    <w:lsdException w:name="Medium List 2 Accent 4" w:semiHidden="0" w:uiPriority="66" w:unhideWhenUsed="0"/>
-    <w:lsdException w:name="Medium Grid 1 Accent 4" w:semiHidden="0" w:uiPriority="67" w:unhideWhenUsed="0"/>
-    <w:lsdException w:name="Medium Grid 2 Accent 4" w:semiHidden="0" w:uiPriority="68" w:unhideWhenUsed="0"/>
-    <w:lsdException w:name="Medium Grid 3 Accent 4" w:semiHidden="0" w:uiPriority="69" w:unhideWhenUsed="0"/>
-    <w:lsdException w:name="Dark List Accent 4" w:semiHidden="0" w:uiPriority="70" w:unhideWhenUsed="0"/>
-    <w:lsdException w:name="Colorful Shading Accent 4" w:semiHidden="0" w:uiPriority="71" w:unhideWhenUsed="0"/>
-    <w:lsdException w:name="Colorful List Accent 4" w:semiHidden="0" w:uiPriority="72" w:unhideWhenUsed="0"/>
-    <w:lsdException w:name="Colorful Grid Accent 4" w:semiHidden="0" w:uiPriority="73" w:unhideWhenUsed="0"/>
-    <w:lsdException w:name="Light Shading Accent 5" w:semiHidden="0" w:uiPriority="60" w:unhideWhenUsed="0"/>
-    <w:lsdException w:name="Light List Accent 5" w:semiHidden="0" w:uiPriority="61" w:unhideWhenUsed="0"/>
-    <w:lsdException w:name="Light Grid Accent 5" w:semiHidden="0" w:uiPriority="62" w:unhideWhenUsed="0"/>
-    <w:lsdException w:name="Medium Shading 1 Accent 5" w:semiHidden="0" w:uiPriority="63" w:unhideWhenUsed="0"/>
-    <w:lsdException w:name="Medium Shading 2 Accent 5" w:semiHidden="0" w:uiPriority="64" w:unhideWhenUsed="0"/>
-    <w:lsdException w:name="Medium List 1 Accent 5" w:semiHidden="0" w:uiPriority="65" w:unhideWhenUsed="0"/>
-    <w:lsdException w:name="Medium List 2 Accent 5" w:semiHidden="0" w:uiPriority="66" w:unhideWhenUsed="0"/>
-    <w:lsdException w:name="Medium Grid 1 Accent 5" w:semiHidden="0" w:uiPriority="67" w:unhideWhenUsed="0"/>
-    <w:lsdException w:name="Medium Grid 2 Accent 5" w:semiHidden="0" w:uiPriority="68" w:unhideWhenUsed="0"/>
-    <w:lsdException w:name="Medium Grid 3 Accent 5" w:semiHidden="0" w:uiPriority="69" w:unhideWhenUsed="0"/>
-    <w:lsdException w:name="Dark List Accent 5" w:semiHidden="0" w:uiPriority="70" w:unhideWhenUsed="0"/>
-    <w:lsdException w:name="Colorful Shading Accent 5" w:semiHidden="0" w:uiPriority="71" w:unhideWhenUsed="0"/>
-    <w:lsdException w:name="Colorful List Accent 5" w:semiHidden="0" w:uiPriority="72" w:unhideWhenUsed="0"/>
-    <w:lsdException w:name="Colorful Grid Accent 5" w:semiHidden="0" w:uiPriority="73" w:unhideWhenUsed="0"/>
-    <w:lsdException w:name="Light Shading Accent 6" w:semiHidden="0" w:uiPriority="60" w:unhideWhenUsed="0"/>
-    <w:lsdException w:name="Light List Accent 6" w:semiHidden="0" w:uiPriority="61" w:unhideWhenUsed="0"/>
-    <w:lsdException w:name="Light Grid Accent 6" w:semiHidden="0" w:uiPriority="62" w:unhideWhenUsed="0"/>
-    <w:lsdException w:name="Medium Shading 1 Accent 6" w:semiHidden="0" w:uiPriority="63" w:unhideWhenUsed="0"/>
-    <w:lsdException w:name="Medium Shading 2 Accent 6" w:semiHidden="0" w:uiPriority="64" w:unhideWhenUsed="0"/>
-    <w:lsdException w:name="Medium List 1 Accent 6" w:semiHidden="0" w:uiPriority="65" w:unhideWhenUsed="0"/>
-    <w:lsdException w:name="Medium List 2 Accent 6" w:semiHidden="0" w:uiPriority="66" w:unhideWhenUsed="0"/>
-    <w:lsdException w:name="Medium Grid 1 Accent 6" w:semiHidden="0" w:uiPriority="67" w:unhideWhenUsed="0"/>
-    <w:lsdException w:name="Medium Grid 2 Accent 6" w:semiHidden="0" w:uiPriority="68" w:unhideWhenUsed="0"/>
-    <w:lsdException w:name="Medium Grid 3 Accent 6" w:semiHidden="0" w:uiPriority="69" w:unhideWhenUsed="0"/>
-    <w:lsdException w:name="Dark List Accent 6" w:semiHidden="0" w:uiPriority="70" w:unhideWhenUsed="0"/>
-    <w:lsdException w:name="Colorful Shading Accent 6" w:semiHidden="0" w:uiPriority="71" w:unhideWhenUsed="0"/>
-    <w:lsdException w:name="Colorful List Accent 6" w:semiHidden="0" w:uiPriority="72" w:unhideWhenUsed="0"/>
-    <w:lsdException w:name="Colorful Grid Accent 6" w:semiHidden="0" w:uiPriority="73" w:unhideWhenUsed="0"/>
-    <w:lsdException w:name="Subtle Emphasis" w:semiHidden="0" w:uiPriority="19" w:unhideWhenUsed="0" w:qFormat="1"/>
-    <w:lsdException w:name="Intense Emphasis" w:semiHidden="0" w:uiPriority="21" w:unhideWhenUsed="0" w:qFormat="1"/>
-    <w:lsdException w:name="Subtle Reference" w:semiHidden="0" w:uiPriority="31" w:unhideWhenUsed="0" w:qFormat="1"/>
-    <w:lsdException w:name="Intense Reference" w:semiHidden="0" w:uiPriority="32" w:unhideWhenUsed="0" w:qFormat="1"/>
-    <w:lsdException w:name="Book Title" w:semiHidden="0" w:uiPriority="33" w:unhideWhenUsed="0" w:qFormat="1"/>
-    <w:lsdException w:name="Bibliography" w:uiPriority="37"/>
-    <w:lsdException w:name="TOC Heading" w:uiPriority="39" w:qFormat="1"/>
-  </w:latentStyles>
-  <w:style w:type="paragraph" w:default="1" w:styleId="Normal">
-    <w:name w:val="Normal"/>
-    <w:qFormat/>
-  </w:style>
-  <w:style w:type="character" w:default="1" w:styleId="DefaultParagraphFont">
-    <w:name w:val="Default Paragraph Font"/>
-    <w:uiPriority w:val="1"/>
-    <w:semiHidden/>
-    <w:unhideWhenUsed/>
-  </w:style>
-  <w:style w:type="table" w:default="1" w:styleId="TableNormal">
-    <w:name w:val="Normal Table"/>
-    <w:uiPriority w:val="99"/>
-    <w:semiHidden/>
-    <w:unhideWhenUsed/>
-    <w:tblPr>
-      <w:tblInd w:w="0" w:type="dxa"/>
-      <w:tblCellMar>
-        <w:top w:w="0" w:type="dxa"/>
-        <w:left w:w="108" w:type="dxa"/>
-        <w:bottom w:w="0" w:type="dxa"/>
-        <w:right w:w="108" w:type="dxa"/>
-      </w:tblCellMar>
-    </w:tblPr>
-  </w:style>
-  <w:style w:type="numbering" w:default="1" w:styleId="NoList">
-    <w:name w:val="No List"/>
-    <w:uiPriority w:val="99"/>
-    <w:semiHidden/>
-    <w:unhideWhenUsed/>
-  </w:style>
-  <w:style w:type="table" w:styleId="TableGrid">
-    <w:name w:val="Table Grid"/>
-    <w:basedOn w:val="TableNormal"/>
-    <w:uiPriority w:val="59"/>
-    <w:rsid w:val="00C9161F"/>
-    <w:pPr>
-      <w:spacing w:after="0" w:line="240" w:lineRule="auto"/>
-    </w:pPr>
-    <w:tblPr>
-      <w:tblBorders>
-        <w:top w:val="single" w:sz="4" w:space="0" w:color="auto"/>
-        <w:left w:val="single" w:sz="4" w:space="0" w:color="auto"/>
-        <w:bottom w:val="single" w:sz="4" w:space="0" w:color="auto"/>
-        <w:right w:val="single" w:sz="4" w:space="0" w:color="auto"/>
-        <w:insideH w:val="single" w:sz="4" w:space="0" w:color="auto"/>
-        <w:insideV w:val="single" w:sz="4" w:space="0" w:color="auto"/>
-      </w:tblBorders>
-    </w:tblPr>
-  </w:style>
-</w:styles>
-</file>
-
-<file path=word/stylesWithEffects.xml><?xml version="1.0" encoding="utf-8"?>
-<w:styles xmlns:wpc="http://schemas.microsoft.com/office/word/2010/wordprocessingCanvas" xmlns:mc="http://schemas.openxmlformats.org/markup-compatibility/2006" xmlns:o="urn:schemas-microsoft-com:office:office" xmlns:r="http://schemas.openxmlformats.org/officeDocument/2006/relationships" xmlns:m="http://schemas.openxmlformats.org/officeDocument/2006/math" xmlns:v="urn:schemas-microsoft-com:vml" xmlns:wp14="http://schemas.microsoft.com/office/word/2010/wordprocessingDrawing" xmlns:wp="http://schemas.openxmlformats.org/drawingml/2006/wordprocessingDrawing" xmlns:w10="urn:schemas-microsoft-com:office:word" xmlns:w="http://schemas.openxmlformats.org/wordprocessingml/2006/main" xmlns:w14="http://schemas.microsoft.com/office/word/2010/wordml" xmlns:wpg="http://schemas.microsoft.com/office/word/2010/wordprocessingGroup" xmlns:wpi="http://schemas.microsoft.com/office/word/2010/wordprocessingInk" xmlns:wne="http://schemas.microsoft.com/office/word/2006/wordml" xmlns:wps="http://schemas.microsoft.com/office/word/2010/wordprocessingShape" mc:Ignorable="w14 wp14">
-  <w:docDefaults>
-    <w:rPrDefault>
-      <w:rPr>
-        <w:rFonts w:asciiTheme="minorHAnsi" w:eastAsiaTheme="minorHAnsi" w:hAnsiTheme="minorHAnsi" w:cstheme="minorBidi"/>
-        <w:sz w:val="22"/>
-        <w:szCs w:val="22"/>
-        <w:lang w:val="en-US" w:eastAsia="en-US" w:bidi="ar-SA"/>
-      </w:rPr>
-    </w:rPrDefault>
-    <w:pPrDefault>
-      <w:pPr>
-        <w:spacing w:after="200" w:line="276" w:lineRule="auto"/>
-      </w:pPr>
-    </w:pPrDefault>
-  </w:docDefaults>
-  <w:latentStyles w:defLockedState="0" w:defUIPriority="99" w:defSemiHidden="1" w:defUnhideWhenUsed="1" w:defQFormat="0" w:count="267">
-    <w:lsdException w:name="Normal" w:semiHidden="0" w:uiPriority="0" w:unhideWhenUsed="0" w:qFormat="1"/>
-    <w:lsdException w:name="heading 1" w:semiHidden="0" w:uiPriority="9" w:unhideWhenUsed="0" w:qFormat="1"/>
-    <w:lsdException w:name="heading 2" w:uiPriority="9" w:qFormat="1"/>
-    <w:lsdException w:name="heading 3" w:uiPriority="9" w:qFormat="1"/>
-    <w:lsdException w:name="heading 4" w:uiPriority="9" w:qFormat="1"/>
-    <w:lsdException w:name="heading 5" w:uiPriority="9" w:qFormat="1"/>
-    <w:lsdException w:name="heading 6" w:uiPriority="9" w:qFormat="1"/>
-    <w:lsdException w:name="heading 7" w:uiPriority="9" w:qFormat="1"/>
-    <w:lsdException w:name="heading 8" w:uiPriority="9" w:qFormat="1"/>
-    <w:lsdException w:name="heading 9" w:uiPriority="9" w:qFormat="1"/>
-    <w:lsdException w:name="toc 1" w:uiPriority="39"/>
-    <w:lsdException w:name="toc 2" w:uiPriority="39"/>
-    <w:lsdException w:name="toc 3" w:uiPriority="39"/>
-    <w:lsdException w:name="toc 4" w:uiPriority="39"/>
-    <w:lsdException w:name="toc 5" w:uiPriority="39"/>
-    <w:lsdException w:name="toc 6" w:uiPriority="39"/>
-    <w:lsdException w:name="toc 7" w:uiPriority="39"/>
-    <w:lsdException w:name="toc 8" w:uiPriority="39"/>
-    <w:lsdException w:name="toc 9" w:uiPriority="39"/>
-    <w:lsdException w:name="caption" w:uiPriority="35" w:qFormat="1"/>
-    <w:lsdException w:name="Title" w:semiHidden="0" w:uiPriority="10" w:unhideWhenUsed="0" w:qFormat="1"/>
-    <w:lsdException w:name="Default Paragraph Font" w:uiPriority="1"/>
-    <w:lsdException w:name="Subtitle" w:semiHidden="0" w:uiPriority="11" w:unhideWhenUsed="0" w:qFormat="1"/>
-    <w:lsdException w:name="Strong" w:semiHidden="0" w:uiPriority="22" w:unhideWhenUsed="0" w:qFormat="1"/>
-    <w:lsdException w:name="Emphasis" w:semiHidden="0" w:uiPriority="20" w:unhideWhenUsed="0" w:qFormat="1"/>
-    <w:lsdException w:name="Table Grid" w:semiHidden="0" w:uiPriority="59" w:unhideWhenUsed="0"/>
-    <w:lsdException w:name="Placeholder Text" w:unhideWhenUsed="0"/>
-    <w:lsdException w:name="No Spacing" w:semiHidden="0" w:uiPriority="1" w:unhideWhenUsed="0" w:qFormat="1"/>
-    <w:lsdException w:name="Light Shading" w:semiHidden="0" w:uiPriority="60" w:unhideWhenUsed="0"/>
-    <w:lsdException w:name="Light List" w:semiHidden="0" w:uiPriority="61" w:unhideWhenUsed="0"/>
-    <w:lsdException w:name="Light Grid" w:semiHidden="0" w:uiPriority="62" w:unhideWhenUsed="0"/>
-    <w:lsdException w:name="Medium Shading 1" w:semiHidden="0" w:uiPriority="63" w:unhideWhenUsed="0"/>
-    <w:lsdException w:name="Medium Shading 2" w:semiHidden="0" w:uiPriority="64" w:unhideWhenUsed="0"/>
-    <w:lsdException w:name="Medium List 1" w:semiHidden="0" w:uiPriority="65" w:unhideWhenUsed="0"/>
-    <w:lsdException w:name="Medium List 2" w:semiHidden="0" w:uiPriority="66" w:unhideWhenUsed="0"/>
-    <w:lsdException w:name="Medium Grid 1" w:semiHidden="0" w:uiPriority="67" w:unhideWhenUsed="0"/>
-    <w:lsdException w:name="Medium Grid 2" w:semiHidden="0" w:uiPriority="68" w:unhideWhenUsed="0"/>
-    <w:lsdException w:name="Medium Grid 3" w:semiHidden="0" w:uiPriority="69" w:unhideWhenUsed="0"/>
-    <w:lsdException w:name="Dark List" w:semiHidden="0" w:uiPriority="70" w:unhideWhenUsed="0"/>
-    <w:lsdException w:name="Colorful Shading" w:semiHidden="0" w:uiPriority="71" w:unhideWhenUsed="0"/>
-    <w:lsdException w:name="Colorful List" w:semiHidden="0" w:uiPriority="72" w:unhideWhenUsed="0"/>
-    <w:lsdException w:name="Colorful Grid" w:semiHidden="0" w:uiPriority="73" w:unhideWhenUsed="0"/>
-    <w:lsdException w:name="Light Shading Accent 1" w:semiHidden="0" w:uiPriority="60" w:unhideWhenUsed="0"/>
-    <w:lsdException w:name="Light List Accent 1" w:semiHidden="0" w:uiPriority="61" w:unhideWhenUsed="0"/>
-    <w:lsdException w:name="Light Grid Accent 1" w:semiHidden="0" w:uiPriority="62" w:unhideWhenUsed="0"/>
-    <w:lsdException w:name="Medium Shading 1 Accent 1" w:semiHidden="0" w:uiPriority="63" w:unhideWhenUsed="0"/>
-    <w:lsdException w:name="Medium Shading 2 Accent 1" w:semiHidden="0" w:uiPriority="64" w:unhideWhenUsed="0"/>
-    <w:lsdException w:name="Medium List 1 Accent 1" w:semiHidden="0" w:uiPriority="65" w:unhideWhenUsed="0"/>
-    <w:lsdException w:name="Revision" w:unhideWhenUsed="0"/>
-    <w:lsdException w:name="List Paragraph" w:semiHidden="0" w:uiPriority="34" w:unhideWhenUsed="0" w:qFormat="1"/>
-    <w:lsdException w:name="Quote" w:semiHidden="0" w:uiPriority="29" w:unhideWhenUsed="0" w:qFormat="1"/>
-    <w:lsdException w:name="Intense Quote" w:semiHidden="0" w:uiPriority="30" w:unhideWhenUsed="0" w:qFormat="1"/>
-    <w:lsdException w:name="Medium List 2 Accent 1" w:semiHidden="0" w:uiPriority="66" w:unhideWhenUsed="0"/>
-    <w:lsdException w:name="Medium Grid 1 Accent 1" w:semiHidden="0" w:uiPriority="67" w:unhideWhenUsed="0"/>
-    <w:lsdException w:name="Medium Grid 2 Accent 1" w:semiHidden="0" w:uiPriority="68" w:unhideWhenUsed="0"/>
-    <w:lsdException w:name="Medium Grid 3 Accent 1" w:semiHidden="0" w:uiPriority="69" w:unhideWhenUsed="0"/>
-    <w:lsdException w:name="Dark List Accent 1" w:semiHidden="0" w:uiPriority="70" w:unhideWhenUsed="0"/>
-    <w:lsdException w:name="Colorful Shading Accent 1" w:semiHidden="0" w:uiPriority="71" w:unhideWhenUsed="0"/>
-    <w:lsdException w:name="Colorful List Accent 1" w:semiHidden="0" w:uiPriority="72" w:unhideWhenUsed="0"/>
-    <w:lsdException w:name="Colorful Grid Accent 1" w:semiHidden="0" w:uiPriority="73" w:unhideWhenUsed="0"/>
-    <w:lsdException w:name="Light Shading Accent 2" w:semiHidden="0" w:uiPriority="60" w:unhideWhenUsed="0"/>
-    <w:lsdException w:name="Light List Accent 2" w:semiHidden="0" w:uiPriority="61" w:unhideWhenUsed="0"/>
-    <w:lsdException w:name="Light Grid Accent 2" w:semiHidden="0" w:uiPriority="62" w:unhideWhenUsed="0"/>
-    <w:lsdException w:name="Medium Shading 1 Accent 2" w:semiHidden="0" w:uiPriority="63" w:unhideWhenUsed="0"/>
-    <w:lsdException w:name="Medium Shading 2 Accent 2" w:semiHidden="0" w:uiPriority="64" w:unhideWhenUsed="0"/>
-    <w:lsdException w:name="Medium List 1 Accent 2" w:semiHidden="0" w:uiPriority="65" w:unhideWhenUsed="0"/>
-    <w:lsdException w:name="Medium List 2 Accent 2" w:semiHidden="0" w:uiPriority="66" w:unhideWhenUsed="0"/>
-    <w:lsdException w:name="Medium Grid 1 Accent 2" w:semiHidden="0" w:uiPriority="67" w:unhideWhenUsed="0"/>
-    <w:lsdException w:name="Medium Grid 2 Accent 2" w:semiHidden="0" w:uiPriority="68" w:unhideWhenUsed="0"/>
-    <w:lsdException w:name="Medium Grid 3 Accent 2" w:semiHidden="0" w:uiPriority="69" w:unhideWhenUsed="0"/>
-    <w:lsdException w:name="Dark List Accent 2" w:semiHidden="0" w:uiPriority="70" w:unhideWhenUsed="0"/>
-    <w:lsdException w:name="Colorful Shading Accent 2" w:semiHidden="0" w:uiPriority="71" w:unhideWhenUsed="0"/>
-    <w:lsdException w:name="Colorful List Accent 2" w:semiHidden="0" w:uiPriority="72" w:unhideWhenUsed="0"/>
-    <w:lsdException w:name="Colorful Grid Accent 2" w:semiHidden="0" w:uiPriority="73" w:unhideWhenUsed="0"/>
-    <w:lsdException w:name="Light Shading Accent 3" w:semiHidden="0" w:uiPriority="60" w:unhideWhenUsed="0"/>
-    <w:lsdException w:name="Light List Accent 3" w:semiHidden="0" w:uiPriority="61" w:unhideWhenUsed="0"/>
-    <w:lsdException w:name="Light Grid Accent 3" w:semiHidden="0" w:uiPriority="62" w:unhideWhenUsed="0"/>
-    <w:lsdException w:name="Medium Shading 1 Accent 3" w:semiHidden="0" w:uiPriority="63" w:unhideWhenUsed="0"/>
-    <w:lsdException w:name="Medium Shading 2 Accent 3" w:semiHidden="0" w:uiPriority="64" w:unhideWhenUsed="0"/>
-    <w:lsdException w:name="Medium List 1 Accent 3" w:semiHidden="0" w:uiPriority="65" w:unhideWhenUsed="0"/>
-    <w:lsdException w:name="Medium List 2 Accent 3" w:semiHidden="0" w:uiPriority="66" w:unhideWhenUsed="0"/>
-    <w:lsdException w:name="Medium Grid 1 Accent 3" w:semiHidden="0" w:uiPriority="67" w:unhideWhenUsed="0"/>
-    <w:lsdException w:name="Medium Grid 2 Accent 3" w:semiHidden="0" w:uiPriority="68" w:unhideWhenUsed="0"/>
-    <w:lsdException w:name="Medium Grid 3 Accent 3" w:semiHidden="0" w:uiPriority="69" w:unhideWhenUsed="0"/>
-    <w:lsdException w:name="Dark List Accent 3" w:semiHidden="0" w:uiPriority="70" w:unhideWhenUsed="0"/>
-    <w:lsdException w:name="Colorful Shading Accent 3" w:semiHidden="0" w:uiPriority="71" w:unhideWhenUsed="0"/>
-    <w:lsdException w:name="Colorful List Accent 3" w:semiHidden="0" w:uiPriority="72" w:unhideWhenUsed="0"/>
-    <w:lsdException w:name="Colorful Grid Accent 3" w:semiHidden="0" w:uiPriority="73" w:unhideWhenUsed="0"/>
-    <w:lsdException w:name="Light Shading Accent 4" w:semiHidden="0" w:uiPriority="60" w:unhideWhenUsed="0"/>
-    <w:lsdException w:name="Light List Accent 4" w:semiHidden="0" w:uiPriority="61" w:unhideWhenUsed="0"/>
-    <w:lsdException w:name="Light Grid Accent 4" w:semiHidden="0" w:uiPriority="62" w:unhideWhenUsed="0"/>
-    <w:lsdException w:name="Medium Shading 1 Accent 4" w:semiHidden="0" w:uiPriority="63" w:unhideWhenUsed="0"/>
-    <w:lsdException w:name="Medium Shading 2 Accent 4" w:semiHidden="0" w:uiPriority="64" w:unhideWhenUsed="0"/>
-    <w:lsdException w:name="Medium List 1 Accent 4" w:semiHidden="0" w:uiPriority="65" w:unhideWhenUsed="0"/>
-    <w:lsdException w:name="Medium List 2 Accent 4" w:semiHidden="0" w:uiPriority="66" w:unhideWhenUsed="0"/>
-    <w:lsdException w:name="Medium Grid 1 Accent 4" w:semiHidden="0" w:uiPriority="67" w:unhideWhenUsed="0"/>
-    <w:lsdException w:name="Medium Grid 2 Accent 4" w:semiHidden="0" w:uiPriority="68" w:unhideWhenUsed="0"/>
-    <w:lsdException w:name="Medium Grid 3 Accent 4" w:semiHidden="0" w:uiPriority="69" w:unhideWhenUsed="0"/>
-    <w:lsdException w:name="Dark List Accent 4" w:semiHidden="0" w:uiPriority="70" w:unhideWhenUsed="0"/>
-    <w:lsdException w:name="Colorful Shading Accent 4" w:semiHidden="0" w:uiPriority="71" w:unhideWhenUsed="0"/>
-    <w:lsdException w:name="Colorful List Accent 4" w:semiHidden="0" w:uiPriority="72" w:unhideWhenUsed="0"/>
-    <w:lsdException w:name="Colorful Grid Accent 4" w:semiHidden="0" w:uiPriority="73" w:unhideWhenUsed="0"/>
-    <w:lsdException w:name="Light Shading Accent 5" w:semiHidden="0" w:uiPriority="60" w:unhideWhenUsed="0"/>
-    <w:lsdException w:name="Light List Accent 5" w:semiHidden="0" w:uiPriority="61" w:unhideWhenUsed="0"/>
-    <w:lsdException w:name="Light Grid Accent 5" w:semiHidden="0" w:uiPriority="62" w:unhideWhenUsed="0"/>
-    <w:lsdException w:name="Medium Shading 1 Accent 5" w:semiHidden="0" w:uiPriority="63" w:unhideWhenUsed="0"/>
-    <w:lsdException w:name="Medium Shading 2 Accent 5" w:semiHidden="0" w:uiPriority="64" w:unhideWhenUsed="0"/>
-    <w:lsdException w:name="Medium List 1 Accent 5" w:semiHidden="0" w:uiPriority="65" w:unhideWhenUsed="0"/>
-    <w:lsdException w:name="Medium List 2 Accent 5" w:semiHidden="0" w:uiPriority="66" w:unhideWhenUsed="0"/>
-    <w:lsdException w:name="Medium Grid 1 Accent 5" w:semiHidden="0" w:uiPriority="67" w:unhideWhenUsed="0"/>
-    <w:lsdException w:name="Medium Grid 2 Accent 5" w:semiHidden="0" w:uiPriority="68" w:unhideWhenUsed="0"/>
-    <w:lsdException w:name="Medium Grid 3 Accent 5" w:semiHidden="0" w:uiPriority="69" w:unhideWhenUsed="0"/>
-    <w:lsdException w:name="Dark List Accent 5" w:semiHidden="0" w:uiPriority="70" w:unhideWhenUsed="0"/>
-    <w:lsdException w:name="Colorful Shading Accent 5" w:semiHidden="0" w:uiPriority="71" w:unhideWhenUsed="0"/>
-    <w:lsdException w:name="Colorful List Accent 5" w:semiHidden="0" w:uiPriority="72" w:unhideWhenUsed="0"/>
-    <w:lsdException w:name="Colorful Grid Accent 5" w:semiHidden="0" w:uiPriority="73" w:unhideWhenUsed="0"/>
-    <w:lsdException w:name="Light Shading Accent 6" w:semiHidden="0" w:uiPriority="60" w:unhideWhenUsed="0"/>
-    <w:lsdException w:name="Light List Accent 6" w:semiHidden="0" w:uiPriority="61" w:unhideWhenUsed="0"/>
-    <w:lsdException w:name="Light Grid Accent 6" w:semiHidden="0" w:uiPriority="62" w:unhideWhenUsed="0"/>
-    <w:lsdException w:name="Medium Shading 1 Accent 6" w:semiHidden="0" w:uiPriority="63" w:unhideWhenUsed="0"/>
-    <w:lsdException w:name="Medium Shading 2 Accent 6" w:semiHidden="0" w:uiPriority="64" w:unhideWhenUsed="0"/>
-    <w:lsdException w:name="Medium List 1 Accent 6" w:semiHidden="0" w:uiPriority="65" w:unhideWhenUsed="0"/>
-    <w:lsdException w:name="Medium List 2 Accent 6" w:semiHidden="0" w:uiPriority="66" w:unhideWhenUsed="0"/>
-    <w:lsdException w:name="Medium Grid 1 Accent 6" w:semiHidden="0" w:uiPriority="67" w:unhideWhenUsed="0"/>
-    <w:lsdException w:name="Medium Grid 2 Accent 6" w:semiHidden="0" w:uiPriority="68" w:unhideWhenUsed="0"/>
-    <w:lsdException w:name="Medium Grid 3 Accent 6" w:semiHidden="0" w:uiPriority="69" w:unhideWhenUsed="0"/>
-    <w:lsdException w:name="Dark List Accent 6" w:semiHidden="0" w:uiPriority="70" w:unhideWhenUsed="0"/>
-    <w:lsdException w:name="Colorful Shading Accent 6" w:semiHidden="0" w:uiPriority="71" w:unhideWhenUsed="0"/>
-    <w:lsdException w:name="Colorful List Accent 6" w:semiHidden="0" w:uiPriority="72" w:unhideWhenUsed="0"/>
-    <w:lsdException w:name="Colorful Grid Accent 6" w:semiHidden="0" w:uiPriority="73" w:unhideWhenUsed="0"/>
-    <w:lsdException w:name="Subtle Emphasis" w:semiHidden="0" w:uiPriority="19" w:unhideWhenUsed="0" w:qFormat="1"/>
-    <w:lsdException w:name="Intense Emphasis" w:semiHidden="0" w:uiPriority="21" w:unhideWhenUsed="0" w:qFormat="1"/>
-    <w:lsdException w:name="Subtle Reference" w:semiHidden="0" w:uiPriority="31" w:unhideWhenUsed="0" w:qFormat="1"/>
-    <w:lsdException w:name="Intense Reference" w:semiHidden="0" w:uiPriority="32" w:unhideWhenUsed="0" w:qFormat="1"/>
-    <w:lsdException w:name="Book Title" w:semiHidden="0" w:uiPriority="33" w:unhideWhenUsed="0" w:qFormat="1"/>
-    <w:lsdException w:name="Bibliography" w:uiPriority="37"/>
-    <w:lsdException w:name="TOC Heading" w:uiPriority="39" w:qFormat="1"/>
+  <w:latentStyles w:defLockedState="0" w:defUIPriority="99" w:defSemiHidden="0" w:defUnhideWhenUsed="0" w:defQFormat="0" w:count="376">
+    <w:lsdException w:name="Normal" w:uiPriority="0" w:qFormat="1"/>
+    <w:lsdException w:name="heading 1" w:uiPriority="9" w:qFormat="1"/>
+    <w:lsdException w:name="heading 2" w:semiHidden="1" w:uiPriority="9" w:unhideWhenUsed="1" w:qFormat="1"/>
+    <w:lsdException w:name="heading 3" w:semiHidden="1" w:uiPriority="9" w:unhideWhenUsed="1" w:qFormat="1"/>
+    <w:lsdException w:name="heading 4" w:semiHidden="1" w:uiPriority="9" w:unhideWhenUsed="1" w:qFormat="1"/>
+    <w:lsdException w:name="heading 5" w:semiHidden="1" w:uiPriority="9" w:unhideWhenUsed="1" w:qFormat="1"/>
+    <w:lsdException w:name="heading 6" w:semiHidden="1" w:uiPriority="9" w:unhideWhenUsed="1" w:qFormat="1"/>
+    <w:lsdException w:name="heading 7" w:semiHidden="1" w:uiPriority="9" w:unhideWhenUsed="1" w:qFormat="1"/>
+    <w:lsdException w:name="heading 8" w:semiHidden="1" w:uiPriority="9" w:unhideWhenUsed="1" w:qFormat="1"/>
+    <w:lsdException w:name="heading 9" w:semiHidden="1" w:uiPriority="9" w:unhideWhenUsed="1" w:qFormat="1"/>
+    <w:lsdException w:name="index 1" w:semiHidden="1" w:unhideWhenUsed="1"/>
+    <w:lsdException w:name="index 2" w:semiHidden="1" w:unhideWhenUsed="1"/>
+    <w:lsdException w:name="index 3" w:semiHidden="1" w:unhideWhenUsed="1"/>
+    <w:lsdException w:name="index 4" w:semiHidden="1" w:unhideWhenUsed="1"/>
+    <w:lsdException w:name="index 5" w:semiHidden="1" w:unhideWhenUsed="1"/>
+    <w:lsdException w:name="index 6" w:semiHidden="1" w:unhideWhenUsed="1"/>
+    <w:lsdException w:name="index 7" w:semiHidden="1" w:unhideWhenUsed="1"/>
+    <w:lsdException w:name="index 8" w:semiHidden="1" w:unhideWhenUsed="1"/>
+    <w:lsdException w:name="index 9" w:semiHidden="1" w:unhideWhenUsed="1"/>
+    <w:lsdException w:name="toc 1" w:semiHidden="1" w:uiPriority="39" w:unhideWhenUsed="1"/>
+    <w:lsdException w:name="toc 2" w:semiHidden="1" w:uiPriority="39" w:unhideWhenUsed="1"/>
+    <w:lsdException w:name="toc 3" w:semiHidden="1" w:uiPriority="39" w:unhideWhenUsed="1"/>
+    <w:lsdException w:name="toc 4" w:semiHidden="1" w:uiPriority="39" w:unhideWhenUsed="1"/>
+    <w:lsdException w:name="toc 5" w:semiHidden="1" w:uiPriority="39" w:unhideWhenUsed="1"/>
+    <w:lsdException w:name="toc 6" w:semiHidden="1" w:uiPriority="39" w:unhideWhenUsed="1"/>
+    <w:lsdException w:name="toc 7" w:semiHidden="1" w:uiPriority="39" w:unhideWhenUsed="1"/>
+    <w:lsdException w:name="toc 8" w:semiHidden="1" w:uiPriority="39" w:unhideWhenUsed="1"/>
+    <w:lsdException w:name="toc 9" w:semiHidden="1" w:uiPriority="39" w:unhideWhenUsed="1"/>
+    <w:lsdException w:name="Normal Indent" w:semiHidden="1" w:unhideWhenUsed="1"/>
+    <w:lsdException w:name="footnote text" w:semiHidden="1" w:unhideWhenUsed="1"/>
+    <w:lsdException w:name="annotation text" w:semiHidden="1" w:unhideWhenUsed="1"/>
+    <w:lsdException w:name="header" w:semiHidden="1" w:unhideWhenUsed="1"/>
+    <w:lsdException w:name="footer" w:semiHidden="1" w:unhideWhenUsed="1"/>
+    <w:lsdException w:name="index heading" w:semiHidden="1" w:unhideWhenUsed="1"/>
+    <w:lsdException w:name="caption" w:semiHidden="1" w:uiPriority="35" w:unhideWhenUsed="1" w:qFormat="1"/>
+    <w:lsdException w:name="table of figures" w:semiHidden="1" w:unhideWhenUsed="1"/>
+    <w:lsdException w:name="envelope address" w:semiHidden="1" w:unhideWhenUsed="1"/>
+    <w:lsdException w:name="envelope return" w:semiHidden="1" w:unhideWhenUsed="1"/>
+    <w:lsdException w:name="footnote reference" w:semiHidden="1" w:unhideWhenUsed="1"/>
+    <w:lsdException w:name="annotation reference" w:semiHidden="1" w:unhideWhenUsed="1"/>
+    <w:lsdException w:name="line number" w:semiHidden="1" w:unhideWhenUsed="1"/>
+    <w:lsdException w:name="page number" w:semiHidden="1" w:unhideWhenUsed="1"/>
+    <w:lsdException w:name="endnote reference" w:semiHidden="1" w:unhideWhenUsed="1"/>
+    <w:lsdException w:name="endnote text" w:semiHidden="1" w:unhideWhenUsed="1"/>
+    <w:lsdException w:name="table of authorities" w:semiHidden="1" w:unhideWhenUsed="1"/>
+    <w:lsdException w:name="macro" w:semiHidden="1" w:unhideWhenUsed="1"/>
+    <w:lsdException w:name="toa heading" w:semiHidden="1" w:unhideWhenUsed="1"/>
+    <w:lsdException w:name="List" w:semiHidden="1" w:unhideWhenUsed="1"/>
+    <w:lsdException w:name="List Bullet" w:semiHidden="1" w:unhideWhenUsed="1"/>
+    <w:lsdException w:name="List Number" w:semiHidden="1" w:unhideWhenUsed="1"/>
+    <w:lsdException w:name="List 2" w:semiHidden="1" w:unhideWhenUsed="1"/>
+    <w:lsdException w:name="List 3" w:semiHidden="1" w:unhideWhenUsed="1"/>
+    <w:lsdException w:name="List 4" w:semiHidden="1" w:unhideWhenUsed="1"/>
+    <w:lsdException w:name="List 5" w:semiHidden="1" w:unhideWhenUsed="1"/>
+    <w:lsdException w:name="List Bullet 2" w:semiHidden="1" w:unhideWhenUsed="1"/>
+    <w:lsdException w:name="List Bullet 3" w:semiHidden="1" w:unhideWhenUsed="1"/>
+    <w:lsdException w:name="List Bullet 4" w:semiHidden="1" w:unhideWhenUsed="1"/>
+    <w:lsdException w:name="List Bullet 5" w:semiHidden="1" w:unhideWhenUsed="1"/>
+    <w:lsdException w:name="List Number 2" w:semiHidden="1" w:unhideWhenUsed="1"/>
+    <w:lsdException w:name="List Number 3" w:semiHidden="1" w:unhideWhenUsed="1"/>
+    <w:lsdException w:name="List Number 4" w:semiHidden="1" w:unhideWhenUsed="1"/>
+    <w:lsdException w:name="List Number 5" w:semiHidden="1" w:unhideWhenUsed="1"/>
+    <w:lsdException w:name="Title" w:uiPriority="10" w:qFormat="1"/>
+    <w:lsdException w:name="Closing" w:semiHidden="1" w:unhideWhenUsed="1"/>
+    <w:lsdException w:name="Signature" w:semiHidden="1" w:unhideWhenUsed="1"/>
+    <w:lsdException w:name="Default Paragraph Font" w:semiHidden="1" w:uiPriority="1" w:unhideWhenUsed="1"/>
+    <w:lsdException w:name="Body Text" w:semiHidden="1" w:unhideWhenUsed="1"/>
+    <w:lsdException w:name="Body Text Indent" w:semiHidden="1" w:unhideWhenUsed="1"/>
+    <w:lsdException w:name="List Continue" w:semiHidden="1" w:unhideWhenUsed="1"/>
+    <w:lsdException w:name="List Continue 2" w:semiHidden="1" w:unhideWhenUsed="1"/>
+    <w:lsdException w:name="List Continue 3" w:semiHidden="1" w:unhideWhenUsed="1"/>
+    <w:lsdException w:name="List Continue 4" w:semiHidden="1" w:unhideWhenUsed="1"/>
+    <w:lsdException w:name="List Continue 5" w:semiHidden="1" w:unhideWhenUsed="1"/>
+    <w:lsdException w:name="Message Header" w:semiHidden="1" w:unhideWhenUsed="1"/>
+    <w:lsdException w:name="Subtitle" w:uiPriority="11" w:qFormat="1"/>
+    <w:lsdException w:name="Salutation" w:semiHidden="1" w:unhideWhenUsed="1"/>
+    <w:lsdException w:name="Date" w:semiHidden="1" w:unhideWhenUsed="1"/>
+    <w:lsdException w:name="Body Text First Indent" w:semiHidden="1" w:unhideWhenUsed="1"/>
+    <w:lsdException w:name="Body Text First Indent 2" w:semiHidden="1" w:unhideWhenUsed="1"/>
+    <w:lsdException w:name="Note Heading" w:semiHidden="1" w:unhideWhenUsed="1"/>
+    <w:lsdException w:name="Body Text 2" w:semiHidden="1" w:unhideWhenUsed="1"/>
+    <w:lsdException w:name="Body Text 3" w:semiHidden="1" w:unhideWhenUsed="1"/>
+    <w:lsdException w:name="Body Text Indent 2" w:semiHidden="1" w:unhideWhenUsed="1"/>
+    <w:lsdException w:name="Body Text Indent 3" w:semiHidden="1" w:unhideWhenUsed="1"/>
+    <w:lsdException w:name="Block Text" w:semiHidden="1" w:unhideWhenUsed="1"/>
+    <w:lsdException w:name="Hyperlink" w:semiHidden="1" w:unhideWhenUsed="1"/>
+    <w:lsdException w:name="FollowedHyperlink" w:semiHidden="1" w:unhideWhenUsed="1"/>
+    <w:lsdException w:name="Strong" w:uiPriority="22" w:qFormat="1"/>
+    <w:lsdException w:name="Emphasis" w:uiPriority="20" w:qFormat="1"/>
+    <w:lsdException w:name="Document Map" w:semiHidden="1" w:unhideWhenUsed="1"/>
+    <w:lsdException w:name="Plain Text" w:semiHidden="1" w:unhideWhenUsed="1"/>
+    <w:lsdException w:name="E-mail Signature" w:semiHidden="1" w:unhideWhenUsed="1"/>
+    <w:lsdException w:name="HTML Top of Form" w:semiHidden="1" w:unhideWhenUsed="1"/>
+    <w:lsdException w:name="HTML Bottom of Form" w:semiHidden="1" w:unhideWhenUsed="1"/>
+    <w:lsdException w:name="Normal (Web)" w:semiHidden="1" w:unhideWhenUsed="1"/>
+    <w:lsdException w:name="HTML Acronym" w:semiHidden="1" w:unhideWhenUsed="1"/>
+    <w:lsdException w:name="HTML Address" w:semiHidden="1" w:unhideWhenUsed="1"/>
+    <w:lsdException w:name="HTML Cite" w:semiHidden="1" w:unhideWhenUsed="1"/>
+    <w:lsdException w:name="HTML Code" w:semiHidden="1" w:unhideWhenUsed="1"/>
+    <w:lsdException w:name="HTML Definition" w:semiHidden="1" w:unhideWhenUsed="1"/>
+    <w:lsdException w:name="HTML Keyboard" w:semiHidden="1" w:unhideWhenUsed="1"/>
+    <w:lsdException w:name="HTML Preformatted" w:semiHidden="1" w:unhideWhenUsed="1"/>
+    <w:lsdException w:name="HTML Sample" w:semiHidden="1" w:unhideWhenUsed="1"/>
+    <w:lsdException w:name="HTML Typewriter" w:semiHidden="1" w:unhideWhenUsed="1"/>
+    <w:lsdException w:name="HTML Variable" w:semiHidden="1" w:unhideWhenUsed="1"/>
+    <w:lsdException w:name="Normal Table" w:semiHidden="1" w:unhideWhenUsed="1"/>
+    <w:lsdException w:name="annotation subject" w:semiHidden="1" w:unhideWhenUsed="1"/>
+    <w:lsdException w:name="No List" w:semiHidden="1" w:unhideWhenUsed="1"/>
+    <w:lsdException w:name="Outline List 1" w:semiHidden="1" w:unhideWhenUsed="1"/>
+    <w:lsdException w:name="Outline List 2" w:semiHidden="1" w:unhideWhenUsed="1"/>
+    <w:lsdException w:name="Outline List 3" w:semiHidden="1" w:unhideWhenUsed="1"/>
+    <w:lsdException w:name="Table Simple 1" w:semiHidden="1" w:unhideWhenUsed="1"/>
+    <w:lsdException w:name="Table Simple 2" w:semiHidden="1" w:unhideWhenUsed="1"/>
+    <w:lsdException w:name="Table Simple 3" w:semiHidden="1" w:unhideWhenUsed="1"/>
+    <w:lsdException w:name="Table Classic 1" w:semiHidden="1" w:unhideWhenUsed="1"/>
+    <w:lsdException w:name="Table Classic 2" w:semiHidden="1" w:unhideWhenUsed="1"/>
+    <w:lsdException w:name="Table Classic 3" w:semiHidden="1" w:unhideWhenUsed="1"/>
+    <w:lsdException w:name="Table Classic 4" w:semiHidden="1" w:unhideWhenUsed="1"/>
+    <w:lsdException w:name="Table Colorful 1" w:semiHidden="1" w:unhideWhenUsed="1"/>
+    <w:lsdException w:name="Table Colorful 2" w:semiHidden="1" w:unhideWhenUsed="1"/>
+    <w:lsdException w:name="Table Colorful 3" w:semiHidden="1" w:unhideWhenUsed="1"/>
+    <w:lsdException w:name="Table Columns 1" w:semiHidden="1" w:unhideWhenUsed="1"/>
+    <w:lsdException w:name="Table Columns 2" w:semiHidden="1" w:unhideWhenUsed="1"/>
+    <w:lsdException w:name="Table Columns 3" w:semiHidden="1" w:unhideWhenUsed="1"/>
+    <w:lsdException w:name="Table Columns 4" w:semiHidden="1" w:unhideWhenUsed="1"/>
+    <w:lsdException w:name="Table Columns 5" w:semiHidden="1" w:unhideWhenUsed="1"/>
+    <w:lsdException w:name="Table Grid 1" w:semiHidden="1" w:unhideWhenUsed="1"/>
+    <w:lsdException w:name="Table Grid 2" w:semiHidden="1" w:unhideWhenUsed="1"/>
+    <w:lsdException w:name="Table Grid 3" w:semiHidden="1" w:unhideWhenUsed="1"/>
+    <w:lsdException w:name="Table Grid 4" w:semiHidden="1" w:unhideWhenUsed="1"/>
+    <w:lsdException w:name="Table Grid 5" w:semiHidden="1" w:unhideWhenUsed="1"/>
+    <w:lsdException w:name="Table Grid 6" w:semiHidden="1" w:unhideWhenUsed="1"/>
+    <w:lsdException w:name="Table Grid 7" w:semiHidden="1" w:unhideWhenUsed="1"/>
+    <w:lsdException w:name="Table Grid 8" w:semiHidden="1" w:unhideWhenUsed="1"/>
+    <w:lsdException w:name="Table List 1" w:semiHidden="1" w:unhideWhenUsed="1"/>
+    <w:lsdException w:name="Table List 2" w:semiHidden="1" w:unhideWhenUsed="1"/>
+    <w:lsdException w:name="Table List 3" w:semiHidden="1" w:unhideWhenUsed="1"/>
+    <w:lsdException w:name="Table List 4" w:semiHidden="1" w:unhideWhenUsed="1"/>
+    <w:lsdException w:name="Table List 5" w:semiHidden="1" w:unhideWhenUsed="1"/>
+    <w:lsdException w:name="Table List 6" w:semiHidden="1" w:unhideWhenUsed="1"/>
+    <w:lsdException w:name="Table List 7" w:semiHidden="1" w:unhideWhenUsed="1"/>
+    <w:lsdException w:name="Table List 8" w:semiHidden="1" w:unhideWhenUsed="1"/>
+    <w:lsdException w:name="Table 3D effects 1" w:semiHidden="1" w:unhideWhenUsed="1"/>
+    <w:lsdException w:name="Table 3D effects 2" w:semiHidden="1" w:unhideWhenUsed="1"/>
+    <w:lsdException w:name="Table 3D effects 3" w:semiHidden="1" w:unhideWhenUsed="1"/>
+    <w:lsdException w:name="Table Contemporary" w:semiHidden="1" w:unhideWhenUsed="1"/>
+    <w:lsdException w:name="Table Elegant" w:semiHidden="1" w:unhideWhenUsed="1"/>
+    <w:lsdException w:name="Table Professional" w:semiHidden="1" w:unhideWhenUsed="1"/>
+    <w:lsdException w:name="Table Subtle 1" w:semiHidden="1" w:unhideWhenUsed="1"/>
+    <w:lsdException w:name="Table Subtle 2" w:semiHidden="1" w:unhideWhenUsed="1"/>
+    <w:lsdException w:name="Table Web 1" w:semiHidden="1" w:unhideWhenUsed="1"/>
+    <w:lsdException w:name="Table Web 2" w:semiHidden="1" w:unhideWhenUsed="1"/>
+    <w:lsdException w:name="Table Web 3" w:semiHidden="1" w:unhideWhenUsed="1"/>
+    <w:lsdException w:name="Balloon Text" w:semiHidden="1" w:unhideWhenUsed="1"/>
+    <w:lsdException w:name="Table Grid" w:semiHidden="1" w:uiPriority="59" w:unhideWhenUsed="1"/>
+    <w:lsdException w:name="Table Theme" w:semiHidden="1" w:unhideWhenUsed="1"/>
+    <w:lsdException w:name="Placeholder Text" w:semiHidden="1"/>
+    <w:lsdException w:name="No Spacing" w:uiPriority="1" w:qFormat="1"/>
+    <w:lsdException w:name="Light Shading" w:uiPriority="60"/>
+    <w:lsdException w:name="Light List" w:uiPriority="61"/>
+    <w:lsdException w:name="Light Grid" w:uiPriority="62"/>
+    <w:lsdException w:name="Medium Shading 1" w:uiPriority="63"/>
+    <w:lsdException w:name="Medium Shading 2" w:uiPriority="64"/>
+    <w:lsdException w:name="Medium List 1" w:uiPriority="65"/>
+    <w:lsdException w:name="Medium List 2" w:uiPriority="66"/>
+    <w:lsdException w:name="Medium Grid 1" w:uiPriority="67"/>
+    <w:lsdException w:name="Medium Grid 2" w:uiPriority="68"/>
+    <w:lsdException w:name="Medium Grid 3" w:uiPriority="69"/>
+    <w:lsdException w:name="Dark List" w:uiPriority="70"/>
+    <w:lsdException w:name="Colorful Shading" w:uiPriority="71"/>
+    <w:lsdException w:name="Colorful List" w:uiPriority="72"/>
+    <w:lsdException w:name="Colorful Grid" w:uiPriority="73"/>
+    <w:lsdException w:name="Light Shading Accent 1" w:uiPriority="60"/>
+    <w:lsdException w:name="Light List Accent 1" w:uiPriority="61"/>
+    <w:lsdException w:name="Light Grid Accent 1" w:uiPriority="62"/>
+    <w:lsdException w:name="Medium Shading 1 Accent 1" w:uiPriority="63"/>
+    <w:lsdException w:name="Medium Shading 2 Accent 1" w:uiPriority="64"/>
+    <w:lsdException w:name="Medium List 1 Accent 1" w:uiPriority="65"/>
+    <w:lsdException w:name="Revision" w:semiHidden="1"/>
+    <w:lsdException w:name="List Paragraph" w:uiPriority="34" w:qFormat="1"/>
+    <w:lsdException w:name="Quote" w:uiPriority="29" w:qFormat="1"/>
+    <w:lsdException w:name="Intense Quote" w:uiPriority="30" w:qFormat="1"/>
+    <w:lsdException w:name="Medium List 2 Accent 1" w:uiPriority="66"/>
+    <w:lsdException w:name="Medium Grid 1 Accent 1" w:uiPriority="67"/>
+    <w:lsdException w:name="Medium Grid 2 Accent 1" w:uiPriority="68"/>
+    <w:lsdException w:name="Medium Grid 3 Accent 1" w:uiPriority="69"/>
+    <w:lsdException w:name="Dark List Accent 1" w:uiPriority="70"/>
+    <w:lsdException w:name="Colorful Shading Accent 1" w:uiPriority="71"/>
+    <w:lsdException w:name="Colorful List Accent 1" w:uiPriority="72"/>
+    <w:lsdException w:name="Colorful Grid Accent 1" w:uiPriority="73"/>
+    <w:lsdException w:name="Light Shading Accent 2" w:uiPriority="60"/>
+    <w:lsdException w:name="Light List Accent 2" w:uiPriority="61"/>
+    <w:lsdException w:name="Light Grid Accent 2" w:uiPriority="62"/>
+    <w:lsdException w:name="Medium Shading 1 Accent 2" w:uiPriority="63"/>
+    <w:lsdException w:name="Medium Shading 2 Accent 2" w:uiPriority="64"/>
+    <w:lsdException w:name="Medium List 1 Accent 2" w:uiPriority="65"/>
+    <w:lsdException w:name="Medium List 2 Accent 2" w:uiPriority="66"/>
+    <w:lsdException w:name="Medium Grid 1 Accent 2" w:uiPriority="67"/>
+    <w:lsdException w:name="Medium Grid 2 Accent 2" w:uiPriority="68"/>
+    <w:lsdException w:name="Medium Grid 3 Accent 2" w:uiPriority="69"/>
+    <w:lsdException w:name="Dark List Accent 2" w:uiPriority="70"/>
+    <w:lsdException w:name="Colorful Shading Accent 2" w:uiPriority="71"/>
+    <w:lsdException w:name="Colorful List Accent 2" w:uiPriority="72"/>
+    <w:lsdException w:name="Colorful Grid Accent 2" w:uiPriority="73"/>
+    <w:lsdException w:name="Light Shading Accent 3" w:uiPriority="60"/>
+    <w:lsdException w:name="Light List Accent 3" w:uiPriority="61"/>
+    <w:lsdException w:name="Light Grid Accent 3" w:uiPriority="62"/>
+    <w:lsdException w:name="Medium Shading 1 Accent 3" w:uiPriority="63"/>
+    <w:lsdException w:name="Medium Shading 2 Accent 3" w:uiPriority="64"/>
+    <w:lsdException w:name="Medium List 1 Accent 3" w:uiPriority="65"/>
+    <w:lsdException w:name="Medium List 2 Accent 3" w:uiPriority="66"/>
+    <w:lsdException w:name="Medium Grid 1 Accent 3" w:uiPriority="67"/>
+    <w:lsdException w:name="Medium Grid 2 Accent 3" w:uiPriority="68"/>
+    <w:lsdException w:name="Medium Grid 3 Accent 3" w:uiPriority="69"/>
+    <w:lsdException w:name="Dark List Accent 3" w:uiPriority="70"/>
+    <w:lsdException w:name="Colorful Shading Accent 3" w:uiPriority="71"/>
+    <w:lsdException w:name="Colorful List Accent 3" w:uiPriority="72"/>
+    <w:lsdException w:name="Colorful Grid Accent 3" w:uiPriority="73"/>
+    <w:lsdException w:name="Light Shading Accent 4" w:uiPriority="60"/>
+    <w:lsdException w:name="Light List Accent 4" w:uiPriority="61"/>
+    <w:lsdException w:name="Light Grid Accent 4" w:uiPriority="62"/>
+    <w:lsdException w:name="Medium Shading 1 Accent 4" w:uiPriority="63"/>
+    <w:lsdException w:name="Medium Shading 2 Accent 4" w:uiPriority="64"/>
+    <w:lsdException w:name="Medium List 1 Accent 4" w:uiPriority="65"/>
+    <w:lsdException w:name="Medium List 2 Accent 4" w:uiPriority="66"/>
+    <w:lsdException w:name="Medium Grid 1 Accent 4" w:uiPriority="67"/>
+    <w:lsdException w:name="Medium Grid 2 Accent 4" w:uiPriority="68"/>
+    <w:lsdException w:name="Medium Grid 3 Accent 4" w:uiPriority="69"/>
+    <w:lsdException w:name="Dark List Accent 4" w:uiPriority="70"/>
+    <w:lsdException w:name="Colorful Shading Accent 4" w:uiPriority="71"/>
+    <w:lsdException w:name="Colorful List Accent 4" w:uiPriority="72"/>
+    <w:lsdException w:name="Colorful Grid Accent 4" w:uiPriority="73"/>
+    <w:lsdException w:name="Light Shading Accent 5" w:uiPriority="60"/>
+    <w:lsdException w:name="Light List Accent 5" w:uiPriority="61"/>
+    <w:lsdException w:name="Light Grid Accent 5" w:uiPriority="62"/>
+    <w:lsdException w:name="Medium Shading 1 Accent 5" w:uiPriority="63"/>
+    <w:lsdException w:name="Medium Shading 2 Accent 5" w:uiPriority="64"/>
+    <w:lsdException w:name="Medium List 1 Accent 5" w:uiPriority="65"/>
+    <w:lsdException w:name="Medium List 2 Accent 5" w:uiPriority="66"/>
+    <w:lsdException w:name="Medium Grid 1 Accent 5" w:uiPriority="67"/>
+    <w:lsdException w:name="Medium Grid 2 Accent 5" w:uiPriority="68"/>
+    <w:lsdException w:name="Medium Grid 3 Accent 5" w:uiPriority="69"/>
+    <w:lsdException w:name="Dark List Accent 5" w:uiPriority="70"/>
+    <w:lsdException w:name="Colorful Shading Accent 5" w:uiPriority="71"/>
+    <w:lsdException w:name="Colorful List Accent 5" w:uiPriority="72"/>
+    <w:lsdException w:name="Colorful Grid Accent 5" w:uiPriority="73"/>
+    <w:lsdException w:name="Light Shading Accent 6" w:uiPriority="60"/>
+    <w:lsdException w:name="Light List Accent 6" w:uiPriority="61"/>
+    <w:lsdException w:name="Light Grid Accent 6" w:uiPriority="62"/>
+    <w:lsdException w:name="Medium Shading 1 Accent 6" w:uiPriority="63"/>
+    <w:lsdException w:name="Medium Shading 2 Accent 6" w:uiPriority="64"/>
+    <w:lsdException w:name="Medium List 1 Accent 6" w:uiPriority="65"/>
+    <w:lsdException w:name="Medium List 2 Accent 6" w:uiPriority="66"/>
+    <w:lsdException w:name="Medium Grid 1 Accent 6" w:uiPriority="67"/>
+    <w:lsdException w:name="Medium Grid 2 Accent 6" w:uiPriority="68"/>
+    <w:lsdException w:name="Medium Grid 3 Accent 6" w:uiPriority="69"/>
+    <w:lsdException w:name="Dark List Accent 6" w:uiPriority="70"/>
+    <w:lsdException w:name="Colorful Shading Accent 6" w:uiPriority="71"/>
+    <w:lsdException w:name="Colorful List Accent 6" w:uiPriority="72"/>
+    <w:lsdException w:name="Colorful Grid Accent 6" w:uiPriority="73"/>
+    <w:lsdException w:name="Subtle Emphasis" w:uiPriority="19" w:qFormat="1"/>
+    <w:lsdException w:name="Intense Emphasis" w:uiPriority="21" w:qFormat="1"/>
+    <w:lsdException w:name="Subtle Reference" w:uiPriority="31" w:qFormat="1"/>
+    <w:lsdException w:name="Intense Reference" w:uiPriority="32" w:qFormat="1"/>
+    <w:lsdException w:name="Book Title" w:uiPriority="33" w:qFormat="1"/>
+    <w:lsdException w:name="Bibliography" w:semiHidden="1" w:uiPriority="37" w:unhideWhenUsed="1"/>
+    <w:lsdException w:name="TOC Heading" w:semiHidden="1" w:uiPriority="39" w:unhideWhenUsed="1" w:qFormat="1"/>
+    <w:lsdException w:name="Plain Table 1" w:uiPriority="41"/>
+    <w:lsdException w:name="Plain Table 2" w:uiPriority="42"/>
+    <w:lsdException w:name="Plain Table 3" w:uiPriority="43"/>
+    <w:lsdException w:name="Plain Table 4" w:uiPriority="44"/>
+    <w:lsdException w:name="Plain Table 5" w:uiPriority="45"/>
+    <w:lsdException w:name="Grid Table Light" w:uiPriority="40"/>
+    <w:lsdException w:name="Grid Table 1 Light" w:uiPriority="46"/>
+    <w:lsdException w:name="Grid Table 2" w:uiPriority="47"/>
+    <w:lsdException w:name="Grid Table 3" w:uiPriority="48"/>
+    <w:lsdException w:name="Grid Table 4" w:uiPriority="49"/>
+    <w:lsdException w:name="Grid Table 5 Dark" w:uiPriority="50"/>
+    <w:lsdException w:name="Grid Table 6 Colorful" w:uiPriority="51"/>
+    <w:lsdException w:name="Grid Table 7 Colorful" w:uiPriority="52"/>
+    <w:lsdException w:name="Grid Table 1 Light Accent 1" w:uiPriority="46"/>
+    <w:lsdException w:name="Grid Table 2 Accent 1" w:uiPriority="47"/>
+    <w:lsdException w:name="Grid Table 3 Accent 1" w:uiPriority="48"/>
+    <w:lsdException w:name="Grid Table 4 Accent 1" w:uiPriority="49"/>
+    <w:lsdException w:name="Grid Table 5 Dark Accent 1" w:uiPriority="50"/>
+    <w:lsdException w:name="Grid Table 6 Colorful Accent 1" w:uiPriority="51"/>
+    <w:lsdException w:name="Grid Table 7 Colorful Accent 1" w:uiPriority="52"/>
+    <w:lsdException w:name="Grid Table 1 Light Accent 2" w:uiPriority="46"/>
+    <w:lsdException w:name="Grid Table 2 Accent 2" w:uiPriority="47"/>
+    <w:lsdException w:name="Grid Table 3 Accent 2" w:uiPriority="48"/>
+    <w:lsdException w:name="Grid Table 4 Accent 2" w:uiPriority="49"/>
+    <w:lsdException w:name="Grid Table 5 Dark Accent 2" w:uiPriority="50"/>
+    <w:lsdException w:name="Grid Table 6 Colorful Accent 2" w:uiPriority="51"/>
+    <w:lsdException w:name="Grid Table 7 Colorful Accent 2" w:uiPriority="52"/>
+    <w:lsdException w:name="Grid Table 1 Light Accent 3" w:uiPriority="46"/>
+    <w:lsdException w:name="Grid Table 2 Accent 3" w:uiPriority="47"/>
+    <w:lsdException w:name="Grid Table 3 Accent 3" w:uiPriority="48"/>
+    <w:lsdException w:name="Grid Table 4 Accent 3" w:uiPriority="49"/>
+    <w:lsdException w:name="Grid Table 5 Dark Accent 3" w:uiPriority="50"/>
+    <w:lsdException w:name="Grid Table 6 Colorful Accent 3" w:uiPriority="51"/>
+    <w:lsdException w:name="Grid Table 7 Colorful Accent 3" w:uiPriority="52"/>
+    <w:lsdException w:name="Grid Table 1 Light Accent 4" w:uiPriority="46"/>
+    <w:lsdException w:name="Grid Table 2 Accent 4" w:uiPriority="47"/>
+    <w:lsdException w:name="Grid Table 3 Accent 4" w:uiPriority="48"/>
+    <w:lsdException w:name="Grid Table 4 Accent 4" w:uiPriority="49"/>
+    <w:lsdException w:name="Grid Table 5 Dark Accent 4" w:uiPriority="50"/>
+    <w:lsdException w:name="Grid Table 6 Colorful Accent 4" w:uiPriority="51"/>
+    <w:lsdException w:name="Grid Table 7 Colorful Accent 4" w:uiPriority="52"/>
+    <w:lsdException w:name="Grid Table 1 Light Accent 5" w:uiPriority="46"/>
+    <w:lsdException w:name="Grid Table 2 Accent 5" w:uiPriority="47"/>
+    <w:lsdException w:name="Grid Table 3 Accent 5" w:uiPriority="48"/>
+    <w:lsdException w:name="Grid Table 4 Accent 5" w:uiPriority="49"/>
+    <w:lsdException w:name="Grid Table 5 Dark Accent 5" w:uiPriority="50"/>
+    <w:lsdException w:name="Grid Table 6 Colorful Accent 5" w:uiPriority="51"/>
+    <w:lsdException w:name="Grid Table 7 Colorful Accent 5" w:uiPriority="52"/>
+    <w:lsdException w:name="Grid Table 1 Light Accent 6" w:uiPriority="46"/>
+    <w:lsdException w:name="Grid Table 2 Accent 6" w:uiPriority="47"/>
+    <w:lsdException w:name="Grid Table 3 Accent 6" w:uiPriority="48"/>
+    <w:lsdException w:name="Grid Table 4 Accent 6" w:uiPriority="49"/>
+    <w:lsdException w:name="Grid Table 5 Dark Accent 6" w:uiPriority="50"/>
+    <w:lsdException w:name="Grid Table 6 Colorful Accent 6" w:uiPriority="51"/>
+    <w:lsdException w:name="Grid Table 7 Colorful Accent 6" w:uiPriority="52"/>
+    <w:lsdException w:name="List Table 1 Light" w:uiPriority="46"/>
+    <w:lsdException w:name="List Table 2" w:uiPriority="47"/>
+    <w:lsdException w:name="List Table 3" w:uiPriority="48"/>
+    <w:lsdException w:name="List Table 4" w:uiPriority="49"/>
+    <w:lsdException w:name="List Table 5 Dark" w:uiPriority="50"/>
+    <w:lsdException w:name="List Table 6 Colorful" w:uiPriority="51"/>
+    <w:lsdException w:name="List Table 7 Colorful" w:uiPriority="52"/>
+    <w:lsdException w:name="List Table 1 Light Accent 1" w:uiPriority="46"/>
+    <w:lsdException w:name="List Table 2 Accent 1" w:uiPriority="47"/>
+    <w:lsdException w:name="List Table 3 Accent 1" w:uiPriority="48"/>
+    <w:lsdException w:name="List Table 4 Accent 1" w:uiPriority="49"/>
+    <w:lsdException w:name="List Table 5 Dark Accent 1" w:uiPriority="50"/>
+    <w:lsdException w:name="List Table 6 Colorful Accent 1" w:uiPriority="51"/>
+    <w:lsdException w:name="List Table 7 Colorful Accent 1" w:uiPriority="52"/>
+    <w:lsdException w:name="List Table 1 Light Accent 2" w:uiPriority="46"/>
+    <w:lsdException w:name="List Table 2 Accent 2" w:uiPriority="47"/>
+    <w:lsdException w:name="List Table 3 Accent 2" w:uiPriority="48"/>
+    <w:lsdException w:name="List Table 4 Accent 2" w:uiPriority="49"/>
+    <w:lsdException w:name="List Table 5 Dark Accent 2" w:uiPriority="50"/>
+    <w:lsdException w:name="List Table 6 Colorful Accent 2" w:uiPriority="51"/>
+    <w:lsdException w:name="List Table 7 Colorful Accent 2" w:uiPriority="52"/>
+    <w:lsdException w:name="List Table 1 Light Accent 3" w:uiPriority="46"/>
+    <w:lsdException w:name="List Table 2 Accent 3" w:uiPriority="47"/>
+    <w:lsdException w:name="List Table 3 Accent 3" w:uiPriority="48"/>
+    <w:lsdException w:name="List Table 4 Accent 3" w:uiPriority="49"/>
+    <w:lsdException w:name="List Table 5 Dark Accent 3" w:uiPriority="50"/>
+    <w:lsdException w:name="List Table 6 Colorful Accent 3" w:uiPriority="51"/>
+    <w:lsdException w:name="List Table 7 Colorful Accent 3" w:uiPriority="52"/>
+    <w:lsdException w:name="List Table 1 Light Accent 4" w:uiPriority="46"/>
+    <w:lsdException w:name="List Table 2 Accent 4" w:uiPriority="47"/>
+    <w:lsdException w:name="List Table 3 Accent 4" w:uiPriority="48"/>
+    <w:lsdException w:name="List Table 4 Accent 4" w:uiPriority="49"/>
+    <w:lsdException w:name="List Table 5 Dark Accent 4" w:uiPriority="50"/>
+    <w:lsdException w:name="List Table 6 Colorful Accent 4" w:uiPriority="51"/>
+    <w:lsdException w:name="List Table 7 Colorful Accent 4" w:uiPriority="52"/>
+    <w:lsdException w:name="List Table 1 Light Accent 5" w:uiPriority="46"/>
+    <w:lsdException w:name="List Table 2 Accent 5" w:uiPriority="47"/>
+    <w:lsdException w:name="List Table 3 Accent 5" w:uiPriority="48"/>
+    <w:lsdException w:name="List Table 4 Accent 5" w:uiPriority="49"/>
+    <w:lsdException w:name="List Table 5 Dark Accent 5" w:uiPriority="50"/>
+    <w:lsdException w:name="List Table 6 Colorful Accent 5" w:uiPriority="51"/>
+    <w:lsdException w:name="List Table 7 Colorful Accent 5" w:uiPriority="52"/>
+    <w:lsdException w:name="List Table 1 Light Accent 6" w:uiPriority="46"/>
+    <w:lsdException w:name="List Table 2 Accent 6" w:uiPriority="47"/>
+    <w:lsdException w:name="List Table 3 Accent 6" w:uiPriority="48"/>
+    <w:lsdException w:name="List Table 4 Accent 6" w:uiPriority="49"/>
+    <w:lsdException w:name="List Table 5 Dark Accent 6" w:uiPriority="50"/>
+    <w:lsdException w:name="List Table 6 Colorful Accent 6" w:uiPriority="51"/>
+    <w:lsdException w:name="List Table 7 Colorful Accent 6" w:uiPriority="52"/>
+    <w:lsdException w:name="Mention" w:semiHidden="1" w:unhideWhenUsed="1"/>
+    <w:lsdException w:name="Smart Hyperlink" w:semiHidden="1" w:unhideWhenUsed="1"/>
+    <w:lsdException w:name="Hashtag" w:semiHidden="1" w:unhideWhenUsed="1"/>
+    <w:lsdException w:name="Unresolved Mention" w:semiHidden="1" w:unhideWhenUsed="1"/>
+    <w:lsdException w:name="Smart Link" w:semiHidden="1" w:unhideWhenUsed="1"/>
   </w:latentStyles>
   <w:style w:type="paragraph" w:default="1" w:styleId="Normal">
     <w:name w:val="Normal"/>
@@ -11713,7 +11817,7 @@
 </file>
 
 <file path=customXml/itemProps1.xml><?xml version="1.0" encoding="utf-8"?>
-<ds:datastoreItem xmlns:ds="http://schemas.openxmlformats.org/officeDocument/2006/customXml" ds:itemID="{527AD3DC-B058-4378-BCB1-CFAFE213629A}">
+<ds:datastoreItem xmlns:ds="http://schemas.openxmlformats.org/officeDocument/2006/customXml" ds:itemID="{582D741E-8225-4545-9560-C68ED804E9C0}">
   <ds:schemaRefs>
     <ds:schemaRef ds:uri="http://schemas.openxmlformats.org/officeDocument/2006/bibliography"/>
   </ds:schemaRefs>

--- a/Walter/TripReports/WalterScale.docx
+++ b/Walter/TripReports/WalterScale.docx
@@ -1474,7 +1474,21 @@
           <w:sz w:val="28"/>
           <w:szCs w:val="28"/>
         </w:rPr>
-        <w:t xml:space="preserve"> and predictable variables which </w:t>
+        <w:t xml:space="preserve"> and </w:t>
+      </w:r>
+      <w:r>
+        <w:rPr>
+          <w:sz w:val="28"/>
+          <w:szCs w:val="28"/>
+        </w:rPr>
+        <w:t>probable</w:t>
+      </w:r>
+      <w:r>
+        <w:rPr>
+          <w:sz w:val="28"/>
+          <w:szCs w:val="28"/>
+        </w:rPr>
+        <w:t xml:space="preserve"> variables which </w:t>
       </w:r>
       <w:r>
         <w:rPr>
@@ -1987,29 +2001,10 @@
           <w:sz w:val="28"/>
           <w:szCs w:val="28"/>
         </w:rPr>
-        <w:t xml:space="preserve"> (</w:t>
-      </w:r>
-      <w:r>
-        <w:rPr>
-          <w:sz w:val="28"/>
-          <w:szCs w:val="28"/>
-        </w:rPr>
-        <w:t>probable</w:t>
-      </w:r>
-      <w:r>
-        <w:rPr>
-          <w:sz w:val="28"/>
-          <w:szCs w:val="28"/>
-        </w:rPr>
-        <w:t>)</w:t>
-      </w:r>
-      <w:r>
-        <w:rPr>
-          <w:sz w:val="28"/>
-          <w:szCs w:val="28"/>
-        </w:rPr>
         <w:t xml:space="preserve"> </w:t>
       </w:r>
+      <w:bookmarkStart w:id="0" w:name="_GoBack"/>
+      <w:bookmarkEnd w:id="0"/>
       <w:r>
         <w:rPr>
           <w:sz w:val="28"/>
@@ -6243,27 +6238,7 @@
                 <w:sz w:val="28"/>
                 <w:szCs w:val="28"/>
               </w:rPr>
-              <w:t xml:space="preserve">Connecticut - Mount </w:t>
-            </w:r>
-            <w:proofErr w:type="spellStart"/>
-            <w:r>
-              <w:rPr>
-                <w:rFonts w:ascii="Calibri" w:eastAsia="Times New Roman" w:hAnsi="Calibri" w:cs="Calibri"/>
-                <w:color w:val="000000"/>
-                <w:sz w:val="28"/>
-                <w:szCs w:val="28"/>
-              </w:rPr>
-              <w:t>Frissell</w:t>
-            </w:r>
-            <w:proofErr w:type="spellEnd"/>
-            <w:r>
-              <w:rPr>
-                <w:rFonts w:ascii="Calibri" w:eastAsia="Times New Roman" w:hAnsi="Calibri" w:cs="Calibri"/>
-                <w:color w:val="000000"/>
-                <w:sz w:val="28"/>
-                <w:szCs w:val="28"/>
-              </w:rPr>
-              <w:t>-South Slope (M)</w:t>
+              <w:t>Connecticut - Mount Frissell-South Slope (M)</w:t>
             </w:r>
           </w:p>
         </w:tc>
@@ -7572,27 +7547,7 @@
                 <w:sz w:val="28"/>
                 <w:szCs w:val="28"/>
               </w:rPr>
-              <w:t xml:space="preserve">Missouri - </w:t>
-            </w:r>
-            <w:proofErr w:type="spellStart"/>
-            <w:r>
-              <w:rPr>
-                <w:rFonts w:ascii="Calibri" w:eastAsia="Times New Roman" w:hAnsi="Calibri" w:cs="Calibri"/>
-                <w:color w:val="000000"/>
-                <w:sz w:val="28"/>
-                <w:szCs w:val="28"/>
-              </w:rPr>
-              <w:t>Taum</w:t>
-            </w:r>
-            <w:proofErr w:type="spellEnd"/>
-            <w:r>
-              <w:rPr>
-                <w:rFonts w:ascii="Calibri" w:eastAsia="Times New Roman" w:hAnsi="Calibri" w:cs="Calibri"/>
-                <w:color w:val="000000"/>
-                <w:sz w:val="28"/>
-                <w:szCs w:val="28"/>
-              </w:rPr>
-              <w:t xml:space="preserve"> Sauk Mountain (M)</w:t>
+              <w:t>Missouri - Taum Sauk Mountain (M)</w:t>
             </w:r>
           </w:p>
         </w:tc>
@@ -8374,27 +8329,7 @@
                 <w:sz w:val="28"/>
                 <w:szCs w:val="28"/>
               </w:rPr>
-              <w:t xml:space="preserve">Rhode Island - </w:t>
-            </w:r>
-            <w:proofErr w:type="spellStart"/>
-            <w:r>
-              <w:rPr>
-                <w:rFonts w:ascii="Calibri" w:eastAsia="Times New Roman" w:hAnsi="Calibri" w:cs="Calibri"/>
-                <w:color w:val="000000"/>
-                <w:sz w:val="28"/>
-                <w:szCs w:val="28"/>
-              </w:rPr>
-              <w:t>Jerimoth</w:t>
-            </w:r>
-            <w:proofErr w:type="spellEnd"/>
-            <w:r>
-              <w:rPr>
-                <w:rFonts w:ascii="Calibri" w:eastAsia="Times New Roman" w:hAnsi="Calibri" w:cs="Calibri"/>
-                <w:color w:val="000000"/>
-                <w:sz w:val="28"/>
-                <w:szCs w:val="28"/>
-              </w:rPr>
-              <w:t xml:space="preserve"> Hill (L)</w:t>
+              <w:t>Rhode Island - Jerimoth Hill (L)</w:t>
             </w:r>
           </w:p>
         </w:tc>
@@ -8635,27 +8570,7 @@
                 <w:sz w:val="28"/>
                 <w:szCs w:val="28"/>
               </w:rPr>
-              <w:t xml:space="preserve">Alabama - </w:t>
-            </w:r>
-            <w:proofErr w:type="spellStart"/>
-            <w:r>
-              <w:rPr>
-                <w:rFonts w:ascii="Calibri" w:eastAsia="Times New Roman" w:hAnsi="Calibri" w:cs="Calibri"/>
-                <w:color w:val="000000"/>
-                <w:sz w:val="28"/>
-                <w:szCs w:val="28"/>
-              </w:rPr>
-              <w:t>Cheaha</w:t>
-            </w:r>
-            <w:proofErr w:type="spellEnd"/>
-            <w:r>
-              <w:rPr>
-                <w:rFonts w:ascii="Calibri" w:eastAsia="Times New Roman" w:hAnsi="Calibri" w:cs="Calibri"/>
-                <w:color w:val="000000"/>
-                <w:sz w:val="28"/>
-                <w:szCs w:val="28"/>
-              </w:rPr>
-              <w:t xml:space="preserve"> Mountain (M)</w:t>
+              <w:t>Alabama - Cheaha Mountain (M)</w:t>
             </w:r>
           </w:p>
         </w:tc>
@@ -9432,27 +9347,7 @@
                 <w:sz w:val="28"/>
                 <w:szCs w:val="28"/>
               </w:rPr>
-              <w:t xml:space="preserve">Michigan - Mount </w:t>
-            </w:r>
-            <w:proofErr w:type="spellStart"/>
-            <w:r>
-              <w:rPr>
-                <w:rFonts w:ascii="Calibri" w:eastAsia="Times New Roman" w:hAnsi="Calibri" w:cs="Calibri"/>
-                <w:color w:val="000000"/>
-                <w:sz w:val="28"/>
-                <w:szCs w:val="28"/>
-              </w:rPr>
-              <w:t>Arvon</w:t>
-            </w:r>
-            <w:proofErr w:type="spellEnd"/>
-            <w:r>
-              <w:rPr>
-                <w:rFonts w:ascii="Calibri" w:eastAsia="Times New Roman" w:hAnsi="Calibri" w:cs="Calibri"/>
-                <w:color w:val="000000"/>
-                <w:sz w:val="28"/>
-                <w:szCs w:val="28"/>
-              </w:rPr>
-              <w:t xml:space="preserve"> (H)</w:t>
+              <w:t>Michigan - Mount Arvon (H)</w:t>
             </w:r>
           </w:p>
         </w:tc>
@@ -10079,23 +9974,7 @@
           <w:sz w:val="28"/>
           <w:szCs w:val="28"/>
         </w:rPr>
-        <w:t>(</w:t>
-      </w:r>
-      <w:proofErr w:type="spellStart"/>
-      <w:r>
-        <w:rPr>
-          <w:sz w:val="28"/>
-          <w:szCs w:val="28"/>
-        </w:rPr>
-        <w:t>x.yz</w:t>
-      </w:r>
-      <w:proofErr w:type="spellEnd"/>
-      <w:r>
-        <w:rPr>
-          <w:sz w:val="28"/>
-          <w:szCs w:val="28"/>
-        </w:rPr>
-        <w:t xml:space="preserve">%) = </w:t>
+        <w:t xml:space="preserve">(x.yz%) = </w:t>
       </w:r>
       <w:r>
         <w:rPr>
@@ -10138,14 +10017,7 @@
           <w:sz w:val="28"/>
           <w:szCs w:val="28"/>
         </w:rPr>
-        <w:t>*</w:t>
-      </w:r>
-      <w:r>
-        <w:rPr>
-          <w:sz w:val="28"/>
-          <w:szCs w:val="28"/>
-        </w:rPr>
-        <w:t xml:space="preserve"> In the case of Denali, the ascent distance doesn’t equal the descent distance because climbers typically repeat sections of the climb for acclimation purposes and in the process of moving up supplies. The West Buttress route from base camp to the summit of Denali is 16.75 miles, but with repeated sections it becomes closer to 22.25 miles on the ascent resulting in a round-trip distance of 39 miles.</w:t>
+        <w:t>* In the case of Denali, the ascent distance doesn’t equal the descent distance because climbers typically repeat sections of the climb for acclimation purposes and in the process of moving up supplies. The West Buttress route from base camp to the summit of Denali is 16.75 miles, but with repeated sections it becomes closer to 22.25 miles on the ascent resulting in a round-trip distance of 39 miles.</w:t>
       </w:r>
       <w:r>
         <w:rPr>
@@ -10648,8 +10520,6 @@
           <w:szCs w:val="28"/>
         </w:rPr>
       </w:pPr>
-      <w:bookmarkStart w:id="0" w:name="_GoBack"/>
-      <w:bookmarkEnd w:id="0"/>
       <w:r>
         <w:rPr>
           <w:b/>
@@ -11251,7 +11121,7 @@
     <w:lsdException w:name="Table Web 2" w:semiHidden="1" w:unhideWhenUsed="1"/>
     <w:lsdException w:name="Table Web 3" w:semiHidden="1" w:unhideWhenUsed="1"/>
     <w:lsdException w:name="Balloon Text" w:semiHidden="1" w:unhideWhenUsed="1"/>
-    <w:lsdException w:name="Table Grid" w:semiHidden="1" w:uiPriority="59" w:unhideWhenUsed="1"/>
+    <w:lsdException w:name="Table Grid" w:uiPriority="59"/>
     <w:lsdException w:name="Table Theme" w:semiHidden="1" w:unhideWhenUsed="1"/>
     <w:lsdException w:name="Placeholder Text" w:semiHidden="1"/>
     <w:lsdException w:name="No Spacing" w:uiPriority="1" w:qFormat="1"/>
@@ -11817,7 +11687,7 @@
 </file>
 
 <file path=customXml/itemProps1.xml><?xml version="1.0" encoding="utf-8"?>
-<ds:datastoreItem xmlns:ds="http://schemas.openxmlformats.org/officeDocument/2006/customXml" ds:itemID="{582D741E-8225-4545-9560-C68ED804E9C0}">
+<ds:datastoreItem xmlns:ds="http://schemas.openxmlformats.org/officeDocument/2006/customXml" ds:itemID="{FFDD5A3F-9765-415E-B95A-C512CF46F485}">
   <ds:schemaRefs>
     <ds:schemaRef ds:uri="http://schemas.openxmlformats.org/officeDocument/2006/bibliography"/>
   </ds:schemaRefs>

--- a/Walter/TripReports/WalterScale.docx
+++ b/Walter/TripReports/WalterScale.docx
@@ -101,14 +101,37 @@
           <w:sz w:val="28"/>
           <w:szCs w:val="28"/>
         </w:rPr>
-        <w:t xml:space="preserve"> summits, and </w:t>
-      </w:r>
-      <w:r>
-        <w:rPr>
-          <w:sz w:val="28"/>
-          <w:szCs w:val="28"/>
-        </w:rPr>
-        <w:t>as a result he went on to</w:t>
+        <w:t xml:space="preserve"> summits</w:t>
+      </w:r>
+      <w:r>
+        <w:rPr>
+          <w:sz w:val="28"/>
+          <w:szCs w:val="28"/>
+        </w:rPr>
+        <w:t>. A</w:t>
+      </w:r>
+      <w:r>
+        <w:rPr>
+          <w:sz w:val="28"/>
+          <w:szCs w:val="28"/>
+        </w:rPr>
+        <w:t xml:space="preserve">s a </w:t>
+      </w:r>
+      <w:proofErr w:type="gramStart"/>
+      <w:r>
+        <w:rPr>
+          <w:sz w:val="28"/>
+          <w:szCs w:val="28"/>
+        </w:rPr>
+        <w:t>result</w:t>
+      </w:r>
+      <w:proofErr w:type="gramEnd"/>
+      <w:r>
+        <w:rPr>
+          <w:sz w:val="28"/>
+          <w:szCs w:val="28"/>
+        </w:rPr>
+        <w:t xml:space="preserve"> he went on to</w:t>
       </w:r>
       <w:r>
         <w:rPr>
@@ -164,7 +187,21 @@
           <w:sz w:val="28"/>
           <w:szCs w:val="28"/>
         </w:rPr>
-        <w:t xml:space="preserve"> seventh person to achieve standing on the summits of all 50 states</w:t>
+        <w:t xml:space="preserve"> seventh person to achieve standing on the summits of all 50</w:t>
+      </w:r>
+      <w:r>
+        <w:rPr>
+          <w:sz w:val="28"/>
+          <w:szCs w:val="28"/>
+        </w:rPr>
+        <w:t xml:space="preserve"> US</w:t>
+      </w:r>
+      <w:r>
+        <w:rPr>
+          <w:sz w:val="28"/>
+          <w:szCs w:val="28"/>
+        </w:rPr>
+        <w:t xml:space="preserve"> states</w:t>
       </w:r>
       <w:r>
         <w:rPr>
@@ -326,8 +363,17 @@
           <w:sz w:val="28"/>
           <w:szCs w:val="28"/>
         </w:rPr>
-        <w:t>skilled mountain climbers</w:t>
-      </w:r>
+        <w:t xml:space="preserve">skilled mountain </w:t>
+      </w:r>
+      <w:proofErr w:type="gramStart"/>
+      <w:r>
+        <w:rPr>
+          <w:sz w:val="28"/>
+          <w:szCs w:val="28"/>
+        </w:rPr>
+        <w:t>climbers</w:t>
+      </w:r>
+      <w:proofErr w:type="gramEnd"/>
       <w:r>
         <w:rPr>
           <w:sz w:val="28"/>
@@ -523,454 +569,6 @@
         </w:rPr>
         <w:t xml:space="preserve"> </w:t>
       </w:r>
-      <w:r>
-        <w:rPr>
-          <w:sz w:val="28"/>
-          <w:szCs w:val="28"/>
-        </w:rPr>
-        <w:t>T</w:t>
-      </w:r>
-      <w:r>
-        <w:rPr>
-          <w:sz w:val="28"/>
-          <w:szCs w:val="28"/>
-        </w:rPr>
-        <w:t>raits such as</w:t>
-      </w:r>
-      <w:r>
-        <w:rPr>
-          <w:sz w:val="28"/>
-          <w:szCs w:val="28"/>
-        </w:rPr>
-        <w:t xml:space="preserve"> prominence, isolation, </w:t>
-      </w:r>
-      <w:r>
-        <w:rPr>
-          <w:sz w:val="28"/>
-          <w:szCs w:val="28"/>
-        </w:rPr>
-        <w:t xml:space="preserve">type of </w:t>
-      </w:r>
-      <w:r>
-        <w:rPr>
-          <w:sz w:val="28"/>
-          <w:szCs w:val="28"/>
-        </w:rPr>
-        <w:t>terrain, vertical gain, weather, distance from a road, time</w:t>
-      </w:r>
-      <w:r>
-        <w:rPr>
-          <w:sz w:val="28"/>
-          <w:szCs w:val="28"/>
-        </w:rPr>
-        <w:t xml:space="preserve"> </w:t>
-      </w:r>
-      <w:r>
-        <w:rPr>
-          <w:sz w:val="28"/>
-          <w:szCs w:val="28"/>
-        </w:rPr>
-        <w:t>required, gear required,</w:t>
-      </w:r>
-      <w:r>
-        <w:rPr>
-          <w:sz w:val="28"/>
-          <w:szCs w:val="28"/>
-        </w:rPr>
-        <w:t xml:space="preserve"> natural dangers,</w:t>
-      </w:r>
-      <w:r>
-        <w:rPr>
-          <w:sz w:val="28"/>
-          <w:szCs w:val="28"/>
-        </w:rPr>
-        <w:t xml:space="preserve"> and</w:t>
-      </w:r>
-      <w:r>
-        <w:rPr>
-          <w:sz w:val="28"/>
-          <w:szCs w:val="28"/>
-        </w:rPr>
-        <w:t xml:space="preserve"> team</w:t>
-      </w:r>
-      <w:r>
-        <w:rPr>
-          <w:sz w:val="28"/>
-          <w:szCs w:val="28"/>
-        </w:rPr>
-        <w:t xml:space="preserve"> size/</w:t>
-      </w:r>
-      <w:r>
-        <w:rPr>
-          <w:sz w:val="28"/>
-          <w:szCs w:val="28"/>
-        </w:rPr>
-        <w:t>dynamics</w:t>
-      </w:r>
-      <w:r>
-        <w:rPr>
-          <w:sz w:val="28"/>
-          <w:szCs w:val="28"/>
-        </w:rPr>
-        <w:t xml:space="preserve"> </w:t>
-      </w:r>
-      <w:r>
-        <w:rPr>
-          <w:sz w:val="28"/>
-          <w:szCs w:val="28"/>
-        </w:rPr>
-        <w:t>all influence the struggle (or lack of struggle)</w:t>
-      </w:r>
-      <w:r>
-        <w:rPr>
-          <w:sz w:val="28"/>
-          <w:szCs w:val="28"/>
-        </w:rPr>
-        <w:t>. As such difficulty</w:t>
-      </w:r>
-      <w:r>
-        <w:rPr>
-          <w:sz w:val="28"/>
-          <w:szCs w:val="28"/>
-        </w:rPr>
-        <w:t>/effort</w:t>
-      </w:r>
-      <w:r>
-        <w:rPr>
-          <w:sz w:val="28"/>
-          <w:szCs w:val="28"/>
-        </w:rPr>
-        <w:t xml:space="preserve"> rankings tend to be (and rightly so) mostly a matter</w:t>
-      </w:r>
-      <w:r>
-        <w:rPr>
-          <w:sz w:val="28"/>
-          <w:szCs w:val="28"/>
-        </w:rPr>
-        <w:t xml:space="preserve"> </w:t>
-      </w:r>
-      <w:r>
-        <w:rPr>
-          <w:sz w:val="28"/>
-          <w:szCs w:val="28"/>
-        </w:rPr>
-        <w:t xml:space="preserve">of </w:t>
-      </w:r>
-      <w:r>
-        <w:rPr>
-          <w:sz w:val="28"/>
-          <w:szCs w:val="28"/>
-        </w:rPr>
-        <w:t>opinion</w:t>
-      </w:r>
-      <w:r>
-        <w:rPr>
-          <w:sz w:val="28"/>
-          <w:szCs w:val="28"/>
-        </w:rPr>
-        <w:t xml:space="preserve">, and personal experience. One </w:t>
-      </w:r>
-      <w:r>
-        <w:rPr>
-          <w:sz w:val="28"/>
-          <w:szCs w:val="28"/>
-        </w:rPr>
-        <w:t xml:space="preserve">highpointer </w:t>
-      </w:r>
-      <w:r>
-        <w:rPr>
-          <w:sz w:val="28"/>
-          <w:szCs w:val="28"/>
-        </w:rPr>
-        <w:t>might</w:t>
-      </w:r>
-      <w:r>
-        <w:rPr>
-          <w:sz w:val="28"/>
-          <w:szCs w:val="28"/>
-        </w:rPr>
-        <w:t xml:space="preserve"> </w:t>
-      </w:r>
-      <w:r>
-        <w:rPr>
-          <w:sz w:val="28"/>
-          <w:szCs w:val="28"/>
-        </w:rPr>
-        <w:t>avoid walking when a driving option is available, use guides</w:t>
-      </w:r>
-      <w:r>
-        <w:rPr>
-          <w:sz w:val="28"/>
-          <w:szCs w:val="28"/>
-        </w:rPr>
-        <w:t xml:space="preserve"> to </w:t>
-      </w:r>
-      <w:r>
-        <w:rPr>
-          <w:sz w:val="28"/>
-          <w:szCs w:val="28"/>
-        </w:rPr>
-        <w:t>lead him up</w:t>
-      </w:r>
-      <w:r>
-        <w:rPr>
-          <w:sz w:val="28"/>
-          <w:szCs w:val="28"/>
-        </w:rPr>
-        <w:t xml:space="preserve"> the most challenging summits</w:t>
-      </w:r>
-      <w:r>
-        <w:rPr>
-          <w:sz w:val="28"/>
-          <w:szCs w:val="28"/>
-        </w:rPr>
-        <w:t xml:space="preserve">, </w:t>
-      </w:r>
-      <w:r>
-        <w:rPr>
-          <w:sz w:val="28"/>
-          <w:szCs w:val="28"/>
-        </w:rPr>
-        <w:t>and/or o</w:t>
-      </w:r>
-      <w:r>
-        <w:rPr>
-          <w:sz w:val="28"/>
-          <w:szCs w:val="28"/>
-        </w:rPr>
-        <w:t xml:space="preserve">nly venture out in fair weather.  </w:t>
-      </w:r>
-      <w:r>
-        <w:rPr>
-          <w:sz w:val="28"/>
-          <w:szCs w:val="28"/>
-        </w:rPr>
-        <w:t>Whereas</w:t>
-      </w:r>
-      <w:r>
-        <w:rPr>
-          <w:sz w:val="28"/>
-          <w:szCs w:val="28"/>
-        </w:rPr>
-        <w:t xml:space="preserve"> </w:t>
-      </w:r>
-      <w:r>
-        <w:rPr>
-          <w:sz w:val="28"/>
-          <w:szCs w:val="28"/>
-        </w:rPr>
-        <w:t xml:space="preserve">another might </w:t>
-      </w:r>
-      <w:r>
-        <w:rPr>
-          <w:sz w:val="28"/>
-          <w:szCs w:val="28"/>
-        </w:rPr>
-        <w:t>tackle</w:t>
-      </w:r>
-      <w:r>
-        <w:rPr>
-          <w:sz w:val="28"/>
-          <w:szCs w:val="28"/>
-        </w:rPr>
-        <w:t xml:space="preserve"> highpoints</w:t>
-      </w:r>
-      <w:r>
-        <w:rPr>
-          <w:sz w:val="28"/>
-          <w:szCs w:val="28"/>
-        </w:rPr>
-        <w:t xml:space="preserve"> solo or</w:t>
-      </w:r>
-      <w:r>
-        <w:rPr>
-          <w:sz w:val="28"/>
-          <w:szCs w:val="28"/>
-        </w:rPr>
-        <w:t xml:space="preserve"> only during</w:t>
-      </w:r>
-      <w:r>
-        <w:rPr>
-          <w:sz w:val="28"/>
-          <w:szCs w:val="28"/>
-        </w:rPr>
-        <w:t xml:space="preserve"> winter</w:t>
-      </w:r>
-      <w:r>
-        <w:rPr>
-          <w:sz w:val="28"/>
-          <w:szCs w:val="28"/>
-        </w:rPr>
-        <w:t xml:space="preserve"> months, </w:t>
-      </w:r>
-      <w:r>
-        <w:rPr>
-          <w:sz w:val="28"/>
-          <w:szCs w:val="28"/>
-        </w:rPr>
-        <w:t xml:space="preserve">and </w:t>
-      </w:r>
-      <w:r>
-        <w:rPr>
-          <w:sz w:val="28"/>
-          <w:szCs w:val="28"/>
-        </w:rPr>
-        <w:t>avoid driving in favor of hiking</w:t>
-      </w:r>
-      <w:r>
-        <w:rPr>
-          <w:sz w:val="28"/>
-          <w:szCs w:val="28"/>
-        </w:rPr>
-        <w:t xml:space="preserve">.  </w:t>
-      </w:r>
-      <w:r>
-        <w:rPr>
-          <w:sz w:val="28"/>
-          <w:szCs w:val="28"/>
-        </w:rPr>
-        <w:t>Adding to the confusion</w:t>
-      </w:r>
-      <w:r>
-        <w:rPr>
-          <w:sz w:val="28"/>
-          <w:szCs w:val="28"/>
-        </w:rPr>
-        <w:t>,</w:t>
-      </w:r>
-      <w:r>
-        <w:rPr>
-          <w:sz w:val="28"/>
-          <w:szCs w:val="28"/>
-        </w:rPr>
-        <w:t xml:space="preserve"> the High</w:t>
-      </w:r>
-      <w:r>
-        <w:rPr>
-          <w:sz w:val="28"/>
-          <w:szCs w:val="28"/>
-        </w:rPr>
-        <w:t>p</w:t>
-      </w:r>
-      <w:r>
-        <w:rPr>
-          <w:sz w:val="28"/>
-          <w:szCs w:val="28"/>
-        </w:rPr>
-        <w:t>ointers Club</w:t>
-      </w:r>
-      <w:r>
-        <w:rPr>
-          <w:sz w:val="28"/>
-          <w:szCs w:val="28"/>
-        </w:rPr>
-        <w:t xml:space="preserve"> </w:t>
-      </w:r>
-      <w:r>
-        <w:rPr>
-          <w:sz w:val="28"/>
-          <w:szCs w:val="28"/>
-        </w:rPr>
-        <w:t>offers</w:t>
-      </w:r>
-      <w:r>
-        <w:rPr>
-          <w:sz w:val="28"/>
-          <w:szCs w:val="28"/>
-        </w:rPr>
-        <w:t xml:space="preserve"> no hard and fast rules for obtaining a highpoint </w:t>
-      </w:r>
-      <w:r>
-        <w:rPr>
-          <w:sz w:val="28"/>
-          <w:szCs w:val="28"/>
-        </w:rPr>
-        <w:t xml:space="preserve">indorsing </w:t>
-      </w:r>
-      <w:r>
-        <w:rPr>
-          <w:sz w:val="28"/>
-          <w:szCs w:val="28"/>
-        </w:rPr>
-        <w:t>“any route to the top” be it by ho</w:t>
-      </w:r>
-      <w:r>
-        <w:rPr>
-          <w:sz w:val="28"/>
-          <w:szCs w:val="28"/>
-        </w:rPr>
-        <w:t xml:space="preserve">rse, </w:t>
-      </w:r>
-      <w:r>
-        <w:rPr>
-          <w:sz w:val="28"/>
-          <w:szCs w:val="28"/>
-        </w:rPr>
-        <w:t>automobile</w:t>
-      </w:r>
-      <w:r>
-        <w:rPr>
-          <w:sz w:val="28"/>
-          <w:szCs w:val="28"/>
-        </w:rPr>
-        <w:t>, foot, helicopter,</w:t>
-      </w:r>
-      <w:r>
-        <w:rPr>
-          <w:sz w:val="28"/>
-          <w:szCs w:val="28"/>
-        </w:rPr>
-        <w:t xml:space="preserve"> or what have you </w:t>
-      </w:r>
-      <w:r>
-        <w:rPr>
-          <w:sz w:val="28"/>
-          <w:szCs w:val="28"/>
-        </w:rPr>
-        <w:t>–</w:t>
-      </w:r>
-      <w:r>
-        <w:rPr>
-          <w:sz w:val="28"/>
-          <w:szCs w:val="28"/>
-        </w:rPr>
-        <w:t xml:space="preserve"> leaving </w:t>
-      </w:r>
-      <w:r>
-        <w:rPr>
-          <w:sz w:val="28"/>
-          <w:szCs w:val="28"/>
-        </w:rPr>
-        <w:t>the</w:t>
-      </w:r>
-      <w:r>
-        <w:rPr>
-          <w:sz w:val="28"/>
-          <w:szCs w:val="28"/>
-        </w:rPr>
-        <w:t xml:space="preserve"> means of ascent</w:t>
-      </w:r>
-      <w:r>
-        <w:rPr>
-          <w:sz w:val="28"/>
-          <w:szCs w:val="28"/>
-        </w:rPr>
-        <w:t xml:space="preserve"> to</w:t>
-      </w:r>
-      <w:r>
-        <w:rPr>
-          <w:sz w:val="28"/>
-          <w:szCs w:val="28"/>
-        </w:rPr>
-        <w:t xml:space="preserve"> personal choice</w:t>
-      </w:r>
-      <w:r>
-        <w:rPr>
-          <w:sz w:val="28"/>
-          <w:szCs w:val="28"/>
-        </w:rPr>
-        <w:t>.</w:t>
-      </w:r>
     </w:p>
     <w:p>
       <w:pPr>
@@ -984,7 +582,493 @@
           <w:sz w:val="28"/>
           <w:szCs w:val="28"/>
         </w:rPr>
+        <w:t>T</w:t>
+      </w:r>
+      <w:r>
+        <w:rPr>
+          <w:sz w:val="28"/>
+          <w:szCs w:val="28"/>
+        </w:rPr>
+        <w:t>raits such as</w:t>
+      </w:r>
+      <w:r>
+        <w:rPr>
+          <w:sz w:val="28"/>
+          <w:szCs w:val="28"/>
+        </w:rPr>
+        <w:t xml:space="preserve"> prominence, isolation, </w:t>
+      </w:r>
+      <w:r>
+        <w:rPr>
+          <w:sz w:val="28"/>
+          <w:szCs w:val="28"/>
+        </w:rPr>
+        <w:t xml:space="preserve">type of </w:t>
+      </w:r>
+      <w:r>
+        <w:rPr>
+          <w:sz w:val="28"/>
+          <w:szCs w:val="28"/>
+        </w:rPr>
+        <w:t>terrain, vertical gain, weather, distance from a road, time</w:t>
+      </w:r>
+      <w:r>
+        <w:rPr>
+          <w:sz w:val="28"/>
+          <w:szCs w:val="28"/>
+        </w:rPr>
+        <w:t xml:space="preserve"> </w:t>
+      </w:r>
+      <w:r>
+        <w:rPr>
+          <w:sz w:val="28"/>
+          <w:szCs w:val="28"/>
+        </w:rPr>
+        <w:t>required, gear required,</w:t>
+      </w:r>
+      <w:r>
+        <w:rPr>
+          <w:sz w:val="28"/>
+          <w:szCs w:val="28"/>
+        </w:rPr>
+        <w:t xml:space="preserve"> natural dangers,</w:t>
+      </w:r>
+      <w:r>
+        <w:rPr>
+          <w:sz w:val="28"/>
+          <w:szCs w:val="28"/>
+        </w:rPr>
+        <w:t xml:space="preserve"> and</w:t>
+      </w:r>
+      <w:r>
+        <w:rPr>
+          <w:sz w:val="28"/>
+          <w:szCs w:val="28"/>
+        </w:rPr>
+        <w:t xml:space="preserve"> team</w:t>
+      </w:r>
+      <w:r>
+        <w:rPr>
+          <w:sz w:val="28"/>
+          <w:szCs w:val="28"/>
+        </w:rPr>
+        <w:t xml:space="preserve"> size/</w:t>
+      </w:r>
+      <w:r>
+        <w:rPr>
+          <w:sz w:val="28"/>
+          <w:szCs w:val="28"/>
+        </w:rPr>
+        <w:t>dynamics</w:t>
+      </w:r>
+      <w:r>
+        <w:rPr>
+          <w:sz w:val="28"/>
+          <w:szCs w:val="28"/>
+        </w:rPr>
+        <w:t xml:space="preserve"> </w:t>
+      </w:r>
+      <w:r>
+        <w:rPr>
+          <w:sz w:val="28"/>
+          <w:szCs w:val="28"/>
+        </w:rPr>
+        <w:t>all influence the struggle (or lack of struggle)</w:t>
+      </w:r>
+      <w:r>
+        <w:rPr>
+          <w:sz w:val="28"/>
+          <w:szCs w:val="28"/>
+        </w:rPr>
+        <w:t xml:space="preserve"> of reaching a highpoint</w:t>
+      </w:r>
+      <w:r>
+        <w:rPr>
+          <w:sz w:val="28"/>
+          <w:szCs w:val="28"/>
+        </w:rPr>
+        <w:t>. As such difficulty</w:t>
+      </w:r>
+      <w:r>
+        <w:rPr>
+          <w:sz w:val="28"/>
+          <w:szCs w:val="28"/>
+        </w:rPr>
+        <w:t>/effort</w:t>
+      </w:r>
+      <w:r>
+        <w:rPr>
+          <w:sz w:val="28"/>
+          <w:szCs w:val="28"/>
+        </w:rPr>
+        <w:t xml:space="preserve"> rankings tend to be (and rightly so) mostly a matter</w:t>
+      </w:r>
+      <w:r>
+        <w:rPr>
+          <w:sz w:val="28"/>
+          <w:szCs w:val="28"/>
+        </w:rPr>
+        <w:t xml:space="preserve"> </w:t>
+      </w:r>
+      <w:r>
+        <w:rPr>
+          <w:sz w:val="28"/>
+          <w:szCs w:val="28"/>
+        </w:rPr>
+        <w:t xml:space="preserve">of </w:t>
+      </w:r>
+      <w:r>
+        <w:rPr>
+          <w:sz w:val="28"/>
+          <w:szCs w:val="28"/>
+        </w:rPr>
+        <w:t>opinion</w:t>
+      </w:r>
+      <w:r>
+        <w:rPr>
+          <w:sz w:val="28"/>
+          <w:szCs w:val="28"/>
+        </w:rPr>
+        <w:t xml:space="preserve">, and personal experience. </w:t>
+      </w:r>
+    </w:p>
+    <w:p>
+      <w:pPr>
+        <w:rPr>
+          <w:sz w:val="28"/>
+          <w:szCs w:val="28"/>
+        </w:rPr>
+      </w:pPr>
+      <w:r>
+        <w:rPr>
+          <w:sz w:val="28"/>
+          <w:szCs w:val="28"/>
+        </w:rPr>
+        <w:t xml:space="preserve">One </w:t>
+      </w:r>
+      <w:r>
+        <w:rPr>
+          <w:sz w:val="28"/>
+          <w:szCs w:val="28"/>
+        </w:rPr>
+        <w:t xml:space="preserve">highpointer </w:t>
+      </w:r>
+      <w:r>
+        <w:rPr>
+          <w:sz w:val="28"/>
+          <w:szCs w:val="28"/>
+        </w:rPr>
+        <w:t>might</w:t>
+      </w:r>
+      <w:r>
+        <w:rPr>
+          <w:sz w:val="28"/>
+          <w:szCs w:val="28"/>
+        </w:rPr>
+        <w:t xml:space="preserve"> </w:t>
+      </w:r>
+      <w:r>
+        <w:rPr>
+          <w:sz w:val="28"/>
+          <w:szCs w:val="28"/>
+        </w:rPr>
+        <w:t>avoid walking when a driving option is available, use guides</w:t>
+      </w:r>
+      <w:r>
+        <w:rPr>
+          <w:sz w:val="28"/>
+          <w:szCs w:val="28"/>
+        </w:rPr>
+        <w:t xml:space="preserve"> to </w:t>
+      </w:r>
+      <w:r>
+        <w:rPr>
+          <w:sz w:val="28"/>
+          <w:szCs w:val="28"/>
+        </w:rPr>
+        <w:t>lead him up</w:t>
+      </w:r>
+      <w:r>
+        <w:rPr>
+          <w:sz w:val="28"/>
+          <w:szCs w:val="28"/>
+        </w:rPr>
+        <w:t xml:space="preserve"> the most challenging summits</w:t>
+      </w:r>
+      <w:r>
+        <w:rPr>
+          <w:sz w:val="28"/>
+          <w:szCs w:val="28"/>
+        </w:rPr>
+        <w:t xml:space="preserve">, </w:t>
+      </w:r>
+      <w:r>
+        <w:rPr>
+          <w:sz w:val="28"/>
+          <w:szCs w:val="28"/>
+        </w:rPr>
+        <w:t>and/or o</w:t>
+      </w:r>
+      <w:r>
+        <w:rPr>
+          <w:sz w:val="28"/>
+          <w:szCs w:val="28"/>
+        </w:rPr>
+        <w:t xml:space="preserve">nly venture out in fair weather.  </w:t>
+      </w:r>
+      <w:r>
+        <w:rPr>
+          <w:sz w:val="28"/>
+          <w:szCs w:val="28"/>
+        </w:rPr>
+        <w:t>Whereas</w:t>
+      </w:r>
+      <w:r>
+        <w:rPr>
+          <w:sz w:val="28"/>
+          <w:szCs w:val="28"/>
+        </w:rPr>
+        <w:t xml:space="preserve"> </w:t>
+      </w:r>
+      <w:r>
+        <w:rPr>
+          <w:sz w:val="28"/>
+          <w:szCs w:val="28"/>
+        </w:rPr>
+        <w:t xml:space="preserve">another might </w:t>
+      </w:r>
+      <w:r>
+        <w:rPr>
+          <w:sz w:val="28"/>
+          <w:szCs w:val="28"/>
+        </w:rPr>
+        <w:t>tackle</w:t>
+      </w:r>
+      <w:r>
+        <w:rPr>
+          <w:sz w:val="28"/>
+          <w:szCs w:val="28"/>
+        </w:rPr>
+        <w:t xml:space="preserve"> highpoints</w:t>
+      </w:r>
+      <w:r>
+        <w:rPr>
+          <w:sz w:val="28"/>
+          <w:szCs w:val="28"/>
+        </w:rPr>
+        <w:t xml:space="preserve"> solo or</w:t>
+      </w:r>
+      <w:r>
+        <w:rPr>
+          <w:sz w:val="28"/>
+          <w:szCs w:val="28"/>
+        </w:rPr>
+        <w:t xml:space="preserve"> only during</w:t>
+      </w:r>
+      <w:r>
+        <w:rPr>
+          <w:sz w:val="28"/>
+          <w:szCs w:val="28"/>
+        </w:rPr>
+        <w:t xml:space="preserve"> winter</w:t>
+      </w:r>
+      <w:r>
+        <w:rPr>
+          <w:sz w:val="28"/>
+          <w:szCs w:val="28"/>
+        </w:rPr>
+        <w:t xml:space="preserve"> months, </w:t>
+      </w:r>
+      <w:r>
+        <w:rPr>
+          <w:sz w:val="28"/>
+          <w:szCs w:val="28"/>
+        </w:rPr>
+        <w:t xml:space="preserve">and </w:t>
+      </w:r>
+      <w:r>
+        <w:rPr>
+          <w:sz w:val="28"/>
+          <w:szCs w:val="28"/>
+        </w:rPr>
+        <w:t>avoid driving in favor of hiking</w:t>
+      </w:r>
+      <w:r>
+        <w:rPr>
+          <w:sz w:val="28"/>
+          <w:szCs w:val="28"/>
+        </w:rPr>
+        <w:t xml:space="preserve">.  </w:t>
+      </w:r>
+    </w:p>
+    <w:p>
+      <w:pPr>
+        <w:rPr>
+          <w:sz w:val="28"/>
+          <w:szCs w:val="28"/>
+        </w:rPr>
+      </w:pPr>
+      <w:r>
+        <w:rPr>
+          <w:sz w:val="28"/>
+          <w:szCs w:val="28"/>
+        </w:rPr>
         <w:lastRenderedPageBreak/>
+        <w:t>Adding to the confusion</w:t>
+      </w:r>
+      <w:r>
+        <w:rPr>
+          <w:sz w:val="28"/>
+          <w:szCs w:val="28"/>
+        </w:rPr>
+        <w:t>,</w:t>
+      </w:r>
+      <w:r>
+        <w:rPr>
+          <w:sz w:val="28"/>
+          <w:szCs w:val="28"/>
+        </w:rPr>
+        <w:t xml:space="preserve"> the High</w:t>
+      </w:r>
+      <w:r>
+        <w:rPr>
+          <w:sz w:val="28"/>
+          <w:szCs w:val="28"/>
+        </w:rPr>
+        <w:t>p</w:t>
+      </w:r>
+      <w:r>
+        <w:rPr>
+          <w:sz w:val="28"/>
+          <w:szCs w:val="28"/>
+        </w:rPr>
+        <w:t>ointers Club</w:t>
+      </w:r>
+      <w:r>
+        <w:rPr>
+          <w:sz w:val="28"/>
+          <w:szCs w:val="28"/>
+        </w:rPr>
+        <w:t xml:space="preserve"> </w:t>
+      </w:r>
+      <w:r>
+        <w:rPr>
+          <w:sz w:val="28"/>
+          <w:szCs w:val="28"/>
+        </w:rPr>
+        <w:t>offers</w:t>
+      </w:r>
+      <w:r>
+        <w:rPr>
+          <w:sz w:val="28"/>
+          <w:szCs w:val="28"/>
+        </w:rPr>
+        <w:t xml:space="preserve"> no hard and fast rules for obtaining a highpoint </w:t>
+      </w:r>
+      <w:r>
+        <w:rPr>
+          <w:sz w:val="28"/>
+          <w:szCs w:val="28"/>
+        </w:rPr>
+        <w:t xml:space="preserve">indorsing </w:t>
+      </w:r>
+      <w:r>
+        <w:rPr>
+          <w:sz w:val="28"/>
+          <w:szCs w:val="28"/>
+        </w:rPr>
+        <w:t>“any route to the top” be it by ho</w:t>
+      </w:r>
+      <w:r>
+        <w:rPr>
+          <w:sz w:val="28"/>
+          <w:szCs w:val="28"/>
+        </w:rPr>
+        <w:t xml:space="preserve">rse, </w:t>
+      </w:r>
+      <w:r>
+        <w:rPr>
+          <w:sz w:val="28"/>
+          <w:szCs w:val="28"/>
+        </w:rPr>
+        <w:t>automobile</w:t>
+      </w:r>
+      <w:r>
+        <w:rPr>
+          <w:sz w:val="28"/>
+          <w:szCs w:val="28"/>
+        </w:rPr>
+        <w:t>, foot, helicopter,</w:t>
+      </w:r>
+      <w:r>
+        <w:rPr>
+          <w:sz w:val="28"/>
+          <w:szCs w:val="28"/>
+        </w:rPr>
+        <w:t xml:space="preserve"> or what have you </w:t>
+      </w:r>
+      <w:r>
+        <w:rPr>
+          <w:sz w:val="28"/>
+          <w:szCs w:val="28"/>
+        </w:rPr>
+        <w:t>–</w:t>
+      </w:r>
+      <w:r>
+        <w:rPr>
+          <w:sz w:val="28"/>
+          <w:szCs w:val="28"/>
+        </w:rPr>
+        <w:t xml:space="preserve"> leaving </w:t>
+      </w:r>
+      <w:r>
+        <w:rPr>
+          <w:sz w:val="28"/>
+          <w:szCs w:val="28"/>
+        </w:rPr>
+        <w:t>the</w:t>
+      </w:r>
+      <w:r>
+        <w:rPr>
+          <w:sz w:val="28"/>
+          <w:szCs w:val="28"/>
+        </w:rPr>
+        <w:t xml:space="preserve"> means of ascent</w:t>
+      </w:r>
+      <w:r>
+        <w:rPr>
+          <w:sz w:val="28"/>
+          <w:szCs w:val="28"/>
+        </w:rPr>
+        <w:t xml:space="preserve"> to</w:t>
+      </w:r>
+      <w:r>
+        <w:rPr>
+          <w:sz w:val="28"/>
+          <w:szCs w:val="28"/>
+        </w:rPr>
+        <w:t xml:space="preserve"> personal choice</w:t>
+      </w:r>
+      <w:r>
+        <w:rPr>
+          <w:sz w:val="28"/>
+          <w:szCs w:val="28"/>
+        </w:rPr>
+        <w:t>.</w:t>
+      </w:r>
+    </w:p>
+    <w:p>
+      <w:pPr>
+        <w:rPr>
+          <w:sz w:val="28"/>
+          <w:szCs w:val="28"/>
+        </w:rPr>
+      </w:pPr>
+      <w:r>
+        <w:rPr>
+          <w:sz w:val="28"/>
+          <w:szCs w:val="28"/>
+        </w:rPr>
         <w:t>Furthermore,</w:t>
       </w:r>
       <w:r>
@@ -1418,21 +1502,21 @@
           <w:sz w:val="28"/>
           <w:szCs w:val="28"/>
         </w:rPr>
-        <w:t xml:space="preserve">impossible to know and to measure all the factors that make a challenge difficult, </w:t>
-      </w:r>
-      <w:r>
-        <w:rPr>
-          <w:sz w:val="28"/>
-          <w:szCs w:val="28"/>
-        </w:rPr>
-        <w:t>and so</w:t>
-      </w:r>
-      <w:r>
-        <w:rPr>
-          <w:sz w:val="28"/>
-          <w:szCs w:val="28"/>
-        </w:rPr>
-        <w:t xml:space="preserve"> for the 50 </w:t>
+        <w:t>impossible to know and to measure all the factors that make a challenge difficult</w:t>
+      </w:r>
+      <w:r>
+        <w:rPr>
+          <w:sz w:val="28"/>
+          <w:szCs w:val="28"/>
+        </w:rPr>
+        <w:t>.  Thus, for</w:t>
+      </w:r>
+      <w:r>
+        <w:rPr>
+          <w:sz w:val="28"/>
+          <w:szCs w:val="28"/>
+        </w:rPr>
+        <w:t xml:space="preserve"> the 50 </w:t>
       </w:r>
       <w:r>
         <w:rPr>
@@ -1704,7 +1788,15 @@
           <w:sz w:val="28"/>
           <w:szCs w:val="28"/>
         </w:rPr>
-        <w:t xml:space="preserve"> exclusively</w:t>
+        <w:t xml:space="preserve"> </w:t>
+      </w:r>
+      <w:r>
+        <w:rPr>
+          <w:sz w:val="28"/>
+          <w:szCs w:val="28"/>
+        </w:rPr>
+        <w:lastRenderedPageBreak/>
+        <w:t>exclusively</w:t>
       </w:r>
       <w:r>
         <w:rPr>
@@ -1845,7 +1937,6 @@
           <w:sz w:val="28"/>
           <w:szCs w:val="28"/>
         </w:rPr>
-        <w:lastRenderedPageBreak/>
         <w:t>The scale does not</w:t>
       </w:r>
       <w:r>
@@ -1874,7 +1965,21 @@
           <w:sz w:val="28"/>
           <w:szCs w:val="28"/>
         </w:rPr>
-        <w:t xml:space="preserve"> nor all the things that might happen en route, rather</w:t>
+        <w:t xml:space="preserve"> nor all the things that might happen en route</w:t>
+      </w:r>
+      <w:r>
+        <w:rPr>
+          <w:sz w:val="28"/>
+          <w:szCs w:val="28"/>
+        </w:rPr>
+        <w:t>.  R</w:t>
+      </w:r>
+      <w:r>
+        <w:rPr>
+          <w:sz w:val="28"/>
+          <w:szCs w:val="28"/>
+        </w:rPr>
+        <w:t>ather</w:t>
       </w:r>
       <w:r>
         <w:rPr>
@@ -2003,8 +2108,6 @@
         </w:rPr>
         <w:t xml:space="preserve"> </w:t>
       </w:r>
-      <w:bookmarkStart w:id="0" w:name="_GoBack"/>
-      <w:bookmarkEnd w:id="0"/>
       <w:r>
         <w:rPr>
           <w:sz w:val="28"/>
@@ -2502,7 +2605,15 @@
           <w:sz w:val="28"/>
           <w:szCs w:val="28"/>
         </w:rPr>
-        <w:t xml:space="preserve"> the </w:t>
+        <w:t xml:space="preserve"> </w:t>
+      </w:r>
+      <w:r>
+        <w:rPr>
+          <w:sz w:val="28"/>
+          <w:szCs w:val="28"/>
+        </w:rPr>
+        <w:lastRenderedPageBreak/>
+        <w:t xml:space="preserve">the </w:t>
       </w:r>
       <w:r>
         <w:rPr>
@@ -2580,7 +2691,6 @@
           <w:sz w:val="28"/>
           <w:szCs w:val="28"/>
         </w:rPr>
-        <w:lastRenderedPageBreak/>
         <w:t>To the round-trip</w:t>
       </w:r>
       <w:r>
@@ -2743,28 +2853,60 @@
           <w:sz w:val="28"/>
           <w:szCs w:val="28"/>
         </w:rPr>
-        <w:t xml:space="preserve">eak, and Kings Peak each earn 2 </w:t>
-      </w:r>
-      <w:r>
-        <w:rPr>
-          <w:sz w:val="28"/>
-          <w:szCs w:val="28"/>
-        </w:rPr>
-        <w:t>night points as a typical trip to their respective summits involve staying over for tw</w:t>
-      </w:r>
-      <w:r>
-        <w:rPr>
-          <w:sz w:val="28"/>
-          <w:szCs w:val="28"/>
-        </w:rPr>
-        <w:t xml:space="preserve">o nights. Mount Whitney earns 1 </w:t>
-      </w:r>
-      <w:r>
-        <w:rPr>
-          <w:sz w:val="28"/>
-          <w:szCs w:val="28"/>
-        </w:rPr>
-        <w:t xml:space="preserve">night point, </w:t>
+        <w:t xml:space="preserve">eak, and Kings Peak each earn </w:t>
+      </w:r>
+      <w:proofErr w:type="gramStart"/>
+      <w:r>
+        <w:rPr>
+          <w:sz w:val="28"/>
+          <w:szCs w:val="28"/>
+        </w:rPr>
+        <w:t xml:space="preserve">2 </w:t>
+      </w:r>
+      <w:r>
+        <w:rPr>
+          <w:sz w:val="28"/>
+          <w:szCs w:val="28"/>
+        </w:rPr>
+        <w:t>night</w:t>
+      </w:r>
+      <w:proofErr w:type="gramEnd"/>
+      <w:r>
+        <w:rPr>
+          <w:sz w:val="28"/>
+          <w:szCs w:val="28"/>
+        </w:rPr>
+        <w:t xml:space="preserve"> points as a typical trip to their respective summits involve staying over for tw</w:t>
+      </w:r>
+      <w:r>
+        <w:rPr>
+          <w:sz w:val="28"/>
+          <w:szCs w:val="28"/>
+        </w:rPr>
+        <w:t xml:space="preserve">o nights. Mount Whitney earns </w:t>
+      </w:r>
+      <w:proofErr w:type="gramStart"/>
+      <w:r>
+        <w:rPr>
+          <w:sz w:val="28"/>
+          <w:szCs w:val="28"/>
+        </w:rPr>
+        <w:t xml:space="preserve">1 </w:t>
+      </w:r>
+      <w:r>
+        <w:rPr>
+          <w:sz w:val="28"/>
+          <w:szCs w:val="28"/>
+        </w:rPr>
+        <w:t>night</w:t>
+      </w:r>
+      <w:proofErr w:type="gramEnd"/>
+      <w:r>
+        <w:rPr>
+          <w:sz w:val="28"/>
+          <w:szCs w:val="28"/>
+        </w:rPr>
+        <w:t xml:space="preserve"> point, </w:t>
       </w:r>
       <w:r>
         <w:rPr>
@@ -3353,6 +3495,7 @@
           <w:sz w:val="28"/>
           <w:szCs w:val="28"/>
         </w:rPr>
+        <w:lastRenderedPageBreak/>
         <w:t xml:space="preserve">Table 1: The </w:t>
       </w:r>
       <w:r>
@@ -3463,15 +3606,7 @@
           <w:sz w:val="28"/>
           <w:szCs w:val="28"/>
         </w:rPr>
-        <w:t xml:space="preserve">US </w:t>
-      </w:r>
-      <w:r>
-        <w:rPr>
-          <w:sz w:val="28"/>
-          <w:szCs w:val="28"/>
-        </w:rPr>
-        <w:lastRenderedPageBreak/>
-        <w:t>state</w:t>
+        <w:t>US state</w:t>
       </w:r>
       <w:r>
         <w:rPr>
@@ -5422,6 +5557,7 @@
                 <w:sz w:val="28"/>
                 <w:szCs w:val="28"/>
               </w:rPr>
+              <w:lastRenderedPageBreak/>
               <w:t>106</w:t>
             </w:r>
           </w:p>
@@ -5682,7 +5818,6 @@
                 <w:sz w:val="28"/>
                 <w:szCs w:val="28"/>
               </w:rPr>
-              <w:lastRenderedPageBreak/>
               <w:t>81</w:t>
             </w:r>
             <w:r>
@@ -7781,6 +7916,7 @@
                 <w:sz w:val="28"/>
                 <w:szCs w:val="28"/>
               </w:rPr>
+              <w:lastRenderedPageBreak/>
               <w:t>(0.04%)</w:t>
             </w:r>
           </w:p>
@@ -7807,6 +7943,7 @@
                 <w:sz w:val="28"/>
                 <w:szCs w:val="28"/>
               </w:rPr>
+              <w:lastRenderedPageBreak/>
               <w:t>New Jersey - High Point (H)</w:t>
             </w:r>
           </w:p>
@@ -8041,7 +8178,6 @@
                 <w:sz w:val="28"/>
                 <w:szCs w:val="28"/>
               </w:rPr>
-              <w:lastRenderedPageBreak/>
               <w:t>(0.02%)</w:t>
             </w:r>
           </w:p>
@@ -8068,7 +8204,6 @@
                 <w:sz w:val="28"/>
                 <w:szCs w:val="28"/>
               </w:rPr>
-              <w:lastRenderedPageBreak/>
               <w:t>Kentucky - Black Mountain (M)</w:t>
             </w:r>
           </w:p>
@@ -9974,7 +10109,23 @@
           <w:sz w:val="28"/>
           <w:szCs w:val="28"/>
         </w:rPr>
-        <w:t xml:space="preserve">(x.yz%) = </w:t>
+        <w:t>(</w:t>
+      </w:r>
+      <w:proofErr w:type="gramStart"/>
+      <w:r>
+        <w:rPr>
+          <w:sz w:val="28"/>
+          <w:szCs w:val="28"/>
+        </w:rPr>
+        <w:t>x.yz</w:t>
+      </w:r>
+      <w:proofErr w:type="gramEnd"/>
+      <w:r>
+        <w:rPr>
+          <w:sz w:val="28"/>
+          <w:szCs w:val="28"/>
+        </w:rPr>
+        <w:t xml:space="preserve">%) = </w:t>
       </w:r>
       <w:r>
         <w:rPr>
@@ -10039,6 +10190,7 @@
           <w:sz w:val="28"/>
           <w:szCs w:val="28"/>
         </w:rPr>
+        <w:lastRenderedPageBreak/>
         <w:t>** T</w:t>
       </w:r>
       <w:r>
@@ -10268,7 +10420,21 @@
           <w:sz w:val="28"/>
           <w:szCs w:val="28"/>
         </w:rPr>
-        <w:t xml:space="preserve"> it requires twice as much effort to climb then its next counterpart.</w:t>
+        <w:t xml:space="preserve"> it requires twice as much effort to climb th</w:t>
+      </w:r>
+      <w:r>
+        <w:rPr>
+          <w:sz w:val="28"/>
+          <w:szCs w:val="28"/>
+        </w:rPr>
+        <w:t>a</w:t>
+      </w:r>
+      <w:r>
+        <w:rPr>
+          <w:sz w:val="28"/>
+          <w:szCs w:val="28"/>
+        </w:rPr>
+        <w:t>n its next counterpart.</w:t>
       </w:r>
       <w:r>
         <w:rPr>
@@ -10447,7 +10613,15 @@
           <w:sz w:val="28"/>
           <w:szCs w:val="28"/>
         </w:rPr>
-        <w:t>of Delaware, the result is mathematically undefined telling us there is no comparison.  Whereas if one divides the score of Mount Elbert</w:t>
+        <w:t xml:space="preserve">of Delaware, the result is </w:t>
+      </w:r>
+      <w:r>
+        <w:rPr>
+          <w:sz w:val="28"/>
+          <w:szCs w:val="28"/>
+        </w:rPr>
+        <w:lastRenderedPageBreak/>
+        <w:t>mathematically undefined telling us there is no comparison.  Whereas if one divides the score of Mount Elbert</w:t>
       </w:r>
       <w:r>
         <w:rPr>
@@ -10691,8 +10865,17 @@
           <w:sz w:val="28"/>
           <w:szCs w:val="28"/>
         </w:rPr>
-        <w:t>Following Denali</w:t>
-      </w:r>
+        <w:t xml:space="preserve">Following </w:t>
+      </w:r>
+      <w:proofErr w:type="gramStart"/>
+      <w:r>
+        <w:rPr>
+          <w:sz w:val="28"/>
+          <w:szCs w:val="28"/>
+        </w:rPr>
+        <w:t>Denali</w:t>
+      </w:r>
+      <w:proofErr w:type="gramEnd"/>
       <w:r>
         <w:rPr>
           <w:sz w:val="28"/>
@@ -10936,7 +11119,32 @@
           <w:sz w:val="28"/>
           <w:szCs w:val="28"/>
         </w:rPr>
-        <w:t xml:space="preserve"> He is not holding himself to it, but he hopes to complete all 50 within a 20 year timeframe.</w:t>
+        <w:t xml:space="preserve"> He is not holding himself to it, but he hopes to complete all 50 within a </w:t>
+      </w:r>
+      <w:proofErr w:type="gramStart"/>
+      <w:r>
+        <w:rPr>
+          <w:sz w:val="28"/>
+          <w:szCs w:val="28"/>
+        </w:rPr>
+        <w:t>20 year</w:t>
+      </w:r>
+      <w:proofErr w:type="gramEnd"/>
+      <w:r>
+        <w:rPr>
+          <w:sz w:val="28"/>
+          <w:szCs w:val="28"/>
+        </w:rPr>
+        <w:t xml:space="preserve"> timeframe</w:t>
+      </w:r>
+      <w:bookmarkStart w:id="0" w:name="_GoBack"/>
+      <w:bookmarkEnd w:id="0"/>
+      <w:r>
+        <w:rPr>
+          <w:sz w:val="28"/>
+          <w:szCs w:val="28"/>
+        </w:rPr>
+        <w:t>.</w:t>
       </w:r>
     </w:p>
     <w:sectPr>
@@ -11687,7 +11895,7 @@
 </file>
 
 <file path=customXml/itemProps1.xml><?xml version="1.0" encoding="utf-8"?>
-<ds:datastoreItem xmlns:ds="http://schemas.openxmlformats.org/officeDocument/2006/customXml" ds:itemID="{FFDD5A3F-9765-415E-B95A-C512CF46F485}">
+<ds:datastoreItem xmlns:ds="http://schemas.openxmlformats.org/officeDocument/2006/customXml" ds:itemID="{9148B37E-F97D-449A-8D61-419DDC7DB4C3}">
   <ds:schemaRefs>
     <ds:schemaRef ds:uri="http://schemas.openxmlformats.org/officeDocument/2006/bibliography"/>
   </ds:schemaRefs>

--- a/Walter/TripReports/WalterScale.docx
+++ b/Walter/TripReports/WalterScale.docx
@@ -4,1282 +4,107 @@
   <w:body>
     <w:p>
       <w:pPr>
+        <w:spacing w:after="0" w:line="240" w:lineRule="auto"/>
+        <w:jc w:val="center"/>
         <w:rPr>
           <w:b/>
-          <w:sz w:val="28"/>
-          <w:szCs w:val="28"/>
+          <w:sz w:val="36"/>
+          <w:szCs w:val="36"/>
         </w:rPr>
       </w:pPr>
       <w:r>
         <w:rPr>
           <w:b/>
-          <w:sz w:val="28"/>
-          <w:szCs w:val="28"/>
-        </w:rPr>
-        <w:t>Definition and Brief History of Highpointing</w:t>
+          <w:sz w:val="36"/>
+          <w:szCs w:val="36"/>
+        </w:rPr>
+        <w:t>The Effort</w:t>
+      </w:r>
+      <w:r>
+        <w:rPr>
+          <w:b/>
+          <w:sz w:val="36"/>
+          <w:szCs w:val="36"/>
+        </w:rPr>
+        <w:t xml:space="preserve"> Scale</w:t>
       </w:r>
     </w:p>
     <w:p>
       <w:pPr>
-        <w:rPr>
-          <w:sz w:val="28"/>
-          <w:szCs w:val="28"/>
+        <w:spacing w:after="0" w:line="240" w:lineRule="auto"/>
+        <w:jc w:val="center"/>
+        <w:rPr>
+          <w:b/>
+          <w:sz w:val="24"/>
+          <w:szCs w:val="24"/>
         </w:rPr>
       </w:pPr>
       <w:r>
         <w:rPr>
-          <w:sz w:val="28"/>
-          <w:szCs w:val="28"/>
-        </w:rPr>
-        <w:t xml:space="preserve">Highpointing is the pursuit of reaching the highest elevation within a specified area.  The </w:t>
-      </w:r>
-      <w:r>
-        <w:rPr>
-          <w:sz w:val="28"/>
-          <w:szCs w:val="28"/>
-        </w:rPr>
-        <w:t>formalization of</w:t>
-      </w:r>
-      <w:r>
-        <w:rPr>
-          <w:sz w:val="28"/>
-          <w:szCs w:val="28"/>
-        </w:rPr>
-        <w:t xml:space="preserve"> highpointing each of the 50 </w:t>
-      </w:r>
-      <w:r>
-        <w:rPr>
-          <w:sz w:val="28"/>
-          <w:szCs w:val="28"/>
-        </w:rPr>
-        <w:t>US state</w:t>
-      </w:r>
-      <w:r>
-        <w:rPr>
-          <w:sz w:val="28"/>
-          <w:szCs w:val="28"/>
-        </w:rPr>
-        <w:t xml:space="preserve">s </w:t>
-      </w:r>
-      <w:r>
-        <w:rPr>
-          <w:sz w:val="28"/>
-          <w:szCs w:val="28"/>
-        </w:rPr>
-        <w:t xml:space="preserve">is credited to the late </w:t>
-      </w:r>
-      <w:r>
-        <w:rPr>
-          <w:sz w:val="28"/>
-          <w:szCs w:val="28"/>
-        </w:rPr>
-        <w:t>Jack Longacre</w:t>
-      </w:r>
-      <w:r>
-        <w:rPr>
-          <w:sz w:val="28"/>
-          <w:szCs w:val="28"/>
-        </w:rPr>
-        <w:t xml:space="preserve"> when</w:t>
-      </w:r>
-      <w:r>
-        <w:rPr>
-          <w:sz w:val="28"/>
-          <w:szCs w:val="28"/>
-        </w:rPr>
-        <w:t xml:space="preserve"> back </w:t>
-      </w:r>
-      <w:r>
-        <w:rPr>
-          <w:sz w:val="28"/>
-          <w:szCs w:val="28"/>
-        </w:rPr>
-        <w:t>in 1986 he took notice of people mentioning their highpoint achievement in log books at the top of various</w:t>
-      </w:r>
-      <w:r>
-        <w:rPr>
-          <w:sz w:val="28"/>
-          <w:szCs w:val="28"/>
-        </w:rPr>
-        <w:t xml:space="preserve"> summits</w:t>
-      </w:r>
-      <w:r>
-        <w:rPr>
-          <w:sz w:val="28"/>
-          <w:szCs w:val="28"/>
-        </w:rPr>
-        <w:t>. A</w:t>
-      </w:r>
-      <w:r>
-        <w:rPr>
-          <w:sz w:val="28"/>
-          <w:szCs w:val="28"/>
-        </w:rPr>
-        <w:t xml:space="preserve">s a </w:t>
-      </w:r>
-      <w:proofErr w:type="gramStart"/>
-      <w:r>
-        <w:rPr>
-          <w:sz w:val="28"/>
-          <w:szCs w:val="28"/>
-        </w:rPr>
-        <w:t>result</w:t>
-      </w:r>
-      <w:proofErr w:type="gramEnd"/>
-      <w:r>
-        <w:rPr>
-          <w:sz w:val="28"/>
-          <w:szCs w:val="28"/>
-        </w:rPr>
-        <w:t xml:space="preserve"> he went on to</w:t>
-      </w:r>
-      <w:r>
-        <w:rPr>
-          <w:sz w:val="28"/>
-          <w:szCs w:val="28"/>
-        </w:rPr>
-        <w:t xml:space="preserve"> </w:t>
-      </w:r>
-      <w:r>
-        <w:rPr>
-          <w:sz w:val="28"/>
-          <w:szCs w:val="28"/>
-        </w:rPr>
-        <w:t>form</w:t>
-      </w:r>
-      <w:r>
-        <w:rPr>
-          <w:sz w:val="28"/>
-          <w:szCs w:val="28"/>
-        </w:rPr>
-        <w:t xml:space="preserve"> the High</w:t>
-      </w:r>
-      <w:r>
-        <w:rPr>
-          <w:sz w:val="28"/>
-          <w:szCs w:val="28"/>
-        </w:rPr>
-        <w:t>p</w:t>
-      </w:r>
-      <w:r>
-        <w:rPr>
-          <w:sz w:val="28"/>
-          <w:szCs w:val="28"/>
-        </w:rPr>
-        <w:t xml:space="preserve">ointers Club. </w:t>
-      </w:r>
-      <w:r>
-        <w:rPr>
-          <w:sz w:val="28"/>
-          <w:szCs w:val="28"/>
-        </w:rPr>
-        <w:t xml:space="preserve"> Jack </w:t>
-      </w:r>
-      <w:r>
-        <w:rPr>
-          <w:sz w:val="28"/>
-          <w:szCs w:val="28"/>
-        </w:rPr>
-        <w:t>became the</w:t>
-      </w:r>
-      <w:r>
-        <w:rPr>
-          <w:sz w:val="28"/>
-          <w:szCs w:val="28"/>
-        </w:rPr>
-        <w:t xml:space="preserve"> seventh person to achieve standing on the summits of all 50</w:t>
-      </w:r>
-      <w:r>
-        <w:rPr>
-          <w:sz w:val="28"/>
-          <w:szCs w:val="28"/>
-        </w:rPr>
-        <w:t xml:space="preserve"> US</w:t>
-      </w:r>
-      <w:r>
-        <w:rPr>
-          <w:sz w:val="28"/>
-          <w:szCs w:val="28"/>
-        </w:rPr>
-        <w:t xml:space="preserve"> states</w:t>
-      </w:r>
-      <w:r>
-        <w:rPr>
-          <w:sz w:val="28"/>
-          <w:szCs w:val="28"/>
-        </w:rPr>
-        <w:t>, and a</w:t>
-      </w:r>
-      <w:r>
-        <w:rPr>
-          <w:sz w:val="28"/>
-          <w:szCs w:val="28"/>
-        </w:rPr>
-        <w:t xml:space="preserve">s of year-end 2018 only about 300 </w:t>
-      </w:r>
-      <w:r>
-        <w:rPr>
-          <w:sz w:val="28"/>
-          <w:szCs w:val="28"/>
-        </w:rPr>
-        <w:t xml:space="preserve">more </w:t>
-      </w:r>
-      <w:r>
-        <w:rPr>
-          <w:sz w:val="28"/>
-          <w:szCs w:val="28"/>
-        </w:rPr>
-        <w:t xml:space="preserve">people </w:t>
-      </w:r>
-      <w:r>
-        <w:rPr>
-          <w:sz w:val="28"/>
-          <w:szCs w:val="28"/>
-        </w:rPr>
-        <w:t>had</w:t>
-      </w:r>
-      <w:r>
-        <w:rPr>
-          <w:sz w:val="28"/>
-          <w:szCs w:val="28"/>
-        </w:rPr>
-        <w:t xml:space="preserve"> </w:t>
-      </w:r>
-      <w:r>
-        <w:rPr>
-          <w:sz w:val="28"/>
-          <w:szCs w:val="28"/>
-        </w:rPr>
-        <w:t>followed suit</w:t>
-      </w:r>
-      <w:r>
-        <w:rPr>
-          <w:sz w:val="28"/>
-          <w:szCs w:val="28"/>
-        </w:rPr>
-        <w:t>.</w:t>
+          <w:b/>
+          <w:sz w:val="24"/>
+          <w:szCs w:val="24"/>
+        </w:rPr>
+        <w:t>of Highpoint the Fifty US States</w:t>
       </w:r>
     </w:p>
     <w:p>
       <w:pPr>
-        <w:rPr>
-          <w:sz w:val="28"/>
-          <w:szCs w:val="28"/>
+        <w:spacing w:after="0" w:line="240" w:lineRule="auto"/>
+        <w:jc w:val="center"/>
+        <w:rPr>
+          <w:b/>
+          <w:sz w:val="20"/>
+          <w:szCs w:val="20"/>
         </w:rPr>
       </w:pPr>
       <w:r>
         <w:rPr>
-          <w:sz w:val="28"/>
-          <w:szCs w:val="28"/>
-        </w:rPr>
-        <w:t xml:space="preserve">The </w:t>
-      </w:r>
-      <w:r>
-        <w:rPr>
-          <w:sz w:val="28"/>
-          <w:szCs w:val="28"/>
-        </w:rPr>
-        <w:t>US state</w:t>
-      </w:r>
-      <w:r>
-        <w:rPr>
-          <w:sz w:val="28"/>
-          <w:szCs w:val="28"/>
-        </w:rPr>
-        <w:t xml:space="preserve"> highpoints range from landmarks as low as </w:t>
-      </w:r>
-      <w:r>
-        <w:rPr>
-          <w:sz w:val="28"/>
-          <w:szCs w:val="28"/>
-        </w:rPr>
-        <w:t xml:space="preserve">345 feet to mountains as tall as 20,320 feet.  </w:t>
-      </w:r>
-      <w:r>
-        <w:rPr>
-          <w:sz w:val="28"/>
-          <w:szCs w:val="28"/>
-        </w:rPr>
-        <w:t>Some highpoints</w:t>
-      </w:r>
-      <w:r>
-        <w:rPr>
-          <w:sz w:val="28"/>
-          <w:szCs w:val="28"/>
-        </w:rPr>
-        <w:t xml:space="preserve"> </w:t>
-      </w:r>
-      <w:r>
-        <w:rPr>
-          <w:sz w:val="28"/>
-          <w:szCs w:val="28"/>
-        </w:rPr>
-        <w:t xml:space="preserve">can be driven </w:t>
-      </w:r>
-      <w:r>
-        <w:rPr>
-          <w:sz w:val="28"/>
-          <w:szCs w:val="28"/>
-        </w:rPr>
-        <w:t>to</w:t>
-      </w:r>
-      <w:r>
-        <w:rPr>
-          <w:sz w:val="28"/>
-          <w:szCs w:val="28"/>
-        </w:rPr>
-        <w:t>,</w:t>
-      </w:r>
-      <w:r>
-        <w:rPr>
-          <w:sz w:val="28"/>
-          <w:szCs w:val="28"/>
-        </w:rPr>
-        <w:t xml:space="preserve"> requiring little or no </w:t>
-      </w:r>
-      <w:r>
-        <w:rPr>
-          <w:sz w:val="28"/>
-          <w:szCs w:val="28"/>
-        </w:rPr>
-        <w:t>walking</w:t>
-      </w:r>
-      <w:r>
-        <w:rPr>
-          <w:sz w:val="28"/>
-          <w:szCs w:val="28"/>
-        </w:rPr>
-        <w:t xml:space="preserve"> effort, whereas others take</w:t>
-      </w:r>
-      <w:r>
-        <w:rPr>
-          <w:sz w:val="28"/>
-          <w:szCs w:val="28"/>
-        </w:rPr>
-        <w:t xml:space="preserve"> </w:t>
-      </w:r>
-      <w:r>
-        <w:rPr>
-          <w:sz w:val="28"/>
-          <w:szCs w:val="28"/>
-        </w:rPr>
-        <w:t xml:space="preserve">skilled mountain </w:t>
-      </w:r>
-      <w:proofErr w:type="gramStart"/>
-      <w:r>
-        <w:rPr>
-          <w:sz w:val="28"/>
-          <w:szCs w:val="28"/>
-        </w:rPr>
-        <w:t>climbers</w:t>
-      </w:r>
-      <w:proofErr w:type="gramEnd"/>
-      <w:r>
-        <w:rPr>
-          <w:sz w:val="28"/>
-          <w:szCs w:val="28"/>
-        </w:rPr>
-        <w:t xml:space="preserve"> days or even weeks to scale</w:t>
-      </w:r>
-      <w:r>
-        <w:rPr>
-          <w:sz w:val="28"/>
-          <w:szCs w:val="28"/>
-        </w:rPr>
-        <w:t xml:space="preserve"> on foot</w:t>
-      </w:r>
-      <w:r>
-        <w:rPr>
-          <w:sz w:val="28"/>
-          <w:szCs w:val="28"/>
-        </w:rPr>
-        <w:t>.</w:t>
-      </w:r>
-      <w:r>
-        <w:rPr>
-          <w:sz w:val="28"/>
-          <w:szCs w:val="28"/>
-        </w:rPr>
-        <w:t xml:space="preserve">  </w:t>
+          <w:b/>
+          <w:sz w:val="20"/>
+          <w:szCs w:val="20"/>
+        </w:rPr>
+        <w:t>By</w:t>
       </w:r>
     </w:p>
     <w:p>
       <w:pPr>
-        <w:rPr>
-          <w:sz w:val="28"/>
-          <w:szCs w:val="28"/>
+        <w:spacing w:after="0" w:line="240" w:lineRule="auto"/>
+        <w:jc w:val="center"/>
+        <w:rPr>
+          <w:b/>
+          <w:sz w:val="20"/>
+          <w:szCs w:val="20"/>
+        </w:rPr>
+      </w:pPr>
+      <w:r>
+        <w:rPr>
+          <w:b/>
+          <w:sz w:val="20"/>
+          <w:szCs w:val="20"/>
+        </w:rPr>
+        <w:t>Vanman798 of Summpost.org</w:t>
+      </w:r>
+    </w:p>
+    <w:p>
+      <w:pPr>
+        <w:spacing w:after="0" w:line="240" w:lineRule="auto"/>
+        <w:jc w:val="center"/>
+        <w:rPr>
+          <w:b/>
+          <w:sz w:val="20"/>
+          <w:szCs w:val="20"/>
         </w:rPr>
       </w:pPr>
     </w:p>
     <w:p>
       <w:pPr>
+        <w:spacing w:after="0" w:line="240" w:lineRule="auto"/>
+        <w:jc w:val="center"/>
         <w:rPr>
           <w:b/>
-          <w:sz w:val="28"/>
-          <w:szCs w:val="28"/>
-        </w:rPr>
-      </w:pPr>
-      <w:r>
-        <w:rPr>
-          <w:b/>
-          <w:sz w:val="28"/>
-          <w:szCs w:val="28"/>
-        </w:rPr>
-        <w:t xml:space="preserve">Not a One to One </w:t>
-      </w:r>
-      <w:r>
-        <w:rPr>
-          <w:b/>
-          <w:sz w:val="28"/>
-          <w:szCs w:val="28"/>
-        </w:rPr>
-        <w:t>Comparison</w:t>
-      </w:r>
-    </w:p>
-    <w:p>
-      <w:pPr>
-        <w:rPr>
-          <w:sz w:val="28"/>
-          <w:szCs w:val="28"/>
-        </w:rPr>
-      </w:pPr>
-      <w:r>
-        <w:rPr>
-          <w:sz w:val="28"/>
-          <w:szCs w:val="28"/>
-        </w:rPr>
-        <w:t>Too</w:t>
-      </w:r>
-      <w:r>
-        <w:rPr>
-          <w:sz w:val="28"/>
-          <w:szCs w:val="28"/>
-        </w:rPr>
-        <w:t xml:space="preserve"> often</w:t>
-      </w:r>
-      <w:r>
-        <w:rPr>
-          <w:sz w:val="28"/>
-          <w:szCs w:val="28"/>
-        </w:rPr>
-        <w:t xml:space="preserve"> people</w:t>
-      </w:r>
-      <w:r>
-        <w:rPr>
-          <w:sz w:val="28"/>
-          <w:szCs w:val="28"/>
-        </w:rPr>
-        <w:t xml:space="preserve"> incorrectly</w:t>
-      </w:r>
-      <w:r>
-        <w:rPr>
-          <w:sz w:val="28"/>
-          <w:szCs w:val="28"/>
-        </w:rPr>
-        <w:t xml:space="preserve"> equate</w:t>
-      </w:r>
-      <w:r>
-        <w:rPr>
-          <w:sz w:val="28"/>
-          <w:szCs w:val="28"/>
-        </w:rPr>
-        <w:t xml:space="preserve"> the effort of</w:t>
-      </w:r>
-      <w:r>
-        <w:rPr>
-          <w:sz w:val="28"/>
-          <w:szCs w:val="28"/>
-        </w:rPr>
-        <w:t xml:space="preserve"> reaching one highpoint to that of reaching another; unconsciously assuming that since all are highpoints all </w:t>
-      </w:r>
-      <w:r>
-        <w:rPr>
-          <w:sz w:val="28"/>
-          <w:szCs w:val="28"/>
-        </w:rPr>
-        <w:t>amount to equal effort</w:t>
-      </w:r>
-      <w:r>
-        <w:rPr>
-          <w:sz w:val="28"/>
-          <w:szCs w:val="28"/>
-        </w:rPr>
-        <w:t>.</w:t>
-      </w:r>
-      <w:r>
-        <w:rPr>
-          <w:sz w:val="28"/>
-          <w:szCs w:val="28"/>
-        </w:rPr>
-        <w:t xml:space="preserve">  However, with the highpoints </w:t>
-      </w:r>
-      <w:r>
-        <w:rPr>
-          <w:sz w:val="28"/>
-          <w:szCs w:val="28"/>
-        </w:rPr>
-        <w:t>having</w:t>
-      </w:r>
-      <w:r>
-        <w:rPr>
-          <w:sz w:val="28"/>
-          <w:szCs w:val="28"/>
-        </w:rPr>
-        <w:t xml:space="preserve"> such a wide range of geographical makeup t</w:t>
-      </w:r>
-      <w:r>
-        <w:rPr>
-          <w:sz w:val="28"/>
-          <w:szCs w:val="28"/>
-        </w:rPr>
-        <w:t>here are many factors which influence</w:t>
-      </w:r>
-      <w:r>
-        <w:rPr>
-          <w:sz w:val="28"/>
-          <w:szCs w:val="28"/>
-        </w:rPr>
-        <w:t xml:space="preserve"> their individual </w:t>
-      </w:r>
-      <w:r>
-        <w:rPr>
-          <w:sz w:val="28"/>
-          <w:szCs w:val="28"/>
-        </w:rPr>
-        <w:t>difficulty.</w:t>
-      </w:r>
-      <w:r>
-        <w:rPr>
-          <w:sz w:val="28"/>
-          <w:szCs w:val="28"/>
-        </w:rPr>
-        <w:t xml:space="preserve"> </w:t>
-      </w:r>
-      <w:r>
-        <w:rPr>
-          <w:sz w:val="28"/>
-          <w:szCs w:val="28"/>
-        </w:rPr>
-        <w:t xml:space="preserve"> </w:t>
-      </w:r>
-      <w:r>
-        <w:rPr>
-          <w:sz w:val="28"/>
-          <w:szCs w:val="28"/>
-        </w:rPr>
-        <w:t xml:space="preserve"> </w:t>
-      </w:r>
-    </w:p>
-    <w:p>
-      <w:pPr>
-        <w:rPr>
-          <w:sz w:val="28"/>
-          <w:szCs w:val="28"/>
-        </w:rPr>
-      </w:pPr>
-      <w:r>
-        <w:rPr>
-          <w:sz w:val="28"/>
-          <w:szCs w:val="28"/>
-        </w:rPr>
-        <w:t>T</w:t>
-      </w:r>
-      <w:r>
-        <w:rPr>
-          <w:sz w:val="28"/>
-          <w:szCs w:val="28"/>
-        </w:rPr>
-        <w:t>raits such as</w:t>
-      </w:r>
-      <w:r>
-        <w:rPr>
-          <w:sz w:val="28"/>
-          <w:szCs w:val="28"/>
-        </w:rPr>
-        <w:t xml:space="preserve"> prominence, isolation, </w:t>
-      </w:r>
-      <w:r>
-        <w:rPr>
-          <w:sz w:val="28"/>
-          <w:szCs w:val="28"/>
-        </w:rPr>
-        <w:t xml:space="preserve">type of </w:t>
-      </w:r>
-      <w:r>
-        <w:rPr>
-          <w:sz w:val="28"/>
-          <w:szCs w:val="28"/>
-        </w:rPr>
-        <w:t>terrain, vertical gain, weather, distance from a road, time</w:t>
-      </w:r>
-      <w:r>
-        <w:rPr>
-          <w:sz w:val="28"/>
-          <w:szCs w:val="28"/>
-        </w:rPr>
-        <w:t xml:space="preserve"> </w:t>
-      </w:r>
-      <w:r>
-        <w:rPr>
-          <w:sz w:val="28"/>
-          <w:szCs w:val="28"/>
-        </w:rPr>
-        <w:t>required, gear required,</w:t>
-      </w:r>
-      <w:r>
-        <w:rPr>
-          <w:sz w:val="28"/>
-          <w:szCs w:val="28"/>
-        </w:rPr>
-        <w:t xml:space="preserve"> natural dangers,</w:t>
-      </w:r>
-      <w:r>
-        <w:rPr>
-          <w:sz w:val="28"/>
-          <w:szCs w:val="28"/>
-        </w:rPr>
-        <w:t xml:space="preserve"> and</w:t>
-      </w:r>
-      <w:r>
-        <w:rPr>
-          <w:sz w:val="28"/>
-          <w:szCs w:val="28"/>
-        </w:rPr>
-        <w:t xml:space="preserve"> team</w:t>
-      </w:r>
-      <w:r>
-        <w:rPr>
-          <w:sz w:val="28"/>
-          <w:szCs w:val="28"/>
-        </w:rPr>
-        <w:t xml:space="preserve"> size/</w:t>
-      </w:r>
-      <w:r>
-        <w:rPr>
-          <w:sz w:val="28"/>
-          <w:szCs w:val="28"/>
-        </w:rPr>
-        <w:t>dynamics</w:t>
-      </w:r>
-      <w:r>
-        <w:rPr>
-          <w:sz w:val="28"/>
-          <w:szCs w:val="28"/>
-        </w:rPr>
-        <w:t xml:space="preserve"> </w:t>
-      </w:r>
-      <w:r>
-        <w:rPr>
-          <w:sz w:val="28"/>
-          <w:szCs w:val="28"/>
-        </w:rPr>
-        <w:t>all influence the struggle (or lack of struggle)</w:t>
-      </w:r>
-      <w:r>
-        <w:rPr>
-          <w:sz w:val="28"/>
-          <w:szCs w:val="28"/>
-        </w:rPr>
-        <w:t xml:space="preserve"> of reaching a highpoint</w:t>
-      </w:r>
-      <w:r>
-        <w:rPr>
-          <w:sz w:val="28"/>
-          <w:szCs w:val="28"/>
-        </w:rPr>
-        <w:t>. As such difficulty</w:t>
-      </w:r>
-      <w:r>
-        <w:rPr>
-          <w:sz w:val="28"/>
-          <w:szCs w:val="28"/>
-        </w:rPr>
-        <w:t>/effort</w:t>
-      </w:r>
-      <w:r>
-        <w:rPr>
-          <w:sz w:val="28"/>
-          <w:szCs w:val="28"/>
-        </w:rPr>
-        <w:t xml:space="preserve"> rankings tend to be (and rightly so) mostly a matter</w:t>
-      </w:r>
-      <w:r>
-        <w:rPr>
-          <w:sz w:val="28"/>
-          <w:szCs w:val="28"/>
-        </w:rPr>
-        <w:t xml:space="preserve"> </w:t>
-      </w:r>
-      <w:r>
-        <w:rPr>
-          <w:sz w:val="28"/>
-          <w:szCs w:val="28"/>
-        </w:rPr>
-        <w:t xml:space="preserve">of </w:t>
-      </w:r>
-      <w:r>
-        <w:rPr>
-          <w:sz w:val="28"/>
-          <w:szCs w:val="28"/>
-        </w:rPr>
-        <w:t>opinion</w:t>
-      </w:r>
-      <w:r>
-        <w:rPr>
-          <w:sz w:val="28"/>
-          <w:szCs w:val="28"/>
-        </w:rPr>
-        <w:t xml:space="preserve">, and personal experience. </w:t>
-      </w:r>
-    </w:p>
-    <w:p>
-      <w:pPr>
-        <w:rPr>
-          <w:sz w:val="28"/>
-          <w:szCs w:val="28"/>
-        </w:rPr>
-      </w:pPr>
-      <w:r>
-        <w:rPr>
-          <w:sz w:val="28"/>
-          <w:szCs w:val="28"/>
-        </w:rPr>
-        <w:t xml:space="preserve">One </w:t>
-      </w:r>
-      <w:r>
-        <w:rPr>
-          <w:sz w:val="28"/>
-          <w:szCs w:val="28"/>
-        </w:rPr>
-        <w:t xml:space="preserve">highpointer </w:t>
-      </w:r>
-      <w:r>
-        <w:rPr>
-          <w:sz w:val="28"/>
-          <w:szCs w:val="28"/>
-        </w:rPr>
-        <w:t>might</w:t>
-      </w:r>
-      <w:r>
-        <w:rPr>
-          <w:sz w:val="28"/>
-          <w:szCs w:val="28"/>
-        </w:rPr>
-        <w:t xml:space="preserve"> </w:t>
-      </w:r>
-      <w:r>
-        <w:rPr>
-          <w:sz w:val="28"/>
-          <w:szCs w:val="28"/>
-        </w:rPr>
-        <w:t>avoid walking when a driving option is available, use guides</w:t>
-      </w:r>
-      <w:r>
-        <w:rPr>
-          <w:sz w:val="28"/>
-          <w:szCs w:val="28"/>
-        </w:rPr>
-        <w:t xml:space="preserve"> to </w:t>
-      </w:r>
-      <w:r>
-        <w:rPr>
-          <w:sz w:val="28"/>
-          <w:szCs w:val="28"/>
-        </w:rPr>
-        <w:t>lead him up</w:t>
-      </w:r>
-      <w:r>
-        <w:rPr>
-          <w:sz w:val="28"/>
-          <w:szCs w:val="28"/>
-        </w:rPr>
-        <w:t xml:space="preserve"> the most challenging summits</w:t>
-      </w:r>
-      <w:r>
-        <w:rPr>
-          <w:sz w:val="28"/>
-          <w:szCs w:val="28"/>
-        </w:rPr>
-        <w:t xml:space="preserve">, </w:t>
-      </w:r>
-      <w:r>
-        <w:rPr>
-          <w:sz w:val="28"/>
-          <w:szCs w:val="28"/>
-        </w:rPr>
-        <w:t>and/or o</w:t>
-      </w:r>
-      <w:r>
-        <w:rPr>
-          <w:sz w:val="28"/>
-          <w:szCs w:val="28"/>
-        </w:rPr>
-        <w:t xml:space="preserve">nly venture out in fair weather.  </w:t>
-      </w:r>
-      <w:r>
-        <w:rPr>
-          <w:sz w:val="28"/>
-          <w:szCs w:val="28"/>
-        </w:rPr>
-        <w:t>Whereas</w:t>
-      </w:r>
-      <w:r>
-        <w:rPr>
-          <w:sz w:val="28"/>
-          <w:szCs w:val="28"/>
-        </w:rPr>
-        <w:t xml:space="preserve"> </w:t>
-      </w:r>
-      <w:r>
-        <w:rPr>
-          <w:sz w:val="28"/>
-          <w:szCs w:val="28"/>
-        </w:rPr>
-        <w:t xml:space="preserve">another might </w:t>
-      </w:r>
-      <w:r>
-        <w:rPr>
-          <w:sz w:val="28"/>
-          <w:szCs w:val="28"/>
-        </w:rPr>
-        <w:t>tackle</w:t>
-      </w:r>
-      <w:r>
-        <w:rPr>
-          <w:sz w:val="28"/>
-          <w:szCs w:val="28"/>
-        </w:rPr>
-        <w:t xml:space="preserve"> highpoints</w:t>
-      </w:r>
-      <w:r>
-        <w:rPr>
-          <w:sz w:val="28"/>
-          <w:szCs w:val="28"/>
-        </w:rPr>
-        <w:t xml:space="preserve"> solo or</w:t>
-      </w:r>
-      <w:r>
-        <w:rPr>
-          <w:sz w:val="28"/>
-          <w:szCs w:val="28"/>
-        </w:rPr>
-        <w:t xml:space="preserve"> only during</w:t>
-      </w:r>
-      <w:r>
-        <w:rPr>
-          <w:sz w:val="28"/>
-          <w:szCs w:val="28"/>
-        </w:rPr>
-        <w:t xml:space="preserve"> winter</w:t>
-      </w:r>
-      <w:r>
-        <w:rPr>
-          <w:sz w:val="28"/>
-          <w:szCs w:val="28"/>
-        </w:rPr>
-        <w:t xml:space="preserve"> months, </w:t>
-      </w:r>
-      <w:r>
-        <w:rPr>
-          <w:sz w:val="28"/>
-          <w:szCs w:val="28"/>
-        </w:rPr>
-        <w:t xml:space="preserve">and </w:t>
-      </w:r>
-      <w:r>
-        <w:rPr>
-          <w:sz w:val="28"/>
-          <w:szCs w:val="28"/>
-        </w:rPr>
-        <w:t>avoid driving in favor of hiking</w:t>
-      </w:r>
-      <w:r>
-        <w:rPr>
-          <w:sz w:val="28"/>
-          <w:szCs w:val="28"/>
-        </w:rPr>
-        <w:t xml:space="preserve">.  </w:t>
-      </w:r>
-    </w:p>
-    <w:p>
-      <w:pPr>
-        <w:rPr>
-          <w:sz w:val="28"/>
-          <w:szCs w:val="28"/>
-        </w:rPr>
-      </w:pPr>
-      <w:r>
-        <w:rPr>
-          <w:sz w:val="28"/>
-          <w:szCs w:val="28"/>
-        </w:rPr>
-        <w:lastRenderedPageBreak/>
-        <w:t>Adding to the confusion</w:t>
-      </w:r>
-      <w:r>
-        <w:rPr>
-          <w:sz w:val="28"/>
-          <w:szCs w:val="28"/>
-        </w:rPr>
-        <w:t>,</w:t>
-      </w:r>
-      <w:r>
-        <w:rPr>
-          <w:sz w:val="28"/>
-          <w:szCs w:val="28"/>
-        </w:rPr>
-        <w:t xml:space="preserve"> the High</w:t>
-      </w:r>
-      <w:r>
-        <w:rPr>
-          <w:sz w:val="28"/>
-          <w:szCs w:val="28"/>
-        </w:rPr>
-        <w:t>p</w:t>
-      </w:r>
-      <w:r>
-        <w:rPr>
-          <w:sz w:val="28"/>
-          <w:szCs w:val="28"/>
-        </w:rPr>
-        <w:t>ointers Club</w:t>
-      </w:r>
-      <w:r>
-        <w:rPr>
-          <w:sz w:val="28"/>
-          <w:szCs w:val="28"/>
-        </w:rPr>
-        <w:t xml:space="preserve"> </w:t>
-      </w:r>
-      <w:r>
-        <w:rPr>
-          <w:sz w:val="28"/>
-          <w:szCs w:val="28"/>
-        </w:rPr>
-        <w:t>offers</w:t>
-      </w:r>
-      <w:r>
-        <w:rPr>
-          <w:sz w:val="28"/>
-          <w:szCs w:val="28"/>
-        </w:rPr>
-        <w:t xml:space="preserve"> no hard and fast rules for obtaining a highpoint </w:t>
-      </w:r>
-      <w:r>
-        <w:rPr>
-          <w:sz w:val="28"/>
-          <w:szCs w:val="28"/>
-        </w:rPr>
-        <w:t xml:space="preserve">indorsing </w:t>
-      </w:r>
-      <w:r>
-        <w:rPr>
-          <w:sz w:val="28"/>
-          <w:szCs w:val="28"/>
-        </w:rPr>
-        <w:t>“any route to the top” be it by ho</w:t>
-      </w:r>
-      <w:r>
-        <w:rPr>
-          <w:sz w:val="28"/>
-          <w:szCs w:val="28"/>
-        </w:rPr>
-        <w:t xml:space="preserve">rse, </w:t>
-      </w:r>
-      <w:r>
-        <w:rPr>
-          <w:sz w:val="28"/>
-          <w:szCs w:val="28"/>
-        </w:rPr>
-        <w:t>automobile</w:t>
-      </w:r>
-      <w:r>
-        <w:rPr>
-          <w:sz w:val="28"/>
-          <w:szCs w:val="28"/>
-        </w:rPr>
-        <w:t>, foot, helicopter,</w:t>
-      </w:r>
-      <w:r>
-        <w:rPr>
-          <w:sz w:val="28"/>
-          <w:szCs w:val="28"/>
-        </w:rPr>
-        <w:t xml:space="preserve"> or what have you </w:t>
-      </w:r>
-      <w:r>
-        <w:rPr>
-          <w:sz w:val="28"/>
-          <w:szCs w:val="28"/>
-        </w:rPr>
-        <w:t>–</w:t>
-      </w:r>
-      <w:r>
-        <w:rPr>
-          <w:sz w:val="28"/>
-          <w:szCs w:val="28"/>
-        </w:rPr>
-        <w:t xml:space="preserve"> leaving </w:t>
-      </w:r>
-      <w:r>
-        <w:rPr>
-          <w:sz w:val="28"/>
-          <w:szCs w:val="28"/>
-        </w:rPr>
-        <w:t>the</w:t>
-      </w:r>
-      <w:r>
-        <w:rPr>
-          <w:sz w:val="28"/>
-          <w:szCs w:val="28"/>
-        </w:rPr>
-        <w:t xml:space="preserve"> means of ascent</w:t>
-      </w:r>
-      <w:r>
-        <w:rPr>
-          <w:sz w:val="28"/>
-          <w:szCs w:val="28"/>
-        </w:rPr>
-        <w:t xml:space="preserve"> to</w:t>
-      </w:r>
-      <w:r>
-        <w:rPr>
-          <w:sz w:val="28"/>
-          <w:szCs w:val="28"/>
-        </w:rPr>
-        <w:t xml:space="preserve"> personal choice</w:t>
-      </w:r>
-      <w:r>
-        <w:rPr>
-          <w:sz w:val="28"/>
-          <w:szCs w:val="28"/>
-        </w:rPr>
-        <w:t>.</w:t>
-      </w:r>
-    </w:p>
-    <w:p>
-      <w:pPr>
-        <w:rPr>
-          <w:sz w:val="28"/>
-          <w:szCs w:val="28"/>
-        </w:rPr>
-      </w:pPr>
-      <w:r>
-        <w:rPr>
-          <w:sz w:val="28"/>
-          <w:szCs w:val="28"/>
-        </w:rPr>
-        <w:t>Furthermore,</w:t>
-      </w:r>
-      <w:r>
-        <w:rPr>
-          <w:sz w:val="28"/>
-          <w:szCs w:val="28"/>
-        </w:rPr>
-        <w:t xml:space="preserve"> </w:t>
-      </w:r>
-      <w:r>
-        <w:rPr>
-          <w:sz w:val="28"/>
-          <w:szCs w:val="28"/>
-        </w:rPr>
-        <w:t>o</w:t>
-      </w:r>
-      <w:r>
-        <w:rPr>
-          <w:sz w:val="28"/>
-          <w:szCs w:val="28"/>
-        </w:rPr>
-        <w:t xml:space="preserve">ne might also incorrectly assume that a </w:t>
-      </w:r>
-      <w:r>
-        <w:rPr>
-          <w:sz w:val="28"/>
-          <w:szCs w:val="28"/>
-        </w:rPr>
-        <w:t xml:space="preserve">list of the 50 </w:t>
-      </w:r>
-      <w:r>
-        <w:rPr>
-          <w:sz w:val="28"/>
-          <w:szCs w:val="28"/>
-        </w:rPr>
-        <w:t>US state</w:t>
-      </w:r>
-      <w:r>
-        <w:rPr>
-          <w:sz w:val="28"/>
-          <w:szCs w:val="28"/>
-        </w:rPr>
-        <w:t xml:space="preserve"> highpoints ordered by elevation</w:t>
-      </w:r>
-      <w:r>
-        <w:rPr>
-          <w:sz w:val="28"/>
-          <w:szCs w:val="28"/>
-        </w:rPr>
-        <w:t xml:space="preserve"> would suffice as a list of difficulty</w:t>
-      </w:r>
-      <w:r>
-        <w:rPr>
-          <w:sz w:val="28"/>
-          <w:szCs w:val="28"/>
-        </w:rPr>
-        <w:t xml:space="preserve">. </w:t>
-      </w:r>
-      <w:r>
-        <w:rPr>
-          <w:sz w:val="28"/>
-          <w:szCs w:val="28"/>
-        </w:rPr>
-        <w:t>Unfortunately, that</w:t>
-      </w:r>
-      <w:r>
-        <w:rPr>
-          <w:sz w:val="28"/>
-          <w:szCs w:val="28"/>
-        </w:rPr>
-        <w:t xml:space="preserve"> too </w:t>
-      </w:r>
-      <w:r>
-        <w:rPr>
-          <w:sz w:val="28"/>
-          <w:szCs w:val="28"/>
-        </w:rPr>
-        <w:t>falls short</w:t>
-      </w:r>
-      <w:r>
-        <w:rPr>
-          <w:sz w:val="28"/>
-          <w:szCs w:val="28"/>
-        </w:rPr>
-        <w:t xml:space="preserve">. </w:t>
-      </w:r>
-      <w:r>
-        <w:rPr>
-          <w:sz w:val="28"/>
-          <w:szCs w:val="28"/>
-        </w:rPr>
-        <w:t>For example</w:t>
-      </w:r>
-      <w:r>
-        <w:rPr>
-          <w:sz w:val="28"/>
-          <w:szCs w:val="28"/>
-        </w:rPr>
-        <w:t>,</w:t>
-      </w:r>
-      <w:r>
-        <w:rPr>
-          <w:sz w:val="28"/>
-          <w:szCs w:val="28"/>
-        </w:rPr>
-        <w:t xml:space="preserve"> </w:t>
-      </w:r>
-      <w:r>
-        <w:rPr>
-          <w:sz w:val="28"/>
-          <w:szCs w:val="28"/>
-        </w:rPr>
-        <w:t xml:space="preserve">Mt Marcy of New York stands shorter than Nebraska’s Panorama Point </w:t>
-      </w:r>
-      <w:r>
-        <w:rPr>
-          <w:sz w:val="28"/>
-          <w:szCs w:val="28"/>
-        </w:rPr>
-        <w:t>with</w:t>
-      </w:r>
-      <w:r>
-        <w:rPr>
-          <w:sz w:val="28"/>
-          <w:szCs w:val="28"/>
-        </w:rPr>
-        <w:t xml:space="preserve"> the latter </w:t>
-      </w:r>
-      <w:r>
-        <w:rPr>
-          <w:sz w:val="28"/>
-          <w:szCs w:val="28"/>
-        </w:rPr>
-        <w:t xml:space="preserve">being nothing more than a </w:t>
-      </w:r>
-      <w:r>
-        <w:rPr>
-          <w:sz w:val="28"/>
-          <w:szCs w:val="28"/>
-        </w:rPr>
-        <w:t>spot</w:t>
-      </w:r>
-      <w:r>
-        <w:rPr>
-          <w:sz w:val="28"/>
-          <w:szCs w:val="28"/>
-        </w:rPr>
-        <w:t xml:space="preserve"> on </w:t>
-      </w:r>
-      <w:r>
-        <w:rPr>
-          <w:sz w:val="28"/>
-          <w:szCs w:val="28"/>
-        </w:rPr>
-        <w:t>a</w:t>
-      </w:r>
-      <w:r>
-        <w:rPr>
-          <w:sz w:val="28"/>
-          <w:szCs w:val="28"/>
-        </w:rPr>
-        <w:t xml:space="preserve"> prairie</w:t>
-      </w:r>
-      <w:r>
-        <w:rPr>
-          <w:sz w:val="28"/>
-          <w:szCs w:val="28"/>
-        </w:rPr>
-        <w:t xml:space="preserve"> requiring no uphill walking</w:t>
-      </w:r>
-      <w:r>
-        <w:rPr>
-          <w:sz w:val="28"/>
-          <w:szCs w:val="28"/>
-        </w:rPr>
-        <w:t xml:space="preserve"> and the former </w:t>
-      </w:r>
-      <w:r>
-        <w:rPr>
-          <w:sz w:val="28"/>
-          <w:szCs w:val="28"/>
-        </w:rPr>
-        <w:t>being</w:t>
-      </w:r>
-      <w:r>
-        <w:rPr>
-          <w:sz w:val="28"/>
-          <w:szCs w:val="28"/>
-        </w:rPr>
-        <w:t xml:space="preserve"> a mountain</w:t>
-      </w:r>
-      <w:r>
-        <w:rPr>
-          <w:sz w:val="28"/>
-          <w:szCs w:val="28"/>
-        </w:rPr>
-        <w:t xml:space="preserve"> rising over 3000 feet from the trailhead</w:t>
-      </w:r>
-      <w:r>
-        <w:rPr>
-          <w:sz w:val="28"/>
-          <w:szCs w:val="28"/>
-        </w:rPr>
-        <w:t xml:space="preserve">. </w:t>
-      </w:r>
-    </w:p>
-    <w:p>
-      <w:pPr>
-        <w:rPr>
-          <w:sz w:val="28"/>
-          <w:szCs w:val="28"/>
+          <w:sz w:val="32"/>
+          <w:szCs w:val="32"/>
         </w:rPr>
       </w:pPr>
     </w:p>
@@ -1291,104 +116,22 @@
           <w:szCs w:val="28"/>
         </w:rPr>
       </w:pPr>
-      <w:r>
-        <w:rPr>
-          <w:b/>
-          <w:sz w:val="28"/>
-          <w:szCs w:val="28"/>
-        </w:rPr>
-        <w:t>What is Difficulty?</w:t>
-      </w:r>
     </w:p>
     <w:p>
       <w:pPr>
         <w:rPr>
+          <w:b/>
           <w:sz w:val="28"/>
           <w:szCs w:val="28"/>
         </w:rPr>
       </w:pPr>
       <w:r>
         <w:rPr>
-          <w:sz w:val="28"/>
-          <w:szCs w:val="28"/>
-        </w:rPr>
-        <w:t xml:space="preserve">The dictionary defines </w:t>
-      </w:r>
-      <w:r>
-        <w:rPr>
-          <w:i/>
-          <w:iCs/>
-          <w:sz w:val="28"/>
-          <w:szCs w:val="28"/>
-        </w:rPr>
-        <w:t>difficulty</w:t>
-      </w:r>
-      <w:r>
-        <w:rPr>
-          <w:sz w:val="28"/>
-          <w:szCs w:val="28"/>
-        </w:rPr>
-        <w:t xml:space="preserve"> as a thing that is hard to accomplish</w:t>
-      </w:r>
-      <w:r>
-        <w:rPr>
-          <w:sz w:val="28"/>
-          <w:szCs w:val="28"/>
-        </w:rPr>
-        <w:t xml:space="preserve">, and </w:t>
-      </w:r>
-      <w:r>
-        <w:rPr>
-          <w:i/>
-          <w:iCs/>
-          <w:sz w:val="28"/>
-          <w:szCs w:val="28"/>
-        </w:rPr>
-        <w:t>e</w:t>
-      </w:r>
-      <w:r>
-        <w:rPr>
-          <w:i/>
-          <w:iCs/>
-          <w:sz w:val="28"/>
-          <w:szCs w:val="28"/>
-        </w:rPr>
-        <w:t>ffort</w:t>
-      </w:r>
-      <w:r>
-        <w:rPr>
-          <w:sz w:val="28"/>
-          <w:szCs w:val="28"/>
-        </w:rPr>
-        <w:t xml:space="preserve"> </w:t>
-      </w:r>
-      <w:r>
-        <w:rPr>
-          <w:sz w:val="28"/>
-          <w:szCs w:val="28"/>
-        </w:rPr>
-        <w:t xml:space="preserve">as strenuous physical exertion.  For purposes of this article, and the </w:t>
-      </w:r>
-      <w:r>
-        <w:rPr>
-          <w:sz w:val="28"/>
-          <w:szCs w:val="28"/>
-        </w:rPr>
-        <w:t>Effort Scale</w:t>
-      </w:r>
-      <w:r>
-        <w:rPr>
-          <w:sz w:val="28"/>
-          <w:szCs w:val="28"/>
-        </w:rPr>
-        <w:t xml:space="preserve">, difficulty and effort should be considered alternative words. </w:t>
-      </w:r>
-      <w:r>
-        <w:rPr>
-          <w:sz w:val="28"/>
-          <w:szCs w:val="28"/>
-        </w:rPr>
-        <w:t xml:space="preserve"> </w:t>
+          <w:b/>
+          <w:sz w:val="28"/>
+          <w:szCs w:val="28"/>
+        </w:rPr>
+        <w:t>Definition and Brief History of Highpointing</w:t>
       </w:r>
     </w:p>
     <w:p>
@@ -1403,63 +146,105 @@
           <w:sz w:val="28"/>
           <w:szCs w:val="28"/>
         </w:rPr>
-        <w:t>For some the difficulty</w:t>
-      </w:r>
-      <w:r>
-        <w:rPr>
-          <w:sz w:val="28"/>
-          <w:szCs w:val="28"/>
-        </w:rPr>
-        <w:t xml:space="preserve"> of highpointing</w:t>
-      </w:r>
-      <w:r>
-        <w:rPr>
-          <w:sz w:val="28"/>
-          <w:szCs w:val="28"/>
-        </w:rPr>
-        <w:t xml:space="preserve"> might be finding the time to pursue </w:t>
-      </w:r>
-      <w:r>
-        <w:rPr>
-          <w:sz w:val="28"/>
-          <w:szCs w:val="28"/>
-        </w:rPr>
-        <w:t>the undertaking</w:t>
-      </w:r>
-      <w:r>
-        <w:rPr>
-          <w:sz w:val="28"/>
-          <w:szCs w:val="28"/>
-        </w:rPr>
-        <w:t>, or coming up with the money needed.  For others it might be very challenging to plan the logistics of highpointing trip</w:t>
-      </w:r>
-      <w:r>
-        <w:rPr>
-          <w:sz w:val="28"/>
-          <w:szCs w:val="28"/>
-        </w:rPr>
-        <w:t>s</w:t>
-      </w:r>
-      <w:r>
-        <w:rPr>
-          <w:sz w:val="28"/>
-          <w:szCs w:val="28"/>
-        </w:rPr>
-        <w:t xml:space="preserve">.  Others might have no interest in visiting landmarks, and </w:t>
-      </w:r>
-      <w:r>
-        <w:rPr>
-          <w:sz w:val="28"/>
-          <w:szCs w:val="28"/>
-        </w:rPr>
-        <w:t>their</w:t>
-      </w:r>
-      <w:r>
-        <w:rPr>
-          <w:sz w:val="28"/>
-          <w:szCs w:val="28"/>
-        </w:rPr>
-        <w:t xml:space="preserve"> challenge is to find the motivation to do so.</w:t>
+        <w:t xml:space="preserve">Highpointing is the pursuit of reaching the highest elevation within a specified area.  The </w:t>
+      </w:r>
+      <w:r>
+        <w:rPr>
+          <w:sz w:val="28"/>
+          <w:szCs w:val="28"/>
+        </w:rPr>
+        <w:t>formalization of</w:t>
+      </w:r>
+      <w:r>
+        <w:rPr>
+          <w:sz w:val="28"/>
+          <w:szCs w:val="28"/>
+        </w:rPr>
+        <w:t xml:space="preserve"> highpointing each of the 50 </w:t>
+      </w:r>
+      <w:r>
+        <w:rPr>
+          <w:sz w:val="28"/>
+          <w:szCs w:val="28"/>
+        </w:rPr>
+        <w:t>US state</w:t>
+      </w:r>
+      <w:r>
+        <w:rPr>
+          <w:sz w:val="28"/>
+          <w:szCs w:val="28"/>
+        </w:rPr>
+        <w:t xml:space="preserve">s </w:t>
+      </w:r>
+      <w:r>
+        <w:rPr>
+          <w:sz w:val="28"/>
+          <w:szCs w:val="28"/>
+        </w:rPr>
+        <w:t xml:space="preserve">is credited to the late </w:t>
+      </w:r>
+      <w:r>
+        <w:rPr>
+          <w:sz w:val="28"/>
+          <w:szCs w:val="28"/>
+        </w:rPr>
+        <w:t>Jack Longacre</w:t>
+      </w:r>
+      <w:r>
+        <w:rPr>
+          <w:sz w:val="28"/>
+          <w:szCs w:val="28"/>
+        </w:rPr>
+        <w:t xml:space="preserve"> when</w:t>
+      </w:r>
+      <w:r>
+        <w:rPr>
+          <w:sz w:val="28"/>
+          <w:szCs w:val="28"/>
+        </w:rPr>
+        <w:t xml:space="preserve"> back </w:t>
+      </w:r>
+      <w:r>
+        <w:rPr>
+          <w:sz w:val="28"/>
+          <w:szCs w:val="28"/>
+        </w:rPr>
+        <w:t>in 1986 he took notice of people mentioning their highpoint achievement in log books at the top of various</w:t>
+      </w:r>
+      <w:r>
+        <w:rPr>
+          <w:sz w:val="28"/>
+          <w:szCs w:val="28"/>
+        </w:rPr>
+        <w:t xml:space="preserve"> summits</w:t>
+      </w:r>
+      <w:r>
+        <w:rPr>
+          <w:sz w:val="28"/>
+          <w:szCs w:val="28"/>
+        </w:rPr>
+        <w:t>. A</w:t>
+      </w:r>
+      <w:r>
+        <w:rPr>
+          <w:sz w:val="28"/>
+          <w:szCs w:val="28"/>
+        </w:rPr>
+        <w:t xml:space="preserve">s a </w:t>
+      </w:r>
+      <w:r>
+        <w:rPr>
+          <w:sz w:val="28"/>
+          <w:szCs w:val="28"/>
+        </w:rPr>
+        <w:t>result,</w:t>
+      </w:r>
+      <w:r>
+        <w:rPr>
+          <w:sz w:val="28"/>
+          <w:szCs w:val="28"/>
+        </w:rPr>
+        <w:t xml:space="preserve"> he went on to</w:t>
       </w:r>
       <w:r>
         <w:rPr>
@@ -1473,7 +258,119 @@
           <w:sz w:val="28"/>
           <w:szCs w:val="28"/>
         </w:rPr>
+        <w:t>form</w:t>
+      </w:r>
+      <w:r>
+        <w:rPr>
+          <w:sz w:val="28"/>
+          <w:szCs w:val="28"/>
+        </w:rPr>
+        <w:t xml:space="preserve"> the High</w:t>
+      </w:r>
+      <w:r>
+        <w:rPr>
+          <w:sz w:val="28"/>
+          <w:szCs w:val="28"/>
+        </w:rPr>
+        <w:t>p</w:t>
+      </w:r>
+      <w:r>
+        <w:rPr>
+          <w:sz w:val="28"/>
+          <w:szCs w:val="28"/>
+        </w:rPr>
+        <w:t xml:space="preserve">ointers Club. </w:t>
+      </w:r>
+      <w:r>
+        <w:rPr>
+          <w:sz w:val="28"/>
+          <w:szCs w:val="28"/>
+        </w:rPr>
+        <w:t xml:space="preserve"> Jack </w:t>
+      </w:r>
+      <w:r>
+        <w:rPr>
+          <w:sz w:val="28"/>
+          <w:szCs w:val="28"/>
+        </w:rPr>
+        <w:t>became the</w:t>
+      </w:r>
+      <w:r>
+        <w:rPr>
+          <w:sz w:val="28"/>
+          <w:szCs w:val="28"/>
+        </w:rPr>
+        <w:t xml:space="preserve"> seventh person to achieve standing on the summits of all 50</w:t>
+      </w:r>
+      <w:r>
+        <w:rPr>
+          <w:sz w:val="28"/>
+          <w:szCs w:val="28"/>
+        </w:rPr>
+        <w:t xml:space="preserve"> US</w:t>
+      </w:r>
+      <w:r>
+        <w:rPr>
+          <w:sz w:val="28"/>
+          <w:szCs w:val="28"/>
+        </w:rPr>
+        <w:t xml:space="preserve"> states</w:t>
+      </w:r>
+      <w:r>
+        <w:rPr>
+          <w:sz w:val="28"/>
+          <w:szCs w:val="28"/>
+        </w:rPr>
+        <w:t>, and a</w:t>
+      </w:r>
+      <w:r>
+        <w:rPr>
+          <w:sz w:val="28"/>
+          <w:szCs w:val="28"/>
+        </w:rPr>
+        <w:t xml:space="preserve">s of year-end 2018 only about 300 </w:t>
+      </w:r>
+      <w:r>
+        <w:rPr>
+          <w:sz w:val="28"/>
+          <w:szCs w:val="28"/>
+        </w:rPr>
+        <w:t xml:space="preserve">more </w:t>
+      </w:r>
+      <w:r>
+        <w:rPr>
+          <w:sz w:val="28"/>
+          <w:szCs w:val="28"/>
+        </w:rPr>
+        <w:t xml:space="preserve">people </w:t>
+      </w:r>
+      <w:r>
+        <w:rPr>
+          <w:sz w:val="28"/>
+          <w:szCs w:val="28"/>
+        </w:rPr>
+        <w:t>had</w:t>
+      </w:r>
+      <w:r>
+        <w:rPr>
+          <w:sz w:val="28"/>
+          <w:szCs w:val="28"/>
+        </w:rPr>
         <w:t xml:space="preserve"> </w:t>
+      </w:r>
+      <w:r>
+        <w:rPr>
+          <w:sz w:val="28"/>
+          <w:szCs w:val="28"/>
+        </w:rPr>
+        <w:t>followed suit</w:t>
+      </w:r>
+      <w:r>
+        <w:rPr>
+          <w:sz w:val="28"/>
+          <w:szCs w:val="28"/>
+        </w:rPr>
+        <w:t>.</w:t>
       </w:r>
     </w:p>
     <w:p>
@@ -1488,35 +385,7 @@
           <w:sz w:val="28"/>
           <w:szCs w:val="28"/>
         </w:rPr>
-        <w:t>It</w:t>
-      </w:r>
-      <w:r>
-        <w:rPr>
-          <w:sz w:val="28"/>
-          <w:szCs w:val="28"/>
-        </w:rPr>
-        <w:t xml:space="preserve"> is </w:t>
-      </w:r>
-      <w:r>
-        <w:rPr>
-          <w:sz w:val="28"/>
-          <w:szCs w:val="28"/>
-        </w:rPr>
-        <w:t>impossible to know and to measure all the factors that make a challenge difficult</w:t>
-      </w:r>
-      <w:r>
-        <w:rPr>
-          <w:sz w:val="28"/>
-          <w:szCs w:val="28"/>
-        </w:rPr>
-        <w:t>.  Thus, for</w:t>
-      </w:r>
-      <w:r>
-        <w:rPr>
-          <w:sz w:val="28"/>
-          <w:szCs w:val="28"/>
-        </w:rPr>
-        <w:t xml:space="preserve"> the 50 </w:t>
+        <w:t xml:space="preserve">The </w:t>
       </w:r>
       <w:r>
         <w:rPr>
@@ -1530,14 +399,21 @@
           <w:sz w:val="28"/>
           <w:szCs w:val="28"/>
         </w:rPr>
-        <w:t xml:space="preserve"> highpoint challenge the </w:t>
-      </w:r>
-      <w:r>
-        <w:rPr>
-          <w:sz w:val="28"/>
-          <w:szCs w:val="28"/>
-        </w:rPr>
-        <w:t>Effort Scale</w:t>
+        <w:t xml:space="preserve"> highpoints range from landmarks as low as </w:t>
+      </w:r>
+      <w:r>
+        <w:rPr>
+          <w:sz w:val="28"/>
+          <w:szCs w:val="28"/>
+        </w:rPr>
+        <w:t xml:space="preserve">345 feet to mountains as tall as 20,320 feet.  </w:t>
+      </w:r>
+      <w:r>
+        <w:rPr>
+          <w:sz w:val="28"/>
+          <w:szCs w:val="28"/>
+        </w:rPr>
+        <w:t>Some highpoints</w:t>
       </w:r>
       <w:r>
         <w:rPr>
@@ -1551,56 +427,91 @@
           <w:sz w:val="28"/>
           <w:szCs w:val="28"/>
         </w:rPr>
-        <w:t>considers only measurable</w:t>
-      </w:r>
-      <w:r>
-        <w:rPr>
-          <w:sz w:val="28"/>
-          <w:szCs w:val="28"/>
-        </w:rPr>
-        <w:t xml:space="preserve"> and </w:t>
-      </w:r>
-      <w:r>
-        <w:rPr>
-          <w:sz w:val="28"/>
-          <w:szCs w:val="28"/>
-        </w:rPr>
-        <w:t>probable</w:t>
-      </w:r>
-      <w:r>
-        <w:rPr>
-          <w:sz w:val="28"/>
-          <w:szCs w:val="28"/>
-        </w:rPr>
-        <w:t xml:space="preserve"> variables which </w:t>
-      </w:r>
-      <w:r>
-        <w:rPr>
-          <w:sz w:val="28"/>
-          <w:szCs w:val="28"/>
-        </w:rPr>
-        <w:t xml:space="preserve">when </w:t>
-      </w:r>
-      <w:r>
-        <w:rPr>
-          <w:sz w:val="28"/>
-          <w:szCs w:val="28"/>
-        </w:rPr>
-        <w:t xml:space="preserve">combined result in </w:t>
-      </w:r>
-      <w:r>
-        <w:rPr>
-          <w:sz w:val="28"/>
-          <w:szCs w:val="28"/>
-        </w:rPr>
-        <w:t>level of effort</w:t>
-      </w:r>
-      <w:r>
-        <w:rPr>
-          <w:sz w:val="28"/>
-          <w:szCs w:val="28"/>
-        </w:rPr>
-        <w:t xml:space="preserve">.  </w:t>
+        <w:t xml:space="preserve">can be driven </w:t>
+      </w:r>
+      <w:r>
+        <w:rPr>
+          <w:sz w:val="28"/>
+          <w:szCs w:val="28"/>
+        </w:rPr>
+        <w:t>to</w:t>
+      </w:r>
+      <w:r>
+        <w:rPr>
+          <w:sz w:val="28"/>
+          <w:szCs w:val="28"/>
+        </w:rPr>
+        <w:t>,</w:t>
+      </w:r>
+      <w:r>
+        <w:rPr>
+          <w:sz w:val="28"/>
+          <w:szCs w:val="28"/>
+        </w:rPr>
+        <w:t xml:space="preserve"> requiring little or no </w:t>
+      </w:r>
+      <w:r>
+        <w:rPr>
+          <w:sz w:val="28"/>
+          <w:szCs w:val="28"/>
+        </w:rPr>
+        <w:t>walking</w:t>
+      </w:r>
+      <w:r>
+        <w:rPr>
+          <w:sz w:val="28"/>
+          <w:szCs w:val="28"/>
+        </w:rPr>
+        <w:t xml:space="preserve"> effort, whereas others take</w:t>
+      </w:r>
+      <w:r>
+        <w:rPr>
+          <w:sz w:val="28"/>
+          <w:szCs w:val="28"/>
+        </w:rPr>
+        <w:t xml:space="preserve"> </w:t>
+      </w:r>
+      <w:r>
+        <w:rPr>
+          <w:sz w:val="28"/>
+          <w:szCs w:val="28"/>
+        </w:rPr>
+        <w:t xml:space="preserve">skilled mountain </w:t>
+      </w:r>
+      <w:r>
+        <w:rPr>
+          <w:sz w:val="28"/>
+          <w:szCs w:val="28"/>
+        </w:rPr>
+        <w:t>climbers’</w:t>
+      </w:r>
+      <w:r>
+        <w:rPr>
+          <w:sz w:val="28"/>
+          <w:szCs w:val="28"/>
+        </w:rPr>
+        <w:t xml:space="preserve"> days or even weeks to scale</w:t>
+      </w:r>
+      <w:r>
+        <w:rPr>
+          <w:sz w:val="28"/>
+          <w:szCs w:val="28"/>
+        </w:rPr>
+        <w:t xml:space="preserve"> on foot</w:t>
+      </w:r>
+      <w:r>
+        <w:rPr>
+          <w:sz w:val="28"/>
+          <w:szCs w:val="28"/>
+        </w:rPr>
+        <w:t>.</w:t>
+      </w:r>
+      <w:r>
+        <w:rPr>
+          <w:sz w:val="28"/>
+          <w:szCs w:val="28"/>
+        </w:rPr>
+        <w:t xml:space="preserve">  </w:t>
       </w:r>
     </w:p>
     <w:p>
@@ -1614,680 +525,6 @@
     <w:p>
       <w:pPr>
         <w:rPr>
-          <w:b/>
-          <w:sz w:val="28"/>
-          <w:szCs w:val="28"/>
-        </w:rPr>
-      </w:pPr>
-      <w:r>
-        <w:rPr>
-          <w:b/>
-          <w:sz w:val="28"/>
-          <w:szCs w:val="28"/>
-        </w:rPr>
-        <w:t>Effort Scale</w:t>
-      </w:r>
-      <w:r>
-        <w:rPr>
-          <w:b/>
-          <w:sz w:val="28"/>
-          <w:szCs w:val="28"/>
-        </w:rPr>
-        <w:t xml:space="preserve"> Explained</w:t>
-      </w:r>
-    </w:p>
-    <w:p>
-      <w:pPr>
-        <w:rPr>
-          <w:sz w:val="28"/>
-          <w:szCs w:val="28"/>
-        </w:rPr>
-      </w:pPr>
-      <w:r>
-        <w:rPr>
-          <w:sz w:val="28"/>
-          <w:szCs w:val="28"/>
-        </w:rPr>
-        <w:t xml:space="preserve">The goal of the </w:t>
-      </w:r>
-      <w:r>
-        <w:rPr>
-          <w:sz w:val="28"/>
-          <w:szCs w:val="28"/>
-        </w:rPr>
-        <w:t>Effort Scale</w:t>
-      </w:r>
-      <w:r>
-        <w:rPr>
-          <w:sz w:val="28"/>
-          <w:szCs w:val="28"/>
-        </w:rPr>
-        <w:t xml:space="preserve"> is</w:t>
-      </w:r>
-      <w:r>
-        <w:rPr>
-          <w:sz w:val="28"/>
-          <w:szCs w:val="28"/>
-        </w:rPr>
-        <w:t xml:space="preserve"> to </w:t>
-      </w:r>
-      <w:r>
-        <w:rPr>
-          <w:sz w:val="28"/>
-          <w:szCs w:val="28"/>
-        </w:rPr>
-        <w:t>compare</w:t>
-      </w:r>
-      <w:r>
-        <w:rPr>
-          <w:sz w:val="28"/>
-          <w:szCs w:val="28"/>
-        </w:rPr>
-        <w:t xml:space="preserve"> </w:t>
-      </w:r>
-      <w:r>
-        <w:rPr>
-          <w:sz w:val="28"/>
-          <w:szCs w:val="28"/>
-        </w:rPr>
-        <w:t xml:space="preserve">how </w:t>
-      </w:r>
-      <w:r>
-        <w:rPr>
-          <w:sz w:val="28"/>
-          <w:szCs w:val="28"/>
-        </w:rPr>
-        <w:t>much human-only effort</w:t>
-      </w:r>
-      <w:r>
-        <w:rPr>
-          <w:sz w:val="28"/>
-          <w:szCs w:val="28"/>
-        </w:rPr>
-        <w:t xml:space="preserve"> </w:t>
-      </w:r>
-      <w:r>
-        <w:rPr>
-          <w:sz w:val="28"/>
-          <w:szCs w:val="28"/>
-        </w:rPr>
-        <w:t xml:space="preserve">is </w:t>
-      </w:r>
-      <w:r>
-        <w:rPr>
-          <w:sz w:val="28"/>
-          <w:szCs w:val="28"/>
-        </w:rPr>
-        <w:t>needed</w:t>
-      </w:r>
-      <w:r>
-        <w:rPr>
-          <w:sz w:val="28"/>
-          <w:szCs w:val="28"/>
-        </w:rPr>
-        <w:t xml:space="preserve"> </w:t>
-      </w:r>
-      <w:r>
-        <w:rPr>
-          <w:sz w:val="28"/>
-          <w:szCs w:val="28"/>
-        </w:rPr>
-        <w:t>to</w:t>
-      </w:r>
-      <w:r>
-        <w:rPr>
-          <w:sz w:val="28"/>
-          <w:szCs w:val="28"/>
-        </w:rPr>
-        <w:t xml:space="preserve"> reach one </w:t>
-      </w:r>
-      <w:r>
-        <w:rPr>
-          <w:sz w:val="28"/>
-          <w:szCs w:val="28"/>
-        </w:rPr>
-        <w:t>highpoint</w:t>
-      </w:r>
-      <w:r>
-        <w:rPr>
-          <w:sz w:val="28"/>
-          <w:szCs w:val="28"/>
-        </w:rPr>
-        <w:t>, as opposed to another,</w:t>
-      </w:r>
-      <w:r>
-        <w:rPr>
-          <w:sz w:val="28"/>
-          <w:szCs w:val="28"/>
-        </w:rPr>
-        <w:t xml:space="preserve"> under</w:t>
-      </w:r>
-      <w:r>
-        <w:rPr>
-          <w:sz w:val="28"/>
-          <w:szCs w:val="28"/>
-        </w:rPr>
-        <w:t xml:space="preserve"> </w:t>
-      </w:r>
-      <w:r>
-        <w:rPr>
-          <w:sz w:val="28"/>
-          <w:szCs w:val="28"/>
-        </w:rPr>
-        <w:t>one’s own</w:t>
-      </w:r>
-      <w:r>
-        <w:rPr>
-          <w:sz w:val="28"/>
-          <w:szCs w:val="28"/>
-        </w:rPr>
-        <w:t xml:space="preserve"> foot-power</w:t>
-      </w:r>
-      <w:r>
-        <w:rPr>
-          <w:sz w:val="28"/>
-          <w:szCs w:val="28"/>
-        </w:rPr>
-        <w:t xml:space="preserve"> </w:t>
-      </w:r>
-      <w:r>
-        <w:rPr>
-          <w:sz w:val="28"/>
-          <w:szCs w:val="28"/>
-        </w:rPr>
-        <w:lastRenderedPageBreak/>
-        <w:t>exclusively</w:t>
-      </w:r>
-      <w:r>
-        <w:rPr>
-          <w:sz w:val="28"/>
-          <w:szCs w:val="28"/>
-        </w:rPr>
-        <w:t xml:space="preserve">.  In other </w:t>
-      </w:r>
-      <w:r>
-        <w:rPr>
-          <w:sz w:val="28"/>
-          <w:szCs w:val="28"/>
-        </w:rPr>
-        <w:t>words,</w:t>
-      </w:r>
-      <w:r>
-        <w:rPr>
-          <w:sz w:val="28"/>
-          <w:szCs w:val="28"/>
-        </w:rPr>
-        <w:t xml:space="preserve"> it is a measure of the </w:t>
-      </w:r>
-      <w:r>
-        <w:rPr>
-          <w:sz w:val="28"/>
-          <w:szCs w:val="28"/>
-        </w:rPr>
-        <w:t xml:space="preserve">walking, hiking, </w:t>
-      </w:r>
-      <w:r>
-        <w:rPr>
-          <w:sz w:val="28"/>
-          <w:szCs w:val="28"/>
-        </w:rPr>
-        <w:t xml:space="preserve">and/or </w:t>
-      </w:r>
-      <w:r>
-        <w:rPr>
-          <w:sz w:val="28"/>
-          <w:szCs w:val="28"/>
-        </w:rPr>
-        <w:t>climbing effort</w:t>
-      </w:r>
-      <w:r>
-        <w:rPr>
-          <w:sz w:val="28"/>
-          <w:szCs w:val="28"/>
-        </w:rPr>
-        <w:t xml:space="preserve"> from the point where one steps out of the </w:t>
-      </w:r>
-      <w:r>
-        <w:rPr>
-          <w:sz w:val="28"/>
-          <w:szCs w:val="28"/>
-        </w:rPr>
-        <w:t>automobile</w:t>
-      </w:r>
-      <w:r>
-        <w:rPr>
-          <w:sz w:val="28"/>
-          <w:szCs w:val="28"/>
-        </w:rPr>
-        <w:t xml:space="preserve"> (</w:t>
-      </w:r>
-      <w:r>
-        <w:rPr>
-          <w:sz w:val="28"/>
-          <w:szCs w:val="28"/>
-        </w:rPr>
-        <w:t>or plane</w:t>
-      </w:r>
-      <w:r>
-        <w:rPr>
-          <w:sz w:val="28"/>
-          <w:szCs w:val="28"/>
-        </w:rPr>
-        <w:t>)</w:t>
-      </w:r>
-      <w:r>
-        <w:rPr>
-          <w:sz w:val="28"/>
-          <w:szCs w:val="28"/>
-        </w:rPr>
-        <w:t xml:space="preserve">, and makes his way, under </w:t>
-      </w:r>
-      <w:r>
-        <w:rPr>
-          <w:sz w:val="28"/>
-          <w:szCs w:val="28"/>
-        </w:rPr>
-        <w:t>solely</w:t>
-      </w:r>
-      <w:r>
-        <w:rPr>
-          <w:sz w:val="28"/>
-          <w:szCs w:val="28"/>
-        </w:rPr>
-        <w:t xml:space="preserve"> his own power, to the high</w:t>
-      </w:r>
-      <w:r>
-        <w:rPr>
-          <w:sz w:val="28"/>
-          <w:szCs w:val="28"/>
-        </w:rPr>
-        <w:t>point</w:t>
-      </w:r>
-      <w:r>
-        <w:rPr>
-          <w:sz w:val="28"/>
-          <w:szCs w:val="28"/>
-        </w:rPr>
-        <w:t xml:space="preserve"> and back down</w:t>
-      </w:r>
-      <w:r>
-        <w:rPr>
-          <w:sz w:val="28"/>
-          <w:szCs w:val="28"/>
-        </w:rPr>
-        <w:t>.</w:t>
-      </w:r>
-      <w:r>
-        <w:rPr>
-          <w:sz w:val="28"/>
-          <w:szCs w:val="28"/>
-        </w:rPr>
-        <w:t xml:space="preserve"> </w:t>
-      </w:r>
-    </w:p>
-    <w:p>
-      <w:pPr>
-        <w:rPr>
-          <w:sz w:val="28"/>
-          <w:szCs w:val="28"/>
-        </w:rPr>
-      </w:pPr>
-      <w:r>
-        <w:rPr>
-          <w:sz w:val="28"/>
-          <w:szCs w:val="28"/>
-        </w:rPr>
-        <w:t>The scale does not</w:t>
-      </w:r>
-      <w:r>
-        <w:rPr>
-          <w:sz w:val="28"/>
-          <w:szCs w:val="28"/>
-        </w:rPr>
-        <w:t xml:space="preserve"> try to account for all the various routes or</w:t>
-      </w:r>
-      <w:r>
-        <w:rPr>
-          <w:sz w:val="28"/>
-          <w:szCs w:val="28"/>
-        </w:rPr>
-        <w:t xml:space="preserve"> means that lead to a high</w:t>
-      </w:r>
-      <w:r>
-        <w:rPr>
-          <w:sz w:val="28"/>
-          <w:szCs w:val="28"/>
-        </w:rPr>
-        <w:t>point;</w:t>
-      </w:r>
-      <w:r>
-        <w:rPr>
-          <w:sz w:val="28"/>
-          <w:szCs w:val="28"/>
-        </w:rPr>
-        <w:t xml:space="preserve"> nor all the things that might happen en route</w:t>
-      </w:r>
-      <w:r>
-        <w:rPr>
-          <w:sz w:val="28"/>
-          <w:szCs w:val="28"/>
-        </w:rPr>
-        <w:t>.  R</w:t>
-      </w:r>
-      <w:r>
-        <w:rPr>
-          <w:sz w:val="28"/>
-          <w:szCs w:val="28"/>
-        </w:rPr>
-        <w:t>ather</w:t>
-      </w:r>
-      <w:r>
-        <w:rPr>
-          <w:sz w:val="28"/>
-          <w:szCs w:val="28"/>
-        </w:rPr>
-        <w:t xml:space="preserve"> it </w:t>
-      </w:r>
-      <w:r>
-        <w:rPr>
-          <w:sz w:val="28"/>
-          <w:szCs w:val="28"/>
-        </w:rPr>
-        <w:t>derives its measurements based</w:t>
-      </w:r>
-      <w:r>
-        <w:rPr>
-          <w:sz w:val="28"/>
-          <w:szCs w:val="28"/>
-        </w:rPr>
-        <w:t xml:space="preserve"> on the </w:t>
-      </w:r>
-      <w:r>
-        <w:rPr>
-          <w:sz w:val="28"/>
-          <w:szCs w:val="28"/>
-        </w:rPr>
-        <w:t>least technical standard route</w:t>
-      </w:r>
-      <w:r>
-        <w:rPr>
-          <w:sz w:val="28"/>
-          <w:szCs w:val="28"/>
-        </w:rPr>
-        <w:t>, completed within a typical timeframe,</w:t>
-      </w:r>
-      <w:r>
-        <w:rPr>
-          <w:sz w:val="28"/>
-          <w:szCs w:val="28"/>
-        </w:rPr>
-        <w:t xml:space="preserve"> under</w:t>
-      </w:r>
-      <w:r>
-        <w:rPr>
-          <w:sz w:val="28"/>
-          <w:szCs w:val="28"/>
-        </w:rPr>
-        <w:t xml:space="preserve"> </w:t>
-      </w:r>
-      <w:r>
-        <w:rPr>
-          <w:sz w:val="28"/>
-          <w:szCs w:val="28"/>
-        </w:rPr>
-        <w:t>probable</w:t>
-      </w:r>
-      <w:r>
-        <w:rPr>
-          <w:sz w:val="28"/>
-          <w:szCs w:val="28"/>
-        </w:rPr>
-        <w:t xml:space="preserve"> </w:t>
-      </w:r>
-      <w:r>
-        <w:rPr>
-          <w:sz w:val="28"/>
-          <w:szCs w:val="28"/>
-        </w:rPr>
-        <w:t>average</w:t>
-      </w:r>
-      <w:r>
-        <w:rPr>
-          <w:sz w:val="28"/>
-          <w:szCs w:val="28"/>
-        </w:rPr>
-        <w:t xml:space="preserve"> weather. </w:t>
-      </w:r>
-    </w:p>
-    <w:p>
-      <w:pPr>
-        <w:rPr>
-          <w:sz w:val="28"/>
-          <w:szCs w:val="28"/>
-        </w:rPr>
-      </w:pPr>
-      <w:r>
-        <w:rPr>
-          <w:sz w:val="28"/>
-          <w:szCs w:val="28"/>
-        </w:rPr>
-        <w:t xml:space="preserve">The </w:t>
-      </w:r>
-      <w:r>
-        <w:rPr>
-          <w:sz w:val="28"/>
-          <w:szCs w:val="28"/>
-        </w:rPr>
-        <w:t>Effort Scale</w:t>
-      </w:r>
-      <w:r>
-        <w:rPr>
-          <w:sz w:val="28"/>
-          <w:szCs w:val="28"/>
-        </w:rPr>
-        <w:t xml:space="preserve"> assigns effort points to each highpoint, with </w:t>
-      </w:r>
-      <w:r>
-        <w:rPr>
-          <w:sz w:val="28"/>
-          <w:szCs w:val="28"/>
-        </w:rPr>
-        <w:t>these</w:t>
-      </w:r>
-      <w:r>
-        <w:rPr>
-          <w:sz w:val="28"/>
-          <w:szCs w:val="28"/>
-        </w:rPr>
-        <w:t xml:space="preserve"> points being a combination of total hiking mileage, vertical gain, terrain difficulty, nights required, and expected</w:t>
-      </w:r>
-      <w:r>
-        <w:rPr>
-          <w:sz w:val="28"/>
-          <w:szCs w:val="28"/>
-        </w:rPr>
-        <w:t xml:space="preserve"> </w:t>
-      </w:r>
-      <w:r>
-        <w:rPr>
-          <w:sz w:val="28"/>
-          <w:szCs w:val="28"/>
-        </w:rPr>
-        <w:t>cold weather days</w:t>
-      </w:r>
-      <w:r>
-        <w:rPr>
-          <w:sz w:val="28"/>
-          <w:szCs w:val="28"/>
-        </w:rPr>
-        <w:t>. A</w:t>
-      </w:r>
-      <w:r>
-        <w:rPr>
-          <w:sz w:val="28"/>
-          <w:szCs w:val="28"/>
-        </w:rPr>
-        <w:t>ll other factor</w:t>
-      </w:r>
-      <w:r>
-        <w:rPr>
-          <w:sz w:val="28"/>
-          <w:szCs w:val="28"/>
-        </w:rPr>
-        <w:t>s</w:t>
-      </w:r>
-      <w:r>
-        <w:rPr>
-          <w:sz w:val="28"/>
-          <w:szCs w:val="28"/>
-        </w:rPr>
-        <w:t xml:space="preserve"> are exogenous to it</w:t>
-      </w:r>
-      <w:r>
-        <w:rPr>
-          <w:sz w:val="28"/>
-          <w:szCs w:val="28"/>
-        </w:rPr>
-        <w:t>s</w:t>
-      </w:r>
-      <w:r>
-        <w:rPr>
-          <w:sz w:val="28"/>
-          <w:szCs w:val="28"/>
-        </w:rPr>
-        <w:t xml:space="preserve"> model, and for the sake of simplicity </w:t>
-      </w:r>
-      <w:r>
-        <w:rPr>
-          <w:sz w:val="28"/>
-          <w:szCs w:val="28"/>
-        </w:rPr>
-        <w:t>must be ignored.</w:t>
-      </w:r>
-      <w:r>
-        <w:rPr>
-          <w:sz w:val="28"/>
-          <w:szCs w:val="28"/>
-        </w:rPr>
-        <w:t xml:space="preserve"> </w:t>
-      </w:r>
-      <w:r>
-        <w:rPr>
-          <w:sz w:val="28"/>
-          <w:szCs w:val="28"/>
-        </w:rPr>
-        <w:t xml:space="preserve">Points are totaled for each highpoint, and </w:t>
-      </w:r>
-      <w:r>
-        <w:rPr>
-          <w:sz w:val="28"/>
-          <w:szCs w:val="28"/>
-        </w:rPr>
-        <w:t xml:space="preserve">then convert </w:t>
-      </w:r>
-      <w:r>
-        <w:rPr>
-          <w:sz w:val="28"/>
-          <w:szCs w:val="28"/>
-        </w:rPr>
-        <w:t>to a 0 through 1000 scale.</w:t>
-      </w:r>
-    </w:p>
-    <w:p>
-      <w:pPr>
-        <w:rPr>
-          <w:sz w:val="28"/>
-          <w:szCs w:val="28"/>
-        </w:rPr>
-      </w:pPr>
-      <w:r>
-        <w:rPr>
-          <w:sz w:val="28"/>
-          <w:szCs w:val="28"/>
-        </w:rPr>
-        <w:t xml:space="preserve">With a </w:t>
-      </w:r>
-      <w:r>
-        <w:rPr>
-          <w:sz w:val="28"/>
-          <w:szCs w:val="28"/>
-        </w:rPr>
-        <w:t xml:space="preserve">magnitude of effort </w:t>
-      </w:r>
-      <w:r>
-        <w:rPr>
-          <w:sz w:val="28"/>
-          <w:szCs w:val="28"/>
-        </w:rPr>
-        <w:t xml:space="preserve">number assigned to each highpoint the </w:t>
-      </w:r>
-      <w:r>
-        <w:rPr>
-          <w:sz w:val="28"/>
-          <w:szCs w:val="28"/>
-        </w:rPr>
-        <w:t>Effort Scale</w:t>
-      </w:r>
-      <w:r>
-        <w:rPr>
-          <w:sz w:val="28"/>
-          <w:szCs w:val="28"/>
-        </w:rPr>
-        <w:t xml:space="preserve"> is </w:t>
-      </w:r>
-      <w:r>
-        <w:rPr>
-          <w:sz w:val="28"/>
-          <w:szCs w:val="28"/>
-        </w:rPr>
-        <w:t xml:space="preserve">also </w:t>
-      </w:r>
-      <w:r>
-        <w:rPr>
-          <w:sz w:val="28"/>
-          <w:szCs w:val="28"/>
-        </w:rPr>
-        <w:t xml:space="preserve">able to </w:t>
-      </w:r>
-      <w:r>
-        <w:rPr>
-          <w:sz w:val="28"/>
-          <w:szCs w:val="28"/>
-        </w:rPr>
-        <w:t>record</w:t>
-      </w:r>
-      <w:r>
-        <w:rPr>
-          <w:sz w:val="28"/>
-          <w:szCs w:val="28"/>
-        </w:rPr>
-        <w:t xml:space="preserve"> the percent of physical effort each pea</w:t>
-      </w:r>
-      <w:r>
-        <w:rPr>
-          <w:sz w:val="28"/>
-          <w:szCs w:val="28"/>
-        </w:rPr>
-        <w:t xml:space="preserve">k contributes to the whole task of reaching each of the 50 </w:t>
-      </w:r>
-      <w:r>
-        <w:rPr>
-          <w:sz w:val="28"/>
-          <w:szCs w:val="28"/>
-        </w:rPr>
-        <w:t>US state</w:t>
-      </w:r>
-      <w:r>
-        <w:rPr>
-          <w:sz w:val="28"/>
-          <w:szCs w:val="28"/>
-        </w:rPr>
-        <w:t xml:space="preserve"> highpoints.</w:t>
-      </w:r>
-    </w:p>
-    <w:p>
-      <w:pPr>
-        <w:rPr>
           <w:sz w:val="28"/>
           <w:szCs w:val="28"/>
         </w:rPr>
@@ -2307,7 +544,7 @@
           <w:sz w:val="28"/>
           <w:szCs w:val="28"/>
         </w:rPr>
-        <w:t>Effort Scale</w:t>
+        <w:t xml:space="preserve">Not a One to One </w:t>
       </w:r>
       <w:r>
         <w:rPr>
@@ -2315,7 +552,7 @@
           <w:sz w:val="28"/>
           <w:szCs w:val="28"/>
         </w:rPr>
-        <w:t xml:space="preserve"> Methodology </w:t>
+        <w:t>Comparison</w:t>
       </w:r>
     </w:p>
     <w:p>
@@ -2330,49 +567,105 @@
           <w:sz w:val="28"/>
           <w:szCs w:val="28"/>
         </w:rPr>
-        <w:t>As the baseline, t</w:t>
-      </w:r>
-      <w:r>
-        <w:rPr>
-          <w:sz w:val="28"/>
-          <w:szCs w:val="28"/>
-        </w:rPr>
-        <w:t xml:space="preserve">he </w:t>
-      </w:r>
-      <w:r>
-        <w:rPr>
-          <w:sz w:val="28"/>
-          <w:szCs w:val="28"/>
-        </w:rPr>
-        <w:t>Effort Scale</w:t>
-      </w:r>
-      <w:r>
-        <w:rPr>
-          <w:sz w:val="28"/>
-          <w:szCs w:val="28"/>
-        </w:rPr>
-        <w:t xml:space="preserve"> assigns one point </w:t>
-      </w:r>
-      <w:r>
-        <w:rPr>
-          <w:sz w:val="28"/>
-          <w:szCs w:val="28"/>
-        </w:rPr>
-        <w:t xml:space="preserve">to each round-trip </w:t>
-      </w:r>
-      <w:r>
-        <w:rPr>
-          <w:sz w:val="28"/>
-          <w:szCs w:val="28"/>
-        </w:rPr>
-        <w:t xml:space="preserve">hiking </w:t>
-      </w:r>
-      <w:r>
-        <w:rPr>
-          <w:sz w:val="28"/>
-          <w:szCs w:val="28"/>
-        </w:rPr>
-        <w:t xml:space="preserve">mile. </w:t>
+        <w:t>Too</w:t>
+      </w:r>
+      <w:r>
+        <w:rPr>
+          <w:sz w:val="28"/>
+          <w:szCs w:val="28"/>
+        </w:rPr>
+        <w:t xml:space="preserve"> often</w:t>
+      </w:r>
+      <w:r>
+        <w:rPr>
+          <w:sz w:val="28"/>
+          <w:szCs w:val="28"/>
+        </w:rPr>
+        <w:t xml:space="preserve"> people</w:t>
+      </w:r>
+      <w:r>
+        <w:rPr>
+          <w:sz w:val="28"/>
+          <w:szCs w:val="28"/>
+        </w:rPr>
+        <w:t xml:space="preserve"> incorrectly</w:t>
+      </w:r>
+      <w:r>
+        <w:rPr>
+          <w:sz w:val="28"/>
+          <w:szCs w:val="28"/>
+        </w:rPr>
+        <w:t xml:space="preserve"> equate</w:t>
+      </w:r>
+      <w:r>
+        <w:rPr>
+          <w:sz w:val="28"/>
+          <w:szCs w:val="28"/>
+        </w:rPr>
+        <w:t xml:space="preserve"> the effort of</w:t>
+      </w:r>
+      <w:r>
+        <w:rPr>
+          <w:sz w:val="28"/>
+          <w:szCs w:val="28"/>
+        </w:rPr>
+        <w:t xml:space="preserve"> reaching one highpoint to that of reaching another; unconsciously assuming that since all are highpoints all </w:t>
+      </w:r>
+      <w:r>
+        <w:rPr>
+          <w:sz w:val="28"/>
+          <w:szCs w:val="28"/>
+        </w:rPr>
+        <w:t>amount to equal effort</w:t>
+      </w:r>
+      <w:r>
+        <w:rPr>
+          <w:sz w:val="28"/>
+          <w:szCs w:val="28"/>
+        </w:rPr>
+        <w:t>.</w:t>
+      </w:r>
+      <w:r>
+        <w:rPr>
+          <w:sz w:val="28"/>
+          <w:szCs w:val="28"/>
+        </w:rPr>
+        <w:t xml:space="preserve">  However, with the highpoints </w:t>
+      </w:r>
+      <w:r>
+        <w:rPr>
+          <w:sz w:val="28"/>
+          <w:szCs w:val="28"/>
+        </w:rPr>
+        <w:t>having</w:t>
+      </w:r>
+      <w:r>
+        <w:rPr>
+          <w:sz w:val="28"/>
+          <w:szCs w:val="28"/>
+        </w:rPr>
+        <w:t xml:space="preserve"> such a wide range of geographical makeup t</w:t>
+      </w:r>
+      <w:r>
+        <w:rPr>
+          <w:sz w:val="28"/>
+          <w:szCs w:val="28"/>
+        </w:rPr>
+        <w:t>here are many factors which influence</w:t>
+      </w:r>
+      <w:r>
+        <w:rPr>
+          <w:sz w:val="28"/>
+          <w:szCs w:val="28"/>
+        </w:rPr>
+        <w:t xml:space="preserve"> their individual </w:t>
+      </w:r>
+      <w:r>
+        <w:rPr>
+          <w:sz w:val="28"/>
+          <w:szCs w:val="28"/>
+        </w:rPr>
+        <w:t>difficulty.</w:t>
       </w:r>
       <w:r>
         <w:rPr>
@@ -2386,14 +679,7 @@
           <w:sz w:val="28"/>
           <w:szCs w:val="28"/>
         </w:rPr>
-        <w:t>Hiking distances less than 500 feet are considered insignificant and have been rounded to 0 miles</w:t>
-      </w:r>
-      <w:r>
-        <w:rPr>
-          <w:sz w:val="28"/>
-          <w:szCs w:val="28"/>
-        </w:rPr>
-        <w:t>.</w:t>
+        <w:t xml:space="preserve"> </w:t>
       </w:r>
       <w:r>
         <w:rPr>
@@ -2415,7 +701,35 @@
           <w:sz w:val="28"/>
           <w:szCs w:val="28"/>
         </w:rPr>
-        <w:t>The</w:t>
+        <w:t>T</w:t>
+      </w:r>
+      <w:r>
+        <w:rPr>
+          <w:sz w:val="28"/>
+          <w:szCs w:val="28"/>
+        </w:rPr>
+        <w:t>raits such as</w:t>
+      </w:r>
+      <w:r>
+        <w:rPr>
+          <w:sz w:val="28"/>
+          <w:szCs w:val="28"/>
+        </w:rPr>
+        <w:t xml:space="preserve"> prominence, isolation, </w:t>
+      </w:r>
+      <w:r>
+        <w:rPr>
+          <w:sz w:val="28"/>
+          <w:szCs w:val="28"/>
+        </w:rPr>
+        <w:t xml:space="preserve">type of </w:t>
+      </w:r>
+      <w:r>
+        <w:rPr>
+          <w:sz w:val="28"/>
+          <w:szCs w:val="28"/>
+        </w:rPr>
+        <w:t>terrain, vertical gain, weather, distance from a road, time</w:t>
       </w:r>
       <w:r>
         <w:rPr>
@@ -2429,84 +743,120 @@
           <w:sz w:val="28"/>
           <w:szCs w:val="28"/>
         </w:rPr>
-        <w:t>Effort Scale</w:t>
-      </w:r>
-      <w:r>
-        <w:rPr>
-          <w:sz w:val="28"/>
-          <w:szCs w:val="28"/>
-        </w:rPr>
-        <w:t xml:space="preserve"> equates vertical </w:t>
-      </w:r>
-      <w:r>
-        <w:rPr>
-          <w:sz w:val="28"/>
-          <w:szCs w:val="28"/>
-        </w:rPr>
-        <w:t>gain</w:t>
-      </w:r>
-      <w:r>
-        <w:rPr>
-          <w:sz w:val="28"/>
-          <w:szCs w:val="28"/>
-        </w:rPr>
-        <w:t xml:space="preserve"> to </w:t>
-      </w:r>
-      <w:r>
-        <w:rPr>
-          <w:sz w:val="28"/>
-          <w:szCs w:val="28"/>
-        </w:rPr>
-        <w:t>round-trip distance</w:t>
-      </w:r>
-      <w:r>
-        <w:rPr>
-          <w:sz w:val="28"/>
-          <w:szCs w:val="28"/>
-        </w:rPr>
-        <w:t xml:space="preserve"> by multiplying vertical gain</w:t>
-      </w:r>
-      <w:r>
-        <w:rPr>
-          <w:sz w:val="28"/>
-          <w:szCs w:val="28"/>
-        </w:rPr>
-        <w:t>,</w:t>
-      </w:r>
-      <w:r>
-        <w:rPr>
-          <w:sz w:val="28"/>
-          <w:szCs w:val="28"/>
-        </w:rPr>
-        <w:t xml:space="preserve"> in miles</w:t>
-      </w:r>
-      <w:r>
-        <w:rPr>
-          <w:sz w:val="28"/>
-          <w:szCs w:val="28"/>
-        </w:rPr>
-        <w:t>,</w:t>
-      </w:r>
-      <w:r>
-        <w:rPr>
-          <w:sz w:val="28"/>
-          <w:szCs w:val="28"/>
-        </w:rPr>
-        <w:t xml:space="preserve"> by a difficulty factor and adding that to the baseline. </w:t>
-      </w:r>
-      <w:r>
-        <w:rPr>
-          <w:sz w:val="28"/>
-          <w:szCs w:val="28"/>
-        </w:rPr>
-        <w:t>The vertical gain used is an estimate of all elevation gain, including gain related to rising and falling terrain</w:t>
-      </w:r>
-      <w:r>
-        <w:rPr>
-          <w:sz w:val="28"/>
-          <w:szCs w:val="28"/>
-        </w:rPr>
-        <w:t>.</w:t>
+        <w:t>required, gear required,</w:t>
+      </w:r>
+      <w:r>
+        <w:rPr>
+          <w:sz w:val="28"/>
+          <w:szCs w:val="28"/>
+        </w:rPr>
+        <w:t xml:space="preserve"> natural dangers,</w:t>
+      </w:r>
+      <w:r>
+        <w:rPr>
+          <w:sz w:val="28"/>
+          <w:szCs w:val="28"/>
+        </w:rPr>
+        <w:t xml:space="preserve"> and</w:t>
+      </w:r>
+      <w:r>
+        <w:rPr>
+          <w:sz w:val="28"/>
+          <w:szCs w:val="28"/>
+        </w:rPr>
+        <w:t xml:space="preserve"> team</w:t>
+      </w:r>
+      <w:r>
+        <w:rPr>
+          <w:sz w:val="28"/>
+          <w:szCs w:val="28"/>
+        </w:rPr>
+        <w:t xml:space="preserve"> size/</w:t>
+      </w:r>
+      <w:r>
+        <w:rPr>
+          <w:sz w:val="28"/>
+          <w:szCs w:val="28"/>
+        </w:rPr>
+        <w:t>dynamics</w:t>
+      </w:r>
+      <w:r>
+        <w:rPr>
+          <w:sz w:val="28"/>
+          <w:szCs w:val="28"/>
+        </w:rPr>
+        <w:t xml:space="preserve"> </w:t>
+      </w:r>
+      <w:r>
+        <w:rPr>
+          <w:sz w:val="28"/>
+          <w:szCs w:val="28"/>
+        </w:rPr>
+        <w:t>all influence the struggle (or lack of struggle)</w:t>
+      </w:r>
+      <w:r>
+        <w:rPr>
+          <w:sz w:val="28"/>
+          <w:szCs w:val="28"/>
+        </w:rPr>
+        <w:t xml:space="preserve"> of reaching a </w:t>
+      </w:r>
+      <w:r>
+        <w:rPr>
+          <w:sz w:val="28"/>
+          <w:szCs w:val="28"/>
+        </w:rPr>
+        <w:lastRenderedPageBreak/>
+        <w:t>highpoint</w:t>
+      </w:r>
+      <w:r>
+        <w:rPr>
+          <w:sz w:val="28"/>
+          <w:szCs w:val="28"/>
+        </w:rPr>
+        <w:t>. As such difficulty</w:t>
+      </w:r>
+      <w:r>
+        <w:rPr>
+          <w:sz w:val="28"/>
+          <w:szCs w:val="28"/>
+        </w:rPr>
+        <w:t>/effort</w:t>
+      </w:r>
+      <w:r>
+        <w:rPr>
+          <w:sz w:val="28"/>
+          <w:szCs w:val="28"/>
+        </w:rPr>
+        <w:t xml:space="preserve"> rankings tend to be (and rightly so) mostly a matter</w:t>
+      </w:r>
+      <w:r>
+        <w:rPr>
+          <w:sz w:val="28"/>
+          <w:szCs w:val="28"/>
+        </w:rPr>
+        <w:t xml:space="preserve"> </w:t>
+      </w:r>
+      <w:r>
+        <w:rPr>
+          <w:sz w:val="28"/>
+          <w:szCs w:val="28"/>
+        </w:rPr>
+        <w:t xml:space="preserve">of </w:t>
+      </w:r>
+      <w:r>
+        <w:rPr>
+          <w:sz w:val="28"/>
+          <w:szCs w:val="28"/>
+        </w:rPr>
+        <w:t>opinion</w:t>
+      </w:r>
+      <w:r>
+        <w:rPr>
+          <w:sz w:val="28"/>
+          <w:szCs w:val="28"/>
+        </w:rPr>
+        <w:t xml:space="preserve">, and personal experience. </w:t>
       </w:r>
     </w:p>
     <w:p>
@@ -2521,84 +871,21 @@
           <w:sz w:val="28"/>
           <w:szCs w:val="28"/>
         </w:rPr>
-        <w:t xml:space="preserve">The scale considers it to be 15 times more difficult to climb 1 mile then to walk 1 mile, and arrives at this number by comparing </w:t>
-      </w:r>
-      <w:r>
-        <w:rPr>
-          <w:sz w:val="28"/>
-          <w:szCs w:val="28"/>
-        </w:rPr>
-        <w:t xml:space="preserve">the </w:t>
-      </w:r>
-      <w:r>
-        <w:rPr>
-          <w:sz w:val="28"/>
-          <w:szCs w:val="28"/>
-        </w:rPr>
-        <w:t xml:space="preserve">distance a </w:t>
-      </w:r>
-      <w:r>
-        <w:rPr>
-          <w:sz w:val="28"/>
-          <w:szCs w:val="28"/>
-        </w:rPr>
-        <w:t>reasonably fit person</w:t>
-      </w:r>
-      <w:r>
-        <w:rPr>
-          <w:sz w:val="28"/>
-          <w:szCs w:val="28"/>
-        </w:rPr>
-        <w:t xml:space="preserve"> can walk in an hour to </w:t>
-      </w:r>
-      <w:r>
-        <w:rPr>
-          <w:sz w:val="28"/>
-          <w:szCs w:val="28"/>
-        </w:rPr>
-        <w:t xml:space="preserve">the </w:t>
-      </w:r>
-      <w:r>
-        <w:rPr>
-          <w:sz w:val="28"/>
-          <w:szCs w:val="28"/>
-        </w:rPr>
-        <w:t xml:space="preserve">distance the same person can climb in an hour.  </w:t>
-      </w:r>
-      <w:r>
-        <w:rPr>
-          <w:sz w:val="28"/>
-          <w:szCs w:val="28"/>
-        </w:rPr>
-        <w:t xml:space="preserve">It is estimated that 3 miles can be walked in 1 hour, and likewise 1000 vertical </w:t>
-      </w:r>
-      <w:r>
-        <w:rPr>
-          <w:sz w:val="28"/>
-          <w:szCs w:val="28"/>
-        </w:rPr>
-        <w:t>feet (</w:t>
-      </w:r>
-      <w:r>
-        <w:rPr>
-          <w:sz w:val="28"/>
-          <w:szCs w:val="28"/>
-        </w:rPr>
-        <w:t>0.189394 miles) can be climbed in one hour.</w:t>
-      </w:r>
-      <w:r>
-        <w:rPr>
-          <w:sz w:val="28"/>
-          <w:szCs w:val="28"/>
-        </w:rPr>
-        <w:t xml:space="preserve"> Truncating the </w:t>
-      </w:r>
-      <w:r>
-        <w:rPr>
-          <w:sz w:val="28"/>
-          <w:szCs w:val="28"/>
-        </w:rPr>
-        <w:t>ratio of 3/0.189394,</w:t>
+        <w:t xml:space="preserve">One </w:t>
+      </w:r>
+      <w:r>
+        <w:rPr>
+          <w:sz w:val="28"/>
+          <w:szCs w:val="28"/>
+        </w:rPr>
+        <w:t xml:space="preserve">highpointer </w:t>
+      </w:r>
+      <w:r>
+        <w:rPr>
+          <w:sz w:val="28"/>
+          <w:szCs w:val="28"/>
+        </w:rPr>
+        <w:t>might</w:t>
       </w:r>
       <w:r>
         <w:rPr>
@@ -2612,15 +899,56 @@
           <w:sz w:val="28"/>
           <w:szCs w:val="28"/>
         </w:rPr>
-        <w:lastRenderedPageBreak/>
-        <w:t xml:space="preserve">the </w:t>
-      </w:r>
-      <w:r>
-        <w:rPr>
-          <w:sz w:val="28"/>
-          <w:szCs w:val="28"/>
-        </w:rPr>
-        <w:t>Effort Scale</w:t>
+        <w:t>avoid walking when a driving option is available, use guides</w:t>
+      </w:r>
+      <w:r>
+        <w:rPr>
+          <w:sz w:val="28"/>
+          <w:szCs w:val="28"/>
+        </w:rPr>
+        <w:t xml:space="preserve"> to </w:t>
+      </w:r>
+      <w:r>
+        <w:rPr>
+          <w:sz w:val="28"/>
+          <w:szCs w:val="28"/>
+        </w:rPr>
+        <w:t>lead him up</w:t>
+      </w:r>
+      <w:r>
+        <w:rPr>
+          <w:sz w:val="28"/>
+          <w:szCs w:val="28"/>
+        </w:rPr>
+        <w:t xml:space="preserve"> the most challenging summits</w:t>
+      </w:r>
+      <w:r>
+        <w:rPr>
+          <w:sz w:val="28"/>
+          <w:szCs w:val="28"/>
+        </w:rPr>
+        <w:t xml:space="preserve">, </w:t>
+      </w:r>
+      <w:r>
+        <w:rPr>
+          <w:sz w:val="28"/>
+          <w:szCs w:val="28"/>
+        </w:rPr>
+        <w:t>and/or o</w:t>
+      </w:r>
+      <w:r>
+        <w:rPr>
+          <w:sz w:val="28"/>
+          <w:szCs w:val="28"/>
+        </w:rPr>
+        <w:t xml:space="preserve">nly venture out in fair weather.  </w:t>
+      </w:r>
+      <w:r>
+        <w:rPr>
+          <w:sz w:val="28"/>
+          <w:szCs w:val="28"/>
+        </w:rPr>
+        <w:t>Whereas</w:t>
       </w:r>
       <w:r>
         <w:rPr>
@@ -2634,49 +962,70 @@
           <w:sz w:val="28"/>
           <w:szCs w:val="28"/>
         </w:rPr>
-        <w:t xml:space="preserve">arrives at the multiplier of 15. </w:t>
-      </w:r>
-      <w:r>
-        <w:rPr>
-          <w:sz w:val="28"/>
-          <w:szCs w:val="28"/>
-        </w:rPr>
-        <w:t xml:space="preserve"> As such </w:t>
-      </w:r>
-      <w:r>
-        <w:rPr>
-          <w:sz w:val="28"/>
-          <w:szCs w:val="28"/>
-        </w:rPr>
-        <w:t xml:space="preserve">the </w:t>
-      </w:r>
-      <w:r>
-        <w:rPr>
-          <w:sz w:val="28"/>
-          <w:szCs w:val="28"/>
-        </w:rPr>
-        <w:t>Effort Scale</w:t>
-      </w:r>
-      <w:r>
-        <w:rPr>
-          <w:sz w:val="28"/>
-          <w:szCs w:val="28"/>
-        </w:rPr>
-        <w:t xml:space="preserve"> awards 1 point</w:t>
-      </w:r>
-      <w:r>
-        <w:rPr>
-          <w:sz w:val="28"/>
-          <w:szCs w:val="28"/>
-        </w:rPr>
-        <w:t xml:space="preserve"> for each 352 feet of gain.</w:t>
-      </w:r>
-      <w:r>
-        <w:rPr>
-          <w:sz w:val="28"/>
-          <w:szCs w:val="28"/>
-        </w:rPr>
-        <w:t xml:space="preserve">  Decimal places are carried through to the one and only final rounding.  </w:t>
+        <w:t xml:space="preserve">another might </w:t>
+      </w:r>
+      <w:r>
+        <w:rPr>
+          <w:sz w:val="28"/>
+          <w:szCs w:val="28"/>
+        </w:rPr>
+        <w:t>tackle</w:t>
+      </w:r>
+      <w:r>
+        <w:rPr>
+          <w:sz w:val="28"/>
+          <w:szCs w:val="28"/>
+        </w:rPr>
+        <w:t xml:space="preserve"> highpoints</w:t>
+      </w:r>
+      <w:r>
+        <w:rPr>
+          <w:sz w:val="28"/>
+          <w:szCs w:val="28"/>
+        </w:rPr>
+        <w:t xml:space="preserve"> solo or</w:t>
+      </w:r>
+      <w:r>
+        <w:rPr>
+          <w:sz w:val="28"/>
+          <w:szCs w:val="28"/>
+        </w:rPr>
+        <w:t xml:space="preserve"> only during</w:t>
+      </w:r>
+      <w:r>
+        <w:rPr>
+          <w:sz w:val="28"/>
+          <w:szCs w:val="28"/>
+        </w:rPr>
+        <w:t xml:space="preserve"> winter</w:t>
+      </w:r>
+      <w:r>
+        <w:rPr>
+          <w:sz w:val="28"/>
+          <w:szCs w:val="28"/>
+        </w:rPr>
+        <w:t xml:space="preserve"> months, </w:t>
+      </w:r>
+      <w:r>
+        <w:rPr>
+          <w:sz w:val="28"/>
+          <w:szCs w:val="28"/>
+        </w:rPr>
+        <w:t xml:space="preserve">and </w:t>
+      </w:r>
+      <w:r>
+        <w:rPr>
+          <w:sz w:val="28"/>
+          <w:szCs w:val="28"/>
+        </w:rPr>
+        <w:t>avoid driving in favor of hiking</w:t>
+      </w:r>
+      <w:r>
+        <w:rPr>
+          <w:sz w:val="28"/>
+          <w:szCs w:val="28"/>
+        </w:rPr>
+        <w:t xml:space="preserve">.  </w:t>
       </w:r>
     </w:p>
     <w:p>
@@ -2691,140 +1040,147 @@
           <w:sz w:val="28"/>
           <w:szCs w:val="28"/>
         </w:rPr>
-        <w:t>To the round-trip</w:t>
-      </w:r>
-      <w:r>
-        <w:rPr>
-          <w:sz w:val="28"/>
-          <w:szCs w:val="28"/>
-        </w:rPr>
-        <w:t xml:space="preserve"> distance</w:t>
-      </w:r>
-      <w:r>
-        <w:rPr>
-          <w:sz w:val="28"/>
-          <w:szCs w:val="28"/>
-        </w:rPr>
-        <w:t xml:space="preserve"> and vertical gain points the scale next </w:t>
-      </w:r>
-      <w:r>
-        <w:rPr>
-          <w:sz w:val="28"/>
-          <w:szCs w:val="28"/>
-        </w:rPr>
-        <w:t>accounts for terrain difficulty by adding 6 points i</w:t>
-      </w:r>
-      <w:r>
-        <w:rPr>
-          <w:sz w:val="28"/>
-          <w:szCs w:val="28"/>
-        </w:rPr>
-        <w:t xml:space="preserve">f a highpoint involves climbing with the use of both hands and feet, but not the protection of a rope, </w:t>
-      </w:r>
-      <w:r>
-        <w:rPr>
-          <w:sz w:val="28"/>
-          <w:szCs w:val="28"/>
-        </w:rPr>
-        <w:t>and</w:t>
-      </w:r>
-      <w:r>
-        <w:rPr>
-          <w:sz w:val="28"/>
-          <w:szCs w:val="28"/>
-        </w:rPr>
-        <w:t xml:space="preserve"> 12 points i</w:t>
-      </w:r>
-      <w:r>
-        <w:rPr>
-          <w:sz w:val="28"/>
-          <w:szCs w:val="28"/>
-        </w:rPr>
-        <w:t>f a highpoint involves roped rock c</w:t>
-      </w:r>
-      <w:r>
-        <w:rPr>
-          <w:sz w:val="28"/>
-          <w:szCs w:val="28"/>
-        </w:rPr>
-        <w:t xml:space="preserve">limbing or roped glacier travel.  </w:t>
-      </w:r>
-      <w:r>
-        <w:rPr>
-          <w:sz w:val="28"/>
-          <w:szCs w:val="28"/>
-        </w:rPr>
-        <w:t xml:space="preserve">Denali, Gannett Peak, Mount Hood, and Mount Rainier each earn 12 terrain points as they </w:t>
-      </w:r>
-      <w:r>
-        <w:rPr>
-          <w:sz w:val="28"/>
-          <w:szCs w:val="28"/>
-        </w:rPr>
-        <w:t>warrant</w:t>
-      </w:r>
-      <w:r>
-        <w:rPr>
-          <w:sz w:val="28"/>
-          <w:szCs w:val="28"/>
-        </w:rPr>
-        <w:t xml:space="preserve"> roped glacier travel.</w:t>
-      </w:r>
-      <w:r>
-        <w:rPr>
-          <w:sz w:val="28"/>
-          <w:szCs w:val="28"/>
-        </w:rPr>
-        <w:t xml:space="preserve">  </w:t>
-      </w:r>
-      <w:r>
-        <w:rPr>
-          <w:sz w:val="28"/>
-          <w:szCs w:val="28"/>
-        </w:rPr>
-        <w:t xml:space="preserve">Likewise, </w:t>
-      </w:r>
-      <w:r>
-        <w:rPr>
-          <w:sz w:val="28"/>
-          <w:szCs w:val="28"/>
-        </w:rPr>
-        <w:t>G</w:t>
-      </w:r>
-      <w:r>
-        <w:rPr>
-          <w:sz w:val="28"/>
-          <w:szCs w:val="28"/>
-        </w:rPr>
-        <w:t xml:space="preserve">ranite Peak also earns 12 terrain points as it </w:t>
-      </w:r>
-      <w:r>
-        <w:rPr>
-          <w:sz w:val="28"/>
-          <w:szCs w:val="28"/>
-        </w:rPr>
-        <w:t xml:space="preserve">necessitates </w:t>
-      </w:r>
-      <w:r>
-        <w:rPr>
-          <w:sz w:val="28"/>
-          <w:szCs w:val="28"/>
-        </w:rPr>
-        <w:t xml:space="preserve">roped rock climbing. </w:t>
-      </w:r>
-      <w:r>
-        <w:rPr>
-          <w:sz w:val="28"/>
-          <w:szCs w:val="28"/>
-        </w:rPr>
-        <w:t xml:space="preserve">While </w:t>
-      </w:r>
-      <w:r>
-        <w:rPr>
-          <w:sz w:val="28"/>
-          <w:szCs w:val="28"/>
-        </w:rPr>
-        <w:t>Borah Peak earns 6 terrain points as it involves unroped scrambling using both hands and feet.</w:t>
+        <w:t>Adding to the confusion</w:t>
+      </w:r>
+      <w:r>
+        <w:rPr>
+          <w:sz w:val="28"/>
+          <w:szCs w:val="28"/>
+        </w:rPr>
+        <w:t>,</w:t>
+      </w:r>
+      <w:r>
+        <w:rPr>
+          <w:sz w:val="28"/>
+          <w:szCs w:val="28"/>
+        </w:rPr>
+        <w:t xml:space="preserve"> the High</w:t>
+      </w:r>
+      <w:r>
+        <w:rPr>
+          <w:sz w:val="28"/>
+          <w:szCs w:val="28"/>
+        </w:rPr>
+        <w:t>p</w:t>
+      </w:r>
+      <w:r>
+        <w:rPr>
+          <w:sz w:val="28"/>
+          <w:szCs w:val="28"/>
+        </w:rPr>
+        <w:t>ointers Club</w:t>
+      </w:r>
+      <w:r>
+        <w:rPr>
+          <w:sz w:val="28"/>
+          <w:szCs w:val="28"/>
+        </w:rPr>
+        <w:t xml:space="preserve"> </w:t>
+      </w:r>
+      <w:r>
+        <w:rPr>
+          <w:sz w:val="28"/>
+          <w:szCs w:val="28"/>
+        </w:rPr>
+        <w:t>offers</w:t>
+      </w:r>
+      <w:r>
+        <w:rPr>
+          <w:sz w:val="28"/>
+          <w:szCs w:val="28"/>
+        </w:rPr>
+        <w:t xml:space="preserve"> no hard and fast rules for obtaining a highpoint </w:t>
+      </w:r>
+      <w:r>
+        <w:rPr>
+          <w:sz w:val="28"/>
+          <w:szCs w:val="28"/>
+        </w:rPr>
+        <w:t xml:space="preserve">indorsing </w:t>
+      </w:r>
+      <w:r>
+        <w:rPr>
+          <w:sz w:val="28"/>
+          <w:szCs w:val="28"/>
+        </w:rPr>
+        <w:t>“any route to the top” be it by ho</w:t>
+      </w:r>
+      <w:r>
+        <w:rPr>
+          <w:sz w:val="28"/>
+          <w:szCs w:val="28"/>
+        </w:rPr>
+        <w:t xml:space="preserve">rse, </w:t>
+      </w:r>
+      <w:r>
+        <w:rPr>
+          <w:sz w:val="28"/>
+          <w:szCs w:val="28"/>
+        </w:rPr>
+        <w:t>automobile</w:t>
+      </w:r>
+      <w:r>
+        <w:rPr>
+          <w:sz w:val="28"/>
+          <w:szCs w:val="28"/>
+        </w:rPr>
+        <w:t>, foot, helicopter,</w:t>
+      </w:r>
+      <w:r>
+        <w:rPr>
+          <w:sz w:val="28"/>
+          <w:szCs w:val="28"/>
+        </w:rPr>
+        <w:t xml:space="preserve"> or what have you </w:t>
+      </w:r>
+      <w:r>
+        <w:rPr>
+          <w:sz w:val="28"/>
+          <w:szCs w:val="28"/>
+        </w:rPr>
+        <w:t>–</w:t>
+      </w:r>
+      <w:r>
+        <w:rPr>
+          <w:sz w:val="28"/>
+          <w:szCs w:val="28"/>
+        </w:rPr>
+        <w:t xml:space="preserve"> leaving </w:t>
+      </w:r>
+      <w:r>
+        <w:rPr>
+          <w:sz w:val="28"/>
+          <w:szCs w:val="28"/>
+        </w:rPr>
+        <w:t>the</w:t>
+      </w:r>
+      <w:r>
+        <w:rPr>
+          <w:sz w:val="28"/>
+          <w:szCs w:val="28"/>
+        </w:rPr>
+        <w:t xml:space="preserve"> means of ascent</w:t>
+      </w:r>
+      <w:r>
+        <w:rPr>
+          <w:sz w:val="28"/>
+          <w:szCs w:val="28"/>
+        </w:rPr>
+        <w:t xml:space="preserve"> to</w:t>
+      </w:r>
+      <w:r>
+        <w:rPr>
+          <w:sz w:val="28"/>
+          <w:szCs w:val="28"/>
+        </w:rPr>
+        <w:t xml:space="preserve"> personal choice</w:t>
+      </w:r>
+      <w:r>
+        <w:rPr>
+          <w:sz w:val="28"/>
+          <w:szCs w:val="28"/>
+        </w:rPr>
+        <w:t>.</w:t>
       </w:r>
     </w:p>
     <w:p>
@@ -2839,168 +1195,147 @@
           <w:sz w:val="28"/>
           <w:szCs w:val="28"/>
         </w:rPr>
-        <w:t xml:space="preserve">Next 1 point for each night required is added in.  </w:t>
-      </w:r>
-      <w:r>
-        <w:rPr>
-          <w:sz w:val="28"/>
-          <w:szCs w:val="28"/>
-        </w:rPr>
-        <w:t>Mount Rainier, Granite P</w:t>
-      </w:r>
-      <w:r>
-        <w:rPr>
-          <w:sz w:val="28"/>
-          <w:szCs w:val="28"/>
-        </w:rPr>
-        <w:t xml:space="preserve">eak, and Kings Peak each earn </w:t>
-      </w:r>
-      <w:proofErr w:type="gramStart"/>
-      <w:r>
-        <w:rPr>
-          <w:sz w:val="28"/>
-          <w:szCs w:val="28"/>
-        </w:rPr>
-        <w:t xml:space="preserve">2 </w:t>
-      </w:r>
-      <w:r>
-        <w:rPr>
-          <w:sz w:val="28"/>
-          <w:szCs w:val="28"/>
-        </w:rPr>
-        <w:t>night</w:t>
-      </w:r>
-      <w:proofErr w:type="gramEnd"/>
-      <w:r>
-        <w:rPr>
-          <w:sz w:val="28"/>
-          <w:szCs w:val="28"/>
-        </w:rPr>
-        <w:t xml:space="preserve"> points as a typical trip to their respective summits involve staying over for tw</w:t>
-      </w:r>
-      <w:r>
-        <w:rPr>
-          <w:sz w:val="28"/>
-          <w:szCs w:val="28"/>
-        </w:rPr>
-        <w:t xml:space="preserve">o nights. Mount Whitney earns </w:t>
-      </w:r>
-      <w:proofErr w:type="gramStart"/>
-      <w:r>
-        <w:rPr>
-          <w:sz w:val="28"/>
-          <w:szCs w:val="28"/>
-        </w:rPr>
-        <w:t xml:space="preserve">1 </w:t>
-      </w:r>
-      <w:r>
-        <w:rPr>
-          <w:sz w:val="28"/>
-          <w:szCs w:val="28"/>
-        </w:rPr>
-        <w:t>night</w:t>
-      </w:r>
-      <w:proofErr w:type="gramEnd"/>
-      <w:r>
-        <w:rPr>
-          <w:sz w:val="28"/>
-          <w:szCs w:val="28"/>
-        </w:rPr>
-        <w:t xml:space="preserve"> point, </w:t>
-      </w:r>
-      <w:r>
-        <w:rPr>
-          <w:rFonts w:ascii="Calibri" w:eastAsia="Times New Roman" w:hAnsi="Calibri" w:cs="Calibri"/>
-          <w:color w:val="000000"/>
-          <w:sz w:val="28"/>
-          <w:szCs w:val="28"/>
-        </w:rPr>
-        <w:t xml:space="preserve">Gannett Peak 3, and </w:t>
-      </w:r>
-      <w:r>
-        <w:rPr>
-          <w:sz w:val="28"/>
-          <w:szCs w:val="28"/>
-        </w:rPr>
-        <w:t xml:space="preserve">Denali 17.  </w:t>
-      </w:r>
-    </w:p>
-    <w:p>
-      <w:pPr>
-        <w:rPr>
-          <w:sz w:val="28"/>
-          <w:szCs w:val="28"/>
-        </w:rPr>
-      </w:pPr>
-      <w:r>
-        <w:rPr>
-          <w:sz w:val="28"/>
-          <w:szCs w:val="28"/>
-        </w:rPr>
-        <w:t xml:space="preserve">As a means of accounting for weather, double points are awarded for each day where afternoon temperature can be expected </w:t>
-      </w:r>
-      <w:r>
-        <w:rPr>
-          <w:sz w:val="28"/>
-          <w:szCs w:val="28"/>
-        </w:rPr>
-        <w:t xml:space="preserve">to </w:t>
-      </w:r>
-      <w:r>
-        <w:rPr>
-          <w:sz w:val="28"/>
-          <w:szCs w:val="28"/>
-        </w:rPr>
-        <w:t>remain near or below the</w:t>
-      </w:r>
-      <w:r>
-        <w:rPr>
-          <w:sz w:val="28"/>
-          <w:szCs w:val="28"/>
-        </w:rPr>
-        <w:t xml:space="preserve"> freezing</w:t>
-      </w:r>
-      <w:r>
-        <w:rPr>
-          <w:sz w:val="28"/>
-          <w:szCs w:val="28"/>
-        </w:rPr>
-        <w:t xml:space="preserve"> point</w:t>
-      </w:r>
-      <w:r>
-        <w:rPr>
-          <w:sz w:val="28"/>
-          <w:szCs w:val="28"/>
-        </w:rPr>
-        <w:t xml:space="preserve">.  For </w:t>
-      </w:r>
-      <w:r>
-        <w:rPr>
-          <w:sz w:val="28"/>
-          <w:szCs w:val="28"/>
-        </w:rPr>
-        <w:t>example,</w:t>
-      </w:r>
-      <w:r>
-        <w:rPr>
-          <w:sz w:val="28"/>
-          <w:szCs w:val="28"/>
-        </w:rPr>
-        <w:t xml:space="preserve"> the </w:t>
-      </w:r>
-      <w:r>
-        <w:rPr>
-          <w:sz w:val="28"/>
-          <w:szCs w:val="28"/>
-        </w:rPr>
-        <w:t>average summer month temperature</w:t>
-      </w:r>
-      <w:r>
-        <w:rPr>
-          <w:sz w:val="28"/>
-          <w:szCs w:val="28"/>
-        </w:rPr>
-        <w:t>s</w:t>
+        <w:t>Furthermore,</w:t>
+      </w:r>
+      <w:r>
+        <w:rPr>
+          <w:sz w:val="28"/>
+          <w:szCs w:val="28"/>
+        </w:rPr>
+        <w:t xml:space="preserve"> </w:t>
+      </w:r>
+      <w:r>
+        <w:rPr>
+          <w:sz w:val="28"/>
+          <w:szCs w:val="28"/>
+        </w:rPr>
+        <w:t>o</w:t>
+      </w:r>
+      <w:r>
+        <w:rPr>
+          <w:sz w:val="28"/>
+          <w:szCs w:val="28"/>
+        </w:rPr>
+        <w:t xml:space="preserve">ne might also incorrectly assume that a </w:t>
+      </w:r>
+      <w:r>
+        <w:rPr>
+          <w:sz w:val="28"/>
+          <w:szCs w:val="28"/>
+        </w:rPr>
+        <w:t xml:space="preserve">list of the 50 </w:t>
+      </w:r>
+      <w:r>
+        <w:rPr>
+          <w:sz w:val="28"/>
+          <w:szCs w:val="28"/>
+        </w:rPr>
+        <w:t>US state</w:t>
+      </w:r>
+      <w:r>
+        <w:rPr>
+          <w:sz w:val="28"/>
+          <w:szCs w:val="28"/>
+        </w:rPr>
+        <w:t xml:space="preserve"> highpoints ordered by elevation</w:t>
+      </w:r>
+      <w:r>
+        <w:rPr>
+          <w:sz w:val="28"/>
+          <w:szCs w:val="28"/>
+        </w:rPr>
+        <w:t xml:space="preserve"> would suffice as a list of difficulty</w:t>
+      </w:r>
+      <w:r>
+        <w:rPr>
+          <w:sz w:val="28"/>
+          <w:szCs w:val="28"/>
+        </w:rPr>
+        <w:t xml:space="preserve">. </w:t>
+      </w:r>
+      <w:r>
+        <w:rPr>
+          <w:sz w:val="28"/>
+          <w:szCs w:val="28"/>
+        </w:rPr>
+        <w:t>Unfortunately, that</w:t>
+      </w:r>
+      <w:r>
+        <w:rPr>
+          <w:sz w:val="28"/>
+          <w:szCs w:val="28"/>
+        </w:rPr>
+        <w:t xml:space="preserve"> too </w:t>
+      </w:r>
+      <w:r>
+        <w:rPr>
+          <w:sz w:val="28"/>
+          <w:szCs w:val="28"/>
+        </w:rPr>
+        <w:t>falls short</w:t>
+      </w:r>
+      <w:r>
+        <w:rPr>
+          <w:sz w:val="28"/>
+          <w:szCs w:val="28"/>
+        </w:rPr>
+        <w:t xml:space="preserve">. </w:t>
+      </w:r>
+      <w:r>
+        <w:rPr>
+          <w:sz w:val="28"/>
+          <w:szCs w:val="28"/>
+        </w:rPr>
+        <w:t>For example</w:t>
+      </w:r>
+      <w:r>
+        <w:rPr>
+          <w:sz w:val="28"/>
+          <w:szCs w:val="28"/>
+        </w:rPr>
+        <w:t>,</w:t>
+      </w:r>
+      <w:r>
+        <w:rPr>
+          <w:sz w:val="28"/>
+          <w:szCs w:val="28"/>
+        </w:rPr>
+        <w:t xml:space="preserve"> </w:t>
+      </w:r>
+      <w:r>
+        <w:rPr>
+          <w:sz w:val="28"/>
+          <w:szCs w:val="28"/>
+        </w:rPr>
+        <w:t xml:space="preserve">Mt Marcy of New York stands shorter than Nebraska’s Panorama Point </w:t>
+      </w:r>
+      <w:r>
+        <w:rPr>
+          <w:sz w:val="28"/>
+          <w:szCs w:val="28"/>
+        </w:rPr>
+        <w:t>with</w:t>
+      </w:r>
+      <w:r>
+        <w:rPr>
+          <w:sz w:val="28"/>
+          <w:szCs w:val="28"/>
+        </w:rPr>
+        <w:t xml:space="preserve"> the latter </w:t>
+      </w:r>
+      <w:r>
+        <w:rPr>
+          <w:sz w:val="28"/>
+          <w:szCs w:val="28"/>
+        </w:rPr>
+        <w:t xml:space="preserve">being nothing more than a </w:t>
+      </w:r>
+      <w:r>
+        <w:rPr>
+          <w:sz w:val="28"/>
+          <w:szCs w:val="28"/>
+        </w:rPr>
+        <w:t>spot</w:t>
       </w:r>
       <w:r>
         <w:rPr>
@@ -3014,464 +1349,56 @@
           <w:sz w:val="28"/>
           <w:szCs w:val="28"/>
         </w:rPr>
-        <w:t xml:space="preserve">the summit of </w:t>
-      </w:r>
-      <w:r>
-        <w:rPr>
-          <w:sz w:val="28"/>
-          <w:szCs w:val="28"/>
-        </w:rPr>
-        <w:t xml:space="preserve">Rainier </w:t>
-      </w:r>
-      <w:r>
-        <w:rPr>
-          <w:sz w:val="28"/>
-          <w:szCs w:val="28"/>
-        </w:rPr>
-        <w:t>are</w:t>
-      </w:r>
-      <w:r>
-        <w:rPr>
-          <w:sz w:val="28"/>
-          <w:szCs w:val="28"/>
-        </w:rPr>
-        <w:t xml:space="preserve"> close to</w:t>
-      </w:r>
-      <w:r>
-        <w:rPr>
-          <w:sz w:val="28"/>
-          <w:szCs w:val="28"/>
-        </w:rPr>
-        <w:t xml:space="preserve"> the</w:t>
-      </w:r>
-      <w:r>
-        <w:rPr>
-          <w:sz w:val="28"/>
-          <w:szCs w:val="28"/>
-        </w:rPr>
-        <w:t xml:space="preserve"> 32 F freezing point.  </w:t>
-      </w:r>
-      <w:r>
-        <w:rPr>
-          <w:sz w:val="28"/>
-          <w:szCs w:val="28"/>
-        </w:rPr>
-        <w:t>As such</w:t>
-      </w:r>
-      <w:r>
-        <w:rPr>
-          <w:sz w:val="28"/>
-          <w:szCs w:val="28"/>
-        </w:rPr>
-        <w:t xml:space="preserve"> a </w:t>
-      </w:r>
-      <w:r>
-        <w:rPr>
-          <w:sz w:val="28"/>
-          <w:szCs w:val="28"/>
-        </w:rPr>
-        <w:t>3-day</w:t>
-      </w:r>
-      <w:r>
-        <w:rPr>
-          <w:sz w:val="28"/>
-          <w:szCs w:val="28"/>
-        </w:rPr>
-        <w:t xml:space="preserve"> trip up Rainier</w:t>
-      </w:r>
-      <w:r>
-        <w:rPr>
-          <w:sz w:val="28"/>
-          <w:szCs w:val="28"/>
-        </w:rPr>
-        <w:t xml:space="preserve"> earns</w:t>
-      </w:r>
-      <w:r>
-        <w:rPr>
-          <w:sz w:val="28"/>
-          <w:szCs w:val="28"/>
-        </w:rPr>
-        <w:t xml:space="preserve"> 2 </w:t>
-      </w:r>
-      <w:r>
-        <w:rPr>
-          <w:sz w:val="28"/>
-          <w:szCs w:val="28"/>
-        </w:rPr>
-        <w:t>weather</w:t>
-      </w:r>
-      <w:r>
-        <w:rPr>
-          <w:sz w:val="28"/>
-          <w:szCs w:val="28"/>
-        </w:rPr>
-        <w:t xml:space="preserve"> points for the summit day when</w:t>
-      </w:r>
-      <w:r>
-        <w:rPr>
-          <w:sz w:val="28"/>
-          <w:szCs w:val="28"/>
-        </w:rPr>
-        <w:t xml:space="preserve"> the</w:t>
-      </w:r>
-      <w:r>
-        <w:rPr>
-          <w:sz w:val="28"/>
-          <w:szCs w:val="28"/>
-        </w:rPr>
-        <w:t xml:space="preserve"> temperature likely will be at or below freezing</w:t>
-      </w:r>
-      <w:r>
-        <w:rPr>
-          <w:sz w:val="28"/>
-          <w:szCs w:val="28"/>
-        </w:rPr>
-        <w:t xml:space="preserve">.  On Denali, everyday can </w:t>
-      </w:r>
-      <w:r>
-        <w:rPr>
-          <w:sz w:val="28"/>
-          <w:szCs w:val="28"/>
-        </w:rPr>
-        <w:t xml:space="preserve">remain </w:t>
-      </w:r>
-      <w:r>
-        <w:rPr>
-          <w:sz w:val="28"/>
-          <w:szCs w:val="28"/>
-        </w:rPr>
-        <w:t>below</w:t>
-      </w:r>
-      <w:r>
-        <w:rPr>
-          <w:sz w:val="28"/>
-          <w:szCs w:val="28"/>
-        </w:rPr>
-        <w:t xml:space="preserve"> freezing so a</w:t>
-      </w:r>
-      <w:r>
-        <w:rPr>
-          <w:sz w:val="28"/>
-          <w:szCs w:val="28"/>
-        </w:rPr>
-        <w:t>n</w:t>
-      </w:r>
-      <w:r>
-        <w:rPr>
-          <w:sz w:val="28"/>
-          <w:szCs w:val="28"/>
-        </w:rPr>
-        <w:t xml:space="preserve"> </w:t>
-      </w:r>
-      <w:r>
-        <w:rPr>
-          <w:sz w:val="28"/>
-          <w:szCs w:val="28"/>
-        </w:rPr>
-        <w:t>18-day</w:t>
-      </w:r>
-      <w:r>
-        <w:rPr>
-          <w:sz w:val="28"/>
-          <w:szCs w:val="28"/>
-        </w:rPr>
-        <w:t xml:space="preserve"> trip earn</w:t>
-      </w:r>
-      <w:r>
-        <w:rPr>
-          <w:sz w:val="28"/>
-          <w:szCs w:val="28"/>
-        </w:rPr>
-        <w:t>s</w:t>
-      </w:r>
-      <w:r>
-        <w:rPr>
-          <w:sz w:val="28"/>
-          <w:szCs w:val="28"/>
-        </w:rPr>
-        <w:t xml:space="preserve"> 36</w:t>
-      </w:r>
-      <w:r>
-        <w:rPr>
-          <w:sz w:val="28"/>
-          <w:szCs w:val="28"/>
-        </w:rPr>
-        <w:t xml:space="preserve"> weather</w:t>
-      </w:r>
-      <w:r>
-        <w:rPr>
-          <w:sz w:val="28"/>
-          <w:szCs w:val="28"/>
-        </w:rPr>
-        <w:t xml:space="preserve"> points.</w:t>
-      </w:r>
-      <w:r>
-        <w:rPr>
-          <w:sz w:val="28"/>
-          <w:szCs w:val="28"/>
-        </w:rPr>
-        <w:t xml:space="preserve">  None of the other highpoints qualify for weather points.</w:t>
-      </w:r>
-    </w:p>
-    <w:p>
-      <w:pPr>
-        <w:rPr>
-          <w:sz w:val="28"/>
-          <w:szCs w:val="28"/>
-        </w:rPr>
-      </w:pPr>
-      <w:r>
-        <w:rPr>
-          <w:sz w:val="28"/>
-          <w:szCs w:val="28"/>
-        </w:rPr>
-        <w:t>Once the points, and any fractions th</w:t>
-      </w:r>
-      <w:r>
-        <w:rPr>
-          <w:sz w:val="28"/>
-          <w:szCs w:val="28"/>
-        </w:rPr>
-        <w:t>ereof, are summed</w:t>
-      </w:r>
-      <w:r>
-        <w:rPr>
-          <w:sz w:val="28"/>
-          <w:szCs w:val="28"/>
-        </w:rPr>
-        <w:t xml:space="preserve"> the result</w:t>
-      </w:r>
-      <w:r>
-        <w:rPr>
-          <w:sz w:val="28"/>
-          <w:szCs w:val="28"/>
-        </w:rPr>
-        <w:t>s</w:t>
-      </w:r>
-      <w:r>
-        <w:rPr>
-          <w:sz w:val="28"/>
-          <w:szCs w:val="28"/>
-        </w:rPr>
-        <w:t xml:space="preserve"> are rounded and then </w:t>
-      </w:r>
-      <w:r>
-        <w:rPr>
-          <w:sz w:val="28"/>
-          <w:szCs w:val="28"/>
-        </w:rPr>
-        <w:t>normalized to a 1 - 1000 scale, to allow easy comparisons.</w:t>
-      </w:r>
-    </w:p>
-    <w:p>
-      <w:pPr>
-        <w:rPr>
-          <w:sz w:val="28"/>
-          <w:szCs w:val="28"/>
-        </w:rPr>
-      </w:pPr>
-      <w:r>
-        <w:rPr>
-          <w:sz w:val="28"/>
-          <w:szCs w:val="28"/>
-        </w:rPr>
-        <w:t xml:space="preserve">The equation is as follows: </w:t>
-      </w:r>
-      <w:r>
-        <w:rPr>
-          <w:sz w:val="28"/>
-          <w:szCs w:val="28"/>
-        </w:rPr>
-        <w:t xml:space="preserve">  Points =</w:t>
-      </w:r>
-      <w:r>
-        <w:rPr>
-          <w:sz w:val="28"/>
-          <w:szCs w:val="28"/>
-        </w:rPr>
-        <w:t xml:space="preserve"> 1000 *</w:t>
-      </w:r>
-      <w:r>
-        <w:rPr>
-          <w:sz w:val="28"/>
-          <w:szCs w:val="28"/>
-        </w:rPr>
-        <w:t xml:space="preserve"> </w:t>
-      </w:r>
-      <w:r>
-        <w:rPr>
-          <w:sz w:val="28"/>
-          <w:szCs w:val="28"/>
-        </w:rPr>
-        <w:t>[</w:t>
-      </w:r>
-      <w:r>
-        <w:rPr>
-          <w:sz w:val="28"/>
-          <w:szCs w:val="28"/>
-        </w:rPr>
-        <w:t>mileage + 15*(vertical distance in miles</w:t>
-      </w:r>
-      <w:r>
-        <w:rPr>
-          <w:sz w:val="28"/>
-          <w:szCs w:val="28"/>
-        </w:rPr>
-        <w:t>)</w:t>
-      </w:r>
-      <w:r>
-        <w:rPr>
-          <w:sz w:val="28"/>
-          <w:szCs w:val="28"/>
-        </w:rPr>
-        <w:t xml:space="preserve"> + diffi</w:t>
-      </w:r>
-      <w:r>
-        <w:rPr>
-          <w:sz w:val="28"/>
-          <w:szCs w:val="28"/>
-        </w:rPr>
-        <w:t xml:space="preserve">culty </w:t>
-      </w:r>
-      <w:r>
-        <w:rPr>
-          <w:sz w:val="28"/>
-          <w:szCs w:val="28"/>
-        </w:rPr>
-        <w:t>+ nights + 2*temperature</w:t>
-      </w:r>
-      <w:r>
-        <w:rPr>
-          <w:sz w:val="28"/>
-          <w:szCs w:val="28"/>
-        </w:rPr>
-        <w:t>]</w:t>
-      </w:r>
-      <w:r>
-        <w:rPr>
-          <w:sz w:val="28"/>
-          <w:szCs w:val="28"/>
-        </w:rPr>
-        <w:t xml:space="preserve"> </w:t>
-      </w:r>
-      <w:r>
-        <w:rPr>
-          <w:sz w:val="28"/>
-          <w:szCs w:val="28"/>
-        </w:rPr>
-        <w:t>/</w:t>
-      </w:r>
-      <w:r>
-        <w:rPr>
-          <w:sz w:val="28"/>
-          <w:szCs w:val="28"/>
-        </w:rPr>
-        <w:t xml:space="preserve"> </w:t>
-      </w:r>
-      <w:r>
-        <w:rPr>
-          <w:sz w:val="28"/>
-          <w:szCs w:val="28"/>
-        </w:rPr>
-        <w:t>(</w:t>
-      </w:r>
-      <w:r>
-        <w:rPr>
-          <w:sz w:val="28"/>
-          <w:szCs w:val="28"/>
-        </w:rPr>
-        <w:t>Largest</w:t>
-      </w:r>
-      <w:r>
-        <w:rPr>
-          <w:sz w:val="28"/>
-          <w:szCs w:val="28"/>
-        </w:rPr>
-        <w:t xml:space="preserve"> </w:t>
-      </w:r>
-      <w:r>
-        <w:rPr>
-          <w:sz w:val="28"/>
-          <w:szCs w:val="28"/>
-        </w:rPr>
-        <w:t>of</w:t>
-      </w:r>
-      <w:r>
-        <w:rPr>
-          <w:sz w:val="28"/>
-          <w:szCs w:val="28"/>
-        </w:rPr>
-        <w:t xml:space="preserve"> </w:t>
-      </w:r>
-      <w:r>
-        <w:rPr>
-          <w:sz w:val="28"/>
-          <w:szCs w:val="28"/>
-        </w:rPr>
-        <w:t>The</w:t>
-      </w:r>
-      <w:r>
-        <w:rPr>
-          <w:sz w:val="28"/>
-          <w:szCs w:val="28"/>
-        </w:rPr>
-        <w:t xml:space="preserve"> </w:t>
-      </w:r>
-      <w:r>
-        <w:rPr>
-          <w:sz w:val="28"/>
-          <w:szCs w:val="28"/>
-        </w:rPr>
-        <w:t>High</w:t>
-      </w:r>
-      <w:r>
-        <w:rPr>
-          <w:sz w:val="28"/>
-          <w:szCs w:val="28"/>
-        </w:rPr>
-        <w:t>p</w:t>
-      </w:r>
-      <w:r>
-        <w:rPr>
-          <w:sz w:val="28"/>
-          <w:szCs w:val="28"/>
-        </w:rPr>
-        <w:t>oint</w:t>
-      </w:r>
-      <w:r>
-        <w:rPr>
-          <w:sz w:val="28"/>
-          <w:szCs w:val="28"/>
-        </w:rPr>
-        <w:t xml:space="preserve"> </w:t>
-      </w:r>
-      <w:r>
-        <w:rPr>
-          <w:sz w:val="28"/>
-          <w:szCs w:val="28"/>
-        </w:rPr>
-        <w:t>Score</w:t>
-      </w:r>
-      <w:r>
-        <w:rPr>
-          <w:sz w:val="28"/>
-          <w:szCs w:val="28"/>
-        </w:rPr>
-        <w:t>s</w:t>
-      </w:r>
-      <w:r>
-        <w:rPr>
-          <w:sz w:val="28"/>
-          <w:szCs w:val="28"/>
-        </w:rPr>
-        <w:t>)</w:t>
-      </w:r>
-      <w:r>
-        <w:rPr>
-          <w:sz w:val="28"/>
-          <w:szCs w:val="28"/>
-        </w:rPr>
-        <w:t xml:space="preserve"> </w:t>
+        <w:t>a</w:t>
+      </w:r>
+      <w:r>
+        <w:rPr>
+          <w:sz w:val="28"/>
+          <w:szCs w:val="28"/>
+        </w:rPr>
+        <w:t xml:space="preserve"> prairie</w:t>
+      </w:r>
+      <w:r>
+        <w:rPr>
+          <w:sz w:val="28"/>
+          <w:szCs w:val="28"/>
+        </w:rPr>
+        <w:t xml:space="preserve"> requiring no uphill walking</w:t>
+      </w:r>
+      <w:r>
+        <w:rPr>
+          <w:sz w:val="28"/>
+          <w:szCs w:val="28"/>
+        </w:rPr>
+        <w:t xml:space="preserve"> and the former </w:t>
+      </w:r>
+      <w:r>
+        <w:rPr>
+          <w:sz w:val="28"/>
+          <w:szCs w:val="28"/>
+        </w:rPr>
+        <w:t>being</w:t>
+      </w:r>
+      <w:r>
+        <w:rPr>
+          <w:sz w:val="28"/>
+          <w:szCs w:val="28"/>
+        </w:rPr>
+        <w:t xml:space="preserve"> a mountain</w:t>
+      </w:r>
+      <w:r>
+        <w:rPr>
+          <w:sz w:val="28"/>
+          <w:szCs w:val="28"/>
+        </w:rPr>
+        <w:t xml:space="preserve"> rising over 3000 feet from the trailhead</w:t>
+      </w:r>
+      <w:r>
+        <w:rPr>
+          <w:sz w:val="28"/>
+          <w:szCs w:val="28"/>
+        </w:rPr>
+        <w:t xml:space="preserve">. </w:t>
       </w:r>
     </w:p>
     <w:p>
@@ -3489,13 +1416,2263 @@
           <w:szCs w:val="28"/>
         </w:rPr>
       </w:pPr>
-      <w:r>
+    </w:p>
+    <w:p>
+      <w:pPr>
         <w:rPr>
           <w:b/>
           <w:sz w:val="28"/>
           <w:szCs w:val="28"/>
         </w:rPr>
+      </w:pPr>
+      <w:r>
+        <w:rPr>
+          <w:b/>
+          <w:sz w:val="28"/>
+          <w:szCs w:val="28"/>
+        </w:rPr>
+        <w:t>What is Difficulty?</w:t>
+      </w:r>
+    </w:p>
+    <w:p>
+      <w:pPr>
+        <w:rPr>
+          <w:sz w:val="28"/>
+          <w:szCs w:val="28"/>
+        </w:rPr>
+      </w:pPr>
+      <w:r>
+        <w:rPr>
+          <w:sz w:val="28"/>
+          <w:szCs w:val="28"/>
+        </w:rPr>
+        <w:t xml:space="preserve">The dictionary defines </w:t>
+      </w:r>
+      <w:r>
+        <w:rPr>
+          <w:i/>
+          <w:iCs/>
+          <w:sz w:val="28"/>
+          <w:szCs w:val="28"/>
+        </w:rPr>
+        <w:t>difficulty</w:t>
+      </w:r>
+      <w:r>
+        <w:rPr>
+          <w:sz w:val="28"/>
+          <w:szCs w:val="28"/>
+        </w:rPr>
+        <w:t xml:space="preserve"> as a thing that is hard to accomplish</w:t>
+      </w:r>
+      <w:r>
+        <w:rPr>
+          <w:sz w:val="28"/>
+          <w:szCs w:val="28"/>
+        </w:rPr>
+        <w:t xml:space="preserve">, and </w:t>
+      </w:r>
+      <w:r>
+        <w:rPr>
+          <w:i/>
+          <w:iCs/>
+          <w:sz w:val="28"/>
+          <w:szCs w:val="28"/>
+        </w:rPr>
+        <w:t>e</w:t>
+      </w:r>
+      <w:r>
+        <w:rPr>
+          <w:i/>
+          <w:iCs/>
+          <w:sz w:val="28"/>
+          <w:szCs w:val="28"/>
+        </w:rPr>
+        <w:t>ffort</w:t>
+      </w:r>
+      <w:r>
+        <w:rPr>
+          <w:sz w:val="28"/>
+          <w:szCs w:val="28"/>
+        </w:rPr>
+        <w:t xml:space="preserve"> </w:t>
+      </w:r>
+      <w:r>
+        <w:rPr>
+          <w:sz w:val="28"/>
+          <w:szCs w:val="28"/>
+        </w:rPr>
+        <w:t xml:space="preserve">as strenuous physical exertion.  For purposes of this article, and the </w:t>
+      </w:r>
+      <w:r>
+        <w:rPr>
+          <w:sz w:val="28"/>
+          <w:szCs w:val="28"/>
+        </w:rPr>
+        <w:t>Effort Scale</w:t>
+      </w:r>
+      <w:r>
+        <w:rPr>
+          <w:sz w:val="28"/>
+          <w:szCs w:val="28"/>
+        </w:rPr>
+        <w:t xml:space="preserve">, difficulty and effort should be considered alternative words. </w:t>
+      </w:r>
+      <w:r>
+        <w:rPr>
+          <w:sz w:val="28"/>
+          <w:szCs w:val="28"/>
+        </w:rPr>
+        <w:t xml:space="preserve"> </w:t>
+      </w:r>
+    </w:p>
+    <w:p>
+      <w:pPr>
+        <w:rPr>
+          <w:sz w:val="28"/>
+          <w:szCs w:val="28"/>
+        </w:rPr>
+      </w:pPr>
+      <w:r>
+        <w:rPr>
+          <w:sz w:val="28"/>
+          <w:szCs w:val="28"/>
+        </w:rPr>
+        <w:t>For some the difficulty</w:t>
+      </w:r>
+      <w:r>
+        <w:rPr>
+          <w:sz w:val="28"/>
+          <w:szCs w:val="28"/>
+        </w:rPr>
+        <w:t xml:space="preserve"> of highpointing</w:t>
+      </w:r>
+      <w:r>
+        <w:rPr>
+          <w:sz w:val="28"/>
+          <w:szCs w:val="28"/>
+        </w:rPr>
+        <w:t xml:space="preserve"> might be finding the time to pursue </w:t>
+      </w:r>
+      <w:r>
+        <w:rPr>
+          <w:sz w:val="28"/>
+          <w:szCs w:val="28"/>
+        </w:rPr>
+        <w:t>the undertaking</w:t>
+      </w:r>
+      <w:r>
+        <w:rPr>
+          <w:sz w:val="28"/>
+          <w:szCs w:val="28"/>
+        </w:rPr>
+        <w:t>, or coming up with the money needed.  For others it might be very challenging to plan the logistics of highpointing trip</w:t>
+      </w:r>
+      <w:r>
+        <w:rPr>
+          <w:sz w:val="28"/>
+          <w:szCs w:val="28"/>
+        </w:rPr>
+        <w:t>s</w:t>
+      </w:r>
+      <w:r>
+        <w:rPr>
+          <w:sz w:val="28"/>
+          <w:szCs w:val="28"/>
+        </w:rPr>
+        <w:t xml:space="preserve">.  Others might have no interest in visiting landmarks, and </w:t>
+      </w:r>
+      <w:r>
+        <w:rPr>
+          <w:sz w:val="28"/>
+          <w:szCs w:val="28"/>
+        </w:rPr>
+        <w:t>their</w:t>
+      </w:r>
+      <w:r>
+        <w:rPr>
+          <w:sz w:val="28"/>
+          <w:szCs w:val="28"/>
+        </w:rPr>
+        <w:t xml:space="preserve"> challenge is to find the motivation to do so.</w:t>
+      </w:r>
+      <w:r>
+        <w:rPr>
+          <w:sz w:val="28"/>
+          <w:szCs w:val="28"/>
+        </w:rPr>
+        <w:t xml:space="preserve"> </w:t>
+      </w:r>
+      <w:r>
+        <w:rPr>
+          <w:sz w:val="28"/>
+          <w:szCs w:val="28"/>
+        </w:rPr>
+        <w:t xml:space="preserve"> </w:t>
+      </w:r>
+    </w:p>
+    <w:p>
+      <w:pPr>
+        <w:rPr>
+          <w:sz w:val="28"/>
+          <w:szCs w:val="28"/>
+        </w:rPr>
+      </w:pPr>
+      <w:r>
+        <w:rPr>
+          <w:sz w:val="28"/>
+          <w:szCs w:val="28"/>
+        </w:rPr>
         <w:lastRenderedPageBreak/>
+        <w:t>It</w:t>
+      </w:r>
+      <w:r>
+        <w:rPr>
+          <w:sz w:val="28"/>
+          <w:szCs w:val="28"/>
+        </w:rPr>
+        <w:t xml:space="preserve"> is </w:t>
+      </w:r>
+      <w:r>
+        <w:rPr>
+          <w:sz w:val="28"/>
+          <w:szCs w:val="28"/>
+        </w:rPr>
+        <w:t>impossible to know and to measure all the factors that make a challenge difficult</w:t>
+      </w:r>
+      <w:r>
+        <w:rPr>
+          <w:sz w:val="28"/>
+          <w:szCs w:val="28"/>
+        </w:rPr>
+        <w:t>.  Thus, for</w:t>
+      </w:r>
+      <w:r>
+        <w:rPr>
+          <w:sz w:val="28"/>
+          <w:szCs w:val="28"/>
+        </w:rPr>
+        <w:t xml:space="preserve"> the 50 </w:t>
+      </w:r>
+      <w:r>
+        <w:rPr>
+          <w:sz w:val="28"/>
+          <w:szCs w:val="28"/>
+        </w:rPr>
+        <w:t>US state</w:t>
+      </w:r>
+      <w:r>
+        <w:rPr>
+          <w:sz w:val="28"/>
+          <w:szCs w:val="28"/>
+        </w:rPr>
+        <w:t xml:space="preserve"> highpoint challenge the </w:t>
+      </w:r>
+      <w:r>
+        <w:rPr>
+          <w:sz w:val="28"/>
+          <w:szCs w:val="28"/>
+        </w:rPr>
+        <w:t>Effort Scale</w:t>
+      </w:r>
+      <w:r>
+        <w:rPr>
+          <w:sz w:val="28"/>
+          <w:szCs w:val="28"/>
+        </w:rPr>
+        <w:t xml:space="preserve"> </w:t>
+      </w:r>
+      <w:r>
+        <w:rPr>
+          <w:sz w:val="28"/>
+          <w:szCs w:val="28"/>
+        </w:rPr>
+        <w:t>considers only measurable</w:t>
+      </w:r>
+      <w:r>
+        <w:rPr>
+          <w:sz w:val="28"/>
+          <w:szCs w:val="28"/>
+        </w:rPr>
+        <w:t xml:space="preserve"> and </w:t>
+      </w:r>
+      <w:r>
+        <w:rPr>
+          <w:sz w:val="28"/>
+          <w:szCs w:val="28"/>
+        </w:rPr>
+        <w:t>probable</w:t>
+      </w:r>
+      <w:r>
+        <w:rPr>
+          <w:sz w:val="28"/>
+          <w:szCs w:val="28"/>
+        </w:rPr>
+        <w:t xml:space="preserve"> variables which </w:t>
+      </w:r>
+      <w:r>
+        <w:rPr>
+          <w:sz w:val="28"/>
+          <w:szCs w:val="28"/>
+        </w:rPr>
+        <w:t xml:space="preserve">when </w:t>
+      </w:r>
+      <w:r>
+        <w:rPr>
+          <w:sz w:val="28"/>
+          <w:szCs w:val="28"/>
+        </w:rPr>
+        <w:t xml:space="preserve">combined result in </w:t>
+      </w:r>
+      <w:r>
+        <w:rPr>
+          <w:sz w:val="28"/>
+          <w:szCs w:val="28"/>
+        </w:rPr>
+        <w:t>level of effort</w:t>
+      </w:r>
+      <w:r>
+        <w:rPr>
+          <w:sz w:val="28"/>
+          <w:szCs w:val="28"/>
+        </w:rPr>
+        <w:t xml:space="preserve">.  </w:t>
+      </w:r>
+    </w:p>
+    <w:p>
+      <w:pPr>
+        <w:rPr>
+          <w:sz w:val="28"/>
+          <w:szCs w:val="28"/>
+        </w:rPr>
+      </w:pPr>
+    </w:p>
+    <w:p>
+      <w:pPr>
+        <w:rPr>
+          <w:sz w:val="28"/>
+          <w:szCs w:val="28"/>
+        </w:rPr>
+      </w:pPr>
+    </w:p>
+    <w:p>
+      <w:pPr>
+        <w:rPr>
+          <w:b/>
+          <w:sz w:val="28"/>
+          <w:szCs w:val="28"/>
+        </w:rPr>
+      </w:pPr>
+      <w:r>
+        <w:rPr>
+          <w:b/>
+          <w:sz w:val="28"/>
+          <w:szCs w:val="28"/>
+        </w:rPr>
+        <w:t>Effort Scale</w:t>
+      </w:r>
+      <w:r>
+        <w:rPr>
+          <w:b/>
+          <w:sz w:val="28"/>
+          <w:szCs w:val="28"/>
+        </w:rPr>
+        <w:t xml:space="preserve"> Explained</w:t>
+      </w:r>
+    </w:p>
+    <w:p>
+      <w:pPr>
+        <w:rPr>
+          <w:sz w:val="28"/>
+          <w:szCs w:val="28"/>
+        </w:rPr>
+      </w:pPr>
+      <w:r>
+        <w:rPr>
+          <w:sz w:val="28"/>
+          <w:szCs w:val="28"/>
+        </w:rPr>
+        <w:t xml:space="preserve">The goal of the </w:t>
+      </w:r>
+      <w:r>
+        <w:rPr>
+          <w:sz w:val="28"/>
+          <w:szCs w:val="28"/>
+        </w:rPr>
+        <w:t>Effort Scale</w:t>
+      </w:r>
+      <w:r>
+        <w:rPr>
+          <w:sz w:val="28"/>
+          <w:szCs w:val="28"/>
+        </w:rPr>
+        <w:t xml:space="preserve"> is</w:t>
+      </w:r>
+      <w:r>
+        <w:rPr>
+          <w:sz w:val="28"/>
+          <w:szCs w:val="28"/>
+        </w:rPr>
+        <w:t xml:space="preserve"> to </w:t>
+      </w:r>
+      <w:r>
+        <w:rPr>
+          <w:sz w:val="28"/>
+          <w:szCs w:val="28"/>
+        </w:rPr>
+        <w:t>compare</w:t>
+      </w:r>
+      <w:r>
+        <w:rPr>
+          <w:sz w:val="28"/>
+          <w:szCs w:val="28"/>
+        </w:rPr>
+        <w:t xml:space="preserve"> </w:t>
+      </w:r>
+      <w:r>
+        <w:rPr>
+          <w:sz w:val="28"/>
+          <w:szCs w:val="28"/>
+        </w:rPr>
+        <w:t xml:space="preserve">how </w:t>
+      </w:r>
+      <w:r>
+        <w:rPr>
+          <w:sz w:val="28"/>
+          <w:szCs w:val="28"/>
+        </w:rPr>
+        <w:t>much human-only effort</w:t>
+      </w:r>
+      <w:r>
+        <w:rPr>
+          <w:sz w:val="28"/>
+          <w:szCs w:val="28"/>
+        </w:rPr>
+        <w:t xml:space="preserve"> </w:t>
+      </w:r>
+      <w:r>
+        <w:rPr>
+          <w:sz w:val="28"/>
+          <w:szCs w:val="28"/>
+        </w:rPr>
+        <w:t xml:space="preserve">is </w:t>
+      </w:r>
+      <w:r>
+        <w:rPr>
+          <w:sz w:val="28"/>
+          <w:szCs w:val="28"/>
+        </w:rPr>
+        <w:t>needed</w:t>
+      </w:r>
+      <w:r>
+        <w:rPr>
+          <w:sz w:val="28"/>
+          <w:szCs w:val="28"/>
+        </w:rPr>
+        <w:t xml:space="preserve"> </w:t>
+      </w:r>
+      <w:r>
+        <w:rPr>
+          <w:sz w:val="28"/>
+          <w:szCs w:val="28"/>
+        </w:rPr>
+        <w:t>to</w:t>
+      </w:r>
+      <w:r>
+        <w:rPr>
+          <w:sz w:val="28"/>
+          <w:szCs w:val="28"/>
+        </w:rPr>
+        <w:t xml:space="preserve"> reach one </w:t>
+      </w:r>
+      <w:r>
+        <w:rPr>
+          <w:sz w:val="28"/>
+          <w:szCs w:val="28"/>
+        </w:rPr>
+        <w:t>highpoint</w:t>
+      </w:r>
+      <w:r>
+        <w:rPr>
+          <w:sz w:val="28"/>
+          <w:szCs w:val="28"/>
+        </w:rPr>
+        <w:t>, as opposed to another,</w:t>
+      </w:r>
+      <w:r>
+        <w:rPr>
+          <w:sz w:val="28"/>
+          <w:szCs w:val="28"/>
+        </w:rPr>
+        <w:t xml:space="preserve"> under</w:t>
+      </w:r>
+      <w:r>
+        <w:rPr>
+          <w:sz w:val="28"/>
+          <w:szCs w:val="28"/>
+        </w:rPr>
+        <w:t xml:space="preserve"> </w:t>
+      </w:r>
+      <w:r>
+        <w:rPr>
+          <w:sz w:val="28"/>
+          <w:szCs w:val="28"/>
+        </w:rPr>
+        <w:t>one’s own</w:t>
+      </w:r>
+      <w:r>
+        <w:rPr>
+          <w:sz w:val="28"/>
+          <w:szCs w:val="28"/>
+        </w:rPr>
+        <w:t xml:space="preserve"> foot-power</w:t>
+      </w:r>
+      <w:r>
+        <w:rPr>
+          <w:sz w:val="28"/>
+          <w:szCs w:val="28"/>
+        </w:rPr>
+        <w:t xml:space="preserve"> exclusively</w:t>
+      </w:r>
+      <w:r>
+        <w:rPr>
+          <w:sz w:val="28"/>
+          <w:szCs w:val="28"/>
+        </w:rPr>
+        <w:t xml:space="preserve">.  In other </w:t>
+      </w:r>
+      <w:r>
+        <w:rPr>
+          <w:sz w:val="28"/>
+          <w:szCs w:val="28"/>
+        </w:rPr>
+        <w:t>words,</w:t>
+      </w:r>
+      <w:r>
+        <w:rPr>
+          <w:sz w:val="28"/>
+          <w:szCs w:val="28"/>
+        </w:rPr>
+        <w:t xml:space="preserve"> it is a measure of the </w:t>
+      </w:r>
+      <w:r>
+        <w:rPr>
+          <w:sz w:val="28"/>
+          <w:szCs w:val="28"/>
+        </w:rPr>
+        <w:t xml:space="preserve">walking, hiking, </w:t>
+      </w:r>
+      <w:r>
+        <w:rPr>
+          <w:sz w:val="28"/>
+          <w:szCs w:val="28"/>
+        </w:rPr>
+        <w:t xml:space="preserve">and/or </w:t>
+      </w:r>
+      <w:r>
+        <w:rPr>
+          <w:sz w:val="28"/>
+          <w:szCs w:val="28"/>
+        </w:rPr>
+        <w:t>climbing effort</w:t>
+      </w:r>
+      <w:r>
+        <w:rPr>
+          <w:sz w:val="28"/>
+          <w:szCs w:val="28"/>
+        </w:rPr>
+        <w:t xml:space="preserve"> from the point where one steps out of the </w:t>
+      </w:r>
+      <w:r>
+        <w:rPr>
+          <w:sz w:val="28"/>
+          <w:szCs w:val="28"/>
+        </w:rPr>
+        <w:t>automobile</w:t>
+      </w:r>
+      <w:r>
+        <w:rPr>
+          <w:sz w:val="28"/>
+          <w:szCs w:val="28"/>
+        </w:rPr>
+        <w:t xml:space="preserve"> (</w:t>
+      </w:r>
+      <w:r>
+        <w:rPr>
+          <w:sz w:val="28"/>
+          <w:szCs w:val="28"/>
+        </w:rPr>
+        <w:t>or plane</w:t>
+      </w:r>
+      <w:r>
+        <w:rPr>
+          <w:sz w:val="28"/>
+          <w:szCs w:val="28"/>
+        </w:rPr>
+        <w:t>)</w:t>
+      </w:r>
+      <w:r>
+        <w:rPr>
+          <w:sz w:val="28"/>
+          <w:szCs w:val="28"/>
+        </w:rPr>
+        <w:t xml:space="preserve">, and makes his way, under </w:t>
+      </w:r>
+      <w:r>
+        <w:rPr>
+          <w:sz w:val="28"/>
+          <w:szCs w:val="28"/>
+        </w:rPr>
+        <w:t>solely</w:t>
+      </w:r>
+      <w:r>
+        <w:rPr>
+          <w:sz w:val="28"/>
+          <w:szCs w:val="28"/>
+        </w:rPr>
+        <w:t xml:space="preserve"> his own power, to the high</w:t>
+      </w:r>
+      <w:r>
+        <w:rPr>
+          <w:sz w:val="28"/>
+          <w:szCs w:val="28"/>
+        </w:rPr>
+        <w:t>point</w:t>
+      </w:r>
+      <w:r>
+        <w:rPr>
+          <w:sz w:val="28"/>
+          <w:szCs w:val="28"/>
+        </w:rPr>
+        <w:t xml:space="preserve"> and back down</w:t>
+      </w:r>
+      <w:r>
+        <w:rPr>
+          <w:sz w:val="28"/>
+          <w:szCs w:val="28"/>
+        </w:rPr>
+        <w:t>.</w:t>
+      </w:r>
+      <w:r>
+        <w:rPr>
+          <w:sz w:val="28"/>
+          <w:szCs w:val="28"/>
+        </w:rPr>
+        <w:t xml:space="preserve"> </w:t>
+      </w:r>
+    </w:p>
+    <w:p>
+      <w:pPr>
+        <w:rPr>
+          <w:sz w:val="28"/>
+          <w:szCs w:val="28"/>
+        </w:rPr>
+      </w:pPr>
+      <w:r>
+        <w:rPr>
+          <w:sz w:val="28"/>
+          <w:szCs w:val="28"/>
+        </w:rPr>
+        <w:t>The scale does not</w:t>
+      </w:r>
+      <w:r>
+        <w:rPr>
+          <w:sz w:val="28"/>
+          <w:szCs w:val="28"/>
+        </w:rPr>
+        <w:t xml:space="preserve"> try to account for all the various routes or</w:t>
+      </w:r>
+      <w:r>
+        <w:rPr>
+          <w:sz w:val="28"/>
+          <w:szCs w:val="28"/>
+        </w:rPr>
+        <w:t xml:space="preserve"> means that lead to a high</w:t>
+      </w:r>
+      <w:r>
+        <w:rPr>
+          <w:sz w:val="28"/>
+          <w:szCs w:val="28"/>
+        </w:rPr>
+        <w:t>point;</w:t>
+      </w:r>
+      <w:r>
+        <w:rPr>
+          <w:sz w:val="28"/>
+          <w:szCs w:val="28"/>
+        </w:rPr>
+        <w:t xml:space="preserve"> nor all the things that might happen en route</w:t>
+      </w:r>
+      <w:r>
+        <w:rPr>
+          <w:sz w:val="28"/>
+          <w:szCs w:val="28"/>
+        </w:rPr>
+        <w:t>.  R</w:t>
+      </w:r>
+      <w:r>
+        <w:rPr>
+          <w:sz w:val="28"/>
+          <w:szCs w:val="28"/>
+        </w:rPr>
+        <w:t>ather</w:t>
+      </w:r>
+      <w:r>
+        <w:rPr>
+          <w:sz w:val="28"/>
+          <w:szCs w:val="28"/>
+        </w:rPr>
+        <w:t xml:space="preserve"> it </w:t>
+      </w:r>
+      <w:r>
+        <w:rPr>
+          <w:sz w:val="28"/>
+          <w:szCs w:val="28"/>
+        </w:rPr>
+        <w:t>derives its measurements based</w:t>
+      </w:r>
+      <w:r>
+        <w:rPr>
+          <w:sz w:val="28"/>
+          <w:szCs w:val="28"/>
+        </w:rPr>
+        <w:t xml:space="preserve"> on the </w:t>
+      </w:r>
+      <w:r>
+        <w:rPr>
+          <w:sz w:val="28"/>
+          <w:szCs w:val="28"/>
+        </w:rPr>
+        <w:t>least technical standard route</w:t>
+      </w:r>
+      <w:r>
+        <w:rPr>
+          <w:sz w:val="28"/>
+          <w:szCs w:val="28"/>
+        </w:rPr>
+        <w:t>, completed within a typical timeframe,</w:t>
+      </w:r>
+      <w:r>
+        <w:rPr>
+          <w:sz w:val="28"/>
+          <w:szCs w:val="28"/>
+        </w:rPr>
+        <w:t xml:space="preserve"> under</w:t>
+      </w:r>
+      <w:r>
+        <w:rPr>
+          <w:sz w:val="28"/>
+          <w:szCs w:val="28"/>
+        </w:rPr>
+        <w:t xml:space="preserve"> </w:t>
+      </w:r>
+      <w:r>
+        <w:rPr>
+          <w:sz w:val="28"/>
+          <w:szCs w:val="28"/>
+        </w:rPr>
+        <w:t>probable</w:t>
+      </w:r>
+      <w:r>
+        <w:rPr>
+          <w:sz w:val="28"/>
+          <w:szCs w:val="28"/>
+        </w:rPr>
+        <w:t xml:space="preserve"> </w:t>
+      </w:r>
+      <w:r>
+        <w:rPr>
+          <w:sz w:val="28"/>
+          <w:szCs w:val="28"/>
+        </w:rPr>
+        <w:t>average</w:t>
+      </w:r>
+      <w:r>
+        <w:rPr>
+          <w:sz w:val="28"/>
+          <w:szCs w:val="28"/>
+        </w:rPr>
+        <w:t xml:space="preserve"> weather. </w:t>
+      </w:r>
+    </w:p>
+    <w:p>
+      <w:pPr>
+        <w:rPr>
+          <w:sz w:val="28"/>
+          <w:szCs w:val="28"/>
+        </w:rPr>
+      </w:pPr>
+      <w:r>
+        <w:rPr>
+          <w:sz w:val="28"/>
+          <w:szCs w:val="28"/>
+        </w:rPr>
+        <w:t xml:space="preserve">The </w:t>
+      </w:r>
+      <w:r>
+        <w:rPr>
+          <w:sz w:val="28"/>
+          <w:szCs w:val="28"/>
+        </w:rPr>
+        <w:t>Effort Scale</w:t>
+      </w:r>
+      <w:r>
+        <w:rPr>
+          <w:sz w:val="28"/>
+          <w:szCs w:val="28"/>
+        </w:rPr>
+        <w:t xml:space="preserve"> assigns effort points to each highpoint, with </w:t>
+      </w:r>
+      <w:r>
+        <w:rPr>
+          <w:sz w:val="28"/>
+          <w:szCs w:val="28"/>
+        </w:rPr>
+        <w:t>these</w:t>
+      </w:r>
+      <w:r>
+        <w:rPr>
+          <w:sz w:val="28"/>
+          <w:szCs w:val="28"/>
+        </w:rPr>
+        <w:t xml:space="preserve"> points being a combination of total hiking mileage, vertical gain, terrain difficulty, nights required, and expected</w:t>
+      </w:r>
+      <w:r>
+        <w:rPr>
+          <w:sz w:val="28"/>
+          <w:szCs w:val="28"/>
+        </w:rPr>
+        <w:t xml:space="preserve"> </w:t>
+      </w:r>
+      <w:r>
+        <w:rPr>
+          <w:sz w:val="28"/>
+          <w:szCs w:val="28"/>
+        </w:rPr>
+        <w:t>cold weather days</w:t>
+      </w:r>
+      <w:r>
+        <w:rPr>
+          <w:sz w:val="28"/>
+          <w:szCs w:val="28"/>
+        </w:rPr>
+        <w:t>. A</w:t>
+      </w:r>
+      <w:r>
+        <w:rPr>
+          <w:sz w:val="28"/>
+          <w:szCs w:val="28"/>
+        </w:rPr>
+        <w:t>ll other factor</w:t>
+      </w:r>
+      <w:r>
+        <w:rPr>
+          <w:sz w:val="28"/>
+          <w:szCs w:val="28"/>
+        </w:rPr>
+        <w:t>s</w:t>
+      </w:r>
+      <w:r>
+        <w:rPr>
+          <w:sz w:val="28"/>
+          <w:szCs w:val="28"/>
+        </w:rPr>
+        <w:t xml:space="preserve"> are exogenous to it</w:t>
+      </w:r>
+      <w:r>
+        <w:rPr>
+          <w:sz w:val="28"/>
+          <w:szCs w:val="28"/>
+        </w:rPr>
+        <w:t>s</w:t>
+      </w:r>
+      <w:r>
+        <w:rPr>
+          <w:sz w:val="28"/>
+          <w:szCs w:val="28"/>
+        </w:rPr>
+        <w:t xml:space="preserve"> model, and for the sake of simplicity </w:t>
+      </w:r>
+      <w:r>
+        <w:rPr>
+          <w:sz w:val="28"/>
+          <w:szCs w:val="28"/>
+        </w:rPr>
+        <w:t>must be ignored.</w:t>
+      </w:r>
+      <w:r>
+        <w:rPr>
+          <w:sz w:val="28"/>
+          <w:szCs w:val="28"/>
+        </w:rPr>
+        <w:t xml:space="preserve"> </w:t>
+      </w:r>
+      <w:r>
+        <w:rPr>
+          <w:sz w:val="28"/>
+          <w:szCs w:val="28"/>
+        </w:rPr>
+        <w:t xml:space="preserve">Points are totaled for each highpoint, and </w:t>
+      </w:r>
+      <w:r>
+        <w:rPr>
+          <w:sz w:val="28"/>
+          <w:szCs w:val="28"/>
+        </w:rPr>
+        <w:t xml:space="preserve">then convert </w:t>
+      </w:r>
+      <w:r>
+        <w:rPr>
+          <w:sz w:val="28"/>
+          <w:szCs w:val="28"/>
+        </w:rPr>
+        <w:t>to a 0 through 1000 scale.</w:t>
+      </w:r>
+    </w:p>
+    <w:p>
+      <w:pPr>
+        <w:rPr>
+          <w:sz w:val="28"/>
+          <w:szCs w:val="28"/>
+        </w:rPr>
+      </w:pPr>
+      <w:r>
+        <w:rPr>
+          <w:sz w:val="28"/>
+          <w:szCs w:val="28"/>
+        </w:rPr>
+        <w:t xml:space="preserve">With a </w:t>
+      </w:r>
+      <w:r>
+        <w:rPr>
+          <w:sz w:val="28"/>
+          <w:szCs w:val="28"/>
+        </w:rPr>
+        <w:t xml:space="preserve">magnitude of effort </w:t>
+      </w:r>
+      <w:r>
+        <w:rPr>
+          <w:sz w:val="28"/>
+          <w:szCs w:val="28"/>
+        </w:rPr>
+        <w:t xml:space="preserve">number assigned to each highpoint the </w:t>
+      </w:r>
+      <w:r>
+        <w:rPr>
+          <w:sz w:val="28"/>
+          <w:szCs w:val="28"/>
+        </w:rPr>
+        <w:t>Effort Scale</w:t>
+      </w:r>
+      <w:r>
+        <w:rPr>
+          <w:sz w:val="28"/>
+          <w:szCs w:val="28"/>
+        </w:rPr>
+        <w:t xml:space="preserve"> is </w:t>
+      </w:r>
+      <w:r>
+        <w:rPr>
+          <w:sz w:val="28"/>
+          <w:szCs w:val="28"/>
+        </w:rPr>
+        <w:t xml:space="preserve">also </w:t>
+      </w:r>
+      <w:r>
+        <w:rPr>
+          <w:sz w:val="28"/>
+          <w:szCs w:val="28"/>
+        </w:rPr>
+        <w:t xml:space="preserve">able to </w:t>
+      </w:r>
+      <w:r>
+        <w:rPr>
+          <w:sz w:val="28"/>
+          <w:szCs w:val="28"/>
+        </w:rPr>
+        <w:t>record</w:t>
+      </w:r>
+      <w:r>
+        <w:rPr>
+          <w:sz w:val="28"/>
+          <w:szCs w:val="28"/>
+        </w:rPr>
+        <w:t xml:space="preserve"> the percent of physical effort each pea</w:t>
+      </w:r>
+      <w:r>
+        <w:rPr>
+          <w:sz w:val="28"/>
+          <w:szCs w:val="28"/>
+        </w:rPr>
+        <w:t xml:space="preserve">k contributes to the whole task of reaching each of the 50 </w:t>
+      </w:r>
+      <w:r>
+        <w:rPr>
+          <w:sz w:val="28"/>
+          <w:szCs w:val="28"/>
+        </w:rPr>
+        <w:t>US state</w:t>
+      </w:r>
+      <w:r>
+        <w:rPr>
+          <w:sz w:val="28"/>
+          <w:szCs w:val="28"/>
+        </w:rPr>
+        <w:t xml:space="preserve"> highpoints.</w:t>
+      </w:r>
+    </w:p>
+    <w:p>
+      <w:pPr>
+        <w:rPr>
+          <w:sz w:val="28"/>
+          <w:szCs w:val="28"/>
+        </w:rPr>
+      </w:pPr>
+    </w:p>
+    <w:p>
+      <w:pPr>
+        <w:rPr>
+          <w:sz w:val="28"/>
+          <w:szCs w:val="28"/>
+        </w:rPr>
+      </w:pPr>
+    </w:p>
+    <w:p>
+      <w:pPr>
+        <w:rPr>
+          <w:b/>
+          <w:sz w:val="28"/>
+          <w:szCs w:val="28"/>
+        </w:rPr>
+      </w:pPr>
+    </w:p>
+    <w:p>
+      <w:pPr>
+        <w:rPr>
+          <w:b/>
+          <w:sz w:val="28"/>
+          <w:szCs w:val="28"/>
+        </w:rPr>
+      </w:pPr>
+      <w:bookmarkStart w:id="0" w:name="_GoBack"/>
+      <w:bookmarkEnd w:id="0"/>
+      <w:r>
+        <w:rPr>
+          <w:b/>
+          <w:sz w:val="28"/>
+          <w:szCs w:val="28"/>
+        </w:rPr>
+        <w:lastRenderedPageBreak/>
+        <w:t>Effort Scale</w:t>
+      </w:r>
+      <w:r>
+        <w:rPr>
+          <w:b/>
+          <w:sz w:val="28"/>
+          <w:szCs w:val="28"/>
+        </w:rPr>
+        <w:t xml:space="preserve"> Methodology </w:t>
+      </w:r>
+    </w:p>
+    <w:p>
+      <w:pPr>
+        <w:rPr>
+          <w:sz w:val="28"/>
+          <w:szCs w:val="28"/>
+        </w:rPr>
+      </w:pPr>
+      <w:r>
+        <w:rPr>
+          <w:sz w:val="28"/>
+          <w:szCs w:val="28"/>
+        </w:rPr>
+        <w:t>As the baseline, t</w:t>
+      </w:r>
+      <w:r>
+        <w:rPr>
+          <w:sz w:val="28"/>
+          <w:szCs w:val="28"/>
+        </w:rPr>
+        <w:t xml:space="preserve">he </w:t>
+      </w:r>
+      <w:r>
+        <w:rPr>
+          <w:sz w:val="28"/>
+          <w:szCs w:val="28"/>
+        </w:rPr>
+        <w:t>Effort Scale</w:t>
+      </w:r>
+      <w:r>
+        <w:rPr>
+          <w:sz w:val="28"/>
+          <w:szCs w:val="28"/>
+        </w:rPr>
+        <w:t xml:space="preserve"> assigns one point </w:t>
+      </w:r>
+      <w:r>
+        <w:rPr>
+          <w:sz w:val="28"/>
+          <w:szCs w:val="28"/>
+        </w:rPr>
+        <w:t xml:space="preserve">to each round-trip </w:t>
+      </w:r>
+      <w:r>
+        <w:rPr>
+          <w:sz w:val="28"/>
+          <w:szCs w:val="28"/>
+        </w:rPr>
+        <w:t xml:space="preserve">hiking </w:t>
+      </w:r>
+      <w:r>
+        <w:rPr>
+          <w:sz w:val="28"/>
+          <w:szCs w:val="28"/>
+        </w:rPr>
+        <w:t xml:space="preserve">mile. </w:t>
+      </w:r>
+      <w:r>
+        <w:rPr>
+          <w:sz w:val="28"/>
+          <w:szCs w:val="28"/>
+        </w:rPr>
+        <w:t xml:space="preserve"> </w:t>
+      </w:r>
+      <w:r>
+        <w:rPr>
+          <w:sz w:val="28"/>
+          <w:szCs w:val="28"/>
+        </w:rPr>
+        <w:t>Hiking distances less than 500 feet are considered insignificant and have been rounded to 0 miles</w:t>
+      </w:r>
+      <w:r>
+        <w:rPr>
+          <w:sz w:val="28"/>
+          <w:szCs w:val="28"/>
+        </w:rPr>
+        <w:t>.</w:t>
+      </w:r>
+      <w:r>
+        <w:rPr>
+          <w:sz w:val="28"/>
+          <w:szCs w:val="28"/>
+        </w:rPr>
+        <w:t xml:space="preserve"> </w:t>
+      </w:r>
+    </w:p>
+    <w:p>
+      <w:pPr>
+        <w:rPr>
+          <w:sz w:val="28"/>
+          <w:szCs w:val="28"/>
+        </w:rPr>
+      </w:pPr>
+      <w:r>
+        <w:rPr>
+          <w:sz w:val="28"/>
+          <w:szCs w:val="28"/>
+        </w:rPr>
+        <w:t>The</w:t>
+      </w:r>
+      <w:r>
+        <w:rPr>
+          <w:sz w:val="28"/>
+          <w:szCs w:val="28"/>
+        </w:rPr>
+        <w:t xml:space="preserve"> </w:t>
+      </w:r>
+      <w:r>
+        <w:rPr>
+          <w:sz w:val="28"/>
+          <w:szCs w:val="28"/>
+        </w:rPr>
+        <w:t>Effort Scale</w:t>
+      </w:r>
+      <w:r>
+        <w:rPr>
+          <w:sz w:val="28"/>
+          <w:szCs w:val="28"/>
+        </w:rPr>
+        <w:t xml:space="preserve"> equates vertical </w:t>
+      </w:r>
+      <w:r>
+        <w:rPr>
+          <w:sz w:val="28"/>
+          <w:szCs w:val="28"/>
+        </w:rPr>
+        <w:t>gain</w:t>
+      </w:r>
+      <w:r>
+        <w:rPr>
+          <w:sz w:val="28"/>
+          <w:szCs w:val="28"/>
+        </w:rPr>
+        <w:t xml:space="preserve"> to </w:t>
+      </w:r>
+      <w:r>
+        <w:rPr>
+          <w:sz w:val="28"/>
+          <w:szCs w:val="28"/>
+        </w:rPr>
+        <w:t>round-trip distance</w:t>
+      </w:r>
+      <w:r>
+        <w:rPr>
+          <w:sz w:val="28"/>
+          <w:szCs w:val="28"/>
+        </w:rPr>
+        <w:t xml:space="preserve"> by multiplying vertical gain</w:t>
+      </w:r>
+      <w:r>
+        <w:rPr>
+          <w:sz w:val="28"/>
+          <w:szCs w:val="28"/>
+        </w:rPr>
+        <w:t>,</w:t>
+      </w:r>
+      <w:r>
+        <w:rPr>
+          <w:sz w:val="28"/>
+          <w:szCs w:val="28"/>
+        </w:rPr>
+        <w:t xml:space="preserve"> in miles</w:t>
+      </w:r>
+      <w:r>
+        <w:rPr>
+          <w:sz w:val="28"/>
+          <w:szCs w:val="28"/>
+        </w:rPr>
+        <w:t>,</w:t>
+      </w:r>
+      <w:r>
+        <w:rPr>
+          <w:sz w:val="28"/>
+          <w:szCs w:val="28"/>
+        </w:rPr>
+        <w:t xml:space="preserve"> by a difficulty factor and adding that to the baseline. </w:t>
+      </w:r>
+      <w:r>
+        <w:rPr>
+          <w:sz w:val="28"/>
+          <w:szCs w:val="28"/>
+        </w:rPr>
+        <w:t>The vertical gain used is an estimate of all elevation gain, including gain related to rising and falling terrain</w:t>
+      </w:r>
+      <w:r>
+        <w:rPr>
+          <w:sz w:val="28"/>
+          <w:szCs w:val="28"/>
+        </w:rPr>
+        <w:t>.</w:t>
+      </w:r>
+    </w:p>
+    <w:p>
+      <w:pPr>
+        <w:rPr>
+          <w:sz w:val="28"/>
+          <w:szCs w:val="28"/>
+        </w:rPr>
+      </w:pPr>
+      <w:r>
+        <w:rPr>
+          <w:sz w:val="28"/>
+          <w:szCs w:val="28"/>
+        </w:rPr>
+        <w:t xml:space="preserve">The scale considers it to be 15 times more difficult to climb 1 mile then to walk 1 mile, and arrives at this number by comparing </w:t>
+      </w:r>
+      <w:r>
+        <w:rPr>
+          <w:sz w:val="28"/>
+          <w:szCs w:val="28"/>
+        </w:rPr>
+        <w:t xml:space="preserve">the </w:t>
+      </w:r>
+      <w:r>
+        <w:rPr>
+          <w:sz w:val="28"/>
+          <w:szCs w:val="28"/>
+        </w:rPr>
+        <w:t xml:space="preserve">distance a </w:t>
+      </w:r>
+      <w:r>
+        <w:rPr>
+          <w:sz w:val="28"/>
+          <w:szCs w:val="28"/>
+        </w:rPr>
+        <w:t>reasonably fit person</w:t>
+      </w:r>
+      <w:r>
+        <w:rPr>
+          <w:sz w:val="28"/>
+          <w:szCs w:val="28"/>
+        </w:rPr>
+        <w:t xml:space="preserve"> can walk in an hour to </w:t>
+      </w:r>
+      <w:r>
+        <w:rPr>
+          <w:sz w:val="28"/>
+          <w:szCs w:val="28"/>
+        </w:rPr>
+        <w:t xml:space="preserve">the </w:t>
+      </w:r>
+      <w:r>
+        <w:rPr>
+          <w:sz w:val="28"/>
+          <w:szCs w:val="28"/>
+        </w:rPr>
+        <w:t xml:space="preserve">distance the same person can climb in an hour.  </w:t>
+      </w:r>
+      <w:r>
+        <w:rPr>
+          <w:sz w:val="28"/>
+          <w:szCs w:val="28"/>
+        </w:rPr>
+        <w:t xml:space="preserve">It is estimated that 3 miles can be walked in 1 hour, and likewise 1000 vertical </w:t>
+      </w:r>
+      <w:r>
+        <w:rPr>
+          <w:sz w:val="28"/>
+          <w:szCs w:val="28"/>
+        </w:rPr>
+        <w:t>feet (</w:t>
+      </w:r>
+      <w:r>
+        <w:rPr>
+          <w:sz w:val="28"/>
+          <w:szCs w:val="28"/>
+        </w:rPr>
+        <w:t>0.189394 miles) can be climbed in one hour.</w:t>
+      </w:r>
+      <w:r>
+        <w:rPr>
+          <w:sz w:val="28"/>
+          <w:szCs w:val="28"/>
+        </w:rPr>
+        <w:t xml:space="preserve"> Truncating the </w:t>
+      </w:r>
+      <w:r>
+        <w:rPr>
+          <w:sz w:val="28"/>
+          <w:szCs w:val="28"/>
+        </w:rPr>
+        <w:t>ratio of 3/0.189394,</w:t>
+      </w:r>
+      <w:r>
+        <w:rPr>
+          <w:sz w:val="28"/>
+          <w:szCs w:val="28"/>
+        </w:rPr>
+        <w:t xml:space="preserve"> the </w:t>
+      </w:r>
+      <w:r>
+        <w:rPr>
+          <w:sz w:val="28"/>
+          <w:szCs w:val="28"/>
+        </w:rPr>
+        <w:t>Effort Scale</w:t>
+      </w:r>
+      <w:r>
+        <w:rPr>
+          <w:sz w:val="28"/>
+          <w:szCs w:val="28"/>
+        </w:rPr>
+        <w:t xml:space="preserve"> </w:t>
+      </w:r>
+      <w:r>
+        <w:rPr>
+          <w:sz w:val="28"/>
+          <w:szCs w:val="28"/>
+        </w:rPr>
+        <w:t xml:space="preserve">arrives at the multiplier of 15. </w:t>
+      </w:r>
+      <w:r>
+        <w:rPr>
+          <w:sz w:val="28"/>
+          <w:szCs w:val="28"/>
+        </w:rPr>
+        <w:t xml:space="preserve"> As such </w:t>
+      </w:r>
+      <w:r>
+        <w:rPr>
+          <w:sz w:val="28"/>
+          <w:szCs w:val="28"/>
+        </w:rPr>
+        <w:t xml:space="preserve">the </w:t>
+      </w:r>
+      <w:r>
+        <w:rPr>
+          <w:sz w:val="28"/>
+          <w:szCs w:val="28"/>
+        </w:rPr>
+        <w:t>Effort Scale</w:t>
+      </w:r>
+      <w:r>
+        <w:rPr>
+          <w:sz w:val="28"/>
+          <w:szCs w:val="28"/>
+        </w:rPr>
+        <w:t xml:space="preserve"> awards 1 point</w:t>
+      </w:r>
+      <w:r>
+        <w:rPr>
+          <w:sz w:val="28"/>
+          <w:szCs w:val="28"/>
+        </w:rPr>
+        <w:t xml:space="preserve"> for each 352 feet of gain.</w:t>
+      </w:r>
+      <w:r>
+        <w:rPr>
+          <w:sz w:val="28"/>
+          <w:szCs w:val="28"/>
+        </w:rPr>
+        <w:t xml:space="preserve">  Decimal places are carried through to the one and only final rounding.  </w:t>
+      </w:r>
+    </w:p>
+    <w:p>
+      <w:pPr>
+        <w:rPr>
+          <w:sz w:val="28"/>
+          <w:szCs w:val="28"/>
+        </w:rPr>
+      </w:pPr>
+      <w:r>
+        <w:rPr>
+          <w:sz w:val="28"/>
+          <w:szCs w:val="28"/>
+        </w:rPr>
+        <w:t>To the round-trip</w:t>
+      </w:r>
+      <w:r>
+        <w:rPr>
+          <w:sz w:val="28"/>
+          <w:szCs w:val="28"/>
+        </w:rPr>
+        <w:t xml:space="preserve"> distance</w:t>
+      </w:r>
+      <w:r>
+        <w:rPr>
+          <w:sz w:val="28"/>
+          <w:szCs w:val="28"/>
+        </w:rPr>
+        <w:t xml:space="preserve"> and vertical gain points the scale next </w:t>
+      </w:r>
+      <w:r>
+        <w:rPr>
+          <w:sz w:val="28"/>
+          <w:szCs w:val="28"/>
+        </w:rPr>
+        <w:t>accounts for terrain difficulty by adding 6 points i</w:t>
+      </w:r>
+      <w:r>
+        <w:rPr>
+          <w:sz w:val="28"/>
+          <w:szCs w:val="28"/>
+        </w:rPr>
+        <w:t xml:space="preserve">f a highpoint involves climbing with the use of both hands and feet, but not the protection of a rope, </w:t>
+      </w:r>
+      <w:r>
+        <w:rPr>
+          <w:sz w:val="28"/>
+          <w:szCs w:val="28"/>
+        </w:rPr>
+        <w:t>and</w:t>
+      </w:r>
+      <w:r>
+        <w:rPr>
+          <w:sz w:val="28"/>
+          <w:szCs w:val="28"/>
+        </w:rPr>
+        <w:t xml:space="preserve"> 12 points i</w:t>
+      </w:r>
+      <w:r>
+        <w:rPr>
+          <w:sz w:val="28"/>
+          <w:szCs w:val="28"/>
+        </w:rPr>
+        <w:t>f a highpoint involves roped rock c</w:t>
+      </w:r>
+      <w:r>
+        <w:rPr>
+          <w:sz w:val="28"/>
+          <w:szCs w:val="28"/>
+        </w:rPr>
+        <w:t xml:space="preserve">limbing or roped glacier travel.  </w:t>
+      </w:r>
+      <w:r>
+        <w:rPr>
+          <w:sz w:val="28"/>
+          <w:szCs w:val="28"/>
+        </w:rPr>
+        <w:t xml:space="preserve">Denali, Gannett Peak, Mount Hood, and Mount Rainier each earn 12 terrain points as they </w:t>
+      </w:r>
+      <w:r>
+        <w:rPr>
+          <w:sz w:val="28"/>
+          <w:szCs w:val="28"/>
+        </w:rPr>
+        <w:t>warrant</w:t>
+      </w:r>
+      <w:r>
+        <w:rPr>
+          <w:sz w:val="28"/>
+          <w:szCs w:val="28"/>
+        </w:rPr>
+        <w:t xml:space="preserve"> roped glacier travel.</w:t>
+      </w:r>
+      <w:r>
+        <w:rPr>
+          <w:sz w:val="28"/>
+          <w:szCs w:val="28"/>
+        </w:rPr>
+        <w:t xml:space="preserve">  </w:t>
+      </w:r>
+      <w:r>
+        <w:rPr>
+          <w:sz w:val="28"/>
+          <w:szCs w:val="28"/>
+        </w:rPr>
+        <w:t xml:space="preserve">Likewise, </w:t>
+      </w:r>
+      <w:r>
+        <w:rPr>
+          <w:sz w:val="28"/>
+          <w:szCs w:val="28"/>
+        </w:rPr>
+        <w:t>G</w:t>
+      </w:r>
+      <w:r>
+        <w:rPr>
+          <w:sz w:val="28"/>
+          <w:szCs w:val="28"/>
+        </w:rPr>
+        <w:t xml:space="preserve">ranite Peak also earns 12 terrain points as it </w:t>
+      </w:r>
+      <w:r>
+        <w:rPr>
+          <w:sz w:val="28"/>
+          <w:szCs w:val="28"/>
+        </w:rPr>
+        <w:t xml:space="preserve">necessitates </w:t>
+      </w:r>
+      <w:r>
+        <w:rPr>
+          <w:sz w:val="28"/>
+          <w:szCs w:val="28"/>
+        </w:rPr>
+        <w:t xml:space="preserve">roped rock climbing. </w:t>
+      </w:r>
+      <w:r>
+        <w:rPr>
+          <w:sz w:val="28"/>
+          <w:szCs w:val="28"/>
+        </w:rPr>
+        <w:t xml:space="preserve">While </w:t>
+      </w:r>
+      <w:r>
+        <w:rPr>
+          <w:sz w:val="28"/>
+          <w:szCs w:val="28"/>
+        </w:rPr>
+        <w:t>Borah Peak earns 6 terrain points as it involves unroped scrambling using both hands and feet.</w:t>
+      </w:r>
+    </w:p>
+    <w:p>
+      <w:pPr>
+        <w:rPr>
+          <w:sz w:val="28"/>
+          <w:szCs w:val="28"/>
+        </w:rPr>
+      </w:pPr>
+      <w:r>
+        <w:rPr>
+          <w:sz w:val="28"/>
+          <w:szCs w:val="28"/>
+        </w:rPr>
+        <w:t xml:space="preserve">Next 1 point for each night required is added in.  </w:t>
+      </w:r>
+      <w:r>
+        <w:rPr>
+          <w:sz w:val="28"/>
+          <w:szCs w:val="28"/>
+        </w:rPr>
+        <w:t>Mount Rainier, Granite P</w:t>
+      </w:r>
+      <w:r>
+        <w:rPr>
+          <w:sz w:val="28"/>
+          <w:szCs w:val="28"/>
+        </w:rPr>
+        <w:t xml:space="preserve">eak, and Kings Peak each earn </w:t>
+      </w:r>
+      <w:proofErr w:type="gramStart"/>
+      <w:r>
+        <w:rPr>
+          <w:sz w:val="28"/>
+          <w:szCs w:val="28"/>
+        </w:rPr>
+        <w:t xml:space="preserve">2 </w:t>
+      </w:r>
+      <w:r>
+        <w:rPr>
+          <w:sz w:val="28"/>
+          <w:szCs w:val="28"/>
+        </w:rPr>
+        <w:t>night</w:t>
+      </w:r>
+      <w:proofErr w:type="gramEnd"/>
+      <w:r>
+        <w:rPr>
+          <w:sz w:val="28"/>
+          <w:szCs w:val="28"/>
+        </w:rPr>
+        <w:t xml:space="preserve"> points as a typical trip to their respective summits involve staying over for tw</w:t>
+      </w:r>
+      <w:r>
+        <w:rPr>
+          <w:sz w:val="28"/>
+          <w:szCs w:val="28"/>
+        </w:rPr>
+        <w:t xml:space="preserve">o nights. Mount Whitney earns </w:t>
+      </w:r>
+      <w:proofErr w:type="gramStart"/>
+      <w:r>
+        <w:rPr>
+          <w:sz w:val="28"/>
+          <w:szCs w:val="28"/>
+        </w:rPr>
+        <w:t xml:space="preserve">1 </w:t>
+      </w:r>
+      <w:r>
+        <w:rPr>
+          <w:sz w:val="28"/>
+          <w:szCs w:val="28"/>
+        </w:rPr>
+        <w:t>night</w:t>
+      </w:r>
+      <w:proofErr w:type="gramEnd"/>
+      <w:r>
+        <w:rPr>
+          <w:sz w:val="28"/>
+          <w:szCs w:val="28"/>
+        </w:rPr>
+        <w:t xml:space="preserve"> point, </w:t>
+      </w:r>
+      <w:r>
+        <w:rPr>
+          <w:rFonts w:ascii="Calibri" w:eastAsia="Times New Roman" w:hAnsi="Calibri" w:cs="Calibri"/>
+          <w:color w:val="000000"/>
+          <w:sz w:val="28"/>
+          <w:szCs w:val="28"/>
+        </w:rPr>
+        <w:t xml:space="preserve">Gannett Peak 3, and </w:t>
+      </w:r>
+      <w:r>
+        <w:rPr>
+          <w:sz w:val="28"/>
+          <w:szCs w:val="28"/>
+        </w:rPr>
+        <w:t xml:space="preserve">Denali 17.  </w:t>
+      </w:r>
+    </w:p>
+    <w:p>
+      <w:pPr>
+        <w:rPr>
+          <w:sz w:val="28"/>
+          <w:szCs w:val="28"/>
+        </w:rPr>
+      </w:pPr>
+      <w:r>
+        <w:rPr>
+          <w:sz w:val="28"/>
+          <w:szCs w:val="28"/>
+        </w:rPr>
+        <w:t xml:space="preserve">As a means of accounting for weather, double points are awarded for each day where afternoon temperature can be expected </w:t>
+      </w:r>
+      <w:r>
+        <w:rPr>
+          <w:sz w:val="28"/>
+          <w:szCs w:val="28"/>
+        </w:rPr>
+        <w:t xml:space="preserve">to </w:t>
+      </w:r>
+      <w:r>
+        <w:rPr>
+          <w:sz w:val="28"/>
+          <w:szCs w:val="28"/>
+        </w:rPr>
+        <w:t>remain near or below the</w:t>
+      </w:r>
+      <w:r>
+        <w:rPr>
+          <w:sz w:val="28"/>
+          <w:szCs w:val="28"/>
+        </w:rPr>
+        <w:t xml:space="preserve"> </w:t>
+      </w:r>
+      <w:r>
+        <w:rPr>
+          <w:sz w:val="28"/>
+          <w:szCs w:val="28"/>
+        </w:rPr>
+        <w:lastRenderedPageBreak/>
+        <w:t>freezing</w:t>
+      </w:r>
+      <w:r>
+        <w:rPr>
+          <w:sz w:val="28"/>
+          <w:szCs w:val="28"/>
+        </w:rPr>
+        <w:t xml:space="preserve"> point</w:t>
+      </w:r>
+      <w:r>
+        <w:rPr>
+          <w:sz w:val="28"/>
+          <w:szCs w:val="28"/>
+        </w:rPr>
+        <w:t xml:space="preserve">.  For </w:t>
+      </w:r>
+      <w:r>
+        <w:rPr>
+          <w:sz w:val="28"/>
+          <w:szCs w:val="28"/>
+        </w:rPr>
+        <w:t>example,</w:t>
+      </w:r>
+      <w:r>
+        <w:rPr>
+          <w:sz w:val="28"/>
+          <w:szCs w:val="28"/>
+        </w:rPr>
+        <w:t xml:space="preserve"> the </w:t>
+      </w:r>
+      <w:r>
+        <w:rPr>
+          <w:sz w:val="28"/>
+          <w:szCs w:val="28"/>
+        </w:rPr>
+        <w:t>average summer month temperature</w:t>
+      </w:r>
+      <w:r>
+        <w:rPr>
+          <w:sz w:val="28"/>
+          <w:szCs w:val="28"/>
+        </w:rPr>
+        <w:t>s</w:t>
+      </w:r>
+      <w:r>
+        <w:rPr>
+          <w:sz w:val="28"/>
+          <w:szCs w:val="28"/>
+        </w:rPr>
+        <w:t xml:space="preserve"> on </w:t>
+      </w:r>
+      <w:r>
+        <w:rPr>
+          <w:sz w:val="28"/>
+          <w:szCs w:val="28"/>
+        </w:rPr>
+        <w:t xml:space="preserve">the summit of </w:t>
+      </w:r>
+      <w:r>
+        <w:rPr>
+          <w:sz w:val="28"/>
+          <w:szCs w:val="28"/>
+        </w:rPr>
+        <w:t xml:space="preserve">Rainier </w:t>
+      </w:r>
+      <w:r>
+        <w:rPr>
+          <w:sz w:val="28"/>
+          <w:szCs w:val="28"/>
+        </w:rPr>
+        <w:t>are</w:t>
+      </w:r>
+      <w:r>
+        <w:rPr>
+          <w:sz w:val="28"/>
+          <w:szCs w:val="28"/>
+        </w:rPr>
+        <w:t xml:space="preserve"> close to</w:t>
+      </w:r>
+      <w:r>
+        <w:rPr>
+          <w:sz w:val="28"/>
+          <w:szCs w:val="28"/>
+        </w:rPr>
+        <w:t xml:space="preserve"> the</w:t>
+      </w:r>
+      <w:r>
+        <w:rPr>
+          <w:sz w:val="28"/>
+          <w:szCs w:val="28"/>
+        </w:rPr>
+        <w:t xml:space="preserve"> 32 F freezing point.  </w:t>
+      </w:r>
+      <w:r>
+        <w:rPr>
+          <w:sz w:val="28"/>
+          <w:szCs w:val="28"/>
+        </w:rPr>
+        <w:t>As such</w:t>
+      </w:r>
+      <w:r>
+        <w:rPr>
+          <w:sz w:val="28"/>
+          <w:szCs w:val="28"/>
+        </w:rPr>
+        <w:t xml:space="preserve"> a </w:t>
+      </w:r>
+      <w:r>
+        <w:rPr>
+          <w:sz w:val="28"/>
+          <w:szCs w:val="28"/>
+        </w:rPr>
+        <w:t>3-day</w:t>
+      </w:r>
+      <w:r>
+        <w:rPr>
+          <w:sz w:val="28"/>
+          <w:szCs w:val="28"/>
+        </w:rPr>
+        <w:t xml:space="preserve"> trip up Rainier</w:t>
+      </w:r>
+      <w:r>
+        <w:rPr>
+          <w:sz w:val="28"/>
+          <w:szCs w:val="28"/>
+        </w:rPr>
+        <w:t xml:space="preserve"> earns</w:t>
+      </w:r>
+      <w:r>
+        <w:rPr>
+          <w:sz w:val="28"/>
+          <w:szCs w:val="28"/>
+        </w:rPr>
+        <w:t xml:space="preserve"> 2 </w:t>
+      </w:r>
+      <w:r>
+        <w:rPr>
+          <w:sz w:val="28"/>
+          <w:szCs w:val="28"/>
+        </w:rPr>
+        <w:t>weather</w:t>
+      </w:r>
+      <w:r>
+        <w:rPr>
+          <w:sz w:val="28"/>
+          <w:szCs w:val="28"/>
+        </w:rPr>
+        <w:t xml:space="preserve"> points for the summit day when</w:t>
+      </w:r>
+      <w:r>
+        <w:rPr>
+          <w:sz w:val="28"/>
+          <w:szCs w:val="28"/>
+        </w:rPr>
+        <w:t xml:space="preserve"> the</w:t>
+      </w:r>
+      <w:r>
+        <w:rPr>
+          <w:sz w:val="28"/>
+          <w:szCs w:val="28"/>
+        </w:rPr>
+        <w:t xml:space="preserve"> temperature likely will be at or below freezing</w:t>
+      </w:r>
+      <w:r>
+        <w:rPr>
+          <w:sz w:val="28"/>
+          <w:szCs w:val="28"/>
+        </w:rPr>
+        <w:t xml:space="preserve">.  On Denali, everyday can </w:t>
+      </w:r>
+      <w:r>
+        <w:rPr>
+          <w:sz w:val="28"/>
+          <w:szCs w:val="28"/>
+        </w:rPr>
+        <w:t xml:space="preserve">remain </w:t>
+      </w:r>
+      <w:r>
+        <w:rPr>
+          <w:sz w:val="28"/>
+          <w:szCs w:val="28"/>
+        </w:rPr>
+        <w:t>below</w:t>
+      </w:r>
+      <w:r>
+        <w:rPr>
+          <w:sz w:val="28"/>
+          <w:szCs w:val="28"/>
+        </w:rPr>
+        <w:t xml:space="preserve"> freezing so a</w:t>
+      </w:r>
+      <w:r>
+        <w:rPr>
+          <w:sz w:val="28"/>
+          <w:szCs w:val="28"/>
+        </w:rPr>
+        <w:t>n</w:t>
+      </w:r>
+      <w:r>
+        <w:rPr>
+          <w:sz w:val="28"/>
+          <w:szCs w:val="28"/>
+        </w:rPr>
+        <w:t xml:space="preserve"> </w:t>
+      </w:r>
+      <w:r>
+        <w:rPr>
+          <w:sz w:val="28"/>
+          <w:szCs w:val="28"/>
+        </w:rPr>
+        <w:t>18-day</w:t>
+      </w:r>
+      <w:r>
+        <w:rPr>
+          <w:sz w:val="28"/>
+          <w:szCs w:val="28"/>
+        </w:rPr>
+        <w:t xml:space="preserve"> trip earn</w:t>
+      </w:r>
+      <w:r>
+        <w:rPr>
+          <w:sz w:val="28"/>
+          <w:szCs w:val="28"/>
+        </w:rPr>
+        <w:t>s</w:t>
+      </w:r>
+      <w:r>
+        <w:rPr>
+          <w:sz w:val="28"/>
+          <w:szCs w:val="28"/>
+        </w:rPr>
+        <w:t xml:space="preserve"> 36</w:t>
+      </w:r>
+      <w:r>
+        <w:rPr>
+          <w:sz w:val="28"/>
+          <w:szCs w:val="28"/>
+        </w:rPr>
+        <w:t xml:space="preserve"> weather</w:t>
+      </w:r>
+      <w:r>
+        <w:rPr>
+          <w:sz w:val="28"/>
+          <w:szCs w:val="28"/>
+        </w:rPr>
+        <w:t xml:space="preserve"> points.</w:t>
+      </w:r>
+      <w:r>
+        <w:rPr>
+          <w:sz w:val="28"/>
+          <w:szCs w:val="28"/>
+        </w:rPr>
+        <w:t xml:space="preserve">  None of the other highpoints qualify for weather points.</w:t>
+      </w:r>
+    </w:p>
+    <w:p>
+      <w:pPr>
+        <w:rPr>
+          <w:sz w:val="28"/>
+          <w:szCs w:val="28"/>
+        </w:rPr>
+      </w:pPr>
+      <w:r>
+        <w:rPr>
+          <w:sz w:val="28"/>
+          <w:szCs w:val="28"/>
+        </w:rPr>
+        <w:t>Once the points, and any fractions th</w:t>
+      </w:r>
+      <w:r>
+        <w:rPr>
+          <w:sz w:val="28"/>
+          <w:szCs w:val="28"/>
+        </w:rPr>
+        <w:t>ereof, are summed</w:t>
+      </w:r>
+      <w:r>
+        <w:rPr>
+          <w:sz w:val="28"/>
+          <w:szCs w:val="28"/>
+        </w:rPr>
+        <w:t xml:space="preserve"> the result</w:t>
+      </w:r>
+      <w:r>
+        <w:rPr>
+          <w:sz w:val="28"/>
+          <w:szCs w:val="28"/>
+        </w:rPr>
+        <w:t>s</w:t>
+      </w:r>
+      <w:r>
+        <w:rPr>
+          <w:sz w:val="28"/>
+          <w:szCs w:val="28"/>
+        </w:rPr>
+        <w:t xml:space="preserve"> are rounded and then </w:t>
+      </w:r>
+      <w:r>
+        <w:rPr>
+          <w:sz w:val="28"/>
+          <w:szCs w:val="28"/>
+        </w:rPr>
+        <w:t>normalized to a 1 - 1000 scale, to allow easy comparisons.</w:t>
+      </w:r>
+    </w:p>
+    <w:p>
+      <w:pPr>
+        <w:rPr>
+          <w:sz w:val="28"/>
+          <w:szCs w:val="28"/>
+        </w:rPr>
+      </w:pPr>
+      <w:r>
+        <w:rPr>
+          <w:sz w:val="28"/>
+          <w:szCs w:val="28"/>
+        </w:rPr>
+        <w:t xml:space="preserve">The equation is as follows: </w:t>
+      </w:r>
+      <w:r>
+        <w:rPr>
+          <w:sz w:val="28"/>
+          <w:szCs w:val="28"/>
+        </w:rPr>
+        <w:t xml:space="preserve">  Points =</w:t>
+      </w:r>
+      <w:r>
+        <w:rPr>
+          <w:sz w:val="28"/>
+          <w:szCs w:val="28"/>
+        </w:rPr>
+        <w:t xml:space="preserve"> 1000</w:t>
+      </w:r>
+      <w:r>
+        <w:rPr>
+          <w:sz w:val="28"/>
+          <w:szCs w:val="28"/>
+        </w:rPr>
+        <w:t>[</w:t>
+      </w:r>
+      <w:r>
+        <w:rPr>
+          <w:sz w:val="28"/>
+          <w:szCs w:val="28"/>
+        </w:rPr>
+        <w:t>mileage + 15</w:t>
+      </w:r>
+      <w:r>
+        <w:rPr>
+          <w:sz w:val="28"/>
+          <w:szCs w:val="28"/>
+        </w:rPr>
+        <w:t>(</w:t>
+      </w:r>
+      <w:r>
+        <w:rPr>
+          <w:sz w:val="28"/>
+          <w:szCs w:val="28"/>
+        </w:rPr>
+        <w:t>vertical distance in miles</w:t>
+      </w:r>
+      <w:r>
+        <w:rPr>
+          <w:sz w:val="28"/>
+          <w:szCs w:val="28"/>
+        </w:rPr>
+        <w:t>)</w:t>
+      </w:r>
+      <w:r>
+        <w:rPr>
+          <w:sz w:val="28"/>
+          <w:szCs w:val="28"/>
+        </w:rPr>
+        <w:t xml:space="preserve"> + diffi</w:t>
+      </w:r>
+      <w:r>
+        <w:rPr>
+          <w:sz w:val="28"/>
+          <w:szCs w:val="28"/>
+        </w:rPr>
+        <w:t xml:space="preserve">culty </w:t>
+      </w:r>
+      <w:r>
+        <w:rPr>
+          <w:sz w:val="28"/>
+          <w:szCs w:val="28"/>
+        </w:rPr>
+        <w:t>+ nights + 2</w:t>
+      </w:r>
+      <w:r>
+        <w:rPr>
+          <w:sz w:val="28"/>
+          <w:szCs w:val="28"/>
+        </w:rPr>
+        <w:t>(</w:t>
+      </w:r>
+      <w:r>
+        <w:rPr>
+          <w:sz w:val="28"/>
+          <w:szCs w:val="28"/>
+        </w:rPr>
+        <w:t>temperature</w:t>
+      </w:r>
+      <w:r>
+        <w:rPr>
+          <w:sz w:val="28"/>
+          <w:szCs w:val="28"/>
+        </w:rPr>
+        <w:t>)]</w:t>
+      </w:r>
+      <w:r>
+        <w:rPr>
+          <w:sz w:val="28"/>
+          <w:szCs w:val="28"/>
+        </w:rPr>
+        <w:t xml:space="preserve"> </w:t>
+      </w:r>
+      <w:r>
+        <w:rPr>
+          <w:sz w:val="28"/>
+          <w:szCs w:val="28"/>
+        </w:rPr>
+        <w:t>/</w:t>
+      </w:r>
+      <w:r>
+        <w:rPr>
+          <w:sz w:val="28"/>
+          <w:szCs w:val="28"/>
+        </w:rPr>
+        <w:t xml:space="preserve"> </w:t>
+      </w:r>
+      <w:r>
+        <w:rPr>
+          <w:sz w:val="28"/>
+          <w:szCs w:val="28"/>
+        </w:rPr>
+        <w:t>[</w:t>
+      </w:r>
+      <w:r>
+        <w:rPr>
+          <w:sz w:val="28"/>
+          <w:szCs w:val="28"/>
+        </w:rPr>
+        <w:t>Largest</w:t>
+      </w:r>
+      <w:r>
+        <w:rPr>
+          <w:sz w:val="28"/>
+          <w:szCs w:val="28"/>
+        </w:rPr>
+        <w:t xml:space="preserve"> </w:t>
+      </w:r>
+      <w:r>
+        <w:rPr>
+          <w:sz w:val="28"/>
+          <w:szCs w:val="28"/>
+        </w:rPr>
+        <w:t>of</w:t>
+      </w:r>
+      <w:r>
+        <w:rPr>
+          <w:sz w:val="28"/>
+          <w:szCs w:val="28"/>
+        </w:rPr>
+        <w:t xml:space="preserve"> </w:t>
+      </w:r>
+      <w:r>
+        <w:rPr>
+          <w:sz w:val="28"/>
+          <w:szCs w:val="28"/>
+        </w:rPr>
+        <w:t>The</w:t>
+      </w:r>
+      <w:r>
+        <w:rPr>
+          <w:sz w:val="28"/>
+          <w:szCs w:val="28"/>
+        </w:rPr>
+        <w:t xml:space="preserve"> </w:t>
+      </w:r>
+      <w:r>
+        <w:rPr>
+          <w:sz w:val="28"/>
+          <w:szCs w:val="28"/>
+        </w:rPr>
+        <w:t>High</w:t>
+      </w:r>
+      <w:r>
+        <w:rPr>
+          <w:sz w:val="28"/>
+          <w:szCs w:val="28"/>
+        </w:rPr>
+        <w:t>p</w:t>
+      </w:r>
+      <w:r>
+        <w:rPr>
+          <w:sz w:val="28"/>
+          <w:szCs w:val="28"/>
+        </w:rPr>
+        <w:t>oint</w:t>
+      </w:r>
+      <w:r>
+        <w:rPr>
+          <w:sz w:val="28"/>
+          <w:szCs w:val="28"/>
+        </w:rPr>
+        <w:t xml:space="preserve"> </w:t>
+      </w:r>
+      <w:r>
+        <w:rPr>
+          <w:sz w:val="28"/>
+          <w:szCs w:val="28"/>
+        </w:rPr>
+        <w:t>Score</w:t>
+      </w:r>
+      <w:r>
+        <w:rPr>
+          <w:sz w:val="28"/>
+          <w:szCs w:val="28"/>
+        </w:rPr>
+        <w:t>s</w:t>
+      </w:r>
+      <w:r>
+        <w:rPr>
+          <w:sz w:val="28"/>
+          <w:szCs w:val="28"/>
+        </w:rPr>
+        <w:t>]</w:t>
+      </w:r>
+    </w:p>
+    <w:p>
+      <w:pPr>
+        <w:rPr>
+          <w:sz w:val="28"/>
+          <w:szCs w:val="28"/>
+        </w:rPr>
+      </w:pPr>
+    </w:p>
+    <w:p>
+      <w:pPr>
+        <w:rPr>
+          <w:sz w:val="28"/>
+          <w:szCs w:val="28"/>
+        </w:rPr>
+      </w:pPr>
+    </w:p>
+    <w:p>
+      <w:pPr>
+        <w:rPr>
+          <w:b/>
+          <w:sz w:val="28"/>
+          <w:szCs w:val="28"/>
+        </w:rPr>
+      </w:pPr>
+      <w:r>
+        <w:rPr>
+          <w:b/>
+          <w:sz w:val="28"/>
+          <w:szCs w:val="28"/>
+        </w:rPr>
         <w:t xml:space="preserve">Table 1: The </w:t>
       </w:r>
       <w:r>
@@ -3530,14 +3707,14 @@
         </w:rPr>
         <w:t xml:space="preserve"> Highpoint Difficulty</w:t>
       </w:r>
-      <w:r>
-        <w:rPr>
-          <w:b/>
-          <w:sz w:val="28"/>
-          <w:szCs w:val="28"/>
-        </w:rPr>
-        <w:t xml:space="preserve">: </w:t>
-      </w:r>
+    </w:p>
+    <w:p>
+      <w:pPr>
+        <w:rPr>
+          <w:sz w:val="28"/>
+          <w:szCs w:val="28"/>
+        </w:rPr>
+      </w:pPr>
       <w:r>
         <w:rPr>
           <w:sz w:val="28"/>
@@ -4406,6 +4583,7 @@
                 <w:sz w:val="28"/>
                 <w:szCs w:val="28"/>
               </w:rPr>
+              <w:lastRenderedPageBreak/>
               <w:t>(6.41%)</w:t>
             </w:r>
           </w:p>
@@ -4432,6 +4610,7 @@
                 <w:sz w:val="28"/>
                 <w:szCs w:val="28"/>
               </w:rPr>
+              <w:lastRenderedPageBreak/>
               <w:t>Utah - Kings Peak (M)</w:t>
             </w:r>
           </w:p>
@@ -5557,7 +5736,6 @@
                 <w:sz w:val="28"/>
                 <w:szCs w:val="28"/>
               </w:rPr>
-              <w:lastRenderedPageBreak/>
               <w:t>106</w:t>
             </w:r>
           </w:p>
@@ -6373,7 +6551,27 @@
                 <w:sz w:val="28"/>
                 <w:szCs w:val="28"/>
               </w:rPr>
-              <w:t>Connecticut - Mount Frissell-South Slope (M)</w:t>
+              <w:t xml:space="preserve">Connecticut - Mount </w:t>
+            </w:r>
+            <w:proofErr w:type="spellStart"/>
+            <w:r>
+              <w:rPr>
+                <w:rFonts w:ascii="Calibri" w:eastAsia="Times New Roman" w:hAnsi="Calibri" w:cs="Calibri"/>
+                <w:color w:val="000000"/>
+                <w:sz w:val="28"/>
+                <w:szCs w:val="28"/>
+              </w:rPr>
+              <w:t>Frissell</w:t>
+            </w:r>
+            <w:proofErr w:type="spellEnd"/>
+            <w:r>
+              <w:rPr>
+                <w:rFonts w:ascii="Calibri" w:eastAsia="Times New Roman" w:hAnsi="Calibri" w:cs="Calibri"/>
+                <w:color w:val="000000"/>
+                <w:sz w:val="28"/>
+                <w:szCs w:val="28"/>
+              </w:rPr>
+              <w:t>-South Slope (M)</w:t>
             </w:r>
           </w:p>
         </w:tc>
@@ -6857,6 +7055,7 @@
                 <w:sz w:val="28"/>
                 <w:szCs w:val="28"/>
               </w:rPr>
+              <w:lastRenderedPageBreak/>
               <w:t>20</w:t>
             </w:r>
           </w:p>
@@ -7682,7 +7881,27 @@
                 <w:sz w:val="28"/>
                 <w:szCs w:val="28"/>
               </w:rPr>
-              <w:t>Missouri - Taum Sauk Mountain (M)</w:t>
+              <w:t xml:space="preserve">Missouri - </w:t>
+            </w:r>
+            <w:proofErr w:type="spellStart"/>
+            <w:r>
+              <w:rPr>
+                <w:rFonts w:ascii="Calibri" w:eastAsia="Times New Roman" w:hAnsi="Calibri" w:cs="Calibri"/>
+                <w:color w:val="000000"/>
+                <w:sz w:val="28"/>
+                <w:szCs w:val="28"/>
+              </w:rPr>
+              <w:t>Taum</w:t>
+            </w:r>
+            <w:proofErr w:type="spellEnd"/>
+            <w:r>
+              <w:rPr>
+                <w:rFonts w:ascii="Calibri" w:eastAsia="Times New Roman" w:hAnsi="Calibri" w:cs="Calibri"/>
+                <w:color w:val="000000"/>
+                <w:sz w:val="28"/>
+                <w:szCs w:val="28"/>
+              </w:rPr>
+              <w:t xml:space="preserve"> Sauk Mountain (M)</w:t>
             </w:r>
           </w:p>
         </w:tc>
@@ -7916,7 +8135,6 @@
                 <w:sz w:val="28"/>
                 <w:szCs w:val="28"/>
               </w:rPr>
-              <w:lastRenderedPageBreak/>
               <w:t>(0.04%)</w:t>
             </w:r>
           </w:p>
@@ -7943,7 +8161,6 @@
                 <w:sz w:val="28"/>
                 <w:szCs w:val="28"/>
               </w:rPr>
-              <w:lastRenderedPageBreak/>
               <w:t>New Jersey - High Point (H)</w:t>
             </w:r>
           </w:p>
@@ -8464,7 +8681,27 @@
                 <w:sz w:val="28"/>
                 <w:szCs w:val="28"/>
               </w:rPr>
-              <w:t>Rhode Island - Jerimoth Hill (L)</w:t>
+              <w:t xml:space="preserve">Rhode Island - </w:t>
+            </w:r>
+            <w:proofErr w:type="spellStart"/>
+            <w:r>
+              <w:rPr>
+                <w:rFonts w:ascii="Calibri" w:eastAsia="Times New Roman" w:hAnsi="Calibri" w:cs="Calibri"/>
+                <w:color w:val="000000"/>
+                <w:sz w:val="28"/>
+                <w:szCs w:val="28"/>
+              </w:rPr>
+              <w:t>Jerimoth</w:t>
+            </w:r>
+            <w:proofErr w:type="spellEnd"/>
+            <w:r>
+              <w:rPr>
+                <w:rFonts w:ascii="Calibri" w:eastAsia="Times New Roman" w:hAnsi="Calibri" w:cs="Calibri"/>
+                <w:color w:val="000000"/>
+                <w:sz w:val="28"/>
+                <w:szCs w:val="28"/>
+              </w:rPr>
+              <w:t xml:space="preserve"> Hill (L)</w:t>
             </w:r>
           </w:p>
         </w:tc>
@@ -8705,7 +8942,27 @@
                 <w:sz w:val="28"/>
                 <w:szCs w:val="28"/>
               </w:rPr>
-              <w:t>Alabama - Cheaha Mountain (M)</w:t>
+              <w:t xml:space="preserve">Alabama - </w:t>
+            </w:r>
+            <w:proofErr w:type="spellStart"/>
+            <w:r>
+              <w:rPr>
+                <w:rFonts w:ascii="Calibri" w:eastAsia="Times New Roman" w:hAnsi="Calibri" w:cs="Calibri"/>
+                <w:color w:val="000000"/>
+                <w:sz w:val="28"/>
+                <w:szCs w:val="28"/>
+              </w:rPr>
+              <w:t>Cheaha</w:t>
+            </w:r>
+            <w:proofErr w:type="spellEnd"/>
+            <w:r>
+              <w:rPr>
+                <w:rFonts w:ascii="Calibri" w:eastAsia="Times New Roman" w:hAnsi="Calibri" w:cs="Calibri"/>
+                <w:color w:val="000000"/>
+                <w:sz w:val="28"/>
+                <w:szCs w:val="28"/>
+              </w:rPr>
+              <w:t xml:space="preserve"> Mountain (M)</w:t>
             </w:r>
           </w:p>
         </w:tc>
@@ -9482,7 +9739,27 @@
                 <w:sz w:val="28"/>
                 <w:szCs w:val="28"/>
               </w:rPr>
-              <w:t>Michigan - Mount Arvon (H)</w:t>
+              <w:t xml:space="preserve">Michigan - Mount </w:t>
+            </w:r>
+            <w:proofErr w:type="spellStart"/>
+            <w:r>
+              <w:rPr>
+                <w:rFonts w:ascii="Calibri" w:eastAsia="Times New Roman" w:hAnsi="Calibri" w:cs="Calibri"/>
+                <w:color w:val="000000"/>
+                <w:sz w:val="28"/>
+                <w:szCs w:val="28"/>
+              </w:rPr>
+              <w:t>Arvon</w:t>
+            </w:r>
+            <w:proofErr w:type="spellEnd"/>
+            <w:r>
+              <w:rPr>
+                <w:rFonts w:ascii="Calibri" w:eastAsia="Times New Roman" w:hAnsi="Calibri" w:cs="Calibri"/>
+                <w:color w:val="000000"/>
+                <w:sz w:val="28"/>
+                <w:szCs w:val="28"/>
+              </w:rPr>
+              <w:t xml:space="preserve"> (H)</w:t>
             </w:r>
           </w:p>
         </w:tc>
@@ -9678,6 +9955,7 @@
                 <w:sz w:val="28"/>
                 <w:szCs w:val="28"/>
               </w:rPr>
+              <w:lastRenderedPageBreak/>
               <w:t>0</w:t>
             </w:r>
           </w:p>
@@ -10111,6 +10389,7 @@
         </w:rPr>
         <w:t>(</w:t>
       </w:r>
+      <w:proofErr w:type="spellStart"/>
       <w:proofErr w:type="gramStart"/>
       <w:r>
         <w:rPr>
@@ -10119,6 +10398,7 @@
         </w:rPr>
         <w:t>x.yz</w:t>
       </w:r>
+      <w:proofErr w:type="spellEnd"/>
       <w:proofErr w:type="gramEnd"/>
       <w:r>
         <w:rPr>
@@ -10190,7 +10470,6 @@
           <w:sz w:val="28"/>
           <w:szCs w:val="28"/>
         </w:rPr>
-        <w:lastRenderedPageBreak/>
         <w:t>** T</w:t>
       </w:r>
       <w:r>
@@ -10242,7 +10521,645 @@
     <w:p>
       <w:pPr>
         <w:rPr>
+          <w:sz w:val="28"/>
+          <w:szCs w:val="28"/>
+        </w:rPr>
+      </w:pPr>
+      <w:r>
+        <w:rPr>
           <w:b/>
+          <w:sz w:val="28"/>
+          <w:szCs w:val="28"/>
+        </w:rPr>
+        <w:t>Conclusions</w:t>
+      </w:r>
+    </w:p>
+    <w:p>
+      <w:pPr>
+        <w:rPr>
+          <w:sz w:val="28"/>
+          <w:szCs w:val="28"/>
+        </w:rPr>
+      </w:pPr>
+      <w:r>
+        <w:rPr>
+          <w:sz w:val="28"/>
+          <w:szCs w:val="28"/>
+        </w:rPr>
+        <w:t xml:space="preserve">The </w:t>
+      </w:r>
+      <w:r>
+        <w:rPr>
+          <w:sz w:val="28"/>
+          <w:szCs w:val="28"/>
+        </w:rPr>
+        <w:t>Effort Scale</w:t>
+      </w:r>
+      <w:r>
+        <w:rPr>
+          <w:sz w:val="28"/>
+          <w:szCs w:val="28"/>
+        </w:rPr>
+        <w:t xml:space="preserve"> reflects the Pareto Principle which states that for most tasks roughly 80% of the results come from 20% of the effort. According to the </w:t>
+      </w:r>
+      <w:r>
+        <w:rPr>
+          <w:sz w:val="28"/>
+          <w:szCs w:val="28"/>
+        </w:rPr>
+        <w:t>Effort Scale</w:t>
+      </w:r>
+      <w:r>
+        <w:rPr>
+          <w:sz w:val="28"/>
+          <w:szCs w:val="28"/>
+        </w:rPr>
+        <w:t xml:space="preserve"> reaching 39 of the 50 highpoints (aka 78%) requires only 19.96% of the effort. The remaining 11 highpoints (aka remaining 22%) requires 80.04% of the effort.</w:t>
+      </w:r>
+    </w:p>
+    <w:p>
+      <w:pPr>
+        <w:rPr>
+          <w:sz w:val="28"/>
+          <w:szCs w:val="28"/>
+        </w:rPr>
+      </w:pPr>
+      <w:r>
+        <w:rPr>
+          <w:sz w:val="28"/>
+          <w:szCs w:val="28"/>
+        </w:rPr>
+        <w:t xml:space="preserve">The </w:t>
+      </w:r>
+      <w:r>
+        <w:rPr>
+          <w:sz w:val="28"/>
+          <w:szCs w:val="28"/>
+        </w:rPr>
+        <w:t>Effort Scale</w:t>
+      </w:r>
+      <w:r>
+        <w:rPr>
+          <w:sz w:val="28"/>
+          <w:szCs w:val="28"/>
+        </w:rPr>
+        <w:t xml:space="preserve"> classifies highpoints as mountains, hills, and landmarks.  33 of the 50 </w:t>
+      </w:r>
+      <w:r>
+        <w:rPr>
+          <w:sz w:val="28"/>
+          <w:szCs w:val="28"/>
+        </w:rPr>
+        <w:t>are labeled as</w:t>
+      </w:r>
+      <w:r>
+        <w:rPr>
+          <w:sz w:val="28"/>
+          <w:szCs w:val="28"/>
+        </w:rPr>
+        <w:t xml:space="preserve"> mountains and they require 97.12% of the effort.  Another 10 are deemed hills requiring 2.86% of the effort.  The remaining 7 are </w:t>
+      </w:r>
+      <w:r>
+        <w:rPr>
+          <w:sz w:val="28"/>
+          <w:szCs w:val="28"/>
+        </w:rPr>
+        <w:t>branded</w:t>
+      </w:r>
+      <w:r>
+        <w:rPr>
+          <w:sz w:val="28"/>
+          <w:szCs w:val="28"/>
+        </w:rPr>
+        <w:t xml:space="preserve"> as landmarks requiring only 0.02% of the physical effort.</w:t>
+      </w:r>
+    </w:p>
+    <w:p>
+      <w:pPr>
+        <w:rPr>
+          <w:sz w:val="28"/>
+          <w:szCs w:val="28"/>
+        </w:rPr>
+      </w:pPr>
+      <w:r>
+        <w:rPr>
+          <w:sz w:val="28"/>
+          <w:szCs w:val="28"/>
+        </w:rPr>
+        <w:t xml:space="preserve">Denali has a score basically twice as </w:t>
+      </w:r>
+      <w:r>
+        <w:rPr>
+          <w:sz w:val="28"/>
+          <w:szCs w:val="28"/>
+        </w:rPr>
+        <w:t>large</w:t>
+      </w:r>
+      <w:r>
+        <w:rPr>
+          <w:sz w:val="28"/>
+          <w:szCs w:val="28"/>
+        </w:rPr>
+        <w:t xml:space="preserve"> as any of the other mountains</w:t>
+      </w:r>
+      <w:r>
+        <w:rPr>
+          <w:sz w:val="28"/>
+          <w:szCs w:val="28"/>
+        </w:rPr>
+        <w:t xml:space="preserve">, </w:t>
+      </w:r>
+      <w:r>
+        <w:rPr>
+          <w:sz w:val="28"/>
+          <w:szCs w:val="28"/>
+        </w:rPr>
+        <w:t>plainly showing</w:t>
+      </w:r>
+      <w:r>
+        <w:rPr>
+          <w:sz w:val="28"/>
+          <w:szCs w:val="28"/>
+        </w:rPr>
+        <w:t xml:space="preserve"> it requires twice as much effort to climb th</w:t>
+      </w:r>
+      <w:r>
+        <w:rPr>
+          <w:sz w:val="28"/>
+          <w:szCs w:val="28"/>
+        </w:rPr>
+        <w:t>a</w:t>
+      </w:r>
+      <w:r>
+        <w:rPr>
+          <w:sz w:val="28"/>
+          <w:szCs w:val="28"/>
+        </w:rPr>
+        <w:t>n its next counterpart.</w:t>
+      </w:r>
+      <w:r>
+        <w:rPr>
+          <w:sz w:val="28"/>
+          <w:szCs w:val="28"/>
+        </w:rPr>
+        <w:t xml:space="preserve">  I</w:t>
+      </w:r>
+      <w:r>
+        <w:rPr>
+          <w:sz w:val="28"/>
+          <w:szCs w:val="28"/>
+        </w:rPr>
+        <w:t>n</w:t>
+      </w:r>
+      <w:r>
+        <w:rPr>
+          <w:sz w:val="28"/>
+          <w:szCs w:val="28"/>
+        </w:rPr>
+        <w:t xml:space="preserve"> </w:t>
+      </w:r>
+      <w:r>
+        <w:rPr>
+          <w:sz w:val="28"/>
+          <w:szCs w:val="28"/>
+        </w:rPr>
+        <w:lastRenderedPageBreak/>
+        <w:t>fact,</w:t>
+      </w:r>
+      <w:r>
+        <w:rPr>
+          <w:sz w:val="28"/>
+          <w:szCs w:val="28"/>
+        </w:rPr>
+        <w:t xml:space="preserve"> it requires the next two highest ranking mountains plus one o</w:t>
+      </w:r>
+      <w:r>
+        <w:rPr>
+          <w:sz w:val="28"/>
+          <w:szCs w:val="28"/>
+        </w:rPr>
+        <w:t xml:space="preserve">ther to come close to its score – meaning one would need to climb </w:t>
+      </w:r>
+      <w:r>
+        <w:rPr>
+          <w:sz w:val="28"/>
+          <w:szCs w:val="28"/>
+        </w:rPr>
+        <w:t>Gannett, Granite, and at least one more highpoint</w:t>
+      </w:r>
+      <w:r>
+        <w:rPr>
+          <w:sz w:val="28"/>
+          <w:szCs w:val="28"/>
+        </w:rPr>
+        <w:t xml:space="preserve"> to compare to the effort of climbing Denali.</w:t>
+      </w:r>
+      <w:r>
+        <w:rPr>
+          <w:sz w:val="28"/>
+          <w:szCs w:val="28"/>
+        </w:rPr>
+        <w:t xml:space="preserve">  </w:t>
+      </w:r>
+    </w:p>
+    <w:p>
+      <w:pPr>
+        <w:rPr>
+          <w:sz w:val="28"/>
+          <w:szCs w:val="28"/>
+        </w:rPr>
+      </w:pPr>
+      <w:r>
+        <w:rPr>
+          <w:sz w:val="28"/>
+          <w:szCs w:val="28"/>
+        </w:rPr>
+        <w:t>The average score is less than 91</w:t>
+      </w:r>
+      <w:r>
+        <w:rPr>
+          <w:sz w:val="28"/>
+          <w:szCs w:val="28"/>
+        </w:rPr>
+        <w:t xml:space="preserve"> (72 without Denali)</w:t>
+      </w:r>
+      <w:r>
+        <w:rPr>
+          <w:sz w:val="28"/>
+          <w:szCs w:val="28"/>
+        </w:rPr>
+        <w:t>, whereas the hi</w:t>
+      </w:r>
+      <w:r>
+        <w:rPr>
+          <w:sz w:val="28"/>
+          <w:szCs w:val="28"/>
+        </w:rPr>
+        <w:t>ghest 10 average 350 points (</w:t>
+      </w:r>
+      <w:r>
+        <w:rPr>
+          <w:sz w:val="28"/>
+          <w:szCs w:val="28"/>
+        </w:rPr>
+        <w:t xml:space="preserve">251 without Denali).  </w:t>
+      </w:r>
+    </w:p>
+    <w:p>
+      <w:pPr>
+        <w:rPr>
+          <w:sz w:val="28"/>
+          <w:szCs w:val="28"/>
+        </w:rPr>
+      </w:pPr>
+      <w:r>
+        <w:rPr>
+          <w:sz w:val="28"/>
+          <w:szCs w:val="28"/>
+        </w:rPr>
+        <w:t xml:space="preserve">There really is no comparison between </w:t>
+      </w:r>
+      <w:r>
+        <w:rPr>
+          <w:sz w:val="28"/>
+          <w:szCs w:val="28"/>
+        </w:rPr>
+        <w:t xml:space="preserve">reaching </w:t>
+      </w:r>
+      <w:r>
+        <w:rPr>
+          <w:sz w:val="28"/>
+          <w:szCs w:val="28"/>
+        </w:rPr>
+        <w:t xml:space="preserve">a drive-up landmark and that of climbing a mountain, and the </w:t>
+      </w:r>
+      <w:r>
+        <w:rPr>
+          <w:sz w:val="28"/>
+          <w:szCs w:val="28"/>
+        </w:rPr>
+        <w:t>Effort Scale</w:t>
+      </w:r>
+      <w:r>
+        <w:rPr>
+          <w:sz w:val="28"/>
+          <w:szCs w:val="28"/>
+        </w:rPr>
+        <w:t xml:space="preserve"> reflects this.  If one divides the score of any mountain, </w:t>
+      </w:r>
+      <w:r>
+        <w:rPr>
+          <w:sz w:val="28"/>
+          <w:szCs w:val="28"/>
+        </w:rPr>
+        <w:t>for instance</w:t>
+      </w:r>
+      <w:r>
+        <w:rPr>
+          <w:sz w:val="28"/>
+          <w:szCs w:val="28"/>
+        </w:rPr>
+        <w:t xml:space="preserve"> Mount Elbert of Colorado by the score of any of the zero ranked landmarks, such as </w:t>
+      </w:r>
+      <w:r>
+        <w:rPr>
+          <w:rFonts w:ascii="Calibri" w:eastAsia="Times New Roman" w:hAnsi="Calibri" w:cs="Calibri"/>
+          <w:color w:val="000000"/>
+          <w:sz w:val="28"/>
+          <w:szCs w:val="28"/>
+        </w:rPr>
+        <w:t xml:space="preserve">Ebright Azimuth </w:t>
+      </w:r>
+      <w:r>
+        <w:rPr>
+          <w:sz w:val="28"/>
+          <w:szCs w:val="28"/>
+        </w:rPr>
+        <w:t>of Delaware, the result is mathematically undefined telling us there is no comparison.  Whereas if one divides the score of Mount Elbert</w:t>
+      </w:r>
+      <w:r>
+        <w:rPr>
+          <w:sz w:val="28"/>
+          <w:szCs w:val="28"/>
+        </w:rPr>
+        <w:t xml:space="preserve"> </w:t>
+      </w:r>
+      <w:r>
+        <w:rPr>
+          <w:sz w:val="28"/>
+          <w:szCs w:val="28"/>
+        </w:rPr>
+        <w:t xml:space="preserve">by the score of </w:t>
+      </w:r>
+      <w:r>
+        <w:rPr>
+          <w:sz w:val="28"/>
+          <w:szCs w:val="28"/>
+        </w:rPr>
+        <w:t>West Virginia’s Spruce Knob</w:t>
+      </w:r>
+      <w:r>
+        <w:rPr>
+          <w:sz w:val="28"/>
+          <w:szCs w:val="28"/>
+        </w:rPr>
+        <w:t xml:space="preserve"> (for example)</w:t>
+      </w:r>
+      <w:r>
+        <w:rPr>
+          <w:sz w:val="28"/>
+          <w:szCs w:val="28"/>
+        </w:rPr>
+        <w:t xml:space="preserve"> he learns that Mount Elbert requires 73.5 times more effort to summit.</w:t>
+      </w:r>
+      <w:r>
+        <w:rPr>
+          <w:sz w:val="28"/>
+          <w:szCs w:val="28"/>
+        </w:rPr>
+        <w:t xml:space="preserve">  </w:t>
+      </w:r>
+    </w:p>
+    <w:p>
+      <w:pPr>
+        <w:rPr>
+          <w:rFonts w:ascii="Calibri" w:eastAsia="Times New Roman" w:hAnsi="Calibri" w:cs="Calibri"/>
+          <w:color w:val="000000"/>
+          <w:sz w:val="28"/>
+          <w:szCs w:val="28"/>
+        </w:rPr>
+      </w:pPr>
+      <w:r>
+        <w:rPr>
+          <w:sz w:val="28"/>
+          <w:szCs w:val="28"/>
+        </w:rPr>
+        <w:t>For any combination of highpoints, s</w:t>
+      </w:r>
+      <w:r>
+        <w:rPr>
+          <w:sz w:val="28"/>
+          <w:szCs w:val="28"/>
+        </w:rPr>
+        <w:t>umming the percent</w:t>
+      </w:r>
+      <w:r>
+        <w:rPr>
+          <w:sz w:val="28"/>
+          <w:szCs w:val="28"/>
+        </w:rPr>
+        <w:t>age</w:t>
+      </w:r>
+      <w:r>
+        <w:rPr>
+          <w:sz w:val="28"/>
+          <w:szCs w:val="28"/>
+        </w:rPr>
+        <w:t xml:space="preserve"> number list</w:t>
+      </w:r>
+      <w:r>
+        <w:rPr>
+          <w:sz w:val="28"/>
+          <w:szCs w:val="28"/>
+        </w:rPr>
+        <w:t>ed</w:t>
+      </w:r>
+      <w:r>
+        <w:rPr>
+          <w:sz w:val="28"/>
+          <w:szCs w:val="28"/>
+        </w:rPr>
+        <w:t xml:space="preserve"> below </w:t>
+      </w:r>
+      <w:r>
+        <w:rPr>
+          <w:sz w:val="28"/>
+          <w:szCs w:val="28"/>
+        </w:rPr>
+        <w:t>their</w:t>
+      </w:r>
+      <w:r>
+        <w:rPr>
+          <w:sz w:val="28"/>
+          <w:szCs w:val="28"/>
+        </w:rPr>
+        <w:t xml:space="preserve"> Effort Score</w:t>
+      </w:r>
+      <w:r>
+        <w:rPr>
+          <w:sz w:val="28"/>
+          <w:szCs w:val="28"/>
+        </w:rPr>
+        <w:t>s</w:t>
+      </w:r>
+      <w:r>
+        <w:rPr>
+          <w:sz w:val="28"/>
+          <w:szCs w:val="28"/>
+        </w:rPr>
+        <w:t xml:space="preserve"> of </w:t>
+      </w:r>
+      <w:r>
+        <w:rPr>
+          <w:sz w:val="28"/>
+          <w:szCs w:val="28"/>
+        </w:rPr>
+        <w:t>T</w:t>
+      </w:r>
+      <w:r>
+        <w:rPr>
+          <w:sz w:val="28"/>
+          <w:szCs w:val="28"/>
+        </w:rPr>
+        <w:t xml:space="preserve">able 1, </w:t>
+      </w:r>
+      <w:r>
+        <w:rPr>
+          <w:sz w:val="28"/>
+          <w:szCs w:val="28"/>
+        </w:rPr>
+        <w:t xml:space="preserve">reveals </w:t>
+      </w:r>
+      <w:r>
+        <w:rPr>
+          <w:sz w:val="28"/>
+          <w:szCs w:val="28"/>
+        </w:rPr>
+        <w:t xml:space="preserve">the </w:t>
+      </w:r>
+      <w:r>
+        <w:rPr>
+          <w:sz w:val="28"/>
+          <w:szCs w:val="28"/>
+        </w:rPr>
+        <w:t>proportion of effort</w:t>
+      </w:r>
+      <w:r>
+        <w:rPr>
+          <w:sz w:val="28"/>
+          <w:szCs w:val="28"/>
+        </w:rPr>
+        <w:t xml:space="preserve"> those highpoints </w:t>
+      </w:r>
+      <w:r>
+        <w:rPr>
+          <w:sz w:val="28"/>
+          <w:szCs w:val="28"/>
+        </w:rPr>
+        <w:t xml:space="preserve">jointly </w:t>
+      </w:r>
+      <w:r>
+        <w:rPr>
+          <w:sz w:val="28"/>
+          <w:szCs w:val="28"/>
+        </w:rPr>
+        <w:t xml:space="preserve">contribute to the total effort of ascending all.  For example, </w:t>
+      </w:r>
+      <w:r>
+        <w:rPr>
+          <w:rFonts w:ascii="Calibri" w:eastAsia="Times New Roman" w:hAnsi="Calibri" w:cs="Calibri"/>
+          <w:color w:val="000000"/>
+          <w:sz w:val="28"/>
+          <w:szCs w:val="28"/>
+        </w:rPr>
+        <w:t xml:space="preserve">3.10% for </w:t>
+      </w:r>
+      <w:r>
+        <w:rPr>
+          <w:rFonts w:ascii="Calibri" w:eastAsia="Times New Roman" w:hAnsi="Calibri" w:cs="Calibri"/>
+          <w:color w:val="000000"/>
+          <w:sz w:val="28"/>
+          <w:szCs w:val="28"/>
+        </w:rPr>
+        <w:t>Katahdin</w:t>
+      </w:r>
+      <w:r>
+        <w:rPr>
+          <w:rFonts w:ascii="Calibri" w:eastAsia="Times New Roman" w:hAnsi="Calibri" w:cs="Calibri"/>
+          <w:color w:val="000000"/>
+          <w:sz w:val="28"/>
+          <w:szCs w:val="28"/>
+        </w:rPr>
+        <w:t xml:space="preserve"> plus </w:t>
+      </w:r>
+      <w:r>
+        <w:rPr>
+          <w:rFonts w:ascii="Calibri" w:eastAsia="Times New Roman" w:hAnsi="Calibri" w:cs="Calibri"/>
+          <w:color w:val="000000"/>
+          <w:sz w:val="28"/>
+          <w:szCs w:val="28"/>
+        </w:rPr>
+        <w:t xml:space="preserve">2.33% for </w:t>
+      </w:r>
+      <w:r>
+        <w:rPr>
+          <w:rFonts w:ascii="Calibri" w:eastAsia="Times New Roman" w:hAnsi="Calibri" w:cs="Calibri"/>
+          <w:color w:val="000000"/>
+          <w:sz w:val="28"/>
+          <w:szCs w:val="28"/>
+        </w:rPr>
+        <w:t>Guadalupe Peak</w:t>
+      </w:r>
+      <w:r>
+        <w:rPr>
+          <w:rFonts w:ascii="Calibri" w:eastAsia="Times New Roman" w:hAnsi="Calibri" w:cs="Calibri"/>
+          <w:color w:val="000000"/>
+          <w:sz w:val="28"/>
+          <w:szCs w:val="28"/>
+        </w:rPr>
+        <w:t xml:space="preserve"> plus 0.11% for </w:t>
+      </w:r>
+      <w:r>
+        <w:rPr>
+          <w:rFonts w:ascii="Calibri" w:eastAsia="Times New Roman" w:hAnsi="Calibri" w:cs="Calibri"/>
+          <w:color w:val="000000"/>
+          <w:sz w:val="28"/>
+          <w:szCs w:val="28"/>
+        </w:rPr>
+        <w:t xml:space="preserve">Timms Hill </w:t>
+      </w:r>
+      <w:r>
+        <w:rPr>
+          <w:rFonts w:ascii="Calibri" w:eastAsia="Times New Roman" w:hAnsi="Calibri" w:cs="Calibri"/>
+          <w:color w:val="000000"/>
+          <w:sz w:val="28"/>
+          <w:szCs w:val="28"/>
+        </w:rPr>
+        <w:t>informs us that those three combined contribute 5.54% to the total effort</w:t>
+      </w:r>
+      <w:r>
+        <w:rPr>
+          <w:rFonts w:ascii="Calibri" w:eastAsia="Times New Roman" w:hAnsi="Calibri" w:cs="Calibri"/>
+          <w:color w:val="000000"/>
+          <w:sz w:val="28"/>
+          <w:szCs w:val="28"/>
+        </w:rPr>
+        <w:t xml:space="preserve"> of </w:t>
+      </w:r>
+      <w:r>
+        <w:rPr>
+          <w:rFonts w:ascii="Calibri" w:eastAsia="Times New Roman" w:hAnsi="Calibri" w:cs="Calibri"/>
+          <w:color w:val="000000"/>
+          <w:sz w:val="28"/>
+          <w:szCs w:val="28"/>
+        </w:rPr>
+        <w:t xml:space="preserve">reaching the highest spot in every US </w:t>
+      </w:r>
+      <w:r>
+        <w:rPr>
+          <w:rFonts w:ascii="Calibri" w:eastAsia="Times New Roman" w:hAnsi="Calibri" w:cs="Calibri"/>
+          <w:color w:val="000000"/>
+          <w:sz w:val="28"/>
+          <w:szCs w:val="28"/>
+        </w:rPr>
+        <w:t>state.</w:t>
+      </w:r>
+    </w:p>
+    <w:p>
+      <w:pPr>
+        <w:rPr>
+          <w:rFonts w:ascii="Calibri" w:eastAsia="Times New Roman" w:hAnsi="Calibri" w:cs="Calibri"/>
+          <w:color w:val="000000"/>
           <w:sz w:val="28"/>
           <w:szCs w:val="28"/>
         </w:rPr>
@@ -10252,6 +11169,7 @@
       <w:pPr>
         <w:rPr>
           <w:b/>
+          <w:bCs/>
           <w:sz w:val="28"/>
           <w:szCs w:val="28"/>
         </w:rPr>
@@ -10260,415 +11178,6 @@
     <w:p>
       <w:pPr>
         <w:rPr>
-          <w:sz w:val="28"/>
-          <w:szCs w:val="28"/>
-        </w:rPr>
-      </w:pPr>
-      <w:r>
-        <w:rPr>
-          <w:b/>
-          <w:sz w:val="28"/>
-          <w:szCs w:val="28"/>
-        </w:rPr>
-        <w:t>Conclusions</w:t>
-      </w:r>
-    </w:p>
-    <w:p>
-      <w:pPr>
-        <w:rPr>
-          <w:sz w:val="28"/>
-          <w:szCs w:val="28"/>
-        </w:rPr>
-      </w:pPr>
-      <w:r>
-        <w:rPr>
-          <w:sz w:val="28"/>
-          <w:szCs w:val="28"/>
-        </w:rPr>
-        <w:t xml:space="preserve">The </w:t>
-      </w:r>
-      <w:r>
-        <w:rPr>
-          <w:sz w:val="28"/>
-          <w:szCs w:val="28"/>
-        </w:rPr>
-        <w:t>Effort Scale</w:t>
-      </w:r>
-      <w:r>
-        <w:rPr>
-          <w:sz w:val="28"/>
-          <w:szCs w:val="28"/>
-        </w:rPr>
-        <w:t xml:space="preserve"> reflects the Pareto Principle which states that for most tasks roughly 80% of the results come from 20% of the effort. According to the </w:t>
-      </w:r>
-      <w:r>
-        <w:rPr>
-          <w:sz w:val="28"/>
-          <w:szCs w:val="28"/>
-        </w:rPr>
-        <w:t>Effort Scale</w:t>
-      </w:r>
-      <w:r>
-        <w:rPr>
-          <w:sz w:val="28"/>
-          <w:szCs w:val="28"/>
-        </w:rPr>
-        <w:t xml:space="preserve"> reaching 39 of the 50 highpoints (aka 78%) requires only 19.96% of the effort. The remaining 11 highpoints (aka remaining 22%) requires 80.04% of the effort.</w:t>
-      </w:r>
-    </w:p>
-    <w:p>
-      <w:pPr>
-        <w:rPr>
-          <w:sz w:val="28"/>
-          <w:szCs w:val="28"/>
-        </w:rPr>
-      </w:pPr>
-      <w:r>
-        <w:rPr>
-          <w:sz w:val="28"/>
-          <w:szCs w:val="28"/>
-        </w:rPr>
-        <w:t xml:space="preserve">The </w:t>
-      </w:r>
-      <w:r>
-        <w:rPr>
-          <w:sz w:val="28"/>
-          <w:szCs w:val="28"/>
-        </w:rPr>
-        <w:t>Effort Scale</w:t>
-      </w:r>
-      <w:r>
-        <w:rPr>
-          <w:sz w:val="28"/>
-          <w:szCs w:val="28"/>
-        </w:rPr>
-        <w:t xml:space="preserve"> classifies highpoints as mountains, hills, and landmarks.  33 of the 50 </w:t>
-      </w:r>
-      <w:r>
-        <w:rPr>
-          <w:sz w:val="28"/>
-          <w:szCs w:val="28"/>
-        </w:rPr>
-        <w:t>are labeled as</w:t>
-      </w:r>
-      <w:r>
-        <w:rPr>
-          <w:sz w:val="28"/>
-          <w:szCs w:val="28"/>
-        </w:rPr>
-        <w:t xml:space="preserve"> mountains and they require 97.12% of the effort.  Another 10 are deemed hills requiring 2.86% of the effort.  The remaining 7 are </w:t>
-      </w:r>
-      <w:r>
-        <w:rPr>
-          <w:sz w:val="28"/>
-          <w:szCs w:val="28"/>
-        </w:rPr>
-        <w:t>branded</w:t>
-      </w:r>
-      <w:r>
-        <w:rPr>
-          <w:sz w:val="28"/>
-          <w:szCs w:val="28"/>
-        </w:rPr>
-        <w:t xml:space="preserve"> as landmarks requiring only 0.02% of the physical effort.</w:t>
-      </w:r>
-    </w:p>
-    <w:p>
-      <w:pPr>
-        <w:rPr>
-          <w:sz w:val="28"/>
-          <w:szCs w:val="28"/>
-        </w:rPr>
-      </w:pPr>
-      <w:r>
-        <w:rPr>
-          <w:sz w:val="28"/>
-          <w:szCs w:val="28"/>
-        </w:rPr>
-        <w:t xml:space="preserve">Denali has a score basically twice as </w:t>
-      </w:r>
-      <w:r>
-        <w:rPr>
-          <w:sz w:val="28"/>
-          <w:szCs w:val="28"/>
-        </w:rPr>
-        <w:t>large</w:t>
-      </w:r>
-      <w:r>
-        <w:rPr>
-          <w:sz w:val="28"/>
-          <w:szCs w:val="28"/>
-        </w:rPr>
-        <w:t xml:space="preserve"> as any of the other mountains</w:t>
-      </w:r>
-      <w:r>
-        <w:rPr>
-          <w:sz w:val="28"/>
-          <w:szCs w:val="28"/>
-        </w:rPr>
-        <w:t xml:space="preserve">, </w:t>
-      </w:r>
-      <w:r>
-        <w:rPr>
-          <w:sz w:val="28"/>
-          <w:szCs w:val="28"/>
-        </w:rPr>
-        <w:t>plainly showing</w:t>
-      </w:r>
-      <w:r>
-        <w:rPr>
-          <w:sz w:val="28"/>
-          <w:szCs w:val="28"/>
-        </w:rPr>
-        <w:t xml:space="preserve"> it requires twice as much effort to climb th</w:t>
-      </w:r>
-      <w:r>
-        <w:rPr>
-          <w:sz w:val="28"/>
-          <w:szCs w:val="28"/>
-        </w:rPr>
-        <w:t>a</w:t>
-      </w:r>
-      <w:r>
-        <w:rPr>
-          <w:sz w:val="28"/>
-          <w:szCs w:val="28"/>
-        </w:rPr>
-        <w:t>n its next counterpart.</w:t>
-      </w:r>
-      <w:r>
-        <w:rPr>
-          <w:sz w:val="28"/>
-          <w:szCs w:val="28"/>
-        </w:rPr>
-        <w:t xml:space="preserve">  I</w:t>
-      </w:r>
-      <w:r>
-        <w:rPr>
-          <w:sz w:val="28"/>
-          <w:szCs w:val="28"/>
-        </w:rPr>
-        <w:t>n</w:t>
-      </w:r>
-      <w:r>
-        <w:rPr>
-          <w:sz w:val="28"/>
-          <w:szCs w:val="28"/>
-        </w:rPr>
-        <w:t xml:space="preserve"> </w:t>
-      </w:r>
-      <w:r>
-        <w:rPr>
-          <w:sz w:val="28"/>
-          <w:szCs w:val="28"/>
-        </w:rPr>
-        <w:t>fact,</w:t>
-      </w:r>
-      <w:r>
-        <w:rPr>
-          <w:sz w:val="28"/>
-          <w:szCs w:val="28"/>
-        </w:rPr>
-        <w:t xml:space="preserve"> it requires the next two highest ranking mountains plus one o</w:t>
-      </w:r>
-      <w:r>
-        <w:rPr>
-          <w:sz w:val="28"/>
-          <w:szCs w:val="28"/>
-        </w:rPr>
-        <w:t xml:space="preserve">ther to come close to its score – meaning one would need to climb </w:t>
-      </w:r>
-      <w:r>
-        <w:rPr>
-          <w:sz w:val="28"/>
-          <w:szCs w:val="28"/>
-        </w:rPr>
-        <w:t>Gannett, Granite, and at least one more highpoint</w:t>
-      </w:r>
-      <w:r>
-        <w:rPr>
-          <w:sz w:val="28"/>
-          <w:szCs w:val="28"/>
-        </w:rPr>
-        <w:t xml:space="preserve"> to compare to the effort of climbing Denali.</w:t>
-      </w:r>
-      <w:r>
-        <w:rPr>
-          <w:sz w:val="28"/>
-          <w:szCs w:val="28"/>
-        </w:rPr>
-        <w:t xml:space="preserve">  </w:t>
-      </w:r>
-    </w:p>
-    <w:p>
-      <w:pPr>
-        <w:rPr>
-          <w:sz w:val="28"/>
-          <w:szCs w:val="28"/>
-        </w:rPr>
-      </w:pPr>
-      <w:r>
-        <w:rPr>
-          <w:sz w:val="28"/>
-          <w:szCs w:val="28"/>
-        </w:rPr>
-        <w:t>The average score is less than 91</w:t>
-      </w:r>
-      <w:r>
-        <w:rPr>
-          <w:sz w:val="28"/>
-          <w:szCs w:val="28"/>
-        </w:rPr>
-        <w:t xml:space="preserve"> (72 without Denali)</w:t>
-      </w:r>
-      <w:r>
-        <w:rPr>
-          <w:sz w:val="28"/>
-          <w:szCs w:val="28"/>
-        </w:rPr>
-        <w:t>, whereas the hi</w:t>
-      </w:r>
-      <w:r>
-        <w:rPr>
-          <w:sz w:val="28"/>
-          <w:szCs w:val="28"/>
-        </w:rPr>
-        <w:t>ghest 10 average 350 points (</w:t>
-      </w:r>
-      <w:r>
-        <w:rPr>
-          <w:sz w:val="28"/>
-          <w:szCs w:val="28"/>
-        </w:rPr>
-        <w:t xml:space="preserve">251 without Denali).  </w:t>
-      </w:r>
-    </w:p>
-    <w:p>
-      <w:pPr>
-        <w:rPr>
-          <w:sz w:val="28"/>
-          <w:szCs w:val="28"/>
-        </w:rPr>
-      </w:pPr>
-      <w:r>
-        <w:rPr>
-          <w:sz w:val="28"/>
-          <w:szCs w:val="28"/>
-        </w:rPr>
-        <w:t xml:space="preserve">There really is no comparison between </w:t>
-      </w:r>
-      <w:r>
-        <w:rPr>
-          <w:sz w:val="28"/>
-          <w:szCs w:val="28"/>
-        </w:rPr>
-        <w:t xml:space="preserve">reaching </w:t>
-      </w:r>
-      <w:r>
-        <w:rPr>
-          <w:sz w:val="28"/>
-          <w:szCs w:val="28"/>
-        </w:rPr>
-        <w:t xml:space="preserve">a drive-up landmark and that of climbing a mountain, and the </w:t>
-      </w:r>
-      <w:r>
-        <w:rPr>
-          <w:sz w:val="28"/>
-          <w:szCs w:val="28"/>
-        </w:rPr>
-        <w:t>Effort Scale</w:t>
-      </w:r>
-      <w:r>
-        <w:rPr>
-          <w:sz w:val="28"/>
-          <w:szCs w:val="28"/>
-        </w:rPr>
-        <w:t xml:space="preserve"> reflects this.  If one divides the score of any mountain, </w:t>
-      </w:r>
-      <w:r>
-        <w:rPr>
-          <w:sz w:val="28"/>
-          <w:szCs w:val="28"/>
-        </w:rPr>
-        <w:t>for instance</w:t>
-      </w:r>
-      <w:r>
-        <w:rPr>
-          <w:sz w:val="28"/>
-          <w:szCs w:val="28"/>
-        </w:rPr>
-        <w:t xml:space="preserve"> Mount Elbert of Colorado by the score of any of the zero ranked landmarks, such as </w:t>
-      </w:r>
-      <w:r>
-        <w:rPr>
-          <w:rFonts w:ascii="Calibri" w:eastAsia="Times New Roman" w:hAnsi="Calibri" w:cs="Calibri"/>
-          <w:color w:val="000000"/>
-          <w:sz w:val="28"/>
-          <w:szCs w:val="28"/>
-        </w:rPr>
-        <w:t xml:space="preserve">Ebright Azimuth </w:t>
-      </w:r>
-      <w:r>
-        <w:rPr>
-          <w:sz w:val="28"/>
-          <w:szCs w:val="28"/>
-        </w:rPr>
-        <w:t xml:space="preserve">of Delaware, the result is </w:t>
-      </w:r>
-      <w:r>
-        <w:rPr>
-          <w:sz w:val="28"/>
-          <w:szCs w:val="28"/>
-        </w:rPr>
-        <w:lastRenderedPageBreak/>
-        <w:t>mathematically undefined telling us there is no comparison.  Whereas if one divides the score of Mount Elbert</w:t>
-      </w:r>
-      <w:r>
-        <w:rPr>
-          <w:sz w:val="28"/>
-          <w:szCs w:val="28"/>
-        </w:rPr>
-        <w:t xml:space="preserve"> </w:t>
-      </w:r>
-      <w:r>
-        <w:rPr>
-          <w:sz w:val="28"/>
-          <w:szCs w:val="28"/>
-        </w:rPr>
-        <w:t xml:space="preserve">by the score of </w:t>
-      </w:r>
-      <w:r>
-        <w:rPr>
-          <w:sz w:val="28"/>
-          <w:szCs w:val="28"/>
-        </w:rPr>
-        <w:t>West Virginia’s Spruce Knob</w:t>
-      </w:r>
-      <w:r>
-        <w:rPr>
-          <w:sz w:val="28"/>
-          <w:szCs w:val="28"/>
-        </w:rPr>
-        <w:t xml:space="preserve"> (for example)</w:t>
-      </w:r>
-      <w:r>
-        <w:rPr>
-          <w:sz w:val="28"/>
-          <w:szCs w:val="28"/>
-        </w:rPr>
-        <w:t xml:space="preserve"> he learns that Mount Elbert requires 73.5 times more effort to summit.</w:t>
-      </w:r>
-      <w:r>
-        <w:rPr>
-          <w:sz w:val="28"/>
-          <w:szCs w:val="28"/>
-        </w:rPr>
-        <w:t xml:space="preserve">  </w:t>
-      </w:r>
-    </w:p>
-    <w:p>
-      <w:pPr>
-        <w:rPr>
           <w:b/>
           <w:bCs/>
           <w:sz w:val="28"/>
@@ -10682,26 +11191,6 @@
           <w:sz w:val="28"/>
           <w:szCs w:val="28"/>
         </w:rPr>
-        <w:br w:type="page"/>
-      </w:r>
-    </w:p>
-    <w:p>
-      <w:pPr>
-        <w:rPr>
-          <w:b/>
-          <w:bCs/>
-          <w:sz w:val="28"/>
-          <w:szCs w:val="28"/>
-        </w:rPr>
-      </w:pPr>
-      <w:r>
-        <w:rPr>
-          <w:b/>
-          <w:bCs/>
-          <w:sz w:val="28"/>
-          <w:szCs w:val="28"/>
-        </w:rPr>
-        <w:lastRenderedPageBreak/>
         <w:t>About the Author</w:t>
       </w:r>
     </w:p>
@@ -10809,14 +11298,28 @@
           <w:sz w:val="28"/>
           <w:szCs w:val="28"/>
         </w:rPr>
-        <w:t xml:space="preserve"> years he completed another 6, followed by another </w:t>
-      </w:r>
-      <w:r>
-        <w:rPr>
-          <w:sz w:val="28"/>
-          <w:szCs w:val="28"/>
-        </w:rPr>
-        <w:t>7</w:t>
+        <w:t xml:space="preserve"> years he completed another </w:t>
+      </w:r>
+      <w:r>
+        <w:rPr>
+          <w:sz w:val="28"/>
+          <w:szCs w:val="28"/>
+        </w:rPr>
+        <w:t>six</w:t>
+      </w:r>
+      <w:r>
+        <w:rPr>
+          <w:sz w:val="28"/>
+          <w:szCs w:val="28"/>
+        </w:rPr>
+        <w:t xml:space="preserve">, followed by another </w:t>
+      </w:r>
+      <w:r>
+        <w:rPr>
+          <w:sz w:val="28"/>
+          <w:szCs w:val="28"/>
+        </w:rPr>
+        <w:t>seven</w:t>
       </w:r>
       <w:r>
         <w:rPr>
@@ -10881,7 +11384,21 @@
           <w:sz w:val="28"/>
           <w:szCs w:val="28"/>
         </w:rPr>
-        <w:t xml:space="preserve"> he tagged another 4, and then went into highpointing hibernation for over four years.  August 2019 his highpoint</w:t>
+        <w:t xml:space="preserve"> he tagged another </w:t>
+      </w:r>
+      <w:r>
+        <w:rPr>
+          <w:sz w:val="28"/>
+          <w:szCs w:val="28"/>
+        </w:rPr>
+        <w:t>four</w:t>
+      </w:r>
+      <w:r>
+        <w:rPr>
+          <w:sz w:val="28"/>
+          <w:szCs w:val="28"/>
+        </w:rPr>
+        <w:t>, and then went into highpointing hibernation for over four years.  August 2019 his highpoint</w:t>
       </w:r>
       <w:r>
         <w:rPr>
@@ -10895,7 +11412,15 @@
           <w:sz w:val="28"/>
           <w:szCs w:val="28"/>
         </w:rPr>
-        <w:t xml:space="preserve"> desire returned</w:t>
+        <w:t xml:space="preserve"> desire </w:t>
+      </w:r>
+      <w:r>
+        <w:rPr>
+          <w:sz w:val="28"/>
+          <w:szCs w:val="28"/>
+        </w:rPr>
+        <w:lastRenderedPageBreak/>
+        <w:t>returned</w:t>
       </w:r>
       <w:r>
         <w:rPr>
@@ -10909,7 +11434,14 @@
           <w:sz w:val="28"/>
           <w:szCs w:val="28"/>
         </w:rPr>
-        <w:t xml:space="preserve"> over the next couple of months he increased his highpoint count to 29</w:t>
+        <w:t xml:space="preserve"> over the next couple of months he increased his highpoint count to </w:t>
+      </w:r>
+      <w:r>
+        <w:rPr>
+          <w:sz w:val="28"/>
+          <w:szCs w:val="28"/>
+        </w:rPr>
+        <w:t>twenty-nine</w:t>
       </w:r>
       <w:r>
         <w:rPr>
@@ -10918,6 +11450,15 @@
         </w:rPr>
         <w:t xml:space="preserve">. </w:t>
       </w:r>
+    </w:p>
+    <w:p>
+      <w:pPr>
+        <w:spacing w:before="240"/>
+        <w:rPr>
+          <w:sz w:val="28"/>
+          <w:szCs w:val="28"/>
+        </w:rPr>
+      </w:pPr>
       <w:r>
         <w:rPr>
           <w:sz w:val="28"/>
@@ -10930,7 +11471,35 @@
           <w:sz w:val="28"/>
           <w:szCs w:val="28"/>
         </w:rPr>
-        <w:t>the remaining 21 seem</w:t>
+        <w:t>his</w:t>
+      </w:r>
+      <w:r>
+        <w:rPr>
+          <w:sz w:val="28"/>
+          <w:szCs w:val="28"/>
+        </w:rPr>
+        <w:t xml:space="preserve"> remaining </w:t>
+      </w:r>
+      <w:r>
+        <w:rPr>
+          <w:sz w:val="28"/>
+          <w:szCs w:val="28"/>
+        </w:rPr>
+        <w:t>twenty-one</w:t>
+      </w:r>
+      <w:r>
+        <w:rPr>
+          <w:sz w:val="28"/>
+          <w:szCs w:val="28"/>
+        </w:rPr>
+        <w:t xml:space="preserve"> highpoints</w:t>
+      </w:r>
+      <w:r>
+        <w:rPr>
+          <w:sz w:val="28"/>
+          <w:szCs w:val="28"/>
+        </w:rPr>
+        <w:t xml:space="preserve"> seem</w:t>
       </w:r>
       <w:r>
         <w:rPr>
@@ -10979,7 +11548,56 @@
           <w:sz w:val="28"/>
           <w:szCs w:val="28"/>
         </w:rPr>
-        <w:t>total physical effort remained,</w:t>
+        <w:t xml:space="preserve">total physical effort </w:t>
+      </w:r>
+      <w:r>
+        <w:rPr>
+          <w:sz w:val="28"/>
+          <w:szCs w:val="28"/>
+        </w:rPr>
+        <w:t>he had remaining.  A</w:t>
+      </w:r>
+      <w:r>
+        <w:rPr>
+          <w:sz w:val="28"/>
+          <w:szCs w:val="28"/>
+        </w:rPr>
+        <w:t xml:space="preserve">s such he developed the </w:t>
+      </w:r>
+      <w:r>
+        <w:rPr>
+          <w:sz w:val="28"/>
+          <w:szCs w:val="28"/>
+        </w:rPr>
+        <w:t>Effort Scale</w:t>
+      </w:r>
+      <w:r>
+        <w:rPr>
+          <w:sz w:val="28"/>
+          <w:szCs w:val="28"/>
+        </w:rPr>
+        <w:t xml:space="preserve">. </w:t>
+      </w:r>
+      <w:r>
+        <w:rPr>
+          <w:sz w:val="28"/>
+          <w:szCs w:val="28"/>
+        </w:rPr>
+        <w:t>Although his remaining highpoints account for</w:t>
+      </w:r>
+      <w:r>
+        <w:rPr>
+          <w:sz w:val="28"/>
+          <w:szCs w:val="28"/>
+        </w:rPr>
+        <w:t xml:space="preserve"> less than 4.0</w:t>
+      </w:r>
+      <w:r>
+        <w:rPr>
+          <w:sz w:val="28"/>
+          <w:szCs w:val="28"/>
+        </w:rPr>
+        <w:t>% of the overall</w:t>
       </w:r>
       <w:r>
         <w:rPr>
@@ -10993,49 +11611,49 @@
           <w:sz w:val="28"/>
           <w:szCs w:val="28"/>
         </w:rPr>
-        <w:t xml:space="preserve">and </w:t>
-      </w:r>
-      <w:r>
-        <w:rPr>
-          <w:sz w:val="28"/>
-          <w:szCs w:val="28"/>
-        </w:rPr>
-        <w:t xml:space="preserve">as such he developed the </w:t>
-      </w:r>
-      <w:r>
-        <w:rPr>
-          <w:sz w:val="28"/>
-          <w:szCs w:val="28"/>
-        </w:rPr>
-        <w:t>Effort Scale</w:t>
-      </w:r>
-      <w:r>
-        <w:rPr>
-          <w:sz w:val="28"/>
-          <w:szCs w:val="28"/>
-        </w:rPr>
-        <w:t xml:space="preserve">. </w:t>
-      </w:r>
-      <w:r>
-        <w:rPr>
-          <w:sz w:val="28"/>
-          <w:szCs w:val="28"/>
-        </w:rPr>
-        <w:t>Although his remaining highpoints account for</w:t>
-      </w:r>
-      <w:r>
-        <w:rPr>
-          <w:sz w:val="28"/>
-          <w:szCs w:val="28"/>
-        </w:rPr>
-        <w:t xml:space="preserve"> less than 4.0</w:t>
-      </w:r>
-      <w:r>
-        <w:rPr>
-          <w:sz w:val="28"/>
-          <w:szCs w:val="28"/>
-        </w:rPr>
-        <w:t>% of the overall</w:t>
+        <w:t>physic</w:t>
+      </w:r>
+      <w:r>
+        <w:rPr>
+          <w:sz w:val="28"/>
+          <w:szCs w:val="28"/>
+        </w:rPr>
+        <w:t xml:space="preserve">al effort </w:t>
+      </w:r>
+      <w:r>
+        <w:rPr>
+          <w:sz w:val="28"/>
+          <w:szCs w:val="28"/>
+        </w:rPr>
+        <w:t xml:space="preserve">he </w:t>
+      </w:r>
+      <w:r>
+        <w:rPr>
+          <w:sz w:val="28"/>
+          <w:szCs w:val="28"/>
+        </w:rPr>
+        <w:t>kno</w:t>
+      </w:r>
+      <w:r>
+        <w:rPr>
+          <w:sz w:val="28"/>
+          <w:szCs w:val="28"/>
+        </w:rPr>
+        <w:t xml:space="preserve">ws they will not </w:t>
+      </w:r>
+      <w:r>
+        <w:rPr>
+          <w:sz w:val="28"/>
+          <w:szCs w:val="28"/>
+        </w:rPr>
+        <w:t>come with</w:t>
+      </w:r>
+      <w:r>
+        <w:rPr>
+          <w:sz w:val="28"/>
+          <w:szCs w:val="28"/>
+        </w:rPr>
+        <w:t>out other types of</w:t>
       </w:r>
       <w:r>
         <w:rPr>
@@ -11049,49 +11667,49 @@
           <w:sz w:val="28"/>
           <w:szCs w:val="28"/>
         </w:rPr>
-        <w:t>physic</w:t>
-      </w:r>
-      <w:r>
-        <w:rPr>
-          <w:sz w:val="28"/>
-          <w:szCs w:val="28"/>
-        </w:rPr>
-        <w:t xml:space="preserve">al effort </w:t>
-      </w:r>
-      <w:r>
-        <w:rPr>
-          <w:sz w:val="28"/>
-          <w:szCs w:val="28"/>
-        </w:rPr>
-        <w:t xml:space="preserve">he </w:t>
-      </w:r>
-      <w:r>
-        <w:rPr>
-          <w:sz w:val="28"/>
-          <w:szCs w:val="28"/>
-        </w:rPr>
-        <w:t>kno</w:t>
-      </w:r>
-      <w:r>
-        <w:rPr>
-          <w:sz w:val="28"/>
-          <w:szCs w:val="28"/>
-        </w:rPr>
-        <w:t xml:space="preserve">ws they will not </w:t>
-      </w:r>
-      <w:r>
-        <w:rPr>
-          <w:sz w:val="28"/>
-          <w:szCs w:val="28"/>
-        </w:rPr>
-        <w:t>come with</w:t>
-      </w:r>
-      <w:r>
-        <w:rPr>
-          <w:sz w:val="28"/>
-          <w:szCs w:val="28"/>
-        </w:rPr>
-        <w:t>out other types of</w:t>
+        <w:t>struggles</w:t>
+      </w:r>
+      <w:r>
+        <w:rPr>
+          <w:sz w:val="28"/>
+          <w:szCs w:val="28"/>
+        </w:rPr>
+        <w:t>.</w:t>
+      </w:r>
+      <w:r>
+        <w:rPr>
+          <w:sz w:val="28"/>
+          <w:szCs w:val="28"/>
+        </w:rPr>
+        <w:t xml:space="preserve"> He is not holding himself to it, but he hopes to complete all </w:t>
+      </w:r>
+      <w:r>
+        <w:rPr>
+          <w:sz w:val="28"/>
+          <w:szCs w:val="28"/>
+        </w:rPr>
+        <w:t>fifty</w:t>
+      </w:r>
+      <w:r>
+        <w:rPr>
+          <w:sz w:val="28"/>
+          <w:szCs w:val="28"/>
+        </w:rPr>
+        <w:t xml:space="preserve"> within a </w:t>
+      </w:r>
+      <w:r>
+        <w:rPr>
+          <w:sz w:val="28"/>
+          <w:szCs w:val="28"/>
+        </w:rPr>
+        <w:t>twenty-year</w:t>
+      </w:r>
+      <w:r>
+        <w:rPr>
+          <w:sz w:val="28"/>
+          <w:szCs w:val="28"/>
+        </w:rPr>
+        <w:t xml:space="preserve"> timeframe</w:t>
       </w:r>
       <w:r>
         <w:rPr>
@@ -11105,40 +11723,15 @@
           <w:sz w:val="28"/>
           <w:szCs w:val="28"/>
         </w:rPr>
-        <w:t>struggles</w:t>
-      </w:r>
-      <w:r>
-        <w:rPr>
-          <w:sz w:val="28"/>
-          <w:szCs w:val="28"/>
-        </w:rPr>
-        <w:t>.</w:t>
-      </w:r>
-      <w:r>
-        <w:rPr>
-          <w:sz w:val="28"/>
-          <w:szCs w:val="28"/>
-        </w:rPr>
-        <w:t xml:space="preserve"> He is not holding himself to it, but he hopes to complete all 50 within a </w:t>
-      </w:r>
-      <w:proofErr w:type="gramStart"/>
-      <w:r>
-        <w:rPr>
-          <w:sz w:val="28"/>
-          <w:szCs w:val="28"/>
-        </w:rPr>
-        <w:t>20 year</w:t>
-      </w:r>
-      <w:proofErr w:type="gramEnd"/>
-      <w:r>
-        <w:rPr>
-          <w:sz w:val="28"/>
-          <w:szCs w:val="28"/>
-        </w:rPr>
-        <w:t xml:space="preserve"> timeframe</w:t>
-      </w:r>
-      <w:bookmarkStart w:id="0" w:name="_GoBack"/>
-      <w:bookmarkEnd w:id="0"/>
+        <w:t>before June</w:t>
+      </w:r>
+      <w:r>
+        <w:rPr>
+          <w:sz w:val="28"/>
+          <w:szCs w:val="28"/>
+        </w:rPr>
+        <w:t xml:space="preserve"> 2021</w:t>
+      </w:r>
       <w:r>
         <w:rPr>
           <w:sz w:val="28"/>
@@ -11602,6 +12195,36 @@
       </w:tblBorders>
     </w:tblPr>
   </w:style>
+  <w:style w:type="paragraph" w:styleId="BalloonText">
+    <w:name w:val="Balloon Text"/>
+    <w:basedOn w:val="Normal"/>
+    <w:link w:val="BalloonTextChar"/>
+    <w:uiPriority w:val="99"/>
+    <w:semiHidden/>
+    <w:unhideWhenUsed/>
+    <w:rsid w:val="00000CC0"/>
+    <w:pPr>
+      <w:spacing w:after="0" w:line="240" w:lineRule="auto"/>
+    </w:pPr>
+    <w:rPr>
+      <w:rFonts w:ascii="Segoe UI" w:hAnsi="Segoe UI" w:cs="Segoe UI"/>
+      <w:sz w:val="18"/>
+      <w:szCs w:val="18"/>
+    </w:rPr>
+  </w:style>
+  <w:style w:type="character" w:customStyle="1" w:styleId="BalloonTextChar">
+    <w:name w:val="Balloon Text Char"/>
+    <w:basedOn w:val="DefaultParagraphFont"/>
+    <w:link w:val="BalloonText"/>
+    <w:uiPriority w:val="99"/>
+    <w:semiHidden/>
+    <w:rsid w:val="00000CC0"/>
+    <w:rPr>
+      <w:rFonts w:ascii="Segoe UI" w:hAnsi="Segoe UI" w:cs="Segoe UI"/>
+      <w:sz w:val="18"/>
+      <w:szCs w:val="18"/>
+    </w:rPr>
+  </w:style>
 </w:styles>
 </file>
 
@@ -11895,7 +12518,7 @@
 </file>
 
 <file path=customXml/itemProps1.xml><?xml version="1.0" encoding="utf-8"?>
-<ds:datastoreItem xmlns:ds="http://schemas.openxmlformats.org/officeDocument/2006/customXml" ds:itemID="{9148B37E-F97D-449A-8D61-419DDC7DB4C3}">
+<ds:datastoreItem xmlns:ds="http://schemas.openxmlformats.org/officeDocument/2006/customXml" ds:itemID="{988DF6A9-1F89-4A3F-BB29-43391D3D5FA2}">
   <ds:schemaRefs>
     <ds:schemaRef ds:uri="http://schemas.openxmlformats.org/officeDocument/2006/bibliography"/>
   </ds:schemaRefs>

--- a/Walter/TripReports/WalterScale.docx
+++ b/Walter/TripReports/WalterScale.docx
@@ -45,7 +45,23 @@
           <w:sz w:val="24"/>
           <w:szCs w:val="24"/>
         </w:rPr>
-        <w:t>of Highpoint the Fifty US States</w:t>
+        <w:t>of Highpoint</w:t>
+      </w:r>
+      <w:r>
+        <w:rPr>
+          <w:b/>
+          <w:sz w:val="24"/>
+          <w:szCs w:val="24"/>
+        </w:rPr>
+        <w:t>ing</w:t>
+      </w:r>
+      <w:r>
+        <w:rPr>
+          <w:b/>
+          <w:sz w:val="24"/>
+          <w:szCs w:val="24"/>
+        </w:rPr>
+        <w:t xml:space="preserve"> the Fifty US States</w:t>
       </w:r>
     </w:p>
     <w:p>
@@ -799,15 +815,7 @@
           <w:sz w:val="28"/>
           <w:szCs w:val="28"/>
         </w:rPr>
-        <w:t xml:space="preserve"> of reaching a </w:t>
-      </w:r>
-      <w:r>
-        <w:rPr>
-          <w:sz w:val="28"/>
-          <w:szCs w:val="28"/>
-        </w:rPr>
-        <w:lastRenderedPageBreak/>
-        <w:t>highpoint</w:t>
+        <w:t xml:space="preserve"> of reaching a highpoint</w:t>
       </w:r>
       <w:r>
         <w:rPr>
@@ -1622,7 +1630,6 @@
           <w:sz w:val="28"/>
           <w:szCs w:val="28"/>
         </w:rPr>
-        <w:lastRenderedPageBreak/>
         <w:t>It</w:t>
       </w:r>
       <w:r>
@@ -2453,15 +2460,12 @@
           <w:szCs w:val="28"/>
         </w:rPr>
       </w:pPr>
-      <w:bookmarkStart w:id="0" w:name="_GoBack"/>
-      <w:bookmarkEnd w:id="0"/>
       <w:r>
         <w:rPr>
           <w:b/>
           <w:sz w:val="28"/>
           <w:szCs w:val="28"/>
         </w:rPr>
-        <w:lastRenderedPageBreak/>
         <w:t>Effort Scale</w:t>
       </w:r>
       <w:r>
@@ -3105,15 +3109,7 @@
           <w:sz w:val="28"/>
           <w:szCs w:val="28"/>
         </w:rPr>
-        <w:t xml:space="preserve"> </w:t>
-      </w:r>
-      <w:r>
-        <w:rPr>
-          <w:sz w:val="28"/>
-          <w:szCs w:val="28"/>
-        </w:rPr>
-        <w:lastRenderedPageBreak/>
-        <w:t>freezing</w:t>
+        <w:t xml:space="preserve"> freezing</w:t>
       </w:r>
       <w:r>
         <w:rPr>
@@ -3437,10 +3433,30 @@
           <w:sz w:val="28"/>
           <w:szCs w:val="28"/>
         </w:rPr>
-        <w:t xml:space="preserve">  Points =</w:t>
-      </w:r>
-      <w:r>
-        <w:rPr>
+        <w:t xml:space="preserve">  </w:t>
+      </w:r>
+      <w:r>
+        <w:rPr>
+          <w:i/>
+          <w:iCs/>
+          <w:sz w:val="28"/>
+          <w:szCs w:val="28"/>
+        </w:rPr>
+        <w:t>Effort-Scale</w:t>
+      </w:r>
+      <w:r>
+        <w:rPr>
+          <w:i/>
+          <w:iCs/>
+          <w:sz w:val="28"/>
+          <w:szCs w:val="28"/>
+        </w:rPr>
+        <w:t xml:space="preserve"> =</w:t>
+      </w:r>
+      <w:r>
+        <w:rPr>
+          <w:i/>
+          <w:iCs/>
           <w:sz w:val="28"/>
           <w:szCs w:val="28"/>
         </w:rPr>
@@ -3448,6 +3464,8 @@
       </w:r>
       <w:r>
         <w:rPr>
+          <w:i/>
+          <w:iCs/>
           <w:sz w:val="28"/>
           <w:szCs w:val="28"/>
         </w:rPr>
@@ -3455,6 +3473,8 @@
       </w:r>
       <w:r>
         <w:rPr>
+          <w:i/>
+          <w:iCs/>
           <w:sz w:val="28"/>
           <w:szCs w:val="28"/>
         </w:rPr>
@@ -3462,6 +3482,8 @@
       </w:r>
       <w:r>
         <w:rPr>
+          <w:i/>
+          <w:iCs/>
           <w:sz w:val="28"/>
           <w:szCs w:val="28"/>
         </w:rPr>
@@ -3469,6 +3491,8 @@
       </w:r>
       <w:r>
         <w:rPr>
+          <w:i/>
+          <w:iCs/>
           <w:sz w:val="28"/>
           <w:szCs w:val="28"/>
         </w:rPr>
@@ -3476,6 +3500,8 @@
       </w:r>
       <w:r>
         <w:rPr>
+          <w:i/>
+          <w:iCs/>
           <w:sz w:val="28"/>
           <w:szCs w:val="28"/>
         </w:rPr>
@@ -3483,6 +3509,8 @@
       </w:r>
       <w:r>
         <w:rPr>
+          <w:i/>
+          <w:iCs/>
           <w:sz w:val="28"/>
           <w:szCs w:val="28"/>
         </w:rPr>
@@ -3490,6 +3518,8 @@
       </w:r>
       <w:r>
         <w:rPr>
+          <w:i/>
+          <w:iCs/>
           <w:sz w:val="28"/>
           <w:szCs w:val="28"/>
         </w:rPr>
@@ -3497,6 +3527,8 @@
       </w:r>
       <w:r>
         <w:rPr>
+          <w:i/>
+          <w:iCs/>
           <w:sz w:val="28"/>
           <w:szCs w:val="28"/>
         </w:rPr>
@@ -3504,6 +3536,8 @@
       </w:r>
       <w:r>
         <w:rPr>
+          <w:i/>
+          <w:iCs/>
           <w:sz w:val="28"/>
           <w:szCs w:val="28"/>
         </w:rPr>
@@ -3511,6 +3545,8 @@
       </w:r>
       <w:r>
         <w:rPr>
+          <w:i/>
+          <w:iCs/>
           <w:sz w:val="28"/>
           <w:szCs w:val="28"/>
         </w:rPr>
@@ -3518,6 +3554,8 @@
       </w:r>
       <w:r>
         <w:rPr>
+          <w:i/>
+          <w:iCs/>
           <w:sz w:val="28"/>
           <w:szCs w:val="28"/>
         </w:rPr>
@@ -3525,6 +3563,8 @@
       </w:r>
       <w:r>
         <w:rPr>
+          <w:i/>
+          <w:iCs/>
           <w:sz w:val="28"/>
           <w:szCs w:val="28"/>
         </w:rPr>
@@ -3532,6 +3572,8 @@
       </w:r>
       <w:r>
         <w:rPr>
+          <w:i/>
+          <w:iCs/>
           <w:sz w:val="28"/>
           <w:szCs w:val="28"/>
         </w:rPr>
@@ -3539,6 +3581,8 @@
       </w:r>
       <w:r>
         <w:rPr>
+          <w:i/>
+          <w:iCs/>
           <w:sz w:val="28"/>
           <w:szCs w:val="28"/>
         </w:rPr>
@@ -3546,6 +3590,8 @@
       </w:r>
       <w:r>
         <w:rPr>
+          <w:i/>
+          <w:iCs/>
           <w:sz w:val="28"/>
           <w:szCs w:val="28"/>
         </w:rPr>
@@ -3553,6 +3599,8 @@
       </w:r>
       <w:r>
         <w:rPr>
+          <w:i/>
+          <w:iCs/>
           <w:sz w:val="28"/>
           <w:szCs w:val="28"/>
         </w:rPr>
@@ -3560,6 +3608,8 @@
       </w:r>
       <w:r>
         <w:rPr>
+          <w:i/>
+          <w:iCs/>
           <w:sz w:val="28"/>
           <w:szCs w:val="28"/>
         </w:rPr>
@@ -3567,6 +3617,8 @@
       </w:r>
       <w:r>
         <w:rPr>
+          <w:i/>
+          <w:iCs/>
           <w:sz w:val="28"/>
           <w:szCs w:val="28"/>
         </w:rPr>
@@ -3574,6 +3626,8 @@
       </w:r>
       <w:r>
         <w:rPr>
+          <w:i/>
+          <w:iCs/>
           <w:sz w:val="28"/>
           <w:szCs w:val="28"/>
         </w:rPr>
@@ -3581,6 +3635,8 @@
       </w:r>
       <w:r>
         <w:rPr>
+          <w:i/>
+          <w:iCs/>
           <w:sz w:val="28"/>
           <w:szCs w:val="28"/>
         </w:rPr>
@@ -3588,6 +3644,8 @@
       </w:r>
       <w:r>
         <w:rPr>
+          <w:i/>
+          <w:iCs/>
           <w:sz w:val="28"/>
           <w:szCs w:val="28"/>
         </w:rPr>
@@ -3595,6 +3653,8 @@
       </w:r>
       <w:r>
         <w:rPr>
+          <w:i/>
+          <w:iCs/>
           <w:sz w:val="28"/>
           <w:szCs w:val="28"/>
         </w:rPr>
@@ -3602,6 +3662,8 @@
       </w:r>
       <w:r>
         <w:rPr>
+          <w:i/>
+          <w:iCs/>
           <w:sz w:val="28"/>
           <w:szCs w:val="28"/>
         </w:rPr>
@@ -3609,6 +3671,8 @@
       </w:r>
       <w:r>
         <w:rPr>
+          <w:i/>
+          <w:iCs/>
           <w:sz w:val="28"/>
           <w:szCs w:val="28"/>
         </w:rPr>
@@ -3616,6 +3680,8 @@
       </w:r>
       <w:r>
         <w:rPr>
+          <w:i/>
+          <w:iCs/>
           <w:sz w:val="28"/>
           <w:szCs w:val="28"/>
         </w:rPr>
@@ -3623,6 +3689,8 @@
       </w:r>
       <w:r>
         <w:rPr>
+          <w:i/>
+          <w:iCs/>
           <w:sz w:val="28"/>
           <w:szCs w:val="28"/>
         </w:rPr>
@@ -3630,6 +3698,8 @@
       </w:r>
       <w:r>
         <w:rPr>
+          <w:i/>
+          <w:iCs/>
           <w:sz w:val="28"/>
           <w:szCs w:val="28"/>
         </w:rPr>
@@ -3637,6 +3707,8 @@
       </w:r>
       <w:r>
         <w:rPr>
+          <w:i/>
+          <w:iCs/>
           <w:sz w:val="28"/>
           <w:szCs w:val="28"/>
         </w:rPr>
@@ -3658,6 +3730,8 @@
           <w:szCs w:val="28"/>
         </w:rPr>
       </w:pPr>
+      <w:bookmarkStart w:id="0" w:name="_GoBack"/>
+      <w:bookmarkEnd w:id="0"/>
     </w:p>
     <w:p>
       <w:pPr>
@@ -4583,7 +4657,6 @@
                 <w:sz w:val="28"/>
                 <w:szCs w:val="28"/>
               </w:rPr>
-              <w:lastRenderedPageBreak/>
               <w:t>(6.41%)</w:t>
             </w:r>
           </w:p>
@@ -4610,7 +4683,6 @@
                 <w:sz w:val="28"/>
                 <w:szCs w:val="28"/>
               </w:rPr>
-              <w:lastRenderedPageBreak/>
               <w:t>Utah - Kings Peak (M)</w:t>
             </w:r>
           </w:p>
@@ -7055,7 +7127,6 @@
                 <w:sz w:val="28"/>
                 <w:szCs w:val="28"/>
               </w:rPr>
-              <w:lastRenderedPageBreak/>
               <w:t>20</w:t>
             </w:r>
           </w:p>
@@ -9955,7 +10026,6 @@
                 <w:sz w:val="28"/>
                 <w:szCs w:val="28"/>
               </w:rPr>
-              <w:lastRenderedPageBreak/>
               <w:t>0</w:t>
             </w:r>
           </w:p>
@@ -10723,7 +10793,6 @@
           <w:sz w:val="28"/>
           <w:szCs w:val="28"/>
         </w:rPr>
-        <w:lastRenderedPageBreak/>
         <w:t>fact,</w:t>
       </w:r>
       <w:r>
@@ -11412,15 +11481,7 @@
           <w:sz w:val="28"/>
           <w:szCs w:val="28"/>
         </w:rPr>
-        <w:t xml:space="preserve"> desire </w:t>
-      </w:r>
-      <w:r>
-        <w:rPr>
-          <w:sz w:val="28"/>
-          <w:szCs w:val="28"/>
-        </w:rPr>
-        <w:lastRenderedPageBreak/>
-        <w:t>returned</w:t>
+        <w:t xml:space="preserve"> desire returned</w:t>
       </w:r>
       <w:r>
         <w:rPr>
@@ -12518,7 +12579,7 @@
 </file>
 
 <file path=customXml/itemProps1.xml><?xml version="1.0" encoding="utf-8"?>
-<ds:datastoreItem xmlns:ds="http://schemas.openxmlformats.org/officeDocument/2006/customXml" ds:itemID="{988DF6A9-1F89-4A3F-BB29-43391D3D5FA2}">
+<ds:datastoreItem xmlns:ds="http://schemas.openxmlformats.org/officeDocument/2006/customXml" ds:itemID="{FD1D85CD-8DD3-47A7-8479-E2085AD67F3F}">
   <ds:schemaRefs>
     <ds:schemaRef ds:uri="http://schemas.openxmlformats.org/officeDocument/2006/bibliography"/>
   </ds:schemaRefs>

--- a/Walter/TripReports/WalterScale.docx
+++ b/Walter/TripReports/WalterScale.docx
@@ -1,6 +1,6 @@
 
 <file path=word/document.xml><?xml version="1.0" encoding="utf-8"?>
-<w:document xmlns:wpc="http://schemas.microsoft.com/office/word/2010/wordprocessingCanvas" xmlns:cx="http://schemas.microsoft.com/office/drawing/2014/chartex" xmlns:cx1="http://schemas.microsoft.com/office/drawing/2015/9/8/chartex" xmlns:cx2="http://schemas.microsoft.com/office/drawing/2015/10/21/chartex" xmlns:cx3="http://schemas.microsoft.com/office/drawing/2016/5/9/chartex" xmlns:cx4="http://schemas.microsoft.com/office/drawing/2016/5/10/chartex" xmlns:cx5="http://schemas.microsoft.com/office/drawing/2016/5/11/chartex" xmlns:cx6="http://schemas.microsoft.com/office/drawing/2016/5/12/chartex" xmlns:cx7="http://schemas.microsoft.com/office/drawing/2016/5/13/chartex" xmlns:cx8="http://schemas.microsoft.com/office/drawing/2016/5/14/chartex" xmlns:mc="http://schemas.openxmlformats.org/markup-compatibility/2006" xmlns:aink="http://schemas.microsoft.com/office/drawing/2016/ink" xmlns:am3d="http://schemas.microsoft.com/office/drawing/2017/model3d" xmlns:o="urn:schemas-microsoft-com:office:office" xmlns:r="http://schemas.openxmlformats.org/officeDocument/2006/relationships" xmlns:m="http://schemas.openxmlformats.org/officeDocument/2006/math" xmlns:v="urn:schemas-microsoft-com:vml" xmlns:wp14="http://schemas.microsoft.com/office/word/2010/wordprocessingDrawing" xmlns:wp="http://schemas.openxmlformats.org/drawingml/2006/wordprocessingDrawing" xmlns:w10="urn:schemas-microsoft-com:office:word" xmlns:w="http://schemas.openxmlformats.org/wordprocessingml/2006/main" xmlns:w14="http://schemas.microsoft.com/office/word/2010/wordml" xmlns:w15="http://schemas.microsoft.com/office/word/2012/wordml" xmlns:w16cid="http://schemas.microsoft.com/office/word/2016/wordml/cid" xmlns:w16se="http://schemas.microsoft.com/office/word/2015/wordml/symex" xmlns:wpg="http://schemas.microsoft.com/office/word/2010/wordprocessingGroup" xmlns:wpi="http://schemas.microsoft.com/office/word/2010/wordprocessingInk" xmlns:wne="http://schemas.microsoft.com/office/word/2006/wordml" xmlns:wps="http://schemas.microsoft.com/office/word/2010/wordprocessingShape" mc:Ignorable="w14 w15 w16se w16cid wp14">
+<w:document xmlns:wpc="http://schemas.microsoft.com/office/word/2010/wordprocessingCanvas" xmlns:mc="http://schemas.openxmlformats.org/markup-compatibility/2006" xmlns:o="urn:schemas-microsoft-com:office:office" xmlns:r="http://schemas.openxmlformats.org/officeDocument/2006/relationships" xmlns:m="http://schemas.openxmlformats.org/officeDocument/2006/math" xmlns:v="urn:schemas-microsoft-com:vml" xmlns:wp14="http://schemas.microsoft.com/office/word/2010/wordprocessingDrawing" xmlns:wp="http://schemas.openxmlformats.org/drawingml/2006/wordprocessingDrawing" xmlns:w10="urn:schemas-microsoft-com:office:word" xmlns:w="http://schemas.openxmlformats.org/wordprocessingml/2006/main" xmlns:w14="http://schemas.microsoft.com/office/word/2010/wordml" xmlns:wpg="http://schemas.microsoft.com/office/word/2010/wordprocessingGroup" xmlns:wpi="http://schemas.microsoft.com/office/word/2010/wordprocessingInk" xmlns:wne="http://schemas.microsoft.com/office/word/2006/wordml" xmlns:wps="http://schemas.microsoft.com/office/word/2010/wordprocessingShape" mc:Ignorable="w14 wp14">
   <w:body>
     <w:p>
       <w:pPr>
@@ -3004,60 +3004,28 @@
           <w:sz w:val="28"/>
           <w:szCs w:val="28"/>
         </w:rPr>
-        <w:t xml:space="preserve">eak, and Kings Peak each earn </w:t>
-      </w:r>
-      <w:proofErr w:type="gramStart"/>
-      <w:r>
-        <w:rPr>
-          <w:sz w:val="28"/>
-          <w:szCs w:val="28"/>
-        </w:rPr>
-        <w:t xml:space="preserve">2 </w:t>
-      </w:r>
-      <w:r>
-        <w:rPr>
-          <w:sz w:val="28"/>
-          <w:szCs w:val="28"/>
-        </w:rPr>
-        <w:t>night</w:t>
-      </w:r>
-      <w:proofErr w:type="gramEnd"/>
-      <w:r>
-        <w:rPr>
-          <w:sz w:val="28"/>
-          <w:szCs w:val="28"/>
-        </w:rPr>
-        <w:t xml:space="preserve"> points as a typical trip to their respective summits involve staying over for tw</w:t>
-      </w:r>
-      <w:r>
-        <w:rPr>
-          <w:sz w:val="28"/>
-          <w:szCs w:val="28"/>
-        </w:rPr>
-        <w:t xml:space="preserve">o nights. Mount Whitney earns </w:t>
-      </w:r>
-      <w:proofErr w:type="gramStart"/>
-      <w:r>
-        <w:rPr>
-          <w:sz w:val="28"/>
-          <w:szCs w:val="28"/>
-        </w:rPr>
-        <w:t xml:space="preserve">1 </w:t>
-      </w:r>
-      <w:r>
-        <w:rPr>
-          <w:sz w:val="28"/>
-          <w:szCs w:val="28"/>
-        </w:rPr>
-        <w:t>night</w:t>
-      </w:r>
-      <w:proofErr w:type="gramEnd"/>
-      <w:r>
-        <w:rPr>
-          <w:sz w:val="28"/>
-          <w:szCs w:val="28"/>
-        </w:rPr>
-        <w:t xml:space="preserve"> point, </w:t>
+        <w:t xml:space="preserve">eak, and Kings Peak each earn 2 </w:t>
+      </w:r>
+      <w:r>
+        <w:rPr>
+          <w:sz w:val="28"/>
+          <w:szCs w:val="28"/>
+        </w:rPr>
+        <w:t>night points as a typical trip to their respective summits involve staying over for tw</w:t>
+      </w:r>
+      <w:r>
+        <w:rPr>
+          <w:sz w:val="28"/>
+          <w:szCs w:val="28"/>
+        </w:rPr>
+        <w:t xml:space="preserve">o nights. Mount Whitney earns 1 </w:t>
+      </w:r>
+      <w:r>
+        <w:rPr>
+          <w:sz w:val="28"/>
+          <w:szCs w:val="28"/>
+        </w:rPr>
+        <w:t xml:space="preserve">night point, </w:t>
       </w:r>
       <w:r>
         <w:rPr>
@@ -3426,293 +3394,22 @@
           <w:sz w:val="28"/>
           <w:szCs w:val="28"/>
         </w:rPr>
-        <w:t xml:space="preserve">The equation is as follows: </w:t>
-      </w:r>
-      <w:r>
-        <w:rPr>
-          <w:sz w:val="28"/>
-          <w:szCs w:val="28"/>
-        </w:rPr>
-        <w:t xml:space="preserve">  </w:t>
-      </w:r>
-      <w:r>
-        <w:rPr>
-          <w:i/>
-          <w:iCs/>
-          <w:sz w:val="28"/>
-          <w:szCs w:val="28"/>
-        </w:rPr>
-        <w:t>Effort-Scale</w:t>
-      </w:r>
-      <w:r>
-        <w:rPr>
-          <w:i/>
-          <w:iCs/>
-          <w:sz w:val="28"/>
-          <w:szCs w:val="28"/>
-        </w:rPr>
-        <w:t xml:space="preserve"> =</w:t>
-      </w:r>
-      <w:r>
-        <w:rPr>
-          <w:i/>
-          <w:iCs/>
-          <w:sz w:val="28"/>
-          <w:szCs w:val="28"/>
-        </w:rPr>
-        <w:t xml:space="preserve"> 1000</w:t>
-      </w:r>
-      <w:r>
-        <w:rPr>
-          <w:i/>
-          <w:iCs/>
-          <w:sz w:val="28"/>
-          <w:szCs w:val="28"/>
-        </w:rPr>
-        <w:t>[</w:t>
-      </w:r>
-      <w:r>
-        <w:rPr>
-          <w:i/>
-          <w:iCs/>
-          <w:sz w:val="28"/>
-          <w:szCs w:val="28"/>
-        </w:rPr>
-        <w:t>mileage + 15</w:t>
-      </w:r>
-      <w:r>
-        <w:rPr>
-          <w:i/>
-          <w:iCs/>
-          <w:sz w:val="28"/>
-          <w:szCs w:val="28"/>
-        </w:rPr>
-        <w:t>(</w:t>
-      </w:r>
-      <w:r>
-        <w:rPr>
-          <w:i/>
-          <w:iCs/>
-          <w:sz w:val="28"/>
-          <w:szCs w:val="28"/>
-        </w:rPr>
-        <w:t>vertical distance in miles</w:t>
-      </w:r>
-      <w:r>
-        <w:rPr>
-          <w:i/>
-          <w:iCs/>
-          <w:sz w:val="28"/>
-          <w:szCs w:val="28"/>
-        </w:rPr>
-        <w:t>)</w:t>
-      </w:r>
-      <w:r>
-        <w:rPr>
-          <w:i/>
-          <w:iCs/>
-          <w:sz w:val="28"/>
-          <w:szCs w:val="28"/>
-        </w:rPr>
-        <w:t xml:space="preserve"> + diffi</w:t>
-      </w:r>
-      <w:r>
-        <w:rPr>
-          <w:i/>
-          <w:iCs/>
-          <w:sz w:val="28"/>
-          <w:szCs w:val="28"/>
-        </w:rPr>
-        <w:t xml:space="preserve">culty </w:t>
-      </w:r>
-      <w:r>
-        <w:rPr>
-          <w:i/>
-          <w:iCs/>
-          <w:sz w:val="28"/>
-          <w:szCs w:val="28"/>
-        </w:rPr>
-        <w:t>+ nights + 2</w:t>
-      </w:r>
-      <w:r>
-        <w:rPr>
-          <w:i/>
-          <w:iCs/>
-          <w:sz w:val="28"/>
-          <w:szCs w:val="28"/>
-        </w:rPr>
-        <w:t>(</w:t>
-      </w:r>
-      <w:r>
-        <w:rPr>
-          <w:i/>
-          <w:iCs/>
-          <w:sz w:val="28"/>
-          <w:szCs w:val="28"/>
-        </w:rPr>
-        <w:t>temperature</w:t>
-      </w:r>
-      <w:r>
-        <w:rPr>
-          <w:i/>
-          <w:iCs/>
-          <w:sz w:val="28"/>
-          <w:szCs w:val="28"/>
-        </w:rPr>
-        <w:t>)]</w:t>
-      </w:r>
-      <w:r>
-        <w:rPr>
-          <w:i/>
-          <w:iCs/>
-          <w:sz w:val="28"/>
-          <w:szCs w:val="28"/>
-        </w:rPr>
-        <w:t xml:space="preserve"> </w:t>
-      </w:r>
-      <w:r>
-        <w:rPr>
-          <w:i/>
-          <w:iCs/>
-          <w:sz w:val="28"/>
-          <w:szCs w:val="28"/>
-        </w:rPr>
-        <w:t>/</w:t>
-      </w:r>
-      <w:r>
-        <w:rPr>
-          <w:i/>
-          <w:iCs/>
-          <w:sz w:val="28"/>
-          <w:szCs w:val="28"/>
-        </w:rPr>
-        <w:t xml:space="preserve"> </w:t>
-      </w:r>
-      <w:r>
-        <w:rPr>
-          <w:i/>
-          <w:iCs/>
-          <w:sz w:val="28"/>
-          <w:szCs w:val="28"/>
-        </w:rPr>
-        <w:t>[</w:t>
-      </w:r>
-      <w:r>
-        <w:rPr>
-          <w:i/>
-          <w:iCs/>
-          <w:sz w:val="28"/>
-          <w:szCs w:val="28"/>
-        </w:rPr>
-        <w:t>Largest</w:t>
-      </w:r>
-      <w:r>
-        <w:rPr>
-          <w:i/>
-          <w:iCs/>
-          <w:sz w:val="28"/>
-          <w:szCs w:val="28"/>
-        </w:rPr>
-        <w:t xml:space="preserve"> </w:t>
-      </w:r>
-      <w:r>
-        <w:rPr>
-          <w:i/>
-          <w:iCs/>
-          <w:sz w:val="28"/>
-          <w:szCs w:val="28"/>
-        </w:rPr>
-        <w:t>of</w:t>
-      </w:r>
-      <w:r>
-        <w:rPr>
-          <w:i/>
-          <w:iCs/>
-          <w:sz w:val="28"/>
-          <w:szCs w:val="28"/>
-        </w:rPr>
-        <w:t xml:space="preserve"> </w:t>
-      </w:r>
-      <w:r>
-        <w:rPr>
-          <w:i/>
-          <w:iCs/>
-          <w:sz w:val="28"/>
-          <w:szCs w:val="28"/>
-        </w:rPr>
-        <w:t>The</w:t>
-      </w:r>
-      <w:r>
-        <w:rPr>
-          <w:i/>
-          <w:iCs/>
-          <w:sz w:val="28"/>
-          <w:szCs w:val="28"/>
-        </w:rPr>
-        <w:t xml:space="preserve"> </w:t>
-      </w:r>
-      <w:r>
-        <w:rPr>
-          <w:i/>
-          <w:iCs/>
-          <w:sz w:val="28"/>
-          <w:szCs w:val="28"/>
-        </w:rPr>
-        <w:t>High</w:t>
-      </w:r>
-      <w:r>
-        <w:rPr>
-          <w:i/>
-          <w:iCs/>
-          <w:sz w:val="28"/>
-          <w:szCs w:val="28"/>
-        </w:rPr>
-        <w:t>p</w:t>
-      </w:r>
-      <w:r>
-        <w:rPr>
-          <w:i/>
-          <w:iCs/>
-          <w:sz w:val="28"/>
-          <w:szCs w:val="28"/>
-        </w:rPr>
-        <w:t>oint</w:t>
-      </w:r>
-      <w:r>
-        <w:rPr>
-          <w:i/>
-          <w:iCs/>
-          <w:sz w:val="28"/>
-          <w:szCs w:val="28"/>
-        </w:rPr>
-        <w:t xml:space="preserve"> </w:t>
-      </w:r>
-      <w:r>
-        <w:rPr>
-          <w:i/>
-          <w:iCs/>
-          <w:sz w:val="28"/>
-          <w:szCs w:val="28"/>
-        </w:rPr>
-        <w:t>Score</w:t>
-      </w:r>
-      <w:r>
-        <w:rPr>
-          <w:i/>
-          <w:iCs/>
-          <w:sz w:val="28"/>
-          <w:szCs w:val="28"/>
-        </w:rPr>
-        <w:t>s</w:t>
-      </w:r>
-      <w:r>
-        <w:rPr>
-          <w:i/>
-          <w:iCs/>
-          <w:sz w:val="28"/>
-          <w:szCs w:val="28"/>
-        </w:rPr>
-        <w:t>]</w:t>
+        <w:t xml:space="preserve">The equation is as follows:  Effort Score = 1000[mileage + 15(vertical distance in miles) + difficulty + nights + 2(temperature)] / [Maximum Points^]. </w:t>
+      </w:r>
+    </w:p>
+    <w:p>
+      <w:pPr>
+        <w:rPr>
+          <w:sz w:val="28"/>
+          <w:szCs w:val="28"/>
+        </w:rPr>
+      </w:pPr>
+      <w:r>
+        <w:rPr>
+          <w:sz w:val="28"/>
+          <w:szCs w:val="28"/>
+        </w:rPr>
+        <w:t>^Maximum points are the total raw points of the highpoint with the most points before conversion to the 0-1000 scale.  The table below does not list the raw points.  Raw points can be calculated as explained above, or one can contact the author if interested in obtaining the raw points.</w:t>
       </w:r>
     </w:p>
     <w:p>
@@ -3726,21 +3423,13 @@
     <w:p>
       <w:pPr>
         <w:rPr>
+          <w:b/>
           <w:sz w:val="28"/>
           <w:szCs w:val="28"/>
         </w:rPr>
       </w:pPr>
       <w:bookmarkStart w:id="0" w:name="_GoBack"/>
       <w:bookmarkEnd w:id="0"/>
-    </w:p>
-    <w:p>
-      <w:pPr>
-        <w:rPr>
-          <w:b/>
-          <w:sz w:val="28"/>
-          <w:szCs w:val="28"/>
-        </w:rPr>
-      </w:pPr>
       <w:r>
         <w:rPr>
           <w:b/>
@@ -10469,13 +10158,20 @@
         <w:t>x.yz</w:t>
       </w:r>
       <w:proofErr w:type="spellEnd"/>
+      <w:r>
+        <w:rPr>
+          <w:sz w:val="28"/>
+          <w:szCs w:val="28"/>
+        </w:rPr>
+        <w:t>%</w:t>
+      </w:r>
       <w:proofErr w:type="gramEnd"/>
       <w:r>
         <w:rPr>
           <w:sz w:val="28"/>
           <w:szCs w:val="28"/>
         </w:rPr>
-        <w:t xml:space="preserve">%) = </w:t>
+        <w:t xml:space="preserve">) = </w:t>
       </w:r>
       <w:r>
         <w:rPr>
@@ -11437,17 +11133,8 @@
           <w:sz w:val="28"/>
           <w:szCs w:val="28"/>
         </w:rPr>
-        <w:t xml:space="preserve">Following </w:t>
-      </w:r>
-      <w:proofErr w:type="gramStart"/>
-      <w:r>
-        <w:rPr>
-          <w:sz w:val="28"/>
-          <w:szCs w:val="28"/>
-        </w:rPr>
-        <w:t>Denali</w:t>
-      </w:r>
-      <w:proofErr w:type="gramEnd"/>
+        <w:t>Following Denali</w:t>
+      </w:r>
       <w:r>
         <w:rPr>
           <w:sz w:val="28"/>
@@ -11803,7 +11490,7 @@
     </w:p>
     <w:sectPr>
       <w:pgSz w:w="12240" w:h="15840"/>
-      <w:pgMar w:top="1440" w:right="1440" w:bottom="1440" w:left="1440" w:header="720" w:footer="720" w:gutter="0"/>
+      <w:pgMar w:top="1440" w:right="1800" w:bottom="1440" w:left="1800" w:header="720" w:footer="720" w:gutter="0"/>
       <w:cols w:space="720"/>
       <w:docGrid w:linePitch="360"/>
     </w:sectPr>
@@ -11812,7 +11499,7 @@
 </file>
 
 <file path=word/styles.xml><?xml version="1.0" encoding="utf-8"?>
-<w:styles xmlns:mc="http://schemas.openxmlformats.org/markup-compatibility/2006" xmlns:r="http://schemas.openxmlformats.org/officeDocument/2006/relationships" xmlns:w="http://schemas.openxmlformats.org/wordprocessingml/2006/main" xmlns:w14="http://schemas.microsoft.com/office/word/2010/wordml" xmlns:w15="http://schemas.microsoft.com/office/word/2012/wordml" xmlns:w16cid="http://schemas.microsoft.com/office/word/2016/wordml/cid" xmlns:w16se="http://schemas.microsoft.com/office/word/2015/wordml/symex" mc:Ignorable="w14 w15 w16se w16cid">
+<w:styles xmlns:mc="http://schemas.openxmlformats.org/markup-compatibility/2006" xmlns:r="http://schemas.openxmlformats.org/officeDocument/2006/relationships" xmlns:w="http://schemas.openxmlformats.org/wordprocessingml/2006/main" xmlns:w14="http://schemas.microsoft.com/office/word/2010/wordml" mc:Ignorable="w14">
   <w:docDefaults>
     <w:rPrDefault>
       <w:rPr>
@@ -11828,383 +11515,383 @@
       </w:pPr>
     </w:pPrDefault>
   </w:docDefaults>
-  <w:latentStyles w:defLockedState="0" w:defUIPriority="99" w:defSemiHidden="0" w:defUnhideWhenUsed="0" w:defQFormat="0" w:count="376">
-    <w:lsdException w:name="Normal" w:uiPriority="0" w:qFormat="1"/>
-    <w:lsdException w:name="heading 1" w:uiPriority="9" w:qFormat="1"/>
-    <w:lsdException w:name="heading 2" w:semiHidden="1" w:uiPriority="9" w:unhideWhenUsed="1" w:qFormat="1"/>
-    <w:lsdException w:name="heading 3" w:semiHidden="1" w:uiPriority="9" w:unhideWhenUsed="1" w:qFormat="1"/>
-    <w:lsdException w:name="heading 4" w:semiHidden="1" w:uiPriority="9" w:unhideWhenUsed="1" w:qFormat="1"/>
-    <w:lsdException w:name="heading 5" w:semiHidden="1" w:uiPriority="9" w:unhideWhenUsed="1" w:qFormat="1"/>
-    <w:lsdException w:name="heading 6" w:semiHidden="1" w:uiPriority="9" w:unhideWhenUsed="1" w:qFormat="1"/>
-    <w:lsdException w:name="heading 7" w:semiHidden="1" w:uiPriority="9" w:unhideWhenUsed="1" w:qFormat="1"/>
-    <w:lsdException w:name="heading 8" w:semiHidden="1" w:uiPriority="9" w:unhideWhenUsed="1" w:qFormat="1"/>
-    <w:lsdException w:name="heading 9" w:semiHidden="1" w:uiPriority="9" w:unhideWhenUsed="1" w:qFormat="1"/>
-    <w:lsdException w:name="index 1" w:semiHidden="1" w:unhideWhenUsed="1"/>
-    <w:lsdException w:name="index 2" w:semiHidden="1" w:unhideWhenUsed="1"/>
-    <w:lsdException w:name="index 3" w:semiHidden="1" w:unhideWhenUsed="1"/>
-    <w:lsdException w:name="index 4" w:semiHidden="1" w:unhideWhenUsed="1"/>
-    <w:lsdException w:name="index 5" w:semiHidden="1" w:unhideWhenUsed="1"/>
-    <w:lsdException w:name="index 6" w:semiHidden="1" w:unhideWhenUsed="1"/>
-    <w:lsdException w:name="index 7" w:semiHidden="1" w:unhideWhenUsed="1"/>
-    <w:lsdException w:name="index 8" w:semiHidden="1" w:unhideWhenUsed="1"/>
-    <w:lsdException w:name="index 9" w:semiHidden="1" w:unhideWhenUsed="1"/>
-    <w:lsdException w:name="toc 1" w:semiHidden="1" w:uiPriority="39" w:unhideWhenUsed="1"/>
-    <w:lsdException w:name="toc 2" w:semiHidden="1" w:uiPriority="39" w:unhideWhenUsed="1"/>
-    <w:lsdException w:name="toc 3" w:semiHidden="1" w:uiPriority="39" w:unhideWhenUsed="1"/>
-    <w:lsdException w:name="toc 4" w:semiHidden="1" w:uiPriority="39" w:unhideWhenUsed="1"/>
-    <w:lsdException w:name="toc 5" w:semiHidden="1" w:uiPriority="39" w:unhideWhenUsed="1"/>
-    <w:lsdException w:name="toc 6" w:semiHidden="1" w:uiPriority="39" w:unhideWhenUsed="1"/>
-    <w:lsdException w:name="toc 7" w:semiHidden="1" w:uiPriority="39" w:unhideWhenUsed="1"/>
-    <w:lsdException w:name="toc 8" w:semiHidden="1" w:uiPriority="39" w:unhideWhenUsed="1"/>
-    <w:lsdException w:name="toc 9" w:semiHidden="1" w:uiPriority="39" w:unhideWhenUsed="1"/>
-    <w:lsdException w:name="Normal Indent" w:semiHidden="1" w:unhideWhenUsed="1"/>
-    <w:lsdException w:name="footnote text" w:semiHidden="1" w:unhideWhenUsed="1"/>
-    <w:lsdException w:name="annotation text" w:semiHidden="1" w:unhideWhenUsed="1"/>
-    <w:lsdException w:name="header" w:semiHidden="1" w:unhideWhenUsed="1"/>
-    <w:lsdException w:name="footer" w:semiHidden="1" w:unhideWhenUsed="1"/>
-    <w:lsdException w:name="index heading" w:semiHidden="1" w:unhideWhenUsed="1"/>
-    <w:lsdException w:name="caption" w:semiHidden="1" w:uiPriority="35" w:unhideWhenUsed="1" w:qFormat="1"/>
-    <w:lsdException w:name="table of figures" w:semiHidden="1" w:unhideWhenUsed="1"/>
-    <w:lsdException w:name="envelope address" w:semiHidden="1" w:unhideWhenUsed="1"/>
-    <w:lsdException w:name="envelope return" w:semiHidden="1" w:unhideWhenUsed="1"/>
-    <w:lsdException w:name="footnote reference" w:semiHidden="1" w:unhideWhenUsed="1"/>
-    <w:lsdException w:name="annotation reference" w:semiHidden="1" w:unhideWhenUsed="1"/>
-    <w:lsdException w:name="line number" w:semiHidden="1" w:unhideWhenUsed="1"/>
-    <w:lsdException w:name="page number" w:semiHidden="1" w:unhideWhenUsed="1"/>
-    <w:lsdException w:name="endnote reference" w:semiHidden="1" w:unhideWhenUsed="1"/>
-    <w:lsdException w:name="endnote text" w:semiHidden="1" w:unhideWhenUsed="1"/>
-    <w:lsdException w:name="table of authorities" w:semiHidden="1" w:unhideWhenUsed="1"/>
-    <w:lsdException w:name="macro" w:semiHidden="1" w:unhideWhenUsed="1"/>
-    <w:lsdException w:name="toa heading" w:semiHidden="1" w:unhideWhenUsed="1"/>
-    <w:lsdException w:name="List" w:semiHidden="1" w:unhideWhenUsed="1"/>
-    <w:lsdException w:name="List Bullet" w:semiHidden="1" w:unhideWhenUsed="1"/>
-    <w:lsdException w:name="List Number" w:semiHidden="1" w:unhideWhenUsed="1"/>
-    <w:lsdException w:name="List 2" w:semiHidden="1" w:unhideWhenUsed="1"/>
-    <w:lsdException w:name="List 3" w:semiHidden="1" w:unhideWhenUsed="1"/>
-    <w:lsdException w:name="List 4" w:semiHidden="1" w:unhideWhenUsed="1"/>
-    <w:lsdException w:name="List 5" w:semiHidden="1" w:unhideWhenUsed="1"/>
-    <w:lsdException w:name="List Bullet 2" w:semiHidden="1" w:unhideWhenUsed="1"/>
-    <w:lsdException w:name="List Bullet 3" w:semiHidden="1" w:unhideWhenUsed="1"/>
-    <w:lsdException w:name="List Bullet 4" w:semiHidden="1" w:unhideWhenUsed="1"/>
-    <w:lsdException w:name="List Bullet 5" w:semiHidden="1" w:unhideWhenUsed="1"/>
-    <w:lsdException w:name="List Number 2" w:semiHidden="1" w:unhideWhenUsed="1"/>
-    <w:lsdException w:name="List Number 3" w:semiHidden="1" w:unhideWhenUsed="1"/>
-    <w:lsdException w:name="List Number 4" w:semiHidden="1" w:unhideWhenUsed="1"/>
-    <w:lsdException w:name="List Number 5" w:semiHidden="1" w:unhideWhenUsed="1"/>
-    <w:lsdException w:name="Title" w:uiPriority="10" w:qFormat="1"/>
-    <w:lsdException w:name="Closing" w:semiHidden="1" w:unhideWhenUsed="1"/>
-    <w:lsdException w:name="Signature" w:semiHidden="1" w:unhideWhenUsed="1"/>
-    <w:lsdException w:name="Default Paragraph Font" w:semiHidden="1" w:uiPriority="1" w:unhideWhenUsed="1"/>
-    <w:lsdException w:name="Body Text" w:semiHidden="1" w:unhideWhenUsed="1"/>
-    <w:lsdException w:name="Body Text Indent" w:semiHidden="1" w:unhideWhenUsed="1"/>
-    <w:lsdException w:name="List Continue" w:semiHidden="1" w:unhideWhenUsed="1"/>
-    <w:lsdException w:name="List Continue 2" w:semiHidden="1" w:unhideWhenUsed="1"/>
-    <w:lsdException w:name="List Continue 3" w:semiHidden="1" w:unhideWhenUsed="1"/>
-    <w:lsdException w:name="List Continue 4" w:semiHidden="1" w:unhideWhenUsed="1"/>
-    <w:lsdException w:name="List Continue 5" w:semiHidden="1" w:unhideWhenUsed="1"/>
-    <w:lsdException w:name="Message Header" w:semiHidden="1" w:unhideWhenUsed="1"/>
-    <w:lsdException w:name="Subtitle" w:uiPriority="11" w:qFormat="1"/>
-    <w:lsdException w:name="Salutation" w:semiHidden="1" w:unhideWhenUsed="1"/>
-    <w:lsdException w:name="Date" w:semiHidden="1" w:unhideWhenUsed="1"/>
-    <w:lsdException w:name="Body Text First Indent" w:semiHidden="1" w:unhideWhenUsed="1"/>
-    <w:lsdException w:name="Body Text First Indent 2" w:semiHidden="1" w:unhideWhenUsed="1"/>
-    <w:lsdException w:name="Note Heading" w:semiHidden="1" w:unhideWhenUsed="1"/>
-    <w:lsdException w:name="Body Text 2" w:semiHidden="1" w:unhideWhenUsed="1"/>
-    <w:lsdException w:name="Body Text 3" w:semiHidden="1" w:unhideWhenUsed="1"/>
-    <w:lsdException w:name="Body Text Indent 2" w:semiHidden="1" w:unhideWhenUsed="1"/>
-    <w:lsdException w:name="Body Text Indent 3" w:semiHidden="1" w:unhideWhenUsed="1"/>
-    <w:lsdException w:name="Block Text" w:semiHidden="1" w:unhideWhenUsed="1"/>
-    <w:lsdException w:name="Hyperlink" w:semiHidden="1" w:unhideWhenUsed="1"/>
-    <w:lsdException w:name="FollowedHyperlink" w:semiHidden="1" w:unhideWhenUsed="1"/>
-    <w:lsdException w:name="Strong" w:uiPriority="22" w:qFormat="1"/>
-    <w:lsdException w:name="Emphasis" w:uiPriority="20" w:qFormat="1"/>
-    <w:lsdException w:name="Document Map" w:semiHidden="1" w:unhideWhenUsed="1"/>
-    <w:lsdException w:name="Plain Text" w:semiHidden="1" w:unhideWhenUsed="1"/>
-    <w:lsdException w:name="E-mail Signature" w:semiHidden="1" w:unhideWhenUsed="1"/>
-    <w:lsdException w:name="HTML Top of Form" w:semiHidden="1" w:unhideWhenUsed="1"/>
-    <w:lsdException w:name="HTML Bottom of Form" w:semiHidden="1" w:unhideWhenUsed="1"/>
-    <w:lsdException w:name="Normal (Web)" w:semiHidden="1" w:unhideWhenUsed="1"/>
-    <w:lsdException w:name="HTML Acronym" w:semiHidden="1" w:unhideWhenUsed="1"/>
-    <w:lsdException w:name="HTML Address" w:semiHidden="1" w:unhideWhenUsed="1"/>
-    <w:lsdException w:name="HTML Cite" w:semiHidden="1" w:unhideWhenUsed="1"/>
-    <w:lsdException w:name="HTML Code" w:semiHidden="1" w:unhideWhenUsed="1"/>
-    <w:lsdException w:name="HTML Definition" w:semiHidden="1" w:unhideWhenUsed="1"/>
-    <w:lsdException w:name="HTML Keyboard" w:semiHidden="1" w:unhideWhenUsed="1"/>
-    <w:lsdException w:name="HTML Preformatted" w:semiHidden="1" w:unhideWhenUsed="1"/>
-    <w:lsdException w:name="HTML Sample" w:semiHidden="1" w:unhideWhenUsed="1"/>
-    <w:lsdException w:name="HTML Typewriter" w:semiHidden="1" w:unhideWhenUsed="1"/>
-    <w:lsdException w:name="HTML Variable" w:semiHidden="1" w:unhideWhenUsed="1"/>
-    <w:lsdException w:name="Normal Table" w:semiHidden="1" w:unhideWhenUsed="1"/>
-    <w:lsdException w:name="annotation subject" w:semiHidden="1" w:unhideWhenUsed="1"/>
-    <w:lsdException w:name="No List" w:semiHidden="1" w:unhideWhenUsed="1"/>
-    <w:lsdException w:name="Outline List 1" w:semiHidden="1" w:unhideWhenUsed="1"/>
-    <w:lsdException w:name="Outline List 2" w:semiHidden="1" w:unhideWhenUsed="1"/>
-    <w:lsdException w:name="Outline List 3" w:semiHidden="1" w:unhideWhenUsed="1"/>
-    <w:lsdException w:name="Table Simple 1" w:semiHidden="1" w:unhideWhenUsed="1"/>
-    <w:lsdException w:name="Table Simple 2" w:semiHidden="1" w:unhideWhenUsed="1"/>
-    <w:lsdException w:name="Table Simple 3" w:semiHidden="1" w:unhideWhenUsed="1"/>
-    <w:lsdException w:name="Table Classic 1" w:semiHidden="1" w:unhideWhenUsed="1"/>
-    <w:lsdException w:name="Table Classic 2" w:semiHidden="1" w:unhideWhenUsed="1"/>
-    <w:lsdException w:name="Table Classic 3" w:semiHidden="1" w:unhideWhenUsed="1"/>
-    <w:lsdException w:name="Table Classic 4" w:semiHidden="1" w:unhideWhenUsed="1"/>
-    <w:lsdException w:name="Table Colorful 1" w:semiHidden="1" w:unhideWhenUsed="1"/>
-    <w:lsdException w:name="Table Colorful 2" w:semiHidden="1" w:unhideWhenUsed="1"/>
-    <w:lsdException w:name="Table Colorful 3" w:semiHidden="1" w:unhideWhenUsed="1"/>
-    <w:lsdException w:name="Table Columns 1" w:semiHidden="1" w:unhideWhenUsed="1"/>
-    <w:lsdException w:name="Table Columns 2" w:semiHidden="1" w:unhideWhenUsed="1"/>
-    <w:lsdException w:name="Table Columns 3" w:semiHidden="1" w:unhideWhenUsed="1"/>
-    <w:lsdException w:name="Table Columns 4" w:semiHidden="1" w:unhideWhenUsed="1"/>
-    <w:lsdException w:name="Table Columns 5" w:semiHidden="1" w:unhideWhenUsed="1"/>
-    <w:lsdException w:name="Table Grid 1" w:semiHidden="1" w:unhideWhenUsed="1"/>
-    <w:lsdException w:name="Table Grid 2" w:semiHidden="1" w:unhideWhenUsed="1"/>
-    <w:lsdException w:name="Table Grid 3" w:semiHidden="1" w:unhideWhenUsed="1"/>
-    <w:lsdException w:name="Table Grid 4" w:semiHidden="1" w:unhideWhenUsed="1"/>
-    <w:lsdException w:name="Table Grid 5" w:semiHidden="1" w:unhideWhenUsed="1"/>
-    <w:lsdException w:name="Table Grid 6" w:semiHidden="1" w:unhideWhenUsed="1"/>
-    <w:lsdException w:name="Table Grid 7" w:semiHidden="1" w:unhideWhenUsed="1"/>
-    <w:lsdException w:name="Table Grid 8" w:semiHidden="1" w:unhideWhenUsed="1"/>
-    <w:lsdException w:name="Table List 1" w:semiHidden="1" w:unhideWhenUsed="1"/>
-    <w:lsdException w:name="Table List 2" w:semiHidden="1" w:unhideWhenUsed="1"/>
-    <w:lsdException w:name="Table List 3" w:semiHidden="1" w:unhideWhenUsed="1"/>
-    <w:lsdException w:name="Table List 4" w:semiHidden="1" w:unhideWhenUsed="1"/>
-    <w:lsdException w:name="Table List 5" w:semiHidden="1" w:unhideWhenUsed="1"/>
-    <w:lsdException w:name="Table List 6" w:semiHidden="1" w:unhideWhenUsed="1"/>
-    <w:lsdException w:name="Table List 7" w:semiHidden="1" w:unhideWhenUsed="1"/>
-    <w:lsdException w:name="Table List 8" w:semiHidden="1" w:unhideWhenUsed="1"/>
-    <w:lsdException w:name="Table 3D effects 1" w:semiHidden="1" w:unhideWhenUsed="1"/>
-    <w:lsdException w:name="Table 3D effects 2" w:semiHidden="1" w:unhideWhenUsed="1"/>
-    <w:lsdException w:name="Table 3D effects 3" w:semiHidden="1" w:unhideWhenUsed="1"/>
-    <w:lsdException w:name="Table Contemporary" w:semiHidden="1" w:unhideWhenUsed="1"/>
-    <w:lsdException w:name="Table Elegant" w:semiHidden="1" w:unhideWhenUsed="1"/>
-    <w:lsdException w:name="Table Professional" w:semiHidden="1" w:unhideWhenUsed="1"/>
-    <w:lsdException w:name="Table Subtle 1" w:semiHidden="1" w:unhideWhenUsed="1"/>
-    <w:lsdException w:name="Table Subtle 2" w:semiHidden="1" w:unhideWhenUsed="1"/>
-    <w:lsdException w:name="Table Web 1" w:semiHidden="1" w:unhideWhenUsed="1"/>
-    <w:lsdException w:name="Table Web 2" w:semiHidden="1" w:unhideWhenUsed="1"/>
-    <w:lsdException w:name="Table Web 3" w:semiHidden="1" w:unhideWhenUsed="1"/>
-    <w:lsdException w:name="Balloon Text" w:semiHidden="1" w:unhideWhenUsed="1"/>
-    <w:lsdException w:name="Table Grid" w:uiPriority="59"/>
-    <w:lsdException w:name="Table Theme" w:semiHidden="1" w:unhideWhenUsed="1"/>
-    <w:lsdException w:name="Placeholder Text" w:semiHidden="1"/>
-    <w:lsdException w:name="No Spacing" w:uiPriority="1" w:qFormat="1"/>
-    <w:lsdException w:name="Light Shading" w:uiPriority="60"/>
-    <w:lsdException w:name="Light List" w:uiPriority="61"/>
-    <w:lsdException w:name="Light Grid" w:uiPriority="62"/>
-    <w:lsdException w:name="Medium Shading 1" w:uiPriority="63"/>
-    <w:lsdException w:name="Medium Shading 2" w:uiPriority="64"/>
-    <w:lsdException w:name="Medium List 1" w:uiPriority="65"/>
-    <w:lsdException w:name="Medium List 2" w:uiPriority="66"/>
-    <w:lsdException w:name="Medium Grid 1" w:uiPriority="67"/>
-    <w:lsdException w:name="Medium Grid 2" w:uiPriority="68"/>
-    <w:lsdException w:name="Medium Grid 3" w:uiPriority="69"/>
-    <w:lsdException w:name="Dark List" w:uiPriority="70"/>
-    <w:lsdException w:name="Colorful Shading" w:uiPriority="71"/>
-    <w:lsdException w:name="Colorful List" w:uiPriority="72"/>
-    <w:lsdException w:name="Colorful Grid" w:uiPriority="73"/>
-    <w:lsdException w:name="Light Shading Accent 1" w:uiPriority="60"/>
-    <w:lsdException w:name="Light List Accent 1" w:uiPriority="61"/>
-    <w:lsdException w:name="Light Grid Accent 1" w:uiPriority="62"/>
-    <w:lsdException w:name="Medium Shading 1 Accent 1" w:uiPriority="63"/>
-    <w:lsdException w:name="Medium Shading 2 Accent 1" w:uiPriority="64"/>
-    <w:lsdException w:name="Medium List 1 Accent 1" w:uiPriority="65"/>
-    <w:lsdException w:name="Revision" w:semiHidden="1"/>
-    <w:lsdException w:name="List Paragraph" w:uiPriority="34" w:qFormat="1"/>
-    <w:lsdException w:name="Quote" w:uiPriority="29" w:qFormat="1"/>
-    <w:lsdException w:name="Intense Quote" w:uiPriority="30" w:qFormat="1"/>
-    <w:lsdException w:name="Medium List 2 Accent 1" w:uiPriority="66"/>
-    <w:lsdException w:name="Medium Grid 1 Accent 1" w:uiPriority="67"/>
-    <w:lsdException w:name="Medium Grid 2 Accent 1" w:uiPriority="68"/>
-    <w:lsdException w:name="Medium Grid 3 Accent 1" w:uiPriority="69"/>
-    <w:lsdException w:name="Dark List Accent 1" w:uiPriority="70"/>
-    <w:lsdException w:name="Colorful Shading Accent 1" w:uiPriority="71"/>
-    <w:lsdException w:name="Colorful List Accent 1" w:uiPriority="72"/>
-    <w:lsdException w:name="Colorful Grid Accent 1" w:uiPriority="73"/>
-    <w:lsdException w:name="Light Shading Accent 2" w:uiPriority="60"/>
-    <w:lsdException w:name="Light List Accent 2" w:uiPriority="61"/>
-    <w:lsdException w:name="Light Grid Accent 2" w:uiPriority="62"/>
-    <w:lsdException w:name="Medium Shading 1 Accent 2" w:uiPriority="63"/>
-    <w:lsdException w:name="Medium Shading 2 Accent 2" w:uiPriority="64"/>
-    <w:lsdException w:name="Medium List 1 Accent 2" w:uiPriority="65"/>
-    <w:lsdException w:name="Medium List 2 Accent 2" w:uiPriority="66"/>
-    <w:lsdException w:name="Medium Grid 1 Accent 2" w:uiPriority="67"/>
-    <w:lsdException w:name="Medium Grid 2 Accent 2" w:uiPriority="68"/>
-    <w:lsdException w:name="Medium Grid 3 Accent 2" w:uiPriority="69"/>
-    <w:lsdException w:name="Dark List Accent 2" w:uiPriority="70"/>
-    <w:lsdException w:name="Colorful Shading Accent 2" w:uiPriority="71"/>
-    <w:lsdException w:name="Colorful List Accent 2" w:uiPriority="72"/>
-    <w:lsdException w:name="Colorful Grid Accent 2" w:uiPriority="73"/>
-    <w:lsdException w:name="Light Shading Accent 3" w:uiPriority="60"/>
-    <w:lsdException w:name="Light List Accent 3" w:uiPriority="61"/>
-    <w:lsdException w:name="Light Grid Accent 3" w:uiPriority="62"/>
-    <w:lsdException w:name="Medium Shading 1 Accent 3" w:uiPriority="63"/>
-    <w:lsdException w:name="Medium Shading 2 Accent 3" w:uiPriority="64"/>
-    <w:lsdException w:name="Medium List 1 Accent 3" w:uiPriority="65"/>
-    <w:lsdException w:name="Medium List 2 Accent 3" w:uiPriority="66"/>
-    <w:lsdException w:name="Medium Grid 1 Accent 3" w:uiPriority="67"/>
-    <w:lsdException w:name="Medium Grid 2 Accent 3" w:uiPriority="68"/>
-    <w:lsdException w:name="Medium Grid 3 Accent 3" w:uiPriority="69"/>
-    <w:lsdException w:name="Dark List Accent 3" w:uiPriority="70"/>
-    <w:lsdException w:name="Colorful Shading Accent 3" w:uiPriority="71"/>
-    <w:lsdException w:name="Colorful List Accent 3" w:uiPriority="72"/>
-    <w:lsdException w:name="Colorful Grid Accent 3" w:uiPriority="73"/>
-    <w:lsdException w:name="Light Shading Accent 4" w:uiPriority="60"/>
-    <w:lsdException w:name="Light List Accent 4" w:uiPriority="61"/>
-    <w:lsdException w:name="Light Grid Accent 4" w:uiPriority="62"/>
-    <w:lsdException w:name="Medium Shading 1 Accent 4" w:uiPriority="63"/>
-    <w:lsdException w:name="Medium Shading 2 Accent 4" w:uiPriority="64"/>
-    <w:lsdException w:name="Medium List 1 Accent 4" w:uiPriority="65"/>
-    <w:lsdException w:name="Medium List 2 Accent 4" w:uiPriority="66"/>
-    <w:lsdException w:name="Medium Grid 1 Accent 4" w:uiPriority="67"/>
-    <w:lsdException w:name="Medium Grid 2 Accent 4" w:uiPriority="68"/>
-    <w:lsdException w:name="Medium Grid 3 Accent 4" w:uiPriority="69"/>
-    <w:lsdException w:name="Dark List Accent 4" w:uiPriority="70"/>
-    <w:lsdException w:name="Colorful Shading Accent 4" w:uiPriority="71"/>
-    <w:lsdException w:name="Colorful List Accent 4" w:uiPriority="72"/>
-    <w:lsdException w:name="Colorful Grid Accent 4" w:uiPriority="73"/>
-    <w:lsdException w:name="Light Shading Accent 5" w:uiPriority="60"/>
-    <w:lsdException w:name="Light List Accent 5" w:uiPriority="61"/>
-    <w:lsdException w:name="Light Grid Accent 5" w:uiPriority="62"/>
-    <w:lsdException w:name="Medium Shading 1 Accent 5" w:uiPriority="63"/>
-    <w:lsdException w:name="Medium Shading 2 Accent 5" w:uiPriority="64"/>
-    <w:lsdException w:name="Medium List 1 Accent 5" w:uiPriority="65"/>
-    <w:lsdException w:name="Medium List 2 Accent 5" w:uiPriority="66"/>
-    <w:lsdException w:name="Medium Grid 1 Accent 5" w:uiPriority="67"/>
-    <w:lsdException w:name="Medium Grid 2 Accent 5" w:uiPriority="68"/>
-    <w:lsdException w:name="Medium Grid 3 Accent 5" w:uiPriority="69"/>
-    <w:lsdException w:name="Dark List Accent 5" w:uiPriority="70"/>
-    <w:lsdException w:name="Colorful Shading Accent 5" w:uiPriority="71"/>
-    <w:lsdException w:name="Colorful List Accent 5" w:uiPriority="72"/>
-    <w:lsdException w:name="Colorful Grid Accent 5" w:uiPriority="73"/>
-    <w:lsdException w:name="Light Shading Accent 6" w:uiPriority="60"/>
-    <w:lsdException w:name="Light List Accent 6" w:uiPriority="61"/>
-    <w:lsdException w:name="Light Grid Accent 6" w:uiPriority="62"/>
-    <w:lsdException w:name="Medium Shading 1 Accent 6" w:uiPriority="63"/>
-    <w:lsdException w:name="Medium Shading 2 Accent 6" w:uiPriority="64"/>
-    <w:lsdException w:name="Medium List 1 Accent 6" w:uiPriority="65"/>
-    <w:lsdException w:name="Medium List 2 Accent 6" w:uiPriority="66"/>
-    <w:lsdException w:name="Medium Grid 1 Accent 6" w:uiPriority="67"/>
-    <w:lsdException w:name="Medium Grid 2 Accent 6" w:uiPriority="68"/>
-    <w:lsdException w:name="Medium Grid 3 Accent 6" w:uiPriority="69"/>
-    <w:lsdException w:name="Dark List Accent 6" w:uiPriority="70"/>
-    <w:lsdException w:name="Colorful Shading Accent 6" w:uiPriority="71"/>
-    <w:lsdException w:name="Colorful List Accent 6" w:uiPriority="72"/>
-    <w:lsdException w:name="Colorful Grid Accent 6" w:uiPriority="73"/>
-    <w:lsdException w:name="Subtle Emphasis" w:uiPriority="19" w:qFormat="1"/>
-    <w:lsdException w:name="Intense Emphasis" w:uiPriority="21" w:qFormat="1"/>
-    <w:lsdException w:name="Subtle Reference" w:uiPriority="31" w:qFormat="1"/>
-    <w:lsdException w:name="Intense Reference" w:uiPriority="32" w:qFormat="1"/>
-    <w:lsdException w:name="Book Title" w:uiPriority="33" w:qFormat="1"/>
-    <w:lsdException w:name="Bibliography" w:semiHidden="1" w:uiPriority="37" w:unhideWhenUsed="1"/>
-    <w:lsdException w:name="TOC Heading" w:semiHidden="1" w:uiPriority="39" w:unhideWhenUsed="1" w:qFormat="1"/>
-    <w:lsdException w:name="Plain Table 1" w:uiPriority="41"/>
-    <w:lsdException w:name="Plain Table 2" w:uiPriority="42"/>
-    <w:lsdException w:name="Plain Table 3" w:uiPriority="43"/>
-    <w:lsdException w:name="Plain Table 4" w:uiPriority="44"/>
-    <w:lsdException w:name="Plain Table 5" w:uiPriority="45"/>
-    <w:lsdException w:name="Grid Table Light" w:uiPriority="40"/>
-    <w:lsdException w:name="Grid Table 1 Light" w:uiPriority="46"/>
-    <w:lsdException w:name="Grid Table 2" w:uiPriority="47"/>
-    <w:lsdException w:name="Grid Table 3" w:uiPriority="48"/>
-    <w:lsdException w:name="Grid Table 4" w:uiPriority="49"/>
-    <w:lsdException w:name="Grid Table 5 Dark" w:uiPriority="50"/>
-    <w:lsdException w:name="Grid Table 6 Colorful" w:uiPriority="51"/>
-    <w:lsdException w:name="Grid Table 7 Colorful" w:uiPriority="52"/>
-    <w:lsdException w:name="Grid Table 1 Light Accent 1" w:uiPriority="46"/>
-    <w:lsdException w:name="Grid Table 2 Accent 1" w:uiPriority="47"/>
-    <w:lsdException w:name="Grid Table 3 Accent 1" w:uiPriority="48"/>
-    <w:lsdException w:name="Grid Table 4 Accent 1" w:uiPriority="49"/>
-    <w:lsdException w:name="Grid Table 5 Dark Accent 1" w:uiPriority="50"/>
-    <w:lsdException w:name="Grid Table 6 Colorful Accent 1" w:uiPriority="51"/>
-    <w:lsdException w:name="Grid Table 7 Colorful Accent 1" w:uiPriority="52"/>
-    <w:lsdException w:name="Grid Table 1 Light Accent 2" w:uiPriority="46"/>
-    <w:lsdException w:name="Grid Table 2 Accent 2" w:uiPriority="47"/>
-    <w:lsdException w:name="Grid Table 3 Accent 2" w:uiPriority="48"/>
-    <w:lsdException w:name="Grid Table 4 Accent 2" w:uiPriority="49"/>
-    <w:lsdException w:name="Grid Table 5 Dark Accent 2" w:uiPriority="50"/>
-    <w:lsdException w:name="Grid Table 6 Colorful Accent 2" w:uiPriority="51"/>
-    <w:lsdException w:name="Grid Table 7 Colorful Accent 2" w:uiPriority="52"/>
-    <w:lsdException w:name="Grid Table 1 Light Accent 3" w:uiPriority="46"/>
-    <w:lsdException w:name="Grid Table 2 Accent 3" w:uiPriority="47"/>
-    <w:lsdException w:name="Grid Table 3 Accent 3" w:uiPriority="48"/>
-    <w:lsdException w:name="Grid Table 4 Accent 3" w:uiPriority="49"/>
-    <w:lsdException w:name="Grid Table 5 Dark Accent 3" w:uiPriority="50"/>
-    <w:lsdException w:name="Grid Table 6 Colorful Accent 3" w:uiPriority="51"/>
-    <w:lsdException w:name="Grid Table 7 Colorful Accent 3" w:uiPriority="52"/>
-    <w:lsdException w:name="Grid Table 1 Light Accent 4" w:uiPriority="46"/>
-    <w:lsdException w:name="Grid Table 2 Accent 4" w:uiPriority="47"/>
-    <w:lsdException w:name="Grid Table 3 Accent 4" w:uiPriority="48"/>
-    <w:lsdException w:name="Grid Table 4 Accent 4" w:uiPriority="49"/>
-    <w:lsdException w:name="Grid Table 5 Dark Accent 4" w:uiPriority="50"/>
-    <w:lsdException w:name="Grid Table 6 Colorful Accent 4" w:uiPriority="51"/>
-    <w:lsdException w:name="Grid Table 7 Colorful Accent 4" w:uiPriority="52"/>
-    <w:lsdException w:name="Grid Table 1 Light Accent 5" w:uiPriority="46"/>
-    <w:lsdException w:name="Grid Table 2 Accent 5" w:uiPriority="47"/>
-    <w:lsdException w:name="Grid Table 3 Accent 5" w:uiPriority="48"/>
-    <w:lsdException w:name="Grid Table 4 Accent 5" w:uiPriority="49"/>
-    <w:lsdException w:name="Grid Table 5 Dark Accent 5" w:uiPriority="50"/>
-    <w:lsdException w:name="Grid Table 6 Colorful Accent 5" w:uiPriority="51"/>
-    <w:lsdException w:name="Grid Table 7 Colorful Accent 5" w:uiPriority="52"/>
-    <w:lsdException w:name="Grid Table 1 Light Accent 6" w:uiPriority="46"/>
-    <w:lsdException w:name="Grid Table 2 Accent 6" w:uiPriority="47"/>
-    <w:lsdException w:name="Grid Table 3 Accent 6" w:uiPriority="48"/>
-    <w:lsdException w:name="Grid Table 4 Accent 6" w:uiPriority="49"/>
-    <w:lsdException w:name="Grid Table 5 Dark Accent 6" w:uiPriority="50"/>
-    <w:lsdException w:name="Grid Table 6 Colorful Accent 6" w:uiPriority="51"/>
-    <w:lsdException w:name="Grid Table 7 Colorful Accent 6" w:uiPriority="52"/>
-    <w:lsdException w:name="List Table 1 Light" w:uiPriority="46"/>
-    <w:lsdException w:name="List Table 2" w:uiPriority="47"/>
-    <w:lsdException w:name="List Table 3" w:uiPriority="48"/>
-    <w:lsdException w:name="List Table 4" w:uiPriority="49"/>
-    <w:lsdException w:name="List Table 5 Dark" w:uiPriority="50"/>
-    <w:lsdException w:name="List Table 6 Colorful" w:uiPriority="51"/>
-    <w:lsdException w:name="List Table 7 Colorful" w:uiPriority="52"/>
-    <w:lsdException w:name="List Table 1 Light Accent 1" w:uiPriority="46"/>
-    <w:lsdException w:name="List Table 2 Accent 1" w:uiPriority="47"/>
-    <w:lsdException w:name="List Table 3 Accent 1" w:uiPriority="48"/>
-    <w:lsdException w:name="List Table 4 Accent 1" w:uiPriority="49"/>
-    <w:lsdException w:name="List Table 5 Dark Accent 1" w:uiPriority="50"/>
-    <w:lsdException w:name="List Table 6 Colorful Accent 1" w:uiPriority="51"/>
-    <w:lsdException w:name="List Table 7 Colorful Accent 1" w:uiPriority="52"/>
-    <w:lsdException w:name="List Table 1 Light Accent 2" w:uiPriority="46"/>
-    <w:lsdException w:name="List Table 2 Accent 2" w:uiPriority="47"/>
-    <w:lsdException w:name="List Table 3 Accent 2" w:uiPriority="48"/>
-    <w:lsdException w:name="List Table 4 Accent 2" w:uiPriority="49"/>
-    <w:lsdException w:name="List Table 5 Dark Accent 2" w:uiPriority="50"/>
-    <w:lsdException w:name="List Table 6 Colorful Accent 2" w:uiPriority="51"/>
-    <w:lsdException w:name="List Table 7 Colorful Accent 2" w:uiPriority="52"/>
-    <w:lsdException w:name="List Table 1 Light Accent 3" w:uiPriority="46"/>
-    <w:lsdException w:name="List Table 2 Accent 3" w:uiPriority="47"/>
-    <w:lsdException w:name="List Table 3 Accent 3" w:uiPriority="48"/>
-    <w:lsdException w:name="List Table 4 Accent 3" w:uiPriority="49"/>
-    <w:lsdException w:name="List Table 5 Dark Accent 3" w:uiPriority="50"/>
-    <w:lsdException w:name="List Table 6 Colorful Accent 3" w:uiPriority="51"/>
-    <w:lsdException w:name="List Table 7 Colorful Accent 3" w:uiPriority="52"/>
-    <w:lsdException w:name="List Table 1 Light Accent 4" w:uiPriority="46"/>
-    <w:lsdException w:name="List Table 2 Accent 4" w:uiPriority="47"/>
-    <w:lsdException w:name="List Table 3 Accent 4" w:uiPriority="48"/>
-    <w:lsdException w:name="List Table 4 Accent 4" w:uiPriority="49"/>
-    <w:lsdException w:name="List Table 5 Dark Accent 4" w:uiPriority="50"/>
-    <w:lsdException w:name="List Table 6 Colorful Accent 4" w:uiPriority="51"/>
-    <w:lsdException w:name="List Table 7 Colorful Accent 4" w:uiPriority="52"/>
-    <w:lsdException w:name="List Table 1 Light Accent 5" w:uiPriority="46"/>
-    <w:lsdException w:name="List Table 2 Accent 5" w:uiPriority="47"/>
-    <w:lsdException w:name="List Table 3 Accent 5" w:uiPriority="48"/>
-    <w:lsdException w:name="List Table 4 Accent 5" w:uiPriority="49"/>
-    <w:lsdException w:name="List Table 5 Dark Accent 5" w:uiPriority="50"/>
-    <w:lsdException w:name="List Table 6 Colorful Accent 5" w:uiPriority="51"/>
-    <w:lsdException w:name="List Table 7 Colorful Accent 5" w:uiPriority="52"/>
-    <w:lsdException w:name="List Table 1 Light Accent 6" w:uiPriority="46"/>
-    <w:lsdException w:name="List Table 2 Accent 6" w:uiPriority="47"/>
-    <w:lsdException w:name="List Table 3 Accent 6" w:uiPriority="48"/>
-    <w:lsdException w:name="List Table 4 Accent 6" w:uiPriority="49"/>
-    <w:lsdException w:name="List Table 5 Dark Accent 6" w:uiPriority="50"/>
-    <w:lsdException w:name="List Table 6 Colorful Accent 6" w:uiPriority="51"/>
-    <w:lsdException w:name="List Table 7 Colorful Accent 6" w:uiPriority="52"/>
-    <w:lsdException w:name="Mention" w:semiHidden="1" w:unhideWhenUsed="1"/>
-    <w:lsdException w:name="Smart Hyperlink" w:semiHidden="1" w:unhideWhenUsed="1"/>
-    <w:lsdException w:name="Hashtag" w:semiHidden="1" w:unhideWhenUsed="1"/>
-    <w:lsdException w:name="Unresolved Mention" w:semiHidden="1" w:unhideWhenUsed="1"/>
-    <w:lsdException w:name="Smart Link" w:semiHidden="1" w:unhideWhenUsed="1"/>
+  <w:latentStyles w:defLockedState="0" w:defUIPriority="99" w:defSemiHidden="1" w:defUnhideWhenUsed="1" w:defQFormat="0" w:count="267">
+    <w:lsdException w:name="Normal" w:semiHidden="0" w:uiPriority="0" w:unhideWhenUsed="0" w:qFormat="1"/>
+    <w:lsdException w:name="heading 1" w:semiHidden="0" w:uiPriority="9" w:unhideWhenUsed="0" w:qFormat="1"/>
+    <w:lsdException w:name="heading 2" w:uiPriority="9" w:qFormat="1"/>
+    <w:lsdException w:name="heading 3" w:uiPriority="9" w:qFormat="1"/>
+    <w:lsdException w:name="heading 4" w:uiPriority="9" w:qFormat="1"/>
+    <w:lsdException w:name="heading 5" w:uiPriority="9" w:qFormat="1"/>
+    <w:lsdException w:name="heading 6" w:uiPriority="9" w:qFormat="1"/>
+    <w:lsdException w:name="heading 7" w:uiPriority="9" w:qFormat="1"/>
+    <w:lsdException w:name="heading 8" w:uiPriority="9" w:qFormat="1"/>
+    <w:lsdException w:name="heading 9" w:uiPriority="9" w:qFormat="1"/>
+    <w:lsdException w:name="toc 1" w:uiPriority="39"/>
+    <w:lsdException w:name="toc 2" w:uiPriority="39"/>
+    <w:lsdException w:name="toc 3" w:uiPriority="39"/>
+    <w:lsdException w:name="toc 4" w:uiPriority="39"/>
+    <w:lsdException w:name="toc 5" w:uiPriority="39"/>
+    <w:lsdException w:name="toc 6" w:uiPriority="39"/>
+    <w:lsdException w:name="toc 7" w:uiPriority="39"/>
+    <w:lsdException w:name="toc 8" w:uiPriority="39"/>
+    <w:lsdException w:name="toc 9" w:uiPriority="39"/>
+    <w:lsdException w:name="caption" w:uiPriority="35" w:qFormat="1"/>
+    <w:lsdException w:name="Title" w:semiHidden="0" w:uiPriority="10" w:unhideWhenUsed="0" w:qFormat="1"/>
+    <w:lsdException w:name="Default Paragraph Font" w:uiPriority="1"/>
+    <w:lsdException w:name="Subtitle" w:semiHidden="0" w:uiPriority="11" w:unhideWhenUsed="0" w:qFormat="1"/>
+    <w:lsdException w:name="Strong" w:semiHidden="0" w:uiPriority="22" w:unhideWhenUsed="0" w:qFormat="1"/>
+    <w:lsdException w:name="Emphasis" w:semiHidden="0" w:uiPriority="20" w:unhideWhenUsed="0" w:qFormat="1"/>
+    <w:lsdException w:name="Table Grid" w:semiHidden="0" w:uiPriority="59" w:unhideWhenUsed="0"/>
+    <w:lsdException w:name="Placeholder Text" w:unhideWhenUsed="0"/>
+    <w:lsdException w:name="No Spacing" w:semiHidden="0" w:uiPriority="1" w:unhideWhenUsed="0" w:qFormat="1"/>
+    <w:lsdException w:name="Light Shading" w:semiHidden="0" w:uiPriority="60" w:unhideWhenUsed="0"/>
+    <w:lsdException w:name="Light List" w:semiHidden="0" w:uiPriority="61" w:unhideWhenUsed="0"/>
+    <w:lsdException w:name="Light Grid" w:semiHidden="0" w:uiPriority="62" w:unhideWhenUsed="0"/>
+    <w:lsdException w:name="Medium Shading 1" w:semiHidden="0" w:uiPriority="63" w:unhideWhenUsed="0"/>
+    <w:lsdException w:name="Medium Shading 2" w:semiHidden="0" w:uiPriority="64" w:unhideWhenUsed="0"/>
+    <w:lsdException w:name="Medium List 1" w:semiHidden="0" w:uiPriority="65" w:unhideWhenUsed="0"/>
+    <w:lsdException w:name="Medium List 2" w:semiHidden="0" w:uiPriority="66" w:unhideWhenUsed="0"/>
+    <w:lsdException w:name="Medium Grid 1" w:semiHidden="0" w:uiPriority="67" w:unhideWhenUsed="0"/>
+    <w:lsdException w:name="Medium Grid 2" w:semiHidden="0" w:uiPriority="68" w:unhideWhenUsed="0"/>
+    <w:lsdException w:name="Medium Grid 3" w:semiHidden="0" w:uiPriority="69" w:unhideWhenUsed="0"/>
+    <w:lsdException w:name="Dark List" w:semiHidden="0" w:uiPriority="70" w:unhideWhenUsed="0"/>
+    <w:lsdException w:name="Colorful Shading" w:semiHidden="0" w:uiPriority="71" w:unhideWhenUsed="0"/>
+    <w:lsdException w:name="Colorful List" w:semiHidden="0" w:uiPriority="72" w:unhideWhenUsed="0"/>
+    <w:lsdException w:name="Colorful Grid" w:semiHidden="0" w:uiPriority="73" w:unhideWhenUsed="0"/>
+    <w:lsdException w:name="Light Shading Accent 1" w:semiHidden="0" w:uiPriority="60" w:unhideWhenUsed="0"/>
+    <w:lsdException w:name="Light List Accent 1" w:semiHidden="0" w:uiPriority="61" w:unhideWhenUsed="0"/>
+    <w:lsdException w:name="Light Grid Accent 1" w:semiHidden="0" w:uiPriority="62" w:unhideWhenUsed="0"/>
+    <w:lsdException w:name="Medium Shading 1 Accent 1" w:semiHidden="0" w:uiPriority="63" w:unhideWhenUsed="0"/>
+    <w:lsdException w:name="Medium Shading 2 Accent 1" w:semiHidden="0" w:uiPriority="64" w:unhideWhenUsed="0"/>
+    <w:lsdException w:name="Medium List 1 Accent 1" w:semiHidden="0" w:uiPriority="65" w:unhideWhenUsed="0"/>
+    <w:lsdException w:name="Revision" w:unhideWhenUsed="0"/>
+    <w:lsdException w:name="List Paragraph" w:semiHidden="0" w:uiPriority="34" w:unhideWhenUsed="0" w:qFormat="1"/>
+    <w:lsdException w:name="Quote" w:semiHidden="0" w:uiPriority="29" w:unhideWhenUsed="0" w:qFormat="1"/>
+    <w:lsdException w:name="Intense Quote" w:semiHidden="0" w:uiPriority="30" w:unhideWhenUsed="0" w:qFormat="1"/>
+    <w:lsdException w:name="Medium List 2 Accent 1" w:semiHidden="0" w:uiPriority="66" w:unhideWhenUsed="0"/>
+    <w:lsdException w:name="Medium Grid 1 Accent 1" w:semiHidden="0" w:uiPriority="67" w:unhideWhenUsed="0"/>
+    <w:lsdException w:name="Medium Grid 2 Accent 1" w:semiHidden="0" w:uiPriority="68" w:unhideWhenUsed="0"/>
+    <w:lsdException w:name="Medium Grid 3 Accent 1" w:semiHidden="0" w:uiPriority="69" w:unhideWhenUsed="0"/>
+    <w:lsdException w:name="Dark List Accent 1" w:semiHidden="0" w:uiPriority="70" w:unhideWhenUsed="0"/>
+    <w:lsdException w:name="Colorful Shading Accent 1" w:semiHidden="0" w:uiPriority="71" w:unhideWhenUsed="0"/>
+    <w:lsdException w:name="Colorful List Accent 1" w:semiHidden="0" w:uiPriority="72" w:unhideWhenUsed="0"/>
+    <w:lsdException w:name="Colorful Grid Accent 1" w:semiHidden="0" w:uiPriority="73" w:unhideWhenUsed="0"/>
+    <w:lsdException w:name="Light Shading Accent 2" w:semiHidden="0" w:uiPriority="60" w:unhideWhenUsed="0"/>
+    <w:lsdException w:name="Light List Accent 2" w:semiHidden="0" w:uiPriority="61" w:unhideWhenUsed="0"/>
+    <w:lsdException w:name="Light Grid Accent 2" w:semiHidden="0" w:uiPriority="62" w:unhideWhenUsed="0"/>
+    <w:lsdException w:name="Medium Shading 1 Accent 2" w:semiHidden="0" w:uiPriority="63" w:unhideWhenUsed="0"/>
+    <w:lsdException w:name="Medium Shading 2 Accent 2" w:semiHidden="0" w:uiPriority="64" w:unhideWhenUsed="0"/>
+    <w:lsdException w:name="Medium List 1 Accent 2" w:semiHidden="0" w:uiPriority="65" w:unhideWhenUsed="0"/>
+    <w:lsdException w:name="Medium List 2 Accent 2" w:semiHidden="0" w:uiPriority="66" w:unhideWhenUsed="0"/>
+    <w:lsdException w:name="Medium Grid 1 Accent 2" w:semiHidden="0" w:uiPriority="67" w:unhideWhenUsed="0"/>
+    <w:lsdException w:name="Medium Grid 2 Accent 2" w:semiHidden="0" w:uiPriority="68" w:unhideWhenUsed="0"/>
+    <w:lsdException w:name="Medium Grid 3 Accent 2" w:semiHidden="0" w:uiPriority="69" w:unhideWhenUsed="0"/>
+    <w:lsdException w:name="Dark List Accent 2" w:semiHidden="0" w:uiPriority="70" w:unhideWhenUsed="0"/>
+    <w:lsdException w:name="Colorful Shading Accent 2" w:semiHidden="0" w:uiPriority="71" w:unhideWhenUsed="0"/>
+    <w:lsdException w:name="Colorful List Accent 2" w:semiHidden="0" w:uiPriority="72" w:unhideWhenUsed="0"/>
+    <w:lsdException w:name="Colorful Grid Accent 2" w:semiHidden="0" w:uiPriority="73" w:unhideWhenUsed="0"/>
+    <w:lsdException w:name="Light Shading Accent 3" w:semiHidden="0" w:uiPriority="60" w:unhideWhenUsed="0"/>
+    <w:lsdException w:name="Light List Accent 3" w:semiHidden="0" w:uiPriority="61" w:unhideWhenUsed="0"/>
+    <w:lsdException w:name="Light Grid Accent 3" w:semiHidden="0" w:uiPriority="62" w:unhideWhenUsed="0"/>
+    <w:lsdException w:name="Medium Shading 1 Accent 3" w:semiHidden="0" w:uiPriority="63" w:unhideWhenUsed="0"/>
+    <w:lsdException w:name="Medium Shading 2 Accent 3" w:semiHidden="0" w:uiPriority="64" w:unhideWhenUsed="0"/>
+    <w:lsdException w:name="Medium List 1 Accent 3" w:semiHidden="0" w:uiPriority="65" w:unhideWhenUsed="0"/>
+    <w:lsdException w:name="Medium List 2 Accent 3" w:semiHidden="0" w:uiPriority="66" w:unhideWhenUsed="0"/>
+    <w:lsdException w:name="Medium Grid 1 Accent 3" w:semiHidden="0" w:uiPriority="67" w:unhideWhenUsed="0"/>
+    <w:lsdException w:name="Medium Grid 2 Accent 3" w:semiHidden="0" w:uiPriority="68" w:unhideWhenUsed="0"/>
+    <w:lsdException w:name="Medium Grid 3 Accent 3" w:semiHidden="0" w:uiPriority="69" w:unhideWhenUsed="0"/>
+    <w:lsdException w:name="Dark List Accent 3" w:semiHidden="0" w:uiPriority="70" w:unhideWhenUsed="0"/>
+    <w:lsdException w:name="Colorful Shading Accent 3" w:semiHidden="0" w:uiPriority="71" w:unhideWhenUsed="0"/>
+    <w:lsdException w:name="Colorful List Accent 3" w:semiHidden="0" w:uiPriority="72" w:unhideWhenUsed="0"/>
+    <w:lsdException w:name="Colorful Grid Accent 3" w:semiHidden="0" w:uiPriority="73" w:unhideWhenUsed="0"/>
+    <w:lsdException w:name="Light Shading Accent 4" w:semiHidden="0" w:uiPriority="60" w:unhideWhenUsed="0"/>
+    <w:lsdException w:name="Light List Accent 4" w:semiHidden="0" w:uiPriority="61" w:unhideWhenUsed="0"/>
+    <w:lsdException w:name="Light Grid Accent 4" w:semiHidden="0" w:uiPriority="62" w:unhideWhenUsed="0"/>
+    <w:lsdException w:name="Medium Shading 1 Accent 4" w:semiHidden="0" w:uiPriority="63" w:unhideWhenUsed="0"/>
+    <w:lsdException w:name="Medium Shading 2 Accent 4" w:semiHidden="0" w:uiPriority="64" w:unhideWhenUsed="0"/>
+    <w:lsdException w:name="Medium List 1 Accent 4" w:semiHidden="0" w:uiPriority="65" w:unhideWhenUsed="0"/>
+    <w:lsdException w:name="Medium List 2 Accent 4" w:semiHidden="0" w:uiPriority="66" w:unhideWhenUsed="0"/>
+    <w:lsdException w:name="Medium Grid 1 Accent 4" w:semiHidden="0" w:uiPriority="67" w:unhideWhenUsed="0"/>
+    <w:lsdException w:name="Medium Grid 2 Accent 4" w:semiHidden="0" w:uiPriority="68" w:unhideWhenUsed="0"/>
+    <w:lsdException w:name="Medium Grid 3 Accent 4" w:semiHidden="0" w:uiPriority="69" w:unhideWhenUsed="0"/>
+    <w:lsdException w:name="Dark List Accent 4" w:semiHidden="0" w:uiPriority="70" w:unhideWhenUsed="0"/>
+    <w:lsdException w:name="Colorful Shading Accent 4" w:semiHidden="0" w:uiPriority="71" w:unhideWhenUsed="0"/>
+    <w:lsdException w:name="Colorful List Accent 4" w:semiHidden="0" w:uiPriority="72" w:unhideWhenUsed="0"/>
+    <w:lsdException w:name="Colorful Grid Accent 4" w:semiHidden="0" w:uiPriority="73" w:unhideWhenUsed="0"/>
+    <w:lsdException w:name="Light Shading Accent 5" w:semiHidden="0" w:uiPriority="60" w:unhideWhenUsed="0"/>
+    <w:lsdException w:name="Light List Accent 5" w:semiHidden="0" w:uiPriority="61" w:unhideWhenUsed="0"/>
+    <w:lsdException w:name="Light Grid Accent 5" w:semiHidden="0" w:uiPriority="62" w:unhideWhenUsed="0"/>
+    <w:lsdException w:name="Medium Shading 1 Accent 5" w:semiHidden="0" w:uiPriority="63" w:unhideWhenUsed="0"/>
+    <w:lsdException w:name="Medium Shading 2 Accent 5" w:semiHidden="0" w:uiPriority="64" w:unhideWhenUsed="0"/>
+    <w:lsdException w:name="Medium List 1 Accent 5" w:semiHidden="0" w:uiPriority="65" w:unhideWhenUsed="0"/>
+    <w:lsdException w:name="Medium List 2 Accent 5" w:semiHidden="0" w:uiPriority="66" w:unhideWhenUsed="0"/>
+    <w:lsdException w:name="Medium Grid 1 Accent 5" w:semiHidden="0" w:uiPriority="67" w:unhideWhenUsed="0"/>
+    <w:lsdException w:name="Medium Grid 2 Accent 5" w:semiHidden="0" w:uiPriority="68" w:unhideWhenUsed="0"/>
+    <w:lsdException w:name="Medium Grid 3 Accent 5" w:semiHidden="0" w:uiPriority="69" w:unhideWhenUsed="0"/>
+    <w:lsdException w:name="Dark List Accent 5" w:semiHidden="0" w:uiPriority="70" w:unhideWhenUsed="0"/>
+    <w:lsdException w:name="Colorful Shading Accent 5" w:semiHidden="0" w:uiPriority="71" w:unhideWhenUsed="0"/>
+    <w:lsdException w:name="Colorful List Accent 5" w:semiHidden="0" w:uiPriority="72" w:unhideWhenUsed="0"/>
+    <w:lsdException w:name="Colorful Grid Accent 5" w:semiHidden="0" w:uiPriority="73" w:unhideWhenUsed="0"/>
+    <w:lsdException w:name="Light Shading Accent 6" w:semiHidden="0" w:uiPriority="60" w:unhideWhenUsed="0"/>
+    <w:lsdException w:name="Light List Accent 6" w:semiHidden="0" w:uiPriority="61" w:unhideWhenUsed="0"/>
+    <w:lsdException w:name="Light Grid Accent 6" w:semiHidden="0" w:uiPriority="62" w:unhideWhenUsed="0"/>
+    <w:lsdException w:name="Medium Shading 1 Accent 6" w:semiHidden="0" w:uiPriority="63" w:unhideWhenUsed="0"/>
+    <w:lsdException w:name="Medium Shading 2 Accent 6" w:semiHidden="0" w:uiPriority="64" w:unhideWhenUsed="0"/>
+    <w:lsdException w:name="Medium List 1 Accent 6" w:semiHidden="0" w:uiPriority="65" w:unhideWhenUsed="0"/>
+    <w:lsdException w:name="Medium List 2 Accent 6" w:semiHidden="0" w:uiPriority="66" w:unhideWhenUsed="0"/>
+    <w:lsdException w:name="Medium Grid 1 Accent 6" w:semiHidden="0" w:uiPriority="67" w:unhideWhenUsed="0"/>
+    <w:lsdException w:name="Medium Grid 2 Accent 6" w:semiHidden="0" w:uiPriority="68" w:unhideWhenUsed="0"/>
+    <w:lsdException w:name="Medium Grid 3 Accent 6" w:semiHidden="0" w:uiPriority="69" w:unhideWhenUsed="0"/>
+    <w:lsdException w:name="Dark List Accent 6" w:semiHidden="0" w:uiPriority="70" w:unhideWhenUsed="0"/>
+    <w:lsdException w:name="Colorful Shading Accent 6" w:semiHidden="0" w:uiPriority="71" w:unhideWhenUsed="0"/>
+    <w:lsdException w:name="Colorful List Accent 6" w:semiHidden="0" w:uiPriority="72" w:unhideWhenUsed="0"/>
+    <w:lsdException w:name="Colorful Grid Accent 6" w:semiHidden="0" w:uiPriority="73" w:unhideWhenUsed="0"/>
+    <w:lsdException w:name="Subtle Emphasis" w:semiHidden="0" w:uiPriority="19" w:unhideWhenUsed="0" w:qFormat="1"/>
+    <w:lsdException w:name="Intense Emphasis" w:semiHidden="0" w:uiPriority="21" w:unhideWhenUsed="0" w:qFormat="1"/>
+    <w:lsdException w:name="Subtle Reference" w:semiHidden="0" w:uiPriority="31" w:unhideWhenUsed="0" w:qFormat="1"/>
+    <w:lsdException w:name="Intense Reference" w:semiHidden="0" w:uiPriority="32" w:unhideWhenUsed="0" w:qFormat="1"/>
+    <w:lsdException w:name="Book Title" w:semiHidden="0" w:uiPriority="33" w:unhideWhenUsed="0" w:qFormat="1"/>
+    <w:lsdException w:name="Bibliography" w:uiPriority="37"/>
+    <w:lsdException w:name="TOC Heading" w:uiPriority="39" w:qFormat="1"/>
+  </w:latentStyles>
+  <w:style w:type="paragraph" w:default="1" w:styleId="Normal">
+    <w:name w:val="Normal"/>
+    <w:qFormat/>
+  </w:style>
+  <w:style w:type="character" w:default="1" w:styleId="DefaultParagraphFont">
+    <w:name w:val="Default Paragraph Font"/>
+    <w:uiPriority w:val="1"/>
+    <w:semiHidden/>
+    <w:unhideWhenUsed/>
+  </w:style>
+  <w:style w:type="table" w:default="1" w:styleId="TableNormal">
+    <w:name w:val="Normal Table"/>
+    <w:uiPriority w:val="99"/>
+    <w:semiHidden/>
+    <w:unhideWhenUsed/>
+    <w:tblPr>
+      <w:tblInd w:w="0" w:type="dxa"/>
+      <w:tblCellMar>
+        <w:top w:w="0" w:type="dxa"/>
+        <w:left w:w="108" w:type="dxa"/>
+        <w:bottom w:w="0" w:type="dxa"/>
+        <w:right w:w="108" w:type="dxa"/>
+      </w:tblCellMar>
+    </w:tblPr>
+  </w:style>
+  <w:style w:type="numbering" w:default="1" w:styleId="NoList">
+    <w:name w:val="No List"/>
+    <w:uiPriority w:val="99"/>
+    <w:semiHidden/>
+    <w:unhideWhenUsed/>
+  </w:style>
+  <w:style w:type="table" w:styleId="TableGrid">
+    <w:name w:val="Table Grid"/>
+    <w:basedOn w:val="TableNormal"/>
+    <w:uiPriority w:val="59"/>
+    <w:rsid w:val="00C9161F"/>
+    <w:pPr>
+      <w:spacing w:after="0" w:line="240" w:lineRule="auto"/>
+    </w:pPr>
+    <w:tblPr>
+      <w:tblBorders>
+        <w:top w:val="single" w:sz="4" w:space="0" w:color="auto"/>
+        <w:left w:val="single" w:sz="4" w:space="0" w:color="auto"/>
+        <w:bottom w:val="single" w:sz="4" w:space="0" w:color="auto"/>
+        <w:right w:val="single" w:sz="4" w:space="0" w:color="auto"/>
+        <w:insideH w:val="single" w:sz="4" w:space="0" w:color="auto"/>
+        <w:insideV w:val="single" w:sz="4" w:space="0" w:color="auto"/>
+      </w:tblBorders>
+    </w:tblPr>
+  </w:style>
+  <w:style w:type="paragraph" w:styleId="BalloonText">
+    <w:name w:val="Balloon Text"/>
+    <w:basedOn w:val="Normal"/>
+    <w:link w:val="BalloonTextChar"/>
+    <w:uiPriority w:val="99"/>
+    <w:semiHidden/>
+    <w:unhideWhenUsed/>
+    <w:rsid w:val="00000CC0"/>
+    <w:pPr>
+      <w:spacing w:after="0" w:line="240" w:lineRule="auto"/>
+    </w:pPr>
+    <w:rPr>
+      <w:rFonts w:ascii="Segoe UI" w:hAnsi="Segoe UI" w:cs="Segoe UI"/>
+      <w:sz w:val="18"/>
+      <w:szCs w:val="18"/>
+    </w:rPr>
+  </w:style>
+  <w:style w:type="character" w:customStyle="1" w:styleId="BalloonTextChar">
+    <w:name w:val="Balloon Text Char"/>
+    <w:basedOn w:val="DefaultParagraphFont"/>
+    <w:link w:val="BalloonText"/>
+    <w:uiPriority w:val="99"/>
+    <w:semiHidden/>
+    <w:rsid w:val="00000CC0"/>
+    <w:rPr>
+      <w:rFonts w:ascii="Segoe UI" w:hAnsi="Segoe UI" w:cs="Segoe UI"/>
+      <w:sz w:val="18"/>
+      <w:szCs w:val="18"/>
+    </w:rPr>
+  </w:style>
+</w:styles>
+</file>
+
+<file path=word/stylesWithEffects.xml><?xml version="1.0" encoding="utf-8"?>
+<w:styles xmlns:wpc="http://schemas.microsoft.com/office/word/2010/wordprocessingCanvas" xmlns:mc="http://schemas.openxmlformats.org/markup-compatibility/2006" xmlns:o="urn:schemas-microsoft-com:office:office" xmlns:r="http://schemas.openxmlformats.org/officeDocument/2006/relationships" xmlns:m="http://schemas.openxmlformats.org/officeDocument/2006/math" xmlns:v="urn:schemas-microsoft-com:vml" xmlns:wp14="http://schemas.microsoft.com/office/word/2010/wordprocessingDrawing" xmlns:wp="http://schemas.openxmlformats.org/drawingml/2006/wordprocessingDrawing" xmlns:w10="urn:schemas-microsoft-com:office:word" xmlns:w="http://schemas.openxmlformats.org/wordprocessingml/2006/main" xmlns:w14="http://schemas.microsoft.com/office/word/2010/wordml" xmlns:wpg="http://schemas.microsoft.com/office/word/2010/wordprocessingGroup" xmlns:wpi="http://schemas.microsoft.com/office/word/2010/wordprocessingInk" xmlns:wne="http://schemas.microsoft.com/office/word/2006/wordml" xmlns:wps="http://schemas.microsoft.com/office/word/2010/wordprocessingShape" mc:Ignorable="w14 wp14">
+  <w:docDefaults>
+    <w:rPrDefault>
+      <w:rPr>
+        <w:rFonts w:asciiTheme="minorHAnsi" w:eastAsiaTheme="minorHAnsi" w:hAnsiTheme="minorHAnsi" w:cstheme="minorBidi"/>
+        <w:sz w:val="22"/>
+        <w:szCs w:val="22"/>
+        <w:lang w:val="en-US" w:eastAsia="en-US" w:bidi="ar-SA"/>
+      </w:rPr>
+    </w:rPrDefault>
+    <w:pPrDefault>
+      <w:pPr>
+        <w:spacing w:after="200" w:line="276" w:lineRule="auto"/>
+      </w:pPr>
+    </w:pPrDefault>
+  </w:docDefaults>
+  <w:latentStyles w:defLockedState="0" w:defUIPriority="99" w:defSemiHidden="1" w:defUnhideWhenUsed="1" w:defQFormat="0" w:count="267">
+    <w:lsdException w:name="Normal" w:semiHidden="0" w:uiPriority="0" w:unhideWhenUsed="0" w:qFormat="1"/>
+    <w:lsdException w:name="heading 1" w:semiHidden="0" w:uiPriority="9" w:unhideWhenUsed="0" w:qFormat="1"/>
+    <w:lsdException w:name="heading 2" w:uiPriority="9" w:qFormat="1"/>
+    <w:lsdException w:name="heading 3" w:uiPriority="9" w:qFormat="1"/>
+    <w:lsdException w:name="heading 4" w:uiPriority="9" w:qFormat="1"/>
+    <w:lsdException w:name="heading 5" w:uiPriority="9" w:qFormat="1"/>
+    <w:lsdException w:name="heading 6" w:uiPriority="9" w:qFormat="1"/>
+    <w:lsdException w:name="heading 7" w:uiPriority="9" w:qFormat="1"/>
+    <w:lsdException w:name="heading 8" w:uiPriority="9" w:qFormat="1"/>
+    <w:lsdException w:name="heading 9" w:uiPriority="9" w:qFormat="1"/>
+    <w:lsdException w:name="toc 1" w:uiPriority="39"/>
+    <w:lsdException w:name="toc 2" w:uiPriority="39"/>
+    <w:lsdException w:name="toc 3" w:uiPriority="39"/>
+    <w:lsdException w:name="toc 4" w:uiPriority="39"/>
+    <w:lsdException w:name="toc 5" w:uiPriority="39"/>
+    <w:lsdException w:name="toc 6" w:uiPriority="39"/>
+    <w:lsdException w:name="toc 7" w:uiPriority="39"/>
+    <w:lsdException w:name="toc 8" w:uiPriority="39"/>
+    <w:lsdException w:name="toc 9" w:uiPriority="39"/>
+    <w:lsdException w:name="caption" w:uiPriority="35" w:qFormat="1"/>
+    <w:lsdException w:name="Title" w:semiHidden="0" w:uiPriority="10" w:unhideWhenUsed="0" w:qFormat="1"/>
+    <w:lsdException w:name="Default Paragraph Font" w:uiPriority="1"/>
+    <w:lsdException w:name="Subtitle" w:semiHidden="0" w:uiPriority="11" w:unhideWhenUsed="0" w:qFormat="1"/>
+    <w:lsdException w:name="Strong" w:semiHidden="0" w:uiPriority="22" w:unhideWhenUsed="0" w:qFormat="1"/>
+    <w:lsdException w:name="Emphasis" w:semiHidden="0" w:uiPriority="20" w:unhideWhenUsed="0" w:qFormat="1"/>
+    <w:lsdException w:name="Table Grid" w:semiHidden="0" w:uiPriority="59" w:unhideWhenUsed="0"/>
+    <w:lsdException w:name="Placeholder Text" w:unhideWhenUsed="0"/>
+    <w:lsdException w:name="No Spacing" w:semiHidden="0" w:uiPriority="1" w:unhideWhenUsed="0" w:qFormat="1"/>
+    <w:lsdException w:name="Light Shading" w:semiHidden="0" w:uiPriority="60" w:unhideWhenUsed="0"/>
+    <w:lsdException w:name="Light List" w:semiHidden="0" w:uiPriority="61" w:unhideWhenUsed="0"/>
+    <w:lsdException w:name="Light Grid" w:semiHidden="0" w:uiPriority="62" w:unhideWhenUsed="0"/>
+    <w:lsdException w:name="Medium Shading 1" w:semiHidden="0" w:uiPriority="63" w:unhideWhenUsed="0"/>
+    <w:lsdException w:name="Medium Shading 2" w:semiHidden="0" w:uiPriority="64" w:unhideWhenUsed="0"/>
+    <w:lsdException w:name="Medium List 1" w:semiHidden="0" w:uiPriority="65" w:unhideWhenUsed="0"/>
+    <w:lsdException w:name="Medium List 2" w:semiHidden="0" w:uiPriority="66" w:unhideWhenUsed="0"/>
+    <w:lsdException w:name="Medium Grid 1" w:semiHidden="0" w:uiPriority="67" w:unhideWhenUsed="0"/>
+    <w:lsdException w:name="Medium Grid 2" w:semiHidden="0" w:uiPriority="68" w:unhideWhenUsed="0"/>
+    <w:lsdException w:name="Medium Grid 3" w:semiHidden="0" w:uiPriority="69" w:unhideWhenUsed="0"/>
+    <w:lsdException w:name="Dark List" w:semiHidden="0" w:uiPriority="70" w:unhideWhenUsed="0"/>
+    <w:lsdException w:name="Colorful Shading" w:semiHidden="0" w:uiPriority="71" w:unhideWhenUsed="0"/>
+    <w:lsdException w:name="Colorful List" w:semiHidden="0" w:uiPriority="72" w:unhideWhenUsed="0"/>
+    <w:lsdException w:name="Colorful Grid" w:semiHidden="0" w:uiPriority="73" w:unhideWhenUsed="0"/>
+    <w:lsdException w:name="Light Shading Accent 1" w:semiHidden="0" w:uiPriority="60" w:unhideWhenUsed="0"/>
+    <w:lsdException w:name="Light List Accent 1" w:semiHidden="0" w:uiPriority="61" w:unhideWhenUsed="0"/>
+    <w:lsdException w:name="Light Grid Accent 1" w:semiHidden="0" w:uiPriority="62" w:unhideWhenUsed="0"/>
+    <w:lsdException w:name="Medium Shading 1 Accent 1" w:semiHidden="0" w:uiPriority="63" w:unhideWhenUsed="0"/>
+    <w:lsdException w:name="Medium Shading 2 Accent 1" w:semiHidden="0" w:uiPriority="64" w:unhideWhenUsed="0"/>
+    <w:lsdException w:name="Medium List 1 Accent 1" w:semiHidden="0" w:uiPriority="65" w:unhideWhenUsed="0"/>
+    <w:lsdException w:name="Revision" w:unhideWhenUsed="0"/>
+    <w:lsdException w:name="List Paragraph" w:semiHidden="0" w:uiPriority="34" w:unhideWhenUsed="0" w:qFormat="1"/>
+    <w:lsdException w:name="Quote" w:semiHidden="0" w:uiPriority="29" w:unhideWhenUsed="0" w:qFormat="1"/>
+    <w:lsdException w:name="Intense Quote" w:semiHidden="0" w:uiPriority="30" w:unhideWhenUsed="0" w:qFormat="1"/>
+    <w:lsdException w:name="Medium List 2 Accent 1" w:semiHidden="0" w:uiPriority="66" w:unhideWhenUsed="0"/>
+    <w:lsdException w:name="Medium Grid 1 Accent 1" w:semiHidden="0" w:uiPriority="67" w:unhideWhenUsed="0"/>
+    <w:lsdException w:name="Medium Grid 2 Accent 1" w:semiHidden="0" w:uiPriority="68" w:unhideWhenUsed="0"/>
+    <w:lsdException w:name="Medium Grid 3 Accent 1" w:semiHidden="0" w:uiPriority="69" w:unhideWhenUsed="0"/>
+    <w:lsdException w:name="Dark List Accent 1" w:semiHidden="0" w:uiPriority="70" w:unhideWhenUsed="0"/>
+    <w:lsdException w:name="Colorful Shading Accent 1" w:semiHidden="0" w:uiPriority="71" w:unhideWhenUsed="0"/>
+    <w:lsdException w:name="Colorful List Accent 1" w:semiHidden="0" w:uiPriority="72" w:unhideWhenUsed="0"/>
+    <w:lsdException w:name="Colorful Grid Accent 1" w:semiHidden="0" w:uiPriority="73" w:unhideWhenUsed="0"/>
+    <w:lsdException w:name="Light Shading Accent 2" w:semiHidden="0" w:uiPriority="60" w:unhideWhenUsed="0"/>
+    <w:lsdException w:name="Light List Accent 2" w:semiHidden="0" w:uiPriority="61" w:unhideWhenUsed="0"/>
+    <w:lsdException w:name="Light Grid Accent 2" w:semiHidden="0" w:uiPriority="62" w:unhideWhenUsed="0"/>
+    <w:lsdException w:name="Medium Shading 1 Accent 2" w:semiHidden="0" w:uiPriority="63" w:unhideWhenUsed="0"/>
+    <w:lsdException w:name="Medium Shading 2 Accent 2" w:semiHidden="0" w:uiPriority="64" w:unhideWhenUsed="0"/>
+    <w:lsdException w:name="Medium List 1 Accent 2" w:semiHidden="0" w:uiPriority="65" w:unhideWhenUsed="0"/>
+    <w:lsdException w:name="Medium List 2 Accent 2" w:semiHidden="0" w:uiPriority="66" w:unhideWhenUsed="0"/>
+    <w:lsdException w:name="Medium Grid 1 Accent 2" w:semiHidden="0" w:uiPriority="67" w:unhideWhenUsed="0"/>
+    <w:lsdException w:name="Medium Grid 2 Accent 2" w:semiHidden="0" w:uiPriority="68" w:unhideWhenUsed="0"/>
+    <w:lsdException w:name="Medium Grid 3 Accent 2" w:semiHidden="0" w:uiPriority="69" w:unhideWhenUsed="0"/>
+    <w:lsdException w:name="Dark List Accent 2" w:semiHidden="0" w:uiPriority="70" w:unhideWhenUsed="0"/>
+    <w:lsdException w:name="Colorful Shading Accent 2" w:semiHidden="0" w:uiPriority="71" w:unhideWhenUsed="0"/>
+    <w:lsdException w:name="Colorful List Accent 2" w:semiHidden="0" w:uiPriority="72" w:unhideWhenUsed="0"/>
+    <w:lsdException w:name="Colorful Grid Accent 2" w:semiHidden="0" w:uiPriority="73" w:unhideWhenUsed="0"/>
+    <w:lsdException w:name="Light Shading Accent 3" w:semiHidden="0" w:uiPriority="60" w:unhideWhenUsed="0"/>
+    <w:lsdException w:name="Light List Accent 3" w:semiHidden="0" w:uiPriority="61" w:unhideWhenUsed="0"/>
+    <w:lsdException w:name="Light Grid Accent 3" w:semiHidden="0" w:uiPriority="62" w:unhideWhenUsed="0"/>
+    <w:lsdException w:name="Medium Shading 1 Accent 3" w:semiHidden="0" w:uiPriority="63" w:unhideWhenUsed="0"/>
+    <w:lsdException w:name="Medium Shading 2 Accent 3" w:semiHidden="0" w:uiPriority="64" w:unhideWhenUsed="0"/>
+    <w:lsdException w:name="Medium List 1 Accent 3" w:semiHidden="0" w:uiPriority="65" w:unhideWhenUsed="0"/>
+    <w:lsdException w:name="Medium List 2 Accent 3" w:semiHidden="0" w:uiPriority="66" w:unhideWhenUsed="0"/>
+    <w:lsdException w:name="Medium Grid 1 Accent 3" w:semiHidden="0" w:uiPriority="67" w:unhideWhenUsed="0"/>
+    <w:lsdException w:name="Medium Grid 2 Accent 3" w:semiHidden="0" w:uiPriority="68" w:unhideWhenUsed="0"/>
+    <w:lsdException w:name="Medium Grid 3 Accent 3" w:semiHidden="0" w:uiPriority="69" w:unhideWhenUsed="0"/>
+    <w:lsdException w:name="Dark List Accent 3" w:semiHidden="0" w:uiPriority="70" w:unhideWhenUsed="0"/>
+    <w:lsdException w:name="Colorful Shading Accent 3" w:semiHidden="0" w:uiPriority="71" w:unhideWhenUsed="0"/>
+    <w:lsdException w:name="Colorful List Accent 3" w:semiHidden="0" w:uiPriority="72" w:unhideWhenUsed="0"/>
+    <w:lsdException w:name="Colorful Grid Accent 3" w:semiHidden="0" w:uiPriority="73" w:unhideWhenUsed="0"/>
+    <w:lsdException w:name="Light Shading Accent 4" w:semiHidden="0" w:uiPriority="60" w:unhideWhenUsed="0"/>
+    <w:lsdException w:name="Light List Accent 4" w:semiHidden="0" w:uiPriority="61" w:unhideWhenUsed="0"/>
+    <w:lsdException w:name="Light Grid Accent 4" w:semiHidden="0" w:uiPriority="62" w:unhideWhenUsed="0"/>
+    <w:lsdException w:name="Medium Shading 1 Accent 4" w:semiHidden="0" w:uiPriority="63" w:unhideWhenUsed="0"/>
+    <w:lsdException w:name="Medium Shading 2 Accent 4" w:semiHidden="0" w:uiPriority="64" w:unhideWhenUsed="0"/>
+    <w:lsdException w:name="Medium List 1 Accent 4" w:semiHidden="0" w:uiPriority="65" w:unhideWhenUsed="0"/>
+    <w:lsdException w:name="Medium List 2 Accent 4" w:semiHidden="0" w:uiPriority="66" w:unhideWhenUsed="0"/>
+    <w:lsdException w:name="Medium Grid 1 Accent 4" w:semiHidden="0" w:uiPriority="67" w:unhideWhenUsed="0"/>
+    <w:lsdException w:name="Medium Grid 2 Accent 4" w:semiHidden="0" w:uiPriority="68" w:unhideWhenUsed="0"/>
+    <w:lsdException w:name="Medium Grid 3 Accent 4" w:semiHidden="0" w:uiPriority="69" w:unhideWhenUsed="0"/>
+    <w:lsdException w:name="Dark List Accent 4" w:semiHidden="0" w:uiPriority="70" w:unhideWhenUsed="0"/>
+    <w:lsdException w:name="Colorful Shading Accent 4" w:semiHidden="0" w:uiPriority="71" w:unhideWhenUsed="0"/>
+    <w:lsdException w:name="Colorful List Accent 4" w:semiHidden="0" w:uiPriority="72" w:unhideWhenUsed="0"/>
+    <w:lsdException w:name="Colorful Grid Accent 4" w:semiHidden="0" w:uiPriority="73" w:unhideWhenUsed="0"/>
+    <w:lsdException w:name="Light Shading Accent 5" w:semiHidden="0" w:uiPriority="60" w:unhideWhenUsed="0"/>
+    <w:lsdException w:name="Light List Accent 5" w:semiHidden="0" w:uiPriority="61" w:unhideWhenUsed="0"/>
+    <w:lsdException w:name="Light Grid Accent 5" w:semiHidden="0" w:uiPriority="62" w:unhideWhenUsed="0"/>
+    <w:lsdException w:name="Medium Shading 1 Accent 5" w:semiHidden="0" w:uiPriority="63" w:unhideWhenUsed="0"/>
+    <w:lsdException w:name="Medium Shading 2 Accent 5" w:semiHidden="0" w:uiPriority="64" w:unhideWhenUsed="0"/>
+    <w:lsdException w:name="Medium List 1 Accent 5" w:semiHidden="0" w:uiPriority="65" w:unhideWhenUsed="0"/>
+    <w:lsdException w:name="Medium List 2 Accent 5" w:semiHidden="0" w:uiPriority="66" w:unhideWhenUsed="0"/>
+    <w:lsdException w:name="Medium Grid 1 Accent 5" w:semiHidden="0" w:uiPriority="67" w:unhideWhenUsed="0"/>
+    <w:lsdException w:name="Medium Grid 2 Accent 5" w:semiHidden="0" w:uiPriority="68" w:unhideWhenUsed="0"/>
+    <w:lsdException w:name="Medium Grid 3 Accent 5" w:semiHidden="0" w:uiPriority="69" w:unhideWhenUsed="0"/>
+    <w:lsdException w:name="Dark List Accent 5" w:semiHidden="0" w:uiPriority="70" w:unhideWhenUsed="0"/>
+    <w:lsdException w:name="Colorful Shading Accent 5" w:semiHidden="0" w:uiPriority="71" w:unhideWhenUsed="0"/>
+    <w:lsdException w:name="Colorful List Accent 5" w:semiHidden="0" w:uiPriority="72" w:unhideWhenUsed="0"/>
+    <w:lsdException w:name="Colorful Grid Accent 5" w:semiHidden="0" w:uiPriority="73" w:unhideWhenUsed="0"/>
+    <w:lsdException w:name="Light Shading Accent 6" w:semiHidden="0" w:uiPriority="60" w:unhideWhenUsed="0"/>
+    <w:lsdException w:name="Light List Accent 6" w:semiHidden="0" w:uiPriority="61" w:unhideWhenUsed="0"/>
+    <w:lsdException w:name="Light Grid Accent 6" w:semiHidden="0" w:uiPriority="62" w:unhideWhenUsed="0"/>
+    <w:lsdException w:name="Medium Shading 1 Accent 6" w:semiHidden="0" w:uiPriority="63" w:unhideWhenUsed="0"/>
+    <w:lsdException w:name="Medium Shading 2 Accent 6" w:semiHidden="0" w:uiPriority="64" w:unhideWhenUsed="0"/>
+    <w:lsdException w:name="Medium List 1 Accent 6" w:semiHidden="0" w:uiPriority="65" w:unhideWhenUsed="0"/>
+    <w:lsdException w:name="Medium List 2 Accent 6" w:semiHidden="0" w:uiPriority="66" w:unhideWhenUsed="0"/>
+    <w:lsdException w:name="Medium Grid 1 Accent 6" w:semiHidden="0" w:uiPriority="67" w:unhideWhenUsed="0"/>
+    <w:lsdException w:name="Medium Grid 2 Accent 6" w:semiHidden="0" w:uiPriority="68" w:unhideWhenUsed="0"/>
+    <w:lsdException w:name="Medium Grid 3 Accent 6" w:semiHidden="0" w:uiPriority="69" w:unhideWhenUsed="0"/>
+    <w:lsdException w:name="Dark List Accent 6" w:semiHidden="0" w:uiPriority="70" w:unhideWhenUsed="0"/>
+    <w:lsdException w:name="Colorful Shading Accent 6" w:semiHidden="0" w:uiPriority="71" w:unhideWhenUsed="0"/>
+    <w:lsdException w:name="Colorful List Accent 6" w:semiHidden="0" w:uiPriority="72" w:unhideWhenUsed="0"/>
+    <w:lsdException w:name="Colorful Grid Accent 6" w:semiHidden="0" w:uiPriority="73" w:unhideWhenUsed="0"/>
+    <w:lsdException w:name="Subtle Emphasis" w:semiHidden="0" w:uiPriority="19" w:unhideWhenUsed="0" w:qFormat="1"/>
+    <w:lsdException w:name="Intense Emphasis" w:semiHidden="0" w:uiPriority="21" w:unhideWhenUsed="0" w:qFormat="1"/>
+    <w:lsdException w:name="Subtle Reference" w:semiHidden="0" w:uiPriority="31" w:unhideWhenUsed="0" w:qFormat="1"/>
+    <w:lsdException w:name="Intense Reference" w:semiHidden="0" w:uiPriority="32" w:unhideWhenUsed="0" w:qFormat="1"/>
+    <w:lsdException w:name="Book Title" w:semiHidden="0" w:uiPriority="33" w:unhideWhenUsed="0" w:qFormat="1"/>
+    <w:lsdException w:name="Bibliography" w:uiPriority="37"/>
+    <w:lsdException w:name="TOC Heading" w:uiPriority="39" w:qFormat="1"/>
   </w:latentStyles>
   <w:style w:type="paragraph" w:default="1" w:styleId="Normal">
     <w:name w:val="Normal"/>
@@ -12579,7 +12266,7 @@
 </file>
 
 <file path=customXml/itemProps1.xml><?xml version="1.0" encoding="utf-8"?>
-<ds:datastoreItem xmlns:ds="http://schemas.openxmlformats.org/officeDocument/2006/customXml" ds:itemID="{FD1D85CD-8DD3-47A7-8479-E2085AD67F3F}">
+<ds:datastoreItem xmlns:ds="http://schemas.openxmlformats.org/officeDocument/2006/customXml" ds:itemID="{B5E5478C-7FBA-4E6D-9A35-2524E8BE7EFC}">
   <ds:schemaRefs>
     <ds:schemaRef ds:uri="http://schemas.openxmlformats.org/officeDocument/2006/bibliography"/>
   </ds:schemaRefs>
